--- a/Analysis requirements.docx
+++ b/Analysis requirements.docx
@@ -38,16 +38,85 @@
         </w:numPr>
       </w:pPr>
       <w:r>
-        <w:t>&lt;Приложение&gt;</w:t>
-      </w:r>
-      <w:r>
-        <w:t xml:space="preserve"> - уточнить поведение приложения при вводе значения  на недопустимом языке.</w:t>
-      </w:r>
-    </w:p>
-    <w:p>
-      <w:pPr>
-        <w:pStyle w:val="a3"/>
-      </w:pPr>
+        <w:t>&lt;Приложение&gt; - уточнить поведение приложения при вводе значения  на недопустимом языке.</w:t>
+      </w:r>
+    </w:p>
+    <w:p>
+      <w:pPr>
+        <w:pStyle w:val="a3"/>
+      </w:pPr>
+    </w:p>
+    <w:p>
+      <w:pPr>
+        <w:pStyle w:val="a3"/>
+        <w:numPr>
+          <w:ilvl w:val="0"/>
+          <w:numId w:val="1"/>
+        </w:numPr>
+      </w:pPr>
+      <w:r>
+        <w:t>&lt;Проект&gt; - уточн</w:t>
+      </w:r>
+      <w:r>
+        <w:t>ить обязательность заполнения разделов</w:t>
+      </w:r>
+      <w:r>
+        <w:t>:</w:t>
+      </w:r>
+    </w:p>
+    <w:p>
+      <w:pPr>
+        <w:pStyle w:val="a3"/>
+        <w:numPr>
+          <w:ilvl w:val="0"/>
+          <w:numId w:val="2"/>
+        </w:numPr>
+      </w:pPr>
+      <w:r>
+        <w:t>Название</w:t>
+      </w:r>
+    </w:p>
+    <w:p>
+      <w:pPr>
+        <w:pStyle w:val="a3"/>
+        <w:numPr>
+          <w:ilvl w:val="0"/>
+          <w:numId w:val="2"/>
+        </w:numPr>
+      </w:pPr>
+      <w:r>
+        <w:t>Сокращенное название</w:t>
+      </w:r>
+    </w:p>
+    <w:p>
+      <w:pPr>
+        <w:pStyle w:val="a3"/>
+        <w:numPr>
+          <w:ilvl w:val="0"/>
+          <w:numId w:val="2"/>
+        </w:numPr>
+      </w:pPr>
+      <w:r>
+        <w:t>Описание</w:t>
+      </w:r>
+    </w:p>
+    <w:p>
+      <w:pPr>
+        <w:pStyle w:val="a3"/>
+        <w:numPr>
+          <w:ilvl w:val="0"/>
+          <w:numId w:val="1"/>
+        </w:numPr>
+      </w:pPr>
+      <w:r>
+        <w:t>&lt;Проект&gt; - уточнить максимально допустимое количество символов при вводе</w:t>
+      </w:r>
+      <w:r>
+        <w:t xml:space="preserve"> в раздел Название</w:t>
+      </w:r>
+      <w:r>
+        <w:t>.</w:t>
+      </w:r>
     </w:p>
     <w:p>
       <w:pPr>
@@ -61,7 +130,242 @@
         <w:t>&lt;Проект&gt;</w:t>
       </w:r>
       <w:r>
-        <w:t xml:space="preserve"> - уточн</w:t>
+        <w:t xml:space="preserve"> - уточнить минима</w:t>
+      </w:r>
+      <w:r>
+        <w:t>льно допустимое количество символов при вводе</w:t>
+      </w:r>
+      <w:r>
+        <w:t xml:space="preserve"> в раздел Название</w:t>
+      </w:r>
+      <w:r>
+        <w:t>.</w:t>
+      </w:r>
+    </w:p>
+    <w:p>
+      <w:pPr>
+        <w:pStyle w:val="a3"/>
+        <w:numPr>
+          <w:ilvl w:val="0"/>
+          <w:numId w:val="1"/>
+        </w:numPr>
+      </w:pPr>
+      <w:r>
+        <w:t>&lt;Проект&gt; - уточнить поведение системы при вводе недопустимого количества символов</w:t>
+      </w:r>
+      <w:r>
+        <w:t xml:space="preserve"> в </w:t>
+      </w:r>
+      <w:r>
+        <w:t>раздел Н</w:t>
+      </w:r>
+      <w:bookmarkStart w:id="0" w:name="_GoBack"/>
+      <w:bookmarkEnd w:id="0"/>
+      <w:r>
+        <w:t>азвание.</w:t>
+      </w:r>
+    </w:p>
+    <w:p>
+      <w:pPr>
+        <w:pStyle w:val="a3"/>
+        <w:numPr>
+          <w:ilvl w:val="0"/>
+          <w:numId w:val="1"/>
+        </w:numPr>
+      </w:pPr>
+      <w:r>
+        <w:t xml:space="preserve">&lt;Проект&gt; - уточнить, какие </w:t>
+      </w:r>
+      <w:r>
+        <w:t>символы валидны для заполнения н</w:t>
+      </w:r>
+      <w:r>
+        <w:t>азвания.</w:t>
+      </w:r>
+    </w:p>
+    <w:p>
+      <w:pPr>
+        <w:pStyle w:val="a3"/>
+        <w:numPr>
+          <w:ilvl w:val="0"/>
+          <w:numId w:val="1"/>
+        </w:numPr>
+      </w:pPr>
+      <w:r>
+        <w:t xml:space="preserve">&lt;Проект&gt; - уточнить поведение системы при вводе </w:t>
+      </w:r>
+      <w:proofErr w:type="spellStart"/>
+      <w:r>
+        <w:t>невалидных</w:t>
+      </w:r>
+      <w:proofErr w:type="spellEnd"/>
+      <w:r>
+        <w:t xml:space="preserve"> символов</w:t>
+      </w:r>
+      <w:r>
+        <w:t xml:space="preserve"> в название</w:t>
+      </w:r>
+      <w:r>
+        <w:t>.</w:t>
+      </w:r>
+    </w:p>
+    <w:p>
+      <w:pPr>
+        <w:pStyle w:val="a3"/>
+        <w:numPr>
+          <w:ilvl w:val="0"/>
+          <w:numId w:val="1"/>
+        </w:numPr>
+      </w:pPr>
+      <w:r>
+        <w:t>&lt;Проект&gt; - уточнить максимально допустимое количество символов при вводе сокращенного названия.</w:t>
+      </w:r>
+    </w:p>
+    <w:p>
+      <w:pPr>
+        <w:pStyle w:val="a3"/>
+        <w:numPr>
+          <w:ilvl w:val="0"/>
+          <w:numId w:val="1"/>
+        </w:numPr>
+      </w:pPr>
+      <w:r>
+        <w:t>&lt;Проект&gt; - уточнить минимально допустимое количество символов при вводе сокращенного названия.</w:t>
+      </w:r>
+    </w:p>
+    <w:p>
+      <w:pPr>
+        <w:pStyle w:val="a3"/>
+        <w:numPr>
+          <w:ilvl w:val="0"/>
+          <w:numId w:val="1"/>
+        </w:numPr>
+      </w:pPr>
+      <w:r>
+        <w:t>&lt;Проект&gt; - уточнить поведение системы при вводе недопустимого количества символов в сокращенное название.</w:t>
+      </w:r>
+    </w:p>
+    <w:p>
+      <w:pPr>
+        <w:pStyle w:val="a3"/>
+        <w:numPr>
+          <w:ilvl w:val="0"/>
+          <w:numId w:val="1"/>
+        </w:numPr>
+      </w:pPr>
+      <w:r>
+        <w:t>&lt;Проект&gt; - уточнить, какие символы валидны для заполнения сокращенного названия.</w:t>
+      </w:r>
+    </w:p>
+    <w:p>
+      <w:pPr>
+        <w:pStyle w:val="a3"/>
+        <w:numPr>
+          <w:ilvl w:val="0"/>
+          <w:numId w:val="1"/>
+        </w:numPr>
+      </w:pPr>
+      <w:r>
+        <w:t xml:space="preserve">&lt;Проект&gt; - уточнить поведение системы при вводе </w:t>
+      </w:r>
+      <w:proofErr w:type="spellStart"/>
+      <w:r>
+        <w:t>невалидных</w:t>
+      </w:r>
+      <w:proofErr w:type="spellEnd"/>
+      <w:r>
+        <w:t xml:space="preserve"> символов в сокращенное название.</w:t>
+      </w:r>
+    </w:p>
+    <w:p>
+      <w:pPr>
+        <w:pStyle w:val="a3"/>
+        <w:numPr>
+          <w:ilvl w:val="0"/>
+          <w:numId w:val="1"/>
+        </w:numPr>
+      </w:pPr>
+      <w:r>
+        <w:t>&lt;Проект&gt; - уточнить максимально допустимое количество</w:t>
+      </w:r>
+      <w:r>
+        <w:t xml:space="preserve"> символов при заполнении</w:t>
+      </w:r>
+      <w:r>
+        <w:t xml:space="preserve"> описания.</w:t>
+      </w:r>
+    </w:p>
+    <w:p>
+      <w:pPr>
+        <w:pStyle w:val="a3"/>
+        <w:numPr>
+          <w:ilvl w:val="0"/>
+          <w:numId w:val="1"/>
+        </w:numPr>
+      </w:pPr>
+      <w:r>
+        <w:t>&lt;Проект&gt; - уточнить минимально допустимое количество символов при заполнении описания.</w:t>
+      </w:r>
+    </w:p>
+    <w:p>
+      <w:pPr>
+        <w:pStyle w:val="a3"/>
+        <w:numPr>
+          <w:ilvl w:val="0"/>
+          <w:numId w:val="1"/>
+        </w:numPr>
+      </w:pPr>
+      <w:r>
+        <w:t>&lt;Проект&gt; - уточнить поведение системы при вводе недопустимого количества символов в описание.</w:t>
+      </w:r>
+    </w:p>
+    <w:p>
+      <w:pPr>
+        <w:pStyle w:val="a3"/>
+        <w:numPr>
+          <w:ilvl w:val="0"/>
+          <w:numId w:val="1"/>
+        </w:numPr>
+      </w:pPr>
+      <w:r>
+        <w:t>&lt;Проект&gt; - уточнить, какие символы валидны для заполнения описания</w:t>
+      </w:r>
+    </w:p>
+    <w:p>
+      <w:pPr>
+        <w:pStyle w:val="a3"/>
+        <w:numPr>
+          <w:ilvl w:val="0"/>
+          <w:numId w:val="1"/>
+        </w:numPr>
+      </w:pPr>
+      <w:r>
+        <w:t xml:space="preserve">&lt;Проект&gt; - уточнить поведение системы при вводе </w:t>
+      </w:r>
+      <w:proofErr w:type="spellStart"/>
+      <w:r>
+        <w:t>невалидных</w:t>
+      </w:r>
+      <w:proofErr w:type="spellEnd"/>
+      <w:r>
+        <w:t xml:space="preserve"> символов в описание.</w:t>
+      </w:r>
+    </w:p>
+    <w:p>
+      <w:pPr>
+        <w:pStyle w:val="a3"/>
+      </w:pPr>
+    </w:p>
+    <w:p>
+      <w:pPr>
+        <w:pStyle w:val="a3"/>
+        <w:numPr>
+          <w:ilvl w:val="0"/>
+          <w:numId w:val="1"/>
+        </w:numPr>
+      </w:pPr>
+      <w:r>
+        <w:t>&lt;Задача&gt; - уточн</w:t>
       </w:r>
       <w:r>
         <w:t>ить обязательность заполнения разделов</w:t>
@@ -91,7 +395,7 @@
         </w:numPr>
       </w:pPr>
       <w:r>
-        <w:t>Сокращенное название</w:t>
+        <w:t>Работа</w:t>
       </w:r>
     </w:p>
     <w:p>
@@ -103,91 +407,97 @@
         </w:numPr>
       </w:pPr>
       <w:r>
-        <w:t>Описание</w:t>
-      </w:r>
-    </w:p>
-    <w:p>
-      <w:pPr>
-        <w:pStyle w:val="a3"/>
-        <w:numPr>
-          <w:ilvl w:val="0"/>
-          <w:numId w:val="1"/>
-        </w:numPr>
-      </w:pPr>
-      <w:r>
-        <w:t>&lt;Проект&gt; - уточнить максимально допустимое количество символов при вводе названия.</w:t>
-      </w:r>
-    </w:p>
-    <w:p>
-      <w:pPr>
-        <w:pStyle w:val="a3"/>
-        <w:numPr>
-          <w:ilvl w:val="0"/>
-          <w:numId w:val="1"/>
-        </w:numPr>
-      </w:pPr>
-      <w:r>
-        <w:t>&lt;Проект&gt;</w:t>
-      </w:r>
-      <w:r>
-        <w:t xml:space="preserve"> - уточнить минима</w:t>
-      </w:r>
-      <w:r>
-        <w:t>льно допустимое количество символов при вводе названия.</w:t>
-      </w:r>
-    </w:p>
-    <w:p>
-      <w:pPr>
-        <w:pStyle w:val="a3"/>
-        <w:numPr>
-          <w:ilvl w:val="0"/>
-          <w:numId w:val="1"/>
-        </w:numPr>
-      </w:pPr>
-      <w:r>
-        <w:t>&lt;Проект&gt;</w:t>
-      </w:r>
-      <w:r>
-        <w:t xml:space="preserve"> - уточнить поведение системы при вводе недопустимого количества символов</w:t>
-      </w:r>
-      <w:r>
-        <w:t xml:space="preserve"> в название.</w:t>
-      </w:r>
-    </w:p>
-    <w:p>
-      <w:pPr>
-        <w:pStyle w:val="a3"/>
-        <w:numPr>
-          <w:ilvl w:val="0"/>
-          <w:numId w:val="1"/>
-        </w:numPr>
-      </w:pPr>
-      <w:r>
-        <w:t>&lt;Проект&gt;</w:t>
-      </w:r>
-      <w:r>
-        <w:t xml:space="preserve"> - уточнить, какие </w:t>
-      </w:r>
-      <w:r>
-        <w:t>символы валидны для заполнения н</w:t>
-      </w:r>
-      <w:r>
-        <w:t>азвания.</w:t>
-      </w:r>
-    </w:p>
-    <w:p>
-      <w:pPr>
-        <w:pStyle w:val="a3"/>
-        <w:numPr>
-          <w:ilvl w:val="0"/>
-          <w:numId w:val="1"/>
-        </w:numPr>
-      </w:pPr>
-      <w:r>
-        <w:t>&lt;Проект&gt; - уточнить поведение системы пр</w:t>
-      </w:r>
-      <w:r>
-        <w:t xml:space="preserve">и вводе </w:t>
+        <w:t>Дата начала</w:t>
+      </w:r>
+    </w:p>
+    <w:p>
+      <w:pPr>
+        <w:pStyle w:val="a3"/>
+        <w:numPr>
+          <w:ilvl w:val="0"/>
+          <w:numId w:val="2"/>
+        </w:numPr>
+      </w:pPr>
+      <w:r>
+        <w:t>Дата окончания</w:t>
+      </w:r>
+    </w:p>
+    <w:p>
+      <w:pPr>
+        <w:pStyle w:val="a3"/>
+        <w:numPr>
+          <w:ilvl w:val="0"/>
+          <w:numId w:val="2"/>
+        </w:numPr>
+      </w:pPr>
+      <w:r>
+        <w:t>Статус</w:t>
+      </w:r>
+    </w:p>
+    <w:p>
+      <w:pPr>
+        <w:pStyle w:val="a3"/>
+        <w:numPr>
+          <w:ilvl w:val="0"/>
+          <w:numId w:val="1"/>
+        </w:numPr>
+      </w:pPr>
+      <w:r>
+        <w:t>&lt;Задача&gt; - уточнить максимально допустимое количество символов при вводе названия.</w:t>
+      </w:r>
+    </w:p>
+    <w:p>
+      <w:pPr>
+        <w:pStyle w:val="a3"/>
+        <w:numPr>
+          <w:ilvl w:val="0"/>
+          <w:numId w:val="1"/>
+        </w:numPr>
+      </w:pPr>
+      <w:r>
+        <w:t>&lt;Задача&gt; - уточнить минимально допустимое количество символов при вводе названия.</w:t>
+      </w:r>
+    </w:p>
+    <w:p>
+      <w:pPr>
+        <w:pStyle w:val="a3"/>
+        <w:numPr>
+          <w:ilvl w:val="0"/>
+          <w:numId w:val="1"/>
+        </w:numPr>
+      </w:pPr>
+      <w:r>
+        <w:t>&lt;Задача&gt; - уточнить поведение системы при вводе недопустимого количества символов</w:t>
+      </w:r>
+      <w:r>
+        <w:t xml:space="preserve"> в подразделе  названия</w:t>
+      </w:r>
+      <w:r>
+        <w:t>.</w:t>
+      </w:r>
+    </w:p>
+    <w:p>
+      <w:pPr>
+        <w:pStyle w:val="a3"/>
+        <w:numPr>
+          <w:ilvl w:val="0"/>
+          <w:numId w:val="1"/>
+        </w:numPr>
+      </w:pPr>
+      <w:r>
+        <w:t>&lt;Задача&gt; - уточнить, какие символы валидны для заполнения названия.</w:t>
+      </w:r>
+    </w:p>
+    <w:p>
+      <w:pPr>
+        <w:pStyle w:val="a3"/>
+        <w:numPr>
+          <w:ilvl w:val="0"/>
+          <w:numId w:val="1"/>
+        </w:numPr>
+      </w:pPr>
+      <w:r>
+        <w:t xml:space="preserve">&lt;Задача&gt; - уточнить поведение системы при вводе </w:t>
       </w:r>
       <w:proofErr w:type="spellStart"/>
       <w:r>
@@ -195,459 +505,171 @@
       </w:r>
       <w:proofErr w:type="spellEnd"/>
       <w:r>
-        <w:t xml:space="preserve"> символов</w:t>
-      </w:r>
-      <w:r>
-        <w:t xml:space="preserve"> в название</w:t>
-      </w:r>
-      <w:r>
-        <w:t>.</w:t>
-      </w:r>
-    </w:p>
-    <w:p>
-      <w:pPr>
-        <w:pStyle w:val="a3"/>
-        <w:numPr>
-          <w:ilvl w:val="0"/>
-          <w:numId w:val="1"/>
-        </w:numPr>
-      </w:pPr>
-      <w:r>
-        <w:t>&lt;Проект&gt;</w:t>
-      </w:r>
-      <w:r>
-        <w:t xml:space="preserve"> - уточнить </w:t>
-      </w:r>
-      <w:r>
-        <w:t xml:space="preserve">максимально допустимое количество символов при вводе </w:t>
-      </w:r>
-      <w:r>
-        <w:t xml:space="preserve">сокращенного </w:t>
-      </w:r>
-      <w:r>
-        <w:t>названия.</w:t>
-      </w:r>
-    </w:p>
-    <w:p>
-      <w:pPr>
-        <w:pStyle w:val="a3"/>
-        <w:numPr>
-          <w:ilvl w:val="0"/>
-          <w:numId w:val="1"/>
-        </w:numPr>
-      </w:pPr>
-      <w:r>
-        <w:t xml:space="preserve">&lt;Проект&gt; - уточнить </w:t>
-      </w:r>
-      <w:r>
-        <w:t>минима</w:t>
-      </w:r>
-      <w:r>
-        <w:t>льно допустимое количество символов при вводе сокращенного названия.</w:t>
-      </w:r>
-    </w:p>
-    <w:p>
-      <w:pPr>
-        <w:pStyle w:val="a3"/>
-        <w:numPr>
-          <w:ilvl w:val="0"/>
-          <w:numId w:val="1"/>
-        </w:numPr>
-      </w:pPr>
-      <w:r>
-        <w:t>&lt;Проект&gt; - уточнить поведение системы при вводе недопустимого количества символов</w:t>
-      </w:r>
-      <w:r>
-        <w:t xml:space="preserve"> в сокращенное название</w:t>
-      </w:r>
-      <w:r>
-        <w:t>.</w:t>
-      </w:r>
-    </w:p>
-    <w:p>
-      <w:pPr>
-        <w:pStyle w:val="a3"/>
-        <w:numPr>
-          <w:ilvl w:val="0"/>
-          <w:numId w:val="1"/>
-        </w:numPr>
-      </w:pPr>
-      <w:r>
-        <w:t xml:space="preserve">&lt;Проект&gt; - уточнить, какие </w:t>
-      </w:r>
-      <w:r>
-        <w:t>символы валидны для заполнения сокращенного н</w:t>
-      </w:r>
-      <w:r>
-        <w:t>азвания.</w:t>
-      </w:r>
-    </w:p>
-    <w:p>
-      <w:pPr>
-        <w:pStyle w:val="a3"/>
-        <w:numPr>
-          <w:ilvl w:val="0"/>
-          <w:numId w:val="1"/>
-        </w:numPr>
-      </w:pPr>
-      <w:r>
-        <w:t xml:space="preserve">&lt;Проект&gt; - уточнить поведение системы при вводе </w:t>
-      </w:r>
+        <w:t xml:space="preserve"> символов в название.</w:t>
+      </w:r>
+    </w:p>
+    <w:p>
+      <w:pPr>
+        <w:pStyle w:val="a3"/>
+        <w:numPr>
+          <w:ilvl w:val="0"/>
+          <w:numId w:val="1"/>
+        </w:numPr>
+      </w:pPr>
+      <w:r>
+        <w:lastRenderedPageBreak/>
+        <w:t>&lt;Задача&gt; - уточнить</w:t>
+      </w:r>
+      <w:r>
+        <w:t xml:space="preserve"> название раздела – Работа. Предложить название – Длительность работы.</w:t>
+      </w:r>
+    </w:p>
+    <w:p>
+      <w:pPr>
+        <w:pStyle w:val="a3"/>
+        <w:numPr>
+          <w:ilvl w:val="0"/>
+          <w:numId w:val="1"/>
+        </w:numPr>
+      </w:pPr>
+      <w:r>
+        <w:t>&lt;</w:t>
+      </w:r>
+      <w:proofErr w:type="gramStart"/>
+      <w:r>
+        <w:t>Задача</w:t>
+      </w:r>
+      <w:proofErr w:type="gramEnd"/>
+      <w:r>
+        <w:t>&gt; - какой  формат числа (целые, дробные) при заполнении</w:t>
+      </w:r>
+      <w:r>
+        <w:t xml:space="preserve"> раздела Работа</w:t>
+      </w:r>
+    </w:p>
+    <w:p>
+      <w:pPr>
+        <w:pStyle w:val="a3"/>
+        <w:numPr>
+          <w:ilvl w:val="0"/>
+          <w:numId w:val="3"/>
+        </w:numPr>
+      </w:pPr>
+      <w:r>
+        <w:t xml:space="preserve">Если </w:t>
+      </w:r>
+      <w:proofErr w:type="gramStart"/>
+      <w:r>
+        <w:t>дробные</w:t>
+      </w:r>
+      <w:proofErr w:type="gramEnd"/>
+      <w:r>
+        <w:t>,  что является разделителем.</w:t>
+      </w:r>
+    </w:p>
+    <w:p>
+      <w:pPr>
+        <w:pStyle w:val="a3"/>
+        <w:numPr>
+          <w:ilvl w:val="0"/>
+          <w:numId w:val="1"/>
+        </w:numPr>
+      </w:pPr>
+      <w:r>
+        <w:t>&lt;Задача&gt; -</w:t>
+      </w:r>
+      <w:r>
+        <w:t xml:space="preserve"> уточнить, почему количество рабочего времени </w:t>
+      </w:r>
+      <w:r>
+        <w:t>выбрано оценивать</w:t>
+      </w:r>
+      <w:r>
+        <w:t xml:space="preserve">  в часах</w:t>
+      </w:r>
+      <w:r>
+        <w:t xml:space="preserve"> (а не в минутах). </w:t>
+      </w:r>
+    </w:p>
+    <w:p>
+      <w:pPr>
+        <w:pStyle w:val="a3"/>
+        <w:numPr>
+          <w:ilvl w:val="0"/>
+          <w:numId w:val="1"/>
+        </w:numPr>
+      </w:pPr>
+      <w:r>
+        <w:t>&lt;Задача&gt; - какое максимально допустимое количество символов при заполнении</w:t>
+      </w:r>
+      <w:r>
+        <w:t xml:space="preserve"> раздела</w:t>
+      </w:r>
+      <w:r>
+        <w:t xml:space="preserve"> </w:t>
+      </w:r>
+      <w:r>
+        <w:t>Работа.</w:t>
+      </w:r>
+    </w:p>
+    <w:p>
+      <w:pPr>
+        <w:pStyle w:val="a3"/>
+        <w:numPr>
+          <w:ilvl w:val="0"/>
+          <w:numId w:val="1"/>
+        </w:numPr>
+      </w:pPr>
+      <w:r>
+        <w:t xml:space="preserve">&lt;Задача&gt; - </w:t>
+      </w:r>
+      <w:r>
+        <w:t>уточнить формат заполнения поля Дата начала:</w:t>
+      </w:r>
+    </w:p>
+    <w:p>
+      <w:pPr>
+        <w:pStyle w:val="a3"/>
+        <w:numPr>
+          <w:ilvl w:val="0"/>
+          <w:numId w:val="3"/>
+        </w:numPr>
+      </w:pPr>
       <w:proofErr w:type="spellStart"/>
       <w:r>
-        <w:t>невалидных</w:t>
+        <w:t>Дд</w:t>
       </w:r>
       <w:proofErr w:type="spellEnd"/>
       <w:r>
-        <w:t xml:space="preserve"> символов</w:t>
-      </w:r>
-      <w:r>
-        <w:t xml:space="preserve"> в сокращенное название</w:t>
-      </w:r>
-      <w:r>
-        <w:t>.</w:t>
-      </w:r>
-    </w:p>
-    <w:p>
-      <w:pPr>
-        <w:pStyle w:val="a3"/>
-        <w:numPr>
-          <w:ilvl w:val="0"/>
-          <w:numId w:val="1"/>
-        </w:numPr>
-      </w:pPr>
-      <w:r>
-        <w:t xml:space="preserve">&lt;Проект&gt; - уточнить </w:t>
-      </w:r>
-      <w:r>
-        <w:t>макси</w:t>
-      </w:r>
-      <w:r>
-        <w:t>мально допустимое количество</w:t>
-      </w:r>
-      <w:r>
-        <w:t xml:space="preserve"> символов при заполнении</w:t>
-      </w:r>
-      <w:r>
-        <w:t xml:space="preserve"> </w:t>
-      </w:r>
-      <w:r>
-        <w:t>описания</w:t>
-      </w:r>
-      <w:r>
-        <w:t>.</w:t>
-      </w:r>
-    </w:p>
-    <w:p>
-      <w:pPr>
-        <w:pStyle w:val="a3"/>
-        <w:numPr>
-          <w:ilvl w:val="0"/>
-          <w:numId w:val="1"/>
-        </w:numPr>
-      </w:pPr>
-      <w:r>
-        <w:t>&lt;Проект&gt; - уточнить минимально допустимое количество</w:t>
-      </w:r>
-      <w:r>
-        <w:t xml:space="preserve"> символов при заполнении описания</w:t>
-      </w:r>
-      <w:r>
-        <w:t>.</w:t>
-      </w:r>
-    </w:p>
-    <w:p>
-      <w:pPr>
-        <w:pStyle w:val="a3"/>
-        <w:numPr>
-          <w:ilvl w:val="0"/>
-          <w:numId w:val="1"/>
-        </w:numPr>
-      </w:pPr>
-      <w:r>
-        <w:t>&lt;Проект&gt; - уточнить поведение системы при вводе недопустимого количества символов</w:t>
-      </w:r>
-      <w:r>
-        <w:t xml:space="preserve"> в описание</w:t>
-      </w:r>
-      <w:r>
-        <w:t>.</w:t>
-      </w:r>
-    </w:p>
-    <w:p>
-      <w:pPr>
-        <w:pStyle w:val="a3"/>
-        <w:numPr>
-          <w:ilvl w:val="0"/>
-          <w:numId w:val="1"/>
-        </w:numPr>
-      </w:pPr>
-      <w:r>
-        <w:t>&lt;Проект&gt; - уточнить, какие символы валидн</w:t>
-      </w:r>
-      <w:r>
-        <w:t>ы для заполнения описания</w:t>
-      </w:r>
-    </w:p>
-    <w:p>
-      <w:pPr>
-        <w:pStyle w:val="a3"/>
-        <w:numPr>
-          <w:ilvl w:val="0"/>
-          <w:numId w:val="1"/>
-        </w:numPr>
-      </w:pPr>
-      <w:r>
-        <w:t xml:space="preserve">&lt;Проект&gt; - уточнить поведение системы при вводе </w:t>
+        <w:t>-мм-</w:t>
       </w:r>
       <w:proofErr w:type="spellStart"/>
       <w:r>
-        <w:t>невалидных</w:t>
+        <w:t>гг</w:t>
       </w:r>
       <w:proofErr w:type="spellEnd"/>
-      <w:r>
-        <w:t xml:space="preserve"> символов</w:t>
-      </w:r>
-      <w:r>
-        <w:t xml:space="preserve"> в описание</w:t>
-      </w:r>
-      <w:r>
-        <w:t>.</w:t>
-      </w:r>
-    </w:p>
-    <w:p>
-      <w:pPr>
-        <w:pStyle w:val="a3"/>
-      </w:pPr>
-    </w:p>
-    <w:p>
-      <w:pPr>
-        <w:pStyle w:val="a3"/>
-        <w:numPr>
-          <w:ilvl w:val="0"/>
-          <w:numId w:val="1"/>
-        </w:numPr>
-      </w:pPr>
-      <w:r>
-        <w:t>&lt;</w:t>
-      </w:r>
-      <w:r>
-        <w:t>Задача</w:t>
-      </w:r>
-      <w:r>
-        <w:t>&gt; - уточн</w:t>
-      </w:r>
-      <w:r>
-        <w:t>ить обязательность заполнения разделов</w:t>
-      </w:r>
-      <w:r>
-        <w:t>:</w:t>
-      </w:r>
-    </w:p>
-    <w:p>
-      <w:pPr>
-        <w:pStyle w:val="a3"/>
-        <w:numPr>
-          <w:ilvl w:val="0"/>
-          <w:numId w:val="2"/>
-        </w:numPr>
-      </w:pPr>
-      <w:r>
-        <w:t>Название</w:t>
-      </w:r>
-    </w:p>
-    <w:p>
-      <w:pPr>
-        <w:pStyle w:val="a3"/>
-        <w:numPr>
-          <w:ilvl w:val="0"/>
-          <w:numId w:val="2"/>
-        </w:numPr>
-      </w:pPr>
-      <w:r>
-        <w:t>Работа</w:t>
-      </w:r>
-    </w:p>
-    <w:p>
-      <w:pPr>
-        <w:pStyle w:val="a3"/>
-        <w:numPr>
-          <w:ilvl w:val="0"/>
-          <w:numId w:val="2"/>
-        </w:numPr>
-      </w:pPr>
-      <w:r>
-        <w:t>Дата начала</w:t>
-      </w:r>
-    </w:p>
-    <w:p>
-      <w:pPr>
-        <w:pStyle w:val="a3"/>
-        <w:numPr>
-          <w:ilvl w:val="0"/>
-          <w:numId w:val="2"/>
-        </w:numPr>
-      </w:pPr>
-      <w:r>
-        <w:t>Дата окончания</w:t>
-      </w:r>
-    </w:p>
-    <w:p>
-      <w:pPr>
-        <w:pStyle w:val="a3"/>
-        <w:numPr>
-          <w:ilvl w:val="0"/>
-          <w:numId w:val="2"/>
-        </w:numPr>
-      </w:pPr>
-      <w:r>
-        <w:t>Статус</w:t>
-      </w:r>
-    </w:p>
-    <w:p>
-      <w:pPr>
-        <w:pStyle w:val="a3"/>
-        <w:numPr>
-          <w:ilvl w:val="0"/>
-          <w:numId w:val="1"/>
-        </w:numPr>
-      </w:pPr>
-      <w:r>
-        <w:t>&lt;</w:t>
-      </w:r>
-      <w:r>
-        <w:t>Задача</w:t>
-      </w:r>
-      <w:r>
-        <w:t>&gt; - уточнить максимально допустимое количество символов при вводе названия.</w:t>
-      </w:r>
-    </w:p>
-    <w:p>
-      <w:pPr>
-        <w:pStyle w:val="a3"/>
-        <w:numPr>
-          <w:ilvl w:val="0"/>
-          <w:numId w:val="1"/>
-        </w:numPr>
-      </w:pPr>
-      <w:r>
-        <w:t>&lt;</w:t>
-      </w:r>
-      <w:r>
-        <w:t>Задача</w:t>
-      </w:r>
-      <w:r>
-        <w:t>&gt; - уточнить минимально допустимое количество символов при вводе названия.</w:t>
-      </w:r>
-    </w:p>
-    <w:p>
-      <w:pPr>
-        <w:pStyle w:val="a3"/>
-        <w:numPr>
-          <w:ilvl w:val="0"/>
-          <w:numId w:val="1"/>
-        </w:numPr>
-      </w:pPr>
-      <w:r>
-        <w:t>&lt;</w:t>
-      </w:r>
-      <w:r>
-        <w:t>Задача</w:t>
-      </w:r>
-      <w:r>
-        <w:t>&gt; - уточнить поведение системы при вводе недопустимого количества символов</w:t>
-      </w:r>
-      <w:r>
-        <w:t xml:space="preserve"> в подразделе  названия</w:t>
-      </w:r>
-      <w:r>
-        <w:t>.</w:t>
-      </w:r>
-    </w:p>
-    <w:p>
-      <w:pPr>
-        <w:pStyle w:val="a3"/>
-        <w:numPr>
-          <w:ilvl w:val="0"/>
-          <w:numId w:val="1"/>
-        </w:numPr>
-      </w:pPr>
-      <w:r>
-        <w:t>&lt;</w:t>
-      </w:r>
-      <w:r>
-        <w:t>Задача</w:t>
-      </w:r>
-      <w:r>
-        <w:t>&gt; - уточнить, какие символы валидны для заполнения названия.</w:t>
-      </w:r>
-    </w:p>
-    <w:p>
-      <w:pPr>
-        <w:pStyle w:val="a3"/>
-        <w:numPr>
-          <w:ilvl w:val="0"/>
-          <w:numId w:val="1"/>
-        </w:numPr>
-      </w:pPr>
-      <w:r>
-        <w:t>&lt;</w:t>
-      </w:r>
-      <w:r>
-        <w:t>Задача</w:t>
-      </w:r>
-      <w:r>
-        <w:t xml:space="preserve">&gt; - уточнить поведение системы при вводе </w:t>
-      </w:r>
+    </w:p>
+    <w:p>
+      <w:pPr>
+        <w:pStyle w:val="a3"/>
+        <w:numPr>
+          <w:ilvl w:val="0"/>
+          <w:numId w:val="3"/>
+        </w:numPr>
+      </w:pPr>
       <w:proofErr w:type="spellStart"/>
       <w:r>
-        <w:t>невалидных</w:t>
+        <w:t>Гг</w:t>
       </w:r>
       <w:proofErr w:type="spellEnd"/>
       <w:r>
-        <w:t xml:space="preserve"> символов в название.</w:t>
-      </w:r>
-    </w:p>
-    <w:p>
-      <w:pPr>
-        <w:pStyle w:val="a3"/>
-        <w:numPr>
-          <w:ilvl w:val="0"/>
-          <w:numId w:val="1"/>
-        </w:numPr>
-      </w:pPr>
-      <w:r>
-        <w:t>&lt;Задача&gt; - уточнить</w:t>
-      </w:r>
-      <w:r>
-        <w:t xml:space="preserve"> название раздела – Работа. Предложить название – Длительность работы.</w:t>
-      </w:r>
-    </w:p>
-    <w:p>
-      <w:pPr>
-        <w:pStyle w:val="a3"/>
-        <w:numPr>
-          <w:ilvl w:val="0"/>
-          <w:numId w:val="1"/>
-        </w:numPr>
-      </w:pPr>
-      <w:r>
-        <w:t>&lt;</w:t>
-      </w:r>
-      <w:proofErr w:type="gramStart"/>
-      <w:r>
-        <w:t>Задача</w:t>
-      </w:r>
-      <w:proofErr w:type="gramEnd"/>
-      <w:r>
-        <w:t>&gt;</w:t>
-      </w:r>
-      <w:r>
-        <w:t xml:space="preserve"> - какой  формат числа (целые, дробные) при заполнении</w:t>
-      </w:r>
-      <w:r>
-        <w:t xml:space="preserve"> раздела Работа</w:t>
-      </w:r>
+        <w:t>-мм-</w:t>
+      </w:r>
+      <w:proofErr w:type="spellStart"/>
+      <w:r>
+        <w:t>дд</w:t>
+      </w:r>
+      <w:proofErr w:type="spellEnd"/>
     </w:p>
     <w:p>
       <w:pPr>
@@ -658,85 +680,7 @@
         </w:numPr>
       </w:pPr>
       <w:r>
-        <w:lastRenderedPageBreak/>
-        <w:t xml:space="preserve">Если </w:t>
-      </w:r>
-      <w:proofErr w:type="gramStart"/>
-      <w:r>
-        <w:t>дробные</w:t>
-      </w:r>
-      <w:proofErr w:type="gramEnd"/>
-      <w:r>
-        <w:t>,  что является разделителем.</w:t>
-      </w:r>
-    </w:p>
-    <w:p>
-      <w:pPr>
-        <w:pStyle w:val="a3"/>
-        <w:numPr>
-          <w:ilvl w:val="0"/>
-          <w:numId w:val="1"/>
-        </w:numPr>
-      </w:pPr>
-      <w:r>
-        <w:t>&lt;Задача&gt; -</w:t>
-      </w:r>
-      <w:r>
-        <w:t xml:space="preserve"> уточнить, почему количество рабочего времени </w:t>
-      </w:r>
-      <w:r>
-        <w:t>выбрано оценивать</w:t>
-      </w:r>
-      <w:r>
-        <w:t xml:space="preserve">  в часах</w:t>
-      </w:r>
-      <w:r>
-        <w:t xml:space="preserve"> (а не в минутах). </w:t>
-      </w:r>
-    </w:p>
-    <w:p>
-      <w:pPr>
-        <w:pStyle w:val="a3"/>
-        <w:numPr>
-          <w:ilvl w:val="0"/>
-          <w:numId w:val="1"/>
-        </w:numPr>
-      </w:pPr>
-      <w:r>
-        <w:t>&lt;Задача&gt;</w:t>
-      </w:r>
-      <w:r>
-        <w:t xml:space="preserve"> - какое максимально </w:t>
-      </w:r>
-      <w:r>
-        <w:t>допустимое количество символов при заполнении</w:t>
-      </w:r>
-      <w:r>
-        <w:t xml:space="preserve"> раздела</w:t>
-      </w:r>
-      <w:r>
-        <w:t xml:space="preserve"> </w:t>
-      </w:r>
-      <w:r>
-        <w:t>Работа.</w:t>
-      </w:r>
-    </w:p>
-    <w:p>
-      <w:pPr>
-        <w:pStyle w:val="a3"/>
-        <w:numPr>
-          <w:ilvl w:val="0"/>
-          <w:numId w:val="1"/>
-        </w:numPr>
-      </w:pPr>
-      <w:r>
-        <w:t>&lt;Задача&gt;</w:t>
-      </w:r>
-      <w:r>
-        <w:t xml:space="preserve"> - </w:t>
-      </w:r>
-      <w:r>
-        <w:t>уточнить формат заполнения поля Дата начала:</w:t>
+        <w:t>Что является разделителем</w:t>
       </w:r>
     </w:p>
     <w:p>
@@ -747,6 +691,141 @@
           <w:numId w:val="3"/>
         </w:numPr>
       </w:pPr>
+      <w:r>
+        <w:t>Минимальное количество символов</w:t>
+      </w:r>
+    </w:p>
+    <w:p>
+      <w:pPr>
+        <w:pStyle w:val="a3"/>
+        <w:numPr>
+          <w:ilvl w:val="0"/>
+          <w:numId w:val="3"/>
+        </w:numPr>
+      </w:pPr>
+      <w:r>
+        <w:t>Максимальное количество символов.</w:t>
+      </w:r>
+    </w:p>
+    <w:p>
+      <w:pPr>
+        <w:pStyle w:val="a3"/>
+        <w:numPr>
+          <w:ilvl w:val="0"/>
+          <w:numId w:val="1"/>
+        </w:numPr>
+      </w:pPr>
+      <w:r>
+        <w:t xml:space="preserve">&lt;Задача&gt; - уточнить ограничения </w:t>
+      </w:r>
+      <w:r>
+        <w:t>по дате при заполнении поля Дата начала:</w:t>
+      </w:r>
+    </w:p>
+    <w:p>
+      <w:pPr>
+        <w:pStyle w:val="a3"/>
+        <w:numPr>
+          <w:ilvl w:val="0"/>
+          <w:numId w:val="4"/>
+        </w:numPr>
+      </w:pPr>
+      <w:r>
+        <w:t>Ввод даты ранее  текущей даты</w:t>
+      </w:r>
+    </w:p>
+    <w:p>
+      <w:pPr>
+        <w:pStyle w:val="a3"/>
+        <w:numPr>
+          <w:ilvl w:val="0"/>
+          <w:numId w:val="4"/>
+        </w:numPr>
+      </w:pPr>
+      <w:r>
+        <w:t>Ввод даты позже текущей даты.</w:t>
+      </w:r>
+    </w:p>
+    <w:p>
+      <w:pPr>
+        <w:pStyle w:val="a3"/>
+        <w:numPr>
+          <w:ilvl w:val="0"/>
+          <w:numId w:val="1"/>
+        </w:numPr>
+      </w:pPr>
+      <w:r>
+        <w:t>&lt;Задача&gt; - уточнить поведение системы при недопустимом  заполнении поля Дата начала.</w:t>
+      </w:r>
+    </w:p>
+    <w:p>
+      <w:pPr>
+        <w:pStyle w:val="a3"/>
+        <w:numPr>
+          <w:ilvl w:val="0"/>
+          <w:numId w:val="1"/>
+        </w:numPr>
+      </w:pPr>
+      <w:r>
+        <w:t>&lt;Задача&gt; - как должно быть реализовано заполнение поля Дата начала:</w:t>
+      </w:r>
+    </w:p>
+    <w:p>
+      <w:pPr>
+        <w:pStyle w:val="a3"/>
+        <w:numPr>
+          <w:ilvl w:val="0"/>
+          <w:numId w:val="5"/>
+        </w:numPr>
+      </w:pPr>
+      <w:r>
+        <w:t>Вручную</w:t>
+      </w:r>
+    </w:p>
+    <w:p>
+      <w:pPr>
+        <w:pStyle w:val="a3"/>
+        <w:numPr>
+          <w:ilvl w:val="0"/>
+          <w:numId w:val="5"/>
+        </w:numPr>
+      </w:pPr>
+      <w:r>
+        <w:t>Выпадающие списки на день, месяц, год</w:t>
+      </w:r>
+    </w:p>
+    <w:p>
+      <w:pPr>
+        <w:pStyle w:val="a3"/>
+        <w:numPr>
+          <w:ilvl w:val="0"/>
+          <w:numId w:val="5"/>
+        </w:numPr>
+      </w:pPr>
+      <w:r>
+        <w:t>Выбор даты из календаря.</w:t>
+      </w:r>
+    </w:p>
+    <w:p>
+      <w:pPr>
+        <w:pStyle w:val="a3"/>
+        <w:numPr>
+          <w:ilvl w:val="0"/>
+          <w:numId w:val="1"/>
+        </w:numPr>
+      </w:pPr>
+      <w:r>
+        <w:t>&lt;Задача&gt; - уточнить формат заполнения поля Дата окончания:</w:t>
+      </w:r>
+    </w:p>
+    <w:p>
+      <w:pPr>
+        <w:pStyle w:val="a3"/>
+        <w:numPr>
+          <w:ilvl w:val="0"/>
+          <w:numId w:val="3"/>
+        </w:numPr>
+      </w:pPr>
       <w:proofErr w:type="spellStart"/>
       <w:r>
         <w:t>Дд</w:t>
@@ -828,13 +907,7 @@
         </w:numPr>
       </w:pPr>
       <w:r>
-        <w:t>&lt;Задача&gt; - уточнить</w:t>
-      </w:r>
-      <w:r>
-        <w:t xml:space="preserve"> ограничения </w:t>
-      </w:r>
-      <w:r>
-        <w:t>по дате при заполнении поля Дата начала:</w:t>
+        <w:t>&lt;Задача&gt; - уточнить ограничения по дате при заполнении поля Дата окончания:</w:t>
       </w:r>
     </w:p>
     <w:p>
@@ -870,216 +943,7 @@
         </w:numPr>
       </w:pPr>
       <w:r>
-        <w:t>&lt;Задача&gt; - уточнить поведение системы при недопустимом  заполнении поля Дата начала.</w:t>
-      </w:r>
-    </w:p>
-    <w:p>
-      <w:pPr>
-        <w:pStyle w:val="a3"/>
-        <w:numPr>
-          <w:ilvl w:val="0"/>
-          <w:numId w:val="1"/>
-        </w:numPr>
-      </w:pPr>
-      <w:r>
-        <w:t>&lt;Задача&gt;</w:t>
-      </w:r>
-      <w:r>
-        <w:t xml:space="preserve"> - как должно быть реализовано заполнение поля Дата начала:</w:t>
-      </w:r>
-    </w:p>
-    <w:p>
-      <w:pPr>
-        <w:pStyle w:val="a3"/>
-        <w:numPr>
-          <w:ilvl w:val="0"/>
-          <w:numId w:val="5"/>
-        </w:numPr>
-      </w:pPr>
-      <w:r>
-        <w:t>Вручную</w:t>
-      </w:r>
-    </w:p>
-    <w:p>
-      <w:pPr>
-        <w:pStyle w:val="a3"/>
-        <w:numPr>
-          <w:ilvl w:val="0"/>
-          <w:numId w:val="5"/>
-        </w:numPr>
-      </w:pPr>
-      <w:r>
-        <w:t>Выпадающие списки на день, месяц, год</w:t>
-      </w:r>
-    </w:p>
-    <w:p>
-      <w:pPr>
-        <w:pStyle w:val="a3"/>
-        <w:numPr>
-          <w:ilvl w:val="0"/>
-          <w:numId w:val="5"/>
-        </w:numPr>
-      </w:pPr>
-      <w:r>
-        <w:t>Выбор даты из календаря.</w:t>
-      </w:r>
-    </w:p>
-    <w:p>
-      <w:pPr>
-        <w:pStyle w:val="a3"/>
-        <w:numPr>
-          <w:ilvl w:val="0"/>
-          <w:numId w:val="1"/>
-        </w:numPr>
-      </w:pPr>
-      <w:r>
-        <w:t>&lt;Задача&gt; - уточнить формат заполнения</w:t>
-      </w:r>
-      <w:r>
-        <w:t xml:space="preserve"> поля Дата окончания</w:t>
-      </w:r>
-      <w:r>
-        <w:t>:</w:t>
-      </w:r>
-    </w:p>
-    <w:p>
-      <w:pPr>
-        <w:pStyle w:val="a3"/>
-        <w:numPr>
-          <w:ilvl w:val="0"/>
-          <w:numId w:val="3"/>
-        </w:numPr>
-      </w:pPr>
-      <w:proofErr w:type="spellStart"/>
-      <w:r>
-        <w:t>Дд</w:t>
-      </w:r>
-      <w:proofErr w:type="spellEnd"/>
-      <w:r>
-        <w:t>-мм-</w:t>
-      </w:r>
-      <w:proofErr w:type="spellStart"/>
-      <w:r>
-        <w:t>гг</w:t>
-      </w:r>
-      <w:proofErr w:type="spellEnd"/>
-    </w:p>
-    <w:p>
-      <w:pPr>
-        <w:pStyle w:val="a3"/>
-        <w:numPr>
-          <w:ilvl w:val="0"/>
-          <w:numId w:val="3"/>
-        </w:numPr>
-      </w:pPr>
-      <w:proofErr w:type="spellStart"/>
-      <w:r>
-        <w:t>Гг</w:t>
-      </w:r>
-      <w:proofErr w:type="spellEnd"/>
-      <w:r>
-        <w:t>-мм-</w:t>
-      </w:r>
-      <w:proofErr w:type="spellStart"/>
-      <w:r>
-        <w:t>дд</w:t>
-      </w:r>
-      <w:proofErr w:type="spellEnd"/>
-    </w:p>
-    <w:p>
-      <w:pPr>
-        <w:pStyle w:val="a3"/>
-        <w:numPr>
-          <w:ilvl w:val="0"/>
-          <w:numId w:val="3"/>
-        </w:numPr>
-      </w:pPr>
-      <w:r>
-        <w:t>Что является разделителем</w:t>
-      </w:r>
-    </w:p>
-    <w:p>
-      <w:pPr>
-        <w:pStyle w:val="a3"/>
-        <w:numPr>
-          <w:ilvl w:val="0"/>
-          <w:numId w:val="3"/>
-        </w:numPr>
-      </w:pPr>
-      <w:r>
-        <w:t>Минимальное количество символов</w:t>
-      </w:r>
-    </w:p>
-    <w:p>
-      <w:pPr>
-        <w:pStyle w:val="a3"/>
-        <w:numPr>
-          <w:ilvl w:val="0"/>
-          <w:numId w:val="3"/>
-        </w:numPr>
-      </w:pPr>
-      <w:r>
-        <w:t>Максимальное количество символов.</w:t>
-      </w:r>
-    </w:p>
-    <w:p>
-      <w:pPr>
-        <w:pStyle w:val="a3"/>
-        <w:numPr>
-          <w:ilvl w:val="0"/>
-          <w:numId w:val="1"/>
-        </w:numPr>
-      </w:pPr>
-      <w:r>
-        <w:t>&lt;Задача&gt; - уточнить ограничения по дате при заполнении поля Д</w:t>
-      </w:r>
-      <w:r>
-        <w:t>ата окончания</w:t>
-      </w:r>
-      <w:r>
-        <w:t>:</w:t>
-      </w:r>
-    </w:p>
-    <w:p>
-      <w:pPr>
-        <w:pStyle w:val="a3"/>
-        <w:numPr>
-          <w:ilvl w:val="0"/>
-          <w:numId w:val="4"/>
-        </w:numPr>
-      </w:pPr>
-      <w:r>
-        <w:t>Ввод даты ранее  текущей даты</w:t>
-      </w:r>
-    </w:p>
-    <w:p>
-      <w:pPr>
-        <w:pStyle w:val="a3"/>
-        <w:numPr>
-          <w:ilvl w:val="0"/>
-          <w:numId w:val="4"/>
-        </w:numPr>
-      </w:pPr>
-      <w:r>
-        <w:t>Ввод даты позже текущей даты.</w:t>
-      </w:r>
-    </w:p>
-    <w:p>
-      <w:pPr>
-        <w:pStyle w:val="a3"/>
-        <w:numPr>
-          <w:ilvl w:val="0"/>
-          <w:numId w:val="1"/>
-        </w:numPr>
-      </w:pPr>
-      <w:r>
-        <w:t>&lt;Задача&gt; - уточнить поведение системы при недопустимом  заполнении</w:t>
-      </w:r>
-      <w:r>
-        <w:t xml:space="preserve"> поля Дата окончания</w:t>
-      </w:r>
-      <w:r>
-        <w:t>.</w:t>
+        <w:t>&lt;Задача&gt; - уточнить поведение системы при недопустимом  заполнении поля Дата окончания.</w:t>
       </w:r>
     </w:p>
     <w:p>
@@ -1155,15 +1019,7 @@
           <w:sz w:val="22"/>
           <w:szCs w:val="22"/>
         </w:rPr>
-        <w:t>&lt;Задача&gt; - как должн</w:t>
-      </w:r>
-      <w:r>
-        <w:rPr>
-          <w:rFonts w:asciiTheme="minorHAnsi" w:hAnsiTheme="minorHAnsi"/>
-          <w:sz w:val="22"/>
-          <w:szCs w:val="22"/>
-        </w:rPr>
-        <w:t>о быть реализовано заполнение раздела Статус (</w:t>
+        <w:t>&lt;Задача&gt; - как должно быть реализовано заполнение раздела Статус (</w:t>
       </w:r>
       <w:r>
         <w:rPr>
@@ -1192,16 +1048,7 @@
           <w:sz w:val="22"/>
           <w:szCs w:val="22"/>
         </w:rPr>
-        <w:t xml:space="preserve"> процессе | Завершена | Отложена)</w:t>
-      </w:r>
-      <w:r>
-        <w:rPr>
-          <w:rFonts w:asciiTheme="minorHAnsi" w:hAnsiTheme="minorHAnsi" w:cs="Arial"/>
-          <w:color w:val="333333"/>
-          <w:sz w:val="22"/>
-          <w:szCs w:val="22"/>
-        </w:rPr>
-        <w:t>:</w:t>
+        <w:t xml:space="preserve"> процессе | Завершена | Отложена):</w:t>
       </w:r>
     </w:p>
     <w:p>
@@ -1227,10 +1074,7 @@
         </w:numPr>
       </w:pPr>
       <w:r>
-        <w:t>Выпадающи</w:t>
-      </w:r>
-      <w:r>
-        <w:t>й список</w:t>
+        <w:t>Выпадающий список</w:t>
       </w:r>
     </w:p>
     <w:p>
@@ -1272,16 +1116,7 @@
         </w:numPr>
       </w:pPr>
       <w:r>
-        <w:t xml:space="preserve">&lt;Сотрудник&gt; - </w:t>
-      </w:r>
-      <w:r>
-        <w:t>уточн</w:t>
-      </w:r>
-      <w:r>
-        <w:t>ить обязательность заполнения разделов</w:t>
-      </w:r>
-      <w:r>
-        <w:t>:</w:t>
+        <w:t>&lt;Сотрудник&gt; - уточнить обязательность заполнения разделов:</w:t>
       </w:r>
     </w:p>
     <w:p>
@@ -1293,6 +1128,7 @@
         </w:numPr>
       </w:pPr>
       <w:r>
+        <w:lastRenderedPageBreak/>
         <w:t>Фамилия</w:t>
       </w:r>
     </w:p>
@@ -1329,255 +1165,143 @@
         </w:numPr>
       </w:pPr>
       <w:r>
-        <w:lastRenderedPageBreak/>
-        <w:t>Д</w:t>
-      </w:r>
-      <w:r>
-        <w:t>олжность</w:t>
-      </w:r>
-    </w:p>
-    <w:p>
-      <w:pPr>
-        <w:pStyle w:val="a3"/>
-        <w:numPr>
-          <w:ilvl w:val="0"/>
-          <w:numId w:val="1"/>
-        </w:numPr>
-      </w:pPr>
-      <w:r>
-        <w:t>&lt;</w:t>
-      </w:r>
-      <w:r>
-        <w:t>Сотрудник</w:t>
-      </w:r>
-      <w:r>
-        <w:t>&gt; - уточнить максимально допустимое количество</w:t>
-      </w:r>
-      <w:r>
-        <w:t xml:space="preserve"> символов при вводе фамилии</w:t>
-      </w:r>
-      <w:r>
-        <w:t>.</w:t>
-      </w:r>
-    </w:p>
-    <w:p>
-      <w:pPr>
-        <w:pStyle w:val="a3"/>
-        <w:numPr>
-          <w:ilvl w:val="0"/>
-          <w:numId w:val="1"/>
-        </w:numPr>
-      </w:pPr>
-      <w:r>
-        <w:t>&lt;</w:t>
-      </w:r>
-      <w:r>
-        <w:t>Сотрудник</w:t>
-      </w:r>
-      <w:r>
-        <w:t>&gt; - уточнить минимально допустимое количество</w:t>
-      </w:r>
-      <w:r>
-        <w:t xml:space="preserve"> символов при вводе фамилии</w:t>
-      </w:r>
-      <w:r>
-        <w:t>.</w:t>
-      </w:r>
-    </w:p>
-    <w:p>
-      <w:pPr>
-        <w:pStyle w:val="a3"/>
-        <w:numPr>
-          <w:ilvl w:val="0"/>
-          <w:numId w:val="1"/>
-        </w:numPr>
-      </w:pPr>
-      <w:r>
-        <w:t>&lt;</w:t>
-      </w:r>
-      <w:r>
-        <w:t>Сотрудник</w:t>
-      </w:r>
-      <w:r>
-        <w:t>&gt; - уточнить поведение системы при вводе недопустимого количества символов</w:t>
-      </w:r>
-      <w:r>
-        <w:t xml:space="preserve"> в фамилии</w:t>
-      </w:r>
-      <w:r>
-        <w:t>.</w:t>
-      </w:r>
-    </w:p>
-    <w:p>
-      <w:pPr>
-        <w:pStyle w:val="a3"/>
-        <w:numPr>
-          <w:ilvl w:val="0"/>
-          <w:numId w:val="1"/>
-        </w:numPr>
-      </w:pPr>
-      <w:r>
-        <w:t>&lt;</w:t>
-      </w:r>
-      <w:r>
-        <w:t>Сотрудник</w:t>
-      </w:r>
-      <w:r>
-        <w:t>&gt; - уточнить, какие символы валидн</w:t>
-      </w:r>
-      <w:r>
-        <w:t>ы для заполнения фамилии</w:t>
-      </w:r>
-      <w:r>
-        <w:t>.</w:t>
-      </w:r>
-    </w:p>
-    <w:p>
-      <w:pPr>
-        <w:pStyle w:val="a3"/>
-        <w:numPr>
-          <w:ilvl w:val="0"/>
-          <w:numId w:val="1"/>
-        </w:numPr>
-      </w:pPr>
-      <w:r>
-        <w:t>&lt;</w:t>
-      </w:r>
-      <w:r>
-        <w:t>Сотрудник</w:t>
-      </w:r>
-      <w:r>
-        <w:t>&gt; - уточнить поведение системы пр</w:t>
-      </w:r>
-      <w:r>
-        <w:t xml:space="preserve">и вводе недопустимых </w:t>
-      </w:r>
-      <w:r>
-        <w:t xml:space="preserve"> символов</w:t>
-      </w:r>
-      <w:r>
-        <w:t xml:space="preserve"> в фамилию</w:t>
-      </w:r>
-      <w:r>
-        <w:t>.</w:t>
-      </w:r>
-    </w:p>
-    <w:p>
-      <w:pPr>
-        <w:pStyle w:val="a3"/>
-        <w:numPr>
-          <w:ilvl w:val="0"/>
-          <w:numId w:val="1"/>
-        </w:numPr>
-      </w:pPr>
-      <w:r>
-        <w:t>&lt;Сотрудник&gt; - уточнить максимально допустимое количество</w:t>
-      </w:r>
-      <w:r>
-        <w:t xml:space="preserve"> символов при вводе имени</w:t>
-      </w:r>
-      <w:r>
-        <w:t>.</w:t>
-      </w:r>
-    </w:p>
-    <w:p>
-      <w:pPr>
-        <w:pStyle w:val="a3"/>
-        <w:numPr>
-          <w:ilvl w:val="0"/>
-          <w:numId w:val="1"/>
-        </w:numPr>
-      </w:pPr>
-      <w:r>
-        <w:t>&lt;Сотрудник&gt; - уточнить минимально допустимое количество</w:t>
-      </w:r>
-      <w:r>
-        <w:t xml:space="preserve"> символов при вводе имени</w:t>
-      </w:r>
-      <w:r>
-        <w:t>.</w:t>
-      </w:r>
-    </w:p>
-    <w:p>
-      <w:pPr>
-        <w:pStyle w:val="a3"/>
-        <w:numPr>
-          <w:ilvl w:val="0"/>
-          <w:numId w:val="1"/>
-        </w:numPr>
-      </w:pPr>
-      <w:r>
-        <w:t>&lt;Сотрудник&gt; - уточнить поведение системы при вводе недопустимого количества символов</w:t>
-      </w:r>
-      <w:r>
-        <w:t xml:space="preserve"> в имени</w:t>
-      </w:r>
-      <w:r>
-        <w:t>.</w:t>
-      </w:r>
-    </w:p>
-    <w:p>
-      <w:pPr>
-        <w:pStyle w:val="a3"/>
-        <w:numPr>
-          <w:ilvl w:val="0"/>
-          <w:numId w:val="1"/>
-        </w:numPr>
-      </w:pPr>
-      <w:r>
-        <w:t>&lt;Сотрудник&gt; - уточнить, какие символы валидн</w:t>
-      </w:r>
-      <w:r>
-        <w:t>ы для заполнения имени</w:t>
-      </w:r>
-      <w:r>
-        <w:t>.</w:t>
-      </w:r>
-    </w:p>
-    <w:p>
-      <w:pPr>
-        <w:pStyle w:val="a3"/>
-        <w:numPr>
-          <w:ilvl w:val="0"/>
-          <w:numId w:val="1"/>
-        </w:numPr>
-      </w:pPr>
-      <w:r>
-        <w:t>&lt;Сотрудник&gt; - уточнить поведение системы пр</w:t>
-      </w:r>
-      <w:r>
-        <w:t xml:space="preserve">и вводе недопустимых </w:t>
-      </w:r>
-      <w:r>
-        <w:t>символов</w:t>
-      </w:r>
-      <w:r>
-        <w:t xml:space="preserve"> в имени</w:t>
-      </w:r>
-      <w:r>
-        <w:t>.</w:t>
-      </w:r>
-    </w:p>
-    <w:p>
-      <w:pPr>
-        <w:pStyle w:val="a3"/>
-        <w:numPr>
-          <w:ilvl w:val="0"/>
-          <w:numId w:val="1"/>
-        </w:numPr>
-      </w:pPr>
-      <w:r>
-        <w:t>&lt;Сотрудник&gt; - уточнить максимально допустимое количество</w:t>
-      </w:r>
-      <w:r>
-        <w:t xml:space="preserve"> символов при вводе отчества</w:t>
+        <w:t>Должность</w:t>
+      </w:r>
+    </w:p>
+    <w:p>
+      <w:pPr>
+        <w:pStyle w:val="a3"/>
+        <w:numPr>
+          <w:ilvl w:val="0"/>
+          <w:numId w:val="1"/>
+        </w:numPr>
+      </w:pPr>
+      <w:r>
+        <w:t>&lt;Сотрудник&gt; - уточнить максимально допустимое количество символов при вводе фамилии.</w:t>
+      </w:r>
+    </w:p>
+    <w:p>
+      <w:pPr>
+        <w:pStyle w:val="a3"/>
+        <w:numPr>
+          <w:ilvl w:val="0"/>
+          <w:numId w:val="1"/>
+        </w:numPr>
+      </w:pPr>
+      <w:r>
+        <w:t>&lt;Сотрудник&gt; - уточнить минимально допустимое количество символов при вводе фамилии.</w:t>
+      </w:r>
+    </w:p>
+    <w:p>
+      <w:pPr>
+        <w:pStyle w:val="a3"/>
+        <w:numPr>
+          <w:ilvl w:val="0"/>
+          <w:numId w:val="1"/>
+        </w:numPr>
+      </w:pPr>
+      <w:r>
+        <w:t>&lt;Сотрудник&gt; - уточнить поведение системы при вводе недопустимого количества символов в фамилии.</w:t>
+      </w:r>
+    </w:p>
+    <w:p>
+      <w:pPr>
+        <w:pStyle w:val="a3"/>
+        <w:numPr>
+          <w:ilvl w:val="0"/>
+          <w:numId w:val="1"/>
+        </w:numPr>
+      </w:pPr>
+      <w:r>
+        <w:t>&lt;Сотрудник&gt; - уточнить, какие символы валидны для заполнения фамилии.</w:t>
+      </w:r>
+    </w:p>
+    <w:p>
+      <w:pPr>
+        <w:pStyle w:val="a3"/>
+        <w:numPr>
+          <w:ilvl w:val="0"/>
+          <w:numId w:val="1"/>
+        </w:numPr>
+      </w:pPr>
+      <w:r>
+        <w:t>&lt;Сотрудник&gt; - уточнить поведение системы при вводе недопустимых  символов в фамилию.</w:t>
+      </w:r>
+    </w:p>
+    <w:p>
+      <w:pPr>
+        <w:pStyle w:val="a3"/>
+        <w:numPr>
+          <w:ilvl w:val="0"/>
+          <w:numId w:val="1"/>
+        </w:numPr>
+      </w:pPr>
+      <w:r>
+        <w:t>&lt;Сотрудник&gt; - уточнить максимально допустимое количество символов при вводе имени.</w:t>
+      </w:r>
+    </w:p>
+    <w:p>
+      <w:pPr>
+        <w:pStyle w:val="a3"/>
+        <w:numPr>
+          <w:ilvl w:val="0"/>
+          <w:numId w:val="1"/>
+        </w:numPr>
+      </w:pPr>
+      <w:r>
+        <w:t>&lt;Сотрудник&gt; - уточнить минимально допустимое количество символов при вводе имени.</w:t>
+      </w:r>
+    </w:p>
+    <w:p>
+      <w:pPr>
+        <w:pStyle w:val="a3"/>
+        <w:numPr>
+          <w:ilvl w:val="0"/>
+          <w:numId w:val="1"/>
+        </w:numPr>
+      </w:pPr>
+      <w:r>
+        <w:t>&lt;Сотрудник&gt; - уточнить поведение системы при вводе недопустимого количества символов в имени.</w:t>
+      </w:r>
+    </w:p>
+    <w:p>
+      <w:pPr>
+        <w:pStyle w:val="a3"/>
+        <w:numPr>
+          <w:ilvl w:val="0"/>
+          <w:numId w:val="1"/>
+        </w:numPr>
+      </w:pPr>
+      <w:r>
+        <w:t>&lt;Сотрудник&gt; - уточнить, какие символы валидны для заполнения имени.</w:t>
+      </w:r>
+    </w:p>
+    <w:p>
+      <w:pPr>
+        <w:pStyle w:val="a3"/>
+        <w:numPr>
+          <w:ilvl w:val="0"/>
+          <w:numId w:val="1"/>
+        </w:numPr>
+      </w:pPr>
+      <w:r>
+        <w:t>&lt;Сотрудник&gt; - уточнить поведение системы при вводе недопустимых символов в имени.</w:t>
+      </w:r>
+    </w:p>
+    <w:p>
+      <w:pPr>
+        <w:pStyle w:val="a3"/>
+        <w:numPr>
+          <w:ilvl w:val="0"/>
+          <w:numId w:val="1"/>
+        </w:numPr>
+      </w:pPr>
+      <w:r>
+        <w:t>&lt;Сотрудник&gt; - уточнить максимально допустимое количество символов при вводе отчества</w:t>
       </w:r>
       <w:proofErr w:type="gramStart"/>
       <w:r>
-        <w:t xml:space="preserve"> </w:t>
-      </w:r>
-      <w:r>
-        <w:t>.</w:t>
+        <w:t xml:space="preserve"> .</w:t>
       </w:r>
       <w:proofErr w:type="gramEnd"/>
     </w:p>
@@ -1590,67 +1314,43 @@
         </w:numPr>
       </w:pPr>
       <w:r>
-        <w:t>&lt;Сотрудник&gt; - уточнить минимально допустимое количество</w:t>
-      </w:r>
-      <w:r>
-        <w:t xml:space="preserve"> символов при вводе отчества</w:t>
-      </w:r>
-      <w:r>
-        <w:t>.</w:t>
-      </w:r>
-    </w:p>
-    <w:p>
-      <w:pPr>
-        <w:pStyle w:val="a3"/>
-        <w:numPr>
-          <w:ilvl w:val="0"/>
-          <w:numId w:val="1"/>
-        </w:numPr>
-      </w:pPr>
-      <w:r>
-        <w:t>&lt;Сотрудник&gt; - уточнить поведение системы при вводе недопустимого количества символов</w:t>
-      </w:r>
-      <w:r>
-        <w:t xml:space="preserve"> в отчестве</w:t>
-      </w:r>
-      <w:r>
-        <w:t>.</w:t>
-      </w:r>
-    </w:p>
-    <w:p>
-      <w:pPr>
-        <w:pStyle w:val="a3"/>
-        <w:numPr>
-          <w:ilvl w:val="0"/>
-          <w:numId w:val="1"/>
-        </w:numPr>
-      </w:pPr>
-      <w:r>
-        <w:t>&lt;Сотрудник&gt; - уточнить, какие символы валидн</w:t>
-      </w:r>
-      <w:r>
-        <w:t>ы для заполнения отчества</w:t>
-      </w:r>
-      <w:r>
-        <w:t>.</w:t>
-      </w:r>
-    </w:p>
-    <w:p>
-      <w:pPr>
-        <w:pStyle w:val="a3"/>
-        <w:numPr>
-          <w:ilvl w:val="0"/>
-          <w:numId w:val="1"/>
-        </w:numPr>
-      </w:pPr>
-      <w:r>
-        <w:t>&lt;Сотрудник&gt; - уточнить поведение системы при вводе недопустимых символов</w:t>
-      </w:r>
-      <w:r>
-        <w:t xml:space="preserve"> в отчество</w:t>
-      </w:r>
-      <w:r>
-        <w:t>.</w:t>
+        <w:t>&lt;Сотрудник&gt; - уточнить минимально допустимое количество символов при вводе отчества.</w:t>
+      </w:r>
+    </w:p>
+    <w:p>
+      <w:pPr>
+        <w:pStyle w:val="a3"/>
+        <w:numPr>
+          <w:ilvl w:val="0"/>
+          <w:numId w:val="1"/>
+        </w:numPr>
+      </w:pPr>
+      <w:r>
+        <w:t>&lt;Сотрудник&gt; - уточнить поведение системы при вводе недопустимого количества символов в отчестве.</w:t>
+      </w:r>
+    </w:p>
+    <w:p>
+      <w:pPr>
+        <w:pStyle w:val="a3"/>
+        <w:numPr>
+          <w:ilvl w:val="0"/>
+          <w:numId w:val="1"/>
+        </w:numPr>
+      </w:pPr>
+      <w:r>
+        <w:t>&lt;Сотрудник&gt; - уточнить, какие символы валидны для заполнения отчества.</w:t>
+      </w:r>
+    </w:p>
+    <w:p>
+      <w:pPr>
+        <w:pStyle w:val="a3"/>
+        <w:numPr>
+          <w:ilvl w:val="0"/>
+          <w:numId w:val="1"/>
+        </w:numPr>
+      </w:pPr>
+      <w:r>
+        <w:t>&lt;Сотрудник&gt; - уточнить поведение системы при вводе недопустимых символов в отчество.</w:t>
       </w:r>
     </w:p>
     <w:p>
@@ -1698,82 +1398,55 @@
         </w:numPr>
       </w:pPr>
       <w:r>
-        <w:t>&lt;Сотрудник&gt; - уточнить максимально допустимое количество символов при вводе</w:t>
-      </w:r>
-      <w:r>
-        <w:t xml:space="preserve"> должности</w:t>
-      </w:r>
-      <w:r>
-        <w:t>.</w:t>
-      </w:r>
-    </w:p>
-    <w:p>
-      <w:pPr>
-        <w:pStyle w:val="a3"/>
-        <w:numPr>
-          <w:ilvl w:val="0"/>
-          <w:numId w:val="1"/>
-        </w:numPr>
-      </w:pPr>
-      <w:r>
-        <w:t>&lt;Сотрудник&gt; - уточнить минимально допустимое количество символов</w:t>
-      </w:r>
-      <w:r>
-        <w:t xml:space="preserve"> при вводе должности</w:t>
-      </w:r>
-      <w:r>
-        <w:t>.</w:t>
-      </w:r>
-    </w:p>
-    <w:p>
-      <w:pPr>
-        <w:pStyle w:val="a3"/>
-        <w:numPr>
-          <w:ilvl w:val="0"/>
-          <w:numId w:val="1"/>
-        </w:numPr>
-      </w:pPr>
-      <w:r>
-        <w:t>&lt;Сотрудник&gt; - уточнить поведение системы при вводе недопустимого количества символов</w:t>
-      </w:r>
-      <w:r>
-        <w:t xml:space="preserve"> в должность</w:t>
-      </w:r>
-      <w:r>
-        <w:t>.</w:t>
-      </w:r>
-    </w:p>
-    <w:p>
-      <w:pPr>
-        <w:pStyle w:val="a3"/>
-        <w:numPr>
-          <w:ilvl w:val="0"/>
-          <w:numId w:val="1"/>
-        </w:numPr>
-      </w:pPr>
-      <w:r>
-        <w:t>&lt;Сотрудник&gt; - уточнить, какие символы валидн</w:t>
-      </w:r>
-      <w:r>
-        <w:t>ы для заполнения должности</w:t>
-      </w:r>
-      <w:r>
-        <w:t>.</w:t>
-      </w:r>
-    </w:p>
-    <w:p>
-      <w:pPr>
-        <w:pStyle w:val="a3"/>
-        <w:numPr>
-          <w:ilvl w:val="0"/>
-          <w:numId w:val="1"/>
-        </w:numPr>
-      </w:pPr>
-      <w:r>
-        <w:t>&lt;Сотрудник&gt; - уточнить поведение системы при вводе недопустимых символов</w:t>
-      </w:r>
-      <w:r>
-        <w:t xml:space="preserve"> в раздел  должность. </w:t>
+        <w:t>&lt;Сотрудник&gt; - уточнить максимально допустимое количество символов при вводе должности.</w:t>
+      </w:r>
+    </w:p>
+    <w:p>
+      <w:pPr>
+        <w:pStyle w:val="a3"/>
+        <w:numPr>
+          <w:ilvl w:val="0"/>
+          <w:numId w:val="1"/>
+        </w:numPr>
+      </w:pPr>
+      <w:r>
+        <w:t>&lt;Сотрудник&gt; - уточнить минимально допустимое количество символов при вводе должности.</w:t>
+      </w:r>
+    </w:p>
+    <w:p>
+      <w:pPr>
+        <w:pStyle w:val="a3"/>
+        <w:numPr>
+          <w:ilvl w:val="0"/>
+          <w:numId w:val="1"/>
+        </w:numPr>
+      </w:pPr>
+      <w:r>
+        <w:t>&lt;Сотрудник&gt; - уточнить поведение системы при вводе недопустимого количества символов в должность.</w:t>
+      </w:r>
+    </w:p>
+    <w:p>
+      <w:pPr>
+        <w:pStyle w:val="a3"/>
+        <w:numPr>
+          <w:ilvl w:val="0"/>
+          <w:numId w:val="1"/>
+        </w:numPr>
+      </w:pPr>
+      <w:r>
+        <w:t>&lt;Сотрудник&gt; - уточнить, какие символы валидны для заполнения должности.</w:t>
+      </w:r>
+    </w:p>
+    <w:p>
+      <w:pPr>
+        <w:pStyle w:val="a3"/>
+        <w:numPr>
+          <w:ilvl w:val="0"/>
+          <w:numId w:val="1"/>
+        </w:numPr>
+      </w:pPr>
+      <w:r>
+        <w:t xml:space="preserve">&lt;Сотрудник&gt; - уточнить поведение системы при вводе недопустимых символов в раздел  должность. </w:t>
       </w:r>
     </w:p>
     <w:p>
@@ -1798,47 +1471,7 @@
           <w:sz w:val="22"/>
           <w:szCs w:val="22"/>
         </w:rPr>
-        <w:t>&lt;</w:t>
-      </w:r>
-      <w:r>
-        <w:rPr>
-          <w:rFonts w:asciiTheme="minorHAnsi" w:hAnsiTheme="minorHAnsi"/>
-          <w:sz w:val="22"/>
-          <w:szCs w:val="22"/>
-        </w:rPr>
-        <w:t>Проект</w:t>
-      </w:r>
-      <w:r>
-        <w:rPr>
-          <w:rFonts w:asciiTheme="minorHAnsi" w:hAnsiTheme="minorHAnsi"/>
-          <w:sz w:val="22"/>
-          <w:szCs w:val="22"/>
-        </w:rPr>
-        <w:t>&gt;&lt;</w:t>
-      </w:r>
-      <w:r>
-        <w:rPr>
-          <w:rFonts w:asciiTheme="minorHAnsi" w:hAnsiTheme="minorHAnsi"/>
-          <w:sz w:val="22"/>
-          <w:szCs w:val="22"/>
-        </w:rPr>
-        <w:t>Задача</w:t>
-      </w:r>
-      <w:r>
-        <w:rPr>
-          <w:rFonts w:asciiTheme="minorHAnsi" w:hAnsiTheme="minorHAnsi"/>
-          <w:sz w:val="22"/>
-          <w:szCs w:val="22"/>
-        </w:rPr>
-        <w:t>&gt;</w:t>
-      </w:r>
-      <w:r>
-        <w:rPr>
-          <w:rFonts w:asciiTheme="minorHAnsi" w:hAnsiTheme="minorHAnsi"/>
-          <w:sz w:val="22"/>
-          <w:szCs w:val="22"/>
-        </w:rPr>
-        <w:t xml:space="preserve"> - уточнить ограничение максимального значения количества задач в одном проекте.</w:t>
+        <w:t>&lt;Проект&gt;&lt;Задача&gt; - уточнить ограничение максимального значения количества задач в одном проекте.</w:t>
       </w:r>
     </w:p>
     <w:p>
@@ -1863,15 +1496,7 @@
           <w:sz w:val="22"/>
           <w:szCs w:val="22"/>
         </w:rPr>
-        <w:t>&lt;Проект&gt;&lt;Задача&gt;</w:t>
-      </w:r>
-      <w:r>
-        <w:rPr>
-          <w:rFonts w:asciiTheme="minorHAnsi" w:hAnsiTheme="minorHAnsi"/>
-          <w:sz w:val="22"/>
-          <w:szCs w:val="22"/>
-        </w:rPr>
-        <w:t xml:space="preserve"> - уточнить поведение системы при недопустимом количестве  задач в одном проекте.</w:t>
+        <w:t>&lt;Проект&gt;&lt;Задача&gt; - уточнить поведение системы при недопустимом количестве  задач в одном проекте.</w:t>
       </w:r>
     </w:p>
     <w:p>
@@ -1918,31 +1543,7 @@
           <w:sz w:val="22"/>
           <w:szCs w:val="22"/>
         </w:rPr>
-        <w:t xml:space="preserve"> - </w:t>
-      </w:r>
-      <w:r>
-        <w:rPr>
-          <w:rFonts w:asciiTheme="minorHAnsi" w:hAnsiTheme="minorHAnsi"/>
-          <w:sz w:val="22"/>
-          <w:szCs w:val="22"/>
-        </w:rPr>
-        <w:t xml:space="preserve">уточнить ограничение максимального значения </w:t>
-      </w:r>
-      <w:r>
-        <w:rPr>
-          <w:rFonts w:asciiTheme="minorHAnsi" w:hAnsiTheme="minorHAnsi"/>
-          <w:sz w:val="22"/>
-          <w:szCs w:val="22"/>
-        </w:rPr>
-        <w:t>количества задач для одного сотрудника</w:t>
-      </w:r>
-      <w:r>
-        <w:rPr>
-          <w:rFonts w:asciiTheme="minorHAnsi" w:hAnsiTheme="minorHAnsi"/>
-          <w:sz w:val="22"/>
-          <w:szCs w:val="22"/>
-        </w:rPr>
-        <w:t>.</w:t>
+        <w:t xml:space="preserve"> - уточнить ограничение максимального значения количества задач для одного сотрудника.</w:t>
       </w:r>
     </w:p>
     <w:p>
@@ -1967,55 +1568,7 @@
           <w:sz w:val="22"/>
           <w:szCs w:val="22"/>
         </w:rPr>
-        <w:t>&lt;</w:t>
-      </w:r>
-      <w:r>
-        <w:rPr>
-          <w:rFonts w:asciiTheme="minorHAnsi" w:hAnsiTheme="minorHAnsi"/>
-          <w:sz w:val="22"/>
-          <w:szCs w:val="22"/>
-        </w:rPr>
-        <w:t>Задача</w:t>
-      </w:r>
-      <w:r>
-        <w:rPr>
-          <w:rFonts w:asciiTheme="minorHAnsi" w:hAnsiTheme="minorHAnsi"/>
-          <w:sz w:val="22"/>
-          <w:szCs w:val="22"/>
-        </w:rPr>
-        <w:t>&gt;&lt;</w:t>
-      </w:r>
-      <w:r>
-        <w:rPr>
-          <w:rFonts w:asciiTheme="minorHAnsi" w:hAnsiTheme="minorHAnsi"/>
-          <w:sz w:val="22"/>
-          <w:szCs w:val="22"/>
-        </w:rPr>
-        <w:t>Сотрудник</w:t>
-      </w:r>
-      <w:r>
-        <w:rPr>
-          <w:rFonts w:asciiTheme="minorHAnsi" w:hAnsiTheme="minorHAnsi"/>
-          <w:sz w:val="22"/>
-          <w:szCs w:val="22"/>
-        </w:rPr>
-        <w:t xml:space="preserve">&gt; - уточнить поведение системы при недопустимом количестве </w:t>
-      </w:r>
-      <w:r>
-        <w:rPr>
-          <w:rFonts w:asciiTheme="minorHAnsi" w:hAnsiTheme="minorHAnsi"/>
-          <w:sz w:val="22"/>
-          <w:szCs w:val="22"/>
-        </w:rPr>
-        <w:t xml:space="preserve"> задач для одного сотрудника</w:t>
-      </w:r>
-      <w:r>
-        <w:rPr>
-          <w:rFonts w:asciiTheme="minorHAnsi" w:hAnsiTheme="minorHAnsi"/>
-          <w:sz w:val="22"/>
-          <w:szCs w:val="22"/>
-        </w:rPr>
-        <w:t>.</w:t>
+        <w:t>&lt;Задача&gt;&lt;Сотрудник&gt; - уточнить поведение системы при недопустимом количестве  задач для одного сотрудника.</w:t>
       </w:r>
     </w:p>
     <w:p>
@@ -2040,6 +1593,7 @@
           <w:sz w:val="22"/>
           <w:szCs w:val="22"/>
         </w:rPr>
+        <w:lastRenderedPageBreak/>
         <w:t>&lt;Задача&gt;&lt;Сотрудник&gt; - уточнить дополнительное требование (</w:t>
       </w:r>
       <w:r>
@@ -2049,16 +1603,7 @@
           <w:sz w:val="22"/>
           <w:szCs w:val="22"/>
         </w:rPr>
-        <w:t>одна и та же задача может выполняться множеством сотруднико</w:t>
-      </w:r>
-      <w:r>
-        <w:rPr>
-          <w:rFonts w:asciiTheme="minorHAnsi" w:hAnsiTheme="minorHAnsi"/>
-          <w:color w:val="333333"/>
-          <w:sz w:val="22"/>
-          <w:szCs w:val="22"/>
-        </w:rPr>
-        <w:t>в):</w:t>
+        <w:t>одна и та же задача может выполняться множеством сотрудников):</w:t>
       </w:r>
     </w:p>
     <w:p>
@@ -2136,7 +1681,6 @@
           <w:sz w:val="22"/>
           <w:szCs w:val="22"/>
         </w:rPr>
-        <w:lastRenderedPageBreak/>
         <w:t>&lt;</w:t>
       </w:r>
       <w:r>
@@ -2310,25 +1854,7 @@
           <w:sz w:val="22"/>
           <w:szCs w:val="22"/>
         </w:rPr>
-        <w:t xml:space="preserve">уточнить реализацию формы </w:t>
-      </w:r>
-      <w:r>
-        <w:rPr>
-          <w:rFonts w:asciiTheme="minorHAnsi" w:hAnsiTheme="minorHAnsi"/>
-          <w:color w:val="333333"/>
-          <w:sz w:val="22"/>
-          <w:szCs w:val="22"/>
-        </w:rPr>
-        <w:t>«Список задач</w:t>
-      </w:r>
-      <w:r>
-        <w:rPr>
-          <w:rFonts w:asciiTheme="minorHAnsi" w:hAnsiTheme="minorHAnsi"/>
-          <w:color w:val="333333"/>
-          <w:sz w:val="22"/>
-          <w:szCs w:val="22"/>
-        </w:rPr>
-        <w:t>»:</w:t>
+        <w:t>уточнить реализацию формы «Список задач»:</w:t>
       </w:r>
     </w:p>
     <w:p>
@@ -2602,25 +2128,7 @@
           <w:sz w:val="22"/>
           <w:szCs w:val="22"/>
         </w:rPr>
-        <w:t xml:space="preserve">уточнить реализацию формы </w:t>
-      </w:r>
-      <w:r>
-        <w:rPr>
-          <w:rFonts w:asciiTheme="minorHAnsi" w:hAnsiTheme="minorHAnsi"/>
-          <w:color w:val="333333"/>
-          <w:sz w:val="22"/>
-          <w:szCs w:val="22"/>
-        </w:rPr>
-        <w:t>«Список сотрудников</w:t>
-      </w:r>
-      <w:r>
-        <w:rPr>
-          <w:rFonts w:asciiTheme="minorHAnsi" w:hAnsiTheme="minorHAnsi"/>
-          <w:color w:val="333333"/>
-          <w:sz w:val="22"/>
-          <w:szCs w:val="22"/>
-        </w:rPr>
-        <w:t>»:</w:t>
+        <w:t>уточнить реализацию формы «Список сотрудников»:</w:t>
       </w:r>
     </w:p>
     <w:p>
@@ -2962,16 +2470,7 @@
           <w:sz w:val="22"/>
           <w:szCs w:val="22"/>
         </w:rPr>
-        <w:t>точнить, как должна быть реализована</w:t>
-      </w:r>
-      <w:r>
-        <w:rPr>
-          <w:rFonts w:asciiTheme="minorHAnsi" w:hAnsiTheme="minorHAnsi"/>
-          <w:color w:val="333333"/>
-          <w:sz w:val="22"/>
-          <w:szCs w:val="22"/>
-        </w:rPr>
-        <w:t xml:space="preserve">  команда</w:t>
+        <w:t>точнить, как должна быть реализована  команда</w:t>
       </w:r>
       <w:proofErr w:type="gramStart"/>
       <w:r>
@@ -3009,16 +2508,7 @@
           <w:sz w:val="22"/>
           <w:szCs w:val="22"/>
         </w:rPr>
-        <w:t>змени</w:t>
-      </w:r>
-      <w:r>
-        <w:rPr>
-          <w:rFonts w:asciiTheme="minorHAnsi" w:hAnsiTheme="minorHAnsi"/>
-          <w:color w:val="333333"/>
-          <w:sz w:val="22"/>
-          <w:szCs w:val="22"/>
-        </w:rPr>
-        <w:t>ть</w:t>
+        <w:t>зменить</w:t>
       </w:r>
       <w:r>
         <w:rPr>
@@ -3284,16 +2774,7 @@
           <w:sz w:val="22"/>
           <w:szCs w:val="22"/>
         </w:rPr>
-        <w:t>точнить, как должна быть реализована</w:t>
-      </w:r>
-      <w:r>
-        <w:rPr>
-          <w:rFonts w:asciiTheme="minorHAnsi" w:hAnsiTheme="minorHAnsi"/>
-          <w:color w:val="333333"/>
-          <w:sz w:val="22"/>
-          <w:szCs w:val="22"/>
-        </w:rPr>
-        <w:t xml:space="preserve">  команда</w:t>
+        <w:t>точнить, как должна быть реализована  команда</w:t>
       </w:r>
       <w:proofErr w:type="gramStart"/>
       <w:r>
@@ -3509,25 +2990,7 @@
           <w:sz w:val="22"/>
           <w:szCs w:val="22"/>
         </w:rPr>
-        <w:t>дали</w:t>
-      </w:r>
-      <w:r>
-        <w:rPr>
-          <w:rFonts w:asciiTheme="minorHAnsi" w:hAnsiTheme="minorHAnsi"/>
-          <w:color w:val="333333"/>
-          <w:sz w:val="22"/>
-          <w:szCs w:val="22"/>
-        </w:rPr>
-        <w:t>ть должно ли появляться информирующее сообщение: «Вы увер</w:t>
-      </w:r>
-      <w:r>
-        <w:rPr>
-          <w:rFonts w:asciiTheme="minorHAnsi" w:hAnsiTheme="minorHAnsi"/>
-          <w:color w:val="333333"/>
-          <w:sz w:val="22"/>
-          <w:szCs w:val="22"/>
-        </w:rPr>
-        <w:t>ены, что хотите удалить  этот объект?»</w:t>
+        <w:t>далить должно ли появляться информирующее сообщение: «Вы уверены, что хотите удалить  этот объект?»</w:t>
       </w:r>
     </w:p>
     <w:p>
@@ -3860,8 +3323,6 @@
         </w:rPr>
         <w:t>Если да, уточнить, как должно быть реализовано.</w:t>
       </w:r>
-      <w:bookmarkStart w:id="0" w:name="_GoBack"/>
-      <w:bookmarkEnd w:id="0"/>
     </w:p>
     <w:p>
       <w:pPr>

--- a/Analysis requirements.docx
+++ b/Analysis requirements.docx
@@ -1,10 +1,10 @@
 
 <file path=word/document.xml><?xml version="1.0" encoding="utf-8"?>
-<w:document xmlns:wpc="http://schemas.microsoft.com/office/word/2010/wordprocessingCanvas" xmlns:mc="http://schemas.openxmlformats.org/markup-compatibility/2006" xmlns:o="urn:schemas-microsoft-com:office:office" xmlns:r="http://schemas.openxmlformats.org/officeDocument/2006/relationships" xmlns:m="http://schemas.openxmlformats.org/officeDocument/2006/math" xmlns:v="urn:schemas-microsoft-com:vml" xmlns:wp14="http://schemas.microsoft.com/office/word/2010/wordprocessingDrawing" xmlns:wp="http://schemas.openxmlformats.org/drawingml/2006/wordprocessingDrawing" xmlns:w10="urn:schemas-microsoft-com:office:word" xmlns:w="http://schemas.openxmlformats.org/wordprocessingml/2006/main" xmlns:w14="http://schemas.microsoft.com/office/word/2010/wordml" xmlns:wpg="http://schemas.microsoft.com/office/word/2010/wordprocessingGroup" xmlns:wpi="http://schemas.microsoft.com/office/word/2010/wordprocessingInk" xmlns:wne="http://schemas.microsoft.com/office/word/2006/wordml" xmlns:wps="http://schemas.microsoft.com/office/word/2010/wordprocessingShape" mc:Ignorable="w14 wp14">
+<w:document xmlns:ve="http://schemas.openxmlformats.org/markup-compatibility/2006" xmlns:o="urn:schemas-microsoft-com:office:office" xmlns:r="http://schemas.openxmlformats.org/officeDocument/2006/relationships" xmlns:m="http://schemas.openxmlformats.org/officeDocument/2006/math" xmlns:v="urn:schemas-microsoft-com:vml" xmlns:wp="http://schemas.openxmlformats.org/drawingml/2006/wordprocessingDrawing" xmlns:w10="urn:schemas-microsoft-com:office:word" xmlns:w="http://schemas.openxmlformats.org/wordprocessingml/2006/main" xmlns:wne="http://schemas.microsoft.com/office/word/2006/wordml">
   <w:body>
     <w:p>
       <w:pPr>
-        <w:pStyle w:val="a3"/>
+        <w:pStyle w:val="ListParagraph"/>
         <w:numPr>
           <w:ilvl w:val="0"/>
           <w:numId w:val="1"/>
@@ -31,7 +31,37 @@
     </w:p>
     <w:p>
       <w:pPr>
-        <w:pStyle w:val="a3"/>
+        <w:pStyle w:val="ListParagraph"/>
+        <w:rPr>
+          <w:color w:val="0070C0"/>
+          <w:lang w:val="en-US"/>
+        </w:rPr>
+      </w:pPr>
+      <w:proofErr w:type="gramStart"/>
+      <w:r>
+        <w:rPr>
+          <w:color w:val="0070C0"/>
+          <w:lang w:val="en-US"/>
+        </w:rPr>
+        <w:t>KSV</w:t>
+      </w:r>
+      <w:r>
+        <w:rPr>
+          <w:color w:val="0070C0"/>
+        </w:rPr>
+        <w:t>.</w:t>
+      </w:r>
+      <w:proofErr w:type="gramEnd"/>
+      <w:r>
+        <w:rPr>
+          <w:color w:val="0070C0"/>
+        </w:rPr>
+        <w:t xml:space="preserve"> Русский</w:t>
+      </w:r>
+    </w:p>
+    <w:p>
+      <w:pPr>
+        <w:pStyle w:val="ListParagraph"/>
         <w:numPr>
           <w:ilvl w:val="0"/>
           <w:numId w:val="1"/>
@@ -43,12 +73,51 @@
     </w:p>
     <w:p>
       <w:pPr>
-        <w:pStyle w:val="a3"/>
-      </w:pPr>
-    </w:p>
-    <w:p>
-      <w:pPr>
-        <w:pStyle w:val="a3"/>
+        <w:pStyle w:val="ListParagraph"/>
+        <w:rPr>
+          <w:rFonts w:cstheme="minorHAnsi"/>
+          <w:color w:val="0070C0"/>
+        </w:rPr>
+      </w:pPr>
+      <w:proofErr w:type="gramStart"/>
+      <w:r>
+        <w:rPr>
+          <w:rFonts w:eastAsiaTheme="majorEastAsia" w:cstheme="minorHAnsi"/>
+          <w:bCs/>
+          <w:iCs/>
+          <w:color w:val="0070C0"/>
+          <w:kern w:val="3"/>
+          <w:lang w:val="en-US" w:eastAsia="zh-CN" w:bidi="hi-IN"/>
+        </w:rPr>
+        <w:t>KSV</w:t>
+      </w:r>
+      <w:r>
+        <w:rPr>
+          <w:rFonts w:eastAsiaTheme="majorEastAsia" w:cstheme="minorHAnsi"/>
+          <w:bCs/>
+          <w:iCs/>
+          <w:color w:val="0070C0"/>
+          <w:kern w:val="3"/>
+          <w:lang w:eastAsia="zh-CN" w:bidi="hi-IN"/>
+        </w:rPr>
+        <w:t>.</w:t>
+      </w:r>
+      <w:proofErr w:type="gramEnd"/>
+      <w:r>
+        <w:rPr>
+          <w:rFonts w:eastAsiaTheme="majorEastAsia" w:cstheme="minorHAnsi"/>
+          <w:bCs/>
+          <w:iCs/>
+          <w:color w:val="0070C0"/>
+          <w:kern w:val="3"/>
+          <w:lang w:eastAsia="zh-CN" w:bidi="hi-IN"/>
+        </w:rPr>
+        <w:t xml:space="preserve"> Поведение согласно требованиям к полям на недопустимые символы.</w:t>
+      </w:r>
+    </w:p>
+    <w:p>
+      <w:pPr>
+        <w:pStyle w:val="ListParagraph"/>
         <w:numPr>
           <w:ilvl w:val="0"/>
           <w:numId w:val="1"/>
@@ -66,7 +135,7 @@
     </w:p>
     <w:p>
       <w:pPr>
-        <w:pStyle w:val="a3"/>
+        <w:pStyle w:val="ListParagraph"/>
         <w:numPr>
           <w:ilvl w:val="0"/>
           <w:numId w:val="2"/>
@@ -78,7 +147,7 @@
     </w:p>
     <w:p>
       <w:pPr>
-        <w:pStyle w:val="a3"/>
+        <w:pStyle w:val="ListParagraph"/>
         <w:numPr>
           <w:ilvl w:val="0"/>
           <w:numId w:val="2"/>
@@ -90,7 +159,7 @@
     </w:p>
     <w:p>
       <w:pPr>
-        <w:pStyle w:val="a3"/>
+        <w:pStyle w:val="ListParagraph"/>
         <w:numPr>
           <w:ilvl w:val="0"/>
           <w:numId w:val="2"/>
@@ -102,7 +171,47 @@
     </w:p>
     <w:p>
       <w:pPr>
-        <w:pStyle w:val="a3"/>
+        <w:ind w:left="1080"/>
+      </w:pPr>
+      <w:proofErr w:type="gramStart"/>
+      <w:r>
+        <w:rPr>
+          <w:color w:val="0070C0"/>
+          <w:lang w:val="en-US"/>
+        </w:rPr>
+        <w:t>KSV</w:t>
+      </w:r>
+      <w:r>
+        <w:rPr>
+          <w:color w:val="0070C0"/>
+        </w:rPr>
+        <w:t>.</w:t>
+      </w:r>
+      <w:proofErr w:type="gramEnd"/>
+      <w:r>
+        <w:rPr>
+          <w:color w:val="0070C0"/>
+        </w:rPr>
+        <w:t xml:space="preserve">   Все поля обязательные. Прошу обратить внимание, что на форме ввода проекта         отсутствуют разделы, есть поля,  </w:t>
+      </w:r>
+      <w:proofErr w:type="gramStart"/>
+      <w:r>
+        <w:rPr>
+          <w:color w:val="0070C0"/>
+        </w:rPr>
+        <w:t>см</w:t>
+      </w:r>
+      <w:proofErr w:type="gramEnd"/>
+      <w:r>
+        <w:rPr>
+          <w:color w:val="0070C0"/>
+        </w:rPr>
+        <w:t>. требования п. 5 «Форма ввода проекта»</w:t>
+      </w:r>
+    </w:p>
+    <w:p>
+      <w:pPr>
+        <w:pStyle w:val="ListParagraph"/>
         <w:numPr>
           <w:ilvl w:val="0"/>
           <w:numId w:val="1"/>
@@ -120,7 +229,46 @@
     </w:p>
     <w:p>
       <w:pPr>
-        <w:pStyle w:val="a3"/>
+        <w:pStyle w:val="ListParagraph"/>
+        <w:rPr>
+          <w:rFonts w:cstheme="minorHAnsi"/>
+          <w:color w:val="0070C0"/>
+          <w:lang w:val="en-US"/>
+        </w:rPr>
+      </w:pPr>
+      <w:proofErr w:type="gramStart"/>
+      <w:r>
+        <w:rPr>
+          <w:color w:val="0070C0"/>
+          <w:lang w:val="en-US"/>
+        </w:rPr>
+        <w:t>KSV</w:t>
+      </w:r>
+      <w:r>
+        <w:rPr>
+          <w:color w:val="0070C0"/>
+        </w:rPr>
+        <w:t>.</w:t>
+      </w:r>
+      <w:proofErr w:type="gramEnd"/>
+      <w:r>
+        <w:rPr>
+          <w:color w:val="0070C0"/>
+        </w:rPr>
+        <w:t xml:space="preserve">  </w:t>
+      </w:r>
+      <w:r>
+        <w:rPr>
+          <w:rFonts w:eastAsia="Times New Roman" w:cstheme="minorHAnsi"/>
+          <w:color w:val="0070C0"/>
+          <w:lang w:eastAsia="ru-RU"/>
+        </w:rPr>
+        <w:t>50 символов</w:t>
+      </w:r>
+    </w:p>
+    <w:p>
+      <w:pPr>
+        <w:pStyle w:val="ListParagraph"/>
         <w:numPr>
           <w:ilvl w:val="0"/>
           <w:numId w:val="1"/>
@@ -144,7 +292,53 @@
     </w:p>
     <w:p>
       <w:pPr>
-        <w:pStyle w:val="a3"/>
+        <w:pStyle w:val="ListParagraph"/>
+        <w:rPr>
+          <w:rFonts w:cstheme="minorHAnsi"/>
+          <w:color w:val="0070C0"/>
+        </w:rPr>
+      </w:pPr>
+      <w:proofErr w:type="gramStart"/>
+      <w:r>
+        <w:rPr>
+          <w:color w:val="0070C0"/>
+          <w:lang w:val="en-US"/>
+        </w:rPr>
+        <w:t>KSV</w:t>
+      </w:r>
+      <w:r>
+        <w:rPr>
+          <w:color w:val="0070C0"/>
+        </w:rPr>
+        <w:t>.</w:t>
+      </w:r>
+      <w:proofErr w:type="gramEnd"/>
+      <w:r>
+        <w:rPr>
+          <w:color w:val="0070C0"/>
+        </w:rPr>
+        <w:t xml:space="preserve">  </w:t>
+      </w:r>
+      <w:r>
+        <w:rPr>
+          <w:rFonts w:eastAsia="Times New Roman" w:cstheme="minorHAnsi"/>
+          <w:color w:val="0070C0"/>
+          <w:lang w:eastAsia="ru-RU"/>
+        </w:rPr>
+        <w:t>5 символов</w:t>
+      </w:r>
+      <w:r>
+        <w:rPr>
+          <w:rFonts w:eastAsia="Times New Roman" w:cstheme="minorHAnsi"/>
+          <w:color w:val="0070C0"/>
+          <w:lang w:eastAsia="ru-RU"/>
+        </w:rPr>
+        <w:t>. Вопрос  4 и 5, можно было объединить в один</w:t>
+      </w:r>
+    </w:p>
+    <w:p>
+      <w:pPr>
+        <w:pStyle w:val="ListParagraph"/>
         <w:numPr>
           <w:ilvl w:val="0"/>
           <w:numId w:val="1"/>
@@ -167,7 +361,81 @@
     </w:p>
     <w:p>
       <w:pPr>
-        <w:pStyle w:val="a3"/>
+        <w:pStyle w:val="ListParagraph"/>
+        <w:rPr>
+          <w:rFonts w:cstheme="minorHAnsi"/>
+          <w:color w:val="0070C0"/>
+        </w:rPr>
+      </w:pPr>
+      <w:proofErr w:type="gramStart"/>
+      <w:r>
+        <w:rPr>
+          <w:color w:val="0070C0"/>
+          <w:lang w:val="en-US"/>
+        </w:rPr>
+        <w:t>KSV</w:t>
+      </w:r>
+      <w:r>
+        <w:rPr>
+          <w:color w:val="0070C0"/>
+        </w:rPr>
+        <w:t>.</w:t>
+      </w:r>
+      <w:proofErr w:type="gramEnd"/>
+      <w:r>
+        <w:rPr>
+          <w:color w:val="0070C0"/>
+        </w:rPr>
+        <w:t xml:space="preserve">  </w:t>
+      </w:r>
+      <w:r>
+        <w:rPr>
+          <w:rFonts w:eastAsia="Times New Roman" w:cstheme="minorHAnsi"/>
+          <w:color w:val="0070C0"/>
+          <w:lang w:eastAsia="ru-RU"/>
+        </w:rPr>
+        <w:t xml:space="preserve">Отображается </w:t>
+      </w:r>
+      <w:proofErr w:type="spellStart"/>
+      <w:r>
+        <w:rPr>
+          <w:rFonts w:eastAsia="Times New Roman" w:cstheme="minorHAnsi"/>
+          <w:color w:val="0070C0"/>
+          <w:lang w:eastAsia="ru-RU"/>
+        </w:rPr>
+        <w:t>валидационное</w:t>
+      </w:r>
+      <w:proofErr w:type="spellEnd"/>
+      <w:r>
+        <w:rPr>
+          <w:rFonts w:eastAsia="Times New Roman" w:cstheme="minorHAnsi"/>
+          <w:color w:val="0070C0"/>
+          <w:lang w:eastAsia="ru-RU"/>
+        </w:rPr>
+        <w:t xml:space="preserve"> </w:t>
+      </w:r>
+      <w:proofErr w:type="gramStart"/>
+      <w:r>
+        <w:rPr>
+          <w:rFonts w:eastAsia="Times New Roman" w:cstheme="minorHAnsi"/>
+          <w:color w:val="0070C0"/>
+          <w:lang w:eastAsia="ru-RU"/>
+        </w:rPr>
+        <w:t>сообщение</w:t>
+      </w:r>
+      <w:proofErr w:type="gramEnd"/>
+      <w:r>
+        <w:rPr>
+          <w:rFonts w:eastAsia="Times New Roman" w:cstheme="minorHAnsi"/>
+          <w:color w:val="0070C0"/>
+          <w:lang w:eastAsia="ru-RU"/>
+        </w:rPr>
+        <w:t xml:space="preserve"> соответствующее ситуации</w:t>
+      </w:r>
+    </w:p>
+    <w:p>
+      <w:pPr>
+        <w:pStyle w:val="ListParagraph"/>
         <w:numPr>
           <w:ilvl w:val="0"/>
           <w:numId w:val="1"/>
@@ -177,7 +445,15 @@
         <w:t xml:space="preserve">&lt;Проект&gt; - уточнить, какие </w:t>
       </w:r>
       <w:r>
-        <w:t>символы валидны для заполнения н</w:t>
+        <w:t xml:space="preserve">символы </w:t>
+      </w:r>
+      <w:proofErr w:type="spellStart"/>
+      <w:r>
+        <w:t>валидны</w:t>
+      </w:r>
+      <w:proofErr w:type="spellEnd"/>
+      <w:r>
+        <w:t xml:space="preserve"> для заполнения н</w:t>
       </w:r>
       <w:r>
         <w:t>азвания.</w:t>
@@ -185,7 +461,99 @@
     </w:p>
     <w:p>
       <w:pPr>
-        <w:pStyle w:val="a3"/>
+        <w:pStyle w:val="ListParagraph"/>
+        <w:rPr>
+          <w:rFonts w:cstheme="minorHAnsi"/>
+          <w:color w:val="0070C0"/>
+        </w:rPr>
+      </w:pPr>
+      <w:proofErr w:type="gramStart"/>
+      <w:r>
+        <w:rPr>
+          <w:color w:val="0070C0"/>
+          <w:lang w:val="en-US"/>
+        </w:rPr>
+        <w:t>KSV</w:t>
+      </w:r>
+      <w:r>
+        <w:rPr>
+          <w:color w:val="0070C0"/>
+        </w:rPr>
+        <w:t>.</w:t>
+      </w:r>
+      <w:proofErr w:type="gramEnd"/>
+      <w:r>
+        <w:rPr>
+          <w:color w:val="0070C0"/>
+        </w:rPr>
+        <w:t xml:space="preserve">  </w:t>
+      </w:r>
+      <w:r>
+        <w:rPr>
+          <w:rFonts w:eastAsia="Times New Roman" w:cstheme="minorHAnsi"/>
+          <w:color w:val="0070C0"/>
+          <w:lang w:eastAsia="ru-RU"/>
+        </w:rPr>
+        <w:t xml:space="preserve">Допустимые символы: A-Z , </w:t>
+      </w:r>
+      <w:proofErr w:type="spellStart"/>
+      <w:r>
+        <w:rPr>
+          <w:rFonts w:eastAsia="Times New Roman" w:cstheme="minorHAnsi"/>
+          <w:color w:val="0070C0"/>
+          <w:lang w:eastAsia="ru-RU"/>
+        </w:rPr>
+        <w:t>a-z</w:t>
+      </w:r>
+      <w:proofErr w:type="spellEnd"/>
+      <w:r>
+        <w:rPr>
+          <w:rFonts w:eastAsia="Times New Roman" w:cstheme="minorHAnsi"/>
+          <w:color w:val="0070C0"/>
+          <w:lang w:eastAsia="ru-RU"/>
+        </w:rPr>
+        <w:t xml:space="preserve"> , А-Я</w:t>
+      </w:r>
+      <w:proofErr w:type="gramStart"/>
+      <w:r>
+        <w:rPr>
+          <w:rFonts w:eastAsia="Times New Roman" w:cstheme="minorHAnsi"/>
+          <w:color w:val="0070C0"/>
+          <w:lang w:eastAsia="ru-RU"/>
+        </w:rPr>
+        <w:t xml:space="preserve"> ,</w:t>
+      </w:r>
+      <w:proofErr w:type="gramEnd"/>
+      <w:r>
+        <w:rPr>
+          <w:rFonts w:eastAsia="Times New Roman" w:cstheme="minorHAnsi"/>
+          <w:color w:val="0070C0"/>
+          <w:lang w:eastAsia="ru-RU"/>
+        </w:rPr>
+        <w:t xml:space="preserve"> </w:t>
+      </w:r>
+      <w:proofErr w:type="spellStart"/>
+      <w:r>
+        <w:rPr>
+          <w:rFonts w:eastAsia="Times New Roman" w:cstheme="minorHAnsi"/>
+          <w:color w:val="0070C0"/>
+          <w:lang w:eastAsia="ru-RU"/>
+        </w:rPr>
+        <w:t>а-я</w:t>
+      </w:r>
+      <w:proofErr w:type="spellEnd"/>
+      <w:r>
+        <w:rPr>
+          <w:rFonts w:eastAsia="Times New Roman" w:cstheme="minorHAnsi"/>
+          <w:color w:val="0070C0"/>
+          <w:lang w:eastAsia="ru-RU"/>
+        </w:rPr>
+        <w:t xml:space="preserve"> , 0-9 , _ , - , пробел</w:t>
+      </w:r>
+    </w:p>
+    <w:p>
+      <w:pPr>
+        <w:pStyle w:val="ListParagraph"/>
         <w:numPr>
           <w:ilvl w:val="0"/>
           <w:numId w:val="1"/>
@@ -211,7 +579,49 @@
     </w:p>
     <w:p>
       <w:pPr>
-        <w:pStyle w:val="a3"/>
+        <w:pStyle w:val="ListParagraph"/>
+      </w:pPr>
+      <w:proofErr w:type="gramStart"/>
+      <w:r>
+        <w:rPr>
+          <w:color w:val="0070C0"/>
+          <w:lang w:val="en-US"/>
+        </w:rPr>
+        <w:t>KSV</w:t>
+      </w:r>
+      <w:r>
+        <w:rPr>
+          <w:color w:val="0070C0"/>
+        </w:rPr>
+        <w:t>.</w:t>
+      </w:r>
+      <w:proofErr w:type="gramEnd"/>
+      <w:r>
+        <w:rPr>
+          <w:color w:val="0070C0"/>
+        </w:rPr>
+        <w:t xml:space="preserve">  </w:t>
+      </w:r>
+      <w:r>
+        <w:rPr>
+          <w:rFonts w:eastAsia="Times New Roman" w:cstheme="minorHAnsi"/>
+          <w:color w:val="0070C0"/>
+          <w:lang w:eastAsia="ru-RU"/>
+        </w:rPr>
+        <w:t xml:space="preserve">Аналогично ответу на </w:t>
+      </w:r>
+      <w:r>
+        <w:rPr>
+          <w:rFonts w:eastAsia="Times New Roman" w:cstheme="minorHAnsi"/>
+          <w:color w:val="0070C0"/>
+          <w:lang w:eastAsia="ru-RU"/>
+        </w:rPr>
+        <w:t>вопрос №6</w:t>
+      </w:r>
+    </w:p>
+    <w:p>
+      <w:pPr>
+        <w:pStyle w:val="ListParagraph"/>
         <w:numPr>
           <w:ilvl w:val="0"/>
           <w:numId w:val="1"/>
@@ -223,7 +633,7 @@
     </w:p>
     <w:p>
       <w:pPr>
-        <w:pStyle w:val="a3"/>
+        <w:pStyle w:val="ListParagraph"/>
         <w:numPr>
           <w:ilvl w:val="0"/>
           <w:numId w:val="1"/>
@@ -235,7 +645,43 @@
     </w:p>
     <w:p>
       <w:pPr>
-        <w:pStyle w:val="a3"/>
+        <w:pStyle w:val="ListParagraph"/>
+      </w:pPr>
+      <w:proofErr w:type="gramStart"/>
+      <w:r>
+        <w:rPr>
+          <w:color w:val="0070C0"/>
+          <w:lang w:val="en-US"/>
+        </w:rPr>
+        <w:t>KSV</w:t>
+      </w:r>
+      <w:r>
+        <w:rPr>
+          <w:color w:val="0070C0"/>
+        </w:rPr>
+        <w:t>.</w:t>
+      </w:r>
+      <w:proofErr w:type="gramEnd"/>
+      <w:r>
+        <w:rPr>
+          <w:color w:val="0070C0"/>
+        </w:rPr>
+        <w:t xml:space="preserve">  </w:t>
+      </w:r>
+      <w:r>
+        <w:rPr>
+          <w:rFonts w:ascii="Arial" w:eastAsia="Times New Roman" w:hAnsi="Arial" w:cs="Arial"/>
+          <w:color w:val="0070C0"/>
+          <w:sz w:val="21"/>
+          <w:szCs w:val="21"/>
+          <w:lang w:eastAsia="ru-RU"/>
+        </w:rPr>
+        <w:t>Допустимое количество символов от 2 до 40</w:t>
+      </w:r>
+    </w:p>
+    <w:p>
+      <w:pPr>
+        <w:pStyle w:val="ListParagraph"/>
         <w:numPr>
           <w:ilvl w:val="0"/>
           <w:numId w:val="1"/>
@@ -247,7 +693,53 @@
     </w:p>
     <w:p>
       <w:pPr>
-        <w:pStyle w:val="a3"/>
+        <w:pStyle w:val="ListParagraph"/>
+        <w:rPr>
+          <w:rFonts w:cstheme="minorHAnsi"/>
+          <w:color w:val="0070C0"/>
+        </w:rPr>
+      </w:pPr>
+      <w:proofErr w:type="gramStart"/>
+      <w:r>
+        <w:rPr>
+          <w:color w:val="0070C0"/>
+          <w:lang w:val="en-US"/>
+        </w:rPr>
+        <w:t>KSV</w:t>
+      </w:r>
+      <w:r>
+        <w:rPr>
+          <w:color w:val="0070C0"/>
+        </w:rPr>
+        <w:t>.</w:t>
+      </w:r>
+      <w:proofErr w:type="gramEnd"/>
+      <w:r>
+        <w:rPr>
+          <w:color w:val="0070C0"/>
+        </w:rPr>
+        <w:t xml:space="preserve">  </w:t>
+      </w:r>
+      <w:r>
+        <w:rPr>
+          <w:rFonts w:eastAsia="Times New Roman" w:cstheme="minorHAnsi"/>
+          <w:color w:val="0070C0"/>
+          <w:lang w:eastAsia="ru-RU"/>
+        </w:rPr>
+        <w:t xml:space="preserve">Аналогично ответу на </w:t>
+      </w:r>
+      <w:r>
+        <w:rPr>
+          <w:rFonts w:eastAsia="Times New Roman" w:cstheme="minorHAnsi"/>
+          <w:color w:val="0070C0"/>
+          <w:lang w:eastAsia="ru-RU"/>
+        </w:rPr>
+        <w:t>вопрос №6</w:t>
+      </w:r>
+    </w:p>
+    <w:p>
+      <w:pPr>
+        <w:pStyle w:val="ListParagraph"/>
         <w:numPr>
           <w:ilvl w:val="0"/>
           <w:numId w:val="1"/>
@@ -259,7 +751,96 @@
     </w:p>
     <w:p>
       <w:pPr>
-        <w:pStyle w:val="a3"/>
+        <w:pStyle w:val="ListParagraph"/>
+        <w:rPr>
+          <w:rFonts w:cstheme="minorHAnsi"/>
+          <w:color w:val="0070C0"/>
+        </w:rPr>
+      </w:pPr>
+      <w:proofErr w:type="gramStart"/>
+      <w:r>
+        <w:rPr>
+          <w:rFonts w:eastAsia="Times New Roman" w:cstheme="minorHAnsi"/>
+          <w:color w:val="0070C0"/>
+          <w:lang w:val="en-US" w:eastAsia="ru-RU"/>
+        </w:rPr>
+        <w:t>KSV</w:t>
+      </w:r>
+      <w:r>
+        <w:rPr>
+          <w:rFonts w:eastAsia="Times New Roman" w:cstheme="minorHAnsi"/>
+          <w:color w:val="0070C0"/>
+          <w:lang w:eastAsia="ru-RU"/>
+        </w:rPr>
+        <w:t>.</w:t>
+      </w:r>
+      <w:proofErr w:type="gramEnd"/>
+      <w:r>
+        <w:rPr>
+          <w:rFonts w:eastAsia="Times New Roman" w:cstheme="minorHAnsi"/>
+          <w:color w:val="0070C0"/>
+          <w:lang w:eastAsia="ru-RU"/>
+        </w:rPr>
+        <w:t xml:space="preserve"> Допустимые символы: A-Z , </w:t>
+      </w:r>
+      <w:proofErr w:type="spellStart"/>
+      <w:r>
+        <w:rPr>
+          <w:rFonts w:eastAsia="Times New Roman" w:cstheme="minorHAnsi"/>
+          <w:color w:val="0070C0"/>
+          <w:lang w:eastAsia="ru-RU"/>
+        </w:rPr>
+        <w:t>a-z</w:t>
+      </w:r>
+      <w:proofErr w:type="spellEnd"/>
+      <w:r>
+        <w:rPr>
+          <w:rFonts w:eastAsia="Times New Roman" w:cstheme="minorHAnsi"/>
+          <w:color w:val="0070C0"/>
+          <w:lang w:eastAsia="ru-RU"/>
+        </w:rPr>
+        <w:t xml:space="preserve"> , А-Я</w:t>
+      </w:r>
+      <w:proofErr w:type="gramStart"/>
+      <w:r>
+        <w:rPr>
+          <w:rFonts w:eastAsia="Times New Roman" w:cstheme="minorHAnsi"/>
+          <w:color w:val="0070C0"/>
+          <w:lang w:eastAsia="ru-RU"/>
+        </w:rPr>
+        <w:t xml:space="preserve"> ,</w:t>
+      </w:r>
+      <w:proofErr w:type="gramEnd"/>
+      <w:r>
+        <w:rPr>
+          <w:rFonts w:eastAsia="Times New Roman" w:cstheme="minorHAnsi"/>
+          <w:color w:val="0070C0"/>
+          <w:lang w:eastAsia="ru-RU"/>
+        </w:rPr>
+        <w:t xml:space="preserve"> </w:t>
+      </w:r>
+      <w:proofErr w:type="spellStart"/>
+      <w:r>
+        <w:rPr>
+          <w:rFonts w:eastAsia="Times New Roman" w:cstheme="minorHAnsi"/>
+          <w:color w:val="0070C0"/>
+          <w:lang w:eastAsia="ru-RU"/>
+        </w:rPr>
+        <w:t>а-я</w:t>
+      </w:r>
+      <w:proofErr w:type="spellEnd"/>
+      <w:r>
+        <w:rPr>
+          <w:rFonts w:eastAsia="Times New Roman" w:cstheme="minorHAnsi"/>
+          <w:color w:val="0070C0"/>
+          <w:lang w:eastAsia="ru-RU"/>
+        </w:rPr>
+        <w:t xml:space="preserve"> , 0-9 , _ , - , пробел</w:t>
+      </w:r>
+    </w:p>
+    <w:p>
+      <w:pPr>
+        <w:pStyle w:val="ListParagraph"/>
         <w:numPr>
           <w:ilvl w:val="0"/>
           <w:numId w:val="1"/>
@@ -279,7 +860,65 @@
     </w:p>
     <w:p>
       <w:pPr>
-        <w:pStyle w:val="a3"/>
+        <w:pStyle w:val="ListParagraph"/>
+      </w:pPr>
+      <w:proofErr w:type="gramStart"/>
+      <w:r>
+        <w:rPr>
+          <w:color w:val="0070C0"/>
+          <w:lang w:val="en-US"/>
+        </w:rPr>
+        <w:t>KSV</w:t>
+      </w:r>
+      <w:r>
+        <w:rPr>
+          <w:color w:val="0070C0"/>
+        </w:rPr>
+        <w:t>.</w:t>
+      </w:r>
+      <w:proofErr w:type="gramEnd"/>
+      <w:r>
+        <w:rPr>
+          <w:color w:val="0070C0"/>
+        </w:rPr>
+        <w:t xml:space="preserve">  </w:t>
+      </w:r>
+      <w:r>
+        <w:rPr>
+          <w:rFonts w:eastAsia="Times New Roman" w:cstheme="minorHAnsi"/>
+          <w:color w:val="0070C0"/>
+          <w:lang w:eastAsia="ru-RU"/>
+        </w:rPr>
+        <w:t xml:space="preserve">Аналогично ответу на </w:t>
+      </w:r>
+      <w:r>
+        <w:rPr>
+          <w:rFonts w:eastAsia="Times New Roman" w:cstheme="minorHAnsi"/>
+          <w:color w:val="0070C0"/>
+          <w:lang w:eastAsia="ru-RU"/>
+        </w:rPr>
+        <w:t>вопрос №</w:t>
+      </w:r>
+      <w:r>
+        <w:rPr>
+          <w:rFonts w:eastAsia="Times New Roman" w:cstheme="minorHAnsi"/>
+          <w:color w:val="0070C0"/>
+          <w:lang w:eastAsia="ru-RU"/>
+        </w:rPr>
+        <w:t xml:space="preserve"> </w:t>
+      </w:r>
+      <w:r>
+        <w:rPr>
+          <w:rFonts w:eastAsia="Times New Roman" w:cstheme="minorHAnsi"/>
+          <w:color w:val="0070C0"/>
+          <w:lang w:eastAsia="ru-RU"/>
+        </w:rPr>
+        <w:t>6</w:t>
+      </w:r>
+    </w:p>
+    <w:p>
+      <w:pPr>
+        <w:pStyle w:val="ListParagraph"/>
         <w:numPr>
           <w:ilvl w:val="0"/>
           <w:numId w:val="1"/>
@@ -297,7 +936,7 @@
     </w:p>
     <w:p>
       <w:pPr>
-        <w:pStyle w:val="a3"/>
+        <w:pStyle w:val="ListParagraph"/>
         <w:numPr>
           <w:ilvl w:val="0"/>
           <w:numId w:val="1"/>
@@ -309,7 +948,52 @@
     </w:p>
     <w:p>
       <w:pPr>
-        <w:pStyle w:val="a3"/>
+        <w:pStyle w:val="ListParagraph"/>
+        <w:rPr>
+          <w:rFonts w:cstheme="minorHAnsi"/>
+          <w:color w:val="0070C0"/>
+        </w:rPr>
+      </w:pPr>
+      <w:proofErr w:type="gramStart"/>
+      <w:r>
+        <w:rPr>
+          <w:rFonts w:eastAsia="Times New Roman" w:cstheme="minorHAnsi"/>
+          <w:color w:val="0070C0"/>
+          <w:lang w:val="en-US" w:eastAsia="ru-RU"/>
+        </w:rPr>
+        <w:t>KSV</w:t>
+      </w:r>
+      <w:r>
+        <w:rPr>
+          <w:rFonts w:eastAsia="Times New Roman" w:cstheme="minorHAnsi"/>
+          <w:color w:val="0070C0"/>
+          <w:lang w:eastAsia="ru-RU"/>
+        </w:rPr>
+        <w:t>.</w:t>
+      </w:r>
+      <w:proofErr w:type="gramEnd"/>
+      <w:r>
+        <w:rPr>
+          <w:rFonts w:eastAsia="Times New Roman" w:cstheme="minorHAnsi"/>
+          <w:color w:val="0070C0"/>
+          <w:lang w:eastAsia="ru-RU"/>
+        </w:rPr>
+        <w:t xml:space="preserve"> </w:t>
+      </w:r>
+      <w:r>
+        <w:rPr>
+          <w:rFonts w:ascii="Arial" w:eastAsia="Times New Roman" w:hAnsi="Arial" w:cs="Arial"/>
+          <w:color w:val="0070C0"/>
+          <w:sz w:val="21"/>
+          <w:szCs w:val="21"/>
+          <w:lang w:eastAsia="ru-RU"/>
+        </w:rPr>
+        <w:t>Допустимое количество символов от 10 до 255</w:t>
+      </w:r>
+    </w:p>
+    <w:p>
+      <w:pPr>
+        <w:pStyle w:val="ListParagraph"/>
         <w:numPr>
           <w:ilvl w:val="0"/>
           <w:numId w:val="1"/>
@@ -321,19 +1005,176 @@
     </w:p>
     <w:p>
       <w:pPr>
-        <w:pStyle w:val="a3"/>
+        <w:pStyle w:val="ListParagraph"/>
+        <w:rPr>
+          <w:rFonts w:eastAsia="Times New Roman" w:cstheme="minorHAnsi"/>
+          <w:color w:val="0070C0"/>
+          <w:lang w:eastAsia="ru-RU"/>
+        </w:rPr>
+      </w:pPr>
+      <w:proofErr w:type="gramStart"/>
+      <w:r>
+        <w:rPr>
+          <w:color w:val="0070C0"/>
+          <w:lang w:val="en-US"/>
+        </w:rPr>
+        <w:t>KSV</w:t>
+      </w:r>
+      <w:r>
+        <w:rPr>
+          <w:color w:val="0070C0"/>
+        </w:rPr>
+        <w:t>.</w:t>
+      </w:r>
+      <w:proofErr w:type="gramEnd"/>
+      <w:r>
+        <w:rPr>
+          <w:color w:val="0070C0"/>
+        </w:rPr>
+        <w:t xml:space="preserve">  </w:t>
+      </w:r>
+      <w:r>
+        <w:rPr>
+          <w:rFonts w:eastAsia="Times New Roman" w:cstheme="minorHAnsi"/>
+          <w:color w:val="0070C0"/>
+          <w:lang w:eastAsia="ru-RU"/>
+        </w:rPr>
+        <w:t xml:space="preserve">Аналогично ответу на </w:t>
+      </w:r>
+      <w:r>
+        <w:rPr>
+          <w:rFonts w:eastAsia="Times New Roman" w:cstheme="minorHAnsi"/>
+          <w:color w:val="0070C0"/>
+          <w:lang w:eastAsia="ru-RU"/>
+        </w:rPr>
+        <w:t>вопрос №</w:t>
+      </w:r>
+      <w:r>
+        <w:rPr>
+          <w:rFonts w:eastAsia="Times New Roman" w:cstheme="minorHAnsi"/>
+          <w:color w:val="0070C0"/>
+          <w:lang w:eastAsia="ru-RU"/>
+        </w:rPr>
+        <w:t>6</w:t>
+      </w:r>
+    </w:p>
+    <w:p>
+      <w:pPr>
+        <w:pStyle w:val="ListParagraph"/>
+      </w:pPr>
+    </w:p>
+    <w:p>
+      <w:pPr>
+        <w:pStyle w:val="ListParagraph"/>
         <w:numPr>
           <w:ilvl w:val="0"/>
           <w:numId w:val="1"/>
         </w:numPr>
       </w:pPr>
       <w:r>
-        <w:t>&lt;Проект&gt; - уточнить, какие символы валидны для заполнения описания</w:t>
-      </w:r>
-    </w:p>
-    <w:p>
-      <w:pPr>
-        <w:pStyle w:val="a3"/>
+        <w:t xml:space="preserve">&lt;Проект&gt; - уточнить, какие символы </w:t>
+      </w:r>
+      <w:proofErr w:type="spellStart"/>
+      <w:r>
+        <w:t>валидны</w:t>
+      </w:r>
+      <w:proofErr w:type="spellEnd"/>
+      <w:r>
+        <w:t xml:space="preserve"> для заполнения описания</w:t>
+      </w:r>
+    </w:p>
+    <w:p>
+      <w:pPr>
+        <w:pStyle w:val="ListParagraph"/>
+        <w:rPr>
+          <w:rFonts w:cstheme="minorHAnsi"/>
+          <w:color w:val="0070C0"/>
+        </w:rPr>
+      </w:pPr>
+      <w:proofErr w:type="gramStart"/>
+      <w:r>
+        <w:rPr>
+          <w:rFonts w:eastAsia="Times New Roman" w:cstheme="minorHAnsi"/>
+          <w:color w:val="0070C0"/>
+          <w:lang w:val="en-US" w:eastAsia="ru-RU"/>
+        </w:rPr>
+        <w:t>KSV</w:t>
+      </w:r>
+      <w:r>
+        <w:rPr>
+          <w:rFonts w:eastAsia="Times New Roman" w:cstheme="minorHAnsi"/>
+          <w:color w:val="0070C0"/>
+          <w:lang w:eastAsia="ru-RU"/>
+        </w:rPr>
+        <w:t>.</w:t>
+      </w:r>
+      <w:proofErr w:type="gramEnd"/>
+      <w:r>
+        <w:rPr>
+          <w:rFonts w:eastAsia="Times New Roman" w:cstheme="minorHAnsi"/>
+          <w:color w:val="0070C0"/>
+          <w:lang w:eastAsia="ru-RU"/>
+        </w:rPr>
+        <w:t xml:space="preserve"> Допустимые символы: A-Z , </w:t>
+      </w:r>
+      <w:proofErr w:type="spellStart"/>
+      <w:r>
+        <w:rPr>
+          <w:rFonts w:eastAsia="Times New Roman" w:cstheme="minorHAnsi"/>
+          <w:color w:val="0070C0"/>
+          <w:lang w:eastAsia="ru-RU"/>
+        </w:rPr>
+        <w:t>a-z</w:t>
+      </w:r>
+      <w:proofErr w:type="spellEnd"/>
+      <w:r>
+        <w:rPr>
+          <w:rFonts w:eastAsia="Times New Roman" w:cstheme="minorHAnsi"/>
+          <w:color w:val="0070C0"/>
+          <w:lang w:eastAsia="ru-RU"/>
+        </w:rPr>
+        <w:t xml:space="preserve"> , А-Я</w:t>
+      </w:r>
+      <w:proofErr w:type="gramStart"/>
+      <w:r>
+        <w:rPr>
+          <w:rFonts w:eastAsia="Times New Roman" w:cstheme="minorHAnsi"/>
+          <w:color w:val="0070C0"/>
+          <w:lang w:eastAsia="ru-RU"/>
+        </w:rPr>
+        <w:t xml:space="preserve"> ,</w:t>
+      </w:r>
+      <w:proofErr w:type="gramEnd"/>
+      <w:r>
+        <w:rPr>
+          <w:rFonts w:eastAsia="Times New Roman" w:cstheme="minorHAnsi"/>
+          <w:color w:val="0070C0"/>
+          <w:lang w:eastAsia="ru-RU"/>
+        </w:rPr>
+        <w:t xml:space="preserve"> </w:t>
+      </w:r>
+      <w:proofErr w:type="spellStart"/>
+      <w:r>
+        <w:rPr>
+          <w:rFonts w:eastAsia="Times New Roman" w:cstheme="minorHAnsi"/>
+          <w:color w:val="0070C0"/>
+          <w:lang w:eastAsia="ru-RU"/>
+        </w:rPr>
+        <w:t>а-я</w:t>
+      </w:r>
+      <w:proofErr w:type="spellEnd"/>
+      <w:r>
+        <w:rPr>
+          <w:rFonts w:eastAsia="Times New Roman" w:cstheme="minorHAnsi"/>
+          <w:color w:val="0070C0"/>
+          <w:lang w:eastAsia="ru-RU"/>
+        </w:rPr>
+        <w:t xml:space="preserve"> , 0-9 , _ , - , ! , ? , запятая , точка , пробел.</w:t>
+      </w:r>
+    </w:p>
+    <w:p>
+      <w:pPr>
+        <w:pStyle w:val="ListParagraph"/>
         <w:numPr>
           <w:ilvl w:val="0"/>
           <w:numId w:val="1"/>
@@ -353,12 +1194,54 @@
     </w:p>
     <w:p>
       <w:pPr>
-        <w:pStyle w:val="a3"/>
-      </w:pPr>
-    </w:p>
-    <w:p>
-      <w:pPr>
-        <w:pStyle w:val="a3"/>
+        <w:pStyle w:val="ListParagraph"/>
+        <w:rPr>
+          <w:rFonts w:eastAsia="Times New Roman" w:cstheme="minorHAnsi"/>
+          <w:color w:val="0070C0"/>
+          <w:lang w:eastAsia="ru-RU"/>
+        </w:rPr>
+      </w:pPr>
+      <w:proofErr w:type="gramStart"/>
+      <w:r>
+        <w:rPr>
+          <w:color w:val="0070C0"/>
+          <w:lang w:val="en-US"/>
+        </w:rPr>
+        <w:t>KSV</w:t>
+      </w:r>
+      <w:r>
+        <w:rPr>
+          <w:color w:val="0070C0"/>
+        </w:rPr>
+        <w:t>.</w:t>
+      </w:r>
+      <w:proofErr w:type="gramEnd"/>
+      <w:r>
+        <w:rPr>
+          <w:color w:val="0070C0"/>
+        </w:rPr>
+        <w:t xml:space="preserve">  </w:t>
+      </w:r>
+      <w:r>
+        <w:rPr>
+          <w:rFonts w:eastAsia="Times New Roman" w:cstheme="minorHAnsi"/>
+          <w:color w:val="0070C0"/>
+          <w:lang w:eastAsia="ru-RU"/>
+        </w:rPr>
+        <w:t xml:space="preserve">Аналогично ответу на </w:t>
+      </w:r>
+      <w:r>
+        <w:rPr>
+          <w:rFonts w:eastAsia="Times New Roman" w:cstheme="minorHAnsi"/>
+          <w:color w:val="0070C0"/>
+          <w:lang w:eastAsia="ru-RU"/>
+        </w:rPr>
+        <w:t>вопрос №6</w:t>
+      </w:r>
+    </w:p>
+    <w:p>
+      <w:pPr>
+        <w:pStyle w:val="ListParagraph"/>
         <w:numPr>
           <w:ilvl w:val="0"/>
           <w:numId w:val="1"/>
@@ -376,7 +1259,7 @@
     </w:p>
     <w:p>
       <w:pPr>
-        <w:pStyle w:val="a3"/>
+        <w:pStyle w:val="ListParagraph"/>
         <w:numPr>
           <w:ilvl w:val="0"/>
           <w:numId w:val="2"/>
@@ -388,7 +1271,7 @@
     </w:p>
     <w:p>
       <w:pPr>
-        <w:pStyle w:val="a3"/>
+        <w:pStyle w:val="ListParagraph"/>
         <w:numPr>
           <w:ilvl w:val="0"/>
           <w:numId w:val="2"/>
@@ -400,7 +1283,7 @@
     </w:p>
     <w:p>
       <w:pPr>
-        <w:pStyle w:val="a3"/>
+        <w:pStyle w:val="ListParagraph"/>
         <w:numPr>
           <w:ilvl w:val="0"/>
           <w:numId w:val="2"/>
@@ -412,7 +1295,7 @@
     </w:p>
     <w:p>
       <w:pPr>
-        <w:pStyle w:val="a3"/>
+        <w:pStyle w:val="ListParagraph"/>
         <w:numPr>
           <w:ilvl w:val="0"/>
           <w:numId w:val="2"/>
@@ -424,7 +1307,7 @@
     </w:p>
     <w:p>
       <w:pPr>
-        <w:pStyle w:val="a3"/>
+        <w:pStyle w:val="ListParagraph"/>
         <w:numPr>
           <w:ilvl w:val="0"/>
           <w:numId w:val="2"/>
@@ -436,7 +1319,37 @@
     </w:p>
     <w:p>
       <w:pPr>
-        <w:pStyle w:val="a3"/>
+        <w:ind w:left="1080"/>
+        <w:rPr>
+          <w:lang w:val="en-US"/>
+        </w:rPr>
+      </w:pPr>
+      <w:proofErr w:type="gramStart"/>
+      <w:r>
+        <w:rPr>
+          <w:color w:val="0070C0"/>
+          <w:lang w:val="en-US"/>
+        </w:rPr>
+        <w:t>KSV.</w:t>
+      </w:r>
+      <w:proofErr w:type="gramEnd"/>
+      <w:r>
+        <w:rPr>
+          <w:color w:val="0070C0"/>
+          <w:lang w:val="en-US"/>
+        </w:rPr>
+        <w:t xml:space="preserve">  </w:t>
+      </w:r>
+      <w:r>
+        <w:rPr>
+          <w:color w:val="0070C0"/>
+        </w:rPr>
+        <w:t>Все поля обязательные</w:t>
+      </w:r>
+    </w:p>
+    <w:p>
+      <w:pPr>
+        <w:pStyle w:val="ListParagraph"/>
         <w:numPr>
           <w:ilvl w:val="0"/>
           <w:numId w:val="1"/>
@@ -448,7 +1361,7 @@
     </w:p>
     <w:p>
       <w:pPr>
-        <w:pStyle w:val="a3"/>
+        <w:pStyle w:val="ListParagraph"/>
         <w:numPr>
           <w:ilvl w:val="0"/>
           <w:numId w:val="1"/>
@@ -460,7 +1373,40 @@
     </w:p>
     <w:p>
       <w:pPr>
-        <w:pStyle w:val="a3"/>
+        <w:pStyle w:val="ListParagraph"/>
+        <w:rPr>
+          <w:rFonts w:cstheme="minorHAnsi"/>
+          <w:color w:val="0070C0"/>
+        </w:rPr>
+      </w:pPr>
+      <w:proofErr w:type="gramStart"/>
+      <w:r>
+        <w:rPr>
+          <w:rFonts w:cstheme="minorHAnsi"/>
+          <w:color w:val="0070C0"/>
+        </w:rPr>
+        <w:t>К</w:t>
+      </w:r>
+      <w:proofErr w:type="gramEnd"/>
+      <w:r>
+        <w:rPr>
+          <w:rFonts w:cstheme="minorHAnsi"/>
+          <w:color w:val="0070C0"/>
+          <w:lang w:val="en-US"/>
+        </w:rPr>
+        <w:t>SV</w:t>
+      </w:r>
+      <w:r>
+        <w:rPr>
+          <w:rFonts w:cstheme="minorHAnsi"/>
+          <w:color w:val="0070C0"/>
+        </w:rPr>
+        <w:t>. Допустимое количество символов от 2 до 255</w:t>
+      </w:r>
+    </w:p>
+    <w:p>
+      <w:pPr>
+        <w:pStyle w:val="ListParagraph"/>
         <w:numPr>
           <w:ilvl w:val="0"/>
           <w:numId w:val="1"/>
@@ -478,19 +1424,163 @@
     </w:p>
     <w:p>
       <w:pPr>
-        <w:pStyle w:val="a3"/>
+        <w:pStyle w:val="ListParagraph"/>
+        <w:rPr>
+          <w:rFonts w:eastAsia="Times New Roman" w:cstheme="minorHAnsi"/>
+          <w:color w:val="0070C0"/>
+          <w:lang w:eastAsia="ru-RU"/>
+        </w:rPr>
+      </w:pPr>
+      <w:proofErr w:type="gramStart"/>
+      <w:r>
+        <w:rPr>
+          <w:color w:val="0070C0"/>
+          <w:lang w:val="en-US"/>
+        </w:rPr>
+        <w:t>KSV</w:t>
+      </w:r>
+      <w:r>
+        <w:rPr>
+          <w:color w:val="0070C0"/>
+        </w:rPr>
+        <w:t>.</w:t>
+      </w:r>
+      <w:proofErr w:type="gramEnd"/>
+      <w:r>
+        <w:rPr>
+          <w:color w:val="0070C0"/>
+        </w:rPr>
+        <w:t xml:space="preserve">  </w:t>
+      </w:r>
+      <w:r>
+        <w:rPr>
+          <w:rFonts w:eastAsia="Times New Roman" w:cstheme="minorHAnsi"/>
+          <w:color w:val="0070C0"/>
+          <w:lang w:eastAsia="ru-RU"/>
+        </w:rPr>
+        <w:t xml:space="preserve">Аналогично ответу на </w:t>
+      </w:r>
+      <w:r>
+        <w:rPr>
+          <w:rFonts w:eastAsia="Times New Roman" w:cstheme="minorHAnsi"/>
+          <w:color w:val="0070C0"/>
+          <w:lang w:eastAsia="ru-RU"/>
+        </w:rPr>
+        <w:t>вопрос №</w:t>
+      </w:r>
+      <w:r>
+        <w:rPr>
+          <w:rFonts w:eastAsia="Times New Roman" w:cstheme="minorHAnsi"/>
+          <w:color w:val="0070C0"/>
+          <w:lang w:eastAsia="ru-RU"/>
+        </w:rPr>
+        <w:t>6</w:t>
+      </w:r>
+    </w:p>
+    <w:p>
+      <w:pPr>
+        <w:pStyle w:val="ListParagraph"/>
         <w:numPr>
           <w:ilvl w:val="0"/>
           <w:numId w:val="1"/>
         </w:numPr>
       </w:pPr>
       <w:r>
-        <w:t>&lt;Задача&gt; - уточнить, какие символы валидны для заполнения названия.</w:t>
-      </w:r>
-    </w:p>
-    <w:p>
-      <w:pPr>
-        <w:pStyle w:val="a3"/>
+        <w:t xml:space="preserve">&lt;Задача&gt; - уточнить, какие символы </w:t>
+      </w:r>
+      <w:proofErr w:type="spellStart"/>
+      <w:r>
+        <w:t>валидны</w:t>
+      </w:r>
+      <w:proofErr w:type="spellEnd"/>
+      <w:r>
+        <w:t xml:space="preserve"> для заполнения названия.</w:t>
+      </w:r>
+    </w:p>
+    <w:p>
+      <w:pPr>
+        <w:pStyle w:val="ListParagraph"/>
+        <w:rPr>
+          <w:rFonts w:cstheme="minorHAnsi"/>
+          <w:color w:val="0070C0"/>
+        </w:rPr>
+      </w:pPr>
+      <w:proofErr w:type="gramStart"/>
+      <w:r>
+        <w:rPr>
+          <w:rFonts w:cstheme="minorHAnsi"/>
+          <w:color w:val="0070C0"/>
+          <w:lang w:val="en-US"/>
+        </w:rPr>
+        <w:t>KSV</w:t>
+      </w:r>
+      <w:r>
+        <w:rPr>
+          <w:rFonts w:cstheme="minorHAnsi"/>
+          <w:color w:val="0070C0"/>
+        </w:rPr>
+        <w:t>.</w:t>
+      </w:r>
+      <w:proofErr w:type="gramEnd"/>
+      <w:r>
+        <w:rPr>
+          <w:rFonts w:cstheme="minorHAnsi"/>
+          <w:color w:val="0070C0"/>
+        </w:rPr>
+        <w:t xml:space="preserve"> Допустимые символы: A-Z , </w:t>
+      </w:r>
+      <w:proofErr w:type="spellStart"/>
+      <w:r>
+        <w:rPr>
+          <w:rFonts w:cstheme="minorHAnsi"/>
+          <w:color w:val="0070C0"/>
+        </w:rPr>
+        <w:t>a-z</w:t>
+      </w:r>
+      <w:proofErr w:type="spellEnd"/>
+      <w:r>
+        <w:rPr>
+          <w:rFonts w:cstheme="minorHAnsi"/>
+          <w:color w:val="0070C0"/>
+        </w:rPr>
+        <w:t xml:space="preserve"> , А-Я</w:t>
+      </w:r>
+      <w:proofErr w:type="gramStart"/>
+      <w:r>
+        <w:rPr>
+          <w:rFonts w:cstheme="minorHAnsi"/>
+          <w:color w:val="0070C0"/>
+        </w:rPr>
+        <w:t xml:space="preserve"> ,</w:t>
+      </w:r>
+      <w:proofErr w:type="gramEnd"/>
+      <w:r>
+        <w:rPr>
+          <w:rFonts w:cstheme="minorHAnsi"/>
+          <w:color w:val="0070C0"/>
+        </w:rPr>
+        <w:t xml:space="preserve"> </w:t>
+      </w:r>
+      <w:proofErr w:type="spellStart"/>
+      <w:r>
+        <w:rPr>
+          <w:rFonts w:cstheme="minorHAnsi"/>
+          <w:color w:val="0070C0"/>
+        </w:rPr>
+        <w:t>а-я</w:t>
+      </w:r>
+      <w:proofErr w:type="spellEnd"/>
+      <w:r>
+        <w:rPr>
+          <w:rFonts w:cstheme="minorHAnsi"/>
+          <w:color w:val="0070C0"/>
+        </w:rPr>
+        <w:t xml:space="preserve"> , 0-9 , _ , - , пробел</w:t>
+      </w:r>
+    </w:p>
+    <w:p>
+      <w:pPr>
+        <w:pStyle w:val="ListParagraph"/>
         <w:numPr>
           <w:ilvl w:val="0"/>
           <w:numId w:val="1"/>
@@ -510,269 +1600,975 @@
     </w:p>
     <w:p>
       <w:pPr>
-        <w:pStyle w:val="a3"/>
+        <w:pStyle w:val="ListParagraph"/>
+      </w:pPr>
+      <w:proofErr w:type="gramStart"/>
+      <w:r>
+        <w:rPr>
+          <w:color w:val="0070C0"/>
+          <w:lang w:val="en-US"/>
+        </w:rPr>
+        <w:t>KSV</w:t>
+      </w:r>
+      <w:r>
+        <w:rPr>
+          <w:color w:val="0070C0"/>
+        </w:rPr>
+        <w:t>.</w:t>
+      </w:r>
+      <w:proofErr w:type="gramEnd"/>
+      <w:r>
+        <w:rPr>
+          <w:color w:val="0070C0"/>
+        </w:rPr>
+        <w:t xml:space="preserve">  </w:t>
+      </w:r>
+      <w:r>
+        <w:rPr>
+          <w:rFonts w:eastAsia="Times New Roman" w:cstheme="minorHAnsi"/>
+          <w:color w:val="0070C0"/>
+          <w:lang w:eastAsia="ru-RU"/>
+        </w:rPr>
+        <w:t xml:space="preserve">Аналогично ответу на </w:t>
+      </w:r>
+      <w:r>
+        <w:rPr>
+          <w:rFonts w:eastAsia="Times New Roman" w:cstheme="minorHAnsi"/>
+          <w:color w:val="0070C0"/>
+          <w:lang w:eastAsia="ru-RU"/>
+        </w:rPr>
+        <w:t>вопрос №6</w:t>
+      </w:r>
+    </w:p>
+    <w:p>
+      <w:pPr>
+        <w:pStyle w:val="ListParagraph"/>
         <w:numPr>
           <w:ilvl w:val="0"/>
           <w:numId w:val="1"/>
         </w:numPr>
       </w:pPr>
       <w:r>
+        <w:t>&lt;Задача&gt; - уточнить</w:t>
+      </w:r>
+      <w:r>
+        <w:t xml:space="preserve"> название раздела – Работа. Предложить название – Длительность работы.</w:t>
+      </w:r>
+    </w:p>
+    <w:p>
+      <w:pPr>
+        <w:pStyle w:val="ListParagraph"/>
+        <w:rPr>
+          <w:rFonts w:eastAsia="Times New Roman" w:cstheme="minorHAnsi"/>
+          <w:color w:val="0070C0"/>
+          <w:lang w:val="en-US" w:eastAsia="ru-RU"/>
+        </w:rPr>
+      </w:pPr>
+      <w:proofErr w:type="gramStart"/>
+      <w:r>
+        <w:rPr>
+          <w:color w:val="0070C0"/>
+          <w:lang w:val="en-US"/>
+        </w:rPr>
+        <w:t>KSV</w:t>
+      </w:r>
+      <w:r>
+        <w:rPr>
+          <w:color w:val="0070C0"/>
+        </w:rPr>
+        <w:t>.</w:t>
+      </w:r>
+      <w:proofErr w:type="gramEnd"/>
+      <w:r>
+        <w:rPr>
+          <w:color w:val="0070C0"/>
+        </w:rPr>
+        <w:t xml:space="preserve">  </w:t>
+      </w:r>
+      <w:r>
+        <w:rPr>
+          <w:rFonts w:eastAsia="Times New Roman" w:cstheme="minorHAnsi"/>
+          <w:color w:val="0070C0"/>
+          <w:lang w:eastAsia="ru-RU"/>
+        </w:rPr>
+        <w:t>Данное название установлено требованиями</w:t>
+      </w:r>
+    </w:p>
+    <w:p>
+      <w:pPr>
+        <w:pStyle w:val="ListParagraph"/>
+        <w:numPr>
+          <w:ilvl w:val="0"/>
+          <w:numId w:val="1"/>
+        </w:numPr>
+      </w:pPr>
+      <w:r>
+        <w:t>&lt;</w:t>
+      </w:r>
+      <w:proofErr w:type="gramStart"/>
+      <w:r>
+        <w:t>Задача</w:t>
+      </w:r>
+      <w:proofErr w:type="gramEnd"/>
+      <w:r>
+        <w:t>&gt; - какой  формат числа (целые, дробные) при заполнении</w:t>
+      </w:r>
+      <w:r>
+        <w:t xml:space="preserve"> раздела Работа</w:t>
+      </w:r>
+    </w:p>
+    <w:p>
+      <w:pPr>
+        <w:pStyle w:val="ListParagraph"/>
+        <w:numPr>
+          <w:ilvl w:val="0"/>
+          <w:numId w:val="3"/>
+        </w:numPr>
+      </w:pPr>
+      <w:r>
+        <w:t xml:space="preserve">Если </w:t>
+      </w:r>
+      <w:proofErr w:type="gramStart"/>
+      <w:r>
+        <w:t>дробные</w:t>
+      </w:r>
+      <w:proofErr w:type="gramEnd"/>
+      <w:r>
+        <w:t>,  что является разделителем.</w:t>
+      </w:r>
+    </w:p>
+    <w:p>
+      <w:pPr>
+        <w:ind w:left="1080"/>
+        <w:rPr>
+          <w:rFonts w:cstheme="minorHAnsi"/>
+        </w:rPr>
+      </w:pPr>
+      <w:proofErr w:type="gramStart"/>
+      <w:r>
+        <w:rPr>
+          <w:rFonts w:cstheme="minorHAnsi"/>
+          <w:color w:val="0070C0"/>
+          <w:lang w:val="en-US"/>
+        </w:rPr>
+        <w:t>KSV</w:t>
+      </w:r>
+      <w:r>
+        <w:rPr>
+          <w:rFonts w:cstheme="minorHAnsi"/>
+          <w:color w:val="0070C0"/>
+        </w:rPr>
+        <w:t>.</w:t>
+      </w:r>
+      <w:proofErr w:type="gramEnd"/>
+      <w:r>
+        <w:rPr>
+          <w:rFonts w:cstheme="minorHAnsi"/>
+          <w:color w:val="0070C0"/>
+        </w:rPr>
+        <w:t xml:space="preserve"> </w:t>
+      </w:r>
+      <w:r>
+        <w:rPr>
+          <w:rFonts w:eastAsia="Times New Roman" w:cstheme="minorHAnsi"/>
+          <w:color w:val="0070C0"/>
+          <w:lang w:eastAsia="ru-RU"/>
+        </w:rPr>
+        <w:t xml:space="preserve">Ввод символов не ограничен, но </w:t>
+      </w:r>
+      <w:proofErr w:type="spellStart"/>
+      <w:r>
+        <w:rPr>
+          <w:rFonts w:eastAsia="Times New Roman" w:cstheme="minorHAnsi"/>
+          <w:color w:val="0070C0"/>
+          <w:lang w:eastAsia="ru-RU"/>
+        </w:rPr>
+        <w:t>валидные</w:t>
+      </w:r>
+      <w:proofErr w:type="spellEnd"/>
+      <w:r>
+        <w:rPr>
+          <w:rFonts w:eastAsia="Times New Roman" w:cstheme="minorHAnsi"/>
+          <w:color w:val="0070C0"/>
+          <w:lang w:eastAsia="ru-RU"/>
+        </w:rPr>
+        <w:t xml:space="preserve"> для сохранения только цифры</w:t>
+      </w:r>
+    </w:p>
+    <w:p>
+      <w:pPr>
+        <w:pStyle w:val="ListParagraph"/>
+        <w:numPr>
+          <w:ilvl w:val="0"/>
+          <w:numId w:val="1"/>
+        </w:numPr>
+      </w:pPr>
+      <w:r>
+        <w:t>&lt;Задача&gt; -</w:t>
+      </w:r>
+      <w:r>
+        <w:t xml:space="preserve"> уточнить, почему количество рабочего времени </w:t>
+      </w:r>
+      <w:r>
+        <w:t>выбрано оценивать</w:t>
+      </w:r>
+      <w:r>
+        <w:t xml:space="preserve">  в часах</w:t>
+      </w:r>
+      <w:r>
+        <w:t xml:space="preserve"> (а не в минутах). </w:t>
+      </w:r>
+    </w:p>
+    <w:p>
+      <w:pPr>
+        <w:pStyle w:val="ListParagraph"/>
+        <w:rPr>
+          <w:lang w:val="en-US"/>
+        </w:rPr>
+      </w:pPr>
+      <w:proofErr w:type="gramStart"/>
+      <w:r>
+        <w:rPr>
+          <w:color w:val="0070C0"/>
+          <w:lang w:val="en-US"/>
+        </w:rPr>
+        <w:t>KSV</w:t>
+      </w:r>
+      <w:r>
+        <w:rPr>
+          <w:color w:val="0070C0"/>
+        </w:rPr>
+        <w:t>.</w:t>
+      </w:r>
+      <w:proofErr w:type="gramEnd"/>
+      <w:r>
+        <w:rPr>
+          <w:color w:val="0070C0"/>
+        </w:rPr>
+        <w:t xml:space="preserve"> </w:t>
+      </w:r>
+      <w:r>
+        <w:rPr>
+          <w:color w:val="0070C0"/>
+        </w:rPr>
+        <w:t>Решение заказчика</w:t>
+      </w:r>
+    </w:p>
+    <w:p>
+      <w:pPr>
+        <w:pStyle w:val="ListParagraph"/>
+        <w:numPr>
+          <w:ilvl w:val="0"/>
+          <w:numId w:val="1"/>
+        </w:numPr>
+      </w:pPr>
+      <w:r>
+        <w:t>&lt;Задача&gt; - какое максимально допустимое количество символов при заполнении</w:t>
+      </w:r>
+      <w:r>
+        <w:t xml:space="preserve"> </w:t>
+      </w:r>
+      <w:proofErr w:type="spellStart"/>
+      <w:r>
+        <w:t>разделаРабота</w:t>
+      </w:r>
+      <w:proofErr w:type="spellEnd"/>
+      <w:r>
+        <w:t>.</w:t>
+      </w:r>
+    </w:p>
+    <w:p>
+      <w:pPr>
+        <w:pStyle w:val="ListParagraph"/>
+        <w:rPr>
+          <w:rFonts w:cstheme="minorHAnsi"/>
+        </w:rPr>
+      </w:pPr>
+      <w:proofErr w:type="gramStart"/>
+      <w:r>
+        <w:rPr>
+          <w:rFonts w:cstheme="minorHAnsi"/>
+          <w:color w:val="0070C0"/>
+          <w:lang w:val="en-US"/>
+        </w:rPr>
+        <w:t>KSV</w:t>
+      </w:r>
+      <w:r>
+        <w:rPr>
+          <w:rFonts w:cstheme="minorHAnsi"/>
+          <w:color w:val="0070C0"/>
+        </w:rPr>
+        <w:t>.</w:t>
+      </w:r>
+      <w:proofErr w:type="gramEnd"/>
+      <w:r>
+        <w:rPr>
+          <w:rFonts w:cstheme="minorHAnsi"/>
+          <w:color w:val="0070C0"/>
+        </w:rPr>
+        <w:t xml:space="preserve">  </w:t>
+      </w:r>
+      <w:r>
+        <w:rPr>
+          <w:rFonts w:eastAsia="Times New Roman" w:cstheme="minorHAnsi"/>
+          <w:color w:val="0070C0"/>
+          <w:lang w:eastAsia="ru-RU"/>
+        </w:rPr>
+        <w:t>Допустимое количество цифр до 9</w:t>
+      </w:r>
+    </w:p>
+    <w:p>
+      <w:pPr>
+        <w:pStyle w:val="ListParagraph"/>
+      </w:pPr>
+    </w:p>
+    <w:p>
+      <w:pPr>
+        <w:pStyle w:val="ListParagraph"/>
+        <w:numPr>
+          <w:ilvl w:val="0"/>
+          <w:numId w:val="1"/>
+        </w:numPr>
+      </w:pPr>
+      <w:r>
+        <w:t xml:space="preserve">&lt;Задача&gt; - </w:t>
+      </w:r>
+      <w:r>
+        <w:t>уточнить формат заполнения поля Дата начала:</w:t>
+      </w:r>
+    </w:p>
+    <w:p>
+      <w:pPr>
+        <w:pStyle w:val="ListParagraph"/>
+        <w:numPr>
+          <w:ilvl w:val="0"/>
+          <w:numId w:val="3"/>
+        </w:numPr>
+      </w:pPr>
+      <w:proofErr w:type="spellStart"/>
+      <w:r>
+        <w:t>Дд-мм-гг</w:t>
+      </w:r>
+      <w:proofErr w:type="spellEnd"/>
+    </w:p>
+    <w:p>
+      <w:pPr>
+        <w:pStyle w:val="ListParagraph"/>
+        <w:numPr>
+          <w:ilvl w:val="0"/>
+          <w:numId w:val="3"/>
+        </w:numPr>
+      </w:pPr>
+      <w:proofErr w:type="spellStart"/>
+      <w:r>
+        <w:t>Гг-мм-дд</w:t>
+      </w:r>
+      <w:proofErr w:type="spellEnd"/>
+    </w:p>
+    <w:p>
+      <w:pPr>
+        <w:pStyle w:val="ListParagraph"/>
+        <w:numPr>
+          <w:ilvl w:val="0"/>
+          <w:numId w:val="3"/>
+        </w:numPr>
+      </w:pPr>
+      <w:r>
+        <w:t>Что является разделителем</w:t>
+      </w:r>
+    </w:p>
+    <w:p>
+      <w:pPr>
+        <w:pStyle w:val="ListParagraph"/>
+        <w:numPr>
+          <w:ilvl w:val="0"/>
+          <w:numId w:val="3"/>
+        </w:numPr>
+      </w:pPr>
+      <w:r>
+        <w:t>Минимальное количество символов</w:t>
+      </w:r>
+    </w:p>
+    <w:p>
+      <w:pPr>
+        <w:pStyle w:val="ListParagraph"/>
+        <w:numPr>
+          <w:ilvl w:val="0"/>
+          <w:numId w:val="3"/>
+        </w:numPr>
+      </w:pPr>
+      <w:r>
+        <w:t>Максимальное количество символов.</w:t>
+      </w:r>
+    </w:p>
+    <w:p>
+      <w:pPr>
+        <w:ind w:left="1080"/>
+      </w:pPr>
+      <w:proofErr w:type="gramStart"/>
+      <w:r>
+        <w:rPr>
+          <w:color w:val="0070C0"/>
+          <w:lang w:val="en-US"/>
+        </w:rPr>
+        <w:t>KSV</w:t>
+      </w:r>
+      <w:r>
+        <w:rPr>
+          <w:color w:val="0070C0"/>
+        </w:rPr>
+        <w:t>.</w:t>
+      </w:r>
+      <w:proofErr w:type="gramEnd"/>
+      <w:r>
+        <w:rPr>
+          <w:color w:val="0070C0"/>
+        </w:rPr>
+        <w:t xml:space="preserve"> </w:t>
+      </w:r>
+      <w:r>
+        <w:rPr>
+          <w:rFonts w:cstheme="minorHAnsi"/>
+          <w:color w:val="0070C0"/>
+        </w:rPr>
+        <w:t xml:space="preserve">Маска </w:t>
+      </w:r>
+      <w:proofErr w:type="spellStart"/>
+      <w:r>
+        <w:rPr>
+          <w:rFonts w:cstheme="minorHAnsi"/>
+          <w:color w:val="0070C0"/>
+        </w:rPr>
+        <w:t>дд.мм</w:t>
+      </w:r>
+      <w:proofErr w:type="gramStart"/>
+      <w:r>
+        <w:rPr>
+          <w:rFonts w:cstheme="minorHAnsi"/>
+          <w:color w:val="0070C0"/>
+        </w:rPr>
+        <w:t>.г</w:t>
+      </w:r>
+      <w:proofErr w:type="gramEnd"/>
+      <w:r>
+        <w:rPr>
+          <w:rFonts w:cstheme="minorHAnsi"/>
+          <w:color w:val="0070C0"/>
+        </w:rPr>
+        <w:t>ггг</w:t>
+      </w:r>
+      <w:proofErr w:type="spellEnd"/>
+      <w:r>
+        <w:rPr>
+          <w:rFonts w:cstheme="minorHAnsi"/>
+          <w:color w:val="0070C0"/>
+        </w:rPr>
+        <w:t>; допустимы значения из диапазона [1990-01-01; 2099-12-31].</w:t>
+      </w:r>
+    </w:p>
+    <w:p>
+      <w:pPr>
+        <w:pStyle w:val="ListParagraph"/>
+        <w:numPr>
+          <w:ilvl w:val="0"/>
+          <w:numId w:val="1"/>
+        </w:numPr>
+      </w:pPr>
+      <w:r>
+        <w:t xml:space="preserve">&lt;Задача&gt; - уточнить ограничения </w:t>
+      </w:r>
+      <w:r>
+        <w:t>по дате при заполнении поля Дата начала:</w:t>
+      </w:r>
+    </w:p>
+    <w:p>
+      <w:pPr>
+        <w:pStyle w:val="ListParagraph"/>
+        <w:numPr>
+          <w:ilvl w:val="0"/>
+          <w:numId w:val="4"/>
+        </w:numPr>
+      </w:pPr>
+      <w:r>
         <w:lastRenderedPageBreak/>
-        <w:t>&lt;Задача&gt; - уточнить</w:t>
-      </w:r>
-      <w:r>
-        <w:t xml:space="preserve"> название раздела – Работа. Предложить название – Длительность работы.</w:t>
-      </w:r>
-    </w:p>
-    <w:p>
-      <w:pPr>
-        <w:pStyle w:val="a3"/>
+        <w:t>Ввод даты ранее  текущей даты</w:t>
+      </w:r>
+    </w:p>
+    <w:p>
+      <w:pPr>
+        <w:pStyle w:val="ListParagraph"/>
+        <w:numPr>
+          <w:ilvl w:val="0"/>
+          <w:numId w:val="4"/>
+        </w:numPr>
+      </w:pPr>
+      <w:r>
+        <w:t>Ввод даты позже текущей даты.</w:t>
+      </w:r>
+    </w:p>
+    <w:p>
+      <w:pPr>
+        <w:ind w:left="1080"/>
+        <w:rPr>
+          <w:rFonts w:cstheme="minorHAnsi"/>
+          <w:color w:val="0070C0"/>
+        </w:rPr>
+      </w:pPr>
+      <w:proofErr w:type="gramStart"/>
+      <w:r>
+        <w:rPr>
+          <w:color w:val="0070C0"/>
+          <w:lang w:val="en-US"/>
+        </w:rPr>
+        <w:t>KSV</w:t>
+      </w:r>
+      <w:r>
+        <w:rPr>
+          <w:color w:val="0070C0"/>
+        </w:rPr>
+        <w:t>.</w:t>
+      </w:r>
+      <w:proofErr w:type="gramEnd"/>
+      <w:r>
+        <w:rPr>
+          <w:color w:val="0070C0"/>
+        </w:rPr>
+        <w:t xml:space="preserve"> Разрешено сохранение даты в рамках диапазона </w:t>
+      </w:r>
+      <w:r>
+        <w:rPr>
+          <w:rFonts w:cstheme="minorHAnsi"/>
+          <w:color w:val="0070C0"/>
+        </w:rPr>
+        <w:t>[1990-01-01; 2099-12-31].</w:t>
+      </w:r>
+    </w:p>
+    <w:p>
+      <w:pPr>
+        <w:pStyle w:val="ListParagraph"/>
         <w:numPr>
           <w:ilvl w:val="0"/>
           <w:numId w:val="1"/>
         </w:numPr>
       </w:pPr>
       <w:r>
-        <w:t>&lt;</w:t>
-      </w:r>
+        <w:t>&lt;Задача&gt; - уточнить поведение системы при недопустимом  заполнении поля Дата начала.</w:t>
+      </w:r>
+    </w:p>
+    <w:p>
+      <w:pPr>
+        <w:pStyle w:val="ListParagraph"/>
+        <w:rPr>
+          <w:rFonts w:eastAsia="Times New Roman" w:cstheme="minorHAnsi"/>
+          <w:color w:val="0070C0"/>
+          <w:lang w:eastAsia="ru-RU"/>
+        </w:rPr>
+      </w:pPr>
       <w:proofErr w:type="gramStart"/>
       <w:r>
-        <w:t>Задача</w:t>
+        <w:rPr>
+          <w:color w:val="0070C0"/>
+          <w:lang w:val="en-US"/>
+        </w:rPr>
+        <w:t>KSV</w:t>
+      </w:r>
+      <w:r>
+        <w:rPr>
+          <w:color w:val="0070C0"/>
+        </w:rPr>
+        <w:t>.</w:t>
       </w:r>
       <w:proofErr w:type="gramEnd"/>
       <w:r>
-        <w:t>&gt; - какой  формат числа (целые, дробные) при заполнении</w:t>
-      </w:r>
-      <w:r>
-        <w:t xml:space="preserve"> раздела Работа</w:t>
-      </w:r>
-    </w:p>
-    <w:p>
-      <w:pPr>
-        <w:pStyle w:val="a3"/>
+        <w:rPr>
+          <w:color w:val="0070C0"/>
+        </w:rPr>
+        <w:t xml:space="preserve"> </w:t>
+      </w:r>
+      <w:r>
+        <w:rPr>
+          <w:rFonts w:eastAsia="Times New Roman" w:cstheme="minorHAnsi"/>
+          <w:color w:val="0070C0"/>
+          <w:lang w:eastAsia="ru-RU"/>
+        </w:rPr>
+        <w:t xml:space="preserve">Аналогично ответу на </w:t>
+      </w:r>
+      <w:r>
+        <w:rPr>
+          <w:rFonts w:eastAsia="Times New Roman" w:cstheme="minorHAnsi"/>
+          <w:color w:val="0070C0"/>
+          <w:lang w:eastAsia="ru-RU"/>
+        </w:rPr>
+        <w:t>вопрос №6</w:t>
+      </w:r>
+    </w:p>
+    <w:p>
+      <w:pPr>
+        <w:pStyle w:val="ListParagraph"/>
+        <w:numPr>
+          <w:ilvl w:val="0"/>
+          <w:numId w:val="1"/>
+        </w:numPr>
+      </w:pPr>
+      <w:r>
+        <w:t>&lt;Задача&gt; - как должно быть реализовано заполнение поля Дата начала:</w:t>
+      </w:r>
+    </w:p>
+    <w:p>
+      <w:pPr>
+        <w:pStyle w:val="ListParagraph"/>
+        <w:numPr>
+          <w:ilvl w:val="0"/>
+          <w:numId w:val="5"/>
+        </w:numPr>
+      </w:pPr>
+      <w:r>
+        <w:t>Вручную</w:t>
+      </w:r>
+    </w:p>
+    <w:p>
+      <w:pPr>
+        <w:pStyle w:val="ListParagraph"/>
+        <w:numPr>
+          <w:ilvl w:val="0"/>
+          <w:numId w:val="5"/>
+        </w:numPr>
+      </w:pPr>
+      <w:r>
+        <w:t>Выпадающие списки на день, месяц, год</w:t>
+      </w:r>
+    </w:p>
+    <w:p>
+      <w:pPr>
+        <w:pStyle w:val="ListParagraph"/>
+        <w:numPr>
+          <w:ilvl w:val="0"/>
+          <w:numId w:val="5"/>
+        </w:numPr>
+      </w:pPr>
+      <w:r>
+        <w:t>Выбор даты из календаря.</w:t>
+      </w:r>
+    </w:p>
+    <w:p>
+      <w:pPr>
+        <w:ind w:left="1080"/>
+        <w:rPr>
+          <w:rFonts w:cstheme="minorHAnsi"/>
+          <w:color w:val="0070C0"/>
+        </w:rPr>
+      </w:pPr>
+      <w:proofErr w:type="gramStart"/>
+      <w:r>
+        <w:rPr>
+          <w:rFonts w:cstheme="minorHAnsi"/>
+          <w:color w:val="0070C0"/>
+          <w:lang w:val="en-US"/>
+        </w:rPr>
+        <w:t>KSV</w:t>
+      </w:r>
+      <w:r>
+        <w:rPr>
+          <w:rFonts w:cstheme="minorHAnsi"/>
+          <w:color w:val="0070C0"/>
+        </w:rPr>
+        <w:t>.</w:t>
+      </w:r>
+      <w:proofErr w:type="gramEnd"/>
+      <w:r>
+        <w:rPr>
+          <w:rFonts w:cstheme="minorHAnsi"/>
+          <w:color w:val="0070C0"/>
+        </w:rPr>
+        <w:t xml:space="preserve"> Ввод допустим вручную и с помощью выбора даты в календаре</w:t>
+      </w:r>
+    </w:p>
+    <w:p>
+      <w:pPr>
+        <w:pStyle w:val="ListParagraph"/>
+        <w:numPr>
+          <w:ilvl w:val="0"/>
+          <w:numId w:val="1"/>
+        </w:numPr>
+      </w:pPr>
+      <w:r>
+        <w:t>&lt;Задача&gt; - уточнить формат заполнения поля Дата окончания:</w:t>
+      </w:r>
+    </w:p>
+    <w:p>
+      <w:pPr>
+        <w:pStyle w:val="ListParagraph"/>
         <w:numPr>
           <w:ilvl w:val="0"/>
           <w:numId w:val="3"/>
         </w:numPr>
       </w:pPr>
-      <w:r>
-        <w:t xml:space="preserve">Если </w:t>
-      </w:r>
+      <w:proofErr w:type="spellStart"/>
+      <w:r>
+        <w:t>Дд-мм-гг</w:t>
+      </w:r>
+      <w:proofErr w:type="spellEnd"/>
+    </w:p>
+    <w:p>
+      <w:pPr>
+        <w:pStyle w:val="ListParagraph"/>
+        <w:numPr>
+          <w:ilvl w:val="0"/>
+          <w:numId w:val="3"/>
+        </w:numPr>
+      </w:pPr>
+      <w:proofErr w:type="spellStart"/>
+      <w:r>
+        <w:t>Гг-мм-дд</w:t>
+      </w:r>
+      <w:proofErr w:type="spellEnd"/>
+    </w:p>
+    <w:p>
+      <w:pPr>
+        <w:pStyle w:val="ListParagraph"/>
+        <w:numPr>
+          <w:ilvl w:val="0"/>
+          <w:numId w:val="3"/>
+        </w:numPr>
+      </w:pPr>
+      <w:r>
+        <w:t>Что является разделителем</w:t>
+      </w:r>
+    </w:p>
+    <w:p>
+      <w:pPr>
+        <w:pStyle w:val="ListParagraph"/>
+        <w:numPr>
+          <w:ilvl w:val="0"/>
+          <w:numId w:val="3"/>
+        </w:numPr>
+      </w:pPr>
+      <w:r>
+        <w:t>Минимальное количество символов</w:t>
+      </w:r>
+    </w:p>
+    <w:p>
+      <w:pPr>
+        <w:pStyle w:val="ListParagraph"/>
+        <w:numPr>
+          <w:ilvl w:val="0"/>
+          <w:numId w:val="3"/>
+        </w:numPr>
+      </w:pPr>
+      <w:r>
+        <w:t>Максимальное количество символов.</w:t>
+      </w:r>
+    </w:p>
+    <w:p>
+      <w:pPr>
+        <w:ind w:left="1080"/>
+        <w:rPr>
+          <w:rFonts w:cstheme="minorHAnsi"/>
+          <w:color w:val="0070C0"/>
+        </w:rPr>
+      </w:pPr>
       <w:proofErr w:type="gramStart"/>
       <w:r>
-        <w:t>дробные</w:t>
+        <w:rPr>
+          <w:rFonts w:cstheme="minorHAnsi"/>
+          <w:color w:val="0070C0"/>
+          <w:lang w:val="en-US"/>
+        </w:rPr>
+        <w:t>KSV</w:t>
+      </w:r>
+      <w:r>
+        <w:rPr>
+          <w:rFonts w:cstheme="minorHAnsi"/>
+          <w:color w:val="0070C0"/>
+        </w:rPr>
+        <w:t>.</w:t>
       </w:r>
       <w:proofErr w:type="gramEnd"/>
       <w:r>
-        <w:t>,  что является разделителем.</w:t>
-      </w:r>
-    </w:p>
-    <w:p>
-      <w:pPr>
-        <w:pStyle w:val="a3"/>
+        <w:rPr>
+          <w:rFonts w:cstheme="minorHAnsi"/>
+          <w:color w:val="0070C0"/>
+        </w:rPr>
+        <w:t xml:space="preserve">  маска </w:t>
+      </w:r>
+      <w:proofErr w:type="spellStart"/>
+      <w:r>
+        <w:rPr>
+          <w:rFonts w:cstheme="minorHAnsi"/>
+          <w:color w:val="0070C0"/>
+        </w:rPr>
+        <w:t>дд.мм</w:t>
+      </w:r>
+      <w:proofErr w:type="gramStart"/>
+      <w:r>
+        <w:rPr>
+          <w:rFonts w:cstheme="minorHAnsi"/>
+          <w:color w:val="0070C0"/>
+        </w:rPr>
+        <w:t>.г</w:t>
+      </w:r>
+      <w:proofErr w:type="gramEnd"/>
+      <w:r>
+        <w:rPr>
+          <w:rFonts w:cstheme="minorHAnsi"/>
+          <w:color w:val="0070C0"/>
+        </w:rPr>
+        <w:t>ггг</w:t>
+      </w:r>
+      <w:proofErr w:type="spellEnd"/>
+      <w:r>
+        <w:rPr>
+          <w:rFonts w:cstheme="minorHAnsi"/>
+          <w:color w:val="0070C0"/>
+        </w:rPr>
+        <w:t>; допустимы значения из диапазона [1990-01-01; 2099-12-31]</w:t>
+      </w:r>
+    </w:p>
+    <w:p>
+      <w:pPr>
+        <w:pStyle w:val="ListParagraph"/>
         <w:numPr>
           <w:ilvl w:val="0"/>
           <w:numId w:val="1"/>
         </w:numPr>
       </w:pPr>
       <w:r>
-        <w:t>&lt;Задача&gt; -</w:t>
-      </w:r>
-      <w:r>
-        <w:t xml:space="preserve"> уточнить, почему количество рабочего времени </w:t>
-      </w:r>
-      <w:r>
-        <w:t>выбрано оценивать</w:t>
-      </w:r>
-      <w:r>
-        <w:t xml:space="preserve">  в часах</w:t>
-      </w:r>
-      <w:r>
-        <w:t xml:space="preserve"> (а не в минутах). </w:t>
-      </w:r>
-    </w:p>
-    <w:p>
-      <w:pPr>
-        <w:pStyle w:val="a3"/>
+        <w:t>&lt;Задача&gt; - уточнить ограничения по дате при заполнении поля Дата окончания:</w:t>
+      </w:r>
+    </w:p>
+    <w:p>
+      <w:pPr>
+        <w:pStyle w:val="ListParagraph"/>
+        <w:numPr>
+          <w:ilvl w:val="0"/>
+          <w:numId w:val="4"/>
+        </w:numPr>
+      </w:pPr>
+      <w:r>
+        <w:t>Ввод даты ранее  текущей даты</w:t>
+      </w:r>
+    </w:p>
+    <w:p>
+      <w:pPr>
+        <w:pStyle w:val="ListParagraph"/>
+        <w:numPr>
+          <w:ilvl w:val="0"/>
+          <w:numId w:val="4"/>
+        </w:numPr>
+      </w:pPr>
+      <w:r>
+        <w:t>Ввод даты позже текущей даты.</w:t>
+      </w:r>
+    </w:p>
+    <w:p>
+      <w:pPr>
+        <w:ind w:left="1080"/>
+        <w:rPr>
+          <w:rFonts w:cstheme="minorHAnsi"/>
+          <w:color w:val="0070C0"/>
+        </w:rPr>
+      </w:pPr>
+      <w:proofErr w:type="gramStart"/>
+      <w:r>
+        <w:rPr>
+          <w:rFonts w:cstheme="minorHAnsi"/>
+          <w:color w:val="0070C0"/>
+          <w:lang w:val="en-US"/>
+        </w:rPr>
+        <w:t>KSV</w:t>
+      </w:r>
+      <w:r>
+        <w:rPr>
+          <w:rFonts w:cstheme="minorHAnsi"/>
+          <w:color w:val="0070C0"/>
+        </w:rPr>
+        <w:t>.</w:t>
+      </w:r>
+      <w:proofErr w:type="gramEnd"/>
+      <w:r>
+        <w:rPr>
+          <w:rFonts w:cstheme="minorHAnsi"/>
+          <w:color w:val="0070C0"/>
+        </w:rPr>
+        <w:t xml:space="preserve"> </w:t>
+      </w:r>
+      <w:proofErr w:type="gramStart"/>
+      <w:r>
+        <w:rPr>
+          <w:rFonts w:cstheme="minorHAnsi"/>
+          <w:color w:val="0070C0"/>
+        </w:rPr>
+        <w:t>При попытке сохранения с датами из указанного диапазона, но где дата окончания раньше даты начала, отображается ошибка «Дата окончания  не может быть раньше даты начала!»)</w:t>
+      </w:r>
+      <w:proofErr w:type="gramEnd"/>
+    </w:p>
+    <w:p>
+      <w:pPr>
+        <w:pStyle w:val="ListParagraph"/>
         <w:numPr>
           <w:ilvl w:val="0"/>
           <w:numId w:val="1"/>
         </w:numPr>
       </w:pPr>
       <w:r>
-        <w:t>&lt;Задача&gt; - какое максимально допустимое количество символов при заполнении</w:t>
-      </w:r>
-      <w:r>
-        <w:t xml:space="preserve"> раздела</w:t>
-      </w:r>
-      <w:r>
-        <w:t xml:space="preserve"> </w:t>
-      </w:r>
-      <w:r>
-        <w:t>Работа.</w:t>
-      </w:r>
-    </w:p>
-    <w:p>
-      <w:pPr>
-        <w:pStyle w:val="a3"/>
+        <w:t>&lt;Задача&gt; - уточнить поведение системы при недопустимом  заполнении поля Дата окончания.</w:t>
+      </w:r>
+    </w:p>
+    <w:p>
+      <w:pPr>
+        <w:pStyle w:val="ListParagraph"/>
+        <w:rPr>
+          <w:color w:val="0070C0"/>
+        </w:rPr>
+      </w:pPr>
+      <w:proofErr w:type="gramStart"/>
+      <w:r>
+        <w:rPr>
+          <w:color w:val="0070C0"/>
+          <w:lang w:val="en-US"/>
+        </w:rPr>
+        <w:t>KSV</w:t>
+      </w:r>
+      <w:r>
+        <w:rPr>
+          <w:color w:val="0070C0"/>
+        </w:rPr>
+        <w:t>.</w:t>
+      </w:r>
+      <w:proofErr w:type="gramEnd"/>
+      <w:r>
+        <w:rPr>
+          <w:color w:val="0070C0"/>
+        </w:rPr>
+        <w:t xml:space="preserve">  </w:t>
+      </w:r>
+      <w:r>
+        <w:rPr>
+          <w:rFonts w:eastAsia="Times New Roman" w:cstheme="minorHAnsi"/>
+          <w:color w:val="0070C0"/>
+          <w:lang w:eastAsia="ru-RU"/>
+        </w:rPr>
+        <w:t>Аналогично ответу на вопрос № 34</w:t>
+      </w:r>
+    </w:p>
+    <w:p>
+      <w:pPr>
+        <w:pStyle w:val="ListParagraph"/>
         <w:numPr>
           <w:ilvl w:val="0"/>
           <w:numId w:val="1"/>
         </w:numPr>
       </w:pPr>
       <w:r>
-        <w:t xml:space="preserve">&lt;Задача&gt; - </w:t>
-      </w:r>
-      <w:r>
-        <w:t>уточнить формат заполнения поля Дата начала:</w:t>
-      </w:r>
-    </w:p>
-    <w:p>
-      <w:pPr>
-        <w:pStyle w:val="a3"/>
-        <w:numPr>
-          <w:ilvl w:val="0"/>
-          <w:numId w:val="3"/>
-        </w:numPr>
-      </w:pPr>
-      <w:proofErr w:type="spellStart"/>
-      <w:r>
-        <w:t>Дд</w:t>
-      </w:r>
-      <w:proofErr w:type="spellEnd"/>
-      <w:r>
-        <w:t>-мм-</w:t>
-      </w:r>
-      <w:proofErr w:type="spellStart"/>
-      <w:r>
-        <w:t>гг</w:t>
-      </w:r>
-      <w:proofErr w:type="spellEnd"/>
-    </w:p>
-    <w:p>
-      <w:pPr>
-        <w:pStyle w:val="a3"/>
-        <w:numPr>
-          <w:ilvl w:val="0"/>
-          <w:numId w:val="3"/>
-        </w:numPr>
-      </w:pPr>
-      <w:proofErr w:type="spellStart"/>
-      <w:r>
-        <w:t>Гг</w:t>
-      </w:r>
-      <w:proofErr w:type="spellEnd"/>
-      <w:r>
-        <w:t>-мм-</w:t>
-      </w:r>
-      <w:proofErr w:type="spellStart"/>
-      <w:r>
-        <w:t>дд</w:t>
-      </w:r>
-      <w:proofErr w:type="spellEnd"/>
-    </w:p>
-    <w:p>
-      <w:pPr>
-        <w:pStyle w:val="a3"/>
-        <w:numPr>
-          <w:ilvl w:val="0"/>
-          <w:numId w:val="3"/>
-        </w:numPr>
-      </w:pPr>
-      <w:r>
-        <w:t>Что является разделителем</w:t>
-      </w:r>
-    </w:p>
-    <w:p>
-      <w:pPr>
-        <w:pStyle w:val="a3"/>
-        <w:numPr>
-          <w:ilvl w:val="0"/>
-          <w:numId w:val="3"/>
-        </w:numPr>
-      </w:pPr>
-      <w:r>
-        <w:t>Минимальное количество символов</w:t>
-      </w:r>
-    </w:p>
-    <w:p>
-      <w:pPr>
-        <w:pStyle w:val="a3"/>
-        <w:numPr>
-          <w:ilvl w:val="0"/>
-          <w:numId w:val="3"/>
-        </w:numPr>
-      </w:pPr>
-      <w:r>
-        <w:t>Максимальное количество символов.</w:t>
-      </w:r>
-    </w:p>
-    <w:p>
-      <w:pPr>
-        <w:pStyle w:val="a3"/>
-        <w:numPr>
-          <w:ilvl w:val="0"/>
-          <w:numId w:val="1"/>
-        </w:numPr>
-      </w:pPr>
-      <w:r>
-        <w:t xml:space="preserve">&lt;Задача&gt; - уточнить ограничения </w:t>
-      </w:r>
-      <w:r>
-        <w:t>по дате при заполнении поля Дата начала:</w:t>
-      </w:r>
-    </w:p>
-    <w:p>
-      <w:pPr>
-        <w:pStyle w:val="a3"/>
-        <w:numPr>
-          <w:ilvl w:val="0"/>
-          <w:numId w:val="4"/>
-        </w:numPr>
-      </w:pPr>
-      <w:r>
-        <w:t>Ввод даты ранее  текущей даты</w:t>
-      </w:r>
-    </w:p>
-    <w:p>
-      <w:pPr>
-        <w:pStyle w:val="a3"/>
-        <w:numPr>
-          <w:ilvl w:val="0"/>
-          <w:numId w:val="4"/>
-        </w:numPr>
-      </w:pPr>
-      <w:r>
-        <w:t>Ввод даты позже текущей даты.</w:t>
-      </w:r>
-    </w:p>
-    <w:p>
-      <w:pPr>
-        <w:pStyle w:val="a3"/>
-        <w:numPr>
-          <w:ilvl w:val="0"/>
-          <w:numId w:val="1"/>
-        </w:numPr>
-      </w:pPr>
-      <w:r>
-        <w:t>&lt;Задача&gt; - уточнить поведение системы при недопустимом  заполнении поля Дата начала.</w:t>
-      </w:r>
-    </w:p>
-    <w:p>
-      <w:pPr>
-        <w:pStyle w:val="a3"/>
-        <w:numPr>
-          <w:ilvl w:val="0"/>
-          <w:numId w:val="1"/>
-        </w:numPr>
-      </w:pPr>
-      <w:r>
-        <w:t>&lt;Задача&gt; - как должно быть реализовано заполнение поля Дата начала:</w:t>
-      </w:r>
-    </w:p>
-    <w:p>
-      <w:pPr>
-        <w:pStyle w:val="a3"/>
+        <w:t>&lt;Задача&gt; - как должно быть реализовано заполнение по</w:t>
+      </w:r>
+      <w:r>
+        <w:t>ля Дата окончания:</w:t>
+      </w:r>
+    </w:p>
+    <w:p>
+      <w:pPr>
+        <w:pStyle w:val="ListParagraph"/>
         <w:numPr>
           <w:ilvl w:val="0"/>
           <w:numId w:val="5"/>
@@ -784,7 +2580,7 @@
     </w:p>
     <w:p>
       <w:pPr>
-        <w:pStyle w:val="a3"/>
+        <w:pStyle w:val="ListParagraph"/>
         <w:numPr>
           <w:ilvl w:val="0"/>
           <w:numId w:val="5"/>
@@ -796,7 +2592,7 @@
     </w:p>
     <w:p>
       <w:pPr>
-        <w:pStyle w:val="a3"/>
+        <w:pStyle w:val="ListParagraph"/>
         <w:numPr>
           <w:ilvl w:val="0"/>
           <w:numId w:val="5"/>
@@ -808,198 +2604,36 @@
     </w:p>
     <w:p>
       <w:pPr>
-        <w:pStyle w:val="a3"/>
-        <w:numPr>
-          <w:ilvl w:val="0"/>
-          <w:numId w:val="1"/>
-        </w:numPr>
-      </w:pPr>
-      <w:r>
-        <w:t>&lt;Задача&gt; - уточнить формат заполнения поля Дата окончания:</w:t>
-      </w:r>
-    </w:p>
-    <w:p>
-      <w:pPr>
-        <w:pStyle w:val="a3"/>
-        <w:numPr>
-          <w:ilvl w:val="0"/>
-          <w:numId w:val="3"/>
-        </w:numPr>
-      </w:pPr>
-      <w:proofErr w:type="spellStart"/>
-      <w:r>
-        <w:t>Дд</w:t>
-      </w:r>
-      <w:proofErr w:type="spellEnd"/>
-      <w:r>
-        <w:t>-мм-</w:t>
-      </w:r>
-      <w:proofErr w:type="spellStart"/>
-      <w:r>
-        <w:t>гг</w:t>
-      </w:r>
-      <w:proofErr w:type="spellEnd"/>
-    </w:p>
-    <w:p>
-      <w:pPr>
-        <w:pStyle w:val="a3"/>
-        <w:numPr>
-          <w:ilvl w:val="0"/>
-          <w:numId w:val="3"/>
-        </w:numPr>
-      </w:pPr>
-      <w:proofErr w:type="spellStart"/>
-      <w:r>
-        <w:t>Гг</w:t>
-      </w:r>
-      <w:proofErr w:type="spellEnd"/>
-      <w:r>
-        <w:t>-мм-</w:t>
-      </w:r>
-      <w:proofErr w:type="spellStart"/>
-      <w:r>
-        <w:t>дд</w:t>
-      </w:r>
-      <w:proofErr w:type="spellEnd"/>
-    </w:p>
-    <w:p>
-      <w:pPr>
-        <w:pStyle w:val="a3"/>
-        <w:numPr>
-          <w:ilvl w:val="0"/>
-          <w:numId w:val="3"/>
-        </w:numPr>
-      </w:pPr>
-      <w:r>
-        <w:t>Что является разделителем</w:t>
-      </w:r>
-    </w:p>
-    <w:p>
-      <w:pPr>
-        <w:pStyle w:val="a3"/>
-        <w:numPr>
-          <w:ilvl w:val="0"/>
-          <w:numId w:val="3"/>
-        </w:numPr>
-      </w:pPr>
-      <w:r>
-        <w:t>Минимальное количество символов</w:t>
-      </w:r>
-    </w:p>
-    <w:p>
-      <w:pPr>
-        <w:pStyle w:val="a3"/>
-        <w:numPr>
-          <w:ilvl w:val="0"/>
-          <w:numId w:val="3"/>
-        </w:numPr>
-      </w:pPr>
-      <w:r>
-        <w:t>Максимальное количество символов.</w:t>
-      </w:r>
-    </w:p>
-    <w:p>
-      <w:pPr>
-        <w:pStyle w:val="a3"/>
-        <w:numPr>
-          <w:ilvl w:val="0"/>
-          <w:numId w:val="1"/>
-        </w:numPr>
-      </w:pPr>
-      <w:r>
-        <w:t>&lt;Задача&gt; - уточнить ограничения по дате при заполнении поля Дата окончания:</w:t>
-      </w:r>
-    </w:p>
-    <w:p>
-      <w:pPr>
-        <w:pStyle w:val="a3"/>
-        <w:numPr>
-          <w:ilvl w:val="0"/>
-          <w:numId w:val="4"/>
-        </w:numPr>
-      </w:pPr>
-      <w:r>
-        <w:t>Ввод даты ранее  текущей даты</w:t>
-      </w:r>
-    </w:p>
-    <w:p>
-      <w:pPr>
-        <w:pStyle w:val="a3"/>
-        <w:numPr>
-          <w:ilvl w:val="0"/>
-          <w:numId w:val="4"/>
-        </w:numPr>
-      </w:pPr>
-      <w:r>
-        <w:t>Ввод даты позже текущей даты.</w:t>
-      </w:r>
-    </w:p>
-    <w:p>
-      <w:pPr>
-        <w:pStyle w:val="a3"/>
-        <w:numPr>
-          <w:ilvl w:val="0"/>
-          <w:numId w:val="1"/>
-        </w:numPr>
-      </w:pPr>
-      <w:r>
-        <w:t>&lt;Задача&gt; - уточнить поведение системы при недопустимом  заполнении поля Дата окончания.</w:t>
-      </w:r>
-    </w:p>
-    <w:p>
-      <w:pPr>
-        <w:pStyle w:val="a3"/>
-        <w:numPr>
-          <w:ilvl w:val="0"/>
-          <w:numId w:val="1"/>
-        </w:numPr>
-      </w:pPr>
-      <w:r>
-        <w:t>&lt;Задача&gt; - как должно быть реализовано заполнение по</w:t>
-      </w:r>
-      <w:r>
-        <w:t>ля Дата окончания:</w:t>
-      </w:r>
-    </w:p>
-    <w:p>
-      <w:pPr>
-        <w:pStyle w:val="a3"/>
-        <w:numPr>
-          <w:ilvl w:val="0"/>
-          <w:numId w:val="5"/>
-        </w:numPr>
-      </w:pPr>
-      <w:r>
-        <w:t>Вручную</w:t>
-      </w:r>
-    </w:p>
-    <w:p>
-      <w:pPr>
-        <w:pStyle w:val="a3"/>
-        <w:numPr>
-          <w:ilvl w:val="0"/>
-          <w:numId w:val="5"/>
-        </w:numPr>
-      </w:pPr>
-      <w:r>
-        <w:t>Выпадающие списки на день, месяц, год</w:t>
-      </w:r>
-    </w:p>
-    <w:p>
-      <w:pPr>
-        <w:pStyle w:val="a3"/>
-        <w:numPr>
-          <w:ilvl w:val="0"/>
-          <w:numId w:val="5"/>
-        </w:numPr>
-      </w:pPr>
-      <w:r>
-        <w:t>Выбор даты из календаря.</w:t>
-      </w:r>
-    </w:p>
-    <w:p>
-      <w:pPr>
-        <w:pStyle w:val="a4"/>
+        <w:ind w:left="1080"/>
+      </w:pPr>
+      <w:proofErr w:type="gramStart"/>
+      <w:r>
+        <w:rPr>
+          <w:rFonts w:cstheme="minorHAnsi"/>
+          <w:color w:val="0070C0"/>
+          <w:lang w:val="en-US"/>
+        </w:rPr>
+        <w:t>KSV</w:t>
+      </w:r>
+      <w:r>
+        <w:rPr>
+          <w:rFonts w:cstheme="minorHAnsi"/>
+          <w:color w:val="0070C0"/>
+        </w:rPr>
+        <w:t>.</w:t>
+      </w:r>
+      <w:proofErr w:type="gramEnd"/>
+      <w:r>
+        <w:rPr>
+          <w:rFonts w:cstheme="minorHAnsi"/>
+          <w:color w:val="0070C0"/>
+        </w:rPr>
+        <w:t xml:space="preserve"> Ввод допустим вручную и с помощью выбора даты в календаре, не из выпадающего списка</w:t>
+      </w:r>
+    </w:p>
+    <w:p>
+      <w:pPr>
+        <w:pStyle w:val="NormalWeb"/>
         <w:numPr>
           <w:ilvl w:val="0"/>
           <w:numId w:val="1"/>
@@ -1053,7 +2687,7 @@
     </w:p>
     <w:p>
       <w:pPr>
-        <w:pStyle w:val="a3"/>
+        <w:pStyle w:val="ListParagraph"/>
         <w:numPr>
           <w:ilvl w:val="0"/>
           <w:numId w:val="5"/>
@@ -1067,7 +2701,7 @@
     </w:p>
     <w:p>
       <w:pPr>
-        <w:pStyle w:val="a3"/>
+        <w:pStyle w:val="ListParagraph"/>
         <w:numPr>
           <w:ilvl w:val="0"/>
           <w:numId w:val="5"/>
@@ -1079,7 +2713,7 @@
     </w:p>
     <w:p>
       <w:pPr>
-        <w:pStyle w:val="a3"/>
+        <w:pStyle w:val="ListParagraph"/>
         <w:numPr>
           <w:ilvl w:val="0"/>
           <w:numId w:val="5"/>
@@ -1091,7 +2725,7 @@
     </w:p>
     <w:p>
       <w:pPr>
-        <w:pStyle w:val="a3"/>
+        <w:pStyle w:val="ListParagraph"/>
         <w:numPr>
           <w:ilvl w:val="0"/>
           <w:numId w:val="5"/>
@@ -1103,13 +2737,49 @@
     </w:p>
     <w:p>
       <w:pPr>
-        <w:pStyle w:val="a3"/>
+        <w:ind w:left="1080"/>
+      </w:pPr>
+      <w:proofErr w:type="gramStart"/>
+      <w:r>
+        <w:rPr>
+          <w:rFonts w:cstheme="minorHAnsi"/>
+          <w:color w:val="0070C0"/>
+          <w:lang w:val="en-US"/>
+        </w:rPr>
+        <w:t>KSV</w:t>
+      </w:r>
+      <w:r>
+        <w:rPr>
+          <w:rFonts w:cstheme="minorHAnsi"/>
+          <w:color w:val="0070C0"/>
+        </w:rPr>
+        <w:t>.</w:t>
+      </w:r>
+      <w:proofErr w:type="gramEnd"/>
+      <w:r>
+        <w:rPr>
+          <w:rFonts w:cstheme="minorHAnsi"/>
+          <w:color w:val="0070C0"/>
+        </w:rPr>
+        <w:t xml:space="preserve"> Выбор только из списка, без возможности ввода вручную</w:t>
+      </w:r>
+      <w:r>
+        <w:rPr>
+          <w:rFonts w:cstheme="minorHAnsi"/>
+          <w:color w:val="7030A0"/>
+        </w:rPr>
+        <w:t>.</w:t>
+      </w:r>
+    </w:p>
+    <w:p>
+      <w:pPr>
+        <w:pStyle w:val="ListParagraph"/>
         <w:ind w:left="1440"/>
       </w:pPr>
     </w:p>
     <w:p>
       <w:pPr>
-        <w:pStyle w:val="a3"/>
+        <w:pStyle w:val="ListParagraph"/>
         <w:numPr>
           <w:ilvl w:val="0"/>
           <w:numId w:val="1"/>
@@ -1121,20 +2791,19 @@
     </w:p>
     <w:p>
       <w:pPr>
-        <w:pStyle w:val="a3"/>
+        <w:pStyle w:val="ListParagraph"/>
         <w:numPr>
           <w:ilvl w:val="0"/>
           <w:numId w:val="2"/>
         </w:numPr>
       </w:pPr>
       <w:r>
-        <w:lastRenderedPageBreak/>
         <w:t>Фамилия</w:t>
       </w:r>
     </w:p>
     <w:p>
       <w:pPr>
-        <w:pStyle w:val="a3"/>
+        <w:pStyle w:val="ListParagraph"/>
         <w:numPr>
           <w:ilvl w:val="0"/>
           <w:numId w:val="2"/>
@@ -1146,7 +2815,7 @@
     </w:p>
     <w:p>
       <w:pPr>
-        <w:pStyle w:val="a3"/>
+        <w:pStyle w:val="ListParagraph"/>
         <w:numPr>
           <w:ilvl w:val="0"/>
           <w:numId w:val="2"/>
@@ -1158,7 +2827,7 @@
     </w:p>
     <w:p>
       <w:pPr>
-        <w:pStyle w:val="a3"/>
+        <w:pStyle w:val="ListParagraph"/>
         <w:numPr>
           <w:ilvl w:val="0"/>
           <w:numId w:val="2"/>
@@ -1170,7 +2839,46 @@
     </w:p>
     <w:p>
       <w:pPr>
-        <w:pStyle w:val="a3"/>
+        <w:ind w:left="1080"/>
+        <w:rPr>
+          <w:lang w:val="en-US"/>
+        </w:rPr>
+      </w:pPr>
+      <w:proofErr w:type="gramStart"/>
+      <w:r>
+        <w:rPr>
+          <w:rFonts w:cstheme="minorHAnsi"/>
+          <w:color w:val="0070C0"/>
+          <w:lang w:val="en-US"/>
+        </w:rPr>
+        <w:t>KSV</w:t>
+      </w:r>
+      <w:r>
+        <w:rPr>
+          <w:rFonts w:cstheme="minorHAnsi"/>
+          <w:color w:val="0070C0"/>
+        </w:rPr>
+        <w:t>.</w:t>
+      </w:r>
+      <w:proofErr w:type="gramEnd"/>
+      <w:r>
+        <w:rPr>
+          <w:rFonts w:cstheme="minorHAnsi"/>
+          <w:color w:val="0070C0"/>
+        </w:rPr>
+        <w:t xml:space="preserve"> </w:t>
+      </w:r>
+      <w:r>
+        <w:rPr>
+          <w:rFonts w:cstheme="minorHAnsi"/>
+          <w:color w:val="0070C0"/>
+        </w:rPr>
+        <w:t>Все поля обязательные</w:t>
+      </w:r>
+    </w:p>
+    <w:p>
+      <w:pPr>
+        <w:pStyle w:val="ListParagraph"/>
         <w:numPr>
           <w:ilvl w:val="0"/>
           <w:numId w:val="1"/>
@@ -1182,7 +2890,7 @@
     </w:p>
     <w:p>
       <w:pPr>
-        <w:pStyle w:val="a3"/>
+        <w:pStyle w:val="ListParagraph"/>
         <w:numPr>
           <w:ilvl w:val="0"/>
           <w:numId w:val="1"/>
@@ -1194,7 +2902,46 @@
     </w:p>
     <w:p>
       <w:pPr>
-        <w:pStyle w:val="a3"/>
+        <w:pStyle w:val="ListParagraph"/>
+        <w:rPr>
+          <w:color w:val="0070C0"/>
+        </w:rPr>
+      </w:pPr>
+      <w:proofErr w:type="gramStart"/>
+      <w:r>
+        <w:rPr>
+          <w:color w:val="0070C0"/>
+          <w:lang w:val="en-US"/>
+        </w:rPr>
+        <w:t>KSV</w:t>
+      </w:r>
+      <w:r>
+        <w:rPr>
+          <w:color w:val="0070C0"/>
+        </w:rPr>
+        <w:t>.</w:t>
+      </w:r>
+      <w:proofErr w:type="gramEnd"/>
+      <w:r>
+        <w:rPr>
+          <w:color w:val="0070C0"/>
+        </w:rPr>
+        <w:t xml:space="preserve"> </w:t>
+      </w:r>
+      <w:r>
+        <w:rPr>
+          <w:rFonts w:ascii="Arial" w:eastAsia="Times New Roman" w:hAnsi="Arial" w:cs="Arial"/>
+          <w:color w:val="0070C0"/>
+          <w:sz w:val="21"/>
+          <w:szCs w:val="21"/>
+          <w:lang w:eastAsia="ru-RU"/>
+        </w:rPr>
+        <w:t>Допустимое количество символов от 2 до 30</w:t>
+      </w:r>
+    </w:p>
+    <w:p>
+      <w:pPr>
+        <w:pStyle w:val="ListParagraph"/>
         <w:numPr>
           <w:ilvl w:val="0"/>
           <w:numId w:val="1"/>
@@ -1206,19 +2953,164 @@
     </w:p>
     <w:p>
       <w:pPr>
-        <w:pStyle w:val="a3"/>
+        <w:pStyle w:val="ListParagraph"/>
+      </w:pPr>
+      <w:proofErr w:type="gramStart"/>
+      <w:r>
+        <w:rPr>
+          <w:color w:val="0070C0"/>
+          <w:lang w:val="en-US"/>
+        </w:rPr>
+        <w:t>KSV</w:t>
+      </w:r>
+      <w:r>
+        <w:rPr>
+          <w:color w:val="0070C0"/>
+        </w:rPr>
+        <w:t>.</w:t>
+      </w:r>
+      <w:proofErr w:type="gramEnd"/>
+      <w:r>
+        <w:rPr>
+          <w:color w:val="0070C0"/>
+        </w:rPr>
+        <w:t xml:space="preserve"> </w:t>
+      </w:r>
+      <w:r>
+        <w:rPr>
+          <w:rFonts w:eastAsia="Times New Roman" w:cstheme="minorHAnsi"/>
+          <w:color w:val="0070C0"/>
+          <w:lang w:eastAsia="ru-RU"/>
+        </w:rPr>
+        <w:t xml:space="preserve">Аналогично ответу на </w:t>
+      </w:r>
+      <w:r>
+        <w:rPr>
+          <w:rFonts w:eastAsia="Times New Roman" w:cstheme="minorHAnsi"/>
+          <w:color w:val="0070C0"/>
+          <w:lang w:eastAsia="ru-RU"/>
+        </w:rPr>
+        <w:t>вопрос №6</w:t>
+      </w:r>
+    </w:p>
+    <w:p>
+      <w:pPr>
+        <w:pStyle w:val="ListParagraph"/>
         <w:numPr>
           <w:ilvl w:val="0"/>
           <w:numId w:val="1"/>
         </w:numPr>
       </w:pPr>
       <w:r>
-        <w:t>&lt;Сотрудник&gt; - уточнить, какие символы валидны для заполнения фамилии.</w:t>
-      </w:r>
-    </w:p>
-    <w:p>
-      <w:pPr>
-        <w:pStyle w:val="a3"/>
+        <w:t xml:space="preserve">&lt;Сотрудник&gt; - уточнить, какие символы </w:t>
+      </w:r>
+      <w:proofErr w:type="spellStart"/>
+      <w:r>
+        <w:t>валидны</w:t>
+      </w:r>
+      <w:proofErr w:type="spellEnd"/>
+      <w:r>
+        <w:t xml:space="preserve"> для заполнения фамилии.</w:t>
+      </w:r>
+    </w:p>
+    <w:p>
+      <w:pPr>
+        <w:pStyle w:val="ListParagraph"/>
+        <w:rPr>
+          <w:rFonts w:cstheme="minorHAnsi"/>
+          <w:color w:val="0070C0"/>
+        </w:rPr>
+      </w:pPr>
+      <w:proofErr w:type="gramStart"/>
+      <w:r>
+        <w:rPr>
+          <w:rFonts w:cstheme="minorHAnsi"/>
+          <w:color w:val="0070C0"/>
+          <w:lang w:val="en-US"/>
+        </w:rPr>
+        <w:t>KSV</w:t>
+      </w:r>
+      <w:r>
+        <w:rPr>
+          <w:rFonts w:cstheme="minorHAnsi"/>
+          <w:color w:val="0070C0"/>
+        </w:rPr>
+        <w:t>.</w:t>
+      </w:r>
+      <w:proofErr w:type="gramEnd"/>
+      <w:r>
+        <w:rPr>
+          <w:rFonts w:cstheme="minorHAnsi"/>
+          <w:color w:val="0070C0"/>
+        </w:rPr>
+        <w:t xml:space="preserve"> </w:t>
+      </w:r>
+      <w:r>
+        <w:rPr>
+          <w:rFonts w:eastAsia="Times New Roman" w:cstheme="minorHAnsi"/>
+          <w:color w:val="0070C0"/>
+          <w:lang w:eastAsia="ru-RU"/>
+        </w:rPr>
+        <w:t xml:space="preserve">Допустимые символы: A-Z , </w:t>
+      </w:r>
+      <w:proofErr w:type="spellStart"/>
+      <w:r>
+        <w:rPr>
+          <w:rFonts w:eastAsia="Times New Roman" w:cstheme="minorHAnsi"/>
+          <w:color w:val="0070C0"/>
+          <w:lang w:eastAsia="ru-RU"/>
+        </w:rPr>
+        <w:t>a-z</w:t>
+      </w:r>
+      <w:proofErr w:type="spellEnd"/>
+      <w:r>
+        <w:rPr>
+          <w:rFonts w:eastAsia="Times New Roman" w:cstheme="minorHAnsi"/>
+          <w:color w:val="0070C0"/>
+          <w:lang w:eastAsia="ru-RU"/>
+        </w:rPr>
+        <w:t xml:space="preserve"> , А-Я</w:t>
+      </w:r>
+      <w:proofErr w:type="gramStart"/>
+      <w:r>
+        <w:rPr>
+          <w:rFonts w:eastAsia="Times New Roman" w:cstheme="minorHAnsi"/>
+          <w:color w:val="0070C0"/>
+          <w:lang w:eastAsia="ru-RU"/>
+        </w:rPr>
+        <w:t xml:space="preserve"> ,</w:t>
+      </w:r>
+      <w:proofErr w:type="gramEnd"/>
+      <w:r>
+        <w:rPr>
+          <w:rFonts w:eastAsia="Times New Roman" w:cstheme="minorHAnsi"/>
+          <w:color w:val="0070C0"/>
+          <w:lang w:eastAsia="ru-RU"/>
+        </w:rPr>
+        <w:t xml:space="preserve"> </w:t>
+      </w:r>
+      <w:proofErr w:type="spellStart"/>
+      <w:r>
+        <w:rPr>
+          <w:rFonts w:eastAsia="Times New Roman" w:cstheme="minorHAnsi"/>
+          <w:color w:val="0070C0"/>
+          <w:lang w:eastAsia="ru-RU"/>
+        </w:rPr>
+        <w:t>а-я</w:t>
+      </w:r>
+      <w:proofErr w:type="spellEnd"/>
+      <w:r>
+        <w:rPr>
+          <w:rFonts w:eastAsia="Times New Roman" w:cstheme="minorHAnsi"/>
+          <w:color w:val="0070C0"/>
+          <w:lang w:eastAsia="ru-RU"/>
+        </w:rPr>
+        <w:t xml:space="preserve"> , 0-9 , -</w:t>
+      </w:r>
+    </w:p>
+    <w:p>
+      <w:pPr>
+        <w:pStyle w:val="ListParagraph"/>
         <w:numPr>
           <w:ilvl w:val="0"/>
           <w:numId w:val="1"/>
@@ -1230,7 +3122,44 @@
     </w:p>
     <w:p>
       <w:pPr>
-        <w:pStyle w:val="a3"/>
+        <w:pStyle w:val="ListParagraph"/>
+      </w:pPr>
+      <w:r>
+        <w:t xml:space="preserve"> </w:t>
+      </w:r>
+      <w:proofErr w:type="gramStart"/>
+      <w:r>
+        <w:rPr>
+          <w:color w:val="0070C0"/>
+          <w:lang w:val="en-US"/>
+        </w:rPr>
+        <w:t>KSV</w:t>
+      </w:r>
+      <w:r>
+        <w:rPr>
+          <w:color w:val="0070C0"/>
+        </w:rPr>
+        <w:t>.</w:t>
+      </w:r>
+      <w:proofErr w:type="gramEnd"/>
+      <w:r>
+        <w:rPr>
+          <w:color w:val="0070C0"/>
+        </w:rPr>
+        <w:t xml:space="preserve"> </w:t>
+      </w:r>
+      <w:r>
+        <w:rPr>
+          <w:rFonts w:eastAsia="Times New Roman" w:cstheme="minorHAnsi"/>
+          <w:color w:val="0070C0"/>
+          <w:lang w:eastAsia="ru-RU"/>
+        </w:rPr>
+        <w:t>Аналогично ответу на вопрос №6</w:t>
+      </w:r>
+    </w:p>
+    <w:p>
+      <w:pPr>
+        <w:pStyle w:val="ListParagraph"/>
         <w:numPr>
           <w:ilvl w:val="0"/>
           <w:numId w:val="1"/>
@@ -1242,7 +3171,7 @@
     </w:p>
     <w:p>
       <w:pPr>
-        <w:pStyle w:val="a3"/>
+        <w:pStyle w:val="ListParagraph"/>
         <w:numPr>
           <w:ilvl w:val="0"/>
           <w:numId w:val="1"/>
@@ -1254,7 +3183,36 @@
     </w:p>
     <w:p>
       <w:pPr>
-        <w:pStyle w:val="a3"/>
+        <w:pStyle w:val="ListParagraph"/>
+      </w:pPr>
+      <w:proofErr w:type="gramStart"/>
+      <w:r>
+        <w:rPr>
+          <w:rFonts w:cstheme="minorHAnsi"/>
+          <w:color w:val="0070C0"/>
+          <w:lang w:val="en-US"/>
+        </w:rPr>
+        <w:t>KSV</w:t>
+      </w:r>
+      <w:r>
+        <w:rPr>
+          <w:rFonts w:cstheme="minorHAnsi"/>
+          <w:color w:val="0070C0"/>
+        </w:rPr>
+        <w:t>.</w:t>
+      </w:r>
+      <w:proofErr w:type="gramEnd"/>
+      <w:r>
+        <w:rPr>
+          <w:rFonts w:cstheme="minorHAnsi"/>
+          <w:color w:val="0070C0"/>
+        </w:rPr>
+        <w:t xml:space="preserve"> Допустимое количество символов от 2 до 30</w:t>
+      </w:r>
+    </w:p>
+    <w:p>
+      <w:pPr>
+        <w:pStyle w:val="ListParagraph"/>
         <w:numPr>
           <w:ilvl w:val="0"/>
           <w:numId w:val="1"/>
@@ -1266,19 +3224,152 @@
     </w:p>
     <w:p>
       <w:pPr>
-        <w:pStyle w:val="a3"/>
+        <w:pStyle w:val="ListParagraph"/>
+      </w:pPr>
+      <w:proofErr w:type="gramStart"/>
+      <w:r>
+        <w:rPr>
+          <w:color w:val="0070C0"/>
+          <w:lang w:val="en-US"/>
+        </w:rPr>
+        <w:t>KSV</w:t>
+      </w:r>
+      <w:r>
+        <w:rPr>
+          <w:color w:val="0070C0"/>
+        </w:rPr>
+        <w:t>.</w:t>
+      </w:r>
+      <w:proofErr w:type="gramEnd"/>
+      <w:r>
+        <w:rPr>
+          <w:color w:val="0070C0"/>
+        </w:rPr>
+        <w:t xml:space="preserve"> </w:t>
+      </w:r>
+      <w:r>
+        <w:rPr>
+          <w:rFonts w:eastAsia="Times New Roman" w:cstheme="minorHAnsi"/>
+          <w:color w:val="0070C0"/>
+          <w:lang w:eastAsia="ru-RU"/>
+        </w:rPr>
+        <w:t>Аналогично ответу на вопрос №6</w:t>
+      </w:r>
+    </w:p>
+    <w:p>
+      <w:pPr>
+        <w:pStyle w:val="ListParagraph"/>
         <w:numPr>
           <w:ilvl w:val="0"/>
           <w:numId w:val="1"/>
         </w:numPr>
       </w:pPr>
       <w:r>
-        <w:t>&lt;Сотрудник&gt; - уточнить, какие символы валидны для заполнения имени.</w:t>
-      </w:r>
-    </w:p>
-    <w:p>
-      <w:pPr>
-        <w:pStyle w:val="a3"/>
+        <w:t xml:space="preserve">&lt;Сотрудник&gt; - уточнить, какие символы </w:t>
+      </w:r>
+      <w:proofErr w:type="spellStart"/>
+      <w:r>
+        <w:t>валидны</w:t>
+      </w:r>
+      <w:proofErr w:type="spellEnd"/>
+      <w:r>
+        <w:t xml:space="preserve"> для заполнения имени.</w:t>
+      </w:r>
+    </w:p>
+    <w:p>
+      <w:pPr>
+        <w:pStyle w:val="ListParagraph"/>
+      </w:pPr>
+      <w:proofErr w:type="gramStart"/>
+      <w:r>
+        <w:rPr>
+          <w:rFonts w:cstheme="minorHAnsi"/>
+          <w:color w:val="0070C0"/>
+          <w:lang w:val="en-US"/>
+        </w:rPr>
+        <w:t>KSV</w:t>
+      </w:r>
+      <w:r>
+        <w:rPr>
+          <w:rFonts w:cstheme="minorHAnsi"/>
+          <w:color w:val="0070C0"/>
+        </w:rPr>
+        <w:t>.</w:t>
+      </w:r>
+      <w:proofErr w:type="gramEnd"/>
+      <w:r>
+        <w:rPr>
+          <w:rFonts w:cstheme="minorHAnsi"/>
+          <w:color w:val="0070C0"/>
+        </w:rPr>
+        <w:t xml:space="preserve"> </w:t>
+      </w:r>
+      <w:r>
+        <w:rPr>
+          <w:rFonts w:eastAsia="Times New Roman" w:cstheme="minorHAnsi"/>
+          <w:color w:val="0070C0"/>
+          <w:lang w:eastAsia="ru-RU"/>
+        </w:rPr>
+        <w:t xml:space="preserve">Допустимые символы: A-Z , </w:t>
+      </w:r>
+      <w:proofErr w:type="spellStart"/>
+      <w:r>
+        <w:rPr>
+          <w:rFonts w:eastAsia="Times New Roman" w:cstheme="minorHAnsi"/>
+          <w:color w:val="0070C0"/>
+          <w:lang w:eastAsia="ru-RU"/>
+        </w:rPr>
+        <w:t>a-z</w:t>
+      </w:r>
+      <w:proofErr w:type="spellEnd"/>
+      <w:r>
+        <w:rPr>
+          <w:rFonts w:eastAsia="Times New Roman" w:cstheme="minorHAnsi"/>
+          <w:color w:val="0070C0"/>
+          <w:lang w:eastAsia="ru-RU"/>
+        </w:rPr>
+        <w:t xml:space="preserve"> , А-Я</w:t>
+      </w:r>
+      <w:proofErr w:type="gramStart"/>
+      <w:r>
+        <w:rPr>
+          <w:rFonts w:eastAsia="Times New Roman" w:cstheme="minorHAnsi"/>
+          <w:color w:val="0070C0"/>
+          <w:lang w:eastAsia="ru-RU"/>
+        </w:rPr>
+        <w:t xml:space="preserve"> ,</w:t>
+      </w:r>
+      <w:proofErr w:type="gramEnd"/>
+      <w:r>
+        <w:rPr>
+          <w:rFonts w:eastAsia="Times New Roman" w:cstheme="minorHAnsi"/>
+          <w:color w:val="0070C0"/>
+          <w:lang w:eastAsia="ru-RU"/>
+        </w:rPr>
+        <w:t xml:space="preserve"> </w:t>
+      </w:r>
+      <w:proofErr w:type="spellStart"/>
+      <w:r>
+        <w:rPr>
+          <w:rFonts w:eastAsia="Times New Roman" w:cstheme="minorHAnsi"/>
+          <w:color w:val="0070C0"/>
+          <w:lang w:eastAsia="ru-RU"/>
+        </w:rPr>
+        <w:t>а-я</w:t>
+      </w:r>
+      <w:proofErr w:type="spellEnd"/>
+      <w:r>
+        <w:rPr>
+          <w:rFonts w:eastAsia="Times New Roman" w:cstheme="minorHAnsi"/>
+          <w:color w:val="0070C0"/>
+          <w:lang w:eastAsia="ru-RU"/>
+        </w:rPr>
+        <w:t xml:space="preserve"> , 0-9 , -</w:t>
+      </w:r>
+    </w:p>
+    <w:p>
+      <w:pPr>
+        <w:pStyle w:val="ListParagraph"/>
         <w:numPr>
           <w:ilvl w:val="0"/>
           <w:numId w:val="1"/>
@@ -1290,7 +3381,41 @@
     </w:p>
     <w:p>
       <w:pPr>
-        <w:pStyle w:val="a3"/>
+        <w:pStyle w:val="ListParagraph"/>
+      </w:pPr>
+      <w:proofErr w:type="gramStart"/>
+      <w:r>
+        <w:rPr>
+          <w:color w:val="0070C0"/>
+          <w:lang w:val="en-US"/>
+        </w:rPr>
+        <w:t>KSV</w:t>
+      </w:r>
+      <w:r>
+        <w:rPr>
+          <w:color w:val="0070C0"/>
+        </w:rPr>
+        <w:t>.</w:t>
+      </w:r>
+      <w:proofErr w:type="gramEnd"/>
+      <w:r>
+        <w:rPr>
+          <w:color w:val="0070C0"/>
+        </w:rPr>
+        <w:t xml:space="preserve"> </w:t>
+      </w:r>
+      <w:r>
+        <w:rPr>
+          <w:rFonts w:eastAsia="Times New Roman" w:cstheme="minorHAnsi"/>
+          <w:color w:val="0070C0"/>
+          <w:lang w:eastAsia="ru-RU"/>
+        </w:rPr>
+        <w:t>Аналогично ответу на вопрос №6</w:t>
+      </w:r>
+    </w:p>
+    <w:p>
+      <w:pPr>
+        <w:pStyle w:val="ListParagraph"/>
         <w:numPr>
           <w:ilvl w:val="0"/>
           <w:numId w:val="1"/>
@@ -1307,7 +3432,7 @@
     </w:p>
     <w:p>
       <w:pPr>
-        <w:pStyle w:val="a3"/>
+        <w:pStyle w:val="ListParagraph"/>
         <w:numPr>
           <w:ilvl w:val="0"/>
           <w:numId w:val="1"/>
@@ -1319,7 +3444,36 @@
     </w:p>
     <w:p>
       <w:pPr>
-        <w:pStyle w:val="a3"/>
+        <w:pStyle w:val="ListParagraph"/>
+      </w:pPr>
+      <w:proofErr w:type="gramStart"/>
+      <w:r>
+        <w:rPr>
+          <w:rFonts w:cstheme="minorHAnsi"/>
+          <w:color w:val="0070C0"/>
+          <w:lang w:val="en-US"/>
+        </w:rPr>
+        <w:t>KSV</w:t>
+      </w:r>
+      <w:r>
+        <w:rPr>
+          <w:rFonts w:cstheme="minorHAnsi"/>
+          <w:color w:val="0070C0"/>
+        </w:rPr>
+        <w:t>.</w:t>
+      </w:r>
+      <w:proofErr w:type="gramEnd"/>
+      <w:r>
+        <w:rPr>
+          <w:rFonts w:cstheme="minorHAnsi"/>
+          <w:color w:val="0070C0"/>
+        </w:rPr>
+        <w:t xml:space="preserve"> Допустимое количество символов от 2 до 30</w:t>
+      </w:r>
+    </w:p>
+    <w:p>
+      <w:pPr>
+        <w:pStyle w:val="ListParagraph"/>
         <w:numPr>
           <w:ilvl w:val="0"/>
           <w:numId w:val="1"/>
@@ -1331,19 +3485,152 @@
     </w:p>
     <w:p>
       <w:pPr>
-        <w:pStyle w:val="a3"/>
+        <w:pStyle w:val="ListParagraph"/>
+      </w:pPr>
+      <w:proofErr w:type="gramStart"/>
+      <w:r>
+        <w:rPr>
+          <w:color w:val="0070C0"/>
+          <w:lang w:val="en-US"/>
+        </w:rPr>
+        <w:t>KSV</w:t>
+      </w:r>
+      <w:r>
+        <w:rPr>
+          <w:color w:val="0070C0"/>
+        </w:rPr>
+        <w:t>.</w:t>
+      </w:r>
+      <w:proofErr w:type="gramEnd"/>
+      <w:r>
+        <w:rPr>
+          <w:color w:val="0070C0"/>
+        </w:rPr>
+        <w:t xml:space="preserve"> </w:t>
+      </w:r>
+      <w:r>
+        <w:rPr>
+          <w:rFonts w:eastAsia="Times New Roman" w:cstheme="minorHAnsi"/>
+          <w:color w:val="0070C0"/>
+          <w:lang w:eastAsia="ru-RU"/>
+        </w:rPr>
+        <w:t>Аналогично ответу на вопрос №6</w:t>
+      </w:r>
+    </w:p>
+    <w:p>
+      <w:pPr>
+        <w:pStyle w:val="ListParagraph"/>
         <w:numPr>
           <w:ilvl w:val="0"/>
           <w:numId w:val="1"/>
         </w:numPr>
       </w:pPr>
       <w:r>
-        <w:t>&lt;Сотрудник&gt; - уточнить, какие символы валидны для заполнения отчества.</w:t>
-      </w:r>
-    </w:p>
-    <w:p>
-      <w:pPr>
-        <w:pStyle w:val="a3"/>
+        <w:t xml:space="preserve">&lt;Сотрудник&gt; - уточнить, какие символы </w:t>
+      </w:r>
+      <w:proofErr w:type="spellStart"/>
+      <w:r>
+        <w:t>валидны</w:t>
+      </w:r>
+      <w:proofErr w:type="spellEnd"/>
+      <w:r>
+        <w:t xml:space="preserve"> для заполнения отчества.</w:t>
+      </w:r>
+    </w:p>
+    <w:p>
+      <w:pPr>
+        <w:pStyle w:val="ListParagraph"/>
+      </w:pPr>
+      <w:proofErr w:type="gramStart"/>
+      <w:r>
+        <w:rPr>
+          <w:rFonts w:cstheme="minorHAnsi"/>
+          <w:color w:val="0070C0"/>
+          <w:lang w:val="en-US"/>
+        </w:rPr>
+        <w:t>KSV</w:t>
+      </w:r>
+      <w:r>
+        <w:rPr>
+          <w:rFonts w:cstheme="minorHAnsi"/>
+          <w:color w:val="0070C0"/>
+        </w:rPr>
+        <w:t>.</w:t>
+      </w:r>
+      <w:proofErr w:type="gramEnd"/>
+      <w:r>
+        <w:rPr>
+          <w:rFonts w:cstheme="minorHAnsi"/>
+          <w:color w:val="0070C0"/>
+        </w:rPr>
+        <w:t xml:space="preserve"> </w:t>
+      </w:r>
+      <w:r>
+        <w:rPr>
+          <w:rFonts w:eastAsia="Times New Roman" w:cstheme="minorHAnsi"/>
+          <w:color w:val="0070C0"/>
+          <w:lang w:eastAsia="ru-RU"/>
+        </w:rPr>
+        <w:t xml:space="preserve">Допустимые символы: A-Z , </w:t>
+      </w:r>
+      <w:proofErr w:type="spellStart"/>
+      <w:r>
+        <w:rPr>
+          <w:rFonts w:eastAsia="Times New Roman" w:cstheme="minorHAnsi"/>
+          <w:color w:val="0070C0"/>
+          <w:lang w:eastAsia="ru-RU"/>
+        </w:rPr>
+        <w:t>a-z</w:t>
+      </w:r>
+      <w:proofErr w:type="spellEnd"/>
+      <w:r>
+        <w:rPr>
+          <w:rFonts w:eastAsia="Times New Roman" w:cstheme="minorHAnsi"/>
+          <w:color w:val="0070C0"/>
+          <w:lang w:eastAsia="ru-RU"/>
+        </w:rPr>
+        <w:t xml:space="preserve"> , А-Я</w:t>
+      </w:r>
+      <w:proofErr w:type="gramStart"/>
+      <w:r>
+        <w:rPr>
+          <w:rFonts w:eastAsia="Times New Roman" w:cstheme="minorHAnsi"/>
+          <w:color w:val="0070C0"/>
+          <w:lang w:eastAsia="ru-RU"/>
+        </w:rPr>
+        <w:t xml:space="preserve"> ,</w:t>
+      </w:r>
+      <w:proofErr w:type="gramEnd"/>
+      <w:r>
+        <w:rPr>
+          <w:rFonts w:eastAsia="Times New Roman" w:cstheme="minorHAnsi"/>
+          <w:color w:val="0070C0"/>
+          <w:lang w:eastAsia="ru-RU"/>
+        </w:rPr>
+        <w:t xml:space="preserve"> </w:t>
+      </w:r>
+      <w:proofErr w:type="spellStart"/>
+      <w:r>
+        <w:rPr>
+          <w:rFonts w:eastAsia="Times New Roman" w:cstheme="minorHAnsi"/>
+          <w:color w:val="0070C0"/>
+          <w:lang w:eastAsia="ru-RU"/>
+        </w:rPr>
+        <w:t>а-я</w:t>
+      </w:r>
+      <w:proofErr w:type="spellEnd"/>
+      <w:r>
+        <w:rPr>
+          <w:rFonts w:eastAsia="Times New Roman" w:cstheme="minorHAnsi"/>
+          <w:color w:val="0070C0"/>
+          <w:lang w:eastAsia="ru-RU"/>
+        </w:rPr>
+        <w:t xml:space="preserve"> , 0-9 , -</w:t>
+      </w:r>
+    </w:p>
+    <w:p>
+      <w:pPr>
+        <w:pStyle w:val="ListParagraph"/>
         <w:numPr>
           <w:ilvl w:val="0"/>
           <w:numId w:val="1"/>
@@ -1355,7 +3642,41 @@
     </w:p>
     <w:p>
       <w:pPr>
-        <w:pStyle w:val="a3"/>
+        <w:pStyle w:val="ListParagraph"/>
+      </w:pPr>
+      <w:proofErr w:type="gramStart"/>
+      <w:r>
+        <w:rPr>
+          <w:color w:val="0070C0"/>
+          <w:lang w:val="en-US"/>
+        </w:rPr>
+        <w:t>KSV</w:t>
+      </w:r>
+      <w:r>
+        <w:rPr>
+          <w:color w:val="0070C0"/>
+        </w:rPr>
+        <w:t>.</w:t>
+      </w:r>
+      <w:proofErr w:type="gramEnd"/>
+      <w:r>
+        <w:rPr>
+          <w:color w:val="0070C0"/>
+        </w:rPr>
+        <w:t xml:space="preserve"> </w:t>
+      </w:r>
+      <w:r>
+        <w:rPr>
+          <w:rFonts w:eastAsia="Times New Roman" w:cstheme="minorHAnsi"/>
+          <w:color w:val="0070C0"/>
+          <w:lang w:eastAsia="ru-RU"/>
+        </w:rPr>
+        <w:t>Аналогично ответу на вопрос №6</w:t>
+      </w:r>
+    </w:p>
+    <w:p>
+      <w:pPr>
+        <w:pStyle w:val="ListParagraph"/>
         <w:numPr>
           <w:ilvl w:val="0"/>
           <w:numId w:val="1"/>
@@ -1367,7 +3688,7 @@
     </w:p>
     <w:p>
       <w:pPr>
-        <w:pStyle w:val="a3"/>
+        <w:pStyle w:val="ListParagraph"/>
         <w:numPr>
           <w:ilvl w:val="0"/>
           <w:numId w:val="7"/>
@@ -1379,7 +3700,7 @@
     </w:p>
     <w:p>
       <w:pPr>
-        <w:pStyle w:val="a3"/>
+        <w:pStyle w:val="ListParagraph"/>
         <w:numPr>
           <w:ilvl w:val="0"/>
           <w:numId w:val="7"/>
@@ -1391,7 +3712,45 @@
     </w:p>
     <w:p>
       <w:pPr>
-        <w:pStyle w:val="a3"/>
+        <w:ind w:left="1080"/>
+        <w:rPr>
+          <w:color w:val="0070C0"/>
+        </w:rPr>
+      </w:pPr>
+      <w:proofErr w:type="gramStart"/>
+      <w:r>
+        <w:rPr>
+          <w:color w:val="0070C0"/>
+          <w:lang w:val="en-US"/>
+        </w:rPr>
+        <w:t>KSV.</w:t>
+      </w:r>
+      <w:proofErr w:type="gramEnd"/>
+      <w:r>
+        <w:rPr>
+          <w:color w:val="0070C0"/>
+          <w:lang w:val="en-US"/>
+        </w:rPr>
+        <w:t xml:space="preserve"> </w:t>
+      </w:r>
+      <w:r>
+        <w:rPr>
+          <w:color w:val="0070C0"/>
+        </w:rPr>
+        <w:t>Ввод вручную</w:t>
+      </w:r>
+    </w:p>
+    <w:p>
+      <w:pPr>
+        <w:ind w:left="1080"/>
+        <w:rPr>
+          <w:lang w:val="en-US"/>
+        </w:rPr>
+      </w:pPr>
+    </w:p>
+    <w:p>
+      <w:pPr>
+        <w:pStyle w:val="ListParagraph"/>
         <w:numPr>
           <w:ilvl w:val="0"/>
           <w:numId w:val="1"/>
@@ -1403,7 +3762,7 @@
     </w:p>
     <w:p>
       <w:pPr>
-        <w:pStyle w:val="a3"/>
+        <w:pStyle w:val="ListParagraph"/>
         <w:numPr>
           <w:ilvl w:val="0"/>
           <w:numId w:val="1"/>
@@ -1415,7 +3774,50 @@
     </w:p>
     <w:p>
       <w:pPr>
-        <w:pStyle w:val="a3"/>
+        <w:pStyle w:val="ListParagraph"/>
+      </w:pPr>
+      <w:proofErr w:type="gramStart"/>
+      <w:r>
+        <w:rPr>
+          <w:rFonts w:cstheme="minorHAnsi"/>
+          <w:color w:val="0070C0"/>
+          <w:lang w:val="en-US"/>
+        </w:rPr>
+        <w:t>KSV</w:t>
+      </w:r>
+      <w:r>
+        <w:rPr>
+          <w:rFonts w:cstheme="minorHAnsi"/>
+          <w:color w:val="0070C0"/>
+        </w:rPr>
+        <w:t>.</w:t>
+      </w:r>
+      <w:proofErr w:type="gramEnd"/>
+      <w:r>
+        <w:rPr>
+          <w:rFonts w:cstheme="minorHAnsi"/>
+          <w:color w:val="0070C0"/>
+        </w:rPr>
+        <w:t xml:space="preserve"> Допустимое количество символов от 2 до </w:t>
+      </w:r>
+      <w:r>
+        <w:rPr>
+          <w:rFonts w:cstheme="minorHAnsi"/>
+          <w:color w:val="0070C0"/>
+        </w:rPr>
+        <w:t>5</w:t>
+      </w:r>
+      <w:r>
+        <w:rPr>
+          <w:rFonts w:cstheme="minorHAnsi"/>
+          <w:color w:val="0070C0"/>
+        </w:rPr>
+        <w:t>0</w:t>
+      </w:r>
+    </w:p>
+    <w:p>
+      <w:pPr>
+        <w:pStyle w:val="ListParagraph"/>
         <w:numPr>
           <w:ilvl w:val="0"/>
           <w:numId w:val="1"/>
@@ -1427,19 +3829,174 @@
     </w:p>
     <w:p>
       <w:pPr>
-        <w:pStyle w:val="a3"/>
+        <w:pStyle w:val="ListParagraph"/>
+      </w:pPr>
+      <w:proofErr w:type="gramStart"/>
+      <w:r>
+        <w:rPr>
+          <w:color w:val="0070C0"/>
+          <w:lang w:val="en-US"/>
+        </w:rPr>
+        <w:t>KSV</w:t>
+      </w:r>
+      <w:r>
+        <w:rPr>
+          <w:color w:val="0070C0"/>
+        </w:rPr>
+        <w:t>.</w:t>
+      </w:r>
+      <w:proofErr w:type="gramEnd"/>
+      <w:r>
+        <w:rPr>
+          <w:color w:val="0070C0"/>
+        </w:rPr>
+        <w:t xml:space="preserve"> </w:t>
+      </w:r>
+      <w:r>
+        <w:rPr>
+          <w:rFonts w:eastAsia="Times New Roman" w:cstheme="minorHAnsi"/>
+          <w:color w:val="0070C0"/>
+          <w:lang w:eastAsia="ru-RU"/>
+        </w:rPr>
+        <w:t>Аналогично ответу на вопрос №6</w:t>
+      </w:r>
+    </w:p>
+    <w:p>
+      <w:pPr>
+        <w:pStyle w:val="ListParagraph"/>
         <w:numPr>
           <w:ilvl w:val="0"/>
           <w:numId w:val="1"/>
         </w:numPr>
       </w:pPr>
       <w:r>
-        <w:t>&lt;Сотрудник&gt; - уточнить, какие символы валидны для заполнения должности.</w:t>
-      </w:r>
-    </w:p>
-    <w:p>
-      <w:pPr>
-        <w:pStyle w:val="a3"/>
+        <w:t xml:space="preserve">&lt;Сотрудник&gt; - уточнить, какие символы </w:t>
+      </w:r>
+      <w:proofErr w:type="spellStart"/>
+      <w:r>
+        <w:t>валидны</w:t>
+      </w:r>
+      <w:proofErr w:type="spellEnd"/>
+      <w:r>
+        <w:t xml:space="preserve"> для заполнения должности.</w:t>
+      </w:r>
+    </w:p>
+    <w:p>
+      <w:pPr>
+        <w:pStyle w:val="ListParagraph"/>
+      </w:pPr>
+      <w:proofErr w:type="gramStart"/>
+      <w:r>
+        <w:rPr>
+          <w:rFonts w:cstheme="minorHAnsi"/>
+          <w:color w:val="0070C0"/>
+          <w:lang w:val="en-US"/>
+        </w:rPr>
+        <w:t>KSV</w:t>
+      </w:r>
+      <w:r>
+        <w:rPr>
+          <w:rFonts w:cstheme="minorHAnsi"/>
+          <w:color w:val="0070C0"/>
+        </w:rPr>
+        <w:t>.</w:t>
+      </w:r>
+      <w:proofErr w:type="gramEnd"/>
+      <w:r>
+        <w:rPr>
+          <w:rFonts w:cstheme="minorHAnsi"/>
+          <w:color w:val="0070C0"/>
+        </w:rPr>
+        <w:t xml:space="preserve"> </w:t>
+      </w:r>
+      <w:r>
+        <w:rPr>
+          <w:rFonts w:eastAsia="Times New Roman" w:cstheme="minorHAnsi"/>
+          <w:color w:val="0070C0"/>
+          <w:lang w:eastAsia="ru-RU"/>
+        </w:rPr>
+        <w:t xml:space="preserve">Допустимые символы: </w:t>
+      </w:r>
+      <w:r>
+        <w:rPr>
+          <w:rFonts w:ascii="Arial" w:eastAsia="Times New Roman" w:hAnsi="Arial" w:cs="Arial"/>
+          <w:color w:val="0070C0"/>
+          <w:sz w:val="21"/>
+          <w:szCs w:val="21"/>
+          <w:lang w:eastAsia="ru-RU"/>
+        </w:rPr>
+        <w:t xml:space="preserve">A-Z , </w:t>
+      </w:r>
+      <w:proofErr w:type="spellStart"/>
+      <w:r>
+        <w:rPr>
+          <w:rFonts w:ascii="Arial" w:eastAsia="Times New Roman" w:hAnsi="Arial" w:cs="Arial"/>
+          <w:color w:val="0070C0"/>
+          <w:sz w:val="21"/>
+          <w:szCs w:val="21"/>
+          <w:lang w:eastAsia="ru-RU"/>
+        </w:rPr>
+        <w:t>a-z</w:t>
+      </w:r>
+      <w:proofErr w:type="spellEnd"/>
+      <w:r>
+        <w:rPr>
+          <w:rFonts w:ascii="Arial" w:eastAsia="Times New Roman" w:hAnsi="Arial" w:cs="Arial"/>
+          <w:color w:val="0070C0"/>
+          <w:sz w:val="21"/>
+          <w:szCs w:val="21"/>
+          <w:lang w:eastAsia="ru-RU"/>
+        </w:rPr>
+        <w:t xml:space="preserve"> , А-Я</w:t>
+      </w:r>
+      <w:proofErr w:type="gramStart"/>
+      <w:r>
+        <w:rPr>
+          <w:rFonts w:ascii="Arial" w:eastAsia="Times New Roman" w:hAnsi="Arial" w:cs="Arial"/>
+          <w:color w:val="0070C0"/>
+          <w:sz w:val="21"/>
+          <w:szCs w:val="21"/>
+          <w:lang w:eastAsia="ru-RU"/>
+        </w:rPr>
+        <w:t xml:space="preserve"> ,</w:t>
+      </w:r>
+      <w:proofErr w:type="gramEnd"/>
+      <w:r>
+        <w:rPr>
+          <w:rFonts w:ascii="Arial" w:eastAsia="Times New Roman" w:hAnsi="Arial" w:cs="Arial"/>
+          <w:color w:val="0070C0"/>
+          <w:sz w:val="21"/>
+          <w:szCs w:val="21"/>
+          <w:lang w:eastAsia="ru-RU"/>
+        </w:rPr>
+        <w:t xml:space="preserve"> </w:t>
+      </w:r>
+      <w:proofErr w:type="spellStart"/>
+      <w:r>
+        <w:rPr>
+          <w:rFonts w:ascii="Arial" w:eastAsia="Times New Roman" w:hAnsi="Arial" w:cs="Arial"/>
+          <w:color w:val="0070C0"/>
+          <w:sz w:val="21"/>
+          <w:szCs w:val="21"/>
+          <w:lang w:eastAsia="ru-RU"/>
+        </w:rPr>
+        <w:t>а-я</w:t>
+      </w:r>
+      <w:proofErr w:type="spellEnd"/>
+      <w:r>
+        <w:rPr>
+          <w:rFonts w:ascii="Arial" w:eastAsia="Times New Roman" w:hAnsi="Arial" w:cs="Arial"/>
+          <w:color w:val="0070C0"/>
+          <w:sz w:val="21"/>
+          <w:szCs w:val="21"/>
+          <w:lang w:eastAsia="ru-RU"/>
+        </w:rPr>
+        <w:t xml:space="preserve"> , 0-9 , - , . , \</w:t>
+      </w:r>
+    </w:p>
+    <w:p>
+      <w:pPr>
+        <w:pStyle w:val="ListParagraph"/>
         <w:numPr>
           <w:ilvl w:val="0"/>
           <w:numId w:val="1"/>
@@ -1451,7 +4008,41 @@
     </w:p>
     <w:p>
       <w:pPr>
-        <w:pStyle w:val="a4"/>
+        <w:pStyle w:val="ListParagraph"/>
+      </w:pPr>
+      <w:proofErr w:type="gramStart"/>
+      <w:r>
+        <w:rPr>
+          <w:color w:val="0070C0"/>
+          <w:lang w:val="en-US"/>
+        </w:rPr>
+        <w:t>KSV</w:t>
+      </w:r>
+      <w:r>
+        <w:rPr>
+          <w:color w:val="0070C0"/>
+        </w:rPr>
+        <w:t>.</w:t>
+      </w:r>
+      <w:proofErr w:type="gramEnd"/>
+      <w:r>
+        <w:rPr>
+          <w:color w:val="0070C0"/>
+        </w:rPr>
+        <w:t xml:space="preserve"> </w:t>
+      </w:r>
+      <w:r>
+        <w:rPr>
+          <w:rFonts w:eastAsia="Times New Roman" w:cstheme="minorHAnsi"/>
+          <w:color w:val="0070C0"/>
+          <w:lang w:eastAsia="ru-RU"/>
+        </w:rPr>
+        <w:t>Аналогично ответу на вопрос №6</w:t>
+      </w:r>
+    </w:p>
+    <w:p>
+      <w:pPr>
+        <w:pStyle w:val="NormalWeb"/>
         <w:numPr>
           <w:ilvl w:val="0"/>
           <w:numId w:val="1"/>
@@ -1476,46 +4067,52 @@
     </w:p>
     <w:p>
       <w:pPr>
-        <w:pStyle w:val="a4"/>
-        <w:numPr>
-          <w:ilvl w:val="0"/>
-          <w:numId w:val="1"/>
-        </w:numPr>
-        <w:spacing w:before="0" w:beforeAutospacing="0" w:after="0" w:afterAutospacing="0"/>
-        <w:textAlignment w:val="baseline"/>
-        <w:rPr>
-          <w:rFonts w:asciiTheme="minorHAnsi" w:hAnsiTheme="minorHAnsi" w:cs="Arial"/>
-          <w:color w:val="333333"/>
-          <w:sz w:val="22"/>
-          <w:szCs w:val="22"/>
-        </w:rPr>
-      </w:pPr>
-      <w:r>
-        <w:rPr>
-          <w:rFonts w:asciiTheme="minorHAnsi" w:hAnsiTheme="minorHAnsi"/>
-          <w:sz w:val="22"/>
-          <w:szCs w:val="22"/>
-        </w:rPr>
-        <w:t>&lt;Проект&gt;&lt;Задача&gt; - уточнить поведение системы при недопустимом количестве  задач в одном проекте.</w:t>
-      </w:r>
-    </w:p>
-    <w:p>
-      <w:pPr>
-        <w:pStyle w:val="a4"/>
+        <w:pStyle w:val="NormalWeb"/>
         <w:spacing w:before="0" w:beforeAutospacing="0" w:after="0" w:afterAutospacing="0"/>
         <w:ind w:left="720"/>
         <w:textAlignment w:val="baseline"/>
         <w:rPr>
-          <w:rFonts w:asciiTheme="minorHAnsi" w:hAnsiTheme="minorHAnsi" w:cs="Arial"/>
-          <w:color w:val="333333"/>
-          <w:sz w:val="22"/>
-          <w:szCs w:val="22"/>
-        </w:rPr>
-      </w:pPr>
-    </w:p>
-    <w:p>
-      <w:pPr>
-        <w:pStyle w:val="a4"/>
+          <w:rFonts w:asciiTheme="minorHAnsi" w:hAnsiTheme="minorHAnsi" w:cstheme="minorHAnsi"/>
+          <w:color w:val="333333"/>
+          <w:sz w:val="22"/>
+          <w:szCs w:val="22"/>
+          <w:lang w:val="en-US"/>
+        </w:rPr>
+      </w:pPr>
+      <w:proofErr w:type="gramStart"/>
+      <w:r>
+        <w:rPr>
+          <w:rFonts w:asciiTheme="minorHAnsi" w:hAnsiTheme="minorHAnsi" w:cstheme="minorHAnsi"/>
+          <w:color w:val="0070C0"/>
+          <w:sz w:val="22"/>
+          <w:szCs w:val="22"/>
+          <w:lang w:val="en-US"/>
+        </w:rPr>
+        <w:t>KSV</w:t>
+      </w:r>
+      <w:r>
+        <w:rPr>
+          <w:rFonts w:asciiTheme="minorHAnsi" w:hAnsiTheme="minorHAnsi" w:cstheme="minorHAnsi"/>
+          <w:color w:val="0070C0"/>
+          <w:sz w:val="22"/>
+          <w:szCs w:val="22"/>
+        </w:rPr>
+        <w:t>.</w:t>
+      </w:r>
+      <w:proofErr w:type="gramEnd"/>
+      <w:r>
+        <w:rPr>
+          <w:rFonts w:asciiTheme="minorHAnsi" w:hAnsiTheme="minorHAnsi" w:cstheme="minorHAnsi"/>
+          <w:color w:val="0070C0"/>
+          <w:sz w:val="22"/>
+          <w:szCs w:val="22"/>
+        </w:rPr>
+        <w:t xml:space="preserve">  Не ограничено требованиями</w:t>
+      </w:r>
+    </w:p>
+    <w:p>
+      <w:pPr>
+        <w:pStyle w:val="NormalWeb"/>
         <w:numPr>
           <w:ilvl w:val="0"/>
           <w:numId w:val="1"/>
@@ -1535,20 +4132,65 @@
           <w:sz w:val="22"/>
           <w:szCs w:val="22"/>
         </w:rPr>
-        <w:t>&lt;Задача&gt;&lt;Сотрудник&gt;</w:t>
-      </w:r>
-      <w:r>
-        <w:rPr>
-          <w:rFonts w:asciiTheme="minorHAnsi" w:hAnsiTheme="minorHAnsi"/>
-          <w:sz w:val="22"/>
-          <w:szCs w:val="22"/>
-        </w:rPr>
-        <w:t xml:space="preserve"> - уточнить ограничение максимального значения количества задач для одного сотрудника.</w:t>
-      </w:r>
-    </w:p>
-    <w:p>
-      <w:pPr>
-        <w:pStyle w:val="a4"/>
+        <w:t>&lt;Проект&gt;&lt;Задача&gt; - уточнить поведение системы при недопустимом количестве  задач в одном проекте.</w:t>
+      </w:r>
+    </w:p>
+    <w:p>
+      <w:pPr>
+        <w:pStyle w:val="NormalWeb"/>
+        <w:spacing w:before="0" w:beforeAutospacing="0" w:after="0" w:afterAutospacing="0"/>
+        <w:ind w:left="720"/>
+        <w:textAlignment w:val="baseline"/>
+        <w:rPr>
+          <w:rFonts w:asciiTheme="minorHAnsi" w:hAnsiTheme="minorHAnsi" w:cs="Arial"/>
+          <w:color w:val="333333"/>
+          <w:sz w:val="22"/>
+          <w:szCs w:val="22"/>
+        </w:rPr>
+      </w:pPr>
+      <w:proofErr w:type="gramStart"/>
+      <w:r>
+        <w:rPr>
+          <w:rFonts w:asciiTheme="minorHAnsi" w:hAnsiTheme="minorHAnsi" w:cstheme="minorHAnsi"/>
+          <w:color w:val="0070C0"/>
+          <w:sz w:val="22"/>
+          <w:szCs w:val="22"/>
+          <w:lang w:val="en-US"/>
+        </w:rPr>
+        <w:t>KSV</w:t>
+      </w:r>
+      <w:r>
+        <w:rPr>
+          <w:rFonts w:asciiTheme="minorHAnsi" w:hAnsiTheme="minorHAnsi" w:cstheme="minorHAnsi"/>
+          <w:color w:val="0070C0"/>
+          <w:sz w:val="22"/>
+          <w:szCs w:val="22"/>
+        </w:rPr>
+        <w:t>.</w:t>
+      </w:r>
+      <w:proofErr w:type="gramEnd"/>
+      <w:r>
+        <w:rPr>
+          <w:rFonts w:asciiTheme="minorHAnsi" w:hAnsiTheme="minorHAnsi" w:cstheme="minorHAnsi"/>
+          <w:color w:val="0070C0"/>
+          <w:sz w:val="22"/>
+          <w:szCs w:val="22"/>
+        </w:rPr>
+        <w:t xml:space="preserve">  </w:t>
+      </w:r>
+      <w:r>
+        <w:rPr>
+          <w:rFonts w:asciiTheme="minorHAnsi" w:hAnsiTheme="minorHAnsi" w:cstheme="minorHAnsi"/>
+          <w:color w:val="0070C0"/>
+          <w:sz w:val="22"/>
+          <w:szCs w:val="22"/>
+        </w:rPr>
+        <w:t>См. ответ на вопрос № 60</w:t>
+      </w:r>
+    </w:p>
+    <w:p>
+      <w:pPr>
+        <w:pStyle w:val="NormalWeb"/>
         <w:numPr>
           <w:ilvl w:val="0"/>
           <w:numId w:val="1"/>
@@ -1568,12 +4210,65 @@
           <w:sz w:val="22"/>
           <w:szCs w:val="22"/>
         </w:rPr>
-        <w:t>&lt;Задача&gt;&lt;Сотрудник&gt; - уточнить поведение системы при недопустимом количестве  задач для одного сотрудника.</w:t>
-      </w:r>
-    </w:p>
-    <w:p>
-      <w:pPr>
-        <w:pStyle w:val="a4"/>
+        <w:t>&lt;Задача&gt;&lt;Сотрудник&gt;</w:t>
+      </w:r>
+      <w:r>
+        <w:rPr>
+          <w:rFonts w:asciiTheme="minorHAnsi" w:hAnsiTheme="minorHAnsi"/>
+          <w:sz w:val="22"/>
+          <w:szCs w:val="22"/>
+        </w:rPr>
+        <w:t xml:space="preserve"> - уточнить ограничение максимального значения количества задач для одного сотрудника.</w:t>
+      </w:r>
+    </w:p>
+    <w:p>
+      <w:pPr>
+        <w:pStyle w:val="NormalWeb"/>
+        <w:spacing w:before="0" w:beforeAutospacing="0" w:after="0" w:afterAutospacing="0"/>
+        <w:ind w:left="720"/>
+        <w:textAlignment w:val="baseline"/>
+        <w:rPr>
+          <w:rFonts w:asciiTheme="minorHAnsi" w:hAnsiTheme="minorHAnsi" w:cstheme="minorHAnsi"/>
+          <w:color w:val="333333"/>
+          <w:sz w:val="22"/>
+          <w:szCs w:val="22"/>
+          <w:lang w:val="en-US"/>
+        </w:rPr>
+      </w:pPr>
+      <w:proofErr w:type="gramStart"/>
+      <w:r>
+        <w:rPr>
+          <w:rFonts w:asciiTheme="minorHAnsi" w:hAnsiTheme="minorHAnsi" w:cstheme="minorHAnsi"/>
+          <w:color w:val="0070C0"/>
+          <w:sz w:val="22"/>
+          <w:szCs w:val="22"/>
+          <w:lang w:val="en-US"/>
+        </w:rPr>
+        <w:t>KSV</w:t>
+      </w:r>
+      <w:r>
+        <w:rPr>
+          <w:rFonts w:asciiTheme="minorHAnsi" w:hAnsiTheme="minorHAnsi" w:cstheme="minorHAnsi"/>
+          <w:color w:val="0070C0"/>
+          <w:sz w:val="22"/>
+          <w:szCs w:val="22"/>
+        </w:rPr>
+        <w:t>.</w:t>
+      </w:r>
+      <w:proofErr w:type="gramEnd"/>
+      <w:r>
+        <w:rPr>
+          <w:rFonts w:asciiTheme="minorHAnsi" w:hAnsiTheme="minorHAnsi" w:cstheme="minorHAnsi"/>
+          <w:color w:val="0070C0"/>
+          <w:sz w:val="22"/>
+          <w:szCs w:val="22"/>
+        </w:rPr>
+        <w:t xml:space="preserve">  Не ограничено требованиями</w:t>
+      </w:r>
+    </w:p>
+    <w:p>
+      <w:pPr>
+        <w:pStyle w:val="NormalWeb"/>
         <w:numPr>
           <w:ilvl w:val="0"/>
           <w:numId w:val="1"/>
@@ -1581,37 +4276,80 @@
         <w:spacing w:before="0" w:beforeAutospacing="0" w:after="0" w:afterAutospacing="0"/>
         <w:textAlignment w:val="baseline"/>
         <w:rPr>
-          <w:rFonts w:asciiTheme="minorHAnsi" w:hAnsiTheme="minorHAnsi"/>
-          <w:color w:val="333333"/>
-          <w:sz w:val="22"/>
-          <w:szCs w:val="22"/>
-        </w:rPr>
-      </w:pPr>
-      <w:r>
-        <w:rPr>
-          <w:rFonts w:asciiTheme="minorHAnsi" w:hAnsiTheme="minorHAnsi"/>
-          <w:sz w:val="22"/>
-          <w:szCs w:val="22"/>
-        </w:rPr>
-        <w:lastRenderedPageBreak/>
-        <w:t>&lt;Задача&gt;&lt;Сотрудник&gt; - уточнить дополнительное требование (</w:t>
-      </w:r>
-      <w:r>
-        <w:rPr>
-          <w:rFonts w:asciiTheme="minorHAnsi" w:hAnsiTheme="minorHAnsi"/>
-          <w:color w:val="333333"/>
-          <w:sz w:val="22"/>
-          <w:szCs w:val="22"/>
-        </w:rPr>
-        <w:t>одна и та же задача может выполняться множеством сотрудников):</w:t>
-      </w:r>
-    </w:p>
-    <w:p>
-      <w:pPr>
-        <w:pStyle w:val="a4"/>
-        <w:numPr>
-          <w:ilvl w:val="0"/>
-          <w:numId w:val="9"/>
+          <w:rFonts w:asciiTheme="minorHAnsi" w:hAnsiTheme="minorHAnsi" w:cs="Arial"/>
+          <w:color w:val="333333"/>
+          <w:sz w:val="22"/>
+          <w:szCs w:val="22"/>
+        </w:rPr>
+      </w:pPr>
+      <w:r>
+        <w:rPr>
+          <w:rFonts w:asciiTheme="minorHAnsi" w:hAnsiTheme="minorHAnsi"/>
+          <w:sz w:val="22"/>
+          <w:szCs w:val="22"/>
+        </w:rPr>
+        <w:t>&lt;Задача&gt;&lt;Сотрудник&gt; - уточнить поведение системы при недопустимом количестве  задач для одного сотрудника.</w:t>
+      </w:r>
+    </w:p>
+    <w:p>
+      <w:pPr>
+        <w:pStyle w:val="NormalWeb"/>
+        <w:spacing w:before="0" w:beforeAutospacing="0" w:after="0" w:afterAutospacing="0"/>
+        <w:ind w:left="720"/>
+        <w:textAlignment w:val="baseline"/>
+        <w:rPr>
+          <w:rFonts w:asciiTheme="minorHAnsi" w:hAnsiTheme="minorHAnsi" w:cs="Arial"/>
+          <w:color w:val="333333"/>
+          <w:sz w:val="22"/>
+          <w:szCs w:val="22"/>
+        </w:rPr>
+      </w:pPr>
+      <w:proofErr w:type="gramStart"/>
+      <w:r>
+        <w:rPr>
+          <w:rFonts w:asciiTheme="minorHAnsi" w:hAnsiTheme="minorHAnsi" w:cstheme="minorHAnsi"/>
+          <w:color w:val="0070C0"/>
+          <w:sz w:val="22"/>
+          <w:szCs w:val="22"/>
+          <w:lang w:val="en-US"/>
+        </w:rPr>
+        <w:t>KSV</w:t>
+      </w:r>
+      <w:r>
+        <w:rPr>
+          <w:rFonts w:asciiTheme="minorHAnsi" w:hAnsiTheme="minorHAnsi" w:cstheme="minorHAnsi"/>
+          <w:color w:val="0070C0"/>
+          <w:sz w:val="22"/>
+          <w:szCs w:val="22"/>
+        </w:rPr>
+        <w:t>.</w:t>
+      </w:r>
+      <w:proofErr w:type="gramEnd"/>
+      <w:r>
+        <w:rPr>
+          <w:rFonts w:asciiTheme="minorHAnsi" w:hAnsiTheme="minorHAnsi" w:cstheme="minorHAnsi"/>
+          <w:color w:val="0070C0"/>
+          <w:sz w:val="22"/>
+          <w:szCs w:val="22"/>
+        </w:rPr>
+        <w:t xml:space="preserve">  </w:t>
+      </w:r>
+      <w:r>
+        <w:rPr>
+          <w:rFonts w:asciiTheme="minorHAnsi" w:hAnsiTheme="minorHAnsi" w:cstheme="minorHAnsi"/>
+          <w:color w:val="0070C0"/>
+          <w:sz w:val="22"/>
+          <w:szCs w:val="22"/>
+        </w:rPr>
+        <w:t>См. ответ на вопрос № 62</w:t>
+      </w:r>
+    </w:p>
+    <w:p>
+      <w:pPr>
+        <w:pStyle w:val="NormalWeb"/>
+        <w:numPr>
+          <w:ilvl w:val="0"/>
+          <w:numId w:val="1"/>
         </w:numPr>
         <w:spacing w:before="0" w:beforeAutospacing="0" w:after="0" w:afterAutospacing="0"/>
         <w:textAlignment w:val="baseline"/>
@@ -1625,16 +4363,24 @@
       <w:r>
         <w:rPr>
           <w:rFonts w:asciiTheme="minorHAnsi" w:hAnsiTheme="minorHAnsi"/>
-          <w:color w:val="333333"/>
-          <w:sz w:val="22"/>
-          <w:szCs w:val="22"/>
-        </w:rPr>
-        <w:t>Обязательность требования</w:t>
-      </w:r>
-    </w:p>
-    <w:p>
-      <w:pPr>
-        <w:pStyle w:val="a4"/>
+          <w:sz w:val="22"/>
+          <w:szCs w:val="22"/>
+        </w:rPr>
+        <w:t>&lt;Задача&gt;&lt;Сотрудник&gt; - уточнить дополнительное требование (</w:t>
+      </w:r>
+      <w:r>
+        <w:rPr>
+          <w:rFonts w:asciiTheme="minorHAnsi" w:hAnsiTheme="minorHAnsi"/>
+          <w:color w:val="333333"/>
+          <w:sz w:val="22"/>
+          <w:szCs w:val="22"/>
+        </w:rPr>
+        <w:t>одна и та же задача может выполняться множеством сотрудников):</w:t>
+      </w:r>
+    </w:p>
+    <w:p>
+      <w:pPr>
+        <w:pStyle w:val="NormalWeb"/>
         <w:numPr>
           <w:ilvl w:val="0"/>
           <w:numId w:val="9"/>
@@ -1655,15 +4401,15 @@
           <w:sz w:val="22"/>
           <w:szCs w:val="22"/>
         </w:rPr>
-        <w:t>Важность требования</w:t>
-      </w:r>
-    </w:p>
-    <w:p>
-      <w:pPr>
-        <w:pStyle w:val="a4"/>
-        <w:numPr>
-          <w:ilvl w:val="0"/>
-          <w:numId w:val="1"/>
+        <w:t>Обязательность требования</w:t>
+      </w:r>
+    </w:p>
+    <w:p>
+      <w:pPr>
+        <w:pStyle w:val="NormalWeb"/>
+        <w:numPr>
+          <w:ilvl w:val="0"/>
+          <w:numId w:val="9"/>
         </w:numPr>
         <w:spacing w:before="0" w:beforeAutospacing="0" w:after="0" w:afterAutospacing="0"/>
         <w:textAlignment w:val="baseline"/>
@@ -1681,77 +4427,105 @@
           <w:sz w:val="22"/>
           <w:szCs w:val="22"/>
         </w:rPr>
-        <w:t>&lt;</w:t>
-      </w:r>
-      <w:r>
-        <w:rPr>
-          <w:rFonts w:asciiTheme="minorHAnsi" w:hAnsiTheme="minorHAnsi"/>
-          <w:color w:val="333333"/>
-          <w:sz w:val="22"/>
-          <w:szCs w:val="22"/>
-        </w:rPr>
-        <w:t>Главное меню. Проекты</w:t>
-      </w:r>
-      <w:r>
-        <w:rPr>
-          <w:rFonts w:asciiTheme="minorHAnsi" w:hAnsiTheme="minorHAnsi"/>
-          <w:color w:val="333333"/>
-          <w:sz w:val="22"/>
-          <w:szCs w:val="22"/>
-        </w:rPr>
-        <w:t>&gt;</w:t>
-      </w:r>
-      <w:r>
-        <w:rPr>
-          <w:rFonts w:asciiTheme="minorHAnsi" w:hAnsiTheme="minorHAnsi"/>
-          <w:color w:val="333333"/>
-          <w:sz w:val="22"/>
-          <w:szCs w:val="22"/>
-        </w:rPr>
-        <w:t xml:space="preserve"> - </w:t>
-      </w:r>
-      <w:r>
-        <w:rPr>
-          <w:rFonts w:asciiTheme="minorHAnsi" w:hAnsiTheme="minorHAnsi"/>
-          <w:color w:val="333333"/>
-          <w:sz w:val="22"/>
-          <w:szCs w:val="22"/>
-        </w:rPr>
-        <w:t>уточнить реализацию формы «Список проектов»:</w:t>
-      </w:r>
-    </w:p>
-    <w:p>
-      <w:pPr>
-        <w:pStyle w:val="a4"/>
-        <w:numPr>
-          <w:ilvl w:val="0"/>
-          <w:numId w:val="10"/>
-        </w:numPr>
+        <w:t>Важность требования</w:t>
+      </w:r>
+    </w:p>
+    <w:p>
+      <w:pPr>
+        <w:pStyle w:val="NormalWeb"/>
+        <w:spacing w:before="0" w:beforeAutospacing="0" w:after="0" w:afterAutospacing="0"/>
+        <w:ind w:left="1500"/>
+        <w:textAlignment w:val="baseline"/>
+        <w:rPr>
+          <w:rFonts w:asciiTheme="minorHAnsi" w:hAnsiTheme="minorHAnsi"/>
+          <w:color w:val="333333"/>
+          <w:sz w:val="22"/>
+          <w:szCs w:val="22"/>
+        </w:rPr>
+      </w:pPr>
+    </w:p>
+    <w:p>
+      <w:pPr>
+        <w:pStyle w:val="NormalWeb"/>
         <w:spacing w:before="0" w:beforeAutospacing="0" w:after="0" w:afterAutospacing="0"/>
         <w:textAlignment w:val="baseline"/>
         <w:rPr>
-          <w:rFonts w:asciiTheme="minorHAnsi" w:hAnsiTheme="minorHAnsi"/>
-          <w:color w:val="333333"/>
-          <w:sz w:val="22"/>
-          <w:szCs w:val="22"/>
-        </w:rPr>
-      </w:pPr>
-      <w:r>
-        <w:rPr>
-          <w:rFonts w:asciiTheme="minorHAnsi" w:hAnsiTheme="minorHAnsi"/>
-          <w:color w:val="333333"/>
-          <w:sz w:val="22"/>
-          <w:szCs w:val="22"/>
-        </w:rPr>
-        <w:t>В виде списка/таблицы/столбцов/выпадающий список</w:t>
-      </w:r>
-    </w:p>
-    <w:p>
-      <w:pPr>
-        <w:pStyle w:val="a4"/>
-        <w:numPr>
-          <w:ilvl w:val="0"/>
-          <w:numId w:val="10"/>
+          <w:rFonts w:asciiTheme="minorHAnsi" w:hAnsiTheme="minorHAnsi" w:cstheme="minorHAnsi"/>
+          <w:color w:val="0070C0"/>
+          <w:sz w:val="22"/>
+          <w:szCs w:val="22"/>
+        </w:rPr>
+      </w:pPr>
+      <w:r>
+        <w:rPr>
+          <w:rFonts w:asciiTheme="minorHAnsi" w:hAnsiTheme="minorHAnsi" w:cstheme="minorHAnsi"/>
+          <w:color w:val="0070C0"/>
+          <w:sz w:val="22"/>
+          <w:szCs w:val="22"/>
+          <w:lang w:val="en-US"/>
+        </w:rPr>
+        <w:t xml:space="preserve">               </w:t>
+      </w:r>
+      <w:proofErr w:type="gramStart"/>
+      <w:r>
+        <w:rPr>
+          <w:rFonts w:asciiTheme="minorHAnsi" w:hAnsiTheme="minorHAnsi" w:cstheme="minorHAnsi"/>
+          <w:color w:val="0070C0"/>
+          <w:sz w:val="22"/>
+          <w:szCs w:val="22"/>
+          <w:lang w:val="en-US"/>
+        </w:rPr>
+        <w:t>KSV</w:t>
+      </w:r>
+      <w:r>
+        <w:rPr>
+          <w:rFonts w:asciiTheme="minorHAnsi" w:hAnsiTheme="minorHAnsi" w:cstheme="minorHAnsi"/>
+          <w:color w:val="0070C0"/>
+          <w:sz w:val="22"/>
+          <w:szCs w:val="22"/>
+        </w:rPr>
+        <w:t>.</w:t>
+      </w:r>
+      <w:proofErr w:type="gramEnd"/>
+      <w:r>
+        <w:rPr>
+          <w:rFonts w:asciiTheme="minorHAnsi" w:hAnsiTheme="minorHAnsi" w:cstheme="minorHAnsi"/>
+          <w:color w:val="0070C0"/>
+          <w:sz w:val="22"/>
+          <w:szCs w:val="22"/>
+        </w:rPr>
+        <w:t xml:space="preserve">  </w:t>
+      </w:r>
+      <w:r>
+        <w:rPr>
+          <w:rFonts w:asciiTheme="minorHAnsi" w:hAnsiTheme="minorHAnsi" w:cstheme="minorHAnsi"/>
+          <w:color w:val="0070C0"/>
+          <w:sz w:val="22"/>
+          <w:szCs w:val="22"/>
+        </w:rPr>
+        <w:t>Требование является обязательным  для реализации</w:t>
+      </w:r>
+    </w:p>
+    <w:p>
+      <w:pPr>
+        <w:pStyle w:val="NormalWeb"/>
+        <w:spacing w:before="0" w:beforeAutospacing="0" w:after="0" w:afterAutospacing="0"/>
+        <w:ind w:left="1140"/>
+        <w:textAlignment w:val="baseline"/>
+        <w:rPr>
+          <w:rFonts w:asciiTheme="minorHAnsi" w:hAnsiTheme="minorHAnsi"/>
+          <w:color w:val="333333"/>
+          <w:sz w:val="22"/>
+          <w:szCs w:val="22"/>
+        </w:rPr>
+      </w:pPr>
+    </w:p>
+    <w:p>
+      <w:pPr>
+        <w:pStyle w:val="NormalWeb"/>
+        <w:numPr>
+          <w:ilvl w:val="0"/>
+          <w:numId w:val="1"/>
         </w:numPr>
         <w:spacing w:before="0" w:beforeAutospacing="0" w:after="0" w:afterAutospacing="0"/>
         <w:textAlignment w:val="baseline"/>
@@ -1769,12 +4543,161 @@
           <w:sz w:val="22"/>
           <w:szCs w:val="22"/>
         </w:rPr>
+        <w:t>&lt;</w:t>
+      </w:r>
+      <w:r>
+        <w:rPr>
+          <w:rFonts w:asciiTheme="minorHAnsi" w:hAnsiTheme="minorHAnsi"/>
+          <w:color w:val="333333"/>
+          <w:sz w:val="22"/>
+          <w:szCs w:val="22"/>
+        </w:rPr>
+        <w:t>Главное меню. Проекты</w:t>
+      </w:r>
+      <w:r>
+        <w:rPr>
+          <w:rFonts w:asciiTheme="minorHAnsi" w:hAnsiTheme="minorHAnsi"/>
+          <w:color w:val="333333"/>
+          <w:sz w:val="22"/>
+          <w:szCs w:val="22"/>
+        </w:rPr>
+        <w:t>&gt;</w:t>
+      </w:r>
+      <w:r>
+        <w:rPr>
+          <w:rFonts w:asciiTheme="minorHAnsi" w:hAnsiTheme="minorHAnsi"/>
+          <w:color w:val="333333"/>
+          <w:sz w:val="22"/>
+          <w:szCs w:val="22"/>
+        </w:rPr>
+        <w:t xml:space="preserve"> - </w:t>
+      </w:r>
+      <w:r>
+        <w:rPr>
+          <w:rFonts w:asciiTheme="minorHAnsi" w:hAnsiTheme="minorHAnsi"/>
+          <w:color w:val="333333"/>
+          <w:sz w:val="22"/>
+          <w:szCs w:val="22"/>
+        </w:rPr>
+        <w:t>уточнить реализацию формы «Список проектов»:</w:t>
+      </w:r>
+    </w:p>
+    <w:p>
+      <w:pPr>
+        <w:pStyle w:val="NormalWeb"/>
+        <w:numPr>
+          <w:ilvl w:val="0"/>
+          <w:numId w:val="10"/>
+        </w:numPr>
+        <w:spacing w:before="0" w:beforeAutospacing="0" w:after="0" w:afterAutospacing="0"/>
+        <w:textAlignment w:val="baseline"/>
+        <w:rPr>
+          <w:rFonts w:asciiTheme="minorHAnsi" w:hAnsiTheme="minorHAnsi"/>
+          <w:color w:val="333333"/>
+          <w:sz w:val="22"/>
+          <w:szCs w:val="22"/>
+        </w:rPr>
+      </w:pPr>
+      <w:r>
+        <w:rPr>
+          <w:rFonts w:asciiTheme="minorHAnsi" w:hAnsiTheme="minorHAnsi"/>
+          <w:color w:val="333333"/>
+          <w:sz w:val="22"/>
+          <w:szCs w:val="22"/>
+        </w:rPr>
+        <w:t>В виде списка/таблицы/столбцов/выпадающий список</w:t>
+      </w:r>
+    </w:p>
+    <w:p>
+      <w:pPr>
+        <w:pStyle w:val="NormalWeb"/>
+        <w:numPr>
+          <w:ilvl w:val="0"/>
+          <w:numId w:val="10"/>
+        </w:numPr>
+        <w:spacing w:before="0" w:beforeAutospacing="0" w:after="0" w:afterAutospacing="0"/>
+        <w:textAlignment w:val="baseline"/>
+        <w:rPr>
+          <w:rFonts w:asciiTheme="minorHAnsi" w:hAnsiTheme="minorHAnsi"/>
+          <w:color w:val="333333"/>
+          <w:sz w:val="22"/>
+          <w:szCs w:val="22"/>
+        </w:rPr>
+      </w:pPr>
+      <w:r>
+        <w:rPr>
+          <w:rFonts w:asciiTheme="minorHAnsi" w:hAnsiTheme="minorHAnsi"/>
+          <w:color w:val="333333"/>
+          <w:sz w:val="22"/>
+          <w:szCs w:val="22"/>
+        </w:rPr>
         <w:t>Наличие прокрутки</w:t>
       </w:r>
     </w:p>
     <w:p>
       <w:pPr>
-        <w:pStyle w:val="a4"/>
+        <w:pStyle w:val="NormalWeb"/>
+        <w:spacing w:before="0" w:beforeAutospacing="0" w:after="0" w:afterAutospacing="0"/>
+        <w:textAlignment w:val="baseline"/>
+        <w:rPr>
+          <w:rFonts w:asciiTheme="minorHAnsi" w:hAnsiTheme="minorHAnsi"/>
+          <w:color w:val="0070C0"/>
+          <w:sz w:val="22"/>
+          <w:szCs w:val="22"/>
+        </w:rPr>
+      </w:pPr>
+      <w:r>
+        <w:rPr>
+          <w:rFonts w:asciiTheme="minorHAnsi" w:hAnsiTheme="minorHAnsi"/>
+          <w:color w:val="333333"/>
+          <w:sz w:val="22"/>
+          <w:szCs w:val="22"/>
+        </w:rPr>
+        <w:t xml:space="preserve">                 </w:t>
+      </w:r>
+      <w:proofErr w:type="gramStart"/>
+      <w:r>
+        <w:rPr>
+          <w:rFonts w:asciiTheme="minorHAnsi" w:hAnsiTheme="minorHAnsi"/>
+          <w:color w:val="0070C0"/>
+          <w:sz w:val="22"/>
+          <w:szCs w:val="22"/>
+          <w:lang w:val="en-US"/>
+        </w:rPr>
+        <w:t>KSV</w:t>
+      </w:r>
+      <w:r>
+        <w:rPr>
+          <w:rFonts w:asciiTheme="minorHAnsi" w:hAnsiTheme="minorHAnsi"/>
+          <w:color w:val="0070C0"/>
+          <w:sz w:val="22"/>
+          <w:szCs w:val="22"/>
+        </w:rPr>
+        <w:t>.</w:t>
+      </w:r>
+      <w:proofErr w:type="gramEnd"/>
+      <w:r>
+        <w:rPr>
+          <w:rFonts w:asciiTheme="minorHAnsi" w:hAnsiTheme="minorHAnsi"/>
+          <w:color w:val="0070C0"/>
+          <w:sz w:val="22"/>
+          <w:szCs w:val="22"/>
+        </w:rPr>
+        <w:t xml:space="preserve"> Не ограничено требованиями. </w:t>
+      </w:r>
+      <w:r>
+        <w:rPr>
+          <w:rFonts w:asciiTheme="minorHAnsi" w:hAnsiTheme="minorHAnsi"/>
+          <w:color w:val="0070C0"/>
+          <w:sz w:val="22"/>
+          <w:szCs w:val="22"/>
+        </w:rPr>
+        <w:t>При большом количестве записей должна быть возможность прокрутки</w:t>
+      </w:r>
+    </w:p>
+    <w:p>
+      <w:pPr>
+        <w:pStyle w:val="NormalWeb"/>
         <w:spacing w:before="0" w:beforeAutospacing="0" w:after="0" w:afterAutospacing="0"/>
         <w:ind w:left="1440"/>
         <w:textAlignment w:val="baseline"/>
@@ -1788,7 +4711,7 @@
     </w:p>
     <w:p>
       <w:pPr>
-        <w:pStyle w:val="a4"/>
+        <w:pStyle w:val="NormalWeb"/>
         <w:numPr>
           <w:ilvl w:val="0"/>
           <w:numId w:val="1"/>
@@ -1859,7 +4782,7 @@
     </w:p>
     <w:p>
       <w:pPr>
-        <w:pStyle w:val="a4"/>
+        <w:pStyle w:val="NormalWeb"/>
         <w:numPr>
           <w:ilvl w:val="0"/>
           <w:numId w:val="10"/>
@@ -1885,7 +4808,7 @@
     </w:p>
     <w:p>
       <w:pPr>
-        <w:pStyle w:val="a4"/>
+        <w:pStyle w:val="NormalWeb"/>
         <w:numPr>
           <w:ilvl w:val="0"/>
           <w:numId w:val="10"/>
@@ -1911,7 +4834,1413 @@
     </w:p>
     <w:p>
       <w:pPr>
-        <w:pStyle w:val="a4"/>
+        <w:pStyle w:val="NormalWeb"/>
+        <w:spacing w:before="0" w:beforeAutospacing="0" w:after="0" w:afterAutospacing="0"/>
+        <w:textAlignment w:val="baseline"/>
+        <w:rPr>
+          <w:rFonts w:asciiTheme="minorHAnsi" w:hAnsiTheme="minorHAnsi"/>
+          <w:color w:val="333333"/>
+          <w:sz w:val="22"/>
+          <w:szCs w:val="22"/>
+          <w:lang w:val="en-US"/>
+        </w:rPr>
+      </w:pPr>
+    </w:p>
+    <w:p>
+      <w:pPr>
+        <w:pStyle w:val="NormalWeb"/>
+        <w:spacing w:before="0" w:beforeAutospacing="0" w:after="0" w:afterAutospacing="0"/>
+        <w:ind w:left="1080"/>
+        <w:textAlignment w:val="baseline"/>
+        <w:rPr>
+          <w:rFonts w:asciiTheme="minorHAnsi" w:hAnsiTheme="minorHAnsi"/>
+          <w:color w:val="333333"/>
+          <w:sz w:val="22"/>
+          <w:szCs w:val="22"/>
+        </w:rPr>
+      </w:pPr>
+      <w:proofErr w:type="gramStart"/>
+      <w:r>
+        <w:rPr>
+          <w:rFonts w:asciiTheme="minorHAnsi" w:hAnsiTheme="minorHAnsi"/>
+          <w:color w:val="0070C0"/>
+          <w:sz w:val="22"/>
+          <w:szCs w:val="22"/>
+          <w:lang w:val="en-US"/>
+        </w:rPr>
+        <w:t>KSV</w:t>
+      </w:r>
+      <w:r>
+        <w:rPr>
+          <w:rFonts w:asciiTheme="minorHAnsi" w:hAnsiTheme="minorHAnsi"/>
+          <w:color w:val="0070C0"/>
+          <w:sz w:val="22"/>
+          <w:szCs w:val="22"/>
+        </w:rPr>
+        <w:t>.</w:t>
+      </w:r>
+      <w:proofErr w:type="gramEnd"/>
+      <w:r>
+        <w:rPr>
+          <w:rFonts w:asciiTheme="minorHAnsi" w:hAnsiTheme="minorHAnsi"/>
+          <w:color w:val="0070C0"/>
+          <w:sz w:val="22"/>
+          <w:szCs w:val="22"/>
+        </w:rPr>
+        <w:t xml:space="preserve"> Аналогично ответу на вопрос № 65</w:t>
+      </w:r>
+    </w:p>
+    <w:p>
+      <w:pPr>
+        <w:pStyle w:val="NormalWeb"/>
+        <w:spacing w:before="0" w:beforeAutospacing="0" w:after="0" w:afterAutospacing="0"/>
+        <w:textAlignment w:val="baseline"/>
+        <w:rPr>
+          <w:rFonts w:asciiTheme="minorHAnsi" w:hAnsiTheme="minorHAnsi"/>
+          <w:color w:val="333333"/>
+          <w:sz w:val="22"/>
+          <w:szCs w:val="22"/>
+        </w:rPr>
+      </w:pPr>
+    </w:p>
+    <w:p>
+      <w:pPr>
+        <w:pStyle w:val="NormalWeb"/>
+        <w:numPr>
+          <w:ilvl w:val="0"/>
+          <w:numId w:val="1"/>
+        </w:numPr>
+        <w:spacing w:before="0" w:beforeAutospacing="0" w:after="0" w:afterAutospacing="0"/>
+        <w:textAlignment w:val="baseline"/>
+        <w:rPr>
+          <w:rFonts w:asciiTheme="minorHAnsi" w:hAnsiTheme="minorHAnsi"/>
+          <w:color w:val="333333"/>
+          <w:sz w:val="22"/>
+          <w:szCs w:val="22"/>
+        </w:rPr>
+      </w:pPr>
+      <w:r>
+        <w:rPr>
+          <w:rFonts w:asciiTheme="minorHAnsi" w:hAnsiTheme="minorHAnsi"/>
+          <w:color w:val="333333"/>
+          <w:sz w:val="22"/>
+          <w:szCs w:val="22"/>
+        </w:rPr>
+        <w:t>&lt;</w:t>
+      </w:r>
+      <w:r>
+        <w:rPr>
+          <w:rFonts w:asciiTheme="minorHAnsi" w:hAnsiTheme="minorHAnsi"/>
+          <w:color w:val="333333"/>
+          <w:sz w:val="22"/>
+          <w:szCs w:val="22"/>
+        </w:rPr>
+        <w:t>Главное меню</w:t>
+      </w:r>
+      <w:r>
+        <w:rPr>
+          <w:rFonts w:asciiTheme="minorHAnsi" w:hAnsiTheme="minorHAnsi"/>
+          <w:color w:val="333333"/>
+          <w:sz w:val="22"/>
+          <w:szCs w:val="22"/>
+        </w:rPr>
+        <w:t>&gt;</w:t>
+      </w:r>
+      <w:r>
+        <w:rPr>
+          <w:rFonts w:asciiTheme="minorHAnsi" w:hAnsiTheme="minorHAnsi"/>
+          <w:color w:val="333333"/>
+          <w:sz w:val="22"/>
+          <w:szCs w:val="22"/>
+        </w:rPr>
+        <w:t xml:space="preserve"> - уточнить наименование элемента:</w:t>
+      </w:r>
+    </w:p>
+    <w:p>
+      <w:pPr>
+        <w:pStyle w:val="NormalWeb"/>
+        <w:numPr>
+          <w:ilvl w:val="0"/>
+          <w:numId w:val="15"/>
+        </w:numPr>
+        <w:spacing w:before="0" w:beforeAutospacing="0" w:after="0" w:afterAutospacing="0"/>
+        <w:textAlignment w:val="baseline"/>
+        <w:rPr>
+          <w:rFonts w:asciiTheme="minorHAnsi" w:hAnsiTheme="minorHAnsi"/>
+          <w:color w:val="333333"/>
+          <w:sz w:val="22"/>
+          <w:szCs w:val="22"/>
+        </w:rPr>
+      </w:pPr>
+      <w:r>
+        <w:rPr>
+          <w:rFonts w:asciiTheme="minorHAnsi" w:hAnsiTheme="minorHAnsi"/>
+          <w:color w:val="333333"/>
+          <w:sz w:val="22"/>
+          <w:szCs w:val="22"/>
+        </w:rPr>
+        <w:t>Сотрудники или Персоны</w:t>
+      </w:r>
+    </w:p>
+    <w:p>
+      <w:pPr>
+        <w:pStyle w:val="NormalWeb"/>
+        <w:numPr>
+          <w:ilvl w:val="0"/>
+          <w:numId w:val="15"/>
+        </w:numPr>
+        <w:spacing w:before="0" w:beforeAutospacing="0" w:after="0" w:afterAutospacing="0"/>
+        <w:textAlignment w:val="baseline"/>
+        <w:rPr>
+          <w:rFonts w:asciiTheme="minorHAnsi" w:hAnsiTheme="minorHAnsi"/>
+          <w:color w:val="333333"/>
+          <w:sz w:val="22"/>
+          <w:szCs w:val="22"/>
+        </w:rPr>
+      </w:pPr>
+      <w:r>
+        <w:rPr>
+          <w:rFonts w:asciiTheme="minorHAnsi" w:hAnsiTheme="minorHAnsi"/>
+          <w:color w:val="333333"/>
+          <w:sz w:val="22"/>
+          <w:szCs w:val="22"/>
+        </w:rPr>
+        <w:t>Список сотрудников или список персон.</w:t>
+      </w:r>
+    </w:p>
+    <w:p>
+      <w:pPr>
+        <w:pStyle w:val="NormalWeb"/>
+        <w:spacing w:before="0" w:beforeAutospacing="0" w:after="0" w:afterAutospacing="0"/>
+        <w:ind w:left="1485"/>
+        <w:textAlignment w:val="baseline"/>
+        <w:rPr>
+          <w:rFonts w:asciiTheme="minorHAnsi" w:hAnsiTheme="minorHAnsi"/>
+          <w:color w:val="333333"/>
+          <w:sz w:val="22"/>
+          <w:szCs w:val="22"/>
+          <w:lang w:val="en-US"/>
+        </w:rPr>
+      </w:pPr>
+      <w:r>
+        <w:rPr>
+          <w:rFonts w:asciiTheme="minorHAnsi" w:hAnsiTheme="minorHAnsi"/>
+          <w:color w:val="333333"/>
+          <w:sz w:val="22"/>
+          <w:szCs w:val="22"/>
+        </w:rPr>
+        <w:t>В функциональных требованиях есть противоречивость в наименовании.</w:t>
+      </w:r>
+    </w:p>
+    <w:p>
+      <w:pPr>
+        <w:pStyle w:val="NormalWeb"/>
+        <w:spacing w:before="0" w:beforeAutospacing="0" w:after="0" w:afterAutospacing="0"/>
+        <w:textAlignment w:val="baseline"/>
+        <w:rPr>
+          <w:rFonts w:asciiTheme="minorHAnsi" w:hAnsiTheme="minorHAnsi"/>
+          <w:color w:val="333333"/>
+          <w:sz w:val="22"/>
+          <w:szCs w:val="22"/>
+          <w:lang w:val="en-US"/>
+        </w:rPr>
+      </w:pPr>
+      <w:r>
+        <w:rPr>
+          <w:rFonts w:asciiTheme="minorHAnsi" w:hAnsiTheme="minorHAnsi"/>
+          <w:color w:val="0070C0"/>
+          <w:sz w:val="22"/>
+          <w:szCs w:val="22"/>
+          <w:lang w:val="en-US"/>
+        </w:rPr>
+        <w:t xml:space="preserve">                     </w:t>
+      </w:r>
+      <w:proofErr w:type="gramStart"/>
+      <w:r>
+        <w:rPr>
+          <w:rFonts w:asciiTheme="minorHAnsi" w:hAnsiTheme="minorHAnsi"/>
+          <w:color w:val="0070C0"/>
+          <w:sz w:val="22"/>
+          <w:szCs w:val="22"/>
+          <w:lang w:val="en-US"/>
+        </w:rPr>
+        <w:t>KSV.</w:t>
+      </w:r>
+      <w:proofErr w:type="gramEnd"/>
+      <w:r>
+        <w:rPr>
+          <w:rFonts w:asciiTheme="minorHAnsi" w:hAnsiTheme="minorHAnsi"/>
+          <w:color w:val="0070C0"/>
+          <w:sz w:val="22"/>
+          <w:szCs w:val="22"/>
+          <w:lang w:val="en-US"/>
+        </w:rPr>
+        <w:t xml:space="preserve"> </w:t>
+      </w:r>
+      <w:r>
+        <w:rPr>
+          <w:rFonts w:asciiTheme="minorHAnsi" w:hAnsiTheme="minorHAnsi"/>
+          <w:color w:val="0070C0"/>
+          <w:sz w:val="22"/>
+          <w:szCs w:val="22"/>
+        </w:rPr>
+        <w:t>Персоны, список персон</w:t>
+      </w:r>
+    </w:p>
+    <w:p>
+      <w:pPr>
+        <w:pStyle w:val="NormalWeb"/>
+        <w:numPr>
+          <w:ilvl w:val="0"/>
+          <w:numId w:val="1"/>
+        </w:numPr>
+        <w:spacing w:before="0" w:beforeAutospacing="0" w:after="0" w:afterAutospacing="0"/>
+        <w:textAlignment w:val="baseline"/>
+        <w:rPr>
+          <w:rFonts w:asciiTheme="minorHAnsi" w:hAnsiTheme="minorHAnsi"/>
+          <w:color w:val="333333"/>
+          <w:sz w:val="22"/>
+          <w:szCs w:val="22"/>
+        </w:rPr>
+      </w:pPr>
+      <w:r>
+        <w:rPr>
+          <w:rFonts w:asciiTheme="minorHAnsi" w:hAnsiTheme="minorHAnsi"/>
+          <w:color w:val="333333"/>
+          <w:sz w:val="22"/>
+          <w:szCs w:val="22"/>
+        </w:rPr>
+        <w:lastRenderedPageBreak/>
+        <w:t>&lt;</w:t>
+      </w:r>
+      <w:r>
+        <w:rPr>
+          <w:rFonts w:asciiTheme="minorHAnsi" w:hAnsiTheme="minorHAnsi"/>
+          <w:color w:val="333333"/>
+          <w:sz w:val="22"/>
+          <w:szCs w:val="22"/>
+        </w:rPr>
+        <w:t>Главное м</w:t>
+      </w:r>
+      <w:r>
+        <w:rPr>
+          <w:rFonts w:asciiTheme="minorHAnsi" w:hAnsiTheme="minorHAnsi"/>
+          <w:color w:val="333333"/>
+          <w:sz w:val="22"/>
+          <w:szCs w:val="22"/>
+        </w:rPr>
+        <w:t>еню. Персоны</w:t>
+      </w:r>
+      <w:r>
+        <w:rPr>
+          <w:rFonts w:asciiTheme="minorHAnsi" w:hAnsiTheme="minorHAnsi"/>
+          <w:color w:val="333333"/>
+          <w:sz w:val="22"/>
+          <w:szCs w:val="22"/>
+        </w:rPr>
+        <w:t>&gt;</w:t>
+      </w:r>
+      <w:r>
+        <w:rPr>
+          <w:rFonts w:asciiTheme="minorHAnsi" w:hAnsiTheme="minorHAnsi"/>
+          <w:color w:val="333333"/>
+          <w:sz w:val="22"/>
+          <w:szCs w:val="22"/>
+        </w:rPr>
+        <w:t xml:space="preserve"> - </w:t>
+      </w:r>
+      <w:r>
+        <w:rPr>
+          <w:rFonts w:asciiTheme="minorHAnsi" w:hAnsiTheme="minorHAnsi"/>
+          <w:color w:val="333333"/>
+          <w:sz w:val="22"/>
+          <w:szCs w:val="22"/>
+        </w:rPr>
+        <w:t>уточнить реализацию формы «Список сотрудников»:</w:t>
+      </w:r>
+    </w:p>
+    <w:p>
+      <w:pPr>
+        <w:pStyle w:val="NormalWeb"/>
+        <w:numPr>
+          <w:ilvl w:val="0"/>
+          <w:numId w:val="10"/>
+        </w:numPr>
+        <w:spacing w:before="0" w:beforeAutospacing="0" w:after="0" w:afterAutospacing="0"/>
+        <w:textAlignment w:val="baseline"/>
+        <w:rPr>
+          <w:rFonts w:asciiTheme="minorHAnsi" w:hAnsiTheme="minorHAnsi"/>
+          <w:color w:val="333333"/>
+          <w:sz w:val="22"/>
+          <w:szCs w:val="22"/>
+        </w:rPr>
+      </w:pPr>
+      <w:r>
+        <w:rPr>
+          <w:rFonts w:asciiTheme="minorHAnsi" w:hAnsiTheme="minorHAnsi"/>
+          <w:color w:val="333333"/>
+          <w:sz w:val="22"/>
+          <w:szCs w:val="22"/>
+        </w:rPr>
+        <w:t>В виде списка/таблицы/столбцов/выпадающий список</w:t>
+      </w:r>
+    </w:p>
+    <w:p>
+      <w:pPr>
+        <w:pStyle w:val="NormalWeb"/>
+        <w:numPr>
+          <w:ilvl w:val="0"/>
+          <w:numId w:val="10"/>
+        </w:numPr>
+        <w:spacing w:before="0" w:beforeAutospacing="0" w:after="0" w:afterAutospacing="0"/>
+        <w:textAlignment w:val="baseline"/>
+        <w:rPr>
+          <w:rFonts w:asciiTheme="minorHAnsi" w:hAnsiTheme="minorHAnsi"/>
+          <w:color w:val="333333"/>
+          <w:sz w:val="22"/>
+          <w:szCs w:val="22"/>
+        </w:rPr>
+      </w:pPr>
+      <w:r>
+        <w:rPr>
+          <w:rFonts w:asciiTheme="minorHAnsi" w:hAnsiTheme="minorHAnsi"/>
+          <w:color w:val="333333"/>
+          <w:sz w:val="22"/>
+          <w:szCs w:val="22"/>
+        </w:rPr>
+        <w:t>Наличие прокрутки</w:t>
+      </w:r>
+    </w:p>
+    <w:p>
+      <w:pPr>
+        <w:pStyle w:val="NormalWeb"/>
+        <w:spacing w:before="0" w:beforeAutospacing="0" w:after="0" w:afterAutospacing="0"/>
+        <w:ind w:left="1080"/>
+        <w:textAlignment w:val="baseline"/>
+        <w:rPr>
+          <w:rFonts w:asciiTheme="minorHAnsi" w:hAnsiTheme="minorHAnsi"/>
+          <w:color w:val="333333"/>
+          <w:sz w:val="22"/>
+          <w:szCs w:val="22"/>
+        </w:rPr>
+      </w:pPr>
+      <w:proofErr w:type="gramStart"/>
+      <w:r>
+        <w:rPr>
+          <w:rFonts w:asciiTheme="minorHAnsi" w:hAnsiTheme="minorHAnsi"/>
+          <w:color w:val="0070C0"/>
+          <w:sz w:val="22"/>
+          <w:szCs w:val="22"/>
+          <w:lang w:val="en-US"/>
+        </w:rPr>
+        <w:t>KSV</w:t>
+      </w:r>
+      <w:r>
+        <w:rPr>
+          <w:rFonts w:asciiTheme="minorHAnsi" w:hAnsiTheme="minorHAnsi"/>
+          <w:color w:val="0070C0"/>
+          <w:sz w:val="22"/>
+          <w:szCs w:val="22"/>
+        </w:rPr>
+        <w:t>.</w:t>
+      </w:r>
+      <w:proofErr w:type="gramEnd"/>
+      <w:r>
+        <w:rPr>
+          <w:rFonts w:asciiTheme="minorHAnsi" w:hAnsiTheme="minorHAnsi"/>
+          <w:color w:val="0070C0"/>
+          <w:sz w:val="22"/>
+          <w:szCs w:val="22"/>
+        </w:rPr>
+        <w:t xml:space="preserve"> Аналогично ответу на вопрос № 65</w:t>
+      </w:r>
+    </w:p>
+    <w:p>
+      <w:pPr>
+        <w:pStyle w:val="NormalWeb"/>
+        <w:spacing w:before="0" w:beforeAutospacing="0" w:after="0" w:afterAutospacing="0"/>
+        <w:textAlignment w:val="baseline"/>
+        <w:rPr>
+          <w:rFonts w:asciiTheme="minorHAnsi" w:hAnsiTheme="minorHAnsi"/>
+          <w:color w:val="333333"/>
+          <w:sz w:val="22"/>
+          <w:szCs w:val="22"/>
+          <w:lang w:val="en-US"/>
+        </w:rPr>
+      </w:pPr>
+    </w:p>
+    <w:p>
+      <w:pPr>
+        <w:pStyle w:val="NormalWeb"/>
+        <w:numPr>
+          <w:ilvl w:val="0"/>
+          <w:numId w:val="1"/>
+        </w:numPr>
+        <w:spacing w:before="0" w:beforeAutospacing="0" w:after="0" w:afterAutospacing="0"/>
+        <w:textAlignment w:val="baseline"/>
+        <w:rPr>
+          <w:rFonts w:asciiTheme="minorHAnsi" w:hAnsiTheme="minorHAnsi"/>
+          <w:color w:val="333333"/>
+          <w:sz w:val="22"/>
+          <w:szCs w:val="22"/>
+        </w:rPr>
+      </w:pPr>
+      <w:r>
+        <w:rPr>
+          <w:rFonts w:asciiTheme="minorHAnsi" w:hAnsiTheme="minorHAnsi"/>
+          <w:color w:val="333333"/>
+          <w:sz w:val="22"/>
+          <w:szCs w:val="22"/>
+        </w:rPr>
+        <w:t>&lt;</w:t>
+      </w:r>
+      <w:r>
+        <w:rPr>
+          <w:rFonts w:asciiTheme="minorHAnsi" w:hAnsiTheme="minorHAnsi"/>
+          <w:color w:val="333333"/>
+          <w:sz w:val="22"/>
+          <w:szCs w:val="22"/>
+        </w:rPr>
+        <w:t>Проект</w:t>
+      </w:r>
+      <w:r>
+        <w:rPr>
+          <w:rFonts w:asciiTheme="minorHAnsi" w:hAnsiTheme="minorHAnsi"/>
+          <w:color w:val="333333"/>
+          <w:sz w:val="22"/>
+          <w:szCs w:val="22"/>
+        </w:rPr>
+        <w:t>&gt;</w:t>
+      </w:r>
+      <w:r>
+        <w:rPr>
+          <w:rFonts w:asciiTheme="minorHAnsi" w:hAnsiTheme="minorHAnsi"/>
+          <w:color w:val="333333"/>
+          <w:sz w:val="22"/>
+          <w:szCs w:val="22"/>
+        </w:rPr>
+        <w:t xml:space="preserve"> - </w:t>
+      </w:r>
+      <w:r>
+        <w:rPr>
+          <w:rFonts w:asciiTheme="minorHAnsi" w:hAnsiTheme="minorHAnsi"/>
+          <w:color w:val="333333"/>
+          <w:sz w:val="22"/>
+          <w:szCs w:val="22"/>
+        </w:rPr>
+        <w:t>у</w:t>
+      </w:r>
+      <w:r>
+        <w:rPr>
+          <w:rFonts w:asciiTheme="minorHAnsi" w:hAnsiTheme="minorHAnsi"/>
+          <w:color w:val="333333"/>
+          <w:sz w:val="22"/>
+          <w:szCs w:val="22"/>
+        </w:rPr>
+        <w:t>точнить, как должна быть реализована  командаДобавить</w:t>
+      </w:r>
+      <w:r>
+        <w:rPr>
+          <w:rFonts w:asciiTheme="minorHAnsi" w:hAnsiTheme="minorHAnsi"/>
+          <w:color w:val="333333"/>
+          <w:sz w:val="22"/>
+          <w:szCs w:val="22"/>
+        </w:rPr>
+        <w:t xml:space="preserve"> в разных разделах</w:t>
+      </w:r>
+      <w:r>
+        <w:rPr>
+          <w:rFonts w:asciiTheme="minorHAnsi" w:hAnsiTheme="minorHAnsi"/>
+          <w:color w:val="333333"/>
+          <w:sz w:val="22"/>
+          <w:szCs w:val="22"/>
+        </w:rPr>
+        <w:t>:</w:t>
+      </w:r>
+    </w:p>
+    <w:p>
+      <w:pPr>
+        <w:pStyle w:val="NormalWeb"/>
+        <w:numPr>
+          <w:ilvl w:val="0"/>
+          <w:numId w:val="11"/>
+        </w:numPr>
+        <w:spacing w:before="0" w:beforeAutospacing="0" w:after="0" w:afterAutospacing="0"/>
+        <w:textAlignment w:val="baseline"/>
+        <w:rPr>
+          <w:rFonts w:asciiTheme="minorHAnsi" w:hAnsiTheme="minorHAnsi"/>
+          <w:color w:val="333333"/>
+          <w:sz w:val="22"/>
+          <w:szCs w:val="22"/>
+        </w:rPr>
+      </w:pPr>
+      <w:r>
+        <w:rPr>
+          <w:rFonts w:asciiTheme="minorHAnsi" w:hAnsiTheme="minorHAnsi"/>
+          <w:color w:val="333333"/>
+          <w:sz w:val="22"/>
+          <w:szCs w:val="22"/>
+        </w:rPr>
+        <w:t>Кнопка</w:t>
+      </w:r>
+    </w:p>
+    <w:p>
+      <w:pPr>
+        <w:pStyle w:val="NormalWeb"/>
+        <w:numPr>
+          <w:ilvl w:val="0"/>
+          <w:numId w:val="11"/>
+        </w:numPr>
+        <w:spacing w:before="0" w:beforeAutospacing="0" w:after="0" w:afterAutospacing="0"/>
+        <w:textAlignment w:val="baseline"/>
+        <w:rPr>
+          <w:rFonts w:asciiTheme="minorHAnsi" w:hAnsiTheme="minorHAnsi"/>
+          <w:color w:val="333333"/>
+          <w:sz w:val="22"/>
+          <w:szCs w:val="22"/>
+        </w:rPr>
+      </w:pPr>
+      <w:r>
+        <w:rPr>
+          <w:rFonts w:asciiTheme="minorHAnsi" w:hAnsiTheme="minorHAnsi"/>
+          <w:color w:val="333333"/>
+          <w:sz w:val="22"/>
+          <w:szCs w:val="22"/>
+        </w:rPr>
+        <w:t>Ссылка</w:t>
+      </w:r>
+    </w:p>
+    <w:p>
+      <w:pPr>
+        <w:pStyle w:val="NormalWeb"/>
+        <w:numPr>
+          <w:ilvl w:val="0"/>
+          <w:numId w:val="11"/>
+        </w:numPr>
+        <w:spacing w:before="0" w:beforeAutospacing="0" w:after="0" w:afterAutospacing="0"/>
+        <w:textAlignment w:val="baseline"/>
+        <w:rPr>
+          <w:rFonts w:asciiTheme="minorHAnsi" w:hAnsiTheme="minorHAnsi"/>
+          <w:color w:val="333333"/>
+          <w:sz w:val="22"/>
+          <w:szCs w:val="22"/>
+        </w:rPr>
+      </w:pPr>
+      <w:r>
+        <w:rPr>
+          <w:rFonts w:asciiTheme="minorHAnsi" w:hAnsiTheme="minorHAnsi"/>
+          <w:color w:val="333333"/>
+          <w:sz w:val="22"/>
+          <w:szCs w:val="22"/>
+        </w:rPr>
+        <w:t>Иное.</w:t>
+      </w:r>
+    </w:p>
+    <w:p>
+      <w:pPr>
+        <w:pStyle w:val="NormalWeb"/>
+        <w:spacing w:before="0" w:beforeAutospacing="0" w:after="0" w:afterAutospacing="0"/>
+        <w:ind w:left="1080"/>
+        <w:textAlignment w:val="baseline"/>
+        <w:rPr>
+          <w:rFonts w:asciiTheme="minorHAnsi" w:hAnsiTheme="minorHAnsi"/>
+          <w:color w:val="333333"/>
+          <w:sz w:val="22"/>
+          <w:szCs w:val="22"/>
+        </w:rPr>
+      </w:pPr>
+      <w:proofErr w:type="gramStart"/>
+      <w:r>
+        <w:rPr>
+          <w:rFonts w:asciiTheme="minorHAnsi" w:hAnsiTheme="minorHAnsi" w:cstheme="minorHAnsi"/>
+          <w:color w:val="0070C0"/>
+          <w:sz w:val="22"/>
+          <w:szCs w:val="22"/>
+          <w:lang w:val="en-US"/>
+        </w:rPr>
+        <w:t>KSV</w:t>
+      </w:r>
+      <w:r>
+        <w:rPr>
+          <w:rFonts w:asciiTheme="minorHAnsi" w:hAnsiTheme="minorHAnsi" w:cstheme="minorHAnsi"/>
+          <w:color w:val="0070C0"/>
+          <w:sz w:val="22"/>
+          <w:szCs w:val="22"/>
+        </w:rPr>
+        <w:t>.</w:t>
+      </w:r>
+      <w:proofErr w:type="gramEnd"/>
+      <w:r>
+        <w:rPr>
+          <w:rFonts w:asciiTheme="minorHAnsi" w:hAnsiTheme="minorHAnsi" w:cstheme="minorHAnsi"/>
+          <w:color w:val="0070C0"/>
+          <w:sz w:val="22"/>
+          <w:szCs w:val="22"/>
+        </w:rPr>
+        <w:t xml:space="preserve"> Кнопка</w:t>
+      </w:r>
+    </w:p>
+    <w:p>
+      <w:pPr>
+        <w:pStyle w:val="NormalWeb"/>
+        <w:spacing w:before="0" w:beforeAutospacing="0" w:after="0" w:afterAutospacing="0"/>
+        <w:ind w:left="1080"/>
+        <w:textAlignment w:val="baseline"/>
+        <w:rPr>
+          <w:rFonts w:asciiTheme="minorHAnsi" w:hAnsiTheme="minorHAnsi"/>
+          <w:color w:val="333333"/>
+          <w:sz w:val="22"/>
+          <w:szCs w:val="22"/>
+        </w:rPr>
+      </w:pPr>
+    </w:p>
+    <w:p>
+      <w:pPr>
+        <w:pStyle w:val="NormalWeb"/>
+        <w:numPr>
+          <w:ilvl w:val="0"/>
+          <w:numId w:val="1"/>
+        </w:numPr>
+        <w:spacing w:before="0" w:beforeAutospacing="0" w:after="0" w:afterAutospacing="0"/>
+        <w:textAlignment w:val="baseline"/>
+        <w:rPr>
+          <w:rFonts w:asciiTheme="minorHAnsi" w:hAnsiTheme="minorHAnsi"/>
+          <w:color w:val="333333"/>
+          <w:sz w:val="22"/>
+          <w:szCs w:val="22"/>
+        </w:rPr>
+      </w:pPr>
+      <w:r>
+        <w:rPr>
+          <w:rFonts w:asciiTheme="minorHAnsi" w:hAnsiTheme="minorHAnsi"/>
+          <w:color w:val="333333"/>
+          <w:sz w:val="22"/>
+          <w:szCs w:val="22"/>
+        </w:rPr>
+        <w:t>&lt;</w:t>
+      </w:r>
+      <w:r>
+        <w:rPr>
+          <w:rFonts w:asciiTheme="minorHAnsi" w:hAnsiTheme="minorHAnsi"/>
+          <w:color w:val="333333"/>
+          <w:sz w:val="22"/>
+          <w:szCs w:val="22"/>
+        </w:rPr>
+        <w:t>Проект</w:t>
+      </w:r>
+      <w:r>
+        <w:rPr>
+          <w:rFonts w:asciiTheme="minorHAnsi" w:hAnsiTheme="minorHAnsi"/>
+          <w:color w:val="333333"/>
+          <w:sz w:val="22"/>
+          <w:szCs w:val="22"/>
+        </w:rPr>
+        <w:t>&gt;</w:t>
+      </w:r>
+      <w:r>
+        <w:rPr>
+          <w:rFonts w:asciiTheme="minorHAnsi" w:hAnsiTheme="minorHAnsi"/>
+          <w:color w:val="333333"/>
+          <w:sz w:val="22"/>
+          <w:szCs w:val="22"/>
+        </w:rPr>
+        <w:t xml:space="preserve"> - </w:t>
+      </w:r>
+      <w:r>
+        <w:rPr>
+          <w:rFonts w:asciiTheme="minorHAnsi" w:hAnsiTheme="minorHAnsi"/>
+          <w:color w:val="333333"/>
+          <w:sz w:val="22"/>
+          <w:szCs w:val="22"/>
+        </w:rPr>
+        <w:t>у</w:t>
+      </w:r>
+      <w:r>
+        <w:rPr>
+          <w:rFonts w:asciiTheme="minorHAnsi" w:hAnsiTheme="minorHAnsi"/>
+          <w:color w:val="333333"/>
+          <w:sz w:val="22"/>
+          <w:szCs w:val="22"/>
+        </w:rPr>
+        <w:t>точнить, как должна быть реализована  командаИзменить</w:t>
+      </w:r>
+      <w:r>
+        <w:rPr>
+          <w:rFonts w:asciiTheme="minorHAnsi" w:hAnsiTheme="minorHAnsi"/>
+          <w:color w:val="333333"/>
+          <w:sz w:val="22"/>
+          <w:szCs w:val="22"/>
+        </w:rPr>
+        <w:t xml:space="preserve"> в разных разделах</w:t>
+      </w:r>
+      <w:r>
+        <w:rPr>
+          <w:rFonts w:asciiTheme="minorHAnsi" w:hAnsiTheme="minorHAnsi"/>
+          <w:color w:val="333333"/>
+          <w:sz w:val="22"/>
+          <w:szCs w:val="22"/>
+        </w:rPr>
+        <w:t>:</w:t>
+      </w:r>
+    </w:p>
+    <w:p>
+      <w:pPr>
+        <w:pStyle w:val="NormalWeb"/>
+        <w:numPr>
+          <w:ilvl w:val="0"/>
+          <w:numId w:val="11"/>
+        </w:numPr>
+        <w:spacing w:before="0" w:beforeAutospacing="0" w:after="0" w:afterAutospacing="0"/>
+        <w:textAlignment w:val="baseline"/>
+        <w:rPr>
+          <w:rFonts w:asciiTheme="minorHAnsi" w:hAnsiTheme="minorHAnsi"/>
+          <w:color w:val="333333"/>
+          <w:sz w:val="22"/>
+          <w:szCs w:val="22"/>
+        </w:rPr>
+      </w:pPr>
+      <w:r>
+        <w:rPr>
+          <w:rFonts w:asciiTheme="minorHAnsi" w:hAnsiTheme="minorHAnsi"/>
+          <w:color w:val="333333"/>
+          <w:sz w:val="22"/>
+          <w:szCs w:val="22"/>
+        </w:rPr>
+        <w:t>Кнопка</w:t>
+      </w:r>
+    </w:p>
+    <w:p>
+      <w:pPr>
+        <w:pStyle w:val="NormalWeb"/>
+        <w:numPr>
+          <w:ilvl w:val="0"/>
+          <w:numId w:val="11"/>
+        </w:numPr>
+        <w:spacing w:before="0" w:beforeAutospacing="0" w:after="0" w:afterAutospacing="0"/>
+        <w:textAlignment w:val="baseline"/>
+        <w:rPr>
+          <w:rFonts w:asciiTheme="minorHAnsi" w:hAnsiTheme="minorHAnsi"/>
+          <w:color w:val="333333"/>
+          <w:sz w:val="22"/>
+          <w:szCs w:val="22"/>
+        </w:rPr>
+      </w:pPr>
+      <w:r>
+        <w:rPr>
+          <w:rFonts w:asciiTheme="minorHAnsi" w:hAnsiTheme="minorHAnsi"/>
+          <w:color w:val="333333"/>
+          <w:sz w:val="22"/>
+          <w:szCs w:val="22"/>
+        </w:rPr>
+        <w:t>Ссылка</w:t>
+      </w:r>
+    </w:p>
+    <w:p>
+      <w:pPr>
+        <w:pStyle w:val="NormalWeb"/>
+        <w:numPr>
+          <w:ilvl w:val="0"/>
+          <w:numId w:val="11"/>
+        </w:numPr>
+        <w:spacing w:before="0" w:beforeAutospacing="0" w:after="0" w:afterAutospacing="0"/>
+        <w:textAlignment w:val="baseline"/>
+        <w:rPr>
+          <w:rFonts w:asciiTheme="minorHAnsi" w:hAnsiTheme="minorHAnsi"/>
+          <w:color w:val="333333"/>
+          <w:sz w:val="22"/>
+          <w:szCs w:val="22"/>
+        </w:rPr>
+      </w:pPr>
+      <w:r>
+        <w:rPr>
+          <w:rFonts w:asciiTheme="minorHAnsi" w:hAnsiTheme="minorHAnsi"/>
+          <w:color w:val="333333"/>
+          <w:sz w:val="22"/>
+          <w:szCs w:val="22"/>
+        </w:rPr>
+        <w:t>Иное.</w:t>
+      </w:r>
+    </w:p>
+    <w:p>
+      <w:pPr>
+        <w:pStyle w:val="NormalWeb"/>
+        <w:spacing w:before="0" w:beforeAutospacing="0" w:after="0" w:afterAutospacing="0"/>
+        <w:ind w:left="1080"/>
+        <w:textAlignment w:val="baseline"/>
+        <w:rPr>
+          <w:rFonts w:asciiTheme="minorHAnsi" w:hAnsiTheme="minorHAnsi"/>
+          <w:color w:val="0070C0"/>
+          <w:sz w:val="22"/>
+          <w:szCs w:val="22"/>
+          <w:lang w:val="en-US"/>
+        </w:rPr>
+      </w:pPr>
+      <w:proofErr w:type="gramStart"/>
+      <w:r>
+        <w:rPr>
+          <w:rFonts w:asciiTheme="minorHAnsi" w:hAnsiTheme="minorHAnsi" w:cstheme="minorHAnsi"/>
+          <w:color w:val="0070C0"/>
+          <w:sz w:val="22"/>
+          <w:szCs w:val="22"/>
+          <w:lang w:val="en-US"/>
+        </w:rPr>
+        <w:t>KSV</w:t>
+      </w:r>
+      <w:r>
+        <w:rPr>
+          <w:rFonts w:asciiTheme="minorHAnsi" w:hAnsiTheme="minorHAnsi" w:cstheme="minorHAnsi"/>
+          <w:color w:val="0070C0"/>
+          <w:sz w:val="22"/>
+          <w:szCs w:val="22"/>
+        </w:rPr>
+        <w:t>.</w:t>
+      </w:r>
+      <w:proofErr w:type="gramEnd"/>
+      <w:r>
+        <w:rPr>
+          <w:rFonts w:asciiTheme="minorHAnsi" w:hAnsiTheme="minorHAnsi" w:cstheme="minorHAnsi"/>
+          <w:color w:val="0070C0"/>
+          <w:sz w:val="22"/>
+          <w:szCs w:val="22"/>
+        </w:rPr>
+        <w:t xml:space="preserve"> Кнопка</w:t>
+      </w:r>
+    </w:p>
+    <w:p>
+      <w:pPr>
+        <w:pStyle w:val="NormalWeb"/>
+        <w:numPr>
+          <w:ilvl w:val="0"/>
+          <w:numId w:val="1"/>
+        </w:numPr>
+        <w:spacing w:before="0" w:beforeAutospacing="0" w:after="0" w:afterAutospacing="0"/>
+        <w:textAlignment w:val="baseline"/>
+        <w:rPr>
+          <w:rFonts w:asciiTheme="minorHAnsi" w:hAnsiTheme="minorHAnsi"/>
+          <w:color w:val="333333"/>
+          <w:sz w:val="22"/>
+          <w:szCs w:val="22"/>
+        </w:rPr>
+      </w:pPr>
+      <w:r>
+        <w:rPr>
+          <w:rFonts w:asciiTheme="minorHAnsi" w:hAnsiTheme="minorHAnsi"/>
+          <w:color w:val="333333"/>
+          <w:sz w:val="22"/>
+          <w:szCs w:val="22"/>
+        </w:rPr>
+        <w:t>&lt;</w:t>
+      </w:r>
+      <w:r>
+        <w:rPr>
+          <w:rFonts w:asciiTheme="minorHAnsi" w:hAnsiTheme="minorHAnsi"/>
+          <w:color w:val="333333"/>
+          <w:sz w:val="22"/>
+          <w:szCs w:val="22"/>
+        </w:rPr>
+        <w:t>Проект</w:t>
+      </w:r>
+      <w:r>
+        <w:rPr>
+          <w:rFonts w:asciiTheme="minorHAnsi" w:hAnsiTheme="minorHAnsi"/>
+          <w:color w:val="333333"/>
+          <w:sz w:val="22"/>
+          <w:szCs w:val="22"/>
+        </w:rPr>
+        <w:t>&gt;</w:t>
+      </w:r>
+      <w:r>
+        <w:rPr>
+          <w:rFonts w:asciiTheme="minorHAnsi" w:hAnsiTheme="minorHAnsi"/>
+          <w:color w:val="333333"/>
+          <w:sz w:val="22"/>
+          <w:szCs w:val="22"/>
+        </w:rPr>
+        <w:t xml:space="preserve"> - при реализации команды</w:t>
+      </w:r>
+      <w:proofErr w:type="gramStart"/>
+      <w:r>
+        <w:rPr>
+          <w:rFonts w:asciiTheme="minorHAnsi" w:hAnsiTheme="minorHAnsi"/>
+          <w:color w:val="333333"/>
+          <w:sz w:val="22"/>
+          <w:szCs w:val="22"/>
+        </w:rPr>
+        <w:t xml:space="preserve"> И</w:t>
+      </w:r>
+      <w:proofErr w:type="gramEnd"/>
+      <w:r>
+        <w:rPr>
+          <w:rFonts w:asciiTheme="minorHAnsi" w:hAnsiTheme="minorHAnsi"/>
+          <w:color w:val="333333"/>
+          <w:sz w:val="22"/>
+          <w:szCs w:val="22"/>
+        </w:rPr>
+        <w:t>зменить должно ли появляться информирующее сообщение: «Вы уверены, что хотите внести изменения?»</w:t>
+      </w:r>
+    </w:p>
+    <w:p>
+      <w:pPr>
+        <w:pStyle w:val="NormalWeb"/>
+        <w:numPr>
+          <w:ilvl w:val="0"/>
+          <w:numId w:val="12"/>
+        </w:numPr>
+        <w:spacing w:before="0" w:beforeAutospacing="0" w:after="0" w:afterAutospacing="0"/>
+        <w:textAlignment w:val="baseline"/>
+        <w:rPr>
+          <w:rFonts w:asciiTheme="minorHAnsi" w:hAnsiTheme="minorHAnsi"/>
+          <w:color w:val="333333"/>
+          <w:sz w:val="22"/>
+          <w:szCs w:val="22"/>
+        </w:rPr>
+      </w:pPr>
+      <w:r>
+        <w:rPr>
+          <w:rFonts w:asciiTheme="minorHAnsi" w:hAnsiTheme="minorHAnsi"/>
+          <w:color w:val="333333"/>
+          <w:sz w:val="22"/>
+          <w:szCs w:val="22"/>
+        </w:rPr>
+        <w:t>Если да, уточнить текст сообщения.</w:t>
+      </w:r>
+    </w:p>
+    <w:p>
+      <w:pPr>
+        <w:pStyle w:val="NormalWeb"/>
+        <w:spacing w:before="0" w:beforeAutospacing="0" w:after="0" w:afterAutospacing="0"/>
+        <w:ind w:left="1080"/>
+        <w:textAlignment w:val="baseline"/>
+        <w:rPr>
+          <w:rFonts w:asciiTheme="minorHAnsi" w:hAnsiTheme="minorHAnsi"/>
+          <w:color w:val="333333"/>
+          <w:sz w:val="22"/>
+          <w:szCs w:val="22"/>
+        </w:rPr>
+      </w:pPr>
+      <w:proofErr w:type="gramStart"/>
+      <w:r>
+        <w:rPr>
+          <w:rFonts w:asciiTheme="minorHAnsi" w:hAnsiTheme="minorHAnsi" w:cstheme="minorHAnsi"/>
+          <w:color w:val="0070C0"/>
+          <w:sz w:val="22"/>
+          <w:szCs w:val="22"/>
+          <w:lang w:val="en-US"/>
+        </w:rPr>
+        <w:t>KSV</w:t>
+      </w:r>
+      <w:r>
+        <w:rPr>
+          <w:rFonts w:asciiTheme="minorHAnsi" w:hAnsiTheme="minorHAnsi" w:cstheme="minorHAnsi"/>
+          <w:color w:val="0070C0"/>
+          <w:sz w:val="22"/>
+          <w:szCs w:val="22"/>
+        </w:rPr>
+        <w:t>.</w:t>
+      </w:r>
+      <w:proofErr w:type="gramEnd"/>
+      <w:r>
+        <w:rPr>
+          <w:rFonts w:asciiTheme="minorHAnsi" w:hAnsiTheme="minorHAnsi" w:cstheme="minorHAnsi"/>
+          <w:color w:val="0070C0"/>
+          <w:sz w:val="22"/>
+          <w:szCs w:val="22"/>
+        </w:rPr>
+        <w:t xml:space="preserve"> Такого сообщения нет</w:t>
+      </w:r>
+    </w:p>
+    <w:p>
+      <w:pPr>
+        <w:pStyle w:val="NormalWeb"/>
+        <w:spacing w:before="0" w:beforeAutospacing="0" w:after="0" w:afterAutospacing="0"/>
+        <w:textAlignment w:val="baseline"/>
+        <w:rPr>
+          <w:rFonts w:asciiTheme="minorHAnsi" w:hAnsiTheme="minorHAnsi"/>
+          <w:color w:val="333333"/>
+          <w:sz w:val="22"/>
+          <w:szCs w:val="22"/>
+        </w:rPr>
+      </w:pPr>
+    </w:p>
+    <w:p>
+      <w:pPr>
+        <w:pStyle w:val="NormalWeb"/>
+        <w:numPr>
+          <w:ilvl w:val="0"/>
+          <w:numId w:val="1"/>
+        </w:numPr>
+        <w:spacing w:before="0" w:beforeAutospacing="0" w:after="0" w:afterAutospacing="0"/>
+        <w:textAlignment w:val="baseline"/>
+        <w:rPr>
+          <w:rFonts w:asciiTheme="minorHAnsi" w:hAnsiTheme="minorHAnsi"/>
+          <w:color w:val="333333"/>
+          <w:sz w:val="22"/>
+          <w:szCs w:val="22"/>
+        </w:rPr>
+      </w:pPr>
+      <w:r>
+        <w:rPr>
+          <w:rFonts w:asciiTheme="minorHAnsi" w:hAnsiTheme="minorHAnsi"/>
+          <w:color w:val="333333"/>
+          <w:sz w:val="22"/>
+          <w:szCs w:val="22"/>
+        </w:rPr>
+        <w:t>&lt;</w:t>
+      </w:r>
+      <w:r>
+        <w:rPr>
+          <w:rFonts w:asciiTheme="minorHAnsi" w:hAnsiTheme="minorHAnsi"/>
+          <w:color w:val="333333"/>
+          <w:sz w:val="22"/>
+          <w:szCs w:val="22"/>
+        </w:rPr>
+        <w:t>Проект</w:t>
+      </w:r>
+      <w:r>
+        <w:rPr>
+          <w:rFonts w:asciiTheme="minorHAnsi" w:hAnsiTheme="minorHAnsi"/>
+          <w:color w:val="333333"/>
+          <w:sz w:val="22"/>
+          <w:szCs w:val="22"/>
+        </w:rPr>
+        <w:t>&gt;</w:t>
+      </w:r>
+      <w:r>
+        <w:rPr>
+          <w:rFonts w:asciiTheme="minorHAnsi" w:hAnsiTheme="minorHAnsi"/>
+          <w:color w:val="333333"/>
+          <w:sz w:val="22"/>
+          <w:szCs w:val="22"/>
+        </w:rPr>
+        <w:t xml:space="preserve"> - </w:t>
+      </w:r>
+      <w:r>
+        <w:rPr>
+          <w:rFonts w:asciiTheme="minorHAnsi" w:hAnsiTheme="minorHAnsi"/>
+          <w:color w:val="333333"/>
+          <w:sz w:val="22"/>
+          <w:szCs w:val="22"/>
+        </w:rPr>
+        <w:t>у</w:t>
+      </w:r>
+      <w:r>
+        <w:rPr>
+          <w:rFonts w:asciiTheme="minorHAnsi" w:hAnsiTheme="minorHAnsi"/>
+          <w:color w:val="333333"/>
+          <w:sz w:val="22"/>
+          <w:szCs w:val="22"/>
+        </w:rPr>
+        <w:t>точнить, как должна быть реализована  командаУдалить</w:t>
+      </w:r>
+      <w:r>
+        <w:rPr>
+          <w:rFonts w:asciiTheme="minorHAnsi" w:hAnsiTheme="minorHAnsi"/>
+          <w:color w:val="333333"/>
+          <w:sz w:val="22"/>
+          <w:szCs w:val="22"/>
+        </w:rPr>
+        <w:t xml:space="preserve"> в разных разделах</w:t>
+      </w:r>
+      <w:r>
+        <w:rPr>
+          <w:rFonts w:asciiTheme="minorHAnsi" w:hAnsiTheme="minorHAnsi"/>
+          <w:color w:val="333333"/>
+          <w:sz w:val="22"/>
+          <w:szCs w:val="22"/>
+        </w:rPr>
+        <w:t>:</w:t>
+      </w:r>
+    </w:p>
+    <w:p>
+      <w:pPr>
+        <w:pStyle w:val="NormalWeb"/>
+        <w:numPr>
+          <w:ilvl w:val="0"/>
+          <w:numId w:val="11"/>
+        </w:numPr>
+        <w:spacing w:before="0" w:beforeAutospacing="0" w:after="0" w:afterAutospacing="0"/>
+        <w:textAlignment w:val="baseline"/>
+        <w:rPr>
+          <w:rFonts w:asciiTheme="minorHAnsi" w:hAnsiTheme="minorHAnsi"/>
+          <w:color w:val="333333"/>
+          <w:sz w:val="22"/>
+          <w:szCs w:val="22"/>
+        </w:rPr>
+      </w:pPr>
+      <w:r>
+        <w:rPr>
+          <w:rFonts w:asciiTheme="minorHAnsi" w:hAnsiTheme="minorHAnsi"/>
+          <w:color w:val="333333"/>
+          <w:sz w:val="22"/>
+          <w:szCs w:val="22"/>
+        </w:rPr>
+        <w:t>Кнопка</w:t>
+      </w:r>
+    </w:p>
+    <w:p>
+      <w:pPr>
+        <w:pStyle w:val="NormalWeb"/>
+        <w:numPr>
+          <w:ilvl w:val="0"/>
+          <w:numId w:val="11"/>
+        </w:numPr>
+        <w:spacing w:before="0" w:beforeAutospacing="0" w:after="0" w:afterAutospacing="0"/>
+        <w:textAlignment w:val="baseline"/>
+        <w:rPr>
+          <w:rFonts w:asciiTheme="minorHAnsi" w:hAnsiTheme="minorHAnsi"/>
+          <w:color w:val="333333"/>
+          <w:sz w:val="22"/>
+          <w:szCs w:val="22"/>
+        </w:rPr>
+      </w:pPr>
+      <w:r>
+        <w:rPr>
+          <w:rFonts w:asciiTheme="minorHAnsi" w:hAnsiTheme="minorHAnsi"/>
+          <w:color w:val="333333"/>
+          <w:sz w:val="22"/>
+          <w:szCs w:val="22"/>
+        </w:rPr>
+        <w:t>Ссылка</w:t>
+      </w:r>
+    </w:p>
+    <w:p>
+      <w:pPr>
+        <w:pStyle w:val="NormalWeb"/>
+        <w:numPr>
+          <w:ilvl w:val="0"/>
+          <w:numId w:val="11"/>
+        </w:numPr>
+        <w:spacing w:before="0" w:beforeAutospacing="0" w:after="0" w:afterAutospacing="0"/>
+        <w:textAlignment w:val="baseline"/>
+        <w:rPr>
+          <w:rFonts w:asciiTheme="minorHAnsi" w:hAnsiTheme="minorHAnsi"/>
+          <w:color w:val="333333"/>
+          <w:sz w:val="22"/>
+          <w:szCs w:val="22"/>
+        </w:rPr>
+      </w:pPr>
+      <w:r>
+        <w:rPr>
+          <w:rFonts w:asciiTheme="minorHAnsi" w:hAnsiTheme="minorHAnsi"/>
+          <w:color w:val="333333"/>
+          <w:sz w:val="22"/>
+          <w:szCs w:val="22"/>
+        </w:rPr>
+        <w:t>Иное</w:t>
+      </w:r>
+      <w:r>
+        <w:rPr>
+          <w:rFonts w:asciiTheme="minorHAnsi" w:hAnsiTheme="minorHAnsi"/>
+          <w:color w:val="333333"/>
+          <w:sz w:val="22"/>
+          <w:szCs w:val="22"/>
+        </w:rPr>
+        <w:t>.</w:t>
+      </w:r>
+    </w:p>
+    <w:p>
+      <w:pPr>
+        <w:pStyle w:val="NormalWeb"/>
+        <w:spacing w:before="0" w:beforeAutospacing="0" w:after="0" w:afterAutospacing="0"/>
+        <w:ind w:left="1080"/>
+        <w:textAlignment w:val="baseline"/>
+        <w:rPr>
+          <w:rFonts w:asciiTheme="minorHAnsi" w:hAnsiTheme="minorHAnsi"/>
+          <w:color w:val="333333"/>
+          <w:sz w:val="22"/>
+          <w:szCs w:val="22"/>
+        </w:rPr>
+      </w:pPr>
+      <w:proofErr w:type="gramStart"/>
+      <w:r>
+        <w:rPr>
+          <w:rFonts w:asciiTheme="minorHAnsi" w:hAnsiTheme="minorHAnsi" w:cstheme="minorHAnsi"/>
+          <w:color w:val="0070C0"/>
+          <w:sz w:val="22"/>
+          <w:szCs w:val="22"/>
+          <w:lang w:val="en-US"/>
+        </w:rPr>
+        <w:t>KSV</w:t>
+      </w:r>
+      <w:r>
+        <w:rPr>
+          <w:rFonts w:asciiTheme="minorHAnsi" w:hAnsiTheme="minorHAnsi" w:cstheme="minorHAnsi"/>
+          <w:color w:val="0070C0"/>
+          <w:sz w:val="22"/>
+          <w:szCs w:val="22"/>
+        </w:rPr>
+        <w:t>.</w:t>
+      </w:r>
+      <w:proofErr w:type="gramEnd"/>
+      <w:r>
+        <w:rPr>
+          <w:rFonts w:asciiTheme="minorHAnsi" w:hAnsiTheme="minorHAnsi" w:cstheme="minorHAnsi"/>
+          <w:color w:val="0070C0"/>
+          <w:sz w:val="22"/>
+          <w:szCs w:val="22"/>
+        </w:rPr>
+        <w:t xml:space="preserve"> Кнопка</w:t>
+      </w:r>
+    </w:p>
+    <w:p>
+      <w:pPr>
+        <w:pStyle w:val="NormalWeb"/>
+        <w:spacing w:before="0" w:beforeAutospacing="0" w:after="0" w:afterAutospacing="0"/>
+        <w:textAlignment w:val="baseline"/>
+        <w:rPr>
+          <w:rFonts w:asciiTheme="minorHAnsi" w:hAnsiTheme="minorHAnsi"/>
+          <w:color w:val="333333"/>
+          <w:sz w:val="22"/>
+          <w:szCs w:val="22"/>
+        </w:rPr>
+      </w:pPr>
+    </w:p>
+    <w:p>
+      <w:pPr>
+        <w:pStyle w:val="NormalWeb"/>
+        <w:numPr>
+          <w:ilvl w:val="0"/>
+          <w:numId w:val="1"/>
+        </w:numPr>
+        <w:spacing w:before="0" w:beforeAutospacing="0" w:after="0" w:afterAutospacing="0"/>
+        <w:textAlignment w:val="baseline"/>
+        <w:rPr>
+          <w:rFonts w:asciiTheme="minorHAnsi" w:hAnsiTheme="minorHAnsi"/>
+          <w:color w:val="333333"/>
+          <w:sz w:val="22"/>
+          <w:szCs w:val="22"/>
+        </w:rPr>
+      </w:pPr>
+      <w:r>
+        <w:rPr>
+          <w:rFonts w:asciiTheme="minorHAnsi" w:hAnsiTheme="minorHAnsi"/>
+          <w:color w:val="333333"/>
+          <w:sz w:val="22"/>
+          <w:szCs w:val="22"/>
+        </w:rPr>
+        <w:t>&lt;</w:t>
+      </w:r>
+      <w:r>
+        <w:rPr>
+          <w:rFonts w:asciiTheme="minorHAnsi" w:hAnsiTheme="minorHAnsi"/>
+          <w:color w:val="333333"/>
+          <w:sz w:val="22"/>
+          <w:szCs w:val="22"/>
+        </w:rPr>
+        <w:t>Проект</w:t>
+      </w:r>
+      <w:r>
+        <w:rPr>
+          <w:rFonts w:asciiTheme="minorHAnsi" w:hAnsiTheme="minorHAnsi"/>
+          <w:color w:val="333333"/>
+          <w:sz w:val="22"/>
+          <w:szCs w:val="22"/>
+        </w:rPr>
+        <w:t>&gt;</w:t>
+      </w:r>
+      <w:r>
+        <w:rPr>
+          <w:rFonts w:asciiTheme="minorHAnsi" w:hAnsiTheme="minorHAnsi"/>
+          <w:color w:val="333333"/>
+          <w:sz w:val="22"/>
+          <w:szCs w:val="22"/>
+        </w:rPr>
+        <w:t xml:space="preserve"> - при реализации команды</w:t>
+      </w:r>
+      <w:proofErr w:type="gramStart"/>
+      <w:r>
+        <w:rPr>
+          <w:rFonts w:asciiTheme="minorHAnsi" w:hAnsiTheme="minorHAnsi"/>
+          <w:color w:val="333333"/>
+          <w:sz w:val="22"/>
+          <w:szCs w:val="22"/>
+        </w:rPr>
+        <w:t xml:space="preserve"> У</w:t>
+      </w:r>
+      <w:proofErr w:type="gramEnd"/>
+      <w:r>
+        <w:rPr>
+          <w:rFonts w:asciiTheme="minorHAnsi" w:hAnsiTheme="minorHAnsi"/>
+          <w:color w:val="333333"/>
+          <w:sz w:val="22"/>
+          <w:szCs w:val="22"/>
+        </w:rPr>
+        <w:t>далить должно ли появляться информирующее сообщение: «Вы уверены, что хотите удалить  этот объект?»</w:t>
+      </w:r>
+    </w:p>
+    <w:p>
+      <w:pPr>
+        <w:pStyle w:val="NormalWeb"/>
+        <w:numPr>
+          <w:ilvl w:val="0"/>
+          <w:numId w:val="14"/>
+        </w:numPr>
+        <w:spacing w:before="0" w:beforeAutospacing="0" w:after="0" w:afterAutospacing="0"/>
+        <w:textAlignment w:val="baseline"/>
+        <w:rPr>
+          <w:rFonts w:asciiTheme="minorHAnsi" w:hAnsiTheme="minorHAnsi"/>
+          <w:color w:val="333333"/>
+          <w:sz w:val="22"/>
+          <w:szCs w:val="22"/>
+        </w:rPr>
+      </w:pPr>
+      <w:r>
+        <w:rPr>
+          <w:rFonts w:asciiTheme="minorHAnsi" w:hAnsiTheme="minorHAnsi"/>
+          <w:color w:val="333333"/>
+          <w:sz w:val="22"/>
+          <w:szCs w:val="22"/>
+        </w:rPr>
+        <w:t>Если да, уточнить текст сообщения.</w:t>
+      </w:r>
+    </w:p>
+    <w:p>
+      <w:pPr>
+        <w:pStyle w:val="NormalWeb"/>
+        <w:spacing w:before="0" w:beforeAutospacing="0" w:after="0" w:afterAutospacing="0"/>
+        <w:ind w:left="1080"/>
+        <w:textAlignment w:val="baseline"/>
+        <w:rPr>
+          <w:rFonts w:asciiTheme="minorHAnsi" w:hAnsiTheme="minorHAnsi"/>
+          <w:color w:val="333333"/>
+          <w:sz w:val="22"/>
+          <w:szCs w:val="22"/>
+        </w:rPr>
+      </w:pPr>
+      <w:proofErr w:type="gramStart"/>
+      <w:r>
+        <w:rPr>
+          <w:rFonts w:asciiTheme="minorHAnsi" w:hAnsiTheme="minorHAnsi" w:cstheme="minorHAnsi"/>
+          <w:color w:val="0070C0"/>
+          <w:sz w:val="22"/>
+          <w:szCs w:val="22"/>
+          <w:lang w:val="en-US"/>
+        </w:rPr>
+        <w:t>KSV</w:t>
+      </w:r>
+      <w:r>
+        <w:rPr>
+          <w:rFonts w:asciiTheme="minorHAnsi" w:hAnsiTheme="minorHAnsi" w:cstheme="minorHAnsi"/>
+          <w:color w:val="0070C0"/>
+          <w:sz w:val="22"/>
+          <w:szCs w:val="22"/>
+        </w:rPr>
+        <w:t>.</w:t>
+      </w:r>
+      <w:proofErr w:type="gramEnd"/>
+      <w:r>
+        <w:rPr>
+          <w:rFonts w:asciiTheme="minorHAnsi" w:hAnsiTheme="minorHAnsi" w:cstheme="minorHAnsi"/>
+          <w:color w:val="0070C0"/>
+          <w:sz w:val="22"/>
+          <w:szCs w:val="22"/>
+        </w:rPr>
+        <w:t xml:space="preserve"> Такого сообщения нет</w:t>
+      </w:r>
+    </w:p>
+    <w:p>
+      <w:pPr>
+        <w:pStyle w:val="NormalWeb"/>
         <w:spacing w:before="0" w:beforeAutospacing="0" w:after="0" w:afterAutospacing="0"/>
         <w:ind w:left="1440"/>
         <w:textAlignment w:val="baseline"/>
@@ -1925,7 +6254,7 @@
     </w:p>
     <w:p>
       <w:pPr>
-        <w:pStyle w:val="a4"/>
+        <w:pStyle w:val="NormalWeb"/>
         <w:numPr>
           <w:ilvl w:val="0"/>
           <w:numId w:val="1"/>
@@ -1955,7 +6284,7 @@
           <w:sz w:val="22"/>
           <w:szCs w:val="22"/>
         </w:rPr>
-        <w:t>Главное меню</w:t>
+        <w:t>Список задач</w:t>
       </w:r>
       <w:r>
         <w:rPr>
@@ -1973,299 +6302,7 @@
           <w:sz w:val="22"/>
           <w:szCs w:val="22"/>
         </w:rPr>
-        <w:t xml:space="preserve"> - уточнить наименование элемента:</w:t>
-      </w:r>
-    </w:p>
-    <w:p>
-      <w:pPr>
-        <w:pStyle w:val="a4"/>
-        <w:numPr>
-          <w:ilvl w:val="0"/>
-          <w:numId w:val="15"/>
-        </w:numPr>
-        <w:spacing w:before="0" w:beforeAutospacing="0" w:after="0" w:afterAutospacing="0"/>
-        <w:textAlignment w:val="baseline"/>
-        <w:rPr>
-          <w:rFonts w:asciiTheme="minorHAnsi" w:hAnsiTheme="minorHAnsi"/>
-          <w:color w:val="333333"/>
-          <w:sz w:val="22"/>
-          <w:szCs w:val="22"/>
-        </w:rPr>
-      </w:pPr>
-      <w:r>
-        <w:rPr>
-          <w:rFonts w:asciiTheme="minorHAnsi" w:hAnsiTheme="minorHAnsi"/>
-          <w:color w:val="333333"/>
-          <w:sz w:val="22"/>
-          <w:szCs w:val="22"/>
-        </w:rPr>
-        <w:t>Сотрудники или Персоны</w:t>
-      </w:r>
-    </w:p>
-    <w:p>
-      <w:pPr>
-        <w:pStyle w:val="a4"/>
-        <w:numPr>
-          <w:ilvl w:val="0"/>
-          <w:numId w:val="15"/>
-        </w:numPr>
-        <w:spacing w:before="0" w:beforeAutospacing="0" w:after="0" w:afterAutospacing="0"/>
-        <w:textAlignment w:val="baseline"/>
-        <w:rPr>
-          <w:rFonts w:asciiTheme="minorHAnsi" w:hAnsiTheme="minorHAnsi"/>
-          <w:color w:val="333333"/>
-          <w:sz w:val="22"/>
-          <w:szCs w:val="22"/>
-        </w:rPr>
-      </w:pPr>
-      <w:r>
-        <w:rPr>
-          <w:rFonts w:asciiTheme="minorHAnsi" w:hAnsiTheme="minorHAnsi"/>
-          <w:color w:val="333333"/>
-          <w:sz w:val="22"/>
-          <w:szCs w:val="22"/>
-        </w:rPr>
-        <w:t>Список сотрудников или список персон.</w:t>
-      </w:r>
-    </w:p>
-    <w:p>
-      <w:pPr>
-        <w:pStyle w:val="a4"/>
-        <w:spacing w:before="0" w:beforeAutospacing="0" w:after="0" w:afterAutospacing="0"/>
-        <w:ind w:left="1485"/>
-        <w:textAlignment w:val="baseline"/>
-        <w:rPr>
-          <w:rFonts w:asciiTheme="minorHAnsi" w:hAnsiTheme="minorHAnsi"/>
-          <w:color w:val="333333"/>
-          <w:sz w:val="22"/>
-          <w:szCs w:val="22"/>
-        </w:rPr>
-      </w:pPr>
-      <w:r>
-        <w:rPr>
-          <w:rFonts w:asciiTheme="minorHAnsi" w:hAnsiTheme="minorHAnsi"/>
-          <w:color w:val="333333"/>
-          <w:sz w:val="22"/>
-          <w:szCs w:val="22"/>
-        </w:rPr>
-        <w:t>В функциональных требованиях есть противоречивость в наименовании.</w:t>
-      </w:r>
-    </w:p>
-    <w:p>
-      <w:pPr>
-        <w:pStyle w:val="a4"/>
-        <w:numPr>
-          <w:ilvl w:val="0"/>
-          <w:numId w:val="1"/>
-        </w:numPr>
-        <w:spacing w:before="0" w:beforeAutospacing="0" w:after="0" w:afterAutospacing="0"/>
-        <w:textAlignment w:val="baseline"/>
-        <w:rPr>
-          <w:rFonts w:asciiTheme="minorHAnsi" w:hAnsiTheme="minorHAnsi"/>
-          <w:color w:val="333333"/>
-          <w:sz w:val="22"/>
-          <w:szCs w:val="22"/>
-        </w:rPr>
-      </w:pPr>
-      <w:r>
-        <w:rPr>
-          <w:rFonts w:asciiTheme="minorHAnsi" w:hAnsiTheme="minorHAnsi"/>
-          <w:color w:val="333333"/>
-          <w:sz w:val="22"/>
-          <w:szCs w:val="22"/>
-        </w:rPr>
-        <w:t xml:space="preserve"> </w:t>
-      </w:r>
-      <w:r>
-        <w:rPr>
-          <w:rFonts w:asciiTheme="minorHAnsi" w:hAnsiTheme="minorHAnsi"/>
-          <w:color w:val="333333"/>
-          <w:sz w:val="22"/>
-          <w:szCs w:val="22"/>
-        </w:rPr>
-        <w:t>&lt;</w:t>
-      </w:r>
-      <w:r>
-        <w:rPr>
-          <w:rFonts w:asciiTheme="minorHAnsi" w:hAnsiTheme="minorHAnsi"/>
-          <w:color w:val="333333"/>
-          <w:sz w:val="22"/>
-          <w:szCs w:val="22"/>
-        </w:rPr>
-        <w:t>Главное м</w:t>
-      </w:r>
-      <w:r>
-        <w:rPr>
-          <w:rFonts w:asciiTheme="minorHAnsi" w:hAnsiTheme="minorHAnsi"/>
-          <w:color w:val="333333"/>
-          <w:sz w:val="22"/>
-          <w:szCs w:val="22"/>
-        </w:rPr>
-        <w:t>еню. Персоны</w:t>
-      </w:r>
-      <w:r>
-        <w:rPr>
-          <w:rFonts w:asciiTheme="minorHAnsi" w:hAnsiTheme="minorHAnsi"/>
-          <w:color w:val="333333"/>
-          <w:sz w:val="22"/>
-          <w:szCs w:val="22"/>
-        </w:rPr>
-        <w:t>&gt;</w:t>
-      </w:r>
-      <w:r>
-        <w:rPr>
-          <w:rFonts w:asciiTheme="minorHAnsi" w:hAnsiTheme="minorHAnsi"/>
-          <w:color w:val="333333"/>
-          <w:sz w:val="22"/>
-          <w:szCs w:val="22"/>
-        </w:rPr>
-        <w:t xml:space="preserve"> - </w:t>
-      </w:r>
-      <w:r>
-        <w:rPr>
-          <w:rFonts w:asciiTheme="minorHAnsi" w:hAnsiTheme="minorHAnsi"/>
-          <w:color w:val="333333"/>
-          <w:sz w:val="22"/>
-          <w:szCs w:val="22"/>
-        </w:rPr>
-        <w:t>уточнить реализацию формы «Список сотрудников»:</w:t>
-      </w:r>
-    </w:p>
-    <w:p>
-      <w:pPr>
-        <w:pStyle w:val="a4"/>
-        <w:numPr>
-          <w:ilvl w:val="0"/>
-          <w:numId w:val="10"/>
-        </w:numPr>
-        <w:spacing w:before="0" w:beforeAutospacing="0" w:after="0" w:afterAutospacing="0"/>
-        <w:textAlignment w:val="baseline"/>
-        <w:rPr>
-          <w:rFonts w:asciiTheme="minorHAnsi" w:hAnsiTheme="minorHAnsi"/>
-          <w:color w:val="333333"/>
-          <w:sz w:val="22"/>
-          <w:szCs w:val="22"/>
-        </w:rPr>
-      </w:pPr>
-      <w:r>
-        <w:rPr>
-          <w:rFonts w:asciiTheme="minorHAnsi" w:hAnsiTheme="minorHAnsi"/>
-          <w:color w:val="333333"/>
-          <w:sz w:val="22"/>
-          <w:szCs w:val="22"/>
-        </w:rPr>
-        <w:t>В виде списка/таблицы/столбцов/выпадающий список</w:t>
-      </w:r>
-    </w:p>
-    <w:p>
-      <w:pPr>
-        <w:pStyle w:val="a4"/>
-        <w:numPr>
-          <w:ilvl w:val="0"/>
-          <w:numId w:val="10"/>
-        </w:numPr>
-        <w:spacing w:before="0" w:beforeAutospacing="0" w:after="0" w:afterAutospacing="0"/>
-        <w:textAlignment w:val="baseline"/>
-        <w:rPr>
-          <w:rFonts w:asciiTheme="minorHAnsi" w:hAnsiTheme="minorHAnsi"/>
-          <w:color w:val="333333"/>
-          <w:sz w:val="22"/>
-          <w:szCs w:val="22"/>
-        </w:rPr>
-      </w:pPr>
-      <w:r>
-        <w:rPr>
-          <w:rFonts w:asciiTheme="minorHAnsi" w:hAnsiTheme="minorHAnsi"/>
-          <w:color w:val="333333"/>
-          <w:sz w:val="22"/>
-          <w:szCs w:val="22"/>
-        </w:rPr>
-        <w:t>Наличие прокрутки</w:t>
-      </w:r>
-    </w:p>
-    <w:p>
-      <w:pPr>
-        <w:pStyle w:val="a4"/>
-        <w:spacing w:before="0" w:beforeAutospacing="0" w:after="0" w:afterAutospacing="0"/>
-        <w:ind w:left="1440"/>
-        <w:textAlignment w:val="baseline"/>
-        <w:rPr>
-          <w:rFonts w:asciiTheme="minorHAnsi" w:hAnsiTheme="minorHAnsi"/>
-          <w:color w:val="333333"/>
-          <w:sz w:val="22"/>
-          <w:szCs w:val="22"/>
-        </w:rPr>
-      </w:pPr>
-    </w:p>
-    <w:p>
-      <w:pPr>
-        <w:pStyle w:val="a4"/>
-        <w:numPr>
-          <w:ilvl w:val="0"/>
-          <w:numId w:val="1"/>
-        </w:numPr>
-        <w:spacing w:before="0" w:beforeAutospacing="0" w:after="0" w:afterAutospacing="0"/>
-        <w:textAlignment w:val="baseline"/>
-        <w:rPr>
-          <w:rFonts w:asciiTheme="minorHAnsi" w:hAnsiTheme="minorHAnsi"/>
-          <w:color w:val="333333"/>
-          <w:sz w:val="22"/>
-          <w:szCs w:val="22"/>
-        </w:rPr>
-      </w:pPr>
-      <w:r>
-        <w:rPr>
-          <w:rFonts w:asciiTheme="minorHAnsi" w:hAnsiTheme="minorHAnsi"/>
-          <w:color w:val="333333"/>
-          <w:sz w:val="22"/>
-          <w:szCs w:val="22"/>
-        </w:rPr>
-        <w:t>&lt;</w:t>
-      </w:r>
-      <w:r>
-        <w:rPr>
-          <w:rFonts w:asciiTheme="minorHAnsi" w:hAnsiTheme="minorHAnsi"/>
-          <w:color w:val="333333"/>
-          <w:sz w:val="22"/>
-          <w:szCs w:val="22"/>
-        </w:rPr>
-        <w:t>Проект</w:t>
-      </w:r>
-      <w:r>
-        <w:rPr>
-          <w:rFonts w:asciiTheme="minorHAnsi" w:hAnsiTheme="minorHAnsi"/>
-          <w:color w:val="333333"/>
-          <w:sz w:val="22"/>
-          <w:szCs w:val="22"/>
-        </w:rPr>
-        <w:t>&gt;</w:t>
-      </w:r>
-      <w:r>
-        <w:rPr>
-          <w:rFonts w:asciiTheme="minorHAnsi" w:hAnsiTheme="minorHAnsi"/>
-          <w:color w:val="333333"/>
-          <w:sz w:val="22"/>
-          <w:szCs w:val="22"/>
-        </w:rPr>
-        <w:t xml:space="preserve"> - </w:t>
-      </w:r>
-      <w:r>
-        <w:rPr>
-          <w:rFonts w:asciiTheme="minorHAnsi" w:hAnsiTheme="minorHAnsi"/>
-          <w:color w:val="333333"/>
-          <w:sz w:val="22"/>
-          <w:szCs w:val="22"/>
-        </w:rPr>
-        <w:t>у</w:t>
-      </w:r>
-      <w:r>
-        <w:rPr>
-          <w:rFonts w:asciiTheme="minorHAnsi" w:hAnsiTheme="minorHAnsi"/>
-          <w:color w:val="333333"/>
-          <w:sz w:val="22"/>
-          <w:szCs w:val="22"/>
-        </w:rPr>
-        <w:t>точнить, как должна быть реализована  команда</w:t>
+        <w:t xml:space="preserve"> - форма ввода задачи из списка задач: предложить реализовать команду</w:t>
       </w:r>
       <w:proofErr w:type="gramStart"/>
       <w:r>
@@ -2275,25 +6312,7 @@
           <w:sz w:val="22"/>
           <w:szCs w:val="22"/>
         </w:rPr>
-        <w:t xml:space="preserve"> </w:t>
-      </w:r>
-      <w:r>
-        <w:rPr>
-          <w:rFonts w:asciiTheme="minorHAnsi" w:hAnsiTheme="minorHAnsi"/>
-          <w:color w:val="333333"/>
-          <w:sz w:val="22"/>
-          <w:szCs w:val="22"/>
-        </w:rPr>
-        <w:t xml:space="preserve"> </w:t>
-      </w:r>
-      <w:r>
-        <w:rPr>
-          <w:rFonts w:asciiTheme="minorHAnsi" w:hAnsiTheme="minorHAnsi"/>
-          <w:color w:val="333333"/>
-          <w:sz w:val="22"/>
-          <w:szCs w:val="22"/>
-        </w:rPr>
-        <w:t>Д</w:t>
+        <w:t xml:space="preserve"> У</w:t>
       </w:r>
       <w:proofErr w:type="gramEnd"/>
       <w:r>
@@ -2303,812 +6322,12 @@
           <w:sz w:val="22"/>
           <w:szCs w:val="22"/>
         </w:rPr>
-        <w:t>обавить</w:t>
-      </w:r>
-      <w:r>
-        <w:rPr>
-          <w:rFonts w:asciiTheme="minorHAnsi" w:hAnsiTheme="minorHAnsi"/>
-          <w:color w:val="333333"/>
-          <w:sz w:val="22"/>
-          <w:szCs w:val="22"/>
-        </w:rPr>
-        <w:t xml:space="preserve"> в разных разделах</w:t>
-      </w:r>
-      <w:r>
-        <w:rPr>
-          <w:rFonts w:asciiTheme="minorHAnsi" w:hAnsiTheme="minorHAnsi"/>
-          <w:color w:val="333333"/>
-          <w:sz w:val="22"/>
-          <w:szCs w:val="22"/>
-        </w:rPr>
-        <w:t>:</w:t>
-      </w:r>
-    </w:p>
-    <w:p>
-      <w:pPr>
-        <w:pStyle w:val="a4"/>
-        <w:numPr>
-          <w:ilvl w:val="0"/>
-          <w:numId w:val="11"/>
-        </w:numPr>
-        <w:spacing w:before="0" w:beforeAutospacing="0" w:after="0" w:afterAutospacing="0"/>
-        <w:textAlignment w:val="baseline"/>
-        <w:rPr>
-          <w:rFonts w:asciiTheme="minorHAnsi" w:hAnsiTheme="minorHAnsi"/>
-          <w:color w:val="333333"/>
-          <w:sz w:val="22"/>
-          <w:szCs w:val="22"/>
-        </w:rPr>
-      </w:pPr>
-      <w:r>
-        <w:rPr>
-          <w:rFonts w:asciiTheme="minorHAnsi" w:hAnsiTheme="minorHAnsi"/>
-          <w:color w:val="333333"/>
-          <w:sz w:val="22"/>
-          <w:szCs w:val="22"/>
-        </w:rPr>
-        <w:t>Кнопка</w:t>
-      </w:r>
-    </w:p>
-    <w:p>
-      <w:pPr>
-        <w:pStyle w:val="a4"/>
-        <w:numPr>
-          <w:ilvl w:val="0"/>
-          <w:numId w:val="11"/>
-        </w:numPr>
-        <w:spacing w:before="0" w:beforeAutospacing="0" w:after="0" w:afterAutospacing="0"/>
-        <w:textAlignment w:val="baseline"/>
-        <w:rPr>
-          <w:rFonts w:asciiTheme="minorHAnsi" w:hAnsiTheme="minorHAnsi"/>
-          <w:color w:val="333333"/>
-          <w:sz w:val="22"/>
-          <w:szCs w:val="22"/>
-        </w:rPr>
-      </w:pPr>
-      <w:r>
-        <w:rPr>
-          <w:rFonts w:asciiTheme="minorHAnsi" w:hAnsiTheme="minorHAnsi"/>
-          <w:color w:val="333333"/>
-          <w:sz w:val="22"/>
-          <w:szCs w:val="22"/>
-        </w:rPr>
-        <w:t>Ссылка</w:t>
-      </w:r>
-    </w:p>
-    <w:p>
-      <w:pPr>
-        <w:pStyle w:val="a4"/>
-        <w:numPr>
-          <w:ilvl w:val="0"/>
-          <w:numId w:val="11"/>
-        </w:numPr>
-        <w:spacing w:before="0" w:beforeAutospacing="0" w:after="0" w:afterAutospacing="0"/>
-        <w:textAlignment w:val="baseline"/>
-        <w:rPr>
-          <w:rFonts w:asciiTheme="minorHAnsi" w:hAnsiTheme="minorHAnsi"/>
-          <w:color w:val="333333"/>
-          <w:sz w:val="22"/>
-          <w:szCs w:val="22"/>
-        </w:rPr>
-      </w:pPr>
-      <w:r>
-        <w:rPr>
-          <w:rFonts w:asciiTheme="minorHAnsi" w:hAnsiTheme="minorHAnsi"/>
-          <w:color w:val="333333"/>
-          <w:sz w:val="22"/>
-          <w:szCs w:val="22"/>
-        </w:rPr>
-        <w:t>Иное.</w:t>
-      </w:r>
-    </w:p>
-    <w:p>
-      <w:pPr>
-        <w:pStyle w:val="a4"/>
-        <w:numPr>
-          <w:ilvl w:val="0"/>
-          <w:numId w:val="1"/>
-        </w:numPr>
-        <w:spacing w:before="0" w:beforeAutospacing="0" w:after="0" w:afterAutospacing="0"/>
-        <w:textAlignment w:val="baseline"/>
-        <w:rPr>
-          <w:rFonts w:asciiTheme="minorHAnsi" w:hAnsiTheme="minorHAnsi"/>
-          <w:color w:val="333333"/>
-          <w:sz w:val="22"/>
-          <w:szCs w:val="22"/>
-        </w:rPr>
-      </w:pPr>
-      <w:r>
-        <w:rPr>
-          <w:rFonts w:asciiTheme="minorHAnsi" w:hAnsiTheme="minorHAnsi"/>
-          <w:color w:val="333333"/>
-          <w:sz w:val="22"/>
-          <w:szCs w:val="22"/>
-        </w:rPr>
-        <w:t>&lt;</w:t>
-      </w:r>
-      <w:r>
-        <w:rPr>
-          <w:rFonts w:asciiTheme="minorHAnsi" w:hAnsiTheme="minorHAnsi"/>
-          <w:color w:val="333333"/>
-          <w:sz w:val="22"/>
-          <w:szCs w:val="22"/>
-        </w:rPr>
-        <w:t>Проект</w:t>
-      </w:r>
-      <w:r>
-        <w:rPr>
-          <w:rFonts w:asciiTheme="minorHAnsi" w:hAnsiTheme="minorHAnsi"/>
-          <w:color w:val="333333"/>
-          <w:sz w:val="22"/>
-          <w:szCs w:val="22"/>
-        </w:rPr>
-        <w:t>&gt;</w:t>
-      </w:r>
-      <w:r>
-        <w:rPr>
-          <w:rFonts w:asciiTheme="minorHAnsi" w:hAnsiTheme="minorHAnsi"/>
-          <w:color w:val="333333"/>
-          <w:sz w:val="22"/>
-          <w:szCs w:val="22"/>
-        </w:rPr>
-        <w:t xml:space="preserve"> - </w:t>
-      </w:r>
-      <w:r>
-        <w:rPr>
-          <w:rFonts w:asciiTheme="minorHAnsi" w:hAnsiTheme="minorHAnsi"/>
-          <w:color w:val="333333"/>
-          <w:sz w:val="22"/>
-          <w:szCs w:val="22"/>
-        </w:rPr>
-        <w:t>у</w:t>
-      </w:r>
-      <w:r>
-        <w:rPr>
-          <w:rFonts w:asciiTheme="minorHAnsi" w:hAnsiTheme="minorHAnsi"/>
-          <w:color w:val="333333"/>
-          <w:sz w:val="22"/>
-          <w:szCs w:val="22"/>
-        </w:rPr>
-        <w:t>точнить, как должна быть реализована  команда</w:t>
-      </w:r>
-      <w:proofErr w:type="gramStart"/>
-      <w:r>
-        <w:rPr>
-          <w:rFonts w:asciiTheme="minorHAnsi" w:hAnsiTheme="minorHAnsi"/>
-          <w:color w:val="333333"/>
-          <w:sz w:val="22"/>
-          <w:szCs w:val="22"/>
-        </w:rPr>
-        <w:t xml:space="preserve"> </w:t>
-      </w:r>
-      <w:r>
-        <w:rPr>
-          <w:rFonts w:asciiTheme="minorHAnsi" w:hAnsiTheme="minorHAnsi"/>
-          <w:color w:val="333333"/>
-          <w:sz w:val="22"/>
-          <w:szCs w:val="22"/>
-        </w:rPr>
-        <w:t xml:space="preserve"> </w:t>
-      </w:r>
-      <w:r>
-        <w:rPr>
-          <w:rFonts w:asciiTheme="minorHAnsi" w:hAnsiTheme="minorHAnsi"/>
-          <w:color w:val="333333"/>
-          <w:sz w:val="22"/>
-          <w:szCs w:val="22"/>
-        </w:rPr>
-        <w:t>И</w:t>
-      </w:r>
-      <w:proofErr w:type="gramEnd"/>
-      <w:r>
-        <w:rPr>
-          <w:rFonts w:asciiTheme="minorHAnsi" w:hAnsiTheme="minorHAnsi"/>
-          <w:color w:val="333333"/>
-          <w:sz w:val="22"/>
-          <w:szCs w:val="22"/>
-        </w:rPr>
-        <w:t>зменить</w:t>
-      </w:r>
-      <w:r>
-        <w:rPr>
-          <w:rFonts w:asciiTheme="minorHAnsi" w:hAnsiTheme="minorHAnsi"/>
-          <w:color w:val="333333"/>
-          <w:sz w:val="22"/>
-          <w:szCs w:val="22"/>
-        </w:rPr>
-        <w:t xml:space="preserve"> в разных разделах</w:t>
-      </w:r>
-      <w:r>
-        <w:rPr>
-          <w:rFonts w:asciiTheme="minorHAnsi" w:hAnsiTheme="minorHAnsi"/>
-          <w:color w:val="333333"/>
-          <w:sz w:val="22"/>
-          <w:szCs w:val="22"/>
-        </w:rPr>
-        <w:t>:</w:t>
-      </w:r>
-    </w:p>
-    <w:p>
-      <w:pPr>
-        <w:pStyle w:val="a4"/>
-        <w:numPr>
-          <w:ilvl w:val="0"/>
-          <w:numId w:val="11"/>
-        </w:numPr>
-        <w:spacing w:before="0" w:beforeAutospacing="0" w:after="0" w:afterAutospacing="0"/>
-        <w:textAlignment w:val="baseline"/>
-        <w:rPr>
-          <w:rFonts w:asciiTheme="minorHAnsi" w:hAnsiTheme="minorHAnsi"/>
-          <w:color w:val="333333"/>
-          <w:sz w:val="22"/>
-          <w:szCs w:val="22"/>
-        </w:rPr>
-      </w:pPr>
-      <w:r>
-        <w:rPr>
-          <w:rFonts w:asciiTheme="minorHAnsi" w:hAnsiTheme="minorHAnsi"/>
-          <w:color w:val="333333"/>
-          <w:sz w:val="22"/>
-          <w:szCs w:val="22"/>
-        </w:rPr>
-        <w:t>Кнопка</w:t>
-      </w:r>
-    </w:p>
-    <w:p>
-      <w:pPr>
-        <w:pStyle w:val="a4"/>
-        <w:numPr>
-          <w:ilvl w:val="0"/>
-          <w:numId w:val="11"/>
-        </w:numPr>
-        <w:spacing w:before="0" w:beforeAutospacing="0" w:after="0" w:afterAutospacing="0"/>
-        <w:textAlignment w:val="baseline"/>
-        <w:rPr>
-          <w:rFonts w:asciiTheme="minorHAnsi" w:hAnsiTheme="minorHAnsi"/>
-          <w:color w:val="333333"/>
-          <w:sz w:val="22"/>
-          <w:szCs w:val="22"/>
-        </w:rPr>
-      </w:pPr>
-      <w:r>
-        <w:rPr>
-          <w:rFonts w:asciiTheme="minorHAnsi" w:hAnsiTheme="minorHAnsi"/>
-          <w:color w:val="333333"/>
-          <w:sz w:val="22"/>
-          <w:szCs w:val="22"/>
-        </w:rPr>
-        <w:t>Ссылка</w:t>
-      </w:r>
-    </w:p>
-    <w:p>
-      <w:pPr>
-        <w:pStyle w:val="a4"/>
-        <w:numPr>
-          <w:ilvl w:val="0"/>
-          <w:numId w:val="11"/>
-        </w:numPr>
-        <w:spacing w:before="0" w:beforeAutospacing="0" w:after="0" w:afterAutospacing="0"/>
-        <w:textAlignment w:val="baseline"/>
-        <w:rPr>
-          <w:rFonts w:asciiTheme="minorHAnsi" w:hAnsiTheme="minorHAnsi"/>
-          <w:color w:val="333333"/>
-          <w:sz w:val="22"/>
-          <w:szCs w:val="22"/>
-        </w:rPr>
-      </w:pPr>
-      <w:r>
-        <w:rPr>
-          <w:rFonts w:asciiTheme="minorHAnsi" w:hAnsiTheme="minorHAnsi"/>
-          <w:color w:val="333333"/>
-          <w:sz w:val="22"/>
-          <w:szCs w:val="22"/>
-        </w:rPr>
-        <w:t>Иное.</w:t>
-      </w:r>
-    </w:p>
-    <w:p>
-      <w:pPr>
-        <w:pStyle w:val="a4"/>
-        <w:numPr>
-          <w:ilvl w:val="0"/>
-          <w:numId w:val="1"/>
-        </w:numPr>
-        <w:spacing w:before="0" w:beforeAutospacing="0" w:after="0" w:afterAutospacing="0"/>
-        <w:textAlignment w:val="baseline"/>
-        <w:rPr>
-          <w:rFonts w:asciiTheme="minorHAnsi" w:hAnsiTheme="minorHAnsi"/>
-          <w:color w:val="333333"/>
-          <w:sz w:val="22"/>
-          <w:szCs w:val="22"/>
-        </w:rPr>
-      </w:pPr>
-      <w:r>
-        <w:rPr>
-          <w:rFonts w:asciiTheme="minorHAnsi" w:hAnsiTheme="minorHAnsi"/>
-          <w:color w:val="333333"/>
-          <w:sz w:val="22"/>
-          <w:szCs w:val="22"/>
-        </w:rPr>
-        <w:t>&lt;</w:t>
-      </w:r>
-      <w:r>
-        <w:rPr>
-          <w:rFonts w:asciiTheme="minorHAnsi" w:hAnsiTheme="minorHAnsi"/>
-          <w:color w:val="333333"/>
-          <w:sz w:val="22"/>
-          <w:szCs w:val="22"/>
-        </w:rPr>
-        <w:t>Проект</w:t>
-      </w:r>
-      <w:r>
-        <w:rPr>
-          <w:rFonts w:asciiTheme="minorHAnsi" w:hAnsiTheme="minorHAnsi"/>
-          <w:color w:val="333333"/>
-          <w:sz w:val="22"/>
-          <w:szCs w:val="22"/>
-        </w:rPr>
-        <w:t>&gt;</w:t>
-      </w:r>
-      <w:r>
-        <w:rPr>
-          <w:rFonts w:asciiTheme="minorHAnsi" w:hAnsiTheme="minorHAnsi"/>
-          <w:color w:val="333333"/>
-          <w:sz w:val="22"/>
-          <w:szCs w:val="22"/>
-        </w:rPr>
-        <w:t xml:space="preserve"> - при реализации команды</w:t>
-      </w:r>
-      <w:proofErr w:type="gramStart"/>
-      <w:r>
-        <w:rPr>
-          <w:rFonts w:asciiTheme="minorHAnsi" w:hAnsiTheme="minorHAnsi"/>
-          <w:color w:val="333333"/>
-          <w:sz w:val="22"/>
-          <w:szCs w:val="22"/>
-        </w:rPr>
-        <w:t xml:space="preserve"> И</w:t>
-      </w:r>
-      <w:proofErr w:type="gramEnd"/>
-      <w:r>
-        <w:rPr>
-          <w:rFonts w:asciiTheme="minorHAnsi" w:hAnsiTheme="minorHAnsi"/>
-          <w:color w:val="333333"/>
-          <w:sz w:val="22"/>
-          <w:szCs w:val="22"/>
-        </w:rPr>
-        <w:t>зменить должно ли появляться информирующее сообщение: «Вы уверены, что хотите внести изменения?»</w:t>
-      </w:r>
-    </w:p>
-    <w:p>
-      <w:pPr>
-        <w:pStyle w:val="a4"/>
-        <w:numPr>
-          <w:ilvl w:val="0"/>
-          <w:numId w:val="12"/>
-        </w:numPr>
-        <w:spacing w:before="0" w:beforeAutospacing="0" w:after="0" w:afterAutospacing="0"/>
-        <w:textAlignment w:val="baseline"/>
-        <w:rPr>
-          <w:rFonts w:asciiTheme="minorHAnsi" w:hAnsiTheme="minorHAnsi"/>
-          <w:color w:val="333333"/>
-          <w:sz w:val="22"/>
-          <w:szCs w:val="22"/>
-        </w:rPr>
-      </w:pPr>
-      <w:r>
-        <w:rPr>
-          <w:rFonts w:asciiTheme="minorHAnsi" w:hAnsiTheme="minorHAnsi"/>
-          <w:color w:val="333333"/>
-          <w:sz w:val="22"/>
-          <w:szCs w:val="22"/>
-        </w:rPr>
-        <w:t>Если да, уточнить текст сообщения.</w:t>
-      </w:r>
-    </w:p>
-    <w:p>
-      <w:pPr>
-        <w:pStyle w:val="a4"/>
-        <w:numPr>
-          <w:ilvl w:val="0"/>
-          <w:numId w:val="1"/>
-        </w:numPr>
-        <w:spacing w:before="0" w:beforeAutospacing="0" w:after="0" w:afterAutospacing="0"/>
-        <w:textAlignment w:val="baseline"/>
-        <w:rPr>
-          <w:rFonts w:asciiTheme="minorHAnsi" w:hAnsiTheme="minorHAnsi"/>
-          <w:color w:val="333333"/>
-          <w:sz w:val="22"/>
-          <w:szCs w:val="22"/>
-        </w:rPr>
-      </w:pPr>
-      <w:r>
-        <w:rPr>
-          <w:rFonts w:asciiTheme="minorHAnsi" w:hAnsiTheme="minorHAnsi"/>
-          <w:color w:val="333333"/>
-          <w:sz w:val="22"/>
-          <w:szCs w:val="22"/>
-        </w:rPr>
-        <w:t>&lt;</w:t>
-      </w:r>
-      <w:r>
-        <w:rPr>
-          <w:rFonts w:asciiTheme="minorHAnsi" w:hAnsiTheme="minorHAnsi"/>
-          <w:color w:val="333333"/>
-          <w:sz w:val="22"/>
-          <w:szCs w:val="22"/>
-        </w:rPr>
-        <w:t>Проект</w:t>
-      </w:r>
-      <w:r>
-        <w:rPr>
-          <w:rFonts w:asciiTheme="minorHAnsi" w:hAnsiTheme="minorHAnsi"/>
-          <w:color w:val="333333"/>
-          <w:sz w:val="22"/>
-          <w:szCs w:val="22"/>
-        </w:rPr>
-        <w:t>&gt;</w:t>
-      </w:r>
-      <w:r>
-        <w:rPr>
-          <w:rFonts w:asciiTheme="minorHAnsi" w:hAnsiTheme="minorHAnsi"/>
-          <w:color w:val="333333"/>
-          <w:sz w:val="22"/>
-          <w:szCs w:val="22"/>
-        </w:rPr>
-        <w:t xml:space="preserve"> - </w:t>
-      </w:r>
-      <w:r>
-        <w:rPr>
-          <w:rFonts w:asciiTheme="minorHAnsi" w:hAnsiTheme="minorHAnsi"/>
-          <w:color w:val="333333"/>
-          <w:sz w:val="22"/>
-          <w:szCs w:val="22"/>
-        </w:rPr>
-        <w:t>у</w:t>
-      </w:r>
-      <w:r>
-        <w:rPr>
-          <w:rFonts w:asciiTheme="minorHAnsi" w:hAnsiTheme="minorHAnsi"/>
-          <w:color w:val="333333"/>
-          <w:sz w:val="22"/>
-          <w:szCs w:val="22"/>
-        </w:rPr>
-        <w:t>точнить, как должна быть реализована  команда</w:t>
-      </w:r>
-      <w:proofErr w:type="gramStart"/>
-      <w:r>
-        <w:rPr>
-          <w:rFonts w:asciiTheme="minorHAnsi" w:hAnsiTheme="minorHAnsi"/>
-          <w:color w:val="333333"/>
-          <w:sz w:val="22"/>
-          <w:szCs w:val="22"/>
-        </w:rPr>
-        <w:t xml:space="preserve"> </w:t>
-      </w:r>
-      <w:r>
-        <w:rPr>
-          <w:rFonts w:asciiTheme="minorHAnsi" w:hAnsiTheme="minorHAnsi"/>
-          <w:color w:val="333333"/>
-          <w:sz w:val="22"/>
-          <w:szCs w:val="22"/>
-        </w:rPr>
-        <w:t xml:space="preserve"> </w:t>
-      </w:r>
-      <w:r>
-        <w:rPr>
-          <w:rFonts w:asciiTheme="minorHAnsi" w:hAnsiTheme="minorHAnsi"/>
-          <w:color w:val="333333"/>
-          <w:sz w:val="22"/>
-          <w:szCs w:val="22"/>
-        </w:rPr>
-        <w:t>У</w:t>
-      </w:r>
-      <w:proofErr w:type="gramEnd"/>
-      <w:r>
-        <w:rPr>
-          <w:rFonts w:asciiTheme="minorHAnsi" w:hAnsiTheme="minorHAnsi"/>
-          <w:color w:val="333333"/>
-          <w:sz w:val="22"/>
-          <w:szCs w:val="22"/>
-        </w:rPr>
-        <w:t>далить</w:t>
-      </w:r>
-      <w:r>
-        <w:rPr>
-          <w:rFonts w:asciiTheme="minorHAnsi" w:hAnsiTheme="minorHAnsi"/>
-          <w:color w:val="333333"/>
-          <w:sz w:val="22"/>
-          <w:szCs w:val="22"/>
-        </w:rPr>
-        <w:t xml:space="preserve"> в разных разделах</w:t>
-      </w:r>
-      <w:r>
-        <w:rPr>
-          <w:rFonts w:asciiTheme="minorHAnsi" w:hAnsiTheme="minorHAnsi"/>
-          <w:color w:val="333333"/>
-          <w:sz w:val="22"/>
-          <w:szCs w:val="22"/>
-        </w:rPr>
-        <w:t>:</w:t>
-      </w:r>
-    </w:p>
-    <w:p>
-      <w:pPr>
-        <w:pStyle w:val="a4"/>
-        <w:numPr>
-          <w:ilvl w:val="0"/>
-          <w:numId w:val="11"/>
-        </w:numPr>
-        <w:spacing w:before="0" w:beforeAutospacing="0" w:after="0" w:afterAutospacing="0"/>
-        <w:textAlignment w:val="baseline"/>
-        <w:rPr>
-          <w:rFonts w:asciiTheme="minorHAnsi" w:hAnsiTheme="minorHAnsi"/>
-          <w:color w:val="333333"/>
-          <w:sz w:val="22"/>
-          <w:szCs w:val="22"/>
-        </w:rPr>
-      </w:pPr>
-      <w:r>
-        <w:rPr>
-          <w:rFonts w:asciiTheme="minorHAnsi" w:hAnsiTheme="minorHAnsi"/>
-          <w:color w:val="333333"/>
-          <w:sz w:val="22"/>
-          <w:szCs w:val="22"/>
-        </w:rPr>
-        <w:t>Кнопка</w:t>
-      </w:r>
-    </w:p>
-    <w:p>
-      <w:pPr>
-        <w:pStyle w:val="a4"/>
-        <w:numPr>
-          <w:ilvl w:val="0"/>
-          <w:numId w:val="11"/>
-        </w:numPr>
-        <w:spacing w:before="0" w:beforeAutospacing="0" w:after="0" w:afterAutospacing="0"/>
-        <w:textAlignment w:val="baseline"/>
-        <w:rPr>
-          <w:rFonts w:asciiTheme="minorHAnsi" w:hAnsiTheme="minorHAnsi"/>
-          <w:color w:val="333333"/>
-          <w:sz w:val="22"/>
-          <w:szCs w:val="22"/>
-        </w:rPr>
-      </w:pPr>
-      <w:r>
-        <w:rPr>
-          <w:rFonts w:asciiTheme="minorHAnsi" w:hAnsiTheme="minorHAnsi"/>
-          <w:color w:val="333333"/>
-          <w:sz w:val="22"/>
-          <w:szCs w:val="22"/>
-        </w:rPr>
-        <w:t>Ссылка</w:t>
-      </w:r>
-    </w:p>
-    <w:p>
-      <w:pPr>
-        <w:pStyle w:val="a4"/>
-        <w:numPr>
-          <w:ilvl w:val="0"/>
-          <w:numId w:val="11"/>
-        </w:numPr>
-        <w:spacing w:before="0" w:beforeAutospacing="0" w:after="0" w:afterAutospacing="0"/>
-        <w:textAlignment w:val="baseline"/>
-        <w:rPr>
-          <w:rFonts w:asciiTheme="minorHAnsi" w:hAnsiTheme="minorHAnsi"/>
-          <w:color w:val="333333"/>
-          <w:sz w:val="22"/>
-          <w:szCs w:val="22"/>
-        </w:rPr>
-      </w:pPr>
-      <w:r>
-        <w:rPr>
-          <w:rFonts w:asciiTheme="minorHAnsi" w:hAnsiTheme="minorHAnsi"/>
-          <w:color w:val="333333"/>
-          <w:sz w:val="22"/>
-          <w:szCs w:val="22"/>
-        </w:rPr>
-        <w:t>Иное</w:t>
-      </w:r>
-      <w:r>
-        <w:rPr>
-          <w:rFonts w:asciiTheme="minorHAnsi" w:hAnsiTheme="minorHAnsi"/>
-          <w:color w:val="333333"/>
-          <w:sz w:val="22"/>
-          <w:szCs w:val="22"/>
-        </w:rPr>
-        <w:t>.</w:t>
-      </w:r>
-    </w:p>
-    <w:p>
-      <w:pPr>
-        <w:pStyle w:val="a4"/>
-        <w:numPr>
-          <w:ilvl w:val="0"/>
-          <w:numId w:val="1"/>
-        </w:numPr>
-        <w:spacing w:before="0" w:beforeAutospacing="0" w:after="0" w:afterAutospacing="0"/>
-        <w:textAlignment w:val="baseline"/>
-        <w:rPr>
-          <w:rFonts w:asciiTheme="minorHAnsi" w:hAnsiTheme="minorHAnsi"/>
-          <w:color w:val="333333"/>
-          <w:sz w:val="22"/>
-          <w:szCs w:val="22"/>
-        </w:rPr>
-      </w:pPr>
-      <w:r>
-        <w:rPr>
-          <w:rFonts w:asciiTheme="minorHAnsi" w:hAnsiTheme="minorHAnsi"/>
-          <w:color w:val="333333"/>
-          <w:sz w:val="22"/>
-          <w:szCs w:val="22"/>
-        </w:rPr>
-        <w:t>&lt;</w:t>
-      </w:r>
-      <w:r>
-        <w:rPr>
-          <w:rFonts w:asciiTheme="minorHAnsi" w:hAnsiTheme="minorHAnsi"/>
-          <w:color w:val="333333"/>
-          <w:sz w:val="22"/>
-          <w:szCs w:val="22"/>
-        </w:rPr>
-        <w:t>Проект</w:t>
-      </w:r>
-      <w:r>
-        <w:rPr>
-          <w:rFonts w:asciiTheme="minorHAnsi" w:hAnsiTheme="minorHAnsi"/>
-          <w:color w:val="333333"/>
-          <w:sz w:val="22"/>
-          <w:szCs w:val="22"/>
-        </w:rPr>
-        <w:t>&gt;</w:t>
-      </w:r>
-      <w:r>
-        <w:rPr>
-          <w:rFonts w:asciiTheme="minorHAnsi" w:hAnsiTheme="minorHAnsi"/>
-          <w:color w:val="333333"/>
-          <w:sz w:val="22"/>
-          <w:szCs w:val="22"/>
-        </w:rPr>
-        <w:t xml:space="preserve"> - при реализации команды</w:t>
-      </w:r>
-      <w:proofErr w:type="gramStart"/>
-      <w:r>
-        <w:rPr>
-          <w:rFonts w:asciiTheme="minorHAnsi" w:hAnsiTheme="minorHAnsi"/>
-          <w:color w:val="333333"/>
-          <w:sz w:val="22"/>
-          <w:szCs w:val="22"/>
-        </w:rPr>
-        <w:t xml:space="preserve"> У</w:t>
-      </w:r>
-      <w:proofErr w:type="gramEnd"/>
-      <w:r>
-        <w:rPr>
-          <w:rFonts w:asciiTheme="minorHAnsi" w:hAnsiTheme="minorHAnsi"/>
-          <w:color w:val="333333"/>
-          <w:sz w:val="22"/>
-          <w:szCs w:val="22"/>
-        </w:rPr>
-        <w:t>далить должно ли появляться информирующее сообщение: «Вы уверены, что хотите удалить  этот объект?»</w:t>
-      </w:r>
-    </w:p>
-    <w:p>
-      <w:pPr>
-        <w:pStyle w:val="a4"/>
-        <w:numPr>
-          <w:ilvl w:val="0"/>
-          <w:numId w:val="14"/>
-        </w:numPr>
-        <w:spacing w:before="0" w:beforeAutospacing="0" w:after="0" w:afterAutospacing="0"/>
-        <w:textAlignment w:val="baseline"/>
-        <w:rPr>
-          <w:rFonts w:asciiTheme="minorHAnsi" w:hAnsiTheme="minorHAnsi"/>
-          <w:color w:val="333333"/>
-          <w:sz w:val="22"/>
-          <w:szCs w:val="22"/>
-        </w:rPr>
-      </w:pPr>
-      <w:r>
-        <w:rPr>
-          <w:rFonts w:asciiTheme="minorHAnsi" w:hAnsiTheme="minorHAnsi"/>
-          <w:color w:val="333333"/>
-          <w:sz w:val="22"/>
-          <w:szCs w:val="22"/>
-        </w:rPr>
-        <w:t>Если да, уточнить текст сообщения.</w:t>
-      </w:r>
-    </w:p>
-    <w:p>
-      <w:pPr>
-        <w:pStyle w:val="a4"/>
-        <w:spacing w:before="0" w:beforeAutospacing="0" w:after="0" w:afterAutospacing="0"/>
-        <w:ind w:left="1440"/>
-        <w:textAlignment w:val="baseline"/>
-        <w:rPr>
-          <w:rFonts w:asciiTheme="minorHAnsi" w:hAnsiTheme="minorHAnsi"/>
-          <w:color w:val="333333"/>
-          <w:sz w:val="22"/>
-          <w:szCs w:val="22"/>
-        </w:rPr>
-      </w:pPr>
-    </w:p>
-    <w:p>
-      <w:pPr>
-        <w:pStyle w:val="a4"/>
-        <w:numPr>
-          <w:ilvl w:val="0"/>
-          <w:numId w:val="1"/>
-        </w:numPr>
-        <w:spacing w:before="0" w:beforeAutospacing="0" w:after="0" w:afterAutospacing="0"/>
-        <w:textAlignment w:val="baseline"/>
-        <w:rPr>
-          <w:rFonts w:asciiTheme="minorHAnsi" w:hAnsiTheme="minorHAnsi"/>
-          <w:color w:val="333333"/>
-          <w:sz w:val="22"/>
-          <w:szCs w:val="22"/>
-        </w:rPr>
-      </w:pPr>
-      <w:r>
-        <w:rPr>
-          <w:rFonts w:asciiTheme="minorHAnsi" w:hAnsiTheme="minorHAnsi"/>
-          <w:color w:val="333333"/>
-          <w:sz w:val="22"/>
-          <w:szCs w:val="22"/>
-        </w:rPr>
-        <w:t>&lt;</w:t>
-      </w:r>
-      <w:r>
-        <w:rPr>
-          <w:rFonts w:asciiTheme="minorHAnsi" w:hAnsiTheme="minorHAnsi"/>
-          <w:color w:val="333333"/>
-          <w:sz w:val="22"/>
-          <w:szCs w:val="22"/>
-        </w:rPr>
-        <w:t>Список задач</w:t>
-      </w:r>
-      <w:r>
-        <w:rPr>
-          <w:rFonts w:asciiTheme="minorHAnsi" w:hAnsiTheme="minorHAnsi"/>
-          <w:color w:val="333333"/>
-          <w:sz w:val="22"/>
-          <w:szCs w:val="22"/>
-        </w:rPr>
-        <w:t>&gt;</w:t>
-      </w:r>
-      <w:r>
-        <w:rPr>
-          <w:rFonts w:asciiTheme="minorHAnsi" w:hAnsiTheme="minorHAnsi"/>
-          <w:color w:val="333333"/>
-          <w:sz w:val="22"/>
-          <w:szCs w:val="22"/>
-        </w:rPr>
-        <w:t xml:space="preserve"> - форма ввода задачи из списка задач: предложить реализовать команду</w:t>
-      </w:r>
-      <w:proofErr w:type="gramStart"/>
-      <w:r>
-        <w:rPr>
-          <w:rFonts w:asciiTheme="minorHAnsi" w:hAnsiTheme="minorHAnsi"/>
-          <w:color w:val="333333"/>
-          <w:sz w:val="22"/>
-          <w:szCs w:val="22"/>
-        </w:rPr>
-        <w:t xml:space="preserve"> У</w:t>
-      </w:r>
-      <w:proofErr w:type="gramEnd"/>
-      <w:r>
-        <w:rPr>
-          <w:rFonts w:asciiTheme="minorHAnsi" w:hAnsiTheme="minorHAnsi"/>
-          <w:color w:val="333333"/>
-          <w:sz w:val="22"/>
-          <w:szCs w:val="22"/>
-        </w:rPr>
         <w:t>далить.</w:t>
       </w:r>
     </w:p>
     <w:p>
       <w:pPr>
-        <w:pStyle w:val="a4"/>
+        <w:pStyle w:val="NormalWeb"/>
         <w:spacing w:before="0" w:beforeAutospacing="0" w:after="0" w:afterAutospacing="0"/>
         <w:ind w:left="720"/>
         <w:textAlignment w:val="baseline"/>
@@ -3151,21 +6370,85 @@
     </w:p>
     <w:p>
       <w:pPr>
-        <w:pStyle w:val="a4"/>
+        <w:pStyle w:val="NormalWeb"/>
         <w:spacing w:before="0" w:beforeAutospacing="0" w:after="0" w:afterAutospacing="0"/>
         <w:ind w:left="720"/>
         <w:textAlignment w:val="baseline"/>
         <w:rPr>
-          <w:rFonts w:asciiTheme="minorHAnsi" w:hAnsiTheme="minorHAnsi"/>
-          <w:color w:val="333333"/>
-          <w:sz w:val="22"/>
-          <w:szCs w:val="22"/>
-        </w:rPr>
-      </w:pPr>
-    </w:p>
-    <w:p>
-      <w:pPr>
-        <w:pStyle w:val="a4"/>
+          <w:rFonts w:asciiTheme="minorHAnsi" w:hAnsiTheme="minorHAnsi" w:cstheme="minorHAnsi"/>
+          <w:color w:val="0070C0"/>
+          <w:sz w:val="22"/>
+          <w:szCs w:val="22"/>
+        </w:rPr>
+      </w:pPr>
+      <w:proofErr w:type="gramStart"/>
+      <w:r>
+        <w:rPr>
+          <w:rFonts w:asciiTheme="minorHAnsi" w:hAnsiTheme="minorHAnsi" w:cstheme="minorHAnsi"/>
+          <w:color w:val="0070C0"/>
+          <w:sz w:val="22"/>
+          <w:szCs w:val="22"/>
+          <w:lang w:val="en-US"/>
+        </w:rPr>
+        <w:t>KSV</w:t>
+      </w:r>
+      <w:r>
+        <w:rPr>
+          <w:rFonts w:asciiTheme="minorHAnsi" w:hAnsiTheme="minorHAnsi" w:cstheme="minorHAnsi"/>
+          <w:color w:val="0070C0"/>
+          <w:sz w:val="22"/>
+          <w:szCs w:val="22"/>
+        </w:rPr>
+        <w:t>.</w:t>
+      </w:r>
+      <w:proofErr w:type="gramEnd"/>
+      <w:r>
+        <w:rPr>
+          <w:rFonts w:asciiTheme="minorHAnsi" w:hAnsiTheme="minorHAnsi" w:cstheme="minorHAnsi"/>
+          <w:color w:val="0070C0"/>
+          <w:sz w:val="22"/>
+          <w:szCs w:val="22"/>
+        </w:rPr>
+        <w:t xml:space="preserve"> Данное предложение есть в требованиях, </w:t>
+      </w:r>
+      <w:proofErr w:type="gramStart"/>
+      <w:r>
+        <w:rPr>
+          <w:rFonts w:asciiTheme="minorHAnsi" w:hAnsiTheme="minorHAnsi" w:cstheme="minorHAnsi"/>
+          <w:color w:val="0070C0"/>
+          <w:sz w:val="22"/>
+          <w:szCs w:val="22"/>
+        </w:rPr>
+        <w:t>см</w:t>
+      </w:r>
+      <w:proofErr w:type="gramEnd"/>
+      <w:r>
+        <w:rPr>
+          <w:rFonts w:asciiTheme="minorHAnsi" w:hAnsiTheme="minorHAnsi" w:cstheme="minorHAnsi"/>
+          <w:color w:val="0070C0"/>
+          <w:sz w:val="22"/>
+          <w:szCs w:val="22"/>
+        </w:rPr>
+        <w:t>.  п.3 Форма “Список задач”, команды уровня записи.</w:t>
+      </w:r>
+    </w:p>
+    <w:p>
+      <w:pPr>
+        <w:pStyle w:val="NormalWeb"/>
+        <w:spacing w:before="0" w:beforeAutospacing="0" w:after="0" w:afterAutospacing="0"/>
+        <w:ind w:left="720"/>
+        <w:textAlignment w:val="baseline"/>
+        <w:rPr>
+          <w:rFonts w:asciiTheme="minorHAnsi" w:hAnsiTheme="minorHAnsi"/>
+          <w:color w:val="333333"/>
+          <w:sz w:val="22"/>
+          <w:szCs w:val="22"/>
+        </w:rPr>
+      </w:pPr>
+    </w:p>
+    <w:p>
+      <w:pPr>
+        <w:pStyle w:val="NormalWeb"/>
         <w:numPr>
           <w:ilvl w:val="0"/>
           <w:numId w:val="1"/>
@@ -3247,11 +6530,62 @@
     </w:p>
     <w:p>
       <w:pPr>
-        <w:pStyle w:val="a4"/>
-        <w:numPr>
-          <w:ilvl w:val="0"/>
-          <w:numId w:val="1"/>
-        </w:numPr>
+        <w:pStyle w:val="NormalWeb"/>
+        <w:spacing w:before="0" w:beforeAutospacing="0" w:after="0" w:afterAutospacing="0"/>
+        <w:ind w:left="720"/>
+        <w:textAlignment w:val="baseline"/>
+        <w:rPr>
+          <w:rFonts w:asciiTheme="minorHAnsi" w:hAnsiTheme="minorHAnsi" w:cstheme="minorHAnsi"/>
+          <w:color w:val="0070C0"/>
+          <w:sz w:val="22"/>
+          <w:szCs w:val="22"/>
+        </w:rPr>
+      </w:pPr>
+      <w:proofErr w:type="gramStart"/>
+      <w:r>
+        <w:rPr>
+          <w:rFonts w:asciiTheme="minorHAnsi" w:hAnsiTheme="minorHAnsi" w:cstheme="minorHAnsi"/>
+          <w:color w:val="0070C0"/>
+          <w:sz w:val="22"/>
+          <w:szCs w:val="22"/>
+          <w:lang w:val="en-US"/>
+        </w:rPr>
+        <w:t>KSV</w:t>
+      </w:r>
+      <w:r>
+        <w:rPr>
+          <w:rFonts w:asciiTheme="minorHAnsi" w:hAnsiTheme="minorHAnsi" w:cstheme="minorHAnsi"/>
+          <w:color w:val="0070C0"/>
+          <w:sz w:val="22"/>
+          <w:szCs w:val="22"/>
+        </w:rPr>
+        <w:t>.</w:t>
+      </w:r>
+      <w:proofErr w:type="gramEnd"/>
+      <w:r>
+        <w:rPr>
+          <w:rFonts w:asciiTheme="minorHAnsi" w:hAnsiTheme="minorHAnsi" w:cstheme="minorHAnsi"/>
+          <w:color w:val="0070C0"/>
+          <w:sz w:val="22"/>
+          <w:szCs w:val="22"/>
+        </w:rPr>
+        <w:t xml:space="preserve"> Данное предложение есть в требованиях, см. п.4  Форма “Список сотрудников”, команды уровня записи</w:t>
+      </w:r>
+      <w:proofErr w:type="gramStart"/>
+      <w:r>
+        <w:rPr>
+          <w:rFonts w:asciiTheme="minorHAnsi" w:hAnsiTheme="minorHAnsi" w:cstheme="minorHAnsi"/>
+          <w:color w:val="0070C0"/>
+          <w:sz w:val="22"/>
+          <w:szCs w:val="22"/>
+        </w:rPr>
+        <w:t xml:space="preserve"> .</w:t>
+      </w:r>
+      <w:proofErr w:type="gramEnd"/>
+    </w:p>
+    <w:p>
+      <w:pPr>
+        <w:pStyle w:val="NormalWeb"/>
         <w:spacing w:before="0" w:beforeAutospacing="0" w:after="0" w:afterAutospacing="0"/>
         <w:textAlignment w:val="baseline"/>
         <w:rPr>
@@ -3261,49 +6595,13 @@
           <w:szCs w:val="22"/>
         </w:rPr>
       </w:pPr>
-      <w:r>
-        <w:rPr>
-          <w:rFonts w:asciiTheme="minorHAnsi" w:hAnsiTheme="minorHAnsi"/>
-          <w:color w:val="333333"/>
-          <w:sz w:val="22"/>
-          <w:szCs w:val="22"/>
-        </w:rPr>
-        <w:t>&lt;</w:t>
-      </w:r>
-      <w:r>
-        <w:rPr>
-          <w:rFonts w:asciiTheme="minorHAnsi" w:hAnsiTheme="minorHAnsi"/>
-          <w:color w:val="333333"/>
-          <w:sz w:val="22"/>
-          <w:szCs w:val="22"/>
-        </w:rPr>
-        <w:t>Проект</w:t>
-      </w:r>
-      <w:r>
-        <w:rPr>
-          <w:rFonts w:asciiTheme="minorHAnsi" w:hAnsiTheme="minorHAnsi"/>
-          <w:color w:val="333333"/>
-          <w:sz w:val="22"/>
-          <w:szCs w:val="22"/>
-        </w:rPr>
-        <w:t>&gt;</w:t>
-      </w:r>
-      <w:r>
-        <w:rPr>
-          <w:rFonts w:asciiTheme="minorHAnsi" w:hAnsiTheme="minorHAnsi"/>
-          <w:color w:val="333333"/>
-          <w:sz w:val="22"/>
-          <w:szCs w:val="22"/>
-        </w:rPr>
-        <w:t xml:space="preserve"> - в случае удаления данных должна ли присутствовать возможность их восстановления.</w:t>
-      </w:r>
-    </w:p>
-    <w:p>
-      <w:pPr>
-        <w:pStyle w:val="a4"/>
-        <w:numPr>
-          <w:ilvl w:val="0"/>
-          <w:numId w:val="14"/>
+    </w:p>
+    <w:p>
+      <w:pPr>
+        <w:pStyle w:val="NormalWeb"/>
+        <w:numPr>
+          <w:ilvl w:val="0"/>
+          <w:numId w:val="1"/>
         </w:numPr>
         <w:spacing w:before="0" w:beforeAutospacing="0" w:after="0" w:afterAutospacing="0"/>
         <w:textAlignment w:val="baseline"/>
@@ -3321,12 +6619,43 @@
           <w:sz w:val="22"/>
           <w:szCs w:val="22"/>
         </w:rPr>
-        <w:t>Если да, уточнить, как должно быть реализовано.</w:t>
-      </w:r>
-    </w:p>
-    <w:p>
-      <w:pPr>
-        <w:pStyle w:val="a4"/>
+        <w:t>&lt;</w:t>
+      </w:r>
+      <w:r>
+        <w:rPr>
+          <w:rFonts w:asciiTheme="minorHAnsi" w:hAnsiTheme="minorHAnsi"/>
+          <w:color w:val="333333"/>
+          <w:sz w:val="22"/>
+          <w:szCs w:val="22"/>
+        </w:rPr>
+        <w:t>Проект</w:t>
+      </w:r>
+      <w:r>
+        <w:rPr>
+          <w:rFonts w:asciiTheme="minorHAnsi" w:hAnsiTheme="minorHAnsi"/>
+          <w:color w:val="333333"/>
+          <w:sz w:val="22"/>
+          <w:szCs w:val="22"/>
+        </w:rPr>
+        <w:t>&gt;</w:t>
+      </w:r>
+      <w:r>
+        <w:rPr>
+          <w:rFonts w:asciiTheme="minorHAnsi" w:hAnsiTheme="minorHAnsi"/>
+          <w:color w:val="333333"/>
+          <w:sz w:val="22"/>
+          <w:szCs w:val="22"/>
+        </w:rPr>
+        <w:t xml:space="preserve"> - в случае удаления данных должна ли присутствовать возможность их восстановления.</w:t>
+      </w:r>
+    </w:p>
+    <w:p>
+      <w:pPr>
+        <w:pStyle w:val="NormalWeb"/>
+        <w:numPr>
+          <w:ilvl w:val="0"/>
+          <w:numId w:val="14"/>
+        </w:numPr>
         <w:spacing w:before="0" w:beforeAutospacing="0" w:after="0" w:afterAutospacing="0"/>
         <w:textAlignment w:val="baseline"/>
         <w:rPr>
@@ -3336,6 +6665,67 @@
           <w:szCs w:val="22"/>
         </w:rPr>
       </w:pPr>
+      <w:r>
+        <w:rPr>
+          <w:rFonts w:asciiTheme="minorHAnsi" w:hAnsiTheme="minorHAnsi"/>
+          <w:color w:val="333333"/>
+          <w:sz w:val="22"/>
+          <w:szCs w:val="22"/>
+        </w:rPr>
+        <w:t>Если да, уточнить, как должно быть реализовано.</w:t>
+      </w:r>
+    </w:p>
+    <w:p>
+      <w:pPr>
+        <w:pStyle w:val="NormalWeb"/>
+        <w:spacing w:before="0" w:beforeAutospacing="0" w:after="0" w:afterAutospacing="0"/>
+        <w:textAlignment w:val="baseline"/>
+        <w:rPr>
+          <w:rFonts w:asciiTheme="minorHAnsi" w:hAnsiTheme="minorHAnsi"/>
+          <w:color w:val="333333"/>
+          <w:sz w:val="22"/>
+          <w:szCs w:val="22"/>
+        </w:rPr>
+      </w:pPr>
+      <w:r>
+        <w:rPr>
+          <w:rFonts w:asciiTheme="minorHAnsi" w:hAnsiTheme="minorHAnsi"/>
+          <w:color w:val="333333"/>
+          <w:sz w:val="22"/>
+          <w:szCs w:val="22"/>
+        </w:rPr>
+        <w:t xml:space="preserve">              </w:t>
+      </w:r>
+      <w:proofErr w:type="gramStart"/>
+      <w:r>
+        <w:rPr>
+          <w:rFonts w:asciiTheme="minorHAnsi" w:hAnsiTheme="minorHAnsi" w:cstheme="minorHAnsi"/>
+          <w:color w:val="0070C0"/>
+          <w:sz w:val="22"/>
+          <w:szCs w:val="22"/>
+          <w:lang w:val="en-US"/>
+        </w:rPr>
+        <w:t>KSV</w:t>
+      </w:r>
+      <w:r>
+        <w:rPr>
+          <w:rFonts w:asciiTheme="minorHAnsi" w:hAnsiTheme="minorHAnsi" w:cstheme="minorHAnsi"/>
+          <w:color w:val="0070C0"/>
+          <w:sz w:val="22"/>
+          <w:szCs w:val="22"/>
+        </w:rPr>
+        <w:t>.</w:t>
+      </w:r>
+      <w:proofErr w:type="gramEnd"/>
+      <w:r>
+        <w:rPr>
+          <w:rFonts w:asciiTheme="minorHAnsi" w:hAnsiTheme="minorHAnsi" w:cstheme="minorHAnsi"/>
+          <w:color w:val="0070C0"/>
+          <w:sz w:val="22"/>
+          <w:szCs w:val="22"/>
+        </w:rPr>
+        <w:t xml:space="preserve"> Восстановление данных не предусмотрено спецификацией.</w:t>
+      </w:r>
     </w:p>
     <w:sectPr>
       <w:pgSz w:w="11906" w:h="16838"/>
@@ -3348,7 +6738,7 @@
 </file>
 
 <file path=word/numbering.xml><?xml version="1.0" encoding="utf-8"?>
-<w:numbering xmlns:wpc="http://schemas.microsoft.com/office/word/2010/wordprocessingCanvas" xmlns:mc="http://schemas.openxmlformats.org/markup-compatibility/2006" xmlns:o="urn:schemas-microsoft-com:office:office" xmlns:r="http://schemas.openxmlformats.org/officeDocument/2006/relationships" xmlns:m="http://schemas.openxmlformats.org/officeDocument/2006/math" xmlns:v="urn:schemas-microsoft-com:vml" xmlns:wp14="http://schemas.microsoft.com/office/word/2010/wordprocessingDrawing" xmlns:wp="http://schemas.openxmlformats.org/drawingml/2006/wordprocessingDrawing" xmlns:w10="urn:schemas-microsoft-com:office:word" xmlns:w="http://schemas.openxmlformats.org/wordprocessingml/2006/main" xmlns:w14="http://schemas.microsoft.com/office/word/2010/wordml" xmlns:wpg="http://schemas.microsoft.com/office/word/2010/wordprocessingGroup" xmlns:wpi="http://schemas.microsoft.com/office/word/2010/wordprocessingInk" xmlns:wne="http://schemas.microsoft.com/office/word/2006/wordml" xmlns:wps="http://schemas.microsoft.com/office/word/2010/wordprocessingShape" mc:Ignorable="w14 wp14">
+<w:numbering xmlns:ve="http://schemas.openxmlformats.org/markup-compatibility/2006" xmlns:o="urn:schemas-microsoft-com:office:office" xmlns:r="http://schemas.openxmlformats.org/officeDocument/2006/relationships" xmlns:m="http://schemas.openxmlformats.org/officeDocument/2006/math" xmlns:v="urn:schemas-microsoft-com:vml" xmlns:wp="http://schemas.openxmlformats.org/drawingml/2006/wordprocessingDrawing" xmlns:w10="urn:schemas-microsoft-com:office:word" xmlns:w="http://schemas.openxmlformats.org/wordprocessingml/2006/main" xmlns:wne="http://schemas.microsoft.com/office/word/2006/wordml">
   <w:abstractNum w:abstractNumId="0">
     <w:nsid w:val="0944152F"/>
     <w:multiLevelType w:val="multilevel"/>
@@ -5141,7 +8531,7 @@
 </file>
 
 <file path=word/styles.xml><?xml version="1.0" encoding="utf-8"?>
-<w:styles xmlns:mc="http://schemas.openxmlformats.org/markup-compatibility/2006" xmlns:r="http://schemas.openxmlformats.org/officeDocument/2006/relationships" xmlns:w="http://schemas.openxmlformats.org/wordprocessingml/2006/main" xmlns:w14="http://schemas.microsoft.com/office/word/2010/wordml" mc:Ignorable="w14">
+<w:styles xmlns:r="http://schemas.openxmlformats.org/officeDocument/2006/relationships" xmlns:w="http://schemas.openxmlformats.org/wordprocessingml/2006/main">
   <w:docDefaults>
     <w:rPrDefault>
       <w:rPr>
@@ -5296,21 +8686,23 @@
     <w:lsdException w:name="Bibliography" w:uiPriority="37"/>
     <w:lsdException w:name="TOC Heading" w:uiPriority="39" w:qFormat="1"/>
   </w:latentStyles>
-  <w:style w:type="paragraph" w:default="1" w:styleId="a">
+  <w:style w:type="paragraph" w:default="1" w:styleId="Normal">
     <w:name w:val="Normal"/>
     <w:qFormat/>
+    <w:rsid w:val="006423F4"/>
   </w:style>
-  <w:style w:type="character" w:default="1" w:styleId="a0">
+  <w:style w:type="character" w:default="1" w:styleId="DefaultParagraphFont">
     <w:name w:val="Default Paragraph Font"/>
     <w:uiPriority w:val="1"/>
     <w:semiHidden/>
     <w:unhideWhenUsed/>
   </w:style>
-  <w:style w:type="table" w:default="1" w:styleId="a1">
+  <w:style w:type="table" w:default="1" w:styleId="TableNormal">
     <w:name w:val="Normal Table"/>
     <w:uiPriority w:val="99"/>
     <w:semiHidden/>
     <w:unhideWhenUsed/>
+    <w:qFormat/>
     <w:tblPr>
       <w:tblInd w:w="0" w:type="dxa"/>
       <w:tblCellMar>
@@ -5321,15 +8713,15 @@
       </w:tblCellMar>
     </w:tblPr>
   </w:style>
-  <w:style w:type="numbering" w:default="1" w:styleId="a2">
+  <w:style w:type="numbering" w:default="1" w:styleId="NoList">
     <w:name w:val="No List"/>
     <w:uiPriority w:val="99"/>
     <w:semiHidden/>
     <w:unhideWhenUsed/>
   </w:style>
-  <w:style w:type="paragraph" w:styleId="a3">
+  <w:style w:type="paragraph" w:styleId="ListParagraph">
     <w:name w:val="List Paragraph"/>
-    <w:basedOn w:val="a"/>
+    <w:basedOn w:val="Normal"/>
     <w:uiPriority w:val="34"/>
     <w:qFormat/>
     <w:rsid w:val="00E65A19"/>
@@ -5338,9 +8730,9 @@
       <w:contextualSpacing/>
     </w:pPr>
   </w:style>
-  <w:style w:type="paragraph" w:styleId="a4">
+  <w:style w:type="paragraph" w:styleId="NormalWeb">
     <w:name w:val="Normal (Web)"/>
-    <w:basedOn w:val="a"/>
+    <w:basedOn w:val="Normal"/>
     <w:uiPriority w:val="99"/>
     <w:unhideWhenUsed/>
     <w:rsid w:val="00AB10C2"/>

--- a/Analysis requirements.docx
+++ b/Analysis requirements.docx
@@ -1,10 +1,10 @@
 
 <file path=word/document.xml><?xml version="1.0" encoding="utf-8"?>
-<w:document xmlns:ve="http://schemas.openxmlformats.org/markup-compatibility/2006" xmlns:o="urn:schemas-microsoft-com:office:office" xmlns:r="http://schemas.openxmlformats.org/officeDocument/2006/relationships" xmlns:m="http://schemas.openxmlformats.org/officeDocument/2006/math" xmlns:v="urn:schemas-microsoft-com:vml" xmlns:wp="http://schemas.openxmlformats.org/drawingml/2006/wordprocessingDrawing" xmlns:w10="urn:schemas-microsoft-com:office:word" xmlns:w="http://schemas.openxmlformats.org/wordprocessingml/2006/main" xmlns:wne="http://schemas.microsoft.com/office/word/2006/wordml">
+<w:document xmlns:wpc="http://schemas.microsoft.com/office/word/2010/wordprocessingCanvas" xmlns:mc="http://schemas.openxmlformats.org/markup-compatibility/2006" xmlns:o="urn:schemas-microsoft-com:office:office" xmlns:r="http://schemas.openxmlformats.org/officeDocument/2006/relationships" xmlns:m="http://schemas.openxmlformats.org/officeDocument/2006/math" xmlns:v="urn:schemas-microsoft-com:vml" xmlns:wp14="http://schemas.microsoft.com/office/word/2010/wordprocessingDrawing" xmlns:wp="http://schemas.openxmlformats.org/drawingml/2006/wordprocessingDrawing" xmlns:w10="urn:schemas-microsoft-com:office:word" xmlns:w="http://schemas.openxmlformats.org/wordprocessingml/2006/main" xmlns:w14="http://schemas.microsoft.com/office/word/2010/wordml" xmlns:wpg="http://schemas.microsoft.com/office/word/2010/wordprocessingGroup" xmlns:wpi="http://schemas.microsoft.com/office/word/2010/wordprocessingInk" xmlns:wne="http://schemas.microsoft.com/office/word/2006/wordml" xmlns:wps="http://schemas.microsoft.com/office/word/2010/wordprocessingShape" mc:Ignorable="w14 wp14">
   <w:body>
     <w:p>
       <w:pPr>
-        <w:pStyle w:val="ListParagraph"/>
+        <w:pStyle w:val="a3"/>
         <w:numPr>
           <w:ilvl w:val="0"/>
           <w:numId w:val="1"/>
@@ -31,7 +31,7 @@
     </w:p>
     <w:p>
       <w:pPr>
-        <w:pStyle w:val="ListParagraph"/>
+        <w:pStyle w:val="a3"/>
         <w:rPr>
           <w:color w:val="0070C0"/>
           <w:lang w:val="en-US"/>
@@ -61,7 +61,7 @@
     </w:p>
     <w:p>
       <w:pPr>
-        <w:pStyle w:val="ListParagraph"/>
+        <w:pStyle w:val="a3"/>
         <w:numPr>
           <w:ilvl w:val="0"/>
           <w:numId w:val="1"/>
@@ -73,24 +73,17 @@
     </w:p>
     <w:p>
       <w:pPr>
-        <w:pStyle w:val="ListParagraph"/>
-        <w:rPr>
-          <w:rFonts w:cstheme="minorHAnsi"/>
-          <w:color w:val="0070C0"/>
-        </w:rPr>
-      </w:pPr>
-      <w:proofErr w:type="gramStart"/>
-      <w:r>
+        <w:pStyle w:val="a3"/>
         <w:rPr>
           <w:rFonts w:eastAsiaTheme="majorEastAsia" w:cstheme="minorHAnsi"/>
           <w:bCs/>
           <w:iCs/>
           <w:color w:val="0070C0"/>
           <w:kern w:val="3"/>
-          <w:lang w:val="en-US" w:eastAsia="zh-CN" w:bidi="hi-IN"/>
-        </w:rPr>
-        <w:t>KSV</w:t>
-      </w:r>
+          <w:lang w:eastAsia="zh-CN" w:bidi="hi-IN"/>
+        </w:rPr>
+      </w:pPr>
+      <w:proofErr w:type="gramStart"/>
       <w:r>
         <w:rPr>
           <w:rFonts w:eastAsiaTheme="majorEastAsia" w:cstheme="minorHAnsi"/>
@@ -98,11 +91,10 @@
           <w:iCs/>
           <w:color w:val="0070C0"/>
           <w:kern w:val="3"/>
-          <w:lang w:eastAsia="zh-CN" w:bidi="hi-IN"/>
-        </w:rPr>
-        <w:t>.</w:t>
-      </w:r>
-      <w:proofErr w:type="gramEnd"/>
+          <w:lang w:val="en-US" w:eastAsia="zh-CN" w:bidi="hi-IN"/>
+        </w:rPr>
+        <w:t>KSV</w:t>
+      </w:r>
       <w:r>
         <w:rPr>
           <w:rFonts w:eastAsiaTheme="majorEastAsia" w:cstheme="minorHAnsi"/>
@@ -112,12 +104,24 @@
           <w:kern w:val="3"/>
           <w:lang w:eastAsia="zh-CN" w:bidi="hi-IN"/>
         </w:rPr>
+        <w:t>.</w:t>
+      </w:r>
+      <w:proofErr w:type="gramEnd"/>
+      <w:r>
+        <w:rPr>
+          <w:rFonts w:eastAsiaTheme="majorEastAsia" w:cstheme="minorHAnsi"/>
+          <w:bCs/>
+          <w:iCs/>
+          <w:color w:val="0070C0"/>
+          <w:kern w:val="3"/>
+          <w:lang w:eastAsia="zh-CN" w:bidi="hi-IN"/>
+        </w:rPr>
         <w:t xml:space="preserve"> Поведение согласно требованиям к полям на недопустимые символы.</w:t>
       </w:r>
     </w:p>
     <w:p>
       <w:pPr>
-        <w:pStyle w:val="ListParagraph"/>
+        <w:pStyle w:val="a3"/>
         <w:numPr>
           <w:ilvl w:val="0"/>
           <w:numId w:val="1"/>
@@ -127,241 +131,239 @@
         <w:t>&lt;Проект&gt; - уточн</w:t>
       </w:r>
       <w:r>
-        <w:t>ить обязательность заполнения разделов</w:t>
-      </w:r>
-      <w:r>
-        <w:t>:</w:t>
-      </w:r>
-    </w:p>
-    <w:p>
-      <w:pPr>
-        <w:pStyle w:val="ListParagraph"/>
-        <w:numPr>
-          <w:ilvl w:val="0"/>
-          <w:numId w:val="2"/>
-        </w:numPr>
-      </w:pPr>
-      <w:r>
-        <w:t>Название</w:t>
-      </w:r>
-    </w:p>
-    <w:p>
-      <w:pPr>
-        <w:pStyle w:val="ListParagraph"/>
-        <w:numPr>
-          <w:ilvl w:val="0"/>
-          <w:numId w:val="2"/>
-        </w:numPr>
-      </w:pPr>
-      <w:r>
-        <w:t>Сокращенное название</w:t>
-      </w:r>
-    </w:p>
-    <w:p>
-      <w:pPr>
-        <w:pStyle w:val="ListParagraph"/>
-        <w:numPr>
-          <w:ilvl w:val="0"/>
-          <w:numId w:val="2"/>
-        </w:numPr>
-      </w:pPr>
-      <w:r>
-        <w:t>Описание</w:t>
-      </w:r>
-    </w:p>
-    <w:p>
-      <w:pPr>
-        <w:ind w:left="1080"/>
-      </w:pPr>
-      <w:proofErr w:type="gramStart"/>
-      <w:r>
-        <w:rPr>
-          <w:color w:val="0070C0"/>
-          <w:lang w:val="en-US"/>
-        </w:rPr>
-        <w:t>KSV</w:t>
-      </w:r>
-      <w:r>
-        <w:rPr>
-          <w:color w:val="0070C0"/>
-        </w:rPr>
-        <w:t>.</w:t>
-      </w:r>
-      <w:proofErr w:type="gramEnd"/>
-      <w:r>
-        <w:rPr>
-          <w:color w:val="0070C0"/>
-        </w:rPr>
-        <w:t xml:space="preserve">   Все поля обязательные. Прошу обратить внимание, что на форме ввода проекта         отсутствуют разделы, есть поля,  </w:t>
-      </w:r>
-      <w:proofErr w:type="gramStart"/>
-      <w:r>
-        <w:rPr>
-          <w:color w:val="0070C0"/>
-        </w:rPr>
-        <w:t>см</w:t>
-      </w:r>
-      <w:proofErr w:type="gramEnd"/>
-      <w:r>
-        <w:rPr>
-          <w:color w:val="0070C0"/>
-        </w:rPr>
-        <w:t>. требования п. 5 «Форма ввода проекта»</w:t>
-      </w:r>
-    </w:p>
-    <w:p>
-      <w:pPr>
-        <w:pStyle w:val="ListParagraph"/>
-        <w:numPr>
-          <w:ilvl w:val="0"/>
-          <w:numId w:val="1"/>
-        </w:numPr>
-      </w:pPr>
-      <w:r>
-        <w:t>&lt;Проект&gt; - уточнить максимально допустимое количество символов при вводе</w:t>
-      </w:r>
-      <w:r>
-        <w:t xml:space="preserve"> в раздел Название</w:t>
-      </w:r>
-      <w:r>
-        <w:t>.</w:t>
-      </w:r>
-    </w:p>
-    <w:p>
-      <w:pPr>
-        <w:pStyle w:val="ListParagraph"/>
-        <w:rPr>
-          <w:rFonts w:cstheme="minorHAnsi"/>
-          <w:color w:val="0070C0"/>
-          <w:lang w:val="en-US"/>
-        </w:rPr>
-      </w:pPr>
-      <w:proofErr w:type="gramStart"/>
-      <w:r>
-        <w:rPr>
-          <w:color w:val="0070C0"/>
-          <w:lang w:val="en-US"/>
-        </w:rPr>
-        <w:t>KSV</w:t>
-      </w:r>
-      <w:r>
-        <w:rPr>
-          <w:color w:val="0070C0"/>
-        </w:rPr>
-        <w:t>.</w:t>
-      </w:r>
-      <w:proofErr w:type="gramEnd"/>
-      <w:r>
-        <w:rPr>
-          <w:color w:val="0070C0"/>
-        </w:rPr>
-        <w:t xml:space="preserve">  </w:t>
-      </w:r>
-      <w:r>
-        <w:rPr>
-          <w:rFonts w:eastAsia="Times New Roman" w:cstheme="minorHAnsi"/>
-          <w:color w:val="0070C0"/>
-          <w:lang w:eastAsia="ru-RU"/>
-        </w:rPr>
-        <w:t>50 символов</w:t>
-      </w:r>
-    </w:p>
-    <w:p>
-      <w:pPr>
-        <w:pStyle w:val="ListParagraph"/>
-        <w:numPr>
-          <w:ilvl w:val="0"/>
-          <w:numId w:val="1"/>
-        </w:numPr>
-      </w:pPr>
-      <w:r>
-        <w:t>&lt;Проект&gt;</w:t>
-      </w:r>
-      <w:r>
-        <w:t xml:space="preserve"> - уточнить минима</w:t>
-      </w:r>
-      <w:r>
-        <w:t>льно допустимое количество символов при вводе</w:t>
-      </w:r>
-      <w:r>
-        <w:t xml:space="preserve"> в раздел Название</w:t>
-      </w:r>
-      <w:r>
-        <w:t>.</w:t>
-      </w:r>
-    </w:p>
-    <w:p>
-      <w:pPr>
-        <w:pStyle w:val="ListParagraph"/>
-        <w:rPr>
-          <w:rFonts w:cstheme="minorHAnsi"/>
-          <w:color w:val="0070C0"/>
-        </w:rPr>
-      </w:pPr>
-      <w:proofErr w:type="gramStart"/>
-      <w:r>
-        <w:rPr>
-          <w:color w:val="0070C0"/>
-          <w:lang w:val="en-US"/>
-        </w:rPr>
-        <w:t>KSV</w:t>
-      </w:r>
-      <w:r>
-        <w:rPr>
-          <w:color w:val="0070C0"/>
-        </w:rPr>
-        <w:t>.</w:t>
-      </w:r>
-      <w:proofErr w:type="gramEnd"/>
-      <w:r>
-        <w:rPr>
-          <w:color w:val="0070C0"/>
-        </w:rPr>
-        <w:t xml:space="preserve">  </w:t>
-      </w:r>
-      <w:r>
-        <w:rPr>
-          <w:rFonts w:eastAsia="Times New Roman" w:cstheme="minorHAnsi"/>
-          <w:color w:val="0070C0"/>
-          <w:lang w:eastAsia="ru-RU"/>
-        </w:rPr>
-        <w:t>5 символов</w:t>
-      </w:r>
-      <w:r>
-        <w:rPr>
-          <w:rFonts w:eastAsia="Times New Roman" w:cstheme="minorHAnsi"/>
-          <w:color w:val="0070C0"/>
-          <w:lang w:eastAsia="ru-RU"/>
-        </w:rPr>
-        <w:t>. Вопрос  4 и 5, можно было объединить в один</w:t>
-      </w:r>
-    </w:p>
-    <w:p>
-      <w:pPr>
-        <w:pStyle w:val="ListParagraph"/>
-        <w:numPr>
-          <w:ilvl w:val="0"/>
-          <w:numId w:val="1"/>
-        </w:numPr>
-      </w:pPr>
-      <w:r>
-        <w:t>&lt;Проект&gt; - уточнить поведение системы при вводе недопустимого количества символов</w:t>
-      </w:r>
-      <w:r>
-        <w:t xml:space="preserve"> в </w:t>
-      </w:r>
-      <w:r>
-        <w:t>раздел Н</w:t>
+        <w:t xml:space="preserve">ить обязательность </w:t>
+      </w:r>
+      <w:r>
+        <w:t>заполнения полей</w:t>
       </w:r>
       <w:bookmarkStart w:id="0" w:name="_GoBack"/>
       <w:bookmarkEnd w:id="0"/>
       <w:r>
+        <w:t>:</w:t>
+      </w:r>
+    </w:p>
+    <w:p>
+      <w:pPr>
+        <w:pStyle w:val="a3"/>
+        <w:numPr>
+          <w:ilvl w:val="0"/>
+          <w:numId w:val="2"/>
+        </w:numPr>
+      </w:pPr>
+      <w:r>
+        <w:t>Название</w:t>
+      </w:r>
+    </w:p>
+    <w:p>
+      <w:pPr>
+        <w:pStyle w:val="a3"/>
+        <w:numPr>
+          <w:ilvl w:val="0"/>
+          <w:numId w:val="2"/>
+        </w:numPr>
+      </w:pPr>
+      <w:r>
+        <w:t>Сокращенное название</w:t>
+      </w:r>
+    </w:p>
+    <w:p>
+      <w:pPr>
+        <w:pStyle w:val="a3"/>
+        <w:numPr>
+          <w:ilvl w:val="0"/>
+          <w:numId w:val="2"/>
+        </w:numPr>
+      </w:pPr>
+      <w:r>
+        <w:t>Описание</w:t>
+      </w:r>
+    </w:p>
+    <w:p>
+      <w:pPr>
+        <w:ind w:left="1080"/>
+      </w:pPr>
+      <w:proofErr w:type="gramStart"/>
+      <w:r>
+        <w:rPr>
+          <w:color w:val="0070C0"/>
+          <w:lang w:val="en-US"/>
+        </w:rPr>
+        <w:t>KSV</w:t>
+      </w:r>
+      <w:r>
+        <w:rPr>
+          <w:color w:val="0070C0"/>
+        </w:rPr>
+        <w:t>.</w:t>
+      </w:r>
+      <w:proofErr w:type="gramEnd"/>
+      <w:r>
+        <w:rPr>
+          <w:color w:val="0070C0"/>
+        </w:rPr>
+        <w:t xml:space="preserve">   Все поля обязательные. Прошу обратить внимание, что на форме ввода проекта         отсутствуют разделы, есть поля,  см. требования п. 5 «Форма ввода проекта»</w:t>
+      </w:r>
+    </w:p>
+    <w:p>
+      <w:pPr>
+        <w:pStyle w:val="a3"/>
+        <w:numPr>
+          <w:ilvl w:val="0"/>
+          <w:numId w:val="1"/>
+        </w:numPr>
+      </w:pPr>
+      <w:r>
+        <w:t>&lt;Проект&gt; - уточнить максимально допустимое количество символов при вводе</w:t>
+      </w:r>
+      <w:r>
+        <w:t xml:space="preserve"> в поле</w:t>
+      </w:r>
+      <w:r>
+        <w:t xml:space="preserve"> Название</w:t>
+      </w:r>
+      <w:r>
+        <w:t>.</w:t>
+      </w:r>
+    </w:p>
+    <w:p>
+      <w:pPr>
+        <w:pStyle w:val="a3"/>
+        <w:rPr>
+          <w:rFonts w:cstheme="minorHAnsi"/>
+          <w:color w:val="0070C0"/>
+          <w:lang w:val="en-US"/>
+        </w:rPr>
+      </w:pPr>
+      <w:proofErr w:type="gramStart"/>
+      <w:r>
+        <w:rPr>
+          <w:color w:val="0070C0"/>
+          <w:lang w:val="en-US"/>
+        </w:rPr>
+        <w:t>KSV</w:t>
+      </w:r>
+      <w:r>
+        <w:rPr>
+          <w:color w:val="0070C0"/>
+        </w:rPr>
+        <w:t>.</w:t>
+      </w:r>
+      <w:proofErr w:type="gramEnd"/>
+      <w:r>
+        <w:rPr>
+          <w:color w:val="0070C0"/>
+        </w:rPr>
+        <w:t xml:space="preserve">  </w:t>
+      </w:r>
+      <w:r>
+        <w:rPr>
+          <w:rFonts w:eastAsia="Times New Roman" w:cstheme="minorHAnsi"/>
+          <w:color w:val="0070C0"/>
+          <w:lang w:eastAsia="ru-RU"/>
+        </w:rPr>
+        <w:t>50 символов</w:t>
+      </w:r>
+    </w:p>
+    <w:p>
+      <w:pPr>
+        <w:pStyle w:val="a3"/>
+        <w:numPr>
+          <w:ilvl w:val="0"/>
+          <w:numId w:val="1"/>
+        </w:numPr>
+      </w:pPr>
+      <w:r>
+        <w:t>&lt;Проект&gt;</w:t>
+      </w:r>
+      <w:r>
+        <w:t xml:space="preserve"> - уточнить минима</w:t>
+      </w:r>
+      <w:r>
+        <w:t>льно допустимое количество символов при вводе</w:t>
+      </w:r>
+      <w:r>
+        <w:t xml:space="preserve"> в поле </w:t>
+      </w:r>
+      <w:r>
+        <w:t>Название</w:t>
+      </w:r>
+      <w:r>
+        <w:t>.</w:t>
+      </w:r>
+    </w:p>
+    <w:p>
+      <w:pPr>
+        <w:pStyle w:val="a3"/>
+        <w:rPr>
+          <w:rFonts w:cstheme="minorHAnsi"/>
+          <w:color w:val="0070C0"/>
+        </w:rPr>
+      </w:pPr>
+      <w:proofErr w:type="gramStart"/>
+      <w:r>
+        <w:rPr>
+          <w:color w:val="0070C0"/>
+          <w:lang w:val="en-US"/>
+        </w:rPr>
+        <w:t>KSV</w:t>
+      </w:r>
+      <w:r>
+        <w:rPr>
+          <w:color w:val="0070C0"/>
+        </w:rPr>
+        <w:t>.</w:t>
+      </w:r>
+      <w:proofErr w:type="gramEnd"/>
+      <w:r>
+        <w:rPr>
+          <w:color w:val="0070C0"/>
+        </w:rPr>
+        <w:t xml:space="preserve">  </w:t>
+      </w:r>
+      <w:r>
+        <w:rPr>
+          <w:rFonts w:eastAsia="Times New Roman" w:cstheme="minorHAnsi"/>
+          <w:color w:val="0070C0"/>
+          <w:lang w:eastAsia="ru-RU"/>
+        </w:rPr>
+        <w:t>5 символов</w:t>
+      </w:r>
+      <w:r>
+        <w:rPr>
+          <w:rFonts w:eastAsia="Times New Roman" w:cstheme="minorHAnsi"/>
+          <w:color w:val="0070C0"/>
+          <w:lang w:eastAsia="ru-RU"/>
+        </w:rPr>
+        <w:t>. Вопрос  4 и 5, можно было объединить в один</w:t>
+      </w:r>
+    </w:p>
+    <w:p>
+      <w:pPr>
+        <w:pStyle w:val="a3"/>
+        <w:numPr>
+          <w:ilvl w:val="0"/>
+          <w:numId w:val="1"/>
+        </w:numPr>
+      </w:pPr>
+      <w:r>
+        <w:t>&lt;Проект&gt; - уточнить поведение системы при вводе недопустимого количества символов</w:t>
+      </w:r>
+      <w:r>
+        <w:t xml:space="preserve"> в </w:t>
+      </w:r>
+      <w:r>
+        <w:t>поле</w:t>
+      </w:r>
+      <w:r>
+        <w:t xml:space="preserve"> Н</w:t>
+      </w:r>
+      <w:r>
         <w:t>азвание.</w:t>
       </w:r>
     </w:p>
     <w:p>
       <w:pPr>
-        <w:pStyle w:val="ListParagraph"/>
+        <w:pStyle w:val="a3"/>
         <w:rPr>
           <w:rFonts w:cstheme="minorHAnsi"/>
           <w:color w:val="0070C0"/>
@@ -435,7 +437,7 @@
     </w:p>
     <w:p>
       <w:pPr>
-        <w:pStyle w:val="ListParagraph"/>
+        <w:pStyle w:val="a3"/>
         <w:numPr>
           <w:ilvl w:val="0"/>
           <w:numId w:val="1"/>
@@ -445,27 +447,97 @@
         <w:t xml:space="preserve">&lt;Проект&gt; - уточнить, какие </w:t>
       </w:r>
       <w:r>
-        <w:t xml:space="preserve">символы </w:t>
+        <w:t>символы валидны для заполнения н</w:t>
+      </w:r>
+      <w:r>
+        <w:t>азвания.</w:t>
+      </w:r>
+    </w:p>
+    <w:p>
+      <w:pPr>
+        <w:pStyle w:val="a3"/>
+        <w:rPr>
+          <w:rFonts w:cstheme="minorHAnsi"/>
+          <w:color w:val="0070C0"/>
+        </w:rPr>
+      </w:pPr>
+      <w:proofErr w:type="gramStart"/>
+      <w:r>
+        <w:rPr>
+          <w:color w:val="0070C0"/>
+          <w:lang w:val="en-US"/>
+        </w:rPr>
+        <w:t>KSV</w:t>
+      </w:r>
+      <w:r>
+        <w:rPr>
+          <w:color w:val="0070C0"/>
+        </w:rPr>
+        <w:t>.</w:t>
+      </w:r>
+      <w:proofErr w:type="gramEnd"/>
+      <w:r>
+        <w:rPr>
+          <w:color w:val="0070C0"/>
+        </w:rPr>
+        <w:t xml:space="preserve">  </w:t>
+      </w:r>
+      <w:r>
+        <w:rPr>
+          <w:rFonts w:eastAsia="Times New Roman" w:cstheme="minorHAnsi"/>
+          <w:color w:val="0070C0"/>
+          <w:lang w:eastAsia="ru-RU"/>
+        </w:rPr>
+        <w:t>Допустимые символы: A-Z , a-z , А-Я</w:t>
+      </w:r>
+      <w:proofErr w:type="gramStart"/>
+      <w:r>
+        <w:rPr>
+          <w:rFonts w:eastAsia="Times New Roman" w:cstheme="minorHAnsi"/>
+          <w:color w:val="0070C0"/>
+          <w:lang w:eastAsia="ru-RU"/>
+        </w:rPr>
+        <w:t xml:space="preserve"> ,</w:t>
+      </w:r>
+      <w:proofErr w:type="gramEnd"/>
+      <w:r>
+        <w:rPr>
+          <w:rFonts w:eastAsia="Times New Roman" w:cstheme="minorHAnsi"/>
+          <w:color w:val="0070C0"/>
+          <w:lang w:eastAsia="ru-RU"/>
+        </w:rPr>
+        <w:t xml:space="preserve"> а-я , 0-9 , _ , - , пробел</w:t>
+      </w:r>
+    </w:p>
+    <w:p>
+      <w:pPr>
+        <w:pStyle w:val="a3"/>
+        <w:numPr>
+          <w:ilvl w:val="0"/>
+          <w:numId w:val="1"/>
+        </w:numPr>
+      </w:pPr>
+      <w:r>
+        <w:t xml:space="preserve">&lt;Проект&gt; - уточнить поведение системы при вводе </w:t>
       </w:r>
       <w:proofErr w:type="spellStart"/>
       <w:r>
-        <w:t>валидны</w:t>
+        <w:t>невалидных</w:t>
       </w:r>
       <w:proofErr w:type="spellEnd"/>
       <w:r>
-        <w:t xml:space="preserve"> для заполнения н</w:t>
-      </w:r>
-      <w:r>
-        <w:t>азвания.</w:t>
-      </w:r>
-    </w:p>
-    <w:p>
-      <w:pPr>
-        <w:pStyle w:val="ListParagraph"/>
-        <w:rPr>
-          <w:rFonts w:cstheme="minorHAnsi"/>
-          <w:color w:val="0070C0"/>
-        </w:rPr>
+        <w:t xml:space="preserve"> символов</w:t>
+      </w:r>
+      <w:r>
+        <w:t xml:space="preserve"> в название</w:t>
+      </w:r>
+      <w:r>
+        <w:t>.</w:t>
+      </w:r>
+    </w:p>
+    <w:p>
+      <w:pPr>
+        <w:pStyle w:val="a3"/>
       </w:pPr>
       <w:proofErr w:type="gramStart"/>
       <w:r>
@@ -494,158 +566,44 @@
           <w:color w:val="0070C0"/>
           <w:lang w:eastAsia="ru-RU"/>
         </w:rPr>
-        <w:t xml:space="preserve">Допустимые символы: A-Z , </w:t>
-      </w:r>
-      <w:proofErr w:type="spellStart"/>
+        <w:t xml:space="preserve">Аналогично ответу на </w:t>
+      </w:r>
       <w:r>
         <w:rPr>
           <w:rFonts w:eastAsia="Times New Roman" w:cstheme="minorHAnsi"/>
           <w:color w:val="0070C0"/>
           <w:lang w:eastAsia="ru-RU"/>
         </w:rPr>
-        <w:t>a-z</w:t>
-      </w:r>
-      <w:proofErr w:type="spellEnd"/>
-      <w:r>
-        <w:rPr>
-          <w:rFonts w:eastAsia="Times New Roman" w:cstheme="minorHAnsi"/>
-          <w:color w:val="0070C0"/>
-          <w:lang w:eastAsia="ru-RU"/>
-        </w:rPr>
-        <w:t xml:space="preserve"> , А-Я</w:t>
-      </w:r>
-      <w:proofErr w:type="gramStart"/>
-      <w:r>
-        <w:rPr>
-          <w:rFonts w:eastAsia="Times New Roman" w:cstheme="minorHAnsi"/>
-          <w:color w:val="0070C0"/>
-          <w:lang w:eastAsia="ru-RU"/>
-        </w:rPr>
-        <w:t xml:space="preserve"> ,</w:t>
-      </w:r>
-      <w:proofErr w:type="gramEnd"/>
-      <w:r>
-        <w:rPr>
-          <w:rFonts w:eastAsia="Times New Roman" w:cstheme="minorHAnsi"/>
-          <w:color w:val="0070C0"/>
-          <w:lang w:eastAsia="ru-RU"/>
-        </w:rPr>
-        <w:t xml:space="preserve"> </w:t>
-      </w:r>
-      <w:proofErr w:type="spellStart"/>
-      <w:r>
-        <w:rPr>
-          <w:rFonts w:eastAsia="Times New Roman" w:cstheme="minorHAnsi"/>
-          <w:color w:val="0070C0"/>
-          <w:lang w:eastAsia="ru-RU"/>
-        </w:rPr>
-        <w:t>а-я</w:t>
-      </w:r>
-      <w:proofErr w:type="spellEnd"/>
-      <w:r>
-        <w:rPr>
-          <w:rFonts w:eastAsia="Times New Roman" w:cstheme="minorHAnsi"/>
-          <w:color w:val="0070C0"/>
-          <w:lang w:eastAsia="ru-RU"/>
-        </w:rPr>
-        <w:t xml:space="preserve"> , 0-9 , _ , - , пробел</w:t>
-      </w:r>
-    </w:p>
-    <w:p>
-      <w:pPr>
-        <w:pStyle w:val="ListParagraph"/>
+        <w:t>вопрос №6</w:t>
+      </w:r>
+    </w:p>
+    <w:p>
+      <w:pPr>
+        <w:pStyle w:val="a3"/>
         <w:numPr>
           <w:ilvl w:val="0"/>
           <w:numId w:val="1"/>
         </w:numPr>
       </w:pPr>
       <w:r>
-        <w:t xml:space="preserve">&lt;Проект&gt; - уточнить поведение системы при вводе </w:t>
-      </w:r>
-      <w:proofErr w:type="spellStart"/>
-      <w:r>
-        <w:t>невалидных</w:t>
-      </w:r>
-      <w:proofErr w:type="spellEnd"/>
-      <w:r>
-        <w:t xml:space="preserve"> символов</w:t>
-      </w:r>
-      <w:r>
-        <w:t xml:space="preserve"> в название</w:t>
-      </w:r>
-      <w:r>
-        <w:t>.</w:t>
-      </w:r>
-    </w:p>
-    <w:p>
-      <w:pPr>
-        <w:pStyle w:val="ListParagraph"/>
-      </w:pPr>
-      <w:proofErr w:type="gramStart"/>
-      <w:r>
-        <w:rPr>
-          <w:color w:val="0070C0"/>
-          <w:lang w:val="en-US"/>
-        </w:rPr>
-        <w:t>KSV</w:t>
-      </w:r>
-      <w:r>
-        <w:rPr>
-          <w:color w:val="0070C0"/>
-        </w:rPr>
-        <w:t>.</w:t>
-      </w:r>
-      <w:proofErr w:type="gramEnd"/>
-      <w:r>
-        <w:rPr>
-          <w:color w:val="0070C0"/>
-        </w:rPr>
-        <w:t xml:space="preserve">  </w:t>
-      </w:r>
-      <w:r>
-        <w:rPr>
-          <w:rFonts w:eastAsia="Times New Roman" w:cstheme="minorHAnsi"/>
-          <w:color w:val="0070C0"/>
-          <w:lang w:eastAsia="ru-RU"/>
-        </w:rPr>
-        <w:t xml:space="preserve">Аналогично ответу на </w:t>
-      </w:r>
-      <w:r>
-        <w:rPr>
-          <w:rFonts w:eastAsia="Times New Roman" w:cstheme="minorHAnsi"/>
-          <w:color w:val="0070C0"/>
-          <w:lang w:eastAsia="ru-RU"/>
-        </w:rPr>
-        <w:t>вопрос №6</w:t>
-      </w:r>
-    </w:p>
-    <w:p>
-      <w:pPr>
-        <w:pStyle w:val="ListParagraph"/>
+        <w:t>&lt;Проект&gt; - уточнить максимально допустимое количество символов при вводе сокращенного названия.</w:t>
+      </w:r>
+    </w:p>
+    <w:p>
+      <w:pPr>
+        <w:pStyle w:val="a3"/>
         <w:numPr>
           <w:ilvl w:val="0"/>
           <w:numId w:val="1"/>
         </w:numPr>
       </w:pPr>
       <w:r>
-        <w:t>&lt;Проект&gt; - уточнить максимально допустимое количество символов при вводе сокращенного названия.</w:t>
-      </w:r>
-    </w:p>
-    <w:p>
-      <w:pPr>
-        <w:pStyle w:val="ListParagraph"/>
-        <w:numPr>
-          <w:ilvl w:val="0"/>
-          <w:numId w:val="1"/>
-        </w:numPr>
-      </w:pPr>
-      <w:r>
         <w:t>&lt;Проект&gt; - уточнить минимально допустимое количество символов при вводе сокращенного названия.</w:t>
       </w:r>
     </w:p>
     <w:p>
       <w:pPr>
-        <w:pStyle w:val="ListParagraph"/>
+        <w:pStyle w:val="a3"/>
       </w:pPr>
       <w:proofErr w:type="gramStart"/>
       <w:r>
@@ -681,7 +639,7 @@
     </w:p>
     <w:p>
       <w:pPr>
-        <w:pStyle w:val="ListParagraph"/>
+        <w:pStyle w:val="a3"/>
         <w:numPr>
           <w:ilvl w:val="0"/>
           <w:numId w:val="1"/>
@@ -693,7 +651,7 @@
     </w:p>
     <w:p>
       <w:pPr>
-        <w:pStyle w:val="ListParagraph"/>
+        <w:pStyle w:val="a3"/>
         <w:rPr>
           <w:rFonts w:cstheme="minorHAnsi"/>
           <w:color w:val="0070C0"/>
@@ -739,7 +697,7 @@
     </w:p>
     <w:p>
       <w:pPr>
-        <w:pStyle w:val="ListParagraph"/>
+        <w:pStyle w:val="a3"/>
         <w:numPr>
           <w:ilvl w:val="0"/>
           <w:numId w:val="1"/>
@@ -751,7 +709,7 @@
     </w:p>
     <w:p>
       <w:pPr>
-        <w:pStyle w:val="ListParagraph"/>
+        <w:pStyle w:val="a3"/>
         <w:rPr>
           <w:rFonts w:cstheme="minorHAnsi"/>
           <w:color w:val="0070C0"/>
@@ -781,174 +739,138 @@
           <w:color w:val="0070C0"/>
           <w:lang w:eastAsia="ru-RU"/>
         </w:rPr>
-        <w:t xml:space="preserve"> Допустимые символы: A-Z , </w:t>
+        <w:t xml:space="preserve"> Допустимые символы: A-Z , a-z , А-Я</w:t>
+      </w:r>
+      <w:proofErr w:type="gramStart"/>
+      <w:r>
+        <w:rPr>
+          <w:rFonts w:eastAsia="Times New Roman" w:cstheme="minorHAnsi"/>
+          <w:color w:val="0070C0"/>
+          <w:lang w:eastAsia="ru-RU"/>
+        </w:rPr>
+        <w:t xml:space="preserve"> ,</w:t>
+      </w:r>
+      <w:proofErr w:type="gramEnd"/>
+      <w:r>
+        <w:rPr>
+          <w:rFonts w:eastAsia="Times New Roman" w:cstheme="minorHAnsi"/>
+          <w:color w:val="0070C0"/>
+          <w:lang w:eastAsia="ru-RU"/>
+        </w:rPr>
+        <w:t xml:space="preserve"> а-я , 0-9 , _ , - , пробел</w:t>
+      </w:r>
+    </w:p>
+    <w:p>
+      <w:pPr>
+        <w:pStyle w:val="a3"/>
+        <w:numPr>
+          <w:ilvl w:val="0"/>
+          <w:numId w:val="1"/>
+        </w:numPr>
+      </w:pPr>
+      <w:r>
+        <w:t xml:space="preserve">&lt;Проект&gt; - уточнить поведение системы при вводе </w:t>
       </w:r>
       <w:proofErr w:type="spellStart"/>
       <w:r>
+        <w:t>невалидных</w:t>
+      </w:r>
+      <w:proofErr w:type="spellEnd"/>
+      <w:r>
+        <w:t xml:space="preserve"> символов в сокращенное название.</w:t>
+      </w:r>
+    </w:p>
+    <w:p>
+      <w:pPr>
+        <w:pStyle w:val="a3"/>
+      </w:pPr>
+      <w:proofErr w:type="gramStart"/>
+      <w:r>
+        <w:rPr>
+          <w:color w:val="0070C0"/>
+          <w:lang w:val="en-US"/>
+        </w:rPr>
+        <w:t>KSV</w:t>
+      </w:r>
+      <w:r>
+        <w:rPr>
+          <w:color w:val="0070C0"/>
+        </w:rPr>
+        <w:t>.</w:t>
+      </w:r>
+      <w:proofErr w:type="gramEnd"/>
+      <w:r>
+        <w:rPr>
+          <w:color w:val="0070C0"/>
+        </w:rPr>
+        <w:t xml:space="preserve">  </w:t>
+      </w:r>
+      <w:r>
         <w:rPr>
           <w:rFonts w:eastAsia="Times New Roman" w:cstheme="minorHAnsi"/>
           <w:color w:val="0070C0"/>
           <w:lang w:eastAsia="ru-RU"/>
         </w:rPr>
-        <w:t>a-z</w:t>
-      </w:r>
-      <w:proofErr w:type="spellEnd"/>
+        <w:t xml:space="preserve">Аналогично ответу на </w:t>
+      </w:r>
       <w:r>
         <w:rPr>
           <w:rFonts w:eastAsia="Times New Roman" w:cstheme="minorHAnsi"/>
           <w:color w:val="0070C0"/>
           <w:lang w:eastAsia="ru-RU"/>
         </w:rPr>
-        <w:t xml:space="preserve"> , А-Я</w:t>
-      </w:r>
-      <w:proofErr w:type="gramStart"/>
+        <w:t>вопрос №</w:t>
+      </w:r>
       <w:r>
         <w:rPr>
           <w:rFonts w:eastAsia="Times New Roman" w:cstheme="minorHAnsi"/>
           <w:color w:val="0070C0"/>
           <w:lang w:eastAsia="ru-RU"/>
         </w:rPr>
-        <w:t xml:space="preserve"> ,</w:t>
-      </w:r>
-      <w:proofErr w:type="gramEnd"/>
+        <w:t xml:space="preserve"> </w:t>
+      </w:r>
       <w:r>
         <w:rPr>
           <w:rFonts w:eastAsia="Times New Roman" w:cstheme="minorHAnsi"/>
           <w:color w:val="0070C0"/>
           <w:lang w:eastAsia="ru-RU"/>
         </w:rPr>
-        <w:t xml:space="preserve"> </w:t>
-      </w:r>
-      <w:proofErr w:type="spellStart"/>
-      <w:r>
-        <w:rPr>
-          <w:rFonts w:eastAsia="Times New Roman" w:cstheme="minorHAnsi"/>
-          <w:color w:val="0070C0"/>
-          <w:lang w:eastAsia="ru-RU"/>
-        </w:rPr>
-        <w:t>а-я</w:t>
-      </w:r>
-      <w:proofErr w:type="spellEnd"/>
-      <w:r>
-        <w:rPr>
-          <w:rFonts w:eastAsia="Times New Roman" w:cstheme="minorHAnsi"/>
-          <w:color w:val="0070C0"/>
-          <w:lang w:eastAsia="ru-RU"/>
-        </w:rPr>
-        <w:t xml:space="preserve"> , 0-9 , _ , - , пробел</w:t>
-      </w:r>
-    </w:p>
-    <w:p>
-      <w:pPr>
-        <w:pStyle w:val="ListParagraph"/>
+        <w:t>6</w:t>
+      </w:r>
+    </w:p>
+    <w:p>
+      <w:pPr>
+        <w:pStyle w:val="a3"/>
         <w:numPr>
           <w:ilvl w:val="0"/>
           <w:numId w:val="1"/>
         </w:numPr>
       </w:pPr>
       <w:r>
-        <w:t xml:space="preserve">&lt;Проект&gt; - уточнить поведение системы при вводе </w:t>
-      </w:r>
-      <w:proofErr w:type="spellStart"/>
-      <w:r>
-        <w:t>невалидных</w:t>
-      </w:r>
-      <w:proofErr w:type="spellEnd"/>
-      <w:r>
-        <w:t xml:space="preserve"> символов в сокращенное название.</w:t>
-      </w:r>
-    </w:p>
-    <w:p>
-      <w:pPr>
-        <w:pStyle w:val="ListParagraph"/>
-      </w:pPr>
-      <w:proofErr w:type="gramStart"/>
-      <w:r>
-        <w:rPr>
-          <w:color w:val="0070C0"/>
-          <w:lang w:val="en-US"/>
-        </w:rPr>
-        <w:t>KSV</w:t>
-      </w:r>
-      <w:r>
-        <w:rPr>
-          <w:color w:val="0070C0"/>
-        </w:rPr>
-        <w:t>.</w:t>
-      </w:r>
-      <w:proofErr w:type="gramEnd"/>
-      <w:r>
-        <w:rPr>
-          <w:color w:val="0070C0"/>
-        </w:rPr>
-        <w:t xml:space="preserve">  </w:t>
-      </w:r>
-      <w:r>
-        <w:rPr>
-          <w:rFonts w:eastAsia="Times New Roman" w:cstheme="minorHAnsi"/>
-          <w:color w:val="0070C0"/>
-          <w:lang w:eastAsia="ru-RU"/>
-        </w:rPr>
-        <w:t xml:space="preserve">Аналогично ответу на </w:t>
-      </w:r>
-      <w:r>
-        <w:rPr>
-          <w:rFonts w:eastAsia="Times New Roman" w:cstheme="minorHAnsi"/>
-          <w:color w:val="0070C0"/>
-          <w:lang w:eastAsia="ru-RU"/>
-        </w:rPr>
-        <w:t>вопрос №</w:t>
-      </w:r>
-      <w:r>
-        <w:rPr>
-          <w:rFonts w:eastAsia="Times New Roman" w:cstheme="minorHAnsi"/>
-          <w:color w:val="0070C0"/>
-          <w:lang w:eastAsia="ru-RU"/>
-        </w:rPr>
-        <w:t xml:space="preserve"> </w:t>
-      </w:r>
-      <w:r>
-        <w:rPr>
-          <w:rFonts w:eastAsia="Times New Roman" w:cstheme="minorHAnsi"/>
-          <w:color w:val="0070C0"/>
-          <w:lang w:eastAsia="ru-RU"/>
-        </w:rPr>
-        <w:t>6</w:t>
-      </w:r>
-    </w:p>
-    <w:p>
-      <w:pPr>
-        <w:pStyle w:val="ListParagraph"/>
+        <w:t>&lt;Проект&gt; - уточнить максимально допустимое количество</w:t>
+      </w:r>
+      <w:r>
+        <w:t xml:space="preserve"> символов при заполнении</w:t>
+      </w:r>
+      <w:r>
+        <w:t xml:space="preserve"> описания.</w:t>
+      </w:r>
+    </w:p>
+    <w:p>
+      <w:pPr>
+        <w:pStyle w:val="a3"/>
         <w:numPr>
           <w:ilvl w:val="0"/>
           <w:numId w:val="1"/>
         </w:numPr>
       </w:pPr>
       <w:r>
-        <w:t>&lt;Проект&gt; - уточнить максимально допустимое количество</w:t>
-      </w:r>
-      <w:r>
-        <w:t xml:space="preserve"> символов при заполнении</w:t>
-      </w:r>
-      <w:r>
-        <w:t xml:space="preserve"> описания.</w:t>
-      </w:r>
-    </w:p>
-    <w:p>
-      <w:pPr>
-        <w:pStyle w:val="ListParagraph"/>
-        <w:numPr>
-          <w:ilvl w:val="0"/>
-          <w:numId w:val="1"/>
-        </w:numPr>
-      </w:pPr>
-      <w:r>
         <w:t>&lt;Проект&gt; - уточнить минимально допустимое количество символов при заполнении описания.</w:t>
       </w:r>
     </w:p>
     <w:p>
       <w:pPr>
-        <w:pStyle w:val="ListParagraph"/>
+        <w:pStyle w:val="a3"/>
         <w:rPr>
           <w:rFonts w:cstheme="minorHAnsi"/>
           <w:color w:val="0070C0"/>
@@ -993,7 +915,7 @@
     </w:p>
     <w:p>
       <w:pPr>
-        <w:pStyle w:val="ListParagraph"/>
+        <w:pStyle w:val="a3"/>
         <w:numPr>
           <w:ilvl w:val="0"/>
           <w:numId w:val="1"/>
@@ -1005,7 +927,7 @@
     </w:p>
     <w:p>
       <w:pPr>
-        <w:pStyle w:val="ListParagraph"/>
+        <w:pStyle w:val="a3"/>
         <w:rPr>
           <w:rFonts w:eastAsia="Times New Roman" w:cstheme="minorHAnsi"/>
           <w:color w:val="0070C0"/>
@@ -1060,32 +982,279 @@
     </w:p>
     <w:p>
       <w:pPr>
-        <w:pStyle w:val="ListParagraph"/>
-      </w:pPr>
-    </w:p>
-    <w:p>
-      <w:pPr>
-        <w:pStyle w:val="ListParagraph"/>
+        <w:pStyle w:val="a3"/>
+      </w:pPr>
+    </w:p>
+    <w:p>
+      <w:pPr>
+        <w:pStyle w:val="a3"/>
         <w:numPr>
           <w:ilvl w:val="0"/>
           <w:numId w:val="1"/>
         </w:numPr>
       </w:pPr>
       <w:r>
-        <w:t xml:space="preserve">&lt;Проект&gt; - уточнить, какие символы </w:t>
+        <w:t>&lt;Проект&gt; - уточнить, какие символы валидны для заполнения описания</w:t>
+      </w:r>
+    </w:p>
+    <w:p>
+      <w:pPr>
+        <w:pStyle w:val="a3"/>
+        <w:rPr>
+          <w:rFonts w:cstheme="minorHAnsi"/>
+          <w:color w:val="0070C0"/>
+        </w:rPr>
+      </w:pPr>
+      <w:proofErr w:type="gramStart"/>
+      <w:r>
+        <w:rPr>
+          <w:rFonts w:eastAsia="Times New Roman" w:cstheme="minorHAnsi"/>
+          <w:color w:val="0070C0"/>
+          <w:lang w:val="en-US" w:eastAsia="ru-RU"/>
+        </w:rPr>
+        <w:t>KSV</w:t>
+      </w:r>
+      <w:r>
+        <w:rPr>
+          <w:rFonts w:eastAsia="Times New Roman" w:cstheme="minorHAnsi"/>
+          <w:color w:val="0070C0"/>
+          <w:lang w:eastAsia="ru-RU"/>
+        </w:rPr>
+        <w:t>.</w:t>
+      </w:r>
+      <w:proofErr w:type="gramEnd"/>
+      <w:r>
+        <w:rPr>
+          <w:rFonts w:eastAsia="Times New Roman" w:cstheme="minorHAnsi"/>
+          <w:color w:val="0070C0"/>
+          <w:lang w:eastAsia="ru-RU"/>
+        </w:rPr>
+        <w:t xml:space="preserve"> Допустимые символы: A-Z , a-z , А-Я</w:t>
+      </w:r>
+      <w:proofErr w:type="gramStart"/>
+      <w:r>
+        <w:rPr>
+          <w:rFonts w:eastAsia="Times New Roman" w:cstheme="minorHAnsi"/>
+          <w:color w:val="0070C0"/>
+          <w:lang w:eastAsia="ru-RU"/>
+        </w:rPr>
+        <w:t xml:space="preserve"> ,</w:t>
+      </w:r>
+      <w:proofErr w:type="gramEnd"/>
+      <w:r>
+        <w:rPr>
+          <w:rFonts w:eastAsia="Times New Roman" w:cstheme="minorHAnsi"/>
+          <w:color w:val="0070C0"/>
+          <w:lang w:eastAsia="ru-RU"/>
+        </w:rPr>
+        <w:t xml:space="preserve"> а-я , 0-9 , _ , - , ! , ? , запятая , точка , пробел.</w:t>
+      </w:r>
+    </w:p>
+    <w:p>
+      <w:pPr>
+        <w:pStyle w:val="a3"/>
+        <w:numPr>
+          <w:ilvl w:val="0"/>
+          <w:numId w:val="1"/>
+        </w:numPr>
+      </w:pPr>
+      <w:r>
+        <w:t xml:space="preserve">&lt;Проект&gt; - уточнить поведение системы при вводе </w:t>
       </w:r>
       <w:proofErr w:type="spellStart"/>
       <w:r>
-        <w:t>валидны</w:t>
+        <w:t>невалидных</w:t>
       </w:r>
       <w:proofErr w:type="spellEnd"/>
       <w:r>
-        <w:t xml:space="preserve"> для заполнения описания</w:t>
-      </w:r>
-    </w:p>
-    <w:p>
-      <w:pPr>
-        <w:pStyle w:val="ListParagraph"/>
+        <w:t xml:space="preserve"> символов в описание.</w:t>
+      </w:r>
+    </w:p>
+    <w:p>
+      <w:pPr>
+        <w:pStyle w:val="a3"/>
+        <w:rPr>
+          <w:rFonts w:eastAsia="Times New Roman" w:cstheme="minorHAnsi"/>
+          <w:color w:val="0070C0"/>
+          <w:lang w:eastAsia="ru-RU"/>
+        </w:rPr>
+      </w:pPr>
+      <w:proofErr w:type="gramStart"/>
+      <w:r>
+        <w:rPr>
+          <w:color w:val="0070C0"/>
+          <w:lang w:val="en-US"/>
+        </w:rPr>
+        <w:t>KSV</w:t>
+      </w:r>
+      <w:r>
+        <w:rPr>
+          <w:color w:val="0070C0"/>
+        </w:rPr>
+        <w:t>.</w:t>
+      </w:r>
+      <w:proofErr w:type="gramEnd"/>
+      <w:r>
+        <w:rPr>
+          <w:color w:val="0070C0"/>
+        </w:rPr>
+        <w:t xml:space="preserve">  </w:t>
+      </w:r>
+      <w:r>
+        <w:rPr>
+          <w:rFonts w:eastAsia="Times New Roman" w:cstheme="minorHAnsi"/>
+          <w:color w:val="0070C0"/>
+          <w:lang w:eastAsia="ru-RU"/>
+        </w:rPr>
+        <w:t xml:space="preserve">Аналогично ответу на </w:t>
+      </w:r>
+      <w:r>
+        <w:rPr>
+          <w:rFonts w:eastAsia="Times New Roman" w:cstheme="minorHAnsi"/>
+          <w:color w:val="0070C0"/>
+          <w:lang w:eastAsia="ru-RU"/>
+        </w:rPr>
+        <w:t>вопрос №6</w:t>
+      </w:r>
+    </w:p>
+    <w:p>
+      <w:pPr>
+        <w:pStyle w:val="a3"/>
+        <w:numPr>
+          <w:ilvl w:val="0"/>
+          <w:numId w:val="1"/>
+        </w:numPr>
+      </w:pPr>
+      <w:r>
+        <w:t>&lt;Задача&gt; - уточн</w:t>
+      </w:r>
+      <w:r>
+        <w:t>ить об</w:t>
+      </w:r>
+      <w:r>
+        <w:t>язательность заполнения полей</w:t>
+      </w:r>
+      <w:r>
+        <w:t>:</w:t>
+      </w:r>
+    </w:p>
+    <w:p>
+      <w:pPr>
+        <w:pStyle w:val="a3"/>
+        <w:numPr>
+          <w:ilvl w:val="0"/>
+          <w:numId w:val="2"/>
+        </w:numPr>
+      </w:pPr>
+      <w:r>
+        <w:t>Название</w:t>
+      </w:r>
+    </w:p>
+    <w:p>
+      <w:pPr>
+        <w:pStyle w:val="a3"/>
+        <w:numPr>
+          <w:ilvl w:val="0"/>
+          <w:numId w:val="2"/>
+        </w:numPr>
+      </w:pPr>
+      <w:r>
+        <w:t>Работа</w:t>
+      </w:r>
+    </w:p>
+    <w:p>
+      <w:pPr>
+        <w:pStyle w:val="a3"/>
+        <w:numPr>
+          <w:ilvl w:val="0"/>
+          <w:numId w:val="2"/>
+        </w:numPr>
+      </w:pPr>
+      <w:r>
+        <w:t>Дата начала</w:t>
+      </w:r>
+    </w:p>
+    <w:p>
+      <w:pPr>
+        <w:pStyle w:val="a3"/>
+        <w:numPr>
+          <w:ilvl w:val="0"/>
+          <w:numId w:val="2"/>
+        </w:numPr>
+      </w:pPr>
+      <w:r>
+        <w:t>Дата окончания</w:t>
+      </w:r>
+    </w:p>
+    <w:p>
+      <w:pPr>
+        <w:pStyle w:val="a3"/>
+        <w:numPr>
+          <w:ilvl w:val="0"/>
+          <w:numId w:val="2"/>
+        </w:numPr>
+      </w:pPr>
+      <w:r>
+        <w:t>Статус</w:t>
+      </w:r>
+    </w:p>
+    <w:p>
+      <w:pPr>
+        <w:ind w:left="1080"/>
+        <w:rPr>
+          <w:lang w:val="en-US"/>
+        </w:rPr>
+      </w:pPr>
+      <w:proofErr w:type="gramStart"/>
+      <w:r>
+        <w:rPr>
+          <w:color w:val="0070C0"/>
+          <w:lang w:val="en-US"/>
+        </w:rPr>
+        <w:t>KSV.</w:t>
+      </w:r>
+      <w:proofErr w:type="gramEnd"/>
+      <w:r>
+        <w:rPr>
+          <w:color w:val="0070C0"/>
+          <w:lang w:val="en-US"/>
+        </w:rPr>
+        <w:t xml:space="preserve">  </w:t>
+      </w:r>
+      <w:r>
+        <w:rPr>
+          <w:color w:val="0070C0"/>
+        </w:rPr>
+        <w:t>Все поля обязательные</w:t>
+      </w:r>
+    </w:p>
+    <w:p>
+      <w:pPr>
+        <w:pStyle w:val="a3"/>
+        <w:numPr>
+          <w:ilvl w:val="0"/>
+          <w:numId w:val="1"/>
+        </w:numPr>
+      </w:pPr>
+      <w:r>
+        <w:t>&lt;Задача&gt; - уточнить максимально допустимое количество символов при вводе названия.</w:t>
+      </w:r>
+    </w:p>
+    <w:p>
+      <w:pPr>
+        <w:pStyle w:val="a3"/>
+        <w:numPr>
+          <w:ilvl w:val="0"/>
+          <w:numId w:val="1"/>
+        </w:numPr>
+      </w:pPr>
+      <w:r>
+        <w:t>&lt;Задача&gt; - уточнить минимально допустимое количество символов при вводе названия.</w:t>
+      </w:r>
+    </w:p>
+    <w:p>
+      <w:pPr>
+        <w:pStyle w:val="a3"/>
         <w:rPr>
           <w:rFonts w:cstheme="minorHAnsi"/>
           <w:color w:val="0070C0"/>
@@ -1094,987 +1263,655 @@
       <w:proofErr w:type="gramStart"/>
       <w:r>
         <w:rPr>
+          <w:rFonts w:cstheme="minorHAnsi"/>
+          <w:color w:val="0070C0"/>
+        </w:rPr>
+        <w:t>К</w:t>
+      </w:r>
+      <w:proofErr w:type="gramEnd"/>
+      <w:r>
+        <w:rPr>
+          <w:rFonts w:cstheme="minorHAnsi"/>
+          <w:color w:val="0070C0"/>
+          <w:lang w:val="en-US"/>
+        </w:rPr>
+        <w:t>SV</w:t>
+      </w:r>
+      <w:r>
+        <w:rPr>
+          <w:rFonts w:cstheme="minorHAnsi"/>
+          <w:color w:val="0070C0"/>
+        </w:rPr>
+        <w:t>. Допустимое количество символов от 2 до 255</w:t>
+      </w:r>
+    </w:p>
+    <w:p>
+      <w:pPr>
+        <w:pStyle w:val="a3"/>
+        <w:numPr>
+          <w:ilvl w:val="0"/>
+          <w:numId w:val="1"/>
+        </w:numPr>
+      </w:pPr>
+      <w:r>
+        <w:t>&lt;Задача&gt; - уточнить поведение системы при вводе недопустимого количества символов</w:t>
+      </w:r>
+      <w:r>
+        <w:t xml:space="preserve"> в пол</w:t>
+      </w:r>
+      <w:r>
+        <w:t>е  названия</w:t>
+      </w:r>
+      <w:r>
+        <w:t>.</w:t>
+      </w:r>
+    </w:p>
+    <w:p>
+      <w:pPr>
+        <w:pStyle w:val="a3"/>
+        <w:rPr>
           <w:rFonts w:eastAsia="Times New Roman" w:cstheme="minorHAnsi"/>
           <w:color w:val="0070C0"/>
+          <w:lang w:eastAsia="ru-RU"/>
+        </w:rPr>
+      </w:pPr>
+      <w:proofErr w:type="gramStart"/>
+      <w:r>
+        <w:rPr>
+          <w:color w:val="0070C0"/>
+          <w:lang w:val="en-US"/>
+        </w:rPr>
+        <w:t>KSV</w:t>
+      </w:r>
+      <w:r>
+        <w:rPr>
+          <w:color w:val="0070C0"/>
+        </w:rPr>
+        <w:t>.</w:t>
+      </w:r>
+      <w:proofErr w:type="gramEnd"/>
+      <w:r>
+        <w:rPr>
+          <w:color w:val="0070C0"/>
+        </w:rPr>
+        <w:t xml:space="preserve">  </w:t>
+      </w:r>
+      <w:r>
+        <w:rPr>
+          <w:rFonts w:eastAsia="Times New Roman" w:cstheme="minorHAnsi"/>
+          <w:color w:val="0070C0"/>
+          <w:lang w:eastAsia="ru-RU"/>
+        </w:rPr>
+        <w:t xml:space="preserve">Аналогично ответу на </w:t>
+      </w:r>
+      <w:r>
+        <w:rPr>
+          <w:rFonts w:eastAsia="Times New Roman" w:cstheme="minorHAnsi"/>
+          <w:color w:val="0070C0"/>
+          <w:lang w:eastAsia="ru-RU"/>
+        </w:rPr>
+        <w:t>вопрос №</w:t>
+      </w:r>
+      <w:r>
+        <w:rPr>
+          <w:rFonts w:eastAsia="Times New Roman" w:cstheme="minorHAnsi"/>
+          <w:color w:val="0070C0"/>
+          <w:lang w:eastAsia="ru-RU"/>
+        </w:rPr>
+        <w:t>6</w:t>
+      </w:r>
+    </w:p>
+    <w:p>
+      <w:pPr>
+        <w:pStyle w:val="a3"/>
+        <w:numPr>
+          <w:ilvl w:val="0"/>
+          <w:numId w:val="1"/>
+        </w:numPr>
+      </w:pPr>
+      <w:r>
+        <w:t>&lt;Задача&gt; - уточнить, какие символы валидны для заполнения названия.</w:t>
+      </w:r>
+    </w:p>
+    <w:p>
+      <w:pPr>
+        <w:pStyle w:val="a3"/>
+        <w:rPr>
+          <w:rFonts w:cstheme="minorHAnsi"/>
+          <w:color w:val="0070C0"/>
+        </w:rPr>
+      </w:pPr>
+      <w:proofErr w:type="gramStart"/>
+      <w:r>
+        <w:rPr>
+          <w:rFonts w:cstheme="minorHAnsi"/>
+          <w:color w:val="0070C0"/>
+          <w:lang w:val="en-US"/>
+        </w:rPr>
+        <w:t>KSV</w:t>
+      </w:r>
+      <w:r>
+        <w:rPr>
+          <w:rFonts w:cstheme="minorHAnsi"/>
+          <w:color w:val="0070C0"/>
+        </w:rPr>
+        <w:t>.</w:t>
+      </w:r>
+      <w:proofErr w:type="gramEnd"/>
+      <w:r>
+        <w:rPr>
+          <w:rFonts w:cstheme="minorHAnsi"/>
+          <w:color w:val="0070C0"/>
+        </w:rPr>
+        <w:t xml:space="preserve"> Допустимые символы: A-Z , a-z , А-Я</w:t>
+      </w:r>
+      <w:proofErr w:type="gramStart"/>
+      <w:r>
+        <w:rPr>
+          <w:rFonts w:cstheme="minorHAnsi"/>
+          <w:color w:val="0070C0"/>
+        </w:rPr>
+        <w:t xml:space="preserve"> ,</w:t>
+      </w:r>
+      <w:proofErr w:type="gramEnd"/>
+      <w:r>
+        <w:rPr>
+          <w:rFonts w:cstheme="minorHAnsi"/>
+          <w:color w:val="0070C0"/>
+        </w:rPr>
+        <w:t xml:space="preserve"> а-я , 0-9 , _ , - , пробел</w:t>
+      </w:r>
+    </w:p>
+    <w:p>
+      <w:pPr>
+        <w:pStyle w:val="a3"/>
+        <w:numPr>
+          <w:ilvl w:val="0"/>
+          <w:numId w:val="1"/>
+        </w:numPr>
+      </w:pPr>
+      <w:r>
+        <w:t xml:space="preserve">&lt;Задача&gt; - уточнить поведение системы при вводе </w:t>
+      </w:r>
+      <w:proofErr w:type="spellStart"/>
+      <w:r>
+        <w:t>невалидных</w:t>
+      </w:r>
+      <w:proofErr w:type="spellEnd"/>
+      <w:r>
+        <w:t xml:space="preserve"> символов в название.</w:t>
+      </w:r>
+    </w:p>
+    <w:p>
+      <w:pPr>
+        <w:pStyle w:val="a3"/>
+      </w:pPr>
+      <w:proofErr w:type="gramStart"/>
+      <w:r>
+        <w:rPr>
+          <w:color w:val="0070C0"/>
+          <w:lang w:val="en-US"/>
+        </w:rPr>
+        <w:t>KSV</w:t>
+      </w:r>
+      <w:r>
+        <w:rPr>
+          <w:color w:val="0070C0"/>
+        </w:rPr>
+        <w:t>.</w:t>
+      </w:r>
+      <w:proofErr w:type="gramEnd"/>
+      <w:r>
+        <w:rPr>
+          <w:color w:val="0070C0"/>
+        </w:rPr>
+        <w:t xml:space="preserve">  </w:t>
+      </w:r>
+      <w:r>
+        <w:rPr>
+          <w:rFonts w:eastAsia="Times New Roman" w:cstheme="minorHAnsi"/>
+          <w:color w:val="0070C0"/>
+          <w:lang w:eastAsia="ru-RU"/>
+        </w:rPr>
+        <w:t xml:space="preserve">Аналогично ответу на </w:t>
+      </w:r>
+      <w:r>
+        <w:rPr>
+          <w:rFonts w:eastAsia="Times New Roman" w:cstheme="minorHAnsi"/>
+          <w:color w:val="0070C0"/>
+          <w:lang w:eastAsia="ru-RU"/>
+        </w:rPr>
+        <w:t>вопрос №6</w:t>
+      </w:r>
+    </w:p>
+    <w:p>
+      <w:pPr>
+        <w:pStyle w:val="a3"/>
+        <w:numPr>
+          <w:ilvl w:val="0"/>
+          <w:numId w:val="1"/>
+        </w:numPr>
+      </w:pPr>
+      <w:r>
+        <w:t>&lt;Задача&gt; - уточнить</w:t>
+      </w:r>
+      <w:r>
+        <w:t xml:space="preserve"> название раздела – Работа. Предложить название – Длительность работы.</w:t>
+      </w:r>
+    </w:p>
+    <w:p>
+      <w:pPr>
+        <w:pStyle w:val="a3"/>
+        <w:rPr>
+          <w:rFonts w:eastAsia="Times New Roman" w:cstheme="minorHAnsi"/>
+          <w:color w:val="0070C0"/>
           <w:lang w:val="en-US" w:eastAsia="ru-RU"/>
         </w:rPr>
+      </w:pPr>
+      <w:proofErr w:type="gramStart"/>
+      <w:r>
+        <w:rPr>
+          <w:color w:val="0070C0"/>
+          <w:lang w:val="en-US"/>
+        </w:rPr>
         <w:t>KSV</w:t>
       </w:r>
       <w:r>
         <w:rPr>
+          <w:color w:val="0070C0"/>
+        </w:rPr>
+        <w:t>.</w:t>
+      </w:r>
+      <w:proofErr w:type="gramEnd"/>
+      <w:r>
+        <w:rPr>
+          <w:color w:val="0070C0"/>
+        </w:rPr>
+        <w:t xml:space="preserve">  </w:t>
+      </w:r>
+      <w:r>
+        <w:rPr>
           <w:rFonts w:eastAsia="Times New Roman" w:cstheme="minorHAnsi"/>
           <w:color w:val="0070C0"/>
           <w:lang w:eastAsia="ru-RU"/>
         </w:rPr>
+        <w:t>Данное название установлено требованиями</w:t>
+      </w:r>
+    </w:p>
+    <w:p>
+      <w:pPr>
+        <w:pStyle w:val="a3"/>
+        <w:numPr>
+          <w:ilvl w:val="0"/>
+          <w:numId w:val="1"/>
+        </w:numPr>
+      </w:pPr>
+      <w:r>
+        <w:t>&lt;</w:t>
+      </w:r>
+      <w:proofErr w:type="gramStart"/>
+      <w:r>
+        <w:t>Задача</w:t>
+      </w:r>
+      <w:proofErr w:type="gramEnd"/>
+      <w:r>
+        <w:t>&gt; - какой  формат числа (целые, дробные) при заполнении</w:t>
+      </w:r>
+      <w:r>
+        <w:t xml:space="preserve"> раздела Работа</w:t>
+      </w:r>
+    </w:p>
+    <w:p>
+      <w:pPr>
+        <w:pStyle w:val="a3"/>
+        <w:numPr>
+          <w:ilvl w:val="0"/>
+          <w:numId w:val="3"/>
+        </w:numPr>
+      </w:pPr>
+      <w:r>
+        <w:t xml:space="preserve">Если </w:t>
+      </w:r>
+      <w:proofErr w:type="gramStart"/>
+      <w:r>
+        <w:t>дробные</w:t>
+      </w:r>
+      <w:proofErr w:type="gramEnd"/>
+      <w:r>
+        <w:t>,  что является разделителем.</w:t>
+      </w:r>
+    </w:p>
+    <w:p>
+      <w:pPr>
+        <w:ind w:left="1080"/>
+        <w:rPr>
+          <w:rFonts w:cstheme="minorHAnsi"/>
+        </w:rPr>
+      </w:pPr>
+      <w:proofErr w:type="gramStart"/>
+      <w:r>
+        <w:rPr>
+          <w:rFonts w:cstheme="minorHAnsi"/>
+          <w:color w:val="0070C0"/>
+          <w:lang w:val="en-US"/>
+        </w:rPr>
+        <w:t>KSV</w:t>
+      </w:r>
+      <w:r>
+        <w:rPr>
+          <w:rFonts w:cstheme="minorHAnsi"/>
+          <w:color w:val="0070C0"/>
+        </w:rPr>
         <w:t>.</w:t>
       </w:r>
       <w:proofErr w:type="gramEnd"/>
       <w:r>
         <w:rPr>
+          <w:rFonts w:cstheme="minorHAnsi"/>
+          <w:color w:val="0070C0"/>
+        </w:rPr>
+        <w:t xml:space="preserve"> </w:t>
+      </w:r>
+      <w:r>
+        <w:rPr>
           <w:rFonts w:eastAsia="Times New Roman" w:cstheme="minorHAnsi"/>
           <w:color w:val="0070C0"/>
           <w:lang w:eastAsia="ru-RU"/>
         </w:rPr>
-        <w:t xml:space="preserve"> Допустимые символы: A-Z , </w:t>
-      </w:r>
+        <w:t>Ввод символов не ограничен, но валидные для сохранения только цифры</w:t>
+      </w:r>
+    </w:p>
+    <w:p>
+      <w:pPr>
+        <w:pStyle w:val="a3"/>
+        <w:numPr>
+          <w:ilvl w:val="0"/>
+          <w:numId w:val="1"/>
+        </w:numPr>
+      </w:pPr>
+      <w:r>
+        <w:t>&lt;Задача&gt; -</w:t>
+      </w:r>
+      <w:r>
+        <w:t xml:space="preserve"> уточнить, почему количество рабочего времени </w:t>
+      </w:r>
+      <w:r>
+        <w:t>выбрано оценивать</w:t>
+      </w:r>
+      <w:r>
+        <w:t xml:space="preserve">  в часах</w:t>
+      </w:r>
+      <w:r>
+        <w:t xml:space="preserve"> (а не в минутах). </w:t>
+      </w:r>
+    </w:p>
+    <w:p>
+      <w:pPr>
+        <w:pStyle w:val="a3"/>
+        <w:rPr>
+          <w:lang w:val="en-US"/>
+        </w:rPr>
+      </w:pPr>
+      <w:proofErr w:type="gramStart"/>
+      <w:r>
+        <w:rPr>
+          <w:color w:val="0070C0"/>
+          <w:lang w:val="en-US"/>
+        </w:rPr>
+        <w:t>KSV</w:t>
+      </w:r>
+      <w:r>
+        <w:rPr>
+          <w:color w:val="0070C0"/>
+        </w:rPr>
+        <w:t>.</w:t>
+      </w:r>
+      <w:proofErr w:type="gramEnd"/>
+      <w:r>
+        <w:rPr>
+          <w:color w:val="0070C0"/>
+        </w:rPr>
+        <w:t xml:space="preserve"> </w:t>
+      </w:r>
+      <w:r>
+        <w:rPr>
+          <w:color w:val="0070C0"/>
+        </w:rPr>
+        <w:t>Решение заказчика</w:t>
+      </w:r>
+    </w:p>
+    <w:p>
+      <w:pPr>
+        <w:pStyle w:val="a3"/>
+        <w:numPr>
+          <w:ilvl w:val="0"/>
+          <w:numId w:val="1"/>
+        </w:numPr>
+      </w:pPr>
+      <w:r>
+        <w:t>&lt;Задача&gt; - какое максимально допустимое количество символов при заполнении</w:t>
+      </w:r>
+      <w:r>
+        <w:t xml:space="preserve"> поля </w:t>
+      </w:r>
+      <w:r>
+        <w:t>Работа.</w:t>
+      </w:r>
+    </w:p>
+    <w:p>
+      <w:pPr>
+        <w:pStyle w:val="a3"/>
+        <w:rPr>
+          <w:rFonts w:cstheme="minorHAnsi"/>
+        </w:rPr>
+      </w:pPr>
+      <w:proofErr w:type="gramStart"/>
+      <w:r>
+        <w:rPr>
+          <w:rFonts w:cstheme="minorHAnsi"/>
+          <w:color w:val="0070C0"/>
+          <w:lang w:val="en-US"/>
+        </w:rPr>
+        <w:t>KSV</w:t>
+      </w:r>
+      <w:r>
+        <w:rPr>
+          <w:rFonts w:cstheme="minorHAnsi"/>
+          <w:color w:val="0070C0"/>
+        </w:rPr>
+        <w:t>.</w:t>
+      </w:r>
+      <w:proofErr w:type="gramEnd"/>
+      <w:r>
+        <w:rPr>
+          <w:rFonts w:cstheme="minorHAnsi"/>
+          <w:color w:val="0070C0"/>
+        </w:rPr>
+        <w:t xml:space="preserve">  </w:t>
+      </w:r>
+      <w:r>
+        <w:rPr>
+          <w:rFonts w:eastAsia="Times New Roman" w:cstheme="minorHAnsi"/>
+          <w:color w:val="0070C0"/>
+          <w:lang w:eastAsia="ru-RU"/>
+        </w:rPr>
+        <w:t>Допустимое количество цифр до 9</w:t>
+      </w:r>
+    </w:p>
+    <w:p>
+      <w:pPr>
+        <w:pStyle w:val="a3"/>
+      </w:pPr>
+    </w:p>
+    <w:p>
+      <w:pPr>
+        <w:pStyle w:val="a3"/>
+        <w:numPr>
+          <w:ilvl w:val="0"/>
+          <w:numId w:val="1"/>
+        </w:numPr>
+      </w:pPr>
+      <w:r>
+        <w:t xml:space="preserve">&lt;Задача&gt; - </w:t>
+      </w:r>
+      <w:r>
+        <w:t>уточнить формат заполнения поля Дата начала:</w:t>
+      </w:r>
+    </w:p>
+    <w:p>
+      <w:pPr>
+        <w:pStyle w:val="a3"/>
+        <w:numPr>
+          <w:ilvl w:val="0"/>
+          <w:numId w:val="3"/>
+        </w:numPr>
+      </w:pPr>
       <w:proofErr w:type="spellStart"/>
       <w:r>
-        <w:rPr>
-          <w:rFonts w:eastAsia="Times New Roman" w:cstheme="minorHAnsi"/>
-          <w:color w:val="0070C0"/>
-          <w:lang w:eastAsia="ru-RU"/>
-        </w:rPr>
-        <w:t>a-z</w:t>
+        <w:t>Дд</w:t>
       </w:r>
       <w:proofErr w:type="spellEnd"/>
       <w:r>
-        <w:rPr>
-          <w:rFonts w:eastAsia="Times New Roman" w:cstheme="minorHAnsi"/>
-          <w:color w:val="0070C0"/>
-          <w:lang w:eastAsia="ru-RU"/>
-        </w:rPr>
-        <w:t xml:space="preserve"> , А-Я</w:t>
-      </w:r>
-      <w:proofErr w:type="gramStart"/>
-      <w:r>
-        <w:rPr>
-          <w:rFonts w:eastAsia="Times New Roman" w:cstheme="minorHAnsi"/>
-          <w:color w:val="0070C0"/>
-          <w:lang w:eastAsia="ru-RU"/>
-        </w:rPr>
-        <w:t xml:space="preserve"> ,</w:t>
-      </w:r>
-      <w:proofErr w:type="gramEnd"/>
-      <w:r>
-        <w:rPr>
-          <w:rFonts w:eastAsia="Times New Roman" w:cstheme="minorHAnsi"/>
-          <w:color w:val="0070C0"/>
-          <w:lang w:eastAsia="ru-RU"/>
+        <w:t>-мм-</w:t>
+      </w:r>
+      <w:proofErr w:type="spellStart"/>
+      <w:r>
+        <w:t>гг</w:t>
+      </w:r>
+      <w:proofErr w:type="spellEnd"/>
+    </w:p>
+    <w:p>
+      <w:pPr>
+        <w:pStyle w:val="a3"/>
+        <w:numPr>
+          <w:ilvl w:val="0"/>
+          <w:numId w:val="3"/>
+        </w:numPr>
+      </w:pPr>
+      <w:proofErr w:type="spellStart"/>
+      <w:r>
+        <w:t>Гг</w:t>
+      </w:r>
+      <w:proofErr w:type="spellEnd"/>
+      <w:r>
+        <w:t>-мм-</w:t>
+      </w:r>
+      <w:proofErr w:type="spellStart"/>
+      <w:r>
+        <w:t>дд</w:t>
+      </w:r>
+      <w:proofErr w:type="spellEnd"/>
+    </w:p>
+    <w:p>
+      <w:pPr>
+        <w:pStyle w:val="a3"/>
+        <w:numPr>
+          <w:ilvl w:val="0"/>
+          <w:numId w:val="3"/>
+        </w:numPr>
+      </w:pPr>
+      <w:r>
+        <w:t>Что является разделителем</w:t>
+      </w:r>
+    </w:p>
+    <w:p>
+      <w:pPr>
+        <w:pStyle w:val="a3"/>
+        <w:numPr>
+          <w:ilvl w:val="0"/>
+          <w:numId w:val="3"/>
+        </w:numPr>
+      </w:pPr>
+      <w:r>
+        <w:t>Минимальное количество символов</w:t>
+      </w:r>
+    </w:p>
+    <w:p>
+      <w:pPr>
+        <w:pStyle w:val="a3"/>
+        <w:numPr>
+          <w:ilvl w:val="0"/>
+          <w:numId w:val="3"/>
+        </w:numPr>
+      </w:pPr>
+      <w:r>
+        <w:t>Максимальное количество символов.</w:t>
+      </w:r>
+    </w:p>
+    <w:p>
+      <w:pPr>
+        <w:ind w:left="1080"/>
+      </w:pPr>
+      <w:proofErr w:type="gramStart"/>
+      <w:r>
+        <w:rPr>
+          <w:color w:val="0070C0"/>
+          <w:lang w:val="en-US"/>
+        </w:rPr>
+        <w:t>KSV</w:t>
+      </w:r>
+      <w:r>
+        <w:rPr>
+          <w:color w:val="0070C0"/>
+        </w:rPr>
+        <w:t>.</w:t>
+      </w:r>
+      <w:proofErr w:type="gramEnd"/>
+      <w:r>
+        <w:rPr>
+          <w:color w:val="0070C0"/>
         </w:rPr>
         <w:t xml:space="preserve"> </w:t>
       </w:r>
+      <w:r>
+        <w:rPr>
+          <w:rFonts w:cstheme="minorHAnsi"/>
+          <w:color w:val="0070C0"/>
+        </w:rPr>
+        <w:t xml:space="preserve">Маска </w:t>
+      </w:r>
       <w:proofErr w:type="spellStart"/>
       <w:r>
         <w:rPr>
-          <w:rFonts w:eastAsia="Times New Roman" w:cstheme="minorHAnsi"/>
-          <w:color w:val="0070C0"/>
-          <w:lang w:eastAsia="ru-RU"/>
-        </w:rPr>
-        <w:t>а-я</w:t>
+          <w:rFonts w:cstheme="minorHAnsi"/>
+          <w:color w:val="0070C0"/>
+        </w:rPr>
+        <w:t>дд.мм</w:t>
+      </w:r>
+      <w:proofErr w:type="gramStart"/>
+      <w:r>
+        <w:rPr>
+          <w:rFonts w:cstheme="minorHAnsi"/>
+          <w:color w:val="0070C0"/>
+        </w:rPr>
+        <w:t>.г</w:t>
+      </w:r>
+      <w:proofErr w:type="gramEnd"/>
+      <w:r>
+        <w:rPr>
+          <w:rFonts w:cstheme="minorHAnsi"/>
+          <w:color w:val="0070C0"/>
+        </w:rPr>
+        <w:t>ггг</w:t>
       </w:r>
       <w:proofErr w:type="spellEnd"/>
       <w:r>
         <w:rPr>
-          <w:rFonts w:eastAsia="Times New Roman" w:cstheme="minorHAnsi"/>
-          <w:color w:val="0070C0"/>
-          <w:lang w:eastAsia="ru-RU"/>
-        </w:rPr>
-        <w:t xml:space="preserve"> , 0-9 , _ , - , ! , ? , запятая , точка , пробел.</w:t>
-      </w:r>
-    </w:p>
-    <w:p>
-      <w:pPr>
-        <w:pStyle w:val="ListParagraph"/>
+          <w:rFonts w:cstheme="minorHAnsi"/>
+          <w:color w:val="0070C0"/>
+        </w:rPr>
+        <w:t>; допустимы значения из диапазона [1990-01-01; 2099-12-31].</w:t>
+      </w:r>
+    </w:p>
+    <w:p>
+      <w:pPr>
+        <w:pStyle w:val="a3"/>
         <w:numPr>
           <w:ilvl w:val="0"/>
           <w:numId w:val="1"/>
         </w:numPr>
       </w:pPr>
       <w:r>
-        <w:t xml:space="preserve">&lt;Проект&gt; - уточнить поведение системы при вводе </w:t>
-      </w:r>
-      <w:proofErr w:type="spellStart"/>
-      <w:r>
-        <w:t>невалидных</w:t>
-      </w:r>
-      <w:proofErr w:type="spellEnd"/>
-      <w:r>
-        <w:t xml:space="preserve"> символов в описание.</w:t>
-      </w:r>
-    </w:p>
-    <w:p>
-      <w:pPr>
-        <w:pStyle w:val="ListParagraph"/>
-        <w:rPr>
-          <w:rFonts w:eastAsia="Times New Roman" w:cstheme="minorHAnsi"/>
-          <w:color w:val="0070C0"/>
-          <w:lang w:eastAsia="ru-RU"/>
-        </w:rPr>
-      </w:pPr>
-      <w:proofErr w:type="gramStart"/>
-      <w:r>
-        <w:rPr>
-          <w:color w:val="0070C0"/>
-          <w:lang w:val="en-US"/>
-        </w:rPr>
-        <w:t>KSV</w:t>
-      </w:r>
-      <w:r>
-        <w:rPr>
-          <w:color w:val="0070C0"/>
-        </w:rPr>
-        <w:t>.</w:t>
-      </w:r>
-      <w:proofErr w:type="gramEnd"/>
-      <w:r>
-        <w:rPr>
-          <w:color w:val="0070C0"/>
-        </w:rPr>
-        <w:t xml:space="preserve">  </w:t>
-      </w:r>
-      <w:r>
-        <w:rPr>
-          <w:rFonts w:eastAsia="Times New Roman" w:cstheme="minorHAnsi"/>
-          <w:color w:val="0070C0"/>
-          <w:lang w:eastAsia="ru-RU"/>
-        </w:rPr>
-        <w:t xml:space="preserve">Аналогично ответу на </w:t>
-      </w:r>
-      <w:r>
-        <w:rPr>
-          <w:rFonts w:eastAsia="Times New Roman" w:cstheme="minorHAnsi"/>
-          <w:color w:val="0070C0"/>
-          <w:lang w:eastAsia="ru-RU"/>
-        </w:rPr>
-        <w:t>вопрос №6</w:t>
-      </w:r>
-    </w:p>
-    <w:p>
-      <w:pPr>
-        <w:pStyle w:val="ListParagraph"/>
-        <w:numPr>
-          <w:ilvl w:val="0"/>
-          <w:numId w:val="1"/>
-        </w:numPr>
-      </w:pPr>
-      <w:r>
-        <w:t>&lt;Задача&gt; - уточн</w:t>
-      </w:r>
-      <w:r>
-        <w:t>ить обязательность заполнения разделов</w:t>
-      </w:r>
-      <w:r>
-        <w:t>:</w:t>
-      </w:r>
-    </w:p>
-    <w:p>
-      <w:pPr>
-        <w:pStyle w:val="ListParagraph"/>
-        <w:numPr>
-          <w:ilvl w:val="0"/>
-          <w:numId w:val="2"/>
-        </w:numPr>
-      </w:pPr>
-      <w:r>
-        <w:t>Название</w:t>
-      </w:r>
-    </w:p>
-    <w:p>
-      <w:pPr>
-        <w:pStyle w:val="ListParagraph"/>
-        <w:numPr>
-          <w:ilvl w:val="0"/>
-          <w:numId w:val="2"/>
-        </w:numPr>
-      </w:pPr>
-      <w:r>
-        <w:t>Работа</w:t>
-      </w:r>
-    </w:p>
-    <w:p>
-      <w:pPr>
-        <w:pStyle w:val="ListParagraph"/>
-        <w:numPr>
-          <w:ilvl w:val="0"/>
-          <w:numId w:val="2"/>
-        </w:numPr>
-      </w:pPr>
-      <w:r>
-        <w:t>Дата начала</w:t>
-      </w:r>
-    </w:p>
-    <w:p>
-      <w:pPr>
-        <w:pStyle w:val="ListParagraph"/>
-        <w:numPr>
-          <w:ilvl w:val="0"/>
-          <w:numId w:val="2"/>
-        </w:numPr>
-      </w:pPr>
-      <w:r>
-        <w:t>Дата окончания</w:t>
-      </w:r>
-    </w:p>
-    <w:p>
-      <w:pPr>
-        <w:pStyle w:val="ListParagraph"/>
-        <w:numPr>
-          <w:ilvl w:val="0"/>
-          <w:numId w:val="2"/>
-        </w:numPr>
-      </w:pPr>
-      <w:r>
-        <w:t>Статус</w:t>
-      </w:r>
-    </w:p>
-    <w:p>
-      <w:pPr>
-        <w:ind w:left="1080"/>
-        <w:rPr>
-          <w:lang w:val="en-US"/>
-        </w:rPr>
-      </w:pPr>
-      <w:proofErr w:type="gramStart"/>
-      <w:r>
-        <w:rPr>
-          <w:color w:val="0070C0"/>
-          <w:lang w:val="en-US"/>
-        </w:rPr>
-        <w:t>KSV.</w:t>
-      </w:r>
-      <w:proofErr w:type="gramEnd"/>
-      <w:r>
-        <w:rPr>
-          <w:color w:val="0070C0"/>
-          <w:lang w:val="en-US"/>
-        </w:rPr>
-        <w:t xml:space="preserve">  </w:t>
-      </w:r>
-      <w:r>
-        <w:rPr>
-          <w:color w:val="0070C0"/>
-        </w:rPr>
-        <w:t>Все поля обязательные</w:t>
-      </w:r>
-    </w:p>
-    <w:p>
-      <w:pPr>
-        <w:pStyle w:val="ListParagraph"/>
-        <w:numPr>
-          <w:ilvl w:val="0"/>
-          <w:numId w:val="1"/>
-        </w:numPr>
-      </w:pPr>
-      <w:r>
-        <w:t>&lt;Задача&gt; - уточнить максимально допустимое количество символов при вводе названия.</w:t>
-      </w:r>
-    </w:p>
-    <w:p>
-      <w:pPr>
-        <w:pStyle w:val="ListParagraph"/>
-        <w:numPr>
-          <w:ilvl w:val="0"/>
-          <w:numId w:val="1"/>
-        </w:numPr>
-      </w:pPr>
-      <w:r>
-        <w:t>&lt;Задача&gt; - уточнить минимально допустимое количество символов при вводе названия.</w:t>
-      </w:r>
-    </w:p>
-    <w:p>
-      <w:pPr>
-        <w:pStyle w:val="ListParagraph"/>
-        <w:rPr>
-          <w:rFonts w:cstheme="minorHAnsi"/>
-          <w:color w:val="0070C0"/>
-        </w:rPr>
-      </w:pPr>
-      <w:proofErr w:type="gramStart"/>
-      <w:r>
-        <w:rPr>
-          <w:rFonts w:cstheme="minorHAnsi"/>
-          <w:color w:val="0070C0"/>
-        </w:rPr>
-        <w:t>К</w:t>
-      </w:r>
-      <w:proofErr w:type="gramEnd"/>
-      <w:r>
-        <w:rPr>
-          <w:rFonts w:cstheme="minorHAnsi"/>
-          <w:color w:val="0070C0"/>
-          <w:lang w:val="en-US"/>
-        </w:rPr>
-        <w:t>SV</w:t>
-      </w:r>
-      <w:r>
-        <w:rPr>
-          <w:rFonts w:cstheme="minorHAnsi"/>
-          <w:color w:val="0070C0"/>
-        </w:rPr>
-        <w:t>. Допустимое количество символов от 2 до 255</w:t>
-      </w:r>
-    </w:p>
-    <w:p>
-      <w:pPr>
-        <w:pStyle w:val="ListParagraph"/>
-        <w:numPr>
-          <w:ilvl w:val="0"/>
-          <w:numId w:val="1"/>
-        </w:numPr>
-      </w:pPr>
-      <w:r>
-        <w:t>&lt;Задача&gt; - уточнить поведение системы при вводе недопустимого количества символов</w:t>
-      </w:r>
-      <w:r>
-        <w:t xml:space="preserve"> в подразделе  названия</w:t>
-      </w:r>
-      <w:r>
-        <w:t>.</w:t>
-      </w:r>
-    </w:p>
-    <w:p>
-      <w:pPr>
-        <w:pStyle w:val="ListParagraph"/>
-        <w:rPr>
-          <w:rFonts w:eastAsia="Times New Roman" w:cstheme="minorHAnsi"/>
-          <w:color w:val="0070C0"/>
-          <w:lang w:eastAsia="ru-RU"/>
-        </w:rPr>
-      </w:pPr>
-      <w:proofErr w:type="gramStart"/>
-      <w:r>
-        <w:rPr>
-          <w:color w:val="0070C0"/>
-          <w:lang w:val="en-US"/>
-        </w:rPr>
-        <w:t>KSV</w:t>
-      </w:r>
-      <w:r>
-        <w:rPr>
-          <w:color w:val="0070C0"/>
-        </w:rPr>
-        <w:t>.</w:t>
-      </w:r>
-      <w:proofErr w:type="gramEnd"/>
-      <w:r>
-        <w:rPr>
-          <w:color w:val="0070C0"/>
-        </w:rPr>
-        <w:t xml:space="preserve">  </w:t>
-      </w:r>
-      <w:r>
-        <w:rPr>
-          <w:rFonts w:eastAsia="Times New Roman" w:cstheme="minorHAnsi"/>
-          <w:color w:val="0070C0"/>
-          <w:lang w:eastAsia="ru-RU"/>
-        </w:rPr>
-        <w:t xml:space="preserve">Аналогично ответу на </w:t>
-      </w:r>
-      <w:r>
-        <w:rPr>
-          <w:rFonts w:eastAsia="Times New Roman" w:cstheme="minorHAnsi"/>
-          <w:color w:val="0070C0"/>
-          <w:lang w:eastAsia="ru-RU"/>
-        </w:rPr>
-        <w:t>вопрос №</w:t>
-      </w:r>
-      <w:r>
-        <w:rPr>
-          <w:rFonts w:eastAsia="Times New Roman" w:cstheme="minorHAnsi"/>
-          <w:color w:val="0070C0"/>
-          <w:lang w:eastAsia="ru-RU"/>
-        </w:rPr>
-        <w:t>6</w:t>
-      </w:r>
-    </w:p>
-    <w:p>
-      <w:pPr>
-        <w:pStyle w:val="ListParagraph"/>
-        <w:numPr>
-          <w:ilvl w:val="0"/>
-          <w:numId w:val="1"/>
-        </w:numPr>
-      </w:pPr>
-      <w:r>
-        <w:t xml:space="preserve">&lt;Задача&gt; - уточнить, какие символы </w:t>
-      </w:r>
-      <w:proofErr w:type="spellStart"/>
-      <w:r>
-        <w:t>валидны</w:t>
-      </w:r>
-      <w:proofErr w:type="spellEnd"/>
-      <w:r>
-        <w:t xml:space="preserve"> для заполнения названия.</w:t>
-      </w:r>
-    </w:p>
-    <w:p>
-      <w:pPr>
-        <w:pStyle w:val="ListParagraph"/>
-        <w:rPr>
-          <w:rFonts w:cstheme="minorHAnsi"/>
-          <w:color w:val="0070C0"/>
-        </w:rPr>
-      </w:pPr>
-      <w:proofErr w:type="gramStart"/>
-      <w:r>
-        <w:rPr>
-          <w:rFonts w:cstheme="minorHAnsi"/>
-          <w:color w:val="0070C0"/>
-          <w:lang w:val="en-US"/>
-        </w:rPr>
-        <w:t>KSV</w:t>
-      </w:r>
-      <w:r>
-        <w:rPr>
-          <w:rFonts w:cstheme="minorHAnsi"/>
-          <w:color w:val="0070C0"/>
-        </w:rPr>
-        <w:t>.</w:t>
-      </w:r>
-      <w:proofErr w:type="gramEnd"/>
-      <w:r>
-        <w:rPr>
-          <w:rFonts w:cstheme="minorHAnsi"/>
-          <w:color w:val="0070C0"/>
-        </w:rPr>
-        <w:t xml:space="preserve"> Допустимые символы: A-Z , </w:t>
-      </w:r>
-      <w:proofErr w:type="spellStart"/>
-      <w:r>
-        <w:rPr>
-          <w:rFonts w:cstheme="minorHAnsi"/>
-          <w:color w:val="0070C0"/>
-        </w:rPr>
-        <w:t>a-z</w:t>
-      </w:r>
-      <w:proofErr w:type="spellEnd"/>
-      <w:r>
-        <w:rPr>
-          <w:rFonts w:cstheme="minorHAnsi"/>
-          <w:color w:val="0070C0"/>
-        </w:rPr>
-        <w:t xml:space="preserve"> , А-Я</w:t>
-      </w:r>
-      <w:proofErr w:type="gramStart"/>
-      <w:r>
-        <w:rPr>
-          <w:rFonts w:cstheme="minorHAnsi"/>
-          <w:color w:val="0070C0"/>
-        </w:rPr>
-        <w:t xml:space="preserve"> ,</w:t>
-      </w:r>
-      <w:proofErr w:type="gramEnd"/>
-      <w:r>
-        <w:rPr>
-          <w:rFonts w:cstheme="minorHAnsi"/>
-          <w:color w:val="0070C0"/>
-        </w:rPr>
-        <w:t xml:space="preserve"> </w:t>
-      </w:r>
-      <w:proofErr w:type="spellStart"/>
-      <w:r>
-        <w:rPr>
-          <w:rFonts w:cstheme="minorHAnsi"/>
-          <w:color w:val="0070C0"/>
-        </w:rPr>
-        <w:t>а-я</w:t>
-      </w:r>
-      <w:proofErr w:type="spellEnd"/>
-      <w:r>
-        <w:rPr>
-          <w:rFonts w:cstheme="minorHAnsi"/>
-          <w:color w:val="0070C0"/>
-        </w:rPr>
-        <w:t xml:space="preserve"> , 0-9 , _ , - , пробел</w:t>
-      </w:r>
-    </w:p>
-    <w:p>
-      <w:pPr>
-        <w:pStyle w:val="ListParagraph"/>
-        <w:numPr>
-          <w:ilvl w:val="0"/>
-          <w:numId w:val="1"/>
-        </w:numPr>
-      </w:pPr>
-      <w:r>
-        <w:t xml:space="preserve">&lt;Задача&gt; - уточнить поведение системы при вводе </w:t>
-      </w:r>
-      <w:proofErr w:type="spellStart"/>
-      <w:r>
-        <w:t>невалидных</w:t>
-      </w:r>
-      <w:proofErr w:type="spellEnd"/>
-      <w:r>
-        <w:t xml:space="preserve"> символов в название.</w:t>
-      </w:r>
-    </w:p>
-    <w:p>
-      <w:pPr>
-        <w:pStyle w:val="ListParagraph"/>
-      </w:pPr>
-      <w:proofErr w:type="gramStart"/>
-      <w:r>
-        <w:rPr>
-          <w:color w:val="0070C0"/>
-          <w:lang w:val="en-US"/>
-        </w:rPr>
-        <w:t>KSV</w:t>
-      </w:r>
-      <w:r>
-        <w:rPr>
-          <w:color w:val="0070C0"/>
-        </w:rPr>
-        <w:t>.</w:t>
-      </w:r>
-      <w:proofErr w:type="gramEnd"/>
-      <w:r>
-        <w:rPr>
-          <w:color w:val="0070C0"/>
-        </w:rPr>
-        <w:t xml:space="preserve">  </w:t>
-      </w:r>
-      <w:r>
-        <w:rPr>
-          <w:rFonts w:eastAsia="Times New Roman" w:cstheme="minorHAnsi"/>
-          <w:color w:val="0070C0"/>
-          <w:lang w:eastAsia="ru-RU"/>
-        </w:rPr>
-        <w:t xml:space="preserve">Аналогично ответу на </w:t>
-      </w:r>
-      <w:r>
-        <w:rPr>
-          <w:rFonts w:eastAsia="Times New Roman" w:cstheme="minorHAnsi"/>
-          <w:color w:val="0070C0"/>
-          <w:lang w:eastAsia="ru-RU"/>
-        </w:rPr>
-        <w:t>вопрос №6</w:t>
-      </w:r>
-    </w:p>
-    <w:p>
-      <w:pPr>
-        <w:pStyle w:val="ListParagraph"/>
-        <w:numPr>
-          <w:ilvl w:val="0"/>
-          <w:numId w:val="1"/>
-        </w:numPr>
-      </w:pPr>
-      <w:r>
-        <w:t>&lt;Задача&gt; - уточнить</w:t>
-      </w:r>
-      <w:r>
-        <w:t xml:space="preserve"> название раздела – Работа. Предложить название – Длительность работы.</w:t>
-      </w:r>
-    </w:p>
-    <w:p>
-      <w:pPr>
-        <w:pStyle w:val="ListParagraph"/>
-        <w:rPr>
-          <w:rFonts w:eastAsia="Times New Roman" w:cstheme="minorHAnsi"/>
-          <w:color w:val="0070C0"/>
-          <w:lang w:val="en-US" w:eastAsia="ru-RU"/>
-        </w:rPr>
-      </w:pPr>
-      <w:proofErr w:type="gramStart"/>
-      <w:r>
-        <w:rPr>
-          <w:color w:val="0070C0"/>
-          <w:lang w:val="en-US"/>
-        </w:rPr>
-        <w:t>KSV</w:t>
-      </w:r>
-      <w:r>
-        <w:rPr>
-          <w:color w:val="0070C0"/>
-        </w:rPr>
-        <w:t>.</w:t>
-      </w:r>
-      <w:proofErr w:type="gramEnd"/>
-      <w:r>
-        <w:rPr>
-          <w:color w:val="0070C0"/>
-        </w:rPr>
-        <w:t xml:space="preserve">  </w:t>
-      </w:r>
-      <w:r>
-        <w:rPr>
-          <w:rFonts w:eastAsia="Times New Roman" w:cstheme="minorHAnsi"/>
-          <w:color w:val="0070C0"/>
-          <w:lang w:eastAsia="ru-RU"/>
-        </w:rPr>
-        <w:t>Данное название установлено требованиями</w:t>
-      </w:r>
-    </w:p>
-    <w:p>
-      <w:pPr>
-        <w:pStyle w:val="ListParagraph"/>
-        <w:numPr>
-          <w:ilvl w:val="0"/>
-          <w:numId w:val="1"/>
-        </w:numPr>
-      </w:pPr>
-      <w:r>
-        <w:t>&lt;</w:t>
-      </w:r>
-      <w:proofErr w:type="gramStart"/>
-      <w:r>
-        <w:t>Задача</w:t>
-      </w:r>
-      <w:proofErr w:type="gramEnd"/>
-      <w:r>
-        <w:t>&gt; - какой  формат числа (целые, дробные) при заполнении</w:t>
-      </w:r>
-      <w:r>
-        <w:t xml:space="preserve"> раздела Работа</w:t>
-      </w:r>
-    </w:p>
-    <w:p>
-      <w:pPr>
-        <w:pStyle w:val="ListParagraph"/>
-        <w:numPr>
-          <w:ilvl w:val="0"/>
-          <w:numId w:val="3"/>
-        </w:numPr>
-      </w:pPr>
-      <w:r>
-        <w:t xml:space="preserve">Если </w:t>
-      </w:r>
-      <w:proofErr w:type="gramStart"/>
-      <w:r>
-        <w:t>дробные</w:t>
-      </w:r>
-      <w:proofErr w:type="gramEnd"/>
-      <w:r>
-        <w:t>,  что является разделителем.</w:t>
-      </w:r>
-    </w:p>
-    <w:p>
-      <w:pPr>
-        <w:ind w:left="1080"/>
-        <w:rPr>
-          <w:rFonts w:cstheme="minorHAnsi"/>
-        </w:rPr>
-      </w:pPr>
-      <w:proofErr w:type="gramStart"/>
-      <w:r>
-        <w:rPr>
-          <w:rFonts w:cstheme="minorHAnsi"/>
-          <w:color w:val="0070C0"/>
-          <w:lang w:val="en-US"/>
-        </w:rPr>
-        <w:t>KSV</w:t>
-      </w:r>
-      <w:r>
-        <w:rPr>
-          <w:rFonts w:cstheme="minorHAnsi"/>
-          <w:color w:val="0070C0"/>
-        </w:rPr>
-        <w:t>.</w:t>
-      </w:r>
-      <w:proofErr w:type="gramEnd"/>
-      <w:r>
-        <w:rPr>
-          <w:rFonts w:cstheme="minorHAnsi"/>
-          <w:color w:val="0070C0"/>
-        </w:rPr>
-        <w:t xml:space="preserve"> </w:t>
-      </w:r>
-      <w:r>
-        <w:rPr>
-          <w:rFonts w:eastAsia="Times New Roman" w:cstheme="minorHAnsi"/>
-          <w:color w:val="0070C0"/>
-          <w:lang w:eastAsia="ru-RU"/>
-        </w:rPr>
-        <w:t xml:space="preserve">Ввод символов не ограничен, но </w:t>
-      </w:r>
-      <w:proofErr w:type="spellStart"/>
-      <w:r>
-        <w:rPr>
-          <w:rFonts w:eastAsia="Times New Roman" w:cstheme="minorHAnsi"/>
-          <w:color w:val="0070C0"/>
-          <w:lang w:eastAsia="ru-RU"/>
-        </w:rPr>
-        <w:t>валидные</w:t>
-      </w:r>
-      <w:proofErr w:type="spellEnd"/>
-      <w:r>
-        <w:rPr>
-          <w:rFonts w:eastAsia="Times New Roman" w:cstheme="minorHAnsi"/>
-          <w:color w:val="0070C0"/>
-          <w:lang w:eastAsia="ru-RU"/>
-        </w:rPr>
-        <w:t xml:space="preserve"> для сохранения только цифры</w:t>
-      </w:r>
-    </w:p>
-    <w:p>
-      <w:pPr>
-        <w:pStyle w:val="ListParagraph"/>
-        <w:numPr>
-          <w:ilvl w:val="0"/>
-          <w:numId w:val="1"/>
-        </w:numPr>
-      </w:pPr>
-      <w:r>
-        <w:t>&lt;Задача&gt; -</w:t>
-      </w:r>
-      <w:r>
-        <w:t xml:space="preserve"> уточнить, почему количество рабочего времени </w:t>
-      </w:r>
-      <w:r>
-        <w:t>выбрано оценивать</w:t>
-      </w:r>
-      <w:r>
-        <w:t xml:space="preserve">  в часах</w:t>
-      </w:r>
-      <w:r>
-        <w:t xml:space="preserve"> (а не в минутах). </w:t>
-      </w:r>
-    </w:p>
-    <w:p>
-      <w:pPr>
-        <w:pStyle w:val="ListParagraph"/>
-        <w:rPr>
-          <w:lang w:val="en-US"/>
-        </w:rPr>
-      </w:pPr>
-      <w:proofErr w:type="gramStart"/>
-      <w:r>
-        <w:rPr>
-          <w:color w:val="0070C0"/>
-          <w:lang w:val="en-US"/>
-        </w:rPr>
-        <w:t>KSV</w:t>
-      </w:r>
-      <w:r>
-        <w:rPr>
-          <w:color w:val="0070C0"/>
-        </w:rPr>
-        <w:t>.</w:t>
-      </w:r>
-      <w:proofErr w:type="gramEnd"/>
-      <w:r>
-        <w:rPr>
-          <w:color w:val="0070C0"/>
-        </w:rPr>
-        <w:t xml:space="preserve"> </w:t>
-      </w:r>
-      <w:r>
-        <w:rPr>
-          <w:color w:val="0070C0"/>
-        </w:rPr>
-        <w:t>Решение заказчика</w:t>
-      </w:r>
-    </w:p>
-    <w:p>
-      <w:pPr>
-        <w:pStyle w:val="ListParagraph"/>
-        <w:numPr>
-          <w:ilvl w:val="0"/>
-          <w:numId w:val="1"/>
-        </w:numPr>
-      </w:pPr>
-      <w:r>
-        <w:t>&lt;Задача&gt; - какое максимально допустимое количество символов при заполнении</w:t>
-      </w:r>
-      <w:r>
-        <w:t xml:space="preserve"> </w:t>
-      </w:r>
-      <w:proofErr w:type="spellStart"/>
-      <w:r>
-        <w:t>разделаРабота</w:t>
-      </w:r>
-      <w:proofErr w:type="spellEnd"/>
-      <w:r>
-        <w:t>.</w:t>
-      </w:r>
-    </w:p>
-    <w:p>
-      <w:pPr>
-        <w:pStyle w:val="ListParagraph"/>
-        <w:rPr>
-          <w:rFonts w:cstheme="minorHAnsi"/>
-        </w:rPr>
-      </w:pPr>
-      <w:proofErr w:type="gramStart"/>
-      <w:r>
-        <w:rPr>
-          <w:rFonts w:cstheme="minorHAnsi"/>
-          <w:color w:val="0070C0"/>
-          <w:lang w:val="en-US"/>
-        </w:rPr>
-        <w:t>KSV</w:t>
-      </w:r>
-      <w:r>
-        <w:rPr>
-          <w:rFonts w:cstheme="minorHAnsi"/>
-          <w:color w:val="0070C0"/>
-        </w:rPr>
-        <w:t>.</w:t>
-      </w:r>
-      <w:proofErr w:type="gramEnd"/>
-      <w:r>
-        <w:rPr>
-          <w:rFonts w:cstheme="minorHAnsi"/>
-          <w:color w:val="0070C0"/>
-        </w:rPr>
-        <w:t xml:space="preserve">  </w:t>
-      </w:r>
-      <w:r>
-        <w:rPr>
-          <w:rFonts w:eastAsia="Times New Roman" w:cstheme="minorHAnsi"/>
-          <w:color w:val="0070C0"/>
-          <w:lang w:eastAsia="ru-RU"/>
-        </w:rPr>
-        <w:t>Допустимое количество цифр до 9</w:t>
-      </w:r>
-    </w:p>
-    <w:p>
-      <w:pPr>
-        <w:pStyle w:val="ListParagraph"/>
-      </w:pPr>
-    </w:p>
-    <w:p>
-      <w:pPr>
-        <w:pStyle w:val="ListParagraph"/>
-        <w:numPr>
-          <w:ilvl w:val="0"/>
-          <w:numId w:val="1"/>
-        </w:numPr>
-      </w:pPr>
-      <w:r>
-        <w:t xml:space="preserve">&lt;Задача&gt; - </w:t>
-      </w:r>
-      <w:r>
-        <w:t>уточнить формат заполнения поля Дата начала:</w:t>
-      </w:r>
-    </w:p>
-    <w:p>
-      <w:pPr>
-        <w:pStyle w:val="ListParagraph"/>
-        <w:numPr>
-          <w:ilvl w:val="0"/>
-          <w:numId w:val="3"/>
-        </w:numPr>
-      </w:pPr>
-      <w:proofErr w:type="spellStart"/>
-      <w:r>
-        <w:t>Дд-мм-гг</w:t>
-      </w:r>
-      <w:proofErr w:type="spellEnd"/>
-    </w:p>
-    <w:p>
-      <w:pPr>
-        <w:pStyle w:val="ListParagraph"/>
-        <w:numPr>
-          <w:ilvl w:val="0"/>
-          <w:numId w:val="3"/>
-        </w:numPr>
-      </w:pPr>
-      <w:proofErr w:type="spellStart"/>
-      <w:r>
-        <w:t>Гг-мм-дд</w:t>
-      </w:r>
-      <w:proofErr w:type="spellEnd"/>
-    </w:p>
-    <w:p>
-      <w:pPr>
-        <w:pStyle w:val="ListParagraph"/>
-        <w:numPr>
-          <w:ilvl w:val="0"/>
-          <w:numId w:val="3"/>
-        </w:numPr>
-      </w:pPr>
-      <w:r>
-        <w:t>Что является разделителем</w:t>
-      </w:r>
-    </w:p>
-    <w:p>
-      <w:pPr>
-        <w:pStyle w:val="ListParagraph"/>
-        <w:numPr>
-          <w:ilvl w:val="0"/>
-          <w:numId w:val="3"/>
-        </w:numPr>
-      </w:pPr>
-      <w:r>
-        <w:t>Минимальное количество символов</w:t>
-      </w:r>
-    </w:p>
-    <w:p>
-      <w:pPr>
-        <w:pStyle w:val="ListParagraph"/>
-        <w:numPr>
-          <w:ilvl w:val="0"/>
-          <w:numId w:val="3"/>
-        </w:numPr>
-      </w:pPr>
-      <w:r>
-        <w:t>Максимальное количество символов.</w:t>
-      </w:r>
-    </w:p>
-    <w:p>
-      <w:pPr>
-        <w:ind w:left="1080"/>
-      </w:pPr>
-      <w:proofErr w:type="gramStart"/>
-      <w:r>
-        <w:rPr>
-          <w:color w:val="0070C0"/>
-          <w:lang w:val="en-US"/>
-        </w:rPr>
-        <w:t>KSV</w:t>
-      </w:r>
-      <w:r>
-        <w:rPr>
-          <w:color w:val="0070C0"/>
-        </w:rPr>
-        <w:t>.</w:t>
-      </w:r>
-      <w:proofErr w:type="gramEnd"/>
-      <w:r>
-        <w:rPr>
-          <w:color w:val="0070C0"/>
-        </w:rPr>
-        <w:t xml:space="preserve"> </w:t>
-      </w:r>
-      <w:r>
-        <w:rPr>
-          <w:rFonts w:cstheme="minorHAnsi"/>
-          <w:color w:val="0070C0"/>
-        </w:rPr>
-        <w:t xml:space="preserve">Маска </w:t>
-      </w:r>
-      <w:proofErr w:type="spellStart"/>
-      <w:r>
-        <w:rPr>
-          <w:rFonts w:cstheme="minorHAnsi"/>
-          <w:color w:val="0070C0"/>
-        </w:rPr>
-        <w:t>дд.мм</w:t>
-      </w:r>
-      <w:proofErr w:type="gramStart"/>
-      <w:r>
-        <w:rPr>
-          <w:rFonts w:cstheme="minorHAnsi"/>
-          <w:color w:val="0070C0"/>
-        </w:rPr>
-        <w:t>.г</w:t>
-      </w:r>
-      <w:proofErr w:type="gramEnd"/>
-      <w:r>
-        <w:rPr>
-          <w:rFonts w:cstheme="minorHAnsi"/>
-          <w:color w:val="0070C0"/>
-        </w:rPr>
-        <w:t>ггг</w:t>
-      </w:r>
-      <w:proofErr w:type="spellEnd"/>
-      <w:r>
-        <w:rPr>
-          <w:rFonts w:cstheme="minorHAnsi"/>
-          <w:color w:val="0070C0"/>
-        </w:rPr>
-        <w:t>; допустимы значения из диапазона [1990-01-01; 2099-12-31].</w:t>
-      </w:r>
-    </w:p>
-    <w:p>
-      <w:pPr>
-        <w:pStyle w:val="ListParagraph"/>
-        <w:numPr>
-          <w:ilvl w:val="0"/>
-          <w:numId w:val="1"/>
-        </w:numPr>
-      </w:pPr>
-      <w:r>
         <w:t xml:space="preserve">&lt;Задача&gt; - уточнить ограничения </w:t>
       </w:r>
       <w:r>
@@ -2083,7 +1920,7 @@
     </w:p>
     <w:p>
       <w:pPr>
-        <w:pStyle w:val="ListParagraph"/>
+        <w:pStyle w:val="a3"/>
         <w:numPr>
           <w:ilvl w:val="0"/>
           <w:numId w:val="4"/>
@@ -2096,7 +1933,7 @@
     </w:p>
     <w:p>
       <w:pPr>
-        <w:pStyle w:val="ListParagraph"/>
+        <w:pStyle w:val="a3"/>
         <w:numPr>
           <w:ilvl w:val="0"/>
           <w:numId w:val="4"/>
@@ -2145,7 +1982,7 @@
     </w:p>
     <w:p>
       <w:pPr>
-        <w:pStyle w:val="ListParagraph"/>
+        <w:pStyle w:val="a3"/>
         <w:numPr>
           <w:ilvl w:val="0"/>
           <w:numId w:val="1"/>
@@ -2157,7 +1994,7 @@
     </w:p>
     <w:p>
       <w:pPr>
-        <w:pStyle w:val="ListParagraph"/>
+        <w:pStyle w:val="a3"/>
         <w:rPr>
           <w:rFonts w:eastAsia="Times New Roman" w:cstheme="minorHAnsi"/>
           <w:color w:val="0070C0"/>
@@ -2204,7 +2041,7 @@
     </w:p>
     <w:p>
       <w:pPr>
-        <w:pStyle w:val="ListParagraph"/>
+        <w:pStyle w:val="a3"/>
         <w:numPr>
           <w:ilvl w:val="0"/>
           <w:numId w:val="1"/>
@@ -2216,7 +2053,7 @@
     </w:p>
     <w:p>
       <w:pPr>
-        <w:pStyle w:val="ListParagraph"/>
+        <w:pStyle w:val="a3"/>
         <w:numPr>
           <w:ilvl w:val="0"/>
           <w:numId w:val="5"/>
@@ -2228,7 +2065,7 @@
     </w:p>
     <w:p>
       <w:pPr>
-        <w:pStyle w:val="ListParagraph"/>
+        <w:pStyle w:val="a3"/>
         <w:numPr>
           <w:ilvl w:val="0"/>
           <w:numId w:val="5"/>
@@ -2240,7 +2077,7 @@
     </w:p>
     <w:p>
       <w:pPr>
-        <w:pStyle w:val="ListParagraph"/>
+        <w:pStyle w:val="a3"/>
         <w:numPr>
           <w:ilvl w:val="0"/>
           <w:numId w:val="5"/>
@@ -2285,7 +2122,7 @@
     </w:p>
     <w:p>
       <w:pPr>
-        <w:pStyle w:val="ListParagraph"/>
+        <w:pStyle w:val="a3"/>
         <w:numPr>
           <w:ilvl w:val="0"/>
           <w:numId w:val="1"/>
@@ -2297,7 +2134,7 @@
     </w:p>
     <w:p>
       <w:pPr>
-        <w:pStyle w:val="ListParagraph"/>
+        <w:pStyle w:val="a3"/>
         <w:numPr>
           <w:ilvl w:val="0"/>
           <w:numId w:val="3"/>
@@ -2305,13 +2142,21 @@
       </w:pPr>
       <w:proofErr w:type="spellStart"/>
       <w:r>
-        <w:t>Дд-мм-гг</w:t>
+        <w:t>Дд</w:t>
       </w:r>
       <w:proofErr w:type="spellEnd"/>
-    </w:p>
-    <w:p>
-      <w:pPr>
-        <w:pStyle w:val="ListParagraph"/>
+      <w:r>
+        <w:t>-мм-</w:t>
+      </w:r>
+      <w:proofErr w:type="spellStart"/>
+      <w:r>
+        <w:t>гг</w:t>
+      </w:r>
+      <w:proofErr w:type="spellEnd"/>
+    </w:p>
+    <w:p>
+      <w:pPr>
+        <w:pStyle w:val="a3"/>
         <w:numPr>
           <w:ilvl w:val="0"/>
           <w:numId w:val="3"/>
@@ -2319,13 +2164,21 @@
       </w:pPr>
       <w:proofErr w:type="spellStart"/>
       <w:r>
-        <w:t>Гг-мм-дд</w:t>
+        <w:t>Гг</w:t>
       </w:r>
       <w:proofErr w:type="spellEnd"/>
-    </w:p>
-    <w:p>
-      <w:pPr>
-        <w:pStyle w:val="ListParagraph"/>
+      <w:r>
+        <w:t>-мм-</w:t>
+      </w:r>
+      <w:proofErr w:type="spellStart"/>
+      <w:r>
+        <w:t>дд</w:t>
+      </w:r>
+      <w:proofErr w:type="spellEnd"/>
+    </w:p>
+    <w:p>
+      <w:pPr>
+        <w:pStyle w:val="a3"/>
         <w:numPr>
           <w:ilvl w:val="0"/>
           <w:numId w:val="3"/>
@@ -2337,7 +2190,7 @@
     </w:p>
     <w:p>
       <w:pPr>
-        <w:pStyle w:val="ListParagraph"/>
+        <w:pStyle w:val="a3"/>
         <w:numPr>
           <w:ilvl w:val="0"/>
           <w:numId w:val="3"/>
@@ -2349,7 +2202,7 @@
     </w:p>
     <w:p>
       <w:pPr>
-        <w:pStyle w:val="ListParagraph"/>
+        <w:pStyle w:val="a3"/>
         <w:numPr>
           <w:ilvl w:val="0"/>
           <w:numId w:val="3"/>
@@ -2426,7 +2279,7 @@
     </w:p>
     <w:p>
       <w:pPr>
-        <w:pStyle w:val="ListParagraph"/>
+        <w:pStyle w:val="a3"/>
         <w:numPr>
           <w:ilvl w:val="0"/>
           <w:numId w:val="1"/>
@@ -2438,7 +2291,7 @@
     </w:p>
     <w:p>
       <w:pPr>
-        <w:pStyle w:val="ListParagraph"/>
+        <w:pStyle w:val="a3"/>
         <w:numPr>
           <w:ilvl w:val="0"/>
           <w:numId w:val="4"/>
@@ -2450,7 +2303,7 @@
     </w:p>
     <w:p>
       <w:pPr>
-        <w:pStyle w:val="ListParagraph"/>
+        <w:pStyle w:val="a3"/>
         <w:numPr>
           <w:ilvl w:val="0"/>
           <w:numId w:val="4"/>
@@ -2504,7 +2357,7 @@
     </w:p>
     <w:p>
       <w:pPr>
-        <w:pStyle w:val="ListParagraph"/>
+        <w:pStyle w:val="a3"/>
         <w:numPr>
           <w:ilvl w:val="0"/>
           <w:numId w:val="1"/>
@@ -2516,7 +2369,7 @@
     </w:p>
     <w:p>
       <w:pPr>
-        <w:pStyle w:val="ListParagraph"/>
+        <w:pStyle w:val="a3"/>
         <w:rPr>
           <w:color w:val="0070C0"/>
         </w:rPr>
@@ -2553,7 +2406,7 @@
     </w:p>
     <w:p>
       <w:pPr>
-        <w:pStyle w:val="ListParagraph"/>
+        <w:pStyle w:val="a3"/>
         <w:numPr>
           <w:ilvl w:val="0"/>
           <w:numId w:val="1"/>
@@ -2568,7 +2421,7 @@
     </w:p>
     <w:p>
       <w:pPr>
-        <w:pStyle w:val="ListParagraph"/>
+        <w:pStyle w:val="a3"/>
         <w:numPr>
           <w:ilvl w:val="0"/>
           <w:numId w:val="5"/>
@@ -2580,7 +2433,7 @@
     </w:p>
     <w:p>
       <w:pPr>
-        <w:pStyle w:val="ListParagraph"/>
+        <w:pStyle w:val="a3"/>
         <w:numPr>
           <w:ilvl w:val="0"/>
           <w:numId w:val="5"/>
@@ -2592,7 +2445,7 @@
     </w:p>
     <w:p>
       <w:pPr>
-        <w:pStyle w:val="ListParagraph"/>
+        <w:pStyle w:val="a3"/>
         <w:numPr>
           <w:ilvl w:val="0"/>
           <w:numId w:val="5"/>
@@ -2633,7 +2486,7 @@
     </w:p>
     <w:p>
       <w:pPr>
-        <w:pStyle w:val="NormalWeb"/>
+        <w:pStyle w:val="a4"/>
         <w:numPr>
           <w:ilvl w:val="0"/>
           <w:numId w:val="1"/>
@@ -2653,7 +2506,23 @@
           <w:sz w:val="22"/>
           <w:szCs w:val="22"/>
         </w:rPr>
-        <w:t>&lt;Задача&gt; - как должно быть реализовано заполнение раздела Статус (</w:t>
+        <w:t>&lt;Задача&gt; - как должно бы</w:t>
+      </w:r>
+      <w:r>
+        <w:rPr>
+          <w:rFonts w:asciiTheme="minorHAnsi" w:hAnsiTheme="minorHAnsi"/>
+          <w:sz w:val="22"/>
+          <w:szCs w:val="22"/>
+        </w:rPr>
+        <w:t>ть реализовано заполнение поля</w:t>
+      </w:r>
+      <w:r>
+        <w:rPr>
+          <w:rFonts w:asciiTheme="minorHAnsi" w:hAnsiTheme="minorHAnsi"/>
+          <w:sz w:val="22"/>
+          <w:szCs w:val="22"/>
+        </w:rPr>
+        <w:t xml:space="preserve"> Статус (</w:t>
       </w:r>
       <w:r>
         <w:rPr>
@@ -2687,7 +2556,7 @@
     </w:p>
     <w:p>
       <w:pPr>
-        <w:pStyle w:val="ListParagraph"/>
+        <w:pStyle w:val="a3"/>
         <w:numPr>
           <w:ilvl w:val="0"/>
           <w:numId w:val="5"/>
@@ -2701,7 +2570,7 @@
     </w:p>
     <w:p>
       <w:pPr>
-        <w:pStyle w:val="ListParagraph"/>
+        <w:pStyle w:val="a3"/>
         <w:numPr>
           <w:ilvl w:val="0"/>
           <w:numId w:val="5"/>
@@ -2713,7 +2582,7 @@
     </w:p>
     <w:p>
       <w:pPr>
-        <w:pStyle w:val="ListParagraph"/>
+        <w:pStyle w:val="a3"/>
         <w:numPr>
           <w:ilvl w:val="0"/>
           <w:numId w:val="5"/>
@@ -2725,7 +2594,7 @@
     </w:p>
     <w:p>
       <w:pPr>
-        <w:pStyle w:val="ListParagraph"/>
+        <w:pStyle w:val="a3"/>
         <w:numPr>
           <w:ilvl w:val="0"/>
           <w:numId w:val="5"/>
@@ -2773,25 +2642,31 @@
     </w:p>
     <w:p>
       <w:pPr>
-        <w:pStyle w:val="ListParagraph"/>
+        <w:pStyle w:val="a3"/>
         <w:ind w:left="1440"/>
       </w:pPr>
     </w:p>
     <w:p>
       <w:pPr>
-        <w:pStyle w:val="ListParagraph"/>
+        <w:pStyle w:val="a3"/>
         <w:numPr>
           <w:ilvl w:val="0"/>
           <w:numId w:val="1"/>
         </w:numPr>
       </w:pPr>
       <w:r>
-        <w:t>&lt;Сотрудник&gt; - уточнить обязательность заполнения разделов:</w:t>
-      </w:r>
-    </w:p>
-    <w:p>
-      <w:pPr>
-        <w:pStyle w:val="ListParagraph"/>
+        <w:t>&lt;Сотрудник&gt; - уточнить об</w:t>
+      </w:r>
+      <w:r>
+        <w:t>язательность заполнения полей</w:t>
+      </w:r>
+      <w:r>
+        <w:t>:</w:t>
+      </w:r>
+    </w:p>
+    <w:p>
+      <w:pPr>
+        <w:pStyle w:val="a3"/>
         <w:numPr>
           <w:ilvl w:val="0"/>
           <w:numId w:val="2"/>
@@ -2803,7 +2678,7 @@
     </w:p>
     <w:p>
       <w:pPr>
-        <w:pStyle w:val="ListParagraph"/>
+        <w:pStyle w:val="a3"/>
         <w:numPr>
           <w:ilvl w:val="0"/>
           <w:numId w:val="2"/>
@@ -2815,7 +2690,7 @@
     </w:p>
     <w:p>
       <w:pPr>
-        <w:pStyle w:val="ListParagraph"/>
+        <w:pStyle w:val="a3"/>
         <w:numPr>
           <w:ilvl w:val="0"/>
           <w:numId w:val="2"/>
@@ -2827,7 +2702,7 @@
     </w:p>
     <w:p>
       <w:pPr>
-        <w:pStyle w:val="ListParagraph"/>
+        <w:pStyle w:val="a3"/>
         <w:numPr>
           <w:ilvl w:val="0"/>
           <w:numId w:val="2"/>
@@ -2878,7 +2753,7 @@
     </w:p>
     <w:p>
       <w:pPr>
-        <w:pStyle w:val="ListParagraph"/>
+        <w:pStyle w:val="a3"/>
         <w:numPr>
           <w:ilvl w:val="0"/>
           <w:numId w:val="1"/>
@@ -2890,7 +2765,7 @@
     </w:p>
     <w:p>
       <w:pPr>
-        <w:pStyle w:val="ListParagraph"/>
+        <w:pStyle w:val="a3"/>
         <w:numPr>
           <w:ilvl w:val="0"/>
           <w:numId w:val="1"/>
@@ -2902,7 +2777,7 @@
     </w:p>
     <w:p>
       <w:pPr>
-        <w:pStyle w:val="ListParagraph"/>
+        <w:pStyle w:val="a3"/>
         <w:rPr>
           <w:color w:val="0070C0"/>
         </w:rPr>
@@ -2941,7 +2816,7 @@
     </w:p>
     <w:p>
       <w:pPr>
-        <w:pStyle w:val="ListParagraph"/>
+        <w:pStyle w:val="a3"/>
         <w:numPr>
           <w:ilvl w:val="0"/>
           <w:numId w:val="1"/>
@@ -2953,7 +2828,7 @@
     </w:p>
     <w:p>
       <w:pPr>
-        <w:pStyle w:val="ListParagraph"/>
+        <w:pStyle w:val="a3"/>
       </w:pPr>
       <w:proofErr w:type="gramStart"/>
       <w:r>
@@ -2995,27 +2870,19 @@
     </w:p>
     <w:p>
       <w:pPr>
-        <w:pStyle w:val="ListParagraph"/>
+        <w:pStyle w:val="a3"/>
         <w:numPr>
           <w:ilvl w:val="0"/>
           <w:numId w:val="1"/>
         </w:numPr>
       </w:pPr>
       <w:r>
-        <w:t xml:space="preserve">&lt;Сотрудник&gt; - уточнить, какие символы </w:t>
-      </w:r>
-      <w:proofErr w:type="spellStart"/>
-      <w:r>
-        <w:t>валидны</w:t>
-      </w:r>
-      <w:proofErr w:type="spellEnd"/>
-      <w:r>
-        <w:t xml:space="preserve"> для заполнения фамилии.</w:t>
-      </w:r>
-    </w:p>
-    <w:p>
-      <w:pPr>
-        <w:pStyle w:val="ListParagraph"/>
+        <w:t>&lt;Сотрудник&gt; - уточнить, какие символы валидны для заполнения фамилии.</w:t>
+      </w:r>
+    </w:p>
+    <w:p>
+      <w:pPr>
+        <w:pStyle w:val="a3"/>
         <w:rPr>
           <w:rFonts w:cstheme="minorHAnsi"/>
           <w:color w:val="0070C0"/>
@@ -3051,33 +2918,230 @@
           <w:color w:val="0070C0"/>
           <w:lang w:eastAsia="ru-RU"/>
         </w:rPr>
-        <w:t xml:space="preserve">Допустимые символы: A-Z , </w:t>
-      </w:r>
-      <w:proofErr w:type="spellStart"/>
+        <w:t>Допустимые символы: A-Z , a-z , А-Я</w:t>
+      </w:r>
+      <w:proofErr w:type="gramStart"/>
       <w:r>
         <w:rPr>
           <w:rFonts w:eastAsia="Times New Roman" w:cstheme="minorHAnsi"/>
           <w:color w:val="0070C0"/>
           <w:lang w:eastAsia="ru-RU"/>
         </w:rPr>
-        <w:t>a-z</w:t>
-      </w:r>
-      <w:proofErr w:type="spellEnd"/>
+        <w:t xml:space="preserve"> ,</w:t>
+      </w:r>
+      <w:proofErr w:type="gramEnd"/>
       <w:r>
         <w:rPr>
           <w:rFonts w:eastAsia="Times New Roman" w:cstheme="minorHAnsi"/>
           <w:color w:val="0070C0"/>
           <w:lang w:eastAsia="ru-RU"/>
         </w:rPr>
-        <w:t xml:space="preserve"> , А-Я</w:t>
-      </w:r>
-      <w:proofErr w:type="gramStart"/>
+        <w:t xml:space="preserve"> а-я , 0-9 , -</w:t>
+      </w:r>
+    </w:p>
+    <w:p>
+      <w:pPr>
+        <w:pStyle w:val="a3"/>
+        <w:numPr>
+          <w:ilvl w:val="0"/>
+          <w:numId w:val="1"/>
+        </w:numPr>
+      </w:pPr>
+      <w:r>
+        <w:t>&lt;Сотрудник&gt; - уточнить поведение системы при вводе недопустимых  символов в фамилию.</w:t>
+      </w:r>
+    </w:p>
+    <w:p>
+      <w:pPr>
+        <w:pStyle w:val="a3"/>
+      </w:pPr>
+      <w:r>
+        <w:t xml:space="preserve"> </w:t>
+      </w:r>
+      <w:proofErr w:type="gramStart"/>
+      <w:r>
+        <w:rPr>
+          <w:color w:val="0070C0"/>
+          <w:lang w:val="en-US"/>
+        </w:rPr>
+        <w:t>KSV</w:t>
+      </w:r>
+      <w:r>
+        <w:rPr>
+          <w:color w:val="0070C0"/>
+        </w:rPr>
+        <w:t>.</w:t>
+      </w:r>
+      <w:proofErr w:type="gramEnd"/>
+      <w:r>
+        <w:rPr>
+          <w:color w:val="0070C0"/>
+        </w:rPr>
+        <w:t xml:space="preserve"> </w:t>
+      </w:r>
       <w:r>
         <w:rPr>
           <w:rFonts w:eastAsia="Times New Roman" w:cstheme="minorHAnsi"/>
           <w:color w:val="0070C0"/>
           <w:lang w:eastAsia="ru-RU"/>
         </w:rPr>
+        <w:t>Аналогично ответу на вопрос №6</w:t>
+      </w:r>
+    </w:p>
+    <w:p>
+      <w:pPr>
+        <w:pStyle w:val="a3"/>
+        <w:numPr>
+          <w:ilvl w:val="0"/>
+          <w:numId w:val="1"/>
+        </w:numPr>
+      </w:pPr>
+      <w:r>
+        <w:t>&lt;Сотрудник&gt; - уточнить максимально допустимое количество символов при вводе имени.</w:t>
+      </w:r>
+    </w:p>
+    <w:p>
+      <w:pPr>
+        <w:pStyle w:val="a3"/>
+        <w:numPr>
+          <w:ilvl w:val="0"/>
+          <w:numId w:val="1"/>
+        </w:numPr>
+      </w:pPr>
+      <w:r>
+        <w:t>&lt;Сотрудник&gt; - уточнить минимально допустимое количество символов при вводе имени.</w:t>
+      </w:r>
+    </w:p>
+    <w:p>
+      <w:pPr>
+        <w:pStyle w:val="a3"/>
+      </w:pPr>
+      <w:proofErr w:type="gramStart"/>
+      <w:r>
+        <w:rPr>
+          <w:rFonts w:cstheme="minorHAnsi"/>
+          <w:color w:val="0070C0"/>
+          <w:lang w:val="en-US"/>
+        </w:rPr>
+        <w:t>KSV</w:t>
+      </w:r>
+      <w:r>
+        <w:rPr>
+          <w:rFonts w:cstheme="minorHAnsi"/>
+          <w:color w:val="0070C0"/>
+        </w:rPr>
+        <w:t>.</w:t>
+      </w:r>
+      <w:proofErr w:type="gramEnd"/>
+      <w:r>
+        <w:rPr>
+          <w:rFonts w:cstheme="minorHAnsi"/>
+          <w:color w:val="0070C0"/>
+        </w:rPr>
+        <w:t xml:space="preserve"> Допустимое количество символов от 2 до 30</w:t>
+      </w:r>
+    </w:p>
+    <w:p>
+      <w:pPr>
+        <w:pStyle w:val="a3"/>
+        <w:numPr>
+          <w:ilvl w:val="0"/>
+          <w:numId w:val="1"/>
+        </w:numPr>
+      </w:pPr>
+      <w:r>
+        <w:t>&lt;Сотрудник&gt; - уточнить поведение системы при вводе недопустимого количества символов в имени.</w:t>
+      </w:r>
+    </w:p>
+    <w:p>
+      <w:pPr>
+        <w:pStyle w:val="a3"/>
+      </w:pPr>
+      <w:proofErr w:type="gramStart"/>
+      <w:r>
+        <w:rPr>
+          <w:color w:val="0070C0"/>
+          <w:lang w:val="en-US"/>
+        </w:rPr>
+        <w:t>KSV</w:t>
+      </w:r>
+      <w:r>
+        <w:rPr>
+          <w:color w:val="0070C0"/>
+        </w:rPr>
+        <w:t>.</w:t>
+      </w:r>
+      <w:proofErr w:type="gramEnd"/>
+      <w:r>
+        <w:rPr>
+          <w:color w:val="0070C0"/>
+        </w:rPr>
+        <w:t xml:space="preserve"> </w:t>
+      </w:r>
+      <w:r>
+        <w:rPr>
+          <w:rFonts w:eastAsia="Times New Roman" w:cstheme="minorHAnsi"/>
+          <w:color w:val="0070C0"/>
+          <w:lang w:eastAsia="ru-RU"/>
+        </w:rPr>
+        <w:t>Аналогично ответу на вопрос №6</w:t>
+      </w:r>
+    </w:p>
+    <w:p>
+      <w:pPr>
+        <w:pStyle w:val="a3"/>
+        <w:numPr>
+          <w:ilvl w:val="0"/>
+          <w:numId w:val="1"/>
+        </w:numPr>
+      </w:pPr>
+      <w:r>
+        <w:t>&lt;Сотрудник&gt; - уточнить, какие символы валидны для заполнения имени.</w:t>
+      </w:r>
+    </w:p>
+    <w:p>
+      <w:pPr>
+        <w:pStyle w:val="a3"/>
+      </w:pPr>
+      <w:proofErr w:type="gramStart"/>
+      <w:r>
+        <w:rPr>
+          <w:rFonts w:cstheme="minorHAnsi"/>
+          <w:color w:val="0070C0"/>
+          <w:lang w:val="en-US"/>
+        </w:rPr>
+        <w:t>KSV</w:t>
+      </w:r>
+      <w:r>
+        <w:rPr>
+          <w:rFonts w:cstheme="minorHAnsi"/>
+          <w:color w:val="0070C0"/>
+        </w:rPr>
+        <w:t>.</w:t>
+      </w:r>
+      <w:proofErr w:type="gramEnd"/>
+      <w:r>
+        <w:rPr>
+          <w:rFonts w:cstheme="minorHAnsi"/>
+          <w:color w:val="0070C0"/>
+        </w:rPr>
+        <w:t xml:space="preserve"> </w:t>
+      </w:r>
+      <w:r>
+        <w:rPr>
+          <w:rFonts w:eastAsia="Times New Roman" w:cstheme="minorHAnsi"/>
+          <w:color w:val="0070C0"/>
+          <w:lang w:eastAsia="ru-RU"/>
+        </w:rPr>
+        <w:t>Допустимые символы: A-Z , a-z , А-Я</w:t>
+      </w:r>
+      <w:proofErr w:type="gramStart"/>
+      <w:r>
+        <w:rPr>
+          <w:rFonts w:eastAsia="Times New Roman" w:cstheme="minorHAnsi"/>
+          <w:color w:val="0070C0"/>
+          <w:lang w:eastAsia="ru-RU"/>
+        </w:rPr>
         <w:t xml:space="preserve"> ,</w:t>
       </w:r>
       <w:proofErr w:type="gramEnd"/>
@@ -3087,46 +3151,242 @@
           <w:color w:val="0070C0"/>
           <w:lang w:eastAsia="ru-RU"/>
         </w:rPr>
+        <w:t xml:space="preserve"> а-я , 0-9 , -</w:t>
+      </w:r>
+    </w:p>
+    <w:p>
+      <w:pPr>
+        <w:pStyle w:val="a3"/>
+        <w:numPr>
+          <w:ilvl w:val="0"/>
+          <w:numId w:val="1"/>
+        </w:numPr>
+      </w:pPr>
+      <w:r>
+        <w:t>&lt;Сотрудник&gt; - уточнить поведение системы при вводе недопустимых символов в имени.</w:t>
+      </w:r>
+    </w:p>
+    <w:p>
+      <w:pPr>
+        <w:pStyle w:val="a3"/>
+      </w:pPr>
+      <w:proofErr w:type="gramStart"/>
+      <w:r>
+        <w:rPr>
+          <w:color w:val="0070C0"/>
+          <w:lang w:val="en-US"/>
+        </w:rPr>
+        <w:t>KSV</w:t>
+      </w:r>
+      <w:r>
+        <w:rPr>
+          <w:color w:val="0070C0"/>
+        </w:rPr>
+        <w:t>.</w:t>
+      </w:r>
+      <w:proofErr w:type="gramEnd"/>
+      <w:r>
+        <w:rPr>
+          <w:color w:val="0070C0"/>
+        </w:rPr>
         <w:t xml:space="preserve"> </w:t>
       </w:r>
-      <w:proofErr w:type="spellStart"/>
       <w:r>
         <w:rPr>
           <w:rFonts w:eastAsia="Times New Roman" w:cstheme="minorHAnsi"/>
           <w:color w:val="0070C0"/>
           <w:lang w:eastAsia="ru-RU"/>
         </w:rPr>
-        <w:t>а-я</w:t>
-      </w:r>
-      <w:proofErr w:type="spellEnd"/>
+        <w:t>Аналогично ответу на вопрос №6</w:t>
+      </w:r>
+    </w:p>
+    <w:p>
+      <w:pPr>
+        <w:pStyle w:val="a3"/>
+        <w:numPr>
+          <w:ilvl w:val="0"/>
+          <w:numId w:val="1"/>
+        </w:numPr>
+      </w:pPr>
+      <w:r>
+        <w:t>&lt;Сотрудник&gt; - уточнить максимально допустимое количество символов при вводе отчества</w:t>
+      </w:r>
+      <w:proofErr w:type="gramStart"/>
+      <w:r>
+        <w:t xml:space="preserve"> .</w:t>
+      </w:r>
+      <w:proofErr w:type="gramEnd"/>
+    </w:p>
+    <w:p>
+      <w:pPr>
+        <w:pStyle w:val="a3"/>
+        <w:numPr>
+          <w:ilvl w:val="0"/>
+          <w:numId w:val="1"/>
+        </w:numPr>
+      </w:pPr>
+      <w:r>
+        <w:t>&lt;Сотрудник&gt; - уточнить минимально допустимое количество символов при вводе отчества.</w:t>
+      </w:r>
+    </w:p>
+    <w:p>
+      <w:pPr>
+        <w:pStyle w:val="a3"/>
+      </w:pPr>
+      <w:proofErr w:type="gramStart"/>
+      <w:r>
+        <w:rPr>
+          <w:rFonts w:cstheme="minorHAnsi"/>
+          <w:color w:val="0070C0"/>
+          <w:lang w:val="en-US"/>
+        </w:rPr>
+        <w:t>KSV</w:t>
+      </w:r>
+      <w:r>
+        <w:rPr>
+          <w:rFonts w:cstheme="minorHAnsi"/>
+          <w:color w:val="0070C0"/>
+        </w:rPr>
+        <w:t>.</w:t>
+      </w:r>
+      <w:proofErr w:type="gramEnd"/>
+      <w:r>
+        <w:rPr>
+          <w:rFonts w:cstheme="minorHAnsi"/>
+          <w:color w:val="0070C0"/>
+        </w:rPr>
+        <w:t xml:space="preserve"> Допустимое количество символов от 2 до 30</w:t>
+      </w:r>
+    </w:p>
+    <w:p>
+      <w:pPr>
+        <w:pStyle w:val="a3"/>
+        <w:numPr>
+          <w:ilvl w:val="0"/>
+          <w:numId w:val="1"/>
+        </w:numPr>
+      </w:pPr>
+      <w:r>
+        <w:t>&lt;Сотрудник&gt; - уточнить поведение системы при вводе недопустимого количества символов в отчестве.</w:t>
+      </w:r>
+    </w:p>
+    <w:p>
+      <w:pPr>
+        <w:pStyle w:val="a3"/>
+      </w:pPr>
+      <w:proofErr w:type="gramStart"/>
+      <w:r>
+        <w:rPr>
+          <w:color w:val="0070C0"/>
+          <w:lang w:val="en-US"/>
+        </w:rPr>
+        <w:t>KSV</w:t>
+      </w:r>
+      <w:r>
+        <w:rPr>
+          <w:color w:val="0070C0"/>
+        </w:rPr>
+        <w:t>.</w:t>
+      </w:r>
+      <w:proofErr w:type="gramEnd"/>
+      <w:r>
+        <w:rPr>
+          <w:color w:val="0070C0"/>
+        </w:rPr>
+        <w:t xml:space="preserve"> </w:t>
+      </w:r>
       <w:r>
         <w:rPr>
           <w:rFonts w:eastAsia="Times New Roman" w:cstheme="minorHAnsi"/>
           <w:color w:val="0070C0"/>
           <w:lang w:eastAsia="ru-RU"/>
         </w:rPr>
-        <w:t xml:space="preserve"> , 0-9 , -</w:t>
-      </w:r>
-    </w:p>
-    <w:p>
-      <w:pPr>
-        <w:pStyle w:val="ListParagraph"/>
+        <w:t>Аналогично ответу на вопрос №6</w:t>
+      </w:r>
+    </w:p>
+    <w:p>
+      <w:pPr>
+        <w:pStyle w:val="a3"/>
         <w:numPr>
           <w:ilvl w:val="0"/>
           <w:numId w:val="1"/>
         </w:numPr>
       </w:pPr>
       <w:r>
-        <w:t>&lt;Сотрудник&gt; - уточнить поведение системы при вводе недопустимых  символов в фамилию.</w:t>
-      </w:r>
-    </w:p>
-    <w:p>
-      <w:pPr>
-        <w:pStyle w:val="ListParagraph"/>
-      </w:pPr>
-      <w:r>
+        <w:t>&lt;Сотрудник&gt; - уточнить, какие символы валидны для заполнения отчества.</w:t>
+      </w:r>
+    </w:p>
+    <w:p>
+      <w:pPr>
+        <w:pStyle w:val="a3"/>
+      </w:pPr>
+      <w:proofErr w:type="gramStart"/>
+      <w:r>
+        <w:rPr>
+          <w:rFonts w:cstheme="minorHAnsi"/>
+          <w:color w:val="0070C0"/>
+          <w:lang w:val="en-US"/>
+        </w:rPr>
+        <w:t>KSV</w:t>
+      </w:r>
+      <w:r>
+        <w:rPr>
+          <w:rFonts w:cstheme="minorHAnsi"/>
+          <w:color w:val="0070C0"/>
+        </w:rPr>
+        <w:t>.</w:t>
+      </w:r>
+      <w:proofErr w:type="gramEnd"/>
+      <w:r>
+        <w:rPr>
+          <w:rFonts w:cstheme="minorHAnsi"/>
+          <w:color w:val="0070C0"/>
+        </w:rPr>
         <w:t xml:space="preserve"> </w:t>
       </w:r>
+      <w:r>
+        <w:rPr>
+          <w:rFonts w:eastAsia="Times New Roman" w:cstheme="minorHAnsi"/>
+          <w:color w:val="0070C0"/>
+          <w:lang w:eastAsia="ru-RU"/>
+        </w:rPr>
+        <w:t>Допустимые символы: A-Z , a-z , А-Я</w:t>
+      </w:r>
+      <w:proofErr w:type="gramStart"/>
+      <w:r>
+        <w:rPr>
+          <w:rFonts w:eastAsia="Times New Roman" w:cstheme="minorHAnsi"/>
+          <w:color w:val="0070C0"/>
+          <w:lang w:eastAsia="ru-RU"/>
+        </w:rPr>
+        <w:t xml:space="preserve"> ,</w:t>
+      </w:r>
+      <w:proofErr w:type="gramEnd"/>
+      <w:r>
+        <w:rPr>
+          <w:rFonts w:eastAsia="Times New Roman" w:cstheme="minorHAnsi"/>
+          <w:color w:val="0070C0"/>
+          <w:lang w:eastAsia="ru-RU"/>
+        </w:rPr>
+        <w:t xml:space="preserve"> а-я , 0-9 , -</w:t>
+      </w:r>
+    </w:p>
+    <w:p>
+      <w:pPr>
+        <w:pStyle w:val="a3"/>
+        <w:numPr>
+          <w:ilvl w:val="0"/>
+          <w:numId w:val="1"/>
+        </w:numPr>
+      </w:pPr>
+      <w:r>
+        <w:t>&lt;Сотрудник&gt; - уточнить поведение системы при вводе недопустимых символов в отчество.</w:t>
+      </w:r>
+    </w:p>
+    <w:p>
+      <w:pPr>
+        <w:pStyle w:val="a3"/>
+      </w:pPr>
       <w:proofErr w:type="gramStart"/>
       <w:r>
         <w:rPr>
@@ -3159,31 +3419,111 @@
     </w:p>
     <w:p>
       <w:pPr>
-        <w:pStyle w:val="ListParagraph"/>
+        <w:pStyle w:val="a3"/>
         <w:numPr>
           <w:ilvl w:val="0"/>
           <w:numId w:val="1"/>
         </w:numPr>
       </w:pPr>
       <w:r>
-        <w:t>&lt;Сотрудник&gt; - уточнить максимально допустимое количество символов при вводе имени.</w:t>
-      </w:r>
-    </w:p>
-    <w:p>
-      <w:pPr>
-        <w:pStyle w:val="ListParagraph"/>
+        <w:t>&lt;Сотрудник&gt; - уточнит</w:t>
+      </w:r>
+      <w:r>
+        <w:t>ь реализацию заполнения поля</w:t>
+      </w:r>
+      <w:r>
+        <w:t xml:space="preserve"> Должность:</w:t>
+      </w:r>
+    </w:p>
+    <w:p>
+      <w:pPr>
+        <w:pStyle w:val="a3"/>
+        <w:numPr>
+          <w:ilvl w:val="0"/>
+          <w:numId w:val="7"/>
+        </w:numPr>
+      </w:pPr>
+      <w:r>
+        <w:t>Вручную</w:t>
+      </w:r>
+    </w:p>
+    <w:p>
+      <w:pPr>
+        <w:pStyle w:val="a3"/>
+        <w:numPr>
+          <w:ilvl w:val="0"/>
+          <w:numId w:val="7"/>
+        </w:numPr>
+      </w:pPr>
+      <w:r>
+        <w:t>Выбор из списка.</w:t>
+      </w:r>
+    </w:p>
+    <w:p>
+      <w:pPr>
+        <w:ind w:left="1080"/>
+        <w:rPr>
+          <w:color w:val="0070C0"/>
+        </w:rPr>
+      </w:pPr>
+      <w:proofErr w:type="gramStart"/>
+      <w:r>
+        <w:rPr>
+          <w:color w:val="0070C0"/>
+          <w:lang w:val="en-US"/>
+        </w:rPr>
+        <w:t>KSV.</w:t>
+      </w:r>
+      <w:proofErr w:type="gramEnd"/>
+      <w:r>
+        <w:rPr>
+          <w:color w:val="0070C0"/>
+          <w:lang w:val="en-US"/>
+        </w:rPr>
+        <w:t xml:space="preserve"> </w:t>
+      </w:r>
+      <w:r>
+        <w:rPr>
+          <w:color w:val="0070C0"/>
+        </w:rPr>
+        <w:t>Ввод вручную</w:t>
+      </w:r>
+    </w:p>
+    <w:p>
+      <w:pPr>
+        <w:ind w:left="1080"/>
+        <w:rPr>
+          <w:lang w:val="en-US"/>
+        </w:rPr>
+      </w:pPr>
+    </w:p>
+    <w:p>
+      <w:pPr>
+        <w:pStyle w:val="a3"/>
         <w:numPr>
           <w:ilvl w:val="0"/>
           <w:numId w:val="1"/>
         </w:numPr>
       </w:pPr>
       <w:r>
-        <w:t>&lt;Сотрудник&gt; - уточнить минимально допустимое количество символов при вводе имени.</w:t>
-      </w:r>
-    </w:p>
-    <w:p>
-      <w:pPr>
-        <w:pStyle w:val="ListParagraph"/>
+        <w:t>&lt;Сотрудник&gt; - уточнить максимально допустимое количество символов при вводе должности.</w:t>
+      </w:r>
+    </w:p>
+    <w:p>
+      <w:pPr>
+        <w:pStyle w:val="a3"/>
+        <w:numPr>
+          <w:ilvl w:val="0"/>
+          <w:numId w:val="1"/>
+        </w:numPr>
+      </w:pPr>
+      <w:r>
+        <w:t>&lt;Сотрудник&gt; - уточнить минимально допустимое количество символов при вводе должности.</w:t>
+      </w:r>
+    </w:p>
+    <w:p>
+      <w:pPr>
+        <w:pStyle w:val="a3"/>
       </w:pPr>
       <w:proofErr w:type="gramStart"/>
       <w:r>
@@ -3207,24 +3547,38 @@
           <w:rFonts w:cstheme="minorHAnsi"/>
           <w:color w:val="0070C0"/>
         </w:rPr>
-        <w:t xml:space="preserve"> Допустимое количество символов от 2 до 30</w:t>
-      </w:r>
-    </w:p>
-    <w:p>
-      <w:pPr>
-        <w:pStyle w:val="ListParagraph"/>
+        <w:t xml:space="preserve"> Допустимое количество символов от 2 до </w:t>
+      </w:r>
+      <w:r>
+        <w:rPr>
+          <w:rFonts w:cstheme="minorHAnsi"/>
+          <w:color w:val="0070C0"/>
+        </w:rPr>
+        <w:t>5</w:t>
+      </w:r>
+      <w:r>
+        <w:rPr>
+          <w:rFonts w:cstheme="minorHAnsi"/>
+          <w:color w:val="0070C0"/>
+        </w:rPr>
+        <w:t>0</w:t>
+      </w:r>
+    </w:p>
+    <w:p>
+      <w:pPr>
+        <w:pStyle w:val="a3"/>
         <w:numPr>
           <w:ilvl w:val="0"/>
           <w:numId w:val="1"/>
         </w:numPr>
       </w:pPr>
       <w:r>
-        <w:t>&lt;Сотрудник&gt; - уточнить поведение системы при вводе недопустимого количества символов в имени.</w:t>
-      </w:r>
-    </w:p>
-    <w:p>
-      <w:pPr>
-        <w:pStyle w:val="ListParagraph"/>
+        <w:t>&lt;Сотрудник&gt; - уточнить поведение системы при вводе недопустимого количества символов в должность.</w:t>
+      </w:r>
+    </w:p>
+    <w:p>
+      <w:pPr>
+        <w:pStyle w:val="a3"/>
       </w:pPr>
       <w:proofErr w:type="gramStart"/>
       <w:r>
@@ -3258,632 +3612,19 @@
     </w:p>
     <w:p>
       <w:pPr>
-        <w:pStyle w:val="ListParagraph"/>
+        <w:pStyle w:val="a3"/>
         <w:numPr>
           <w:ilvl w:val="0"/>
           <w:numId w:val="1"/>
         </w:numPr>
       </w:pPr>
       <w:r>
-        <w:t xml:space="preserve">&lt;Сотрудник&gt; - уточнить, какие символы </w:t>
-      </w:r>
-      <w:proofErr w:type="spellStart"/>
-      <w:r>
-        <w:t>валидны</w:t>
-      </w:r>
-      <w:proofErr w:type="spellEnd"/>
-      <w:r>
-        <w:t xml:space="preserve"> для заполнения имени.</w:t>
-      </w:r>
-    </w:p>
-    <w:p>
-      <w:pPr>
-        <w:pStyle w:val="ListParagraph"/>
-      </w:pPr>
-      <w:proofErr w:type="gramStart"/>
-      <w:r>
-        <w:rPr>
-          <w:rFonts w:cstheme="minorHAnsi"/>
-          <w:color w:val="0070C0"/>
-          <w:lang w:val="en-US"/>
-        </w:rPr>
-        <w:t>KSV</w:t>
-      </w:r>
-      <w:r>
-        <w:rPr>
-          <w:rFonts w:cstheme="minorHAnsi"/>
-          <w:color w:val="0070C0"/>
-        </w:rPr>
-        <w:t>.</w:t>
-      </w:r>
-      <w:proofErr w:type="gramEnd"/>
-      <w:r>
-        <w:rPr>
-          <w:rFonts w:cstheme="minorHAnsi"/>
-          <w:color w:val="0070C0"/>
-        </w:rPr>
-        <w:t xml:space="preserve"> </w:t>
-      </w:r>
-      <w:r>
-        <w:rPr>
-          <w:rFonts w:eastAsia="Times New Roman" w:cstheme="minorHAnsi"/>
-          <w:color w:val="0070C0"/>
-          <w:lang w:eastAsia="ru-RU"/>
-        </w:rPr>
-        <w:t xml:space="preserve">Допустимые символы: A-Z , </w:t>
-      </w:r>
-      <w:proofErr w:type="spellStart"/>
-      <w:r>
-        <w:rPr>
-          <w:rFonts w:eastAsia="Times New Roman" w:cstheme="minorHAnsi"/>
-          <w:color w:val="0070C0"/>
-          <w:lang w:eastAsia="ru-RU"/>
-        </w:rPr>
-        <w:t>a-z</w:t>
-      </w:r>
-      <w:proofErr w:type="spellEnd"/>
-      <w:r>
-        <w:rPr>
-          <w:rFonts w:eastAsia="Times New Roman" w:cstheme="minorHAnsi"/>
-          <w:color w:val="0070C0"/>
-          <w:lang w:eastAsia="ru-RU"/>
-        </w:rPr>
-        <w:t xml:space="preserve"> , А-Я</w:t>
-      </w:r>
-      <w:proofErr w:type="gramStart"/>
-      <w:r>
-        <w:rPr>
-          <w:rFonts w:eastAsia="Times New Roman" w:cstheme="minorHAnsi"/>
-          <w:color w:val="0070C0"/>
-          <w:lang w:eastAsia="ru-RU"/>
-        </w:rPr>
-        <w:t xml:space="preserve"> ,</w:t>
-      </w:r>
-      <w:proofErr w:type="gramEnd"/>
-      <w:r>
-        <w:rPr>
-          <w:rFonts w:eastAsia="Times New Roman" w:cstheme="minorHAnsi"/>
-          <w:color w:val="0070C0"/>
-          <w:lang w:eastAsia="ru-RU"/>
-        </w:rPr>
-        <w:t xml:space="preserve"> </w:t>
-      </w:r>
-      <w:proofErr w:type="spellStart"/>
-      <w:r>
-        <w:rPr>
-          <w:rFonts w:eastAsia="Times New Roman" w:cstheme="minorHAnsi"/>
-          <w:color w:val="0070C0"/>
-          <w:lang w:eastAsia="ru-RU"/>
-        </w:rPr>
-        <w:t>а-я</w:t>
-      </w:r>
-      <w:proofErr w:type="spellEnd"/>
-      <w:r>
-        <w:rPr>
-          <w:rFonts w:eastAsia="Times New Roman" w:cstheme="minorHAnsi"/>
-          <w:color w:val="0070C0"/>
-          <w:lang w:eastAsia="ru-RU"/>
-        </w:rPr>
-        <w:t xml:space="preserve"> , 0-9 , -</w:t>
-      </w:r>
-    </w:p>
-    <w:p>
-      <w:pPr>
-        <w:pStyle w:val="ListParagraph"/>
-        <w:numPr>
-          <w:ilvl w:val="0"/>
-          <w:numId w:val="1"/>
-        </w:numPr>
-      </w:pPr>
-      <w:r>
-        <w:t>&lt;Сотрудник&gt; - уточнить поведение системы при вводе недопустимых символов в имени.</w:t>
-      </w:r>
-    </w:p>
-    <w:p>
-      <w:pPr>
-        <w:pStyle w:val="ListParagraph"/>
-      </w:pPr>
-      <w:proofErr w:type="gramStart"/>
-      <w:r>
-        <w:rPr>
-          <w:color w:val="0070C0"/>
-          <w:lang w:val="en-US"/>
-        </w:rPr>
-        <w:t>KSV</w:t>
-      </w:r>
-      <w:r>
-        <w:rPr>
-          <w:color w:val="0070C0"/>
-        </w:rPr>
-        <w:t>.</w:t>
-      </w:r>
-      <w:proofErr w:type="gramEnd"/>
-      <w:r>
-        <w:rPr>
-          <w:color w:val="0070C0"/>
-        </w:rPr>
-        <w:t xml:space="preserve"> </w:t>
-      </w:r>
-      <w:r>
-        <w:rPr>
-          <w:rFonts w:eastAsia="Times New Roman" w:cstheme="minorHAnsi"/>
-          <w:color w:val="0070C0"/>
-          <w:lang w:eastAsia="ru-RU"/>
-        </w:rPr>
-        <w:t>Аналогично ответу на вопрос №6</w:t>
-      </w:r>
-    </w:p>
-    <w:p>
-      <w:pPr>
-        <w:pStyle w:val="ListParagraph"/>
-        <w:numPr>
-          <w:ilvl w:val="0"/>
-          <w:numId w:val="1"/>
-        </w:numPr>
-      </w:pPr>
-      <w:r>
-        <w:t>&lt;Сотрудник&gt; - уточнить максимально допустимое количество символов при вводе отчества</w:t>
-      </w:r>
-      <w:proofErr w:type="gramStart"/>
-      <w:r>
-        <w:t xml:space="preserve"> .</w:t>
-      </w:r>
-      <w:proofErr w:type="gramEnd"/>
-    </w:p>
-    <w:p>
-      <w:pPr>
-        <w:pStyle w:val="ListParagraph"/>
-        <w:numPr>
-          <w:ilvl w:val="0"/>
-          <w:numId w:val="1"/>
-        </w:numPr>
-      </w:pPr>
-      <w:r>
-        <w:t>&lt;Сотрудник&gt; - уточнить минимально допустимое количество символов при вводе отчества.</w:t>
-      </w:r>
-    </w:p>
-    <w:p>
-      <w:pPr>
-        <w:pStyle w:val="ListParagraph"/>
-      </w:pPr>
-      <w:proofErr w:type="gramStart"/>
-      <w:r>
-        <w:rPr>
-          <w:rFonts w:cstheme="minorHAnsi"/>
-          <w:color w:val="0070C0"/>
-          <w:lang w:val="en-US"/>
-        </w:rPr>
-        <w:t>KSV</w:t>
-      </w:r>
-      <w:r>
-        <w:rPr>
-          <w:rFonts w:cstheme="minorHAnsi"/>
-          <w:color w:val="0070C0"/>
-        </w:rPr>
-        <w:t>.</w:t>
-      </w:r>
-      <w:proofErr w:type="gramEnd"/>
-      <w:r>
-        <w:rPr>
-          <w:rFonts w:cstheme="minorHAnsi"/>
-          <w:color w:val="0070C0"/>
-        </w:rPr>
-        <w:t xml:space="preserve"> Допустимое количество символов от 2 до 30</w:t>
-      </w:r>
-    </w:p>
-    <w:p>
-      <w:pPr>
-        <w:pStyle w:val="ListParagraph"/>
-        <w:numPr>
-          <w:ilvl w:val="0"/>
-          <w:numId w:val="1"/>
-        </w:numPr>
-      </w:pPr>
-      <w:r>
-        <w:t>&lt;Сотрудник&gt; - уточнить поведение системы при вводе недопустимого количества символов в отчестве.</w:t>
-      </w:r>
-    </w:p>
-    <w:p>
-      <w:pPr>
-        <w:pStyle w:val="ListParagraph"/>
-      </w:pPr>
-      <w:proofErr w:type="gramStart"/>
-      <w:r>
-        <w:rPr>
-          <w:color w:val="0070C0"/>
-          <w:lang w:val="en-US"/>
-        </w:rPr>
-        <w:t>KSV</w:t>
-      </w:r>
-      <w:r>
-        <w:rPr>
-          <w:color w:val="0070C0"/>
-        </w:rPr>
-        <w:t>.</w:t>
-      </w:r>
-      <w:proofErr w:type="gramEnd"/>
-      <w:r>
-        <w:rPr>
-          <w:color w:val="0070C0"/>
-        </w:rPr>
-        <w:t xml:space="preserve"> </w:t>
-      </w:r>
-      <w:r>
-        <w:rPr>
-          <w:rFonts w:eastAsia="Times New Roman" w:cstheme="minorHAnsi"/>
-          <w:color w:val="0070C0"/>
-          <w:lang w:eastAsia="ru-RU"/>
-        </w:rPr>
-        <w:t>Аналогично ответу на вопрос №6</w:t>
-      </w:r>
-    </w:p>
-    <w:p>
-      <w:pPr>
-        <w:pStyle w:val="ListParagraph"/>
-        <w:numPr>
-          <w:ilvl w:val="0"/>
-          <w:numId w:val="1"/>
-        </w:numPr>
-      </w:pPr>
-      <w:r>
-        <w:t xml:space="preserve">&lt;Сотрудник&gt; - уточнить, какие символы </w:t>
-      </w:r>
-      <w:proofErr w:type="spellStart"/>
-      <w:r>
-        <w:t>валидны</w:t>
-      </w:r>
-      <w:proofErr w:type="spellEnd"/>
-      <w:r>
-        <w:t xml:space="preserve"> для заполнения отчества.</w:t>
-      </w:r>
-    </w:p>
-    <w:p>
-      <w:pPr>
-        <w:pStyle w:val="ListParagraph"/>
-      </w:pPr>
-      <w:proofErr w:type="gramStart"/>
-      <w:r>
-        <w:rPr>
-          <w:rFonts w:cstheme="minorHAnsi"/>
-          <w:color w:val="0070C0"/>
-          <w:lang w:val="en-US"/>
-        </w:rPr>
-        <w:t>KSV</w:t>
-      </w:r>
-      <w:r>
-        <w:rPr>
-          <w:rFonts w:cstheme="minorHAnsi"/>
-          <w:color w:val="0070C0"/>
-        </w:rPr>
-        <w:t>.</w:t>
-      </w:r>
-      <w:proofErr w:type="gramEnd"/>
-      <w:r>
-        <w:rPr>
-          <w:rFonts w:cstheme="minorHAnsi"/>
-          <w:color w:val="0070C0"/>
-        </w:rPr>
-        <w:t xml:space="preserve"> </w:t>
-      </w:r>
-      <w:r>
-        <w:rPr>
-          <w:rFonts w:eastAsia="Times New Roman" w:cstheme="minorHAnsi"/>
-          <w:color w:val="0070C0"/>
-          <w:lang w:eastAsia="ru-RU"/>
-        </w:rPr>
-        <w:t xml:space="preserve">Допустимые символы: A-Z , </w:t>
-      </w:r>
-      <w:proofErr w:type="spellStart"/>
-      <w:r>
-        <w:rPr>
-          <w:rFonts w:eastAsia="Times New Roman" w:cstheme="minorHAnsi"/>
-          <w:color w:val="0070C0"/>
-          <w:lang w:eastAsia="ru-RU"/>
-        </w:rPr>
-        <w:t>a-z</w:t>
-      </w:r>
-      <w:proofErr w:type="spellEnd"/>
-      <w:r>
-        <w:rPr>
-          <w:rFonts w:eastAsia="Times New Roman" w:cstheme="minorHAnsi"/>
-          <w:color w:val="0070C0"/>
-          <w:lang w:eastAsia="ru-RU"/>
-        </w:rPr>
-        <w:t xml:space="preserve"> , А-Я</w:t>
-      </w:r>
-      <w:proofErr w:type="gramStart"/>
-      <w:r>
-        <w:rPr>
-          <w:rFonts w:eastAsia="Times New Roman" w:cstheme="minorHAnsi"/>
-          <w:color w:val="0070C0"/>
-          <w:lang w:eastAsia="ru-RU"/>
-        </w:rPr>
-        <w:t xml:space="preserve"> ,</w:t>
-      </w:r>
-      <w:proofErr w:type="gramEnd"/>
-      <w:r>
-        <w:rPr>
-          <w:rFonts w:eastAsia="Times New Roman" w:cstheme="minorHAnsi"/>
-          <w:color w:val="0070C0"/>
-          <w:lang w:eastAsia="ru-RU"/>
-        </w:rPr>
-        <w:t xml:space="preserve"> </w:t>
-      </w:r>
-      <w:proofErr w:type="spellStart"/>
-      <w:r>
-        <w:rPr>
-          <w:rFonts w:eastAsia="Times New Roman" w:cstheme="minorHAnsi"/>
-          <w:color w:val="0070C0"/>
-          <w:lang w:eastAsia="ru-RU"/>
-        </w:rPr>
-        <w:t>а-я</w:t>
-      </w:r>
-      <w:proofErr w:type="spellEnd"/>
-      <w:r>
-        <w:rPr>
-          <w:rFonts w:eastAsia="Times New Roman" w:cstheme="minorHAnsi"/>
-          <w:color w:val="0070C0"/>
-          <w:lang w:eastAsia="ru-RU"/>
-        </w:rPr>
-        <w:t xml:space="preserve"> , 0-9 , -</w:t>
-      </w:r>
-    </w:p>
-    <w:p>
-      <w:pPr>
-        <w:pStyle w:val="ListParagraph"/>
-        <w:numPr>
-          <w:ilvl w:val="0"/>
-          <w:numId w:val="1"/>
-        </w:numPr>
-      </w:pPr>
-      <w:r>
-        <w:t>&lt;Сотрудник&gt; - уточнить поведение системы при вводе недопустимых символов в отчество.</w:t>
-      </w:r>
-    </w:p>
-    <w:p>
-      <w:pPr>
-        <w:pStyle w:val="ListParagraph"/>
-      </w:pPr>
-      <w:proofErr w:type="gramStart"/>
-      <w:r>
-        <w:rPr>
-          <w:color w:val="0070C0"/>
-          <w:lang w:val="en-US"/>
-        </w:rPr>
-        <w:t>KSV</w:t>
-      </w:r>
-      <w:r>
-        <w:rPr>
-          <w:color w:val="0070C0"/>
-        </w:rPr>
-        <w:t>.</w:t>
-      </w:r>
-      <w:proofErr w:type="gramEnd"/>
-      <w:r>
-        <w:rPr>
-          <w:color w:val="0070C0"/>
-        </w:rPr>
-        <w:t xml:space="preserve"> </w:t>
-      </w:r>
-      <w:r>
-        <w:rPr>
-          <w:rFonts w:eastAsia="Times New Roman" w:cstheme="minorHAnsi"/>
-          <w:color w:val="0070C0"/>
-          <w:lang w:eastAsia="ru-RU"/>
-        </w:rPr>
-        <w:t>Аналогично ответу на вопрос №6</w:t>
-      </w:r>
-    </w:p>
-    <w:p>
-      <w:pPr>
-        <w:pStyle w:val="ListParagraph"/>
-        <w:numPr>
-          <w:ilvl w:val="0"/>
-          <w:numId w:val="1"/>
-        </w:numPr>
-      </w:pPr>
-      <w:r>
-        <w:t>&lt;Сотрудник&gt; - уточнить реализацию заполнения раздела Должность:</w:t>
-      </w:r>
-    </w:p>
-    <w:p>
-      <w:pPr>
-        <w:pStyle w:val="ListParagraph"/>
-        <w:numPr>
-          <w:ilvl w:val="0"/>
-          <w:numId w:val="7"/>
-        </w:numPr>
-      </w:pPr>
-      <w:r>
-        <w:t>Вручную</w:t>
-      </w:r>
-    </w:p>
-    <w:p>
-      <w:pPr>
-        <w:pStyle w:val="ListParagraph"/>
-        <w:numPr>
-          <w:ilvl w:val="0"/>
-          <w:numId w:val="7"/>
-        </w:numPr>
-      </w:pPr>
-      <w:r>
-        <w:t>Выбор из списка.</w:t>
-      </w:r>
-    </w:p>
-    <w:p>
-      <w:pPr>
-        <w:ind w:left="1080"/>
-        <w:rPr>
-          <w:color w:val="0070C0"/>
-        </w:rPr>
-      </w:pPr>
-      <w:proofErr w:type="gramStart"/>
-      <w:r>
-        <w:rPr>
-          <w:color w:val="0070C0"/>
-          <w:lang w:val="en-US"/>
-        </w:rPr>
-        <w:t>KSV.</w:t>
-      </w:r>
-      <w:proofErr w:type="gramEnd"/>
-      <w:r>
-        <w:rPr>
-          <w:color w:val="0070C0"/>
-          <w:lang w:val="en-US"/>
-        </w:rPr>
-        <w:t xml:space="preserve"> </w:t>
-      </w:r>
-      <w:r>
-        <w:rPr>
-          <w:color w:val="0070C0"/>
-        </w:rPr>
-        <w:t>Ввод вручную</w:t>
-      </w:r>
-    </w:p>
-    <w:p>
-      <w:pPr>
-        <w:ind w:left="1080"/>
-        <w:rPr>
-          <w:lang w:val="en-US"/>
-        </w:rPr>
-      </w:pPr>
-    </w:p>
-    <w:p>
-      <w:pPr>
-        <w:pStyle w:val="ListParagraph"/>
-        <w:numPr>
-          <w:ilvl w:val="0"/>
-          <w:numId w:val="1"/>
-        </w:numPr>
-      </w:pPr>
-      <w:r>
-        <w:t>&lt;Сотрудник&gt; - уточнить максимально допустимое количество символов при вводе должности.</w:t>
-      </w:r>
-    </w:p>
-    <w:p>
-      <w:pPr>
-        <w:pStyle w:val="ListParagraph"/>
-        <w:numPr>
-          <w:ilvl w:val="0"/>
-          <w:numId w:val="1"/>
-        </w:numPr>
-      </w:pPr>
-      <w:r>
-        <w:t>&lt;Сотрудник&gt; - уточнить минимально допустимое количество символов при вводе должности.</w:t>
-      </w:r>
-    </w:p>
-    <w:p>
-      <w:pPr>
-        <w:pStyle w:val="ListParagraph"/>
-      </w:pPr>
-      <w:proofErr w:type="gramStart"/>
-      <w:r>
-        <w:rPr>
-          <w:rFonts w:cstheme="minorHAnsi"/>
-          <w:color w:val="0070C0"/>
-          <w:lang w:val="en-US"/>
-        </w:rPr>
-        <w:t>KSV</w:t>
-      </w:r>
-      <w:r>
-        <w:rPr>
-          <w:rFonts w:cstheme="minorHAnsi"/>
-          <w:color w:val="0070C0"/>
-        </w:rPr>
-        <w:t>.</w:t>
-      </w:r>
-      <w:proofErr w:type="gramEnd"/>
-      <w:r>
-        <w:rPr>
-          <w:rFonts w:cstheme="minorHAnsi"/>
-          <w:color w:val="0070C0"/>
-        </w:rPr>
-        <w:t xml:space="preserve"> Допустимое количество символов от 2 до </w:t>
-      </w:r>
-      <w:r>
-        <w:rPr>
-          <w:rFonts w:cstheme="minorHAnsi"/>
-          <w:color w:val="0070C0"/>
-        </w:rPr>
-        <w:t>5</w:t>
-      </w:r>
-      <w:r>
-        <w:rPr>
-          <w:rFonts w:cstheme="minorHAnsi"/>
-          <w:color w:val="0070C0"/>
-        </w:rPr>
-        <w:t>0</w:t>
-      </w:r>
-    </w:p>
-    <w:p>
-      <w:pPr>
-        <w:pStyle w:val="ListParagraph"/>
-        <w:numPr>
-          <w:ilvl w:val="0"/>
-          <w:numId w:val="1"/>
-        </w:numPr>
-      </w:pPr>
-      <w:r>
-        <w:t>&lt;Сотрудник&gt; - уточнить поведение системы при вводе недопустимого количества символов в должность.</w:t>
-      </w:r>
-    </w:p>
-    <w:p>
-      <w:pPr>
-        <w:pStyle w:val="ListParagraph"/>
-      </w:pPr>
-      <w:proofErr w:type="gramStart"/>
-      <w:r>
-        <w:rPr>
-          <w:color w:val="0070C0"/>
-          <w:lang w:val="en-US"/>
-        </w:rPr>
-        <w:t>KSV</w:t>
-      </w:r>
-      <w:r>
-        <w:rPr>
-          <w:color w:val="0070C0"/>
-        </w:rPr>
-        <w:t>.</w:t>
-      </w:r>
-      <w:proofErr w:type="gramEnd"/>
-      <w:r>
-        <w:rPr>
-          <w:color w:val="0070C0"/>
-        </w:rPr>
-        <w:t xml:space="preserve"> </w:t>
-      </w:r>
-      <w:r>
-        <w:rPr>
-          <w:rFonts w:eastAsia="Times New Roman" w:cstheme="minorHAnsi"/>
-          <w:color w:val="0070C0"/>
-          <w:lang w:eastAsia="ru-RU"/>
-        </w:rPr>
-        <w:t>Аналогично ответу на вопрос №6</w:t>
-      </w:r>
-    </w:p>
-    <w:p>
-      <w:pPr>
-        <w:pStyle w:val="ListParagraph"/>
-        <w:numPr>
-          <w:ilvl w:val="0"/>
-          <w:numId w:val="1"/>
-        </w:numPr>
-      </w:pPr>
-      <w:r>
-        <w:t xml:space="preserve">&lt;Сотрудник&gt; - уточнить, какие символы </w:t>
-      </w:r>
-      <w:proofErr w:type="spellStart"/>
-      <w:r>
-        <w:t>валидны</w:t>
-      </w:r>
-      <w:proofErr w:type="spellEnd"/>
-      <w:r>
-        <w:t xml:space="preserve"> для заполнения должности.</w:t>
-      </w:r>
-    </w:p>
-    <w:p>
-      <w:pPr>
-        <w:pStyle w:val="ListParagraph"/>
+        <w:t>&lt;Сотрудник&gt; - уточнить, какие символы валидны для заполнения должности.</w:t>
+      </w:r>
+    </w:p>
+    <w:p>
+      <w:pPr>
+        <w:pStyle w:val="a3"/>
       </w:pPr>
       <w:proofErr w:type="gramStart"/>
       <w:r>
@@ -3925,9 +3666,9 @@
           <w:szCs w:val="21"/>
           <w:lang w:eastAsia="ru-RU"/>
         </w:rPr>
-        <w:t xml:space="preserve">A-Z , </w:t>
-      </w:r>
-      <w:proofErr w:type="spellStart"/>
+        <w:t>A-Z , a-z , А-Я</w:t>
+      </w:r>
+      <w:proofErr w:type="gramStart"/>
       <w:r>
         <w:rPr>
           <w:rFonts w:ascii="Arial" w:eastAsia="Times New Roman" w:hAnsi="Arial" w:cs="Arial"/>
@@ -3936,9 +3677,9 @@
           <w:szCs w:val="21"/>
           <w:lang w:eastAsia="ru-RU"/>
         </w:rPr>
-        <w:t>a-z</w:t>
-      </w:r>
-      <w:proofErr w:type="spellEnd"/>
+        <w:t xml:space="preserve"> ,</w:t>
+      </w:r>
+      <w:proofErr w:type="gramEnd"/>
       <w:r>
         <w:rPr>
           <w:rFonts w:ascii="Arial" w:eastAsia="Times New Roman" w:hAnsi="Arial" w:cs="Arial"/>
@@ -3947,102 +3688,64 @@
           <w:szCs w:val="21"/>
           <w:lang w:eastAsia="ru-RU"/>
         </w:rPr>
-        <w:t xml:space="preserve"> , А-Я</w:t>
-      </w:r>
-      <w:proofErr w:type="gramStart"/>
-      <w:r>
-        <w:rPr>
-          <w:rFonts w:ascii="Arial" w:eastAsia="Times New Roman" w:hAnsi="Arial" w:cs="Arial"/>
-          <w:color w:val="0070C0"/>
-          <w:sz w:val="21"/>
-          <w:szCs w:val="21"/>
+        <w:t xml:space="preserve"> а-я , 0-9 , - , . , \</w:t>
+      </w:r>
+    </w:p>
+    <w:p>
+      <w:pPr>
+        <w:pStyle w:val="a3"/>
+        <w:numPr>
+          <w:ilvl w:val="0"/>
+          <w:numId w:val="1"/>
+        </w:numPr>
+      </w:pPr>
+      <w:r>
+        <w:t>&lt;Сотрудник&gt; - уточнить поведение системы при ввод</w:t>
+      </w:r>
+      <w:r>
+        <w:t>е недопустимых символов в поле</w:t>
+      </w:r>
+      <w:r>
+        <w:t xml:space="preserve">  должность. </w:t>
+      </w:r>
+    </w:p>
+    <w:p>
+      <w:pPr>
+        <w:pStyle w:val="a3"/>
+      </w:pPr>
+      <w:proofErr w:type="gramStart"/>
+      <w:r>
+        <w:rPr>
+          <w:color w:val="0070C0"/>
+          <w:lang w:val="en-US"/>
+        </w:rPr>
+        <w:t>KSV</w:t>
+      </w:r>
+      <w:r>
+        <w:rPr>
+          <w:color w:val="0070C0"/>
+        </w:rPr>
+        <w:t>.</w:t>
+      </w:r>
+      <w:proofErr w:type="gramEnd"/>
+      <w:r>
+        <w:rPr>
+          <w:color w:val="0070C0"/>
+        </w:rPr>
+        <w:t xml:space="preserve"> </w:t>
+      </w:r>
+      <w:r>
+        <w:rPr>
+          <w:rFonts w:eastAsia="Times New Roman" w:cstheme="minorHAnsi"/>
+          <w:color w:val="0070C0"/>
           <w:lang w:eastAsia="ru-RU"/>
         </w:rPr>
-        <w:t xml:space="preserve"> ,</w:t>
-      </w:r>
-      <w:proofErr w:type="gramEnd"/>
-      <w:r>
-        <w:rPr>
-          <w:rFonts w:ascii="Arial" w:eastAsia="Times New Roman" w:hAnsi="Arial" w:cs="Arial"/>
-          <w:color w:val="0070C0"/>
-          <w:sz w:val="21"/>
-          <w:szCs w:val="21"/>
-          <w:lang w:eastAsia="ru-RU"/>
-        </w:rPr>
-        <w:t xml:space="preserve"> </w:t>
-      </w:r>
-      <w:proofErr w:type="spellStart"/>
-      <w:r>
-        <w:rPr>
-          <w:rFonts w:ascii="Arial" w:eastAsia="Times New Roman" w:hAnsi="Arial" w:cs="Arial"/>
-          <w:color w:val="0070C0"/>
-          <w:sz w:val="21"/>
-          <w:szCs w:val="21"/>
-          <w:lang w:eastAsia="ru-RU"/>
-        </w:rPr>
-        <w:t>а-я</w:t>
-      </w:r>
-      <w:proofErr w:type="spellEnd"/>
-      <w:r>
-        <w:rPr>
-          <w:rFonts w:ascii="Arial" w:eastAsia="Times New Roman" w:hAnsi="Arial" w:cs="Arial"/>
-          <w:color w:val="0070C0"/>
-          <w:sz w:val="21"/>
-          <w:szCs w:val="21"/>
-          <w:lang w:eastAsia="ru-RU"/>
-        </w:rPr>
-        <w:t xml:space="preserve"> , 0-9 , - , . , \</w:t>
-      </w:r>
-    </w:p>
-    <w:p>
-      <w:pPr>
-        <w:pStyle w:val="ListParagraph"/>
-        <w:numPr>
-          <w:ilvl w:val="0"/>
-          <w:numId w:val="1"/>
-        </w:numPr>
-      </w:pPr>
-      <w:r>
-        <w:t xml:space="preserve">&lt;Сотрудник&gt; - уточнить поведение системы при вводе недопустимых символов в раздел  должность. </w:t>
-      </w:r>
-    </w:p>
-    <w:p>
-      <w:pPr>
-        <w:pStyle w:val="ListParagraph"/>
-      </w:pPr>
-      <w:proofErr w:type="gramStart"/>
-      <w:r>
-        <w:rPr>
-          <w:color w:val="0070C0"/>
-          <w:lang w:val="en-US"/>
-        </w:rPr>
-        <w:t>KSV</w:t>
-      </w:r>
-      <w:r>
-        <w:rPr>
-          <w:color w:val="0070C0"/>
-        </w:rPr>
-        <w:t>.</w:t>
-      </w:r>
-      <w:proofErr w:type="gramEnd"/>
-      <w:r>
-        <w:rPr>
-          <w:color w:val="0070C0"/>
-        </w:rPr>
-        <w:t xml:space="preserve"> </w:t>
-      </w:r>
-      <w:r>
-        <w:rPr>
-          <w:rFonts w:eastAsia="Times New Roman" w:cstheme="minorHAnsi"/>
-          <w:color w:val="0070C0"/>
-          <w:lang w:eastAsia="ru-RU"/>
-        </w:rPr>
         <w:t>Аналогично ответу на вопрос №6</w:t>
       </w:r>
     </w:p>
     <w:p>
       <w:pPr>
-        <w:pStyle w:val="NormalWeb"/>
+        <w:pStyle w:val="a4"/>
         <w:numPr>
           <w:ilvl w:val="0"/>
           <w:numId w:val="1"/>
@@ -4067,7 +3770,7 @@
     </w:p>
     <w:p>
       <w:pPr>
-        <w:pStyle w:val="NormalWeb"/>
+        <w:pStyle w:val="a4"/>
         <w:spacing w:before="0" w:beforeAutospacing="0" w:after="0" w:afterAutospacing="0"/>
         <w:ind w:left="720"/>
         <w:textAlignment w:val="baseline"/>
@@ -4112,7 +3815,7 @@
     </w:p>
     <w:p>
       <w:pPr>
-        <w:pStyle w:val="NormalWeb"/>
+        <w:pStyle w:val="a4"/>
         <w:numPr>
           <w:ilvl w:val="0"/>
           <w:numId w:val="1"/>
@@ -4137,7 +3840,7 @@
     </w:p>
     <w:p>
       <w:pPr>
-        <w:pStyle w:val="NormalWeb"/>
+        <w:pStyle w:val="a4"/>
         <w:spacing w:before="0" w:beforeAutospacing="0" w:after="0" w:afterAutospacing="0"/>
         <w:ind w:left="720"/>
         <w:textAlignment w:val="baseline"/>
@@ -4190,7 +3893,7 @@
     </w:p>
     <w:p>
       <w:pPr>
-        <w:pStyle w:val="NormalWeb"/>
+        <w:pStyle w:val="a4"/>
         <w:numPr>
           <w:ilvl w:val="0"/>
           <w:numId w:val="1"/>
@@ -4223,7 +3926,7 @@
     </w:p>
     <w:p>
       <w:pPr>
-        <w:pStyle w:val="NormalWeb"/>
+        <w:pStyle w:val="a4"/>
         <w:spacing w:before="0" w:beforeAutospacing="0" w:after="0" w:afterAutospacing="0"/>
         <w:ind w:left="720"/>
         <w:textAlignment w:val="baseline"/>
@@ -4268,7 +3971,7 @@
     </w:p>
     <w:p>
       <w:pPr>
-        <w:pStyle w:val="NormalWeb"/>
+        <w:pStyle w:val="a4"/>
         <w:numPr>
           <w:ilvl w:val="0"/>
           <w:numId w:val="1"/>
@@ -4293,7 +3996,7 @@
     </w:p>
     <w:p>
       <w:pPr>
-        <w:pStyle w:val="NormalWeb"/>
+        <w:pStyle w:val="a4"/>
         <w:spacing w:before="0" w:beforeAutospacing="0" w:after="0" w:afterAutospacing="0"/>
         <w:ind w:left="720"/>
         <w:textAlignment w:val="baseline"/>
@@ -4346,7 +4049,7 @@
     </w:p>
     <w:p>
       <w:pPr>
-        <w:pStyle w:val="NormalWeb"/>
+        <w:pStyle w:val="a4"/>
         <w:numPr>
           <w:ilvl w:val="0"/>
           <w:numId w:val="1"/>
@@ -4380,7 +4083,7 @@
     </w:p>
     <w:p>
       <w:pPr>
-        <w:pStyle w:val="NormalWeb"/>
+        <w:pStyle w:val="a4"/>
         <w:numPr>
           <w:ilvl w:val="0"/>
           <w:numId w:val="9"/>
@@ -4406,7 +4109,7 @@
     </w:p>
     <w:p>
       <w:pPr>
-        <w:pStyle w:val="NormalWeb"/>
+        <w:pStyle w:val="a4"/>
         <w:numPr>
           <w:ilvl w:val="0"/>
           <w:numId w:val="9"/>
@@ -4432,7 +4135,7 @@
     </w:p>
     <w:p>
       <w:pPr>
-        <w:pStyle w:val="NormalWeb"/>
+        <w:pStyle w:val="a4"/>
         <w:spacing w:before="0" w:beforeAutospacing="0" w:after="0" w:afterAutospacing="0"/>
         <w:ind w:left="1500"/>
         <w:textAlignment w:val="baseline"/>
@@ -4446,7 +4149,7 @@
     </w:p>
     <w:p>
       <w:pPr>
-        <w:pStyle w:val="NormalWeb"/>
+        <w:pStyle w:val="a4"/>
         <w:spacing w:before="0" w:beforeAutospacing="0" w:after="0" w:afterAutospacing="0"/>
         <w:textAlignment w:val="baseline"/>
         <w:rPr>
@@ -4462,21 +4165,30 @@
           <w:color w:val="0070C0"/>
           <w:sz w:val="22"/>
           <w:szCs w:val="22"/>
+        </w:rPr>
+        <w:t xml:space="preserve">               </w:t>
+      </w:r>
+      <w:proofErr w:type="gramStart"/>
+      <w:r>
+        <w:rPr>
+          <w:rFonts w:asciiTheme="minorHAnsi" w:hAnsiTheme="minorHAnsi" w:cstheme="minorHAnsi"/>
+          <w:color w:val="0070C0"/>
+          <w:sz w:val="22"/>
+          <w:szCs w:val="22"/>
           <w:lang w:val="en-US"/>
         </w:rPr>
-        <w:t xml:space="preserve">               </w:t>
-      </w:r>
-      <w:proofErr w:type="gramStart"/>
+        <w:t>KSV</w:t>
+      </w:r>
       <w:r>
         <w:rPr>
           <w:rFonts w:asciiTheme="minorHAnsi" w:hAnsiTheme="minorHAnsi" w:cstheme="minorHAnsi"/>
           <w:color w:val="0070C0"/>
           <w:sz w:val="22"/>
           <w:szCs w:val="22"/>
-          <w:lang w:val="en-US"/>
-        </w:rPr>
-        <w:t>KSV</w:t>
-      </w:r>
+        </w:rPr>
+        <w:t>.</w:t>
+      </w:r>
+      <w:proofErr w:type="gramEnd"/>
       <w:r>
         <w:rPr>
           <w:rFonts w:asciiTheme="minorHAnsi" w:hAnsiTheme="minorHAnsi" w:cstheme="minorHAnsi"/>
@@ -4484,9 +4196,8 @@
           <w:sz w:val="22"/>
           <w:szCs w:val="22"/>
         </w:rPr>
-        <w:t>.</w:t>
-      </w:r>
-      <w:proofErr w:type="gramEnd"/>
+        <w:t xml:space="preserve">  </w:t>
+      </w:r>
       <w:r>
         <w:rPr>
           <w:rFonts w:asciiTheme="minorHAnsi" w:hAnsiTheme="minorHAnsi" w:cstheme="minorHAnsi"/>
@@ -4494,21 +4205,12 @@
           <w:sz w:val="22"/>
           <w:szCs w:val="22"/>
         </w:rPr>
-        <w:t xml:space="preserve">  </w:t>
-      </w:r>
-      <w:r>
-        <w:rPr>
-          <w:rFonts w:asciiTheme="minorHAnsi" w:hAnsiTheme="minorHAnsi" w:cstheme="minorHAnsi"/>
-          <w:color w:val="0070C0"/>
-          <w:sz w:val="22"/>
-          <w:szCs w:val="22"/>
-        </w:rPr>
         <w:t>Требование является обязательным  для реализации</w:t>
       </w:r>
     </w:p>
     <w:p>
       <w:pPr>
-        <w:pStyle w:val="NormalWeb"/>
+        <w:pStyle w:val="a4"/>
         <w:spacing w:before="0" w:beforeAutospacing="0" w:after="0" w:afterAutospacing="0"/>
         <w:ind w:left="1140"/>
         <w:textAlignment w:val="baseline"/>
@@ -4522,7 +4224,7 @@
     </w:p>
     <w:p>
       <w:pPr>
-        <w:pStyle w:val="NormalWeb"/>
+        <w:pStyle w:val="a4"/>
         <w:numPr>
           <w:ilvl w:val="0"/>
           <w:numId w:val="1"/>
@@ -4584,7 +4286,7 @@
     </w:p>
     <w:p>
       <w:pPr>
-        <w:pStyle w:val="NormalWeb"/>
+        <w:pStyle w:val="a4"/>
         <w:numPr>
           <w:ilvl w:val="0"/>
           <w:numId w:val="10"/>
@@ -4610,7 +4312,7 @@
     </w:p>
     <w:p>
       <w:pPr>
-        <w:pStyle w:val="NormalWeb"/>
+        <w:pStyle w:val="a4"/>
         <w:numPr>
           <w:ilvl w:val="0"/>
           <w:numId w:val="10"/>
@@ -4636,7 +4338,7 @@
     </w:p>
     <w:p>
       <w:pPr>
-        <w:pStyle w:val="NormalWeb"/>
+        <w:pStyle w:val="a4"/>
         <w:spacing w:before="0" w:beforeAutospacing="0" w:after="0" w:afterAutospacing="0"/>
         <w:textAlignment w:val="baseline"/>
         <w:rPr>
@@ -4697,7 +4399,7 @@
     </w:p>
     <w:p>
       <w:pPr>
-        <w:pStyle w:val="NormalWeb"/>
+        <w:pStyle w:val="a4"/>
         <w:spacing w:before="0" w:beforeAutospacing="0" w:after="0" w:afterAutospacing="0"/>
         <w:ind w:left="1440"/>
         <w:textAlignment w:val="baseline"/>
@@ -4711,7 +4413,7 @@
     </w:p>
     <w:p>
       <w:pPr>
-        <w:pStyle w:val="NormalWeb"/>
+        <w:pStyle w:val="a4"/>
         <w:numPr>
           <w:ilvl w:val="0"/>
           <w:numId w:val="1"/>
@@ -4782,7 +4484,7 @@
     </w:p>
     <w:p>
       <w:pPr>
-        <w:pStyle w:val="NormalWeb"/>
+        <w:pStyle w:val="a4"/>
         <w:numPr>
           <w:ilvl w:val="0"/>
           <w:numId w:val="10"/>
@@ -4808,7 +4510,7 @@
     </w:p>
     <w:p>
       <w:pPr>
-        <w:pStyle w:val="NormalWeb"/>
+        <w:pStyle w:val="a4"/>
         <w:numPr>
           <w:ilvl w:val="0"/>
           <w:numId w:val="10"/>
@@ -4834,7 +4536,7 @@
     </w:p>
     <w:p>
       <w:pPr>
-        <w:pStyle w:val="NormalWeb"/>
+        <w:pStyle w:val="a4"/>
         <w:spacing w:before="0" w:beforeAutospacing="0" w:after="0" w:afterAutospacing="0"/>
         <w:textAlignment w:val="baseline"/>
         <w:rPr>
@@ -4848,7 +4550,7 @@
     </w:p>
     <w:p>
       <w:pPr>
-        <w:pStyle w:val="NormalWeb"/>
+        <w:pStyle w:val="a4"/>
         <w:spacing w:before="0" w:beforeAutospacing="0" w:after="0" w:afterAutospacing="0"/>
         <w:ind w:left="1080"/>
         <w:textAlignment w:val="baseline"/>
@@ -4892,7 +4594,7 @@
     </w:p>
     <w:p>
       <w:pPr>
-        <w:pStyle w:val="NormalWeb"/>
+        <w:pStyle w:val="a4"/>
         <w:spacing w:before="0" w:beforeAutospacing="0" w:after="0" w:afterAutospacing="0"/>
         <w:textAlignment w:val="baseline"/>
         <w:rPr>
@@ -4905,7 +4607,7 @@
     </w:p>
     <w:p>
       <w:pPr>
-        <w:pStyle w:val="NormalWeb"/>
+        <w:pStyle w:val="a4"/>
         <w:numPr>
           <w:ilvl w:val="0"/>
           <w:numId w:val="1"/>
@@ -4958,7 +4660,7 @@
     </w:p>
     <w:p>
       <w:pPr>
-        <w:pStyle w:val="NormalWeb"/>
+        <w:pStyle w:val="a4"/>
         <w:numPr>
           <w:ilvl w:val="0"/>
           <w:numId w:val="15"/>
@@ -4984,7 +4686,7 @@
     </w:p>
     <w:p>
       <w:pPr>
-        <w:pStyle w:val="NormalWeb"/>
+        <w:pStyle w:val="a4"/>
         <w:numPr>
           <w:ilvl w:val="0"/>
           <w:numId w:val="15"/>
@@ -5010,7 +4712,7 @@
     </w:p>
     <w:p>
       <w:pPr>
-        <w:pStyle w:val="NormalWeb"/>
+        <w:pStyle w:val="a4"/>
         <w:spacing w:before="0" w:beforeAutospacing="0" w:after="0" w:afterAutospacing="0"/>
         <w:ind w:left="1485"/>
         <w:textAlignment w:val="baseline"/>
@@ -5019,7 +4721,6 @@
           <w:color w:val="333333"/>
           <w:sz w:val="22"/>
           <w:szCs w:val="22"/>
-          <w:lang w:val="en-US"/>
         </w:rPr>
       </w:pPr>
       <w:r>
@@ -5034,7 +4735,7 @@
     </w:p>
     <w:p>
       <w:pPr>
-        <w:pStyle w:val="NormalWeb"/>
+        <w:pStyle w:val="a4"/>
         <w:spacing w:before="0" w:beforeAutospacing="0" w:after="0" w:afterAutospacing="0"/>
         <w:textAlignment w:val="baseline"/>
         <w:rPr>
@@ -5051,11 +4752,21 @@
           <w:color w:val="0070C0"/>
           <w:sz w:val="22"/>
           <w:szCs w:val="22"/>
+        </w:rPr>
+        <w:t xml:space="preserve">                     </w:t>
+      </w:r>
+      <w:proofErr w:type="gramStart"/>
+      <w:r>
+        <w:rPr>
+          <w:rFonts w:asciiTheme="minorHAnsi" w:hAnsiTheme="minorHAnsi"/>
+          <w:color w:val="0070C0"/>
+          <w:sz w:val="22"/>
+          <w:szCs w:val="22"/>
           <w:lang w:val="en-US"/>
         </w:rPr>
-        <w:t xml:space="preserve">                     </w:t>
-      </w:r>
-      <w:proofErr w:type="gramStart"/>
+        <w:t>KSV.</w:t>
+      </w:r>
+      <w:proofErr w:type="gramEnd"/>
       <w:r>
         <w:rPr>
           <w:rFonts w:asciiTheme="minorHAnsi" w:hAnsiTheme="minorHAnsi"/>
@@ -5064,17 +4775,6 @@
           <w:szCs w:val="22"/>
           <w:lang w:val="en-US"/>
         </w:rPr>
-        <w:t>KSV.</w:t>
-      </w:r>
-      <w:proofErr w:type="gramEnd"/>
-      <w:r>
-        <w:rPr>
-          <w:rFonts w:asciiTheme="minorHAnsi" w:hAnsiTheme="minorHAnsi"/>
-          <w:color w:val="0070C0"/>
-          <w:sz w:val="22"/>
-          <w:szCs w:val="22"/>
-          <w:lang w:val="en-US"/>
-        </w:rPr>
         <w:t xml:space="preserve"> </w:t>
       </w:r>
       <w:r>
@@ -5089,7 +4789,7 @@
     </w:p>
     <w:p>
       <w:pPr>
-        <w:pStyle w:val="NormalWeb"/>
+        <w:pStyle w:val="a4"/>
         <w:numPr>
           <w:ilvl w:val="0"/>
           <w:numId w:val="1"/>
@@ -5161,7 +4861,7 @@
     </w:p>
     <w:p>
       <w:pPr>
-        <w:pStyle w:val="NormalWeb"/>
+        <w:pStyle w:val="a4"/>
         <w:numPr>
           <w:ilvl w:val="0"/>
           <w:numId w:val="10"/>
@@ -5187,7 +4887,7 @@
     </w:p>
     <w:p>
       <w:pPr>
-        <w:pStyle w:val="NormalWeb"/>
+        <w:pStyle w:val="a4"/>
         <w:numPr>
           <w:ilvl w:val="0"/>
           <w:numId w:val="10"/>
@@ -5213,7 +4913,7 @@
     </w:p>
     <w:p>
       <w:pPr>
-        <w:pStyle w:val="NormalWeb"/>
+        <w:pStyle w:val="a4"/>
         <w:spacing w:before="0" w:beforeAutospacing="0" w:after="0" w:afterAutospacing="0"/>
         <w:ind w:left="1080"/>
         <w:textAlignment w:val="baseline"/>
@@ -5257,7 +4957,7 @@
     </w:p>
     <w:p>
       <w:pPr>
-        <w:pStyle w:val="NormalWeb"/>
+        <w:pStyle w:val="a4"/>
         <w:spacing w:before="0" w:beforeAutospacing="0" w:after="0" w:afterAutospacing="0"/>
         <w:textAlignment w:val="baseline"/>
         <w:rPr>
@@ -5265,13 +4965,12 @@
           <w:color w:val="333333"/>
           <w:sz w:val="22"/>
           <w:szCs w:val="22"/>
-          <w:lang w:val="en-US"/>
-        </w:rPr>
-      </w:pPr>
-    </w:p>
-    <w:p>
-      <w:pPr>
-        <w:pStyle w:val="NormalWeb"/>
+        </w:rPr>
+      </w:pPr>
+    </w:p>
+    <w:p>
+      <w:pPr>
+        <w:pStyle w:val="a4"/>
         <w:numPr>
           <w:ilvl w:val="0"/>
           <w:numId w:val="1"/>
@@ -5337,7 +5036,36 @@
           <w:sz w:val="22"/>
           <w:szCs w:val="22"/>
         </w:rPr>
-        <w:t>точнить, как должна быть реализована  командаДобавить</w:t>
+        <w:t>точнить, как должна быть реализована  команда</w:t>
+      </w:r>
+      <w:proofErr w:type="gramStart"/>
+      <w:r>
+        <w:rPr>
+          <w:rFonts w:asciiTheme="minorHAnsi" w:hAnsiTheme="minorHAnsi"/>
+          <w:color w:val="333333"/>
+          <w:sz w:val="22"/>
+          <w:szCs w:val="22"/>
+        </w:rPr>
+        <w:t xml:space="preserve"> </w:t>
+      </w:r>
+      <w:r>
+        <w:rPr>
+          <w:rFonts w:asciiTheme="minorHAnsi" w:hAnsiTheme="minorHAnsi"/>
+          <w:color w:val="333333"/>
+          <w:sz w:val="22"/>
+          <w:szCs w:val="22"/>
+        </w:rPr>
+        <w:t>Д</w:t>
+      </w:r>
+      <w:proofErr w:type="gramEnd"/>
+      <w:r>
+        <w:rPr>
+          <w:rFonts w:asciiTheme="minorHAnsi" w:hAnsiTheme="minorHAnsi"/>
+          <w:color w:val="333333"/>
+          <w:sz w:val="22"/>
+          <w:szCs w:val="22"/>
+        </w:rPr>
+        <w:t>обавить</w:t>
       </w:r>
       <w:r>
         <w:rPr>
@@ -5360,7 +5088,7 @@
     </w:p>
     <w:p>
       <w:pPr>
-        <w:pStyle w:val="NormalWeb"/>
+        <w:pStyle w:val="a4"/>
         <w:numPr>
           <w:ilvl w:val="0"/>
           <w:numId w:val="11"/>
@@ -5386,7 +5114,7 @@
     </w:p>
     <w:p>
       <w:pPr>
-        <w:pStyle w:val="NormalWeb"/>
+        <w:pStyle w:val="a4"/>
         <w:numPr>
           <w:ilvl w:val="0"/>
           <w:numId w:val="11"/>
@@ -5412,7 +5140,7 @@
     </w:p>
     <w:p>
       <w:pPr>
-        <w:pStyle w:val="NormalWeb"/>
+        <w:pStyle w:val="a4"/>
         <w:numPr>
           <w:ilvl w:val="0"/>
           <w:numId w:val="11"/>
@@ -5438,7 +5166,7 @@
     </w:p>
     <w:p>
       <w:pPr>
-        <w:pStyle w:val="NormalWeb"/>
+        <w:pStyle w:val="a4"/>
         <w:spacing w:before="0" w:beforeAutospacing="0" w:after="0" w:afterAutospacing="0"/>
         <w:ind w:left="1080"/>
         <w:textAlignment w:val="baseline"/>
@@ -5482,7 +5210,7 @@
     </w:p>
     <w:p>
       <w:pPr>
-        <w:pStyle w:val="NormalWeb"/>
+        <w:pStyle w:val="a4"/>
         <w:spacing w:before="0" w:beforeAutospacing="0" w:after="0" w:afterAutospacing="0"/>
         <w:ind w:left="1080"/>
         <w:textAlignment w:val="baseline"/>
@@ -5496,7 +5224,7 @@
     </w:p>
     <w:p>
       <w:pPr>
-        <w:pStyle w:val="NormalWeb"/>
+        <w:pStyle w:val="a4"/>
         <w:numPr>
           <w:ilvl w:val="0"/>
           <w:numId w:val="1"/>
@@ -5585,7 +5313,7 @@
     </w:p>
     <w:p>
       <w:pPr>
-        <w:pStyle w:val="NormalWeb"/>
+        <w:pStyle w:val="a4"/>
         <w:numPr>
           <w:ilvl w:val="0"/>
           <w:numId w:val="11"/>
@@ -5611,7 +5339,7 @@
     </w:p>
     <w:p>
       <w:pPr>
-        <w:pStyle w:val="NormalWeb"/>
+        <w:pStyle w:val="a4"/>
         <w:numPr>
           <w:ilvl w:val="0"/>
           <w:numId w:val="11"/>
@@ -5637,7 +5365,7 @@
     </w:p>
     <w:p>
       <w:pPr>
-        <w:pStyle w:val="NormalWeb"/>
+        <w:pStyle w:val="a4"/>
         <w:numPr>
           <w:ilvl w:val="0"/>
           <w:numId w:val="11"/>
@@ -5663,7 +5391,7 @@
     </w:p>
     <w:p>
       <w:pPr>
-        <w:pStyle w:val="NormalWeb"/>
+        <w:pStyle w:val="a4"/>
         <w:spacing w:before="0" w:beforeAutospacing="0" w:after="0" w:afterAutospacing="0"/>
         <w:ind w:left="1080"/>
         <w:textAlignment w:val="baseline"/>
@@ -5708,7 +5436,7 @@
     </w:p>
     <w:p>
       <w:pPr>
-        <w:pStyle w:val="NormalWeb"/>
+        <w:pStyle w:val="a4"/>
         <w:numPr>
           <w:ilvl w:val="0"/>
           <w:numId w:val="1"/>
@@ -5781,7 +5509,7 @@
     </w:p>
     <w:p>
       <w:pPr>
-        <w:pStyle w:val="NormalWeb"/>
+        <w:pStyle w:val="a4"/>
         <w:numPr>
           <w:ilvl w:val="0"/>
           <w:numId w:val="12"/>
@@ -5807,7 +5535,7 @@
     </w:p>
     <w:p>
       <w:pPr>
-        <w:pStyle w:val="NormalWeb"/>
+        <w:pStyle w:val="a4"/>
         <w:spacing w:before="0" w:beforeAutospacing="0" w:after="0" w:afterAutospacing="0"/>
         <w:ind w:left="1080"/>
         <w:textAlignment w:val="baseline"/>
@@ -5851,7 +5579,7 @@
     </w:p>
     <w:p>
       <w:pPr>
-        <w:pStyle w:val="NormalWeb"/>
+        <w:pStyle w:val="a4"/>
         <w:spacing w:before="0" w:beforeAutospacing="0" w:after="0" w:afterAutospacing="0"/>
         <w:textAlignment w:val="baseline"/>
         <w:rPr>
@@ -5864,7 +5592,7 @@
     </w:p>
     <w:p>
       <w:pPr>
-        <w:pStyle w:val="NormalWeb"/>
+        <w:pStyle w:val="a4"/>
         <w:numPr>
           <w:ilvl w:val="0"/>
           <w:numId w:val="1"/>
@@ -5930,7 +5658,36 @@
           <w:sz w:val="22"/>
           <w:szCs w:val="22"/>
         </w:rPr>
-        <w:t>точнить, как должна быть реализована  командаУдалить</w:t>
+        <w:t>точнить, как должна быть реализована  команда</w:t>
+      </w:r>
+      <w:proofErr w:type="gramStart"/>
+      <w:r>
+        <w:rPr>
+          <w:rFonts w:asciiTheme="minorHAnsi" w:hAnsiTheme="minorHAnsi"/>
+          <w:color w:val="333333"/>
+          <w:sz w:val="22"/>
+          <w:szCs w:val="22"/>
+        </w:rPr>
+        <w:t xml:space="preserve"> </w:t>
+      </w:r>
+      <w:r>
+        <w:rPr>
+          <w:rFonts w:asciiTheme="minorHAnsi" w:hAnsiTheme="minorHAnsi"/>
+          <w:color w:val="333333"/>
+          <w:sz w:val="22"/>
+          <w:szCs w:val="22"/>
+        </w:rPr>
+        <w:t>У</w:t>
+      </w:r>
+      <w:proofErr w:type="gramEnd"/>
+      <w:r>
+        <w:rPr>
+          <w:rFonts w:asciiTheme="minorHAnsi" w:hAnsiTheme="minorHAnsi"/>
+          <w:color w:val="333333"/>
+          <w:sz w:val="22"/>
+          <w:szCs w:val="22"/>
+        </w:rPr>
+        <w:t>далить</w:t>
       </w:r>
       <w:r>
         <w:rPr>
@@ -5953,7 +5710,7 @@
     </w:p>
     <w:p>
       <w:pPr>
-        <w:pStyle w:val="NormalWeb"/>
+        <w:pStyle w:val="a4"/>
         <w:numPr>
           <w:ilvl w:val="0"/>
           <w:numId w:val="11"/>
@@ -5979,7 +5736,7 @@
     </w:p>
     <w:p>
       <w:pPr>
-        <w:pStyle w:val="NormalWeb"/>
+        <w:pStyle w:val="a4"/>
         <w:numPr>
           <w:ilvl w:val="0"/>
           <w:numId w:val="11"/>
@@ -6005,7 +5762,7 @@
     </w:p>
     <w:p>
       <w:pPr>
-        <w:pStyle w:val="NormalWeb"/>
+        <w:pStyle w:val="a4"/>
         <w:numPr>
           <w:ilvl w:val="0"/>
           <w:numId w:val="11"/>
@@ -6040,7 +5797,7 @@
     </w:p>
     <w:p>
       <w:pPr>
-        <w:pStyle w:val="NormalWeb"/>
+        <w:pStyle w:val="a4"/>
         <w:spacing w:before="0" w:beforeAutospacing="0" w:after="0" w:afterAutospacing="0"/>
         <w:ind w:left="1080"/>
         <w:textAlignment w:val="baseline"/>
@@ -6084,7 +5841,7 @@
     </w:p>
     <w:p>
       <w:pPr>
-        <w:pStyle w:val="NormalWeb"/>
+        <w:pStyle w:val="a4"/>
         <w:spacing w:before="0" w:beforeAutospacing="0" w:after="0" w:afterAutospacing="0"/>
         <w:textAlignment w:val="baseline"/>
         <w:rPr>
@@ -6097,7 +5854,7 @@
     </w:p>
     <w:p>
       <w:pPr>
-        <w:pStyle w:val="NormalWeb"/>
+        <w:pStyle w:val="a4"/>
         <w:numPr>
           <w:ilvl w:val="0"/>
           <w:numId w:val="1"/>
@@ -6170,7 +5927,7 @@
     </w:p>
     <w:p>
       <w:pPr>
-        <w:pStyle w:val="NormalWeb"/>
+        <w:pStyle w:val="a4"/>
         <w:numPr>
           <w:ilvl w:val="0"/>
           <w:numId w:val="14"/>
@@ -6196,7 +5953,7 @@
     </w:p>
     <w:p>
       <w:pPr>
-        <w:pStyle w:val="NormalWeb"/>
+        <w:pStyle w:val="a4"/>
         <w:spacing w:before="0" w:beforeAutospacing="0" w:after="0" w:afterAutospacing="0"/>
         <w:ind w:left="1080"/>
         <w:textAlignment w:val="baseline"/>
@@ -6240,7 +5997,7 @@
     </w:p>
     <w:p>
       <w:pPr>
-        <w:pStyle w:val="NormalWeb"/>
+        <w:pStyle w:val="a4"/>
         <w:spacing w:before="0" w:beforeAutospacing="0" w:after="0" w:afterAutospacing="0"/>
         <w:ind w:left="1440"/>
         <w:textAlignment w:val="baseline"/>
@@ -6254,7 +6011,7 @@
     </w:p>
     <w:p>
       <w:pPr>
-        <w:pStyle w:val="NormalWeb"/>
+        <w:pStyle w:val="a4"/>
         <w:numPr>
           <w:ilvl w:val="0"/>
           <w:numId w:val="1"/>
@@ -6327,7 +6084,7 @@
     </w:p>
     <w:p>
       <w:pPr>
-        <w:pStyle w:val="NormalWeb"/>
+        <w:pStyle w:val="a4"/>
         <w:spacing w:before="0" w:beforeAutospacing="0" w:after="0" w:afterAutospacing="0"/>
         <w:ind w:left="720"/>
         <w:textAlignment w:val="baseline"/>
@@ -6370,7 +6127,7 @@
     </w:p>
     <w:p>
       <w:pPr>
-        <w:pStyle w:val="NormalWeb"/>
+        <w:pStyle w:val="a4"/>
         <w:spacing w:before="0" w:beforeAutospacing="0" w:after="0" w:afterAutospacing="0"/>
         <w:ind w:left="720"/>
         <w:textAlignment w:val="baseline"/>
@@ -6409,32 +6166,12 @@
           <w:sz w:val="22"/>
           <w:szCs w:val="22"/>
         </w:rPr>
-        <w:t xml:space="preserve"> Данное предложение есть в требованиях, </w:t>
-      </w:r>
-      <w:proofErr w:type="gramStart"/>
-      <w:r>
-        <w:rPr>
-          <w:rFonts w:asciiTheme="minorHAnsi" w:hAnsiTheme="minorHAnsi" w:cstheme="minorHAnsi"/>
-          <w:color w:val="0070C0"/>
-          <w:sz w:val="22"/>
-          <w:szCs w:val="22"/>
-        </w:rPr>
-        <w:t>см</w:t>
-      </w:r>
-      <w:proofErr w:type="gramEnd"/>
-      <w:r>
-        <w:rPr>
-          <w:rFonts w:asciiTheme="minorHAnsi" w:hAnsiTheme="minorHAnsi" w:cstheme="minorHAnsi"/>
-          <w:color w:val="0070C0"/>
-          <w:sz w:val="22"/>
-          <w:szCs w:val="22"/>
-        </w:rPr>
-        <w:t>.  п.3 Форма “Список задач”, команды уровня записи.</w:t>
-      </w:r>
-    </w:p>
-    <w:p>
-      <w:pPr>
-        <w:pStyle w:val="NormalWeb"/>
+        <w:t xml:space="preserve"> Данное предложение есть в требованиях, см.  п.3 Форма “Список задач”, команды уровня записи.</w:t>
+      </w:r>
+    </w:p>
+    <w:p>
+      <w:pPr>
+        <w:pStyle w:val="a4"/>
         <w:spacing w:before="0" w:beforeAutospacing="0" w:after="0" w:afterAutospacing="0"/>
         <w:ind w:left="720"/>
         <w:textAlignment w:val="baseline"/>
@@ -6448,7 +6185,7 @@
     </w:p>
     <w:p>
       <w:pPr>
-        <w:pStyle w:val="NormalWeb"/>
+        <w:pStyle w:val="a4"/>
         <w:numPr>
           <w:ilvl w:val="0"/>
           <w:numId w:val="1"/>
@@ -6530,7 +6267,7 @@
     </w:p>
     <w:p>
       <w:pPr>
-        <w:pStyle w:val="NormalWeb"/>
+        <w:pStyle w:val="a4"/>
         <w:spacing w:before="0" w:beforeAutospacing="0" w:after="0" w:afterAutospacing="0"/>
         <w:ind w:left="720"/>
         <w:textAlignment w:val="baseline"/>
@@ -6585,7 +6322,7 @@
     </w:p>
     <w:p>
       <w:pPr>
-        <w:pStyle w:val="NormalWeb"/>
+        <w:pStyle w:val="a4"/>
         <w:spacing w:before="0" w:beforeAutospacing="0" w:after="0" w:afterAutospacing="0"/>
         <w:textAlignment w:val="baseline"/>
         <w:rPr>
@@ -6598,7 +6335,7 @@
     </w:p>
     <w:p>
       <w:pPr>
-        <w:pStyle w:val="NormalWeb"/>
+        <w:pStyle w:val="a4"/>
         <w:numPr>
           <w:ilvl w:val="0"/>
           <w:numId w:val="1"/>
@@ -6651,7 +6388,7 @@
     </w:p>
     <w:p>
       <w:pPr>
-        <w:pStyle w:val="NormalWeb"/>
+        <w:pStyle w:val="a4"/>
         <w:numPr>
           <w:ilvl w:val="0"/>
           <w:numId w:val="14"/>
@@ -6677,7 +6414,7 @@
     </w:p>
     <w:p>
       <w:pPr>
-        <w:pStyle w:val="NormalWeb"/>
+        <w:pStyle w:val="a4"/>
         <w:spacing w:before="0" w:beforeAutospacing="0" w:after="0" w:afterAutospacing="0"/>
         <w:textAlignment w:val="baseline"/>
         <w:rPr>
@@ -6738,7 +6475,7 @@
 </file>
 
 <file path=word/numbering.xml><?xml version="1.0" encoding="utf-8"?>
-<w:numbering xmlns:ve="http://schemas.openxmlformats.org/markup-compatibility/2006" xmlns:o="urn:schemas-microsoft-com:office:office" xmlns:r="http://schemas.openxmlformats.org/officeDocument/2006/relationships" xmlns:m="http://schemas.openxmlformats.org/officeDocument/2006/math" xmlns:v="urn:schemas-microsoft-com:vml" xmlns:wp="http://schemas.openxmlformats.org/drawingml/2006/wordprocessingDrawing" xmlns:w10="urn:schemas-microsoft-com:office:word" xmlns:w="http://schemas.openxmlformats.org/wordprocessingml/2006/main" xmlns:wne="http://schemas.microsoft.com/office/word/2006/wordml">
+<w:numbering xmlns:wpc="http://schemas.microsoft.com/office/word/2010/wordprocessingCanvas" xmlns:mc="http://schemas.openxmlformats.org/markup-compatibility/2006" xmlns:o="urn:schemas-microsoft-com:office:office" xmlns:r="http://schemas.openxmlformats.org/officeDocument/2006/relationships" xmlns:m="http://schemas.openxmlformats.org/officeDocument/2006/math" xmlns:v="urn:schemas-microsoft-com:vml" xmlns:wp14="http://schemas.microsoft.com/office/word/2010/wordprocessingDrawing" xmlns:wp="http://schemas.openxmlformats.org/drawingml/2006/wordprocessingDrawing" xmlns:w10="urn:schemas-microsoft-com:office:word" xmlns:w="http://schemas.openxmlformats.org/wordprocessingml/2006/main" xmlns:w14="http://schemas.microsoft.com/office/word/2010/wordml" xmlns:wpg="http://schemas.microsoft.com/office/word/2010/wordprocessingGroup" xmlns:wpi="http://schemas.microsoft.com/office/word/2010/wordprocessingInk" xmlns:wne="http://schemas.microsoft.com/office/word/2006/wordml" xmlns:wps="http://schemas.microsoft.com/office/word/2010/wordprocessingShape" mc:Ignorable="w14 wp14">
   <w:abstractNum w:abstractNumId="0">
     <w:nsid w:val="0944152F"/>
     <w:multiLevelType w:val="multilevel"/>
@@ -8531,7 +8268,7 @@
 </file>
 
 <file path=word/styles.xml><?xml version="1.0" encoding="utf-8"?>
-<w:styles xmlns:r="http://schemas.openxmlformats.org/officeDocument/2006/relationships" xmlns:w="http://schemas.openxmlformats.org/wordprocessingml/2006/main">
+<w:styles xmlns:mc="http://schemas.openxmlformats.org/markup-compatibility/2006" xmlns:r="http://schemas.openxmlformats.org/officeDocument/2006/relationships" xmlns:w="http://schemas.openxmlformats.org/wordprocessingml/2006/main" xmlns:w14="http://schemas.microsoft.com/office/word/2010/wordml" mc:Ignorable="w14">
   <w:docDefaults>
     <w:rPrDefault>
       <w:rPr>
@@ -8686,23 +8423,22 @@
     <w:lsdException w:name="Bibliography" w:uiPriority="37"/>
     <w:lsdException w:name="TOC Heading" w:uiPriority="39" w:qFormat="1"/>
   </w:latentStyles>
-  <w:style w:type="paragraph" w:default="1" w:styleId="Normal">
+  <w:style w:type="paragraph" w:default="1" w:styleId="a">
     <w:name w:val="Normal"/>
     <w:qFormat/>
     <w:rsid w:val="006423F4"/>
   </w:style>
-  <w:style w:type="character" w:default="1" w:styleId="DefaultParagraphFont">
+  <w:style w:type="character" w:default="1" w:styleId="a0">
     <w:name w:val="Default Paragraph Font"/>
     <w:uiPriority w:val="1"/>
     <w:semiHidden/>
     <w:unhideWhenUsed/>
   </w:style>
-  <w:style w:type="table" w:default="1" w:styleId="TableNormal">
+  <w:style w:type="table" w:default="1" w:styleId="a1">
     <w:name w:val="Normal Table"/>
     <w:uiPriority w:val="99"/>
     <w:semiHidden/>
     <w:unhideWhenUsed/>
-    <w:qFormat/>
     <w:tblPr>
       <w:tblInd w:w="0" w:type="dxa"/>
       <w:tblCellMar>
@@ -8713,15 +8449,15 @@
       </w:tblCellMar>
     </w:tblPr>
   </w:style>
-  <w:style w:type="numbering" w:default="1" w:styleId="NoList">
+  <w:style w:type="numbering" w:default="1" w:styleId="a2">
     <w:name w:val="No List"/>
     <w:uiPriority w:val="99"/>
     <w:semiHidden/>
     <w:unhideWhenUsed/>
   </w:style>
-  <w:style w:type="paragraph" w:styleId="ListParagraph">
+  <w:style w:type="paragraph" w:styleId="a3">
     <w:name w:val="List Paragraph"/>
-    <w:basedOn w:val="Normal"/>
+    <w:basedOn w:val="a"/>
     <w:uiPriority w:val="34"/>
     <w:qFormat/>
     <w:rsid w:val="00E65A19"/>
@@ -8730,9 +8466,9 @@
       <w:contextualSpacing/>
     </w:pPr>
   </w:style>
-  <w:style w:type="paragraph" w:styleId="NormalWeb">
+  <w:style w:type="paragraph" w:styleId="a4">
     <w:name w:val="Normal (Web)"/>
-    <w:basedOn w:val="Normal"/>
+    <w:basedOn w:val="a"/>
     <w:uiPriority w:val="99"/>
     <w:unhideWhenUsed/>
     <w:rsid w:val="00AB10C2"/>

--- a/Analysis requirements.docx
+++ b/Analysis requirements.docx
@@ -1,10 +1,10 @@
 
 <file path=word/document.xml><?xml version="1.0" encoding="utf-8"?>
-<w:document xmlns:ve="http://schemas.openxmlformats.org/markup-compatibility/2006" xmlns:o="urn:schemas-microsoft-com:office:office" xmlns:r="http://schemas.openxmlformats.org/officeDocument/2006/relationships" xmlns:m="http://schemas.openxmlformats.org/officeDocument/2006/math" xmlns:v="urn:schemas-microsoft-com:vml" xmlns:wp="http://schemas.openxmlformats.org/drawingml/2006/wordprocessingDrawing" xmlns:w10="urn:schemas-microsoft-com:office:word" xmlns:w="http://schemas.openxmlformats.org/wordprocessingml/2006/main" xmlns:wne="http://schemas.microsoft.com/office/word/2006/wordml">
+<w:document xmlns:wpc="http://schemas.microsoft.com/office/word/2010/wordprocessingCanvas" xmlns:mc="http://schemas.openxmlformats.org/markup-compatibility/2006" xmlns:o="urn:schemas-microsoft-com:office:office" xmlns:r="http://schemas.openxmlformats.org/officeDocument/2006/relationships" xmlns:m="http://schemas.openxmlformats.org/officeDocument/2006/math" xmlns:v="urn:schemas-microsoft-com:vml" xmlns:wp14="http://schemas.microsoft.com/office/word/2010/wordprocessingDrawing" xmlns:wp="http://schemas.openxmlformats.org/drawingml/2006/wordprocessingDrawing" xmlns:w10="urn:schemas-microsoft-com:office:word" xmlns:w="http://schemas.openxmlformats.org/wordprocessingml/2006/main" xmlns:w14="http://schemas.microsoft.com/office/word/2010/wordml" xmlns:wpg="http://schemas.microsoft.com/office/word/2010/wordprocessingGroup" xmlns:wpi="http://schemas.microsoft.com/office/word/2010/wordprocessingInk" xmlns:wne="http://schemas.microsoft.com/office/word/2006/wordml" xmlns:wps="http://schemas.microsoft.com/office/word/2010/wordprocessingShape" mc:Ignorable="w14 wp14">
   <w:body>
     <w:p>
       <w:pPr>
-        <w:pStyle w:val="ListParagraph"/>
+        <w:pStyle w:val="a3"/>
         <w:rPr>
           <w:u w:val="single"/>
         </w:rPr>
@@ -32,7 +32,7 @@
     </w:p>
     <w:p>
       <w:pPr>
-        <w:pStyle w:val="ListParagraph"/>
+        <w:pStyle w:val="a3"/>
         <w:numPr>
           <w:ilvl w:val="0"/>
           <w:numId w:val="1"/>
@@ -44,7 +44,7 @@
     </w:p>
     <w:p>
       <w:pPr>
-        <w:pStyle w:val="ListParagraph"/>
+        <w:pStyle w:val="a3"/>
         <w:rPr>
           <w:color w:val="0070C0"/>
           <w:lang w:val="en-US"/>
@@ -74,7 +74,7 @@
     </w:p>
     <w:p>
       <w:pPr>
-        <w:pStyle w:val="ListParagraph"/>
+        <w:pStyle w:val="a3"/>
         <w:numPr>
           <w:ilvl w:val="0"/>
           <w:numId w:val="1"/>
@@ -86,7 +86,7 @@
     </w:p>
     <w:p>
       <w:pPr>
-        <w:pStyle w:val="ListParagraph"/>
+        <w:pStyle w:val="a3"/>
         <w:rPr>
           <w:rFonts w:eastAsiaTheme="majorEastAsia" w:cstheme="minorHAnsi"/>
           <w:bCs/>
@@ -134,7 +134,7 @@
     </w:p>
     <w:p>
       <w:pPr>
-        <w:pStyle w:val="ListParagraph"/>
+        <w:pStyle w:val="a3"/>
         <w:rPr>
           <w:rFonts w:eastAsiaTheme="majorEastAsia" w:cstheme="minorHAnsi"/>
           <w:bCs/>
@@ -147,7 +147,7 @@
     </w:p>
     <w:p>
       <w:pPr>
-        <w:pStyle w:val="ListParagraph"/>
+        <w:pStyle w:val="a3"/>
         <w:rPr>
           <w:u w:val="single"/>
         </w:rPr>
@@ -161,7 +161,7 @@
     </w:p>
     <w:p>
       <w:pPr>
-        <w:pStyle w:val="ListParagraph"/>
+        <w:pStyle w:val="a3"/>
         <w:numPr>
           <w:ilvl w:val="0"/>
           <w:numId w:val="1"/>
@@ -182,7 +182,7 @@
     </w:p>
     <w:p>
       <w:pPr>
-        <w:pStyle w:val="ListParagraph"/>
+        <w:pStyle w:val="a3"/>
         <w:numPr>
           <w:ilvl w:val="0"/>
           <w:numId w:val="2"/>
@@ -194,7 +194,7 @@
     </w:p>
     <w:p>
       <w:pPr>
-        <w:pStyle w:val="ListParagraph"/>
+        <w:pStyle w:val="a3"/>
         <w:numPr>
           <w:ilvl w:val="0"/>
           <w:numId w:val="2"/>
@@ -206,7 +206,7 @@
     </w:p>
     <w:p>
       <w:pPr>
-        <w:pStyle w:val="ListParagraph"/>
+        <w:pStyle w:val="a3"/>
         <w:numPr>
           <w:ilvl w:val="0"/>
           <w:numId w:val="2"/>
@@ -244,7 +244,7 @@
     </w:p>
     <w:p>
       <w:pPr>
-        <w:pStyle w:val="ListParagraph"/>
+        <w:pStyle w:val="a3"/>
         <w:numPr>
           <w:ilvl w:val="0"/>
           <w:numId w:val="1"/>
@@ -268,7 +268,7 @@
     </w:p>
     <w:p>
       <w:pPr>
-        <w:pStyle w:val="ListParagraph"/>
+        <w:pStyle w:val="a3"/>
         <w:rPr>
           <w:rFonts w:cstheme="minorHAnsi"/>
           <w:color w:val="0070C0"/>
@@ -299,7 +299,7 @@
     </w:p>
     <w:p>
       <w:pPr>
-        <w:pStyle w:val="ListParagraph"/>
+        <w:pStyle w:val="a3"/>
         <w:numPr>
           <w:ilvl w:val="0"/>
           <w:numId w:val="1"/>
@@ -326,7 +326,7 @@
     </w:p>
     <w:p>
       <w:pPr>
-        <w:pStyle w:val="ListParagraph"/>
+        <w:pStyle w:val="a3"/>
         <w:rPr>
           <w:rFonts w:cstheme="minorHAnsi"/>
           <w:color w:val="0070C0"/>
@@ -374,7 +374,7 @@
     </w:p>
     <w:p>
       <w:pPr>
-        <w:pStyle w:val="ListParagraph"/>
+        <w:pStyle w:val="a3"/>
         <w:numPr>
           <w:ilvl w:val="0"/>
           <w:numId w:val="1"/>
@@ -401,7 +401,7 @@
     </w:p>
     <w:p>
       <w:pPr>
-        <w:pStyle w:val="ListParagraph"/>
+        <w:pStyle w:val="a3"/>
         <w:rPr>
           <w:rFonts w:cstheme="minorHAnsi"/>
           <w:color w:val="0070C0"/>
@@ -449,7 +449,7 @@
     </w:p>
     <w:p>
       <w:pPr>
-        <w:pStyle w:val="ListParagraph"/>
+        <w:pStyle w:val="a3"/>
         <w:numPr>
           <w:ilvl w:val="0"/>
           <w:numId w:val="1"/>
@@ -470,7 +470,7 @@
     </w:p>
     <w:p>
       <w:pPr>
-        <w:pStyle w:val="ListParagraph"/>
+        <w:pStyle w:val="a3"/>
         <w:rPr>
           <w:rFonts w:cstheme="minorHAnsi"/>
           <w:color w:val="0070C0"/>
@@ -518,7 +518,7 @@
     </w:p>
     <w:p>
       <w:pPr>
-        <w:pStyle w:val="ListParagraph"/>
+        <w:pStyle w:val="a3"/>
         <w:numPr>
           <w:ilvl w:val="0"/>
           <w:numId w:val="1"/>
@@ -544,7 +544,7 @@
     </w:p>
     <w:p>
       <w:pPr>
-        <w:pStyle w:val="ListParagraph"/>
+        <w:pStyle w:val="a3"/>
       </w:pPr>
       <w:r>
         <w:rPr>
@@ -578,7 +578,7 @@
     </w:p>
     <w:p>
       <w:pPr>
-        <w:pStyle w:val="ListParagraph"/>
+        <w:pStyle w:val="a3"/>
         <w:numPr>
           <w:ilvl w:val="0"/>
           <w:numId w:val="1"/>
@@ -596,7 +596,7 @@
     </w:p>
     <w:p>
       <w:pPr>
-        <w:pStyle w:val="ListParagraph"/>
+        <w:pStyle w:val="a3"/>
         <w:numPr>
           <w:ilvl w:val="0"/>
           <w:numId w:val="1"/>
@@ -614,7 +614,7 @@
     </w:p>
     <w:p>
       <w:pPr>
-        <w:pStyle w:val="ListParagraph"/>
+        <w:pStyle w:val="a3"/>
       </w:pPr>
       <w:r>
         <w:rPr>
@@ -642,7 +642,7 @@
     </w:p>
     <w:p>
       <w:pPr>
-        <w:pStyle w:val="ListParagraph"/>
+        <w:pStyle w:val="a3"/>
         <w:numPr>
           <w:ilvl w:val="0"/>
           <w:numId w:val="1"/>
@@ -654,7 +654,7 @@
     </w:p>
     <w:p>
       <w:pPr>
-        <w:pStyle w:val="ListParagraph"/>
+        <w:pStyle w:val="a3"/>
         <w:rPr>
           <w:rFonts w:cstheme="minorHAnsi"/>
           <w:color w:val="0070C0"/>
@@ -692,7 +692,7 @@
     </w:p>
     <w:p>
       <w:pPr>
-        <w:pStyle w:val="ListParagraph"/>
+        <w:pStyle w:val="a3"/>
         <w:numPr>
           <w:ilvl w:val="0"/>
           <w:numId w:val="1"/>
@@ -710,7 +710,7 @@
     </w:p>
     <w:p>
       <w:pPr>
-        <w:pStyle w:val="ListParagraph"/>
+        <w:pStyle w:val="a3"/>
         <w:rPr>
           <w:rFonts w:cstheme="minorHAnsi"/>
           <w:color w:val="0070C0"/>
@@ -763,7 +763,7 @@
     </w:p>
     <w:p>
       <w:pPr>
-        <w:pStyle w:val="ListParagraph"/>
+        <w:pStyle w:val="a3"/>
         <w:numPr>
           <w:ilvl w:val="0"/>
           <w:numId w:val="1"/>
@@ -783,7 +783,7 @@
     </w:p>
     <w:p>
       <w:pPr>
-        <w:pStyle w:val="ListParagraph"/>
+        <w:pStyle w:val="a3"/>
       </w:pPr>
       <w:r>
         <w:rPr>
@@ -817,7 +817,7 @@
     </w:p>
     <w:p>
       <w:pPr>
-        <w:pStyle w:val="ListParagraph"/>
+        <w:pStyle w:val="a3"/>
         <w:numPr>
           <w:ilvl w:val="0"/>
           <w:numId w:val="1"/>
@@ -838,7 +838,7 @@
     </w:p>
     <w:p>
       <w:pPr>
-        <w:pStyle w:val="ListParagraph"/>
+        <w:pStyle w:val="a3"/>
         <w:numPr>
           <w:ilvl w:val="0"/>
           <w:numId w:val="1"/>
@@ -856,7 +856,7 @@
     </w:p>
     <w:p>
       <w:pPr>
-        <w:pStyle w:val="ListParagraph"/>
+        <w:pStyle w:val="a3"/>
         <w:rPr>
           <w:rFonts w:cstheme="minorHAnsi"/>
           <w:color w:val="0070C0"/>
@@ -891,7 +891,7 @@
     </w:p>
     <w:p>
       <w:pPr>
-        <w:pStyle w:val="ListParagraph"/>
+        <w:pStyle w:val="a3"/>
         <w:numPr>
           <w:ilvl w:val="0"/>
           <w:numId w:val="1"/>
@@ -903,7 +903,7 @@
     </w:p>
     <w:p>
       <w:pPr>
-        <w:pStyle w:val="ListParagraph"/>
+        <w:pStyle w:val="a3"/>
         <w:rPr>
           <w:rFonts w:eastAsia="Times New Roman" w:cstheme="minorHAnsi"/>
           <w:color w:val="0070C0"/>
@@ -950,7 +950,7 @@
     </w:p>
     <w:p>
       <w:pPr>
-        <w:pStyle w:val="ListParagraph"/>
+        <w:pStyle w:val="a3"/>
         <w:numPr>
           <w:ilvl w:val="0"/>
           <w:numId w:val="1"/>
@@ -968,7 +968,7 @@
     </w:p>
     <w:p>
       <w:pPr>
-        <w:pStyle w:val="ListParagraph"/>
+        <w:pStyle w:val="a3"/>
         <w:rPr>
           <w:rFonts w:cstheme="minorHAnsi"/>
           <w:color w:val="0070C0"/>
@@ -1021,7 +1021,7 @@
     </w:p>
     <w:p>
       <w:pPr>
-        <w:pStyle w:val="ListParagraph"/>
+        <w:pStyle w:val="a3"/>
         <w:numPr>
           <w:ilvl w:val="0"/>
           <w:numId w:val="1"/>
@@ -1047,7 +1047,7 @@
     </w:p>
     <w:p>
       <w:pPr>
-        <w:pStyle w:val="ListParagraph"/>
+        <w:pStyle w:val="a3"/>
         <w:rPr>
           <w:rFonts w:eastAsia="Times New Roman" w:cstheme="minorHAnsi"/>
           <w:color w:val="0070C0"/>
@@ -1086,7 +1086,7 @@
     </w:p>
     <w:p>
       <w:pPr>
-        <w:pStyle w:val="ListParagraph"/>
+        <w:pStyle w:val="a3"/>
         <w:rPr>
           <w:rFonts w:eastAsia="Times New Roman" w:cstheme="minorHAnsi"/>
           <w:color w:val="0070C0"/>
@@ -1096,12 +1096,12 @@
     </w:p>
     <w:p>
       <w:pPr>
-        <w:pStyle w:val="ListParagraph"/>
-      </w:pPr>
-    </w:p>
-    <w:p>
-      <w:pPr>
-        <w:pStyle w:val="ListParagraph"/>
+        <w:pStyle w:val="a3"/>
+      </w:pPr>
+    </w:p>
+    <w:p>
+      <w:pPr>
+        <w:pStyle w:val="a3"/>
         <w:rPr>
           <w:u w:val="single"/>
           <w:lang w:val="en-US"/>
@@ -1131,7 +1131,7 @@
     </w:p>
     <w:p>
       <w:pPr>
-        <w:pStyle w:val="ListParagraph"/>
+        <w:pStyle w:val="a3"/>
         <w:numPr>
           <w:ilvl w:val="0"/>
           <w:numId w:val="1"/>
@@ -1152,7 +1152,7 @@
     </w:p>
     <w:p>
       <w:pPr>
-        <w:pStyle w:val="ListParagraph"/>
+        <w:pStyle w:val="a3"/>
         <w:numPr>
           <w:ilvl w:val="0"/>
           <w:numId w:val="2"/>
@@ -1164,7 +1164,7 @@
     </w:p>
     <w:p>
       <w:pPr>
-        <w:pStyle w:val="ListParagraph"/>
+        <w:pStyle w:val="a3"/>
         <w:numPr>
           <w:ilvl w:val="0"/>
           <w:numId w:val="2"/>
@@ -1176,7 +1176,7 @@
     </w:p>
     <w:p>
       <w:pPr>
-        <w:pStyle w:val="ListParagraph"/>
+        <w:pStyle w:val="a3"/>
         <w:numPr>
           <w:ilvl w:val="0"/>
           <w:numId w:val="2"/>
@@ -1188,7 +1188,7 @@
     </w:p>
     <w:p>
       <w:pPr>
-        <w:pStyle w:val="ListParagraph"/>
+        <w:pStyle w:val="a3"/>
         <w:numPr>
           <w:ilvl w:val="0"/>
           <w:numId w:val="2"/>
@@ -1200,7 +1200,7 @@
     </w:p>
     <w:p>
       <w:pPr>
-        <w:pStyle w:val="ListParagraph"/>
+        <w:pStyle w:val="a3"/>
         <w:numPr>
           <w:ilvl w:val="0"/>
           <w:numId w:val="2"/>
@@ -1233,7 +1233,7 @@
     </w:p>
     <w:p>
       <w:pPr>
-        <w:pStyle w:val="ListParagraph"/>
+        <w:pStyle w:val="a3"/>
         <w:numPr>
           <w:ilvl w:val="0"/>
           <w:numId w:val="1"/>
@@ -1251,7 +1251,7 @@
     </w:p>
     <w:p>
       <w:pPr>
-        <w:pStyle w:val="ListParagraph"/>
+        <w:pStyle w:val="a3"/>
         <w:numPr>
           <w:ilvl w:val="0"/>
           <w:numId w:val="1"/>
@@ -1269,7 +1269,7 @@
     </w:p>
     <w:p>
       <w:pPr>
-        <w:pStyle w:val="ListParagraph"/>
+        <w:pStyle w:val="a3"/>
         <w:rPr>
           <w:rFonts w:cstheme="minorHAnsi"/>
           <w:color w:val="0070C0"/>
@@ -1302,7 +1302,7 @@
     </w:p>
     <w:p>
       <w:pPr>
-        <w:pStyle w:val="ListParagraph"/>
+        <w:pStyle w:val="a3"/>
         <w:numPr>
           <w:ilvl w:val="0"/>
           <w:numId w:val="1"/>
@@ -1323,7 +1323,7 @@
     </w:p>
     <w:p>
       <w:pPr>
-        <w:pStyle w:val="ListParagraph"/>
+        <w:pStyle w:val="a3"/>
         <w:rPr>
           <w:rFonts w:eastAsia="Times New Roman" w:cstheme="minorHAnsi"/>
           <w:color w:val="0070C0"/>
@@ -1370,7 +1370,7 @@
     </w:p>
     <w:p>
       <w:pPr>
-        <w:pStyle w:val="ListParagraph"/>
+        <w:pStyle w:val="a3"/>
         <w:numPr>
           <w:ilvl w:val="0"/>
           <w:numId w:val="1"/>
@@ -1388,7 +1388,7 @@
     </w:p>
     <w:p>
       <w:pPr>
-        <w:pStyle w:val="ListParagraph"/>
+        <w:pStyle w:val="a3"/>
         <w:rPr>
           <w:rFonts w:cstheme="minorHAnsi"/>
           <w:color w:val="0070C0"/>
@@ -1437,7 +1437,7 @@
     </w:p>
     <w:p>
       <w:pPr>
-        <w:pStyle w:val="ListParagraph"/>
+        <w:pStyle w:val="a3"/>
         <w:numPr>
           <w:ilvl w:val="0"/>
           <w:numId w:val="1"/>
@@ -1457,7 +1457,7 @@
     </w:p>
     <w:p>
       <w:pPr>
-        <w:pStyle w:val="ListParagraph"/>
+        <w:pStyle w:val="a3"/>
       </w:pPr>
       <w:r>
         <w:rPr>
@@ -1491,7 +1491,7 @@
     </w:p>
     <w:p>
       <w:pPr>
-        <w:pStyle w:val="ListParagraph"/>
+        <w:pStyle w:val="a3"/>
         <w:numPr>
           <w:ilvl w:val="0"/>
           <w:numId w:val="1"/>
@@ -1506,7 +1506,7 @@
     </w:p>
     <w:p>
       <w:pPr>
-        <w:pStyle w:val="ListParagraph"/>
+        <w:pStyle w:val="a3"/>
         <w:rPr>
           <w:rFonts w:eastAsia="Times New Roman" w:cstheme="minorHAnsi"/>
           <w:color w:val="0070C0"/>
@@ -1537,7 +1537,7 @@
     </w:p>
     <w:p>
       <w:pPr>
-        <w:pStyle w:val="ListParagraph"/>
+        <w:pStyle w:val="a3"/>
         <w:numPr>
           <w:ilvl w:val="0"/>
           <w:numId w:val="1"/>
@@ -1558,7 +1558,7 @@
     </w:p>
     <w:p>
       <w:pPr>
-        <w:pStyle w:val="ListParagraph"/>
+        <w:pStyle w:val="a3"/>
         <w:numPr>
           <w:ilvl w:val="0"/>
           <w:numId w:val="3"/>
@@ -1609,7 +1609,7 @@
     </w:p>
     <w:p>
       <w:pPr>
-        <w:pStyle w:val="ListParagraph"/>
+        <w:pStyle w:val="a3"/>
         <w:numPr>
           <w:ilvl w:val="0"/>
           <w:numId w:val="1"/>
@@ -1636,7 +1636,7 @@
     </w:p>
     <w:p>
       <w:pPr>
-        <w:pStyle w:val="ListParagraph"/>
+        <w:pStyle w:val="a3"/>
         <w:rPr>
           <w:lang w:val="en-US"/>
         </w:rPr>
@@ -1663,7 +1663,7 @@
     </w:p>
     <w:p>
       <w:pPr>
-        <w:pStyle w:val="ListParagraph"/>
+        <w:pStyle w:val="a3"/>
         <w:numPr>
           <w:ilvl w:val="0"/>
           <w:numId w:val="1"/>
@@ -1684,7 +1684,7 @@
     </w:p>
     <w:p>
       <w:pPr>
-        <w:pStyle w:val="ListParagraph"/>
+        <w:pStyle w:val="a3"/>
         <w:rPr>
           <w:rFonts w:cstheme="minorHAnsi"/>
         </w:rPr>
@@ -1715,12 +1715,12 @@
     </w:p>
     <w:p>
       <w:pPr>
-        <w:pStyle w:val="ListParagraph"/>
-      </w:pPr>
-    </w:p>
-    <w:p>
-      <w:pPr>
-        <w:pStyle w:val="ListParagraph"/>
+        <w:pStyle w:val="a3"/>
+      </w:pPr>
+    </w:p>
+    <w:p>
+      <w:pPr>
+        <w:pStyle w:val="a3"/>
         <w:numPr>
           <w:ilvl w:val="0"/>
           <w:numId w:val="1"/>
@@ -1732,7 +1732,7 @@
     </w:p>
     <w:p>
       <w:pPr>
-        <w:pStyle w:val="ListParagraph"/>
+        <w:pStyle w:val="a3"/>
         <w:numPr>
           <w:ilvl w:val="0"/>
           <w:numId w:val="3"/>
@@ -1740,13 +1740,21 @@
       </w:pPr>
       <w:proofErr w:type="spellStart"/>
       <w:r>
-        <w:t>Дд-мм-гг</w:t>
+        <w:t>Дд</w:t>
       </w:r>
       <w:proofErr w:type="spellEnd"/>
-    </w:p>
-    <w:p>
-      <w:pPr>
-        <w:pStyle w:val="ListParagraph"/>
+      <w:r>
+        <w:t>-мм-</w:t>
+      </w:r>
+      <w:proofErr w:type="spellStart"/>
+      <w:r>
+        <w:t>гг</w:t>
+      </w:r>
+      <w:proofErr w:type="spellEnd"/>
+    </w:p>
+    <w:p>
+      <w:pPr>
+        <w:pStyle w:val="a3"/>
         <w:numPr>
           <w:ilvl w:val="0"/>
           <w:numId w:val="3"/>
@@ -1754,13 +1762,21 @@
       </w:pPr>
       <w:proofErr w:type="spellStart"/>
       <w:r>
-        <w:t>Гг-мм-дд</w:t>
+        <w:t>Гг</w:t>
       </w:r>
       <w:proofErr w:type="spellEnd"/>
-    </w:p>
-    <w:p>
-      <w:pPr>
-        <w:pStyle w:val="ListParagraph"/>
+      <w:r>
+        <w:t>-мм-</w:t>
+      </w:r>
+      <w:proofErr w:type="spellStart"/>
+      <w:r>
+        <w:t>дд</w:t>
+      </w:r>
+      <w:proofErr w:type="spellEnd"/>
+    </w:p>
+    <w:p>
+      <w:pPr>
+        <w:pStyle w:val="a3"/>
         <w:numPr>
           <w:ilvl w:val="0"/>
           <w:numId w:val="3"/>
@@ -1772,7 +1788,7 @@
     </w:p>
     <w:p>
       <w:pPr>
-        <w:pStyle w:val="ListParagraph"/>
+        <w:pStyle w:val="a3"/>
         <w:numPr>
           <w:ilvl w:val="0"/>
           <w:numId w:val="3"/>
@@ -1784,7 +1800,7 @@
     </w:p>
     <w:p>
       <w:pPr>
-        <w:pStyle w:val="ListParagraph"/>
+        <w:pStyle w:val="a3"/>
         <w:numPr>
           <w:ilvl w:val="0"/>
           <w:numId w:val="3"/>
@@ -1839,7 +1855,7 @@
     </w:p>
     <w:p>
       <w:pPr>
-        <w:pStyle w:val="ListParagraph"/>
+        <w:pStyle w:val="a3"/>
         <w:numPr>
           <w:ilvl w:val="0"/>
           <w:numId w:val="1"/>
@@ -1857,7 +1873,7 @@
     </w:p>
     <w:p>
       <w:pPr>
-        <w:pStyle w:val="ListParagraph"/>
+        <w:pStyle w:val="a3"/>
         <w:numPr>
           <w:ilvl w:val="0"/>
           <w:numId w:val="4"/>
@@ -1869,7 +1885,7 @@
     </w:p>
     <w:p>
       <w:pPr>
-        <w:pStyle w:val="ListParagraph"/>
+        <w:pStyle w:val="a3"/>
         <w:numPr>
           <w:ilvl w:val="0"/>
           <w:numId w:val="4"/>
@@ -1918,7 +1934,7 @@
     </w:p>
     <w:p>
       <w:pPr>
-        <w:pStyle w:val="ListParagraph"/>
+        <w:pStyle w:val="a3"/>
         <w:numPr>
           <w:ilvl w:val="0"/>
           <w:numId w:val="1"/>
@@ -1930,7 +1946,7 @@
     </w:p>
     <w:p>
       <w:pPr>
-        <w:pStyle w:val="ListParagraph"/>
+        <w:pStyle w:val="a3"/>
         <w:rPr>
           <w:rFonts w:eastAsia="Times New Roman" w:cstheme="minorHAnsi"/>
           <w:color w:val="0070C0"/>
@@ -1969,7 +1985,7 @@
     </w:p>
     <w:p>
       <w:pPr>
-        <w:pStyle w:val="ListParagraph"/>
+        <w:pStyle w:val="a3"/>
         <w:numPr>
           <w:ilvl w:val="0"/>
           <w:numId w:val="1"/>
@@ -1985,7 +2001,7 @@
     </w:p>
     <w:p>
       <w:pPr>
-        <w:pStyle w:val="ListParagraph"/>
+        <w:pStyle w:val="a3"/>
         <w:numPr>
           <w:ilvl w:val="0"/>
           <w:numId w:val="5"/>
@@ -1997,7 +2013,7 @@
     </w:p>
     <w:p>
       <w:pPr>
-        <w:pStyle w:val="ListParagraph"/>
+        <w:pStyle w:val="a3"/>
         <w:numPr>
           <w:ilvl w:val="0"/>
           <w:numId w:val="5"/>
@@ -2009,7 +2025,7 @@
     </w:p>
     <w:p>
       <w:pPr>
-        <w:pStyle w:val="ListParagraph"/>
+        <w:pStyle w:val="a3"/>
         <w:numPr>
           <w:ilvl w:val="0"/>
           <w:numId w:val="5"/>
@@ -2054,7 +2070,7 @@
     </w:p>
     <w:p>
       <w:pPr>
-        <w:pStyle w:val="ListParagraph"/>
+        <w:pStyle w:val="a3"/>
         <w:numPr>
           <w:ilvl w:val="0"/>
           <w:numId w:val="1"/>
@@ -2066,7 +2082,7 @@
     </w:p>
     <w:p>
       <w:pPr>
-        <w:pStyle w:val="ListParagraph"/>
+        <w:pStyle w:val="a3"/>
         <w:numPr>
           <w:ilvl w:val="0"/>
           <w:numId w:val="3"/>
@@ -2074,13 +2090,21 @@
       </w:pPr>
       <w:proofErr w:type="spellStart"/>
       <w:r>
-        <w:t>Дд-мм-гг</w:t>
+        <w:t>Дд</w:t>
       </w:r>
       <w:proofErr w:type="spellEnd"/>
-    </w:p>
-    <w:p>
-      <w:pPr>
-        <w:pStyle w:val="ListParagraph"/>
+      <w:r>
+        <w:t>-мм-</w:t>
+      </w:r>
+      <w:proofErr w:type="spellStart"/>
+      <w:r>
+        <w:t>гг</w:t>
+      </w:r>
+      <w:proofErr w:type="spellEnd"/>
+    </w:p>
+    <w:p>
+      <w:pPr>
+        <w:pStyle w:val="a3"/>
         <w:numPr>
           <w:ilvl w:val="0"/>
           <w:numId w:val="3"/>
@@ -2088,13 +2112,21 @@
       </w:pPr>
       <w:proofErr w:type="spellStart"/>
       <w:r>
-        <w:t>Гг-мм-дд</w:t>
+        <w:t>Гг</w:t>
       </w:r>
       <w:proofErr w:type="spellEnd"/>
-    </w:p>
-    <w:p>
-      <w:pPr>
-        <w:pStyle w:val="ListParagraph"/>
+      <w:r>
+        <w:t>-мм-</w:t>
+      </w:r>
+      <w:proofErr w:type="spellStart"/>
+      <w:r>
+        <w:t>дд</w:t>
+      </w:r>
+      <w:proofErr w:type="spellEnd"/>
+    </w:p>
+    <w:p>
+      <w:pPr>
+        <w:pStyle w:val="a3"/>
         <w:numPr>
           <w:ilvl w:val="0"/>
           <w:numId w:val="3"/>
@@ -2106,7 +2138,7 @@
     </w:p>
     <w:p>
       <w:pPr>
-        <w:pStyle w:val="ListParagraph"/>
+        <w:pStyle w:val="a3"/>
         <w:numPr>
           <w:ilvl w:val="0"/>
           <w:numId w:val="3"/>
@@ -2118,7 +2150,7 @@
     </w:p>
     <w:p>
       <w:pPr>
-        <w:pStyle w:val="ListParagraph"/>
+        <w:pStyle w:val="a3"/>
         <w:numPr>
           <w:ilvl w:val="0"/>
           <w:numId w:val="3"/>
@@ -2195,7 +2227,7 @@
     </w:p>
     <w:p>
       <w:pPr>
-        <w:pStyle w:val="ListParagraph"/>
+        <w:pStyle w:val="a3"/>
         <w:numPr>
           <w:ilvl w:val="0"/>
           <w:numId w:val="1"/>
@@ -2207,7 +2239,7 @@
     </w:p>
     <w:p>
       <w:pPr>
-        <w:pStyle w:val="ListParagraph"/>
+        <w:pStyle w:val="a3"/>
         <w:numPr>
           <w:ilvl w:val="0"/>
           <w:numId w:val="4"/>
@@ -2219,7 +2251,7 @@
     </w:p>
     <w:p>
       <w:pPr>
-        <w:pStyle w:val="ListParagraph"/>
+        <w:pStyle w:val="a3"/>
         <w:numPr>
           <w:ilvl w:val="0"/>
           <w:numId w:val="4"/>
@@ -2271,7 +2303,7 @@
     </w:p>
     <w:p>
       <w:pPr>
-        <w:pStyle w:val="ListParagraph"/>
+        <w:pStyle w:val="a3"/>
         <w:numPr>
           <w:ilvl w:val="0"/>
           <w:numId w:val="1"/>
@@ -2283,7 +2315,7 @@
     </w:p>
     <w:p>
       <w:pPr>
-        <w:pStyle w:val="ListParagraph"/>
+        <w:pStyle w:val="a3"/>
         <w:rPr>
           <w:color w:val="0070C0"/>
         </w:rPr>
@@ -2312,7 +2344,7 @@
     </w:p>
     <w:p>
       <w:pPr>
-        <w:pStyle w:val="ListParagraph"/>
+        <w:pStyle w:val="a3"/>
         <w:numPr>
           <w:ilvl w:val="0"/>
           <w:numId w:val="1"/>
@@ -2330,7 +2362,7 @@
     </w:p>
     <w:p>
       <w:pPr>
-        <w:pStyle w:val="ListParagraph"/>
+        <w:pStyle w:val="a3"/>
         <w:numPr>
           <w:ilvl w:val="0"/>
           <w:numId w:val="5"/>
@@ -2342,7 +2374,7 @@
     </w:p>
     <w:p>
       <w:pPr>
-        <w:pStyle w:val="ListParagraph"/>
+        <w:pStyle w:val="a3"/>
         <w:numPr>
           <w:ilvl w:val="0"/>
           <w:numId w:val="5"/>
@@ -2354,7 +2386,7 @@
     </w:p>
     <w:p>
       <w:pPr>
-        <w:pStyle w:val="ListParagraph"/>
+        <w:pStyle w:val="a3"/>
         <w:numPr>
           <w:ilvl w:val="0"/>
           <w:numId w:val="5"/>
@@ -2395,7 +2427,7 @@
     </w:p>
     <w:p>
       <w:pPr>
-        <w:pStyle w:val="NormalWeb"/>
+        <w:pStyle w:val="a4"/>
         <w:numPr>
           <w:ilvl w:val="0"/>
           <w:numId w:val="1"/>
@@ -2473,7 +2505,7 @@
     </w:p>
     <w:p>
       <w:pPr>
-        <w:pStyle w:val="ListParagraph"/>
+        <w:pStyle w:val="a3"/>
         <w:numPr>
           <w:ilvl w:val="0"/>
           <w:numId w:val="5"/>
@@ -2487,7 +2519,7 @@
     </w:p>
     <w:p>
       <w:pPr>
-        <w:pStyle w:val="ListParagraph"/>
+        <w:pStyle w:val="a3"/>
         <w:numPr>
           <w:ilvl w:val="0"/>
           <w:numId w:val="5"/>
@@ -2499,7 +2531,7 @@
     </w:p>
     <w:p>
       <w:pPr>
-        <w:pStyle w:val="ListParagraph"/>
+        <w:pStyle w:val="a3"/>
         <w:numPr>
           <w:ilvl w:val="0"/>
           <w:numId w:val="5"/>
@@ -2511,7 +2543,7 @@
     </w:p>
     <w:p>
       <w:pPr>
-        <w:pStyle w:val="ListParagraph"/>
+        <w:pStyle w:val="a3"/>
         <w:numPr>
           <w:ilvl w:val="0"/>
           <w:numId w:val="5"/>
@@ -2598,7 +2630,7 @@
     </w:p>
     <w:p>
       <w:pPr>
-        <w:pStyle w:val="ListParagraph"/>
+        <w:pStyle w:val="a3"/>
         <w:numPr>
           <w:ilvl w:val="0"/>
           <w:numId w:val="1"/>
@@ -2616,7 +2648,7 @@
     </w:p>
     <w:p>
       <w:pPr>
-        <w:pStyle w:val="ListParagraph"/>
+        <w:pStyle w:val="a3"/>
         <w:numPr>
           <w:ilvl w:val="0"/>
           <w:numId w:val="2"/>
@@ -2628,7 +2660,7 @@
     </w:p>
     <w:p>
       <w:pPr>
-        <w:pStyle w:val="ListParagraph"/>
+        <w:pStyle w:val="a3"/>
         <w:numPr>
           <w:ilvl w:val="0"/>
           <w:numId w:val="2"/>
@@ -2640,7 +2672,7 @@
     </w:p>
     <w:p>
       <w:pPr>
-        <w:pStyle w:val="ListParagraph"/>
+        <w:pStyle w:val="a3"/>
         <w:numPr>
           <w:ilvl w:val="0"/>
           <w:numId w:val="2"/>
@@ -2652,7 +2684,7 @@
     </w:p>
     <w:p>
       <w:pPr>
-        <w:pStyle w:val="ListParagraph"/>
+        <w:pStyle w:val="a3"/>
         <w:numPr>
           <w:ilvl w:val="0"/>
           <w:numId w:val="2"/>
@@ -2695,7 +2727,7 @@
     </w:p>
     <w:p>
       <w:pPr>
-        <w:pStyle w:val="ListParagraph"/>
+        <w:pStyle w:val="a3"/>
         <w:numPr>
           <w:ilvl w:val="0"/>
           <w:numId w:val="1"/>
@@ -2713,7 +2745,7 @@
     </w:p>
     <w:p>
       <w:pPr>
-        <w:pStyle w:val="ListParagraph"/>
+        <w:pStyle w:val="a3"/>
         <w:numPr>
           <w:ilvl w:val="0"/>
           <w:numId w:val="1"/>
@@ -2731,7 +2763,7 @@
     </w:p>
     <w:p>
       <w:pPr>
-        <w:pStyle w:val="ListParagraph"/>
+        <w:pStyle w:val="a3"/>
         <w:rPr>
           <w:color w:val="0070C0"/>
         </w:rPr>
@@ -2762,7 +2794,7 @@
     </w:p>
     <w:p>
       <w:pPr>
-        <w:pStyle w:val="ListParagraph"/>
+        <w:pStyle w:val="a3"/>
         <w:numPr>
           <w:ilvl w:val="0"/>
           <w:numId w:val="1"/>
@@ -2774,7 +2806,7 @@
     </w:p>
     <w:p>
       <w:pPr>
-        <w:pStyle w:val="ListParagraph"/>
+        <w:pStyle w:val="a3"/>
       </w:pPr>
       <w:r>
         <w:rPr>
@@ -2808,7 +2840,7 @@
     </w:p>
     <w:p>
       <w:pPr>
-        <w:pStyle w:val="ListParagraph"/>
+        <w:pStyle w:val="a3"/>
         <w:numPr>
           <w:ilvl w:val="0"/>
           <w:numId w:val="1"/>
@@ -2826,7 +2858,7 @@
     </w:p>
     <w:p>
       <w:pPr>
-        <w:pStyle w:val="ListParagraph"/>
+        <w:pStyle w:val="a3"/>
         <w:rPr>
           <w:rFonts w:cstheme="minorHAnsi"/>
           <w:color w:val="0070C0"/>
@@ -2876,7 +2908,7 @@
     </w:p>
     <w:p>
       <w:pPr>
-        <w:pStyle w:val="ListParagraph"/>
+        <w:pStyle w:val="a3"/>
         <w:numPr>
           <w:ilvl w:val="0"/>
           <w:numId w:val="1"/>
@@ -2894,7 +2926,7 @@
     </w:p>
     <w:p>
       <w:pPr>
-        <w:pStyle w:val="ListParagraph"/>
+        <w:pStyle w:val="a3"/>
       </w:pPr>
       <w:r>
         <w:rPr>
@@ -2920,7 +2952,7 @@
     </w:p>
     <w:p>
       <w:pPr>
-        <w:pStyle w:val="ListParagraph"/>
+        <w:pStyle w:val="a3"/>
         <w:numPr>
           <w:ilvl w:val="0"/>
           <w:numId w:val="1"/>
@@ -2938,7 +2970,7 @@
     </w:p>
     <w:p>
       <w:pPr>
-        <w:pStyle w:val="ListParagraph"/>
+        <w:pStyle w:val="a3"/>
         <w:numPr>
           <w:ilvl w:val="0"/>
           <w:numId w:val="1"/>
@@ -2956,7 +2988,7 @@
     </w:p>
     <w:p>
       <w:pPr>
-        <w:pStyle w:val="ListParagraph"/>
+        <w:pStyle w:val="a3"/>
       </w:pPr>
       <w:proofErr w:type="gramStart"/>
       <w:r>
@@ -2985,7 +3017,7 @@
     </w:p>
     <w:p>
       <w:pPr>
-        <w:pStyle w:val="ListParagraph"/>
+        <w:pStyle w:val="a3"/>
         <w:numPr>
           <w:ilvl w:val="0"/>
           <w:numId w:val="1"/>
@@ -2997,7 +3029,7 @@
     </w:p>
     <w:p>
       <w:pPr>
-        <w:pStyle w:val="ListParagraph"/>
+        <w:pStyle w:val="a3"/>
       </w:pPr>
       <w:r>
         <w:rPr>
@@ -3023,7 +3055,7 @@
     </w:p>
     <w:p>
       <w:pPr>
-        <w:pStyle w:val="ListParagraph"/>
+        <w:pStyle w:val="a3"/>
         <w:numPr>
           <w:ilvl w:val="0"/>
           <w:numId w:val="1"/>
@@ -3041,7 +3073,7 @@
     </w:p>
     <w:p>
       <w:pPr>
-        <w:pStyle w:val="ListParagraph"/>
+        <w:pStyle w:val="a3"/>
       </w:pPr>
       <w:r>
         <w:rPr>
@@ -3087,7 +3119,7 @@
     </w:p>
     <w:p>
       <w:pPr>
-        <w:pStyle w:val="ListParagraph"/>
+        <w:pStyle w:val="a3"/>
         <w:numPr>
           <w:ilvl w:val="0"/>
           <w:numId w:val="1"/>
@@ -3099,7 +3131,7 @@
     </w:p>
     <w:p>
       <w:pPr>
-        <w:pStyle w:val="ListParagraph"/>
+        <w:pStyle w:val="a3"/>
       </w:pPr>
       <w:r>
         <w:rPr>
@@ -3125,7 +3157,7 @@
     </w:p>
     <w:p>
       <w:pPr>
-        <w:pStyle w:val="ListParagraph"/>
+        <w:pStyle w:val="a3"/>
         <w:numPr>
           <w:ilvl w:val="0"/>
           <w:numId w:val="1"/>
@@ -3148,7 +3180,7 @@
     </w:p>
     <w:p>
       <w:pPr>
-        <w:pStyle w:val="ListParagraph"/>
+        <w:pStyle w:val="a3"/>
         <w:numPr>
           <w:ilvl w:val="0"/>
           <w:numId w:val="1"/>
@@ -3166,7 +3198,7 @@
     </w:p>
     <w:p>
       <w:pPr>
-        <w:pStyle w:val="ListParagraph"/>
+        <w:pStyle w:val="a3"/>
       </w:pPr>
       <w:proofErr w:type="gramStart"/>
       <w:r>
@@ -3195,7 +3227,7 @@
     </w:p>
     <w:p>
       <w:pPr>
-        <w:pStyle w:val="ListParagraph"/>
+        <w:pStyle w:val="a3"/>
         <w:numPr>
           <w:ilvl w:val="0"/>
           <w:numId w:val="1"/>
@@ -3213,7 +3245,7 @@
     </w:p>
     <w:p>
       <w:pPr>
-        <w:pStyle w:val="ListParagraph"/>
+        <w:pStyle w:val="a3"/>
       </w:pPr>
       <w:r>
         <w:rPr>
@@ -3239,7 +3271,7 @@
     </w:p>
     <w:p>
       <w:pPr>
-        <w:pStyle w:val="ListParagraph"/>
+        <w:pStyle w:val="a3"/>
         <w:numPr>
           <w:ilvl w:val="0"/>
           <w:numId w:val="1"/>
@@ -3257,7 +3289,7 @@
     </w:p>
     <w:p>
       <w:pPr>
-        <w:pStyle w:val="ListParagraph"/>
+        <w:pStyle w:val="a3"/>
       </w:pPr>
       <w:r>
         <w:rPr>
@@ -3303,7 +3335,7 @@
     </w:p>
     <w:p>
       <w:pPr>
-        <w:pStyle w:val="ListParagraph"/>
+        <w:pStyle w:val="a3"/>
         <w:numPr>
           <w:ilvl w:val="0"/>
           <w:numId w:val="1"/>
@@ -3315,7 +3347,7 @@
     </w:p>
     <w:p>
       <w:pPr>
-        <w:pStyle w:val="ListParagraph"/>
+        <w:pStyle w:val="a3"/>
       </w:pPr>
       <w:r>
         <w:rPr>
@@ -3341,7 +3373,7 @@
     </w:p>
     <w:p>
       <w:pPr>
-        <w:pStyle w:val="ListParagraph"/>
+        <w:pStyle w:val="a3"/>
         <w:numPr>
           <w:ilvl w:val="0"/>
           <w:numId w:val="1"/>
@@ -3359,7 +3391,7 @@
     </w:p>
     <w:p>
       <w:pPr>
-        <w:pStyle w:val="ListParagraph"/>
+        <w:pStyle w:val="a3"/>
         <w:numPr>
           <w:ilvl w:val="0"/>
           <w:numId w:val="7"/>
@@ -3371,7 +3403,7 @@
     </w:p>
     <w:p>
       <w:pPr>
-        <w:pStyle w:val="ListParagraph"/>
+        <w:pStyle w:val="a3"/>
         <w:numPr>
           <w:ilvl w:val="0"/>
           <w:numId w:val="7"/>
@@ -3404,7 +3436,7 @@
     </w:p>
     <w:p>
       <w:pPr>
-        <w:pStyle w:val="ListParagraph"/>
+        <w:pStyle w:val="a3"/>
         <w:numPr>
           <w:ilvl w:val="0"/>
           <w:numId w:val="1"/>
@@ -3422,7 +3454,7 @@
     </w:p>
     <w:p>
       <w:pPr>
-        <w:pStyle w:val="ListParagraph"/>
+        <w:pStyle w:val="a3"/>
         <w:numPr>
           <w:ilvl w:val="0"/>
           <w:numId w:val="1"/>
@@ -3440,7 +3472,7 @@
     </w:p>
     <w:p>
       <w:pPr>
-        <w:pStyle w:val="ListParagraph"/>
+        <w:pStyle w:val="a3"/>
       </w:pPr>
       <w:proofErr w:type="gramStart"/>
       <w:r>
@@ -3483,7 +3515,7 @@
     </w:p>
     <w:p>
       <w:pPr>
-        <w:pStyle w:val="ListParagraph"/>
+        <w:pStyle w:val="a3"/>
         <w:numPr>
           <w:ilvl w:val="0"/>
           <w:numId w:val="1"/>
@@ -3498,7 +3530,7 @@
     </w:p>
     <w:p>
       <w:pPr>
-        <w:pStyle w:val="ListParagraph"/>
+        <w:pStyle w:val="a3"/>
       </w:pPr>
       <w:r>
         <w:rPr>
@@ -3524,7 +3556,7 @@
     </w:p>
     <w:p>
       <w:pPr>
-        <w:pStyle w:val="ListParagraph"/>
+        <w:pStyle w:val="a3"/>
         <w:numPr>
           <w:ilvl w:val="0"/>
           <w:numId w:val="1"/>
@@ -3542,7 +3574,7 @@
     </w:p>
     <w:p>
       <w:pPr>
-        <w:pStyle w:val="ListParagraph"/>
+        <w:pStyle w:val="a3"/>
       </w:pPr>
       <w:r>
         <w:rPr>
@@ -3602,7 +3634,7 @@
     </w:p>
     <w:p>
       <w:pPr>
-        <w:pStyle w:val="ListParagraph"/>
+        <w:pStyle w:val="a3"/>
         <w:numPr>
           <w:ilvl w:val="0"/>
           <w:numId w:val="1"/>
@@ -3620,7 +3652,7 @@
     </w:p>
     <w:p>
       <w:pPr>
-        <w:pStyle w:val="ListParagraph"/>
+        <w:pStyle w:val="a3"/>
         <w:rPr>
           <w:rFonts w:eastAsia="Times New Roman" w:cstheme="minorHAnsi"/>
           <w:color w:val="0070C0"/>
@@ -3651,12 +3683,12 @@
     </w:p>
     <w:p>
       <w:pPr>
-        <w:pStyle w:val="ListParagraph"/>
-      </w:pPr>
-    </w:p>
-    <w:p>
-      <w:pPr>
-        <w:pStyle w:val="NormalWeb"/>
+        <w:pStyle w:val="a3"/>
+      </w:pPr>
+    </w:p>
+    <w:p>
+      <w:pPr>
+        <w:pStyle w:val="a4"/>
         <w:spacing w:before="0" w:beforeAutospacing="0" w:after="0" w:afterAutospacing="0"/>
         <w:ind w:left="720"/>
         <w:textAlignment w:val="baseline"/>
@@ -3679,7 +3711,7 @@
     </w:p>
     <w:p>
       <w:pPr>
-        <w:pStyle w:val="NormalWeb"/>
+        <w:pStyle w:val="a4"/>
         <w:numPr>
           <w:ilvl w:val="0"/>
           <w:numId w:val="1"/>
@@ -3720,7 +3752,7 @@
     </w:p>
     <w:p>
       <w:pPr>
-        <w:pStyle w:val="NormalWeb"/>
+        <w:pStyle w:val="a4"/>
         <w:spacing w:before="0" w:beforeAutospacing="0" w:after="0" w:afterAutospacing="0"/>
         <w:ind w:left="720"/>
         <w:textAlignment w:val="baseline"/>
@@ -3765,7 +3797,7 @@
     </w:p>
     <w:p>
       <w:pPr>
-        <w:pStyle w:val="NormalWeb"/>
+        <w:pStyle w:val="a4"/>
         <w:numPr>
           <w:ilvl w:val="0"/>
           <w:numId w:val="1"/>
@@ -3790,7 +3822,7 @@
     </w:p>
     <w:p>
       <w:pPr>
-        <w:pStyle w:val="NormalWeb"/>
+        <w:pStyle w:val="a4"/>
         <w:spacing w:before="0" w:beforeAutospacing="0" w:after="0" w:afterAutospacing="0"/>
         <w:ind w:left="720"/>
         <w:textAlignment w:val="baseline"/>
@@ -3832,7 +3864,7 @@
     </w:p>
     <w:p>
       <w:pPr>
-        <w:pStyle w:val="NormalWeb"/>
+        <w:pStyle w:val="a4"/>
         <w:spacing w:before="0" w:beforeAutospacing="0" w:after="0" w:afterAutospacing="0"/>
         <w:ind w:left="720"/>
         <w:textAlignment w:val="baseline"/>
@@ -3846,7 +3878,7 @@
     </w:p>
     <w:p>
       <w:pPr>
-        <w:pStyle w:val="NormalWeb"/>
+        <w:pStyle w:val="a4"/>
         <w:spacing w:before="0" w:beforeAutospacing="0" w:after="0" w:afterAutospacing="0"/>
         <w:ind w:left="720"/>
         <w:textAlignment w:val="baseline"/>
@@ -3879,7 +3911,7 @@
     </w:p>
     <w:p>
       <w:pPr>
-        <w:pStyle w:val="NormalWeb"/>
+        <w:pStyle w:val="a4"/>
         <w:numPr>
           <w:ilvl w:val="0"/>
           <w:numId w:val="1"/>
@@ -3920,7 +3952,7 @@
     </w:p>
     <w:p>
       <w:pPr>
-        <w:pStyle w:val="NormalWeb"/>
+        <w:pStyle w:val="a4"/>
         <w:spacing w:before="0" w:beforeAutospacing="0" w:after="0" w:afterAutospacing="0"/>
         <w:ind w:left="720"/>
         <w:textAlignment w:val="baseline"/>
@@ -3965,7 +3997,7 @@
     </w:p>
     <w:p>
       <w:pPr>
-        <w:pStyle w:val="NormalWeb"/>
+        <w:pStyle w:val="a4"/>
         <w:numPr>
           <w:ilvl w:val="0"/>
           <w:numId w:val="1"/>
@@ -3990,7 +4022,7 @@
     </w:p>
     <w:p>
       <w:pPr>
-        <w:pStyle w:val="NormalWeb"/>
+        <w:pStyle w:val="a4"/>
         <w:spacing w:before="0" w:beforeAutospacing="0" w:after="0" w:afterAutospacing="0"/>
         <w:ind w:left="720"/>
         <w:textAlignment w:val="baseline"/>
@@ -4032,7 +4064,7 @@
     </w:p>
     <w:p>
       <w:pPr>
-        <w:pStyle w:val="NormalWeb"/>
+        <w:pStyle w:val="a4"/>
         <w:numPr>
           <w:ilvl w:val="0"/>
           <w:numId w:val="1"/>
@@ -4066,7 +4098,7 @@
     </w:p>
     <w:p>
       <w:pPr>
-        <w:pStyle w:val="NormalWeb"/>
+        <w:pStyle w:val="a4"/>
         <w:numPr>
           <w:ilvl w:val="0"/>
           <w:numId w:val="9"/>
@@ -4092,7 +4124,7 @@
     </w:p>
     <w:p>
       <w:pPr>
-        <w:pStyle w:val="NormalWeb"/>
+        <w:pStyle w:val="a4"/>
         <w:numPr>
           <w:ilvl w:val="0"/>
           <w:numId w:val="9"/>
@@ -4118,7 +4150,7 @@
     </w:p>
     <w:p>
       <w:pPr>
-        <w:pStyle w:val="NormalWeb"/>
+        <w:pStyle w:val="a4"/>
         <w:spacing w:before="0" w:beforeAutospacing="0" w:after="0" w:afterAutospacing="0"/>
         <w:ind w:left="1500"/>
         <w:textAlignment w:val="baseline"/>
@@ -4132,7 +4164,7 @@
     </w:p>
     <w:p>
       <w:pPr>
-        <w:pStyle w:val="NormalWeb"/>
+        <w:pStyle w:val="a4"/>
         <w:spacing w:before="0" w:beforeAutospacing="0" w:after="0" w:afterAutospacing="0"/>
         <w:textAlignment w:val="baseline"/>
         <w:rPr>
@@ -4193,7 +4225,7 @@
     </w:p>
     <w:p>
       <w:pPr>
-        <w:pStyle w:val="NormalWeb"/>
+        <w:pStyle w:val="a4"/>
         <w:spacing w:before="0" w:beforeAutospacing="0" w:after="0" w:afterAutospacing="0"/>
         <w:ind w:left="1140"/>
         <w:textAlignment w:val="baseline"/>
@@ -4207,7 +4239,7 @@
     </w:p>
     <w:p>
       <w:pPr>
-        <w:pStyle w:val="NormalWeb"/>
+        <w:pStyle w:val="a4"/>
         <w:spacing w:before="0" w:beforeAutospacing="0" w:after="0" w:afterAutospacing="0"/>
         <w:ind w:left="720"/>
         <w:textAlignment w:val="baseline"/>
@@ -4231,7 +4263,7 @@
     </w:p>
     <w:p>
       <w:pPr>
-        <w:pStyle w:val="NormalWeb"/>
+        <w:pStyle w:val="a4"/>
         <w:numPr>
           <w:ilvl w:val="0"/>
           <w:numId w:val="1"/>
@@ -4257,7 +4289,7 @@
     </w:p>
     <w:p>
       <w:pPr>
-        <w:pStyle w:val="NormalWeb"/>
+        <w:pStyle w:val="a4"/>
         <w:numPr>
           <w:ilvl w:val="0"/>
           <w:numId w:val="10"/>
@@ -4283,7 +4315,7 @@
     </w:p>
     <w:p>
       <w:pPr>
-        <w:pStyle w:val="NormalWeb"/>
+        <w:pStyle w:val="a4"/>
         <w:numPr>
           <w:ilvl w:val="0"/>
           <w:numId w:val="10"/>
@@ -4309,7 +4341,7 @@
     </w:p>
     <w:p>
       <w:pPr>
-        <w:pStyle w:val="NormalWeb"/>
+        <w:pStyle w:val="a4"/>
         <w:spacing w:before="0" w:beforeAutospacing="0" w:after="0" w:afterAutospacing="0"/>
         <w:textAlignment w:val="baseline"/>
         <w:rPr>
@@ -4361,7 +4393,7 @@
     </w:p>
     <w:p>
       <w:pPr>
-        <w:pStyle w:val="NormalWeb"/>
+        <w:pStyle w:val="a4"/>
         <w:spacing w:before="0" w:beforeAutospacing="0" w:after="0" w:afterAutospacing="0"/>
         <w:ind w:left="1440"/>
         <w:textAlignment w:val="baseline"/>
@@ -4375,7 +4407,7 @@
     </w:p>
     <w:p>
       <w:pPr>
-        <w:pStyle w:val="NormalWeb"/>
+        <w:pStyle w:val="a4"/>
         <w:spacing w:before="0" w:beforeAutospacing="0" w:after="0" w:afterAutospacing="0"/>
         <w:ind w:left="720"/>
         <w:textAlignment w:val="baseline"/>
@@ -4400,7 +4432,7 @@
     </w:p>
     <w:p>
       <w:pPr>
-        <w:pStyle w:val="NormalWeb"/>
+        <w:pStyle w:val="a4"/>
         <w:numPr>
           <w:ilvl w:val="0"/>
           <w:numId w:val="1"/>
@@ -4426,7 +4458,7 @@
     </w:p>
     <w:p>
       <w:pPr>
-        <w:pStyle w:val="NormalWeb"/>
+        <w:pStyle w:val="a4"/>
         <w:numPr>
           <w:ilvl w:val="0"/>
           <w:numId w:val="10"/>
@@ -4452,7 +4484,7 @@
     </w:p>
     <w:p>
       <w:pPr>
-        <w:pStyle w:val="NormalWeb"/>
+        <w:pStyle w:val="a4"/>
         <w:numPr>
           <w:ilvl w:val="0"/>
           <w:numId w:val="10"/>
@@ -4478,7 +4510,7 @@
     </w:p>
     <w:p>
       <w:pPr>
-        <w:pStyle w:val="NormalWeb"/>
+        <w:pStyle w:val="a4"/>
         <w:spacing w:before="0" w:beforeAutospacing="0" w:after="0" w:afterAutospacing="0"/>
         <w:textAlignment w:val="baseline"/>
         <w:rPr>
@@ -4492,7 +4524,7 @@
     </w:p>
     <w:p>
       <w:pPr>
-        <w:pStyle w:val="NormalWeb"/>
+        <w:pStyle w:val="a4"/>
         <w:spacing w:before="0" w:beforeAutospacing="0" w:after="0" w:afterAutospacing="0"/>
         <w:ind w:left="1080"/>
         <w:textAlignment w:val="baseline"/>
@@ -4536,7 +4568,7 @@
     </w:p>
     <w:p>
       <w:pPr>
-        <w:pStyle w:val="NormalWeb"/>
+        <w:pStyle w:val="a4"/>
         <w:spacing w:before="0" w:beforeAutospacing="0" w:after="0" w:afterAutospacing="0"/>
         <w:textAlignment w:val="baseline"/>
         <w:rPr>
@@ -4549,7 +4581,7 @@
     </w:p>
     <w:p>
       <w:pPr>
-        <w:pStyle w:val="NormalWeb"/>
+        <w:pStyle w:val="a4"/>
         <w:spacing w:before="0" w:beforeAutospacing="0" w:after="0" w:afterAutospacing="0"/>
         <w:ind w:left="720"/>
         <w:textAlignment w:val="baseline"/>
@@ -4574,7 +4606,7 @@
     </w:p>
     <w:p>
       <w:pPr>
-        <w:pStyle w:val="NormalWeb"/>
+        <w:pStyle w:val="a4"/>
         <w:numPr>
           <w:ilvl w:val="0"/>
           <w:numId w:val="1"/>
@@ -4600,7 +4632,7 @@
     </w:p>
     <w:p>
       <w:pPr>
-        <w:pStyle w:val="NormalWeb"/>
+        <w:pStyle w:val="a4"/>
         <w:numPr>
           <w:ilvl w:val="0"/>
           <w:numId w:val="15"/>
@@ -4626,7 +4658,7 @@
     </w:p>
     <w:p>
       <w:pPr>
-        <w:pStyle w:val="NormalWeb"/>
+        <w:pStyle w:val="a4"/>
         <w:numPr>
           <w:ilvl w:val="0"/>
           <w:numId w:val="15"/>
@@ -4652,7 +4684,7 @@
     </w:p>
     <w:p>
       <w:pPr>
-        <w:pStyle w:val="NormalWeb"/>
+        <w:pStyle w:val="a4"/>
         <w:spacing w:before="0" w:beforeAutospacing="0" w:after="0" w:afterAutospacing="0"/>
         <w:ind w:left="1485"/>
         <w:textAlignment w:val="baseline"/>
@@ -4675,7 +4707,7 @@
     </w:p>
     <w:p>
       <w:pPr>
-        <w:pStyle w:val="NormalWeb"/>
+        <w:pStyle w:val="a4"/>
         <w:spacing w:before="0" w:beforeAutospacing="0" w:after="0" w:afterAutospacing="0"/>
         <w:textAlignment w:val="baseline"/>
         <w:rPr>
@@ -4716,7 +4748,7 @@
     </w:p>
     <w:p>
       <w:pPr>
-        <w:pStyle w:val="NormalWeb"/>
+        <w:pStyle w:val="a4"/>
         <w:spacing w:before="0" w:beforeAutospacing="0" w:after="0" w:afterAutospacing="0"/>
         <w:textAlignment w:val="baseline"/>
         <w:rPr>
@@ -4729,7 +4761,7 @@
     </w:p>
     <w:p>
       <w:pPr>
-        <w:pStyle w:val="NormalWeb"/>
+        <w:pStyle w:val="a4"/>
         <w:spacing w:before="0" w:beforeAutospacing="0" w:after="0" w:afterAutospacing="0"/>
         <w:ind w:left="720"/>
         <w:textAlignment w:val="baseline"/>
@@ -4754,7 +4786,7 @@
     </w:p>
     <w:p>
       <w:pPr>
-        <w:pStyle w:val="NormalWeb"/>
+        <w:pStyle w:val="a4"/>
         <w:numPr>
           <w:ilvl w:val="0"/>
           <w:numId w:val="1"/>
@@ -4798,7 +4830,7 @@
     </w:p>
     <w:p>
       <w:pPr>
-        <w:pStyle w:val="NormalWeb"/>
+        <w:pStyle w:val="a4"/>
         <w:numPr>
           <w:ilvl w:val="0"/>
           <w:numId w:val="10"/>
@@ -4824,7 +4856,7 @@
     </w:p>
     <w:p>
       <w:pPr>
-        <w:pStyle w:val="NormalWeb"/>
+        <w:pStyle w:val="a4"/>
         <w:numPr>
           <w:ilvl w:val="0"/>
           <w:numId w:val="10"/>
@@ -4850,7 +4882,7 @@
     </w:p>
     <w:p>
       <w:pPr>
-        <w:pStyle w:val="NormalWeb"/>
+        <w:pStyle w:val="a4"/>
         <w:spacing w:before="0" w:beforeAutospacing="0" w:after="0" w:afterAutospacing="0"/>
         <w:ind w:left="1080"/>
         <w:textAlignment w:val="baseline"/>
@@ -4894,7 +4926,7 @@
     </w:p>
     <w:p>
       <w:pPr>
-        <w:pStyle w:val="NormalWeb"/>
+        <w:pStyle w:val="a4"/>
         <w:spacing w:before="0" w:beforeAutospacing="0" w:after="0" w:afterAutospacing="0"/>
         <w:textAlignment w:val="baseline"/>
         <w:rPr>
@@ -4907,7 +4939,7 @@
     </w:p>
     <w:p>
       <w:pPr>
-        <w:pStyle w:val="NormalWeb"/>
+        <w:pStyle w:val="a4"/>
         <w:spacing w:before="0" w:beforeAutospacing="0" w:after="0" w:afterAutospacing="0"/>
         <w:ind w:left="720"/>
         <w:textAlignment w:val="baseline"/>
@@ -4932,7 +4964,7 @@
     </w:p>
     <w:p>
       <w:pPr>
-        <w:pStyle w:val="NormalWeb"/>
+        <w:pStyle w:val="a4"/>
         <w:numPr>
           <w:ilvl w:val="0"/>
           <w:numId w:val="1"/>
@@ -4985,7 +5017,7 @@
     </w:p>
     <w:p>
       <w:pPr>
-        <w:pStyle w:val="NormalWeb"/>
+        <w:pStyle w:val="a4"/>
         <w:numPr>
           <w:ilvl w:val="0"/>
           <w:numId w:val="11"/>
@@ -5011,7 +5043,7 @@
     </w:p>
     <w:p>
       <w:pPr>
-        <w:pStyle w:val="NormalWeb"/>
+        <w:pStyle w:val="a4"/>
         <w:numPr>
           <w:ilvl w:val="0"/>
           <w:numId w:val="11"/>
@@ -5037,7 +5069,7 @@
     </w:p>
     <w:p>
       <w:pPr>
-        <w:pStyle w:val="NormalWeb"/>
+        <w:pStyle w:val="a4"/>
         <w:numPr>
           <w:ilvl w:val="0"/>
           <w:numId w:val="11"/>
@@ -5063,7 +5095,7 @@
     </w:p>
     <w:p>
       <w:pPr>
-        <w:pStyle w:val="NormalWeb"/>
+        <w:pStyle w:val="a4"/>
         <w:spacing w:before="0" w:beforeAutospacing="0" w:after="0" w:afterAutospacing="0"/>
         <w:ind w:left="1080"/>
         <w:textAlignment w:val="baseline"/>
@@ -5107,7 +5139,7 @@
     </w:p>
     <w:p>
       <w:pPr>
-        <w:pStyle w:val="NormalWeb"/>
+        <w:pStyle w:val="a4"/>
         <w:spacing w:before="0" w:beforeAutospacing="0" w:after="0" w:afterAutospacing="0"/>
         <w:ind w:left="1080"/>
         <w:textAlignment w:val="baseline"/>
@@ -5121,7 +5153,7 @@
     </w:p>
     <w:p>
       <w:pPr>
-        <w:pStyle w:val="NormalWeb"/>
+        <w:pStyle w:val="a4"/>
         <w:numPr>
           <w:ilvl w:val="0"/>
           <w:numId w:val="1"/>
@@ -5175,7 +5207,7 @@
     </w:p>
     <w:p>
       <w:pPr>
-        <w:pStyle w:val="NormalWeb"/>
+        <w:pStyle w:val="a4"/>
         <w:numPr>
           <w:ilvl w:val="0"/>
           <w:numId w:val="11"/>
@@ -5201,7 +5233,7 @@
     </w:p>
     <w:p>
       <w:pPr>
-        <w:pStyle w:val="NormalWeb"/>
+        <w:pStyle w:val="a4"/>
         <w:numPr>
           <w:ilvl w:val="0"/>
           <w:numId w:val="11"/>
@@ -5227,7 +5259,7 @@
     </w:p>
     <w:p>
       <w:pPr>
-        <w:pStyle w:val="NormalWeb"/>
+        <w:pStyle w:val="a4"/>
         <w:numPr>
           <w:ilvl w:val="0"/>
           <w:numId w:val="11"/>
@@ -5253,7 +5285,7 @@
     </w:p>
     <w:p>
       <w:pPr>
-        <w:pStyle w:val="NormalWeb"/>
+        <w:pStyle w:val="a4"/>
         <w:spacing w:before="0" w:beforeAutospacing="0" w:after="0" w:afterAutospacing="0"/>
         <w:ind w:left="1080"/>
         <w:textAlignment w:val="baseline"/>
@@ -5298,7 +5330,7 @@
     </w:p>
     <w:p>
       <w:pPr>
-        <w:pStyle w:val="NormalWeb"/>
+        <w:pStyle w:val="a4"/>
         <w:numPr>
           <w:ilvl w:val="0"/>
           <w:numId w:val="1"/>
@@ -5344,7 +5376,7 @@
     </w:p>
     <w:p>
       <w:pPr>
-        <w:pStyle w:val="NormalWeb"/>
+        <w:pStyle w:val="a4"/>
         <w:numPr>
           <w:ilvl w:val="0"/>
           <w:numId w:val="12"/>
@@ -5370,7 +5402,7 @@
     </w:p>
     <w:p>
       <w:pPr>
-        <w:pStyle w:val="NormalWeb"/>
+        <w:pStyle w:val="a4"/>
         <w:spacing w:before="0" w:beforeAutospacing="0" w:after="0" w:afterAutospacing="0"/>
         <w:ind w:left="1080"/>
         <w:textAlignment w:val="baseline"/>
@@ -5414,7 +5446,7 @@
     </w:p>
     <w:p>
       <w:pPr>
-        <w:pStyle w:val="NormalWeb"/>
+        <w:pStyle w:val="a4"/>
         <w:spacing w:before="0" w:beforeAutospacing="0" w:after="0" w:afterAutospacing="0"/>
         <w:textAlignment w:val="baseline"/>
         <w:rPr>
@@ -5427,7 +5459,7 @@
     </w:p>
     <w:p>
       <w:pPr>
-        <w:pStyle w:val="NormalWeb"/>
+        <w:pStyle w:val="a4"/>
         <w:numPr>
           <w:ilvl w:val="0"/>
           <w:numId w:val="1"/>
@@ -5480,7 +5512,7 @@
     </w:p>
     <w:p>
       <w:pPr>
-        <w:pStyle w:val="NormalWeb"/>
+        <w:pStyle w:val="a4"/>
         <w:numPr>
           <w:ilvl w:val="0"/>
           <w:numId w:val="11"/>
@@ -5506,7 +5538,7 @@
     </w:p>
     <w:p>
       <w:pPr>
-        <w:pStyle w:val="NormalWeb"/>
+        <w:pStyle w:val="a4"/>
         <w:numPr>
           <w:ilvl w:val="0"/>
           <w:numId w:val="11"/>
@@ -5532,7 +5564,7 @@
     </w:p>
     <w:p>
       <w:pPr>
-        <w:pStyle w:val="NormalWeb"/>
+        <w:pStyle w:val="a4"/>
         <w:numPr>
           <w:ilvl w:val="0"/>
           <w:numId w:val="11"/>
@@ -5567,7 +5599,7 @@
     </w:p>
     <w:p>
       <w:pPr>
-        <w:pStyle w:val="NormalWeb"/>
+        <w:pStyle w:val="a4"/>
         <w:spacing w:before="0" w:beforeAutospacing="0" w:after="0" w:afterAutospacing="0"/>
         <w:ind w:left="1080"/>
         <w:textAlignment w:val="baseline"/>
@@ -5611,7 +5643,7 @@
     </w:p>
     <w:p>
       <w:pPr>
-        <w:pStyle w:val="NormalWeb"/>
+        <w:pStyle w:val="a4"/>
         <w:spacing w:before="0" w:beforeAutospacing="0" w:after="0" w:afterAutospacing="0"/>
         <w:textAlignment w:val="baseline"/>
         <w:rPr>
@@ -5624,7 +5656,7 @@
     </w:p>
     <w:p>
       <w:pPr>
-        <w:pStyle w:val="NormalWeb"/>
+        <w:pStyle w:val="a4"/>
         <w:numPr>
           <w:ilvl w:val="0"/>
           <w:numId w:val="1"/>
@@ -5650,7 +5682,7 @@
     </w:p>
     <w:p>
       <w:pPr>
-        <w:pStyle w:val="NormalWeb"/>
+        <w:pStyle w:val="a4"/>
         <w:numPr>
           <w:ilvl w:val="0"/>
           <w:numId w:val="14"/>
@@ -5676,7 +5708,7 @@
     </w:p>
     <w:p>
       <w:pPr>
-        <w:pStyle w:val="NormalWeb"/>
+        <w:pStyle w:val="a4"/>
         <w:spacing w:before="0" w:beforeAutospacing="0" w:after="0" w:afterAutospacing="0"/>
         <w:ind w:left="1080"/>
         <w:textAlignment w:val="baseline"/>
@@ -5720,7 +5752,7 @@
     </w:p>
     <w:p>
       <w:pPr>
-        <w:pStyle w:val="NormalWeb"/>
+        <w:pStyle w:val="a4"/>
         <w:spacing w:before="0" w:beforeAutospacing="0" w:after="0" w:afterAutospacing="0"/>
         <w:ind w:left="1440"/>
         <w:textAlignment w:val="baseline"/>
@@ -5734,7 +5766,7 @@
     </w:p>
     <w:p>
       <w:pPr>
-        <w:pStyle w:val="NormalWeb"/>
+        <w:pStyle w:val="a4"/>
         <w:numPr>
           <w:ilvl w:val="0"/>
           <w:numId w:val="1"/>
@@ -5769,7 +5801,7 @@
     </w:p>
     <w:p>
       <w:pPr>
-        <w:pStyle w:val="NormalWeb"/>
+        <w:pStyle w:val="a4"/>
         <w:numPr>
           <w:ilvl w:val="0"/>
           <w:numId w:val="14"/>
@@ -5795,7 +5827,7 @@
     </w:p>
     <w:p>
       <w:pPr>
-        <w:pStyle w:val="NormalWeb"/>
+        <w:pStyle w:val="a4"/>
         <w:spacing w:before="0" w:beforeAutospacing="0" w:after="0" w:afterAutospacing="0"/>
         <w:textAlignment w:val="baseline"/>
         <w:rPr>
@@ -5838,20 +5870,20 @@
     </w:p>
     <w:p>
       <w:pPr>
-        <w:pStyle w:val="NormalWeb"/>
-        <w:spacing w:before="0" w:beforeAutospacing="0" w:after="0" w:afterAutospacing="0"/>
-        <w:textAlignment w:val="baseline"/>
-        <w:rPr>
-          <w:rFonts w:asciiTheme="minorHAnsi" w:hAnsiTheme="minorHAnsi" w:cstheme="minorHAnsi"/>
-          <w:color w:val="0070C0"/>
-          <w:sz w:val="22"/>
-          <w:szCs w:val="22"/>
-        </w:rPr>
-      </w:pPr>
-    </w:p>
-    <w:p>
-      <w:pPr>
-        <w:pStyle w:val="NormalWeb"/>
+        <w:pStyle w:val="a4"/>
+        <w:spacing w:before="0" w:beforeAutospacing="0" w:after="0" w:afterAutospacing="0"/>
+        <w:textAlignment w:val="baseline"/>
+        <w:rPr>
+          <w:rFonts w:asciiTheme="minorHAnsi" w:hAnsiTheme="minorHAnsi" w:cstheme="minorHAnsi"/>
+          <w:color w:val="0070C0"/>
+          <w:sz w:val="22"/>
+          <w:szCs w:val="22"/>
+        </w:rPr>
+      </w:pPr>
+    </w:p>
+    <w:p>
+      <w:pPr>
+        <w:pStyle w:val="a4"/>
         <w:spacing w:before="0" w:beforeAutospacing="0" w:after="0" w:afterAutospacing="0"/>
         <w:textAlignment w:val="baseline"/>
         <w:rPr>
@@ -5873,7 +5905,7 @@
     </w:p>
     <w:p>
       <w:pPr>
-        <w:pStyle w:val="NormalWeb"/>
+        <w:pStyle w:val="a4"/>
         <w:spacing w:before="0" w:beforeAutospacing="0" w:after="0" w:afterAutospacing="0"/>
         <w:textAlignment w:val="baseline"/>
         <w:rPr>
@@ -5886,7 +5918,7 @@
     </w:p>
     <w:p>
       <w:pPr>
-        <w:pStyle w:val="NormalWeb"/>
+        <w:pStyle w:val="a4"/>
         <w:spacing w:before="0" w:beforeAutospacing="0" w:after="0" w:afterAutospacing="0"/>
         <w:textAlignment w:val="baseline"/>
         <w:rPr>
@@ -5928,7 +5960,7 @@
     </w:p>
     <w:p>
       <w:pPr>
-        <w:pStyle w:val="NormalWeb"/>
+        <w:pStyle w:val="a4"/>
         <w:numPr>
           <w:ilvl w:val="0"/>
           <w:numId w:val="1"/>
@@ -6033,7 +6065,7 @@
     </w:p>
     <w:p>
       <w:pPr>
-        <w:pStyle w:val="NormalWeb"/>
+        <w:pStyle w:val="a4"/>
         <w:spacing w:before="0" w:beforeAutospacing="0" w:after="0" w:afterAutospacing="0"/>
         <w:textAlignment w:val="baseline"/>
         <w:rPr>
@@ -6046,7 +6078,7 @@
     </w:p>
     <w:p>
       <w:pPr>
-        <w:pStyle w:val="NormalWeb"/>
+        <w:pStyle w:val="a4"/>
         <w:spacing w:before="0" w:beforeAutospacing="0" w:after="0" w:afterAutospacing="0"/>
         <w:textAlignment w:val="baseline"/>
         <w:rPr>
@@ -6088,7 +6120,7 @@
     </w:p>
     <w:p>
       <w:pPr>
-        <w:pStyle w:val="NormalWeb"/>
+        <w:pStyle w:val="a4"/>
         <w:numPr>
           <w:ilvl w:val="0"/>
           <w:numId w:val="1"/>
@@ -6172,7 +6204,7 @@
     </w:p>
     <w:p>
       <w:pPr>
-        <w:pStyle w:val="NormalWeb"/>
+        <w:pStyle w:val="a4"/>
         <w:spacing w:before="0" w:beforeAutospacing="0" w:after="0" w:afterAutospacing="0"/>
         <w:ind w:left="720"/>
         <w:textAlignment w:val="baseline"/>
@@ -6185,7 +6217,7 @@
     </w:p>
     <w:p>
       <w:pPr>
-        <w:pStyle w:val="ListParagraph"/>
+        <w:pStyle w:val="a3"/>
         <w:numPr>
           <w:ilvl w:val="0"/>
           <w:numId w:val="1"/>
@@ -6216,7 +6248,7 @@
     </w:p>
     <w:p>
       <w:pPr>
-        <w:pStyle w:val="NormalWeb"/>
+        <w:pStyle w:val="a4"/>
         <w:spacing w:before="0" w:beforeAutospacing="0" w:after="0" w:afterAutospacing="0"/>
         <w:textAlignment w:val="baseline"/>
         <w:rPr>
@@ -6268,7 +6300,7 @@
     </w:p>
     <w:p>
       <w:pPr>
-        <w:pStyle w:val="NormalWeb"/>
+        <w:pStyle w:val="a4"/>
         <w:spacing w:before="0" w:beforeAutospacing="0" w:after="0" w:afterAutospacing="0"/>
         <w:ind w:left="720"/>
         <w:textAlignment w:val="baseline"/>
@@ -6311,7 +6343,7 @@
     </w:p>
     <w:p>
       <w:pPr>
-        <w:pStyle w:val="NormalWeb"/>
+        <w:pStyle w:val="a4"/>
         <w:spacing w:before="0" w:beforeAutospacing="0" w:after="0" w:afterAutospacing="0"/>
         <w:ind w:left="720"/>
         <w:textAlignment w:val="baseline"/>
@@ -6324,7 +6356,7 @@
     </w:p>
     <w:p>
       <w:pPr>
-        <w:pStyle w:val="NormalWeb"/>
+        <w:pStyle w:val="a4"/>
         <w:spacing w:before="0" w:beforeAutospacing="0" w:after="0" w:afterAutospacing="0"/>
         <w:textAlignment w:val="baseline"/>
         <w:rPr>
@@ -6364,7 +6396,7 @@
     </w:p>
     <w:p>
       <w:pPr>
-        <w:pStyle w:val="NormalWeb"/>
+        <w:pStyle w:val="a4"/>
         <w:numPr>
           <w:ilvl w:val="0"/>
           <w:numId w:val="1"/>
@@ -6396,15 +6428,16 @@
     </w:p>
     <w:p>
       <w:pPr>
-        <w:pStyle w:val="NormalWeb"/>
+        <w:pStyle w:val="a4"/>
         <w:spacing w:before="0" w:beforeAutospacing="0" w:after="0" w:afterAutospacing="0"/>
         <w:ind w:left="720"/>
         <w:textAlignment w:val="baseline"/>
         <w:rPr>
-          <w:rFonts w:asciiTheme="minorHAnsi" w:hAnsiTheme="minorHAnsi"/>
-          <w:color w:val="0070C0"/>
-          <w:sz w:val="22"/>
-          <w:szCs w:val="22"/>
+          <w:rFonts w:asciiTheme="minorHAnsi" w:hAnsiTheme="minorHAnsi" w:cstheme="minorHAnsi"/>
+          <w:color w:val="0070C0"/>
+          <w:sz w:val="22"/>
+          <w:szCs w:val="22"/>
+          <w:lang w:val="en-US"/>
         </w:rPr>
       </w:pPr>
       <w:proofErr w:type="gramStart"/>
@@ -6487,7 +6520,30 @@
     </w:p>
     <w:p>
       <w:pPr>
-        <w:pStyle w:val="NormalWeb"/>
+        <w:pStyle w:val="a4"/>
+        <w:spacing w:before="0" w:beforeAutospacing="0" w:after="0" w:afterAutospacing="0"/>
+        <w:ind w:left="720"/>
+        <w:textAlignment w:val="baseline"/>
+        <w:rPr>
+          <w:rFonts w:asciiTheme="minorHAnsi" w:hAnsiTheme="minorHAnsi"/>
+          <w:color w:val="4F6228" w:themeColor="accent3" w:themeShade="80"/>
+          <w:sz w:val="22"/>
+          <w:szCs w:val="22"/>
+        </w:rPr>
+      </w:pPr>
+      <w:r>
+        <w:rPr>
+          <w:rFonts w:asciiTheme="minorHAnsi" w:hAnsiTheme="minorHAnsi" w:cstheme="minorHAnsi"/>
+          <w:color w:val="4F6228" w:themeColor="accent3" w:themeShade="80"/>
+          <w:sz w:val="22"/>
+          <w:szCs w:val="22"/>
+        </w:rPr>
+        <w:t>Есть ли ограничения по количеству отображаемых символов в поле?</w:t>
+      </w:r>
+    </w:p>
+    <w:p>
+      <w:pPr>
+        <w:pStyle w:val="a4"/>
         <w:numPr>
           <w:ilvl w:val="0"/>
           <w:numId w:val="1"/>
@@ -6565,7 +6621,7 @@
     </w:p>
     <w:p>
       <w:pPr>
-        <w:pStyle w:val="NormalWeb"/>
+        <w:pStyle w:val="a4"/>
         <w:numPr>
           <w:ilvl w:val="0"/>
           <w:numId w:val="1"/>
@@ -6589,7 +6645,7 @@
     </w:p>
     <w:p>
       <w:pPr>
-        <w:pStyle w:val="NormalWeb"/>
+        <w:pStyle w:val="a4"/>
         <w:spacing w:before="0" w:beforeAutospacing="0" w:after="0" w:afterAutospacing="0"/>
         <w:ind w:left="720"/>
         <w:textAlignment w:val="baseline"/>
@@ -6632,121 +6688,253 @@
     </w:p>
     <w:p>
       <w:pPr>
-        <w:pStyle w:val="NormalWeb"/>
+        <w:pStyle w:val="a4"/>
+        <w:numPr>
+          <w:ilvl w:val="0"/>
+          <w:numId w:val="1"/>
+        </w:numPr>
+        <w:spacing w:before="0" w:beforeAutospacing="0" w:after="0" w:afterAutospacing="0"/>
+        <w:textAlignment w:val="baseline"/>
+        <w:rPr>
+          <w:rFonts w:asciiTheme="minorHAnsi" w:hAnsiTheme="minorHAnsi"/>
+          <w:sz w:val="22"/>
+          <w:szCs w:val="22"/>
+        </w:rPr>
+      </w:pPr>
+      <w:r>
+        <w:rPr>
+          <w:rFonts w:asciiTheme="minorHAnsi" w:hAnsiTheme="minorHAnsi"/>
+          <w:sz w:val="22"/>
+          <w:szCs w:val="22"/>
+        </w:rPr>
+        <w:lastRenderedPageBreak/>
+        <w:t>При нажатии на кнопки</w:t>
+      </w:r>
+      <w:proofErr w:type="gramStart"/>
+      <w:r>
+        <w:rPr>
+          <w:rFonts w:asciiTheme="minorHAnsi" w:hAnsiTheme="minorHAnsi"/>
+          <w:sz w:val="22"/>
+          <w:szCs w:val="22"/>
+        </w:rPr>
+        <w:t xml:space="preserve"> Д</w:t>
+      </w:r>
+      <w:proofErr w:type="gramEnd"/>
+      <w:r>
+        <w:rPr>
+          <w:rFonts w:asciiTheme="minorHAnsi" w:hAnsiTheme="minorHAnsi"/>
+          <w:sz w:val="22"/>
+          <w:szCs w:val="22"/>
+        </w:rPr>
+        <w:t>обавить и Изменить как именно открывается форма ввода проекта? Всплывающее окно, отдельная страница, иное?</w:t>
+      </w:r>
+      <w:r>
+        <w:rPr>
+          <w:rFonts w:asciiTheme="minorHAnsi" w:hAnsiTheme="minorHAnsi"/>
+          <w:sz w:val="22"/>
+          <w:szCs w:val="22"/>
+        </w:rPr>
+        <w:br/>
+      </w:r>
+      <w:r>
+        <w:rPr>
+          <w:rFonts w:asciiTheme="minorHAnsi" w:hAnsiTheme="minorHAnsi" w:cstheme="minorHAnsi"/>
+          <w:color w:val="0070C0"/>
+          <w:sz w:val="22"/>
+          <w:szCs w:val="22"/>
+          <w:lang w:val="en-US"/>
+        </w:rPr>
+        <w:t>KSV</w:t>
+      </w:r>
+      <w:r>
+        <w:rPr>
+          <w:rFonts w:asciiTheme="minorHAnsi" w:hAnsiTheme="minorHAnsi" w:cstheme="minorHAnsi"/>
+          <w:color w:val="0070C0"/>
+          <w:sz w:val="22"/>
+          <w:szCs w:val="22"/>
+        </w:rPr>
+        <w:t>.</w:t>
+      </w:r>
+      <w:r>
+        <w:rPr>
+          <w:rFonts w:asciiTheme="minorHAnsi" w:hAnsiTheme="minorHAnsi" w:cstheme="minorHAnsi"/>
+          <w:color w:val="0070C0"/>
+          <w:sz w:val="22"/>
+          <w:szCs w:val="22"/>
+        </w:rPr>
+        <w:t xml:space="preserve"> Не специфицировано, на усмотрение разработчика</w:t>
+      </w:r>
+    </w:p>
+    <w:p>
+      <w:pPr>
+        <w:pStyle w:val="a4"/>
         <w:spacing w:before="0" w:beforeAutospacing="0" w:after="0" w:afterAutospacing="0"/>
         <w:ind w:left="720"/>
         <w:textAlignment w:val="baseline"/>
         <w:rPr>
-          <w:rFonts w:asciiTheme="minorHAnsi" w:hAnsiTheme="minorHAnsi" w:cstheme="minorHAnsi"/>
-          <w:color w:val="0070C0"/>
-          <w:sz w:val="22"/>
-          <w:szCs w:val="22"/>
-        </w:rPr>
-      </w:pPr>
-      <w:r>
-        <w:rPr>
-          <w:rFonts w:asciiTheme="minorHAnsi" w:hAnsiTheme="minorHAnsi"/>
-          <w:sz w:val="22"/>
-          <w:szCs w:val="22"/>
-        </w:rPr>
-        <w:t>При выборе определенного проекта</w:t>
-      </w:r>
-      <w:r>
-        <w:rPr>
-          <w:rFonts w:asciiTheme="minorHAnsi" w:hAnsiTheme="minorHAnsi"/>
-          <w:sz w:val="22"/>
-          <w:szCs w:val="22"/>
-        </w:rPr>
-        <w:t xml:space="preserve"> без цели редактирования должен</w:t>
-      </w:r>
-      <w:r>
-        <w:rPr>
-          <w:rFonts w:asciiTheme="minorHAnsi" w:hAnsiTheme="minorHAnsi"/>
-          <w:sz w:val="22"/>
-          <w:szCs w:val="22"/>
-        </w:rPr>
-        <w:t xml:space="preserve"> ли</w:t>
-      </w:r>
-      <w:r>
-        <w:rPr>
-          <w:rFonts w:asciiTheme="minorHAnsi" w:hAnsiTheme="minorHAnsi"/>
-          <w:sz w:val="22"/>
-          <w:szCs w:val="22"/>
-        </w:rPr>
-        <w:t xml:space="preserve"> происходить </w:t>
-      </w:r>
-      <w:r>
-        <w:rPr>
-          <w:rFonts w:asciiTheme="minorHAnsi" w:hAnsiTheme="minorHAnsi"/>
-          <w:sz w:val="22"/>
-          <w:szCs w:val="22"/>
-        </w:rPr>
-        <w:t xml:space="preserve"> переход в отдельную форму этого проекта, где можно посмотреть всю информацию</w:t>
-      </w:r>
-      <w:r>
-        <w:rPr>
-          <w:rFonts w:asciiTheme="minorHAnsi" w:hAnsiTheme="minorHAnsi"/>
-          <w:sz w:val="22"/>
-          <w:szCs w:val="22"/>
-        </w:rPr>
-        <w:t xml:space="preserve">? Если </w:t>
-      </w:r>
-      <w:r>
-        <w:rPr>
-          <w:rFonts w:asciiTheme="minorHAnsi" w:hAnsiTheme="minorHAnsi"/>
-          <w:sz w:val="22"/>
-          <w:szCs w:val="22"/>
-        </w:rPr>
-        <w:lastRenderedPageBreak/>
-        <w:t>да, то</w:t>
-      </w:r>
-      <w:r>
-        <w:rPr>
-          <w:rFonts w:asciiTheme="minorHAnsi" w:hAnsiTheme="minorHAnsi"/>
-          <w:sz w:val="22"/>
-          <w:szCs w:val="22"/>
-        </w:rPr>
-        <w:t>как</w:t>
-      </w:r>
-      <w:r>
-        <w:rPr>
-          <w:rFonts w:asciiTheme="minorHAnsi" w:hAnsiTheme="minorHAnsi"/>
-          <w:sz w:val="22"/>
-          <w:szCs w:val="22"/>
-        </w:rPr>
-        <w:t xml:space="preserve"> будет</w:t>
-      </w:r>
-      <w:r>
-        <w:rPr>
-          <w:rFonts w:asciiTheme="minorHAnsi" w:hAnsiTheme="minorHAnsi"/>
-          <w:sz w:val="22"/>
-          <w:szCs w:val="22"/>
-        </w:rPr>
-        <w:t xml:space="preserve"> отображаться</w:t>
-      </w:r>
-      <w:r>
-        <w:rPr>
-          <w:rFonts w:asciiTheme="minorHAnsi" w:hAnsiTheme="minorHAnsi"/>
-          <w:sz w:val="22"/>
-          <w:szCs w:val="22"/>
-        </w:rPr>
-        <w:t xml:space="preserve"> вся информация: всплывающее окн</w:t>
-      </w:r>
-      <w:r>
-        <w:rPr>
-          <w:rFonts w:asciiTheme="minorHAnsi" w:hAnsiTheme="minorHAnsi"/>
-          <w:sz w:val="22"/>
-          <w:szCs w:val="22"/>
-        </w:rPr>
-        <w:t>о/отдельная страница</w:t>
-      </w:r>
-      <w:r>
-        <w:rPr>
-          <w:rFonts w:asciiTheme="minorHAnsi" w:hAnsiTheme="minorHAnsi"/>
-          <w:sz w:val="22"/>
-          <w:szCs w:val="22"/>
-        </w:rPr>
-        <w:t>?</w:t>
+          <w:rFonts w:asciiTheme="minorHAnsi" w:hAnsiTheme="minorHAnsi"/>
+          <w:sz w:val="22"/>
+          <w:szCs w:val="22"/>
+        </w:rPr>
+      </w:pPr>
+    </w:p>
+    <w:p>
+      <w:pPr>
+        <w:pStyle w:val="a4"/>
+        <w:numPr>
+          <w:ilvl w:val="0"/>
+          <w:numId w:val="1"/>
+        </w:numPr>
+        <w:spacing w:before="0" w:beforeAutospacing="0" w:after="0" w:afterAutospacing="0"/>
+        <w:textAlignment w:val="baseline"/>
+        <w:rPr>
+          <w:rFonts w:asciiTheme="minorHAnsi" w:hAnsiTheme="minorHAnsi"/>
+          <w:sz w:val="22"/>
+          <w:szCs w:val="22"/>
+        </w:rPr>
+      </w:pPr>
+      <w:r>
+        <w:rPr>
+          <w:rFonts w:asciiTheme="minorHAnsi" w:hAnsiTheme="minorHAnsi"/>
+          <w:sz w:val="22"/>
+          <w:szCs w:val="22"/>
+        </w:rPr>
+        <w:t>После удаления записи появляется ли сообщение об успешном удалении?</w:t>
+      </w:r>
+    </w:p>
+    <w:p>
+      <w:pPr>
+        <w:pStyle w:val="a4"/>
+        <w:spacing w:before="0" w:beforeAutospacing="0" w:after="0" w:afterAutospacing="0"/>
+        <w:ind w:left="720"/>
+        <w:textAlignment w:val="baseline"/>
+        <w:rPr>
+          <w:rFonts w:asciiTheme="minorHAnsi" w:hAnsiTheme="minorHAnsi"/>
+          <w:sz w:val="22"/>
+          <w:szCs w:val="22"/>
+        </w:rPr>
+      </w:pPr>
+      <w:proofErr w:type="gramStart"/>
+      <w:r>
+        <w:rPr>
+          <w:rFonts w:asciiTheme="minorHAnsi" w:hAnsiTheme="minorHAnsi" w:cstheme="minorHAnsi"/>
+          <w:color w:val="0070C0"/>
+          <w:sz w:val="22"/>
+          <w:szCs w:val="22"/>
+          <w:lang w:val="en-US"/>
+        </w:rPr>
+        <w:t>KSV</w:t>
+      </w:r>
+      <w:r>
+        <w:rPr>
+          <w:rFonts w:asciiTheme="minorHAnsi" w:hAnsiTheme="minorHAnsi" w:cstheme="minorHAnsi"/>
+          <w:color w:val="0070C0"/>
+          <w:sz w:val="22"/>
+          <w:szCs w:val="22"/>
+        </w:rPr>
+        <w:t>.</w:t>
+      </w:r>
+      <w:proofErr w:type="gramEnd"/>
+      <w:r>
+        <w:rPr>
+          <w:rFonts w:asciiTheme="minorHAnsi" w:hAnsiTheme="minorHAnsi" w:cstheme="minorHAnsi"/>
+          <w:color w:val="0070C0"/>
+          <w:sz w:val="22"/>
+          <w:szCs w:val="22"/>
+        </w:rPr>
+        <w:t xml:space="preserve"> Сообщение об успешном удалении отсутствует.</w:t>
+      </w:r>
+    </w:p>
+    <w:p>
+      <w:pPr>
+        <w:pStyle w:val="a4"/>
+        <w:spacing w:before="0" w:beforeAutospacing="0" w:after="0" w:afterAutospacing="0"/>
+        <w:ind w:left="360"/>
+        <w:textAlignment w:val="baseline"/>
+        <w:rPr>
+          <w:rFonts w:asciiTheme="minorHAnsi" w:hAnsiTheme="minorHAnsi"/>
+          <w:sz w:val="22"/>
+          <w:szCs w:val="22"/>
+        </w:rPr>
+      </w:pPr>
+    </w:p>
+    <w:p>
+      <w:pPr>
+        <w:pStyle w:val="a4"/>
+        <w:spacing w:before="0" w:beforeAutospacing="0" w:after="0" w:afterAutospacing="0"/>
+        <w:textAlignment w:val="baseline"/>
+        <w:rPr>
+          <w:rFonts w:asciiTheme="minorHAnsi" w:hAnsiTheme="minorHAnsi"/>
+          <w:sz w:val="22"/>
+          <w:szCs w:val="22"/>
+        </w:rPr>
+      </w:pPr>
+    </w:p>
+    <w:p>
+      <w:pPr>
+        <w:pStyle w:val="a4"/>
+        <w:spacing w:before="0" w:beforeAutospacing="0" w:after="0" w:afterAutospacing="0"/>
+        <w:textAlignment w:val="baseline"/>
+        <w:rPr>
+          <w:rFonts w:asciiTheme="minorHAnsi" w:hAnsiTheme="minorHAnsi"/>
+          <w:sz w:val="22"/>
+          <w:szCs w:val="22"/>
+          <w:u w:val="single"/>
+          <w:lang w:val="en-US"/>
+        </w:rPr>
+      </w:pPr>
+      <w:r>
+        <w:rPr>
+          <w:rFonts w:asciiTheme="minorHAnsi" w:hAnsiTheme="minorHAnsi"/>
+          <w:sz w:val="22"/>
+          <w:szCs w:val="22"/>
+          <w:u w:val="single"/>
+          <w:lang w:val="en-US"/>
+        </w:rPr>
+        <w:t>&lt;</w:t>
+      </w:r>
+      <w:r>
+        <w:rPr>
+          <w:rFonts w:asciiTheme="minorHAnsi" w:hAnsiTheme="minorHAnsi"/>
+          <w:sz w:val="22"/>
+          <w:szCs w:val="22"/>
+          <w:u w:val="single"/>
+        </w:rPr>
+        <w:t>Форма ввода проекта</w:t>
+      </w:r>
+      <w:r>
+        <w:rPr>
+          <w:rFonts w:asciiTheme="minorHAnsi" w:hAnsiTheme="minorHAnsi"/>
+          <w:sz w:val="22"/>
+          <w:szCs w:val="22"/>
+          <w:u w:val="single"/>
+          <w:lang w:val="en-US"/>
+        </w:rPr>
+        <w:t>&gt;</w:t>
+      </w:r>
+    </w:p>
+    <w:p>
+      <w:pPr>
+        <w:pStyle w:val="a4"/>
+        <w:numPr>
+          <w:ilvl w:val="0"/>
+          <w:numId w:val="1"/>
+        </w:numPr>
+        <w:spacing w:before="0" w:beforeAutospacing="0" w:after="0" w:afterAutospacing="0"/>
+        <w:textAlignment w:val="baseline"/>
+        <w:rPr>
+          <w:rFonts w:asciiTheme="minorHAnsi" w:hAnsiTheme="minorHAnsi"/>
+          <w:sz w:val="22"/>
+          <w:szCs w:val="22"/>
+        </w:rPr>
+      </w:pPr>
+      <w:r>
+        <w:rPr>
+          <w:rFonts w:asciiTheme="minorHAnsi" w:hAnsiTheme="minorHAnsi"/>
+          <w:sz w:val="22"/>
+          <w:szCs w:val="22"/>
+        </w:rPr>
+        <w:t>Элементы отображается в виде таблицы/списка?</w:t>
       </w:r>
       <w:r>
         <w:rPr>
@@ -6756,6 +6944,85 @@
         </w:rPr>
         <w:br/>
       </w:r>
+      <w:r>
+        <w:rPr>
+          <w:rFonts w:asciiTheme="minorHAnsi" w:hAnsiTheme="minorHAnsi" w:cstheme="minorHAnsi"/>
+          <w:color w:val="0070C0"/>
+          <w:sz w:val="22"/>
+          <w:szCs w:val="22"/>
+          <w:lang w:val="en-US"/>
+        </w:rPr>
+        <w:t>KSV</w:t>
+      </w:r>
+      <w:r>
+        <w:rPr>
+          <w:rFonts w:asciiTheme="minorHAnsi" w:hAnsiTheme="minorHAnsi" w:cstheme="minorHAnsi"/>
+          <w:color w:val="0070C0"/>
+          <w:sz w:val="22"/>
+          <w:szCs w:val="22"/>
+        </w:rPr>
+        <w:t>.</w:t>
+      </w:r>
+      <w:r>
+        <w:rPr>
+          <w:rFonts w:asciiTheme="minorHAnsi" w:hAnsiTheme="minorHAnsi" w:cstheme="minorHAnsi"/>
+          <w:color w:val="0070C0"/>
+          <w:sz w:val="22"/>
+          <w:szCs w:val="22"/>
+        </w:rPr>
+        <w:t xml:space="preserve"> Элементы отображаются в виде  полей </w:t>
+      </w:r>
+    </w:p>
+    <w:p>
+      <w:pPr>
+        <w:pStyle w:val="a4"/>
+        <w:spacing w:before="0" w:beforeAutospacing="0" w:after="0" w:afterAutospacing="0"/>
+        <w:ind w:left="720"/>
+        <w:textAlignment w:val="baseline"/>
+        <w:rPr>
+          <w:rFonts w:asciiTheme="minorHAnsi" w:hAnsiTheme="minorHAnsi"/>
+          <w:sz w:val="22"/>
+          <w:szCs w:val="22"/>
+        </w:rPr>
+      </w:pPr>
+    </w:p>
+    <w:p>
+      <w:pPr>
+        <w:pStyle w:val="a4"/>
+        <w:numPr>
+          <w:ilvl w:val="0"/>
+          <w:numId w:val="1"/>
+        </w:numPr>
+        <w:spacing w:before="0" w:beforeAutospacing="0" w:after="0" w:afterAutospacing="0"/>
+        <w:textAlignment w:val="baseline"/>
+        <w:rPr>
+          <w:rFonts w:asciiTheme="minorHAnsi" w:hAnsiTheme="minorHAnsi"/>
+          <w:sz w:val="22"/>
+          <w:szCs w:val="22"/>
+        </w:rPr>
+      </w:pPr>
+      <w:r>
+        <w:rPr>
+          <w:rFonts w:asciiTheme="minorHAnsi" w:hAnsiTheme="minorHAnsi"/>
+          <w:sz w:val="22"/>
+          <w:szCs w:val="22"/>
+        </w:rPr>
+        <w:t>Какой формат записи идентификатора проекта? Цифры/буквы? Какие ограничения установлены?</w:t>
+      </w:r>
+    </w:p>
+    <w:p>
+      <w:pPr>
+        <w:pStyle w:val="a4"/>
+        <w:spacing w:before="0" w:beforeAutospacing="0" w:after="0" w:afterAutospacing="0"/>
+        <w:ind w:left="720"/>
+        <w:textAlignment w:val="baseline"/>
+        <w:rPr>
+          <w:rFonts w:asciiTheme="minorHAnsi" w:hAnsiTheme="minorHAnsi" w:cstheme="minorHAnsi"/>
+          <w:color w:val="0070C0"/>
+          <w:sz w:val="22"/>
+          <w:szCs w:val="22"/>
+        </w:rPr>
+      </w:pPr>
       <w:proofErr w:type="gramStart"/>
       <w:r>
         <w:rPr>
@@ -6784,12 +7051,12 @@
           <w:sz w:val="22"/>
           <w:szCs w:val="22"/>
         </w:rPr>
-        <w:t xml:space="preserve"> Переформулируйте, пожалуйста, вопрос</w:t>
-      </w:r>
-    </w:p>
-    <w:p>
-      <w:pPr>
-        <w:pStyle w:val="NormalWeb"/>
+        <w:t xml:space="preserve"> См. ответ на вопрос 78</w:t>
+      </w:r>
+    </w:p>
+    <w:p>
+      <w:pPr>
+        <w:pStyle w:val="a4"/>
         <w:spacing w:before="0" w:beforeAutospacing="0" w:after="0" w:afterAutospacing="0"/>
         <w:ind w:left="720"/>
         <w:textAlignment w:val="baseline"/>
@@ -6799,10 +7066,12 @@
           <w:szCs w:val="22"/>
         </w:rPr>
       </w:pPr>
-    </w:p>
-    <w:p>
-      <w:pPr>
-        <w:pStyle w:val="NormalWeb"/>
+      <w:bookmarkStart w:id="0" w:name="_GoBack"/>
+      <w:bookmarkEnd w:id="0"/>
+    </w:p>
+    <w:p>
+      <w:pPr>
+        <w:pStyle w:val="a4"/>
         <w:numPr>
           <w:ilvl w:val="0"/>
           <w:numId w:val="1"/>
@@ -6821,66 +7090,55 @@
           <w:sz w:val="22"/>
           <w:szCs w:val="22"/>
         </w:rPr>
-        <w:t>При нажатии на кнопки</w:t>
-      </w:r>
+        <w:t>В случае нажатии кнопки Отмена заполненные поля очищаются?</w:t>
+      </w:r>
+    </w:p>
+    <w:p>
+      <w:pPr>
+        <w:pStyle w:val="a4"/>
+        <w:spacing w:before="0" w:beforeAutospacing="0" w:after="0" w:afterAutospacing="0"/>
+        <w:ind w:left="720"/>
+        <w:textAlignment w:val="baseline"/>
+        <w:rPr>
+          <w:rFonts w:asciiTheme="minorHAnsi" w:hAnsiTheme="minorHAnsi"/>
+          <w:sz w:val="22"/>
+          <w:szCs w:val="22"/>
+        </w:rPr>
+      </w:pPr>
       <w:proofErr w:type="gramStart"/>
       <w:r>
         <w:rPr>
-          <w:rFonts w:asciiTheme="minorHAnsi" w:hAnsiTheme="minorHAnsi"/>
-          <w:sz w:val="22"/>
-          <w:szCs w:val="22"/>
-        </w:rPr>
-        <w:t xml:space="preserve"> Д</w:t>
+          <w:rFonts w:asciiTheme="minorHAnsi" w:hAnsiTheme="minorHAnsi" w:cstheme="minorHAnsi"/>
+          <w:color w:val="0070C0"/>
+          <w:sz w:val="22"/>
+          <w:szCs w:val="22"/>
+          <w:lang w:val="en-US"/>
+        </w:rPr>
+        <w:t>KSV</w:t>
+      </w:r>
+      <w:r>
+        <w:rPr>
+          <w:rFonts w:asciiTheme="minorHAnsi" w:hAnsiTheme="minorHAnsi" w:cstheme="minorHAnsi"/>
+          <w:color w:val="0070C0"/>
+          <w:sz w:val="22"/>
+          <w:szCs w:val="22"/>
+        </w:rPr>
+        <w:t>.</w:t>
       </w:r>
       <w:proofErr w:type="gramEnd"/>
       <w:r>
         <w:rPr>
-          <w:rFonts w:asciiTheme="minorHAnsi" w:hAnsiTheme="minorHAnsi"/>
-          <w:sz w:val="22"/>
-          <w:szCs w:val="22"/>
-        </w:rPr>
-        <w:t>обавить и Изменить как именно открывается форма ввода проекта? Всплывающее окно, отдельная страница, иное?</w:t>
-      </w:r>
-      <w:r>
-        <w:rPr>
-          <w:rFonts w:asciiTheme="minorHAnsi" w:hAnsiTheme="minorHAnsi"/>
-          <w:sz w:val="22"/>
-          <w:szCs w:val="22"/>
-        </w:rPr>
-        <w:br/>
-      </w:r>
-      <w:r>
-        <w:rPr>
-          <w:rFonts w:asciiTheme="minorHAnsi" w:hAnsiTheme="minorHAnsi" w:cstheme="minorHAnsi"/>
-          <w:color w:val="0070C0"/>
-          <w:sz w:val="22"/>
-          <w:szCs w:val="22"/>
-          <w:lang w:val="en-US"/>
-        </w:rPr>
-        <w:t>KSV</w:t>
-      </w:r>
-      <w:r>
-        <w:rPr>
-          <w:rFonts w:asciiTheme="minorHAnsi" w:hAnsiTheme="minorHAnsi" w:cstheme="minorHAnsi"/>
-          <w:color w:val="0070C0"/>
-          <w:sz w:val="22"/>
-          <w:szCs w:val="22"/>
-        </w:rPr>
-        <w:t>.</w:t>
-      </w:r>
-      <w:r>
-        <w:rPr>
-          <w:rFonts w:asciiTheme="minorHAnsi" w:hAnsiTheme="minorHAnsi" w:cstheme="minorHAnsi"/>
-          <w:color w:val="0070C0"/>
-          <w:sz w:val="22"/>
-          <w:szCs w:val="22"/>
-        </w:rPr>
-        <w:t xml:space="preserve"> Не специфицировано, на усмотрение разработчика</w:t>
-      </w:r>
-    </w:p>
-    <w:p>
-      <w:pPr>
-        <w:pStyle w:val="NormalWeb"/>
+          <w:rFonts w:asciiTheme="minorHAnsi" w:hAnsiTheme="minorHAnsi" w:cstheme="minorHAnsi"/>
+          <w:color w:val="0070C0"/>
+          <w:sz w:val="22"/>
+          <w:szCs w:val="22"/>
+        </w:rPr>
+        <w:t xml:space="preserve"> При нажатии кнопки «Отмена», осуществляется переход к форме «Список проектов»</w:t>
+      </w:r>
+    </w:p>
+    <w:p>
+      <w:pPr>
+        <w:pStyle w:val="a4"/>
         <w:spacing w:before="0" w:beforeAutospacing="0" w:after="0" w:afterAutospacing="0"/>
         <w:ind w:left="720"/>
         <w:textAlignment w:val="baseline"/>
@@ -6893,362 +7151,7 @@
     </w:p>
     <w:p>
       <w:pPr>
-        <w:pStyle w:val="NormalWeb"/>
-        <w:numPr>
-          <w:ilvl w:val="0"/>
-          <w:numId w:val="1"/>
-        </w:numPr>
-        <w:spacing w:before="0" w:beforeAutospacing="0" w:after="0" w:afterAutospacing="0"/>
-        <w:textAlignment w:val="baseline"/>
-        <w:rPr>
-          <w:rFonts w:asciiTheme="minorHAnsi" w:hAnsiTheme="minorHAnsi"/>
-          <w:sz w:val="22"/>
-          <w:szCs w:val="22"/>
-        </w:rPr>
-      </w:pPr>
-      <w:r>
-        <w:rPr>
-          <w:rFonts w:asciiTheme="minorHAnsi" w:hAnsiTheme="minorHAnsi"/>
-          <w:sz w:val="22"/>
-          <w:szCs w:val="22"/>
-        </w:rPr>
-        <w:t>После удаления записи появляется ли сообщение об успешном удалении?</w:t>
-      </w:r>
-    </w:p>
-    <w:p>
-      <w:pPr>
-        <w:pStyle w:val="NormalWeb"/>
-        <w:spacing w:before="0" w:beforeAutospacing="0" w:after="0" w:afterAutospacing="0"/>
-        <w:ind w:left="720"/>
-        <w:textAlignment w:val="baseline"/>
-        <w:rPr>
-          <w:rFonts w:asciiTheme="minorHAnsi" w:hAnsiTheme="minorHAnsi"/>
-          <w:sz w:val="22"/>
-          <w:szCs w:val="22"/>
-        </w:rPr>
-      </w:pPr>
-      <w:proofErr w:type="gramStart"/>
-      <w:r>
-        <w:rPr>
-          <w:rFonts w:asciiTheme="minorHAnsi" w:hAnsiTheme="minorHAnsi" w:cstheme="minorHAnsi"/>
-          <w:color w:val="0070C0"/>
-          <w:sz w:val="22"/>
-          <w:szCs w:val="22"/>
-          <w:lang w:val="en-US"/>
-        </w:rPr>
-        <w:t>KSV</w:t>
-      </w:r>
-      <w:r>
-        <w:rPr>
-          <w:rFonts w:asciiTheme="minorHAnsi" w:hAnsiTheme="minorHAnsi" w:cstheme="minorHAnsi"/>
-          <w:color w:val="0070C0"/>
-          <w:sz w:val="22"/>
-          <w:szCs w:val="22"/>
-        </w:rPr>
-        <w:t>.</w:t>
-      </w:r>
-      <w:proofErr w:type="gramEnd"/>
-      <w:r>
-        <w:rPr>
-          <w:rFonts w:asciiTheme="minorHAnsi" w:hAnsiTheme="minorHAnsi" w:cstheme="minorHAnsi"/>
-          <w:color w:val="0070C0"/>
-          <w:sz w:val="22"/>
-          <w:szCs w:val="22"/>
-        </w:rPr>
-        <w:t xml:space="preserve"> Сообщение об успешном удалении отсутствует.</w:t>
-      </w:r>
-    </w:p>
-    <w:p>
-      <w:pPr>
-        <w:pStyle w:val="NormalWeb"/>
-        <w:spacing w:before="0" w:beforeAutospacing="0" w:after="0" w:afterAutospacing="0"/>
-        <w:ind w:left="360"/>
-        <w:textAlignment w:val="baseline"/>
-        <w:rPr>
-          <w:rFonts w:asciiTheme="minorHAnsi" w:hAnsiTheme="minorHAnsi"/>
-          <w:sz w:val="22"/>
-          <w:szCs w:val="22"/>
-        </w:rPr>
-      </w:pPr>
-    </w:p>
-    <w:p>
-      <w:pPr>
-        <w:pStyle w:val="NormalWeb"/>
-        <w:spacing w:before="0" w:beforeAutospacing="0" w:after="0" w:afterAutospacing="0"/>
-        <w:textAlignment w:val="baseline"/>
-        <w:rPr>
-          <w:rFonts w:asciiTheme="minorHAnsi" w:hAnsiTheme="minorHAnsi"/>
-          <w:sz w:val="22"/>
-          <w:szCs w:val="22"/>
-        </w:rPr>
-      </w:pPr>
-    </w:p>
-    <w:p>
-      <w:pPr>
-        <w:pStyle w:val="NormalWeb"/>
-        <w:spacing w:before="0" w:beforeAutospacing="0" w:after="0" w:afterAutospacing="0"/>
-        <w:textAlignment w:val="baseline"/>
-        <w:rPr>
-          <w:rFonts w:asciiTheme="minorHAnsi" w:hAnsiTheme="minorHAnsi"/>
-          <w:sz w:val="22"/>
-          <w:szCs w:val="22"/>
-          <w:u w:val="single"/>
-          <w:lang w:val="en-US"/>
-        </w:rPr>
-      </w:pPr>
-      <w:r>
-        <w:rPr>
-          <w:rFonts w:asciiTheme="minorHAnsi" w:hAnsiTheme="minorHAnsi"/>
-          <w:sz w:val="22"/>
-          <w:szCs w:val="22"/>
-          <w:u w:val="single"/>
-          <w:lang w:val="en-US"/>
-        </w:rPr>
-        <w:t>&lt;</w:t>
-      </w:r>
-      <w:r>
-        <w:rPr>
-          <w:rFonts w:asciiTheme="minorHAnsi" w:hAnsiTheme="minorHAnsi"/>
-          <w:sz w:val="22"/>
-          <w:szCs w:val="22"/>
-          <w:u w:val="single"/>
-        </w:rPr>
-        <w:t>Форма ввода проекта</w:t>
-      </w:r>
-      <w:r>
-        <w:rPr>
-          <w:rFonts w:asciiTheme="minorHAnsi" w:hAnsiTheme="minorHAnsi"/>
-          <w:sz w:val="22"/>
-          <w:szCs w:val="22"/>
-          <w:u w:val="single"/>
-          <w:lang w:val="en-US"/>
-        </w:rPr>
-        <w:t>&gt;</w:t>
-      </w:r>
-    </w:p>
-    <w:p>
-      <w:pPr>
-        <w:pStyle w:val="NormalWeb"/>
-        <w:numPr>
-          <w:ilvl w:val="0"/>
-          <w:numId w:val="1"/>
-        </w:numPr>
-        <w:spacing w:before="0" w:beforeAutospacing="0" w:after="0" w:afterAutospacing="0"/>
-        <w:textAlignment w:val="baseline"/>
-        <w:rPr>
-          <w:rFonts w:asciiTheme="minorHAnsi" w:hAnsiTheme="minorHAnsi"/>
-          <w:sz w:val="22"/>
-          <w:szCs w:val="22"/>
-        </w:rPr>
-      </w:pPr>
-      <w:r>
-        <w:rPr>
-          <w:rFonts w:asciiTheme="minorHAnsi" w:hAnsiTheme="minorHAnsi"/>
-          <w:sz w:val="22"/>
-          <w:szCs w:val="22"/>
-        </w:rPr>
-        <w:t>Элементы отображается в виде таблицы/списка?</w:t>
-      </w:r>
-      <w:r>
-        <w:rPr>
-          <w:rFonts w:asciiTheme="minorHAnsi" w:hAnsiTheme="minorHAnsi"/>
-          <w:sz w:val="22"/>
-          <w:szCs w:val="22"/>
-        </w:rPr>
-        <w:br/>
-      </w:r>
-      <w:r>
-        <w:rPr>
-          <w:rFonts w:asciiTheme="minorHAnsi" w:hAnsiTheme="minorHAnsi" w:cstheme="minorHAnsi"/>
-          <w:color w:val="0070C0"/>
-          <w:sz w:val="22"/>
-          <w:szCs w:val="22"/>
-          <w:lang w:val="en-US"/>
-        </w:rPr>
-        <w:t>KSV</w:t>
-      </w:r>
-      <w:r>
-        <w:rPr>
-          <w:rFonts w:asciiTheme="minorHAnsi" w:hAnsiTheme="minorHAnsi" w:cstheme="minorHAnsi"/>
-          <w:color w:val="0070C0"/>
-          <w:sz w:val="22"/>
-          <w:szCs w:val="22"/>
-        </w:rPr>
-        <w:t>.</w:t>
-      </w:r>
-      <w:r>
-        <w:rPr>
-          <w:rFonts w:asciiTheme="minorHAnsi" w:hAnsiTheme="minorHAnsi" w:cstheme="minorHAnsi"/>
-          <w:color w:val="0070C0"/>
-          <w:sz w:val="22"/>
-          <w:szCs w:val="22"/>
-        </w:rPr>
-        <w:t xml:space="preserve"> Элементы отображаются в виде  полей </w:t>
-      </w:r>
-    </w:p>
-    <w:p>
-      <w:pPr>
-        <w:pStyle w:val="NormalWeb"/>
-        <w:spacing w:before="0" w:beforeAutospacing="0" w:after="0" w:afterAutospacing="0"/>
-        <w:ind w:left="720"/>
-        <w:textAlignment w:val="baseline"/>
-        <w:rPr>
-          <w:rFonts w:asciiTheme="minorHAnsi" w:hAnsiTheme="minorHAnsi"/>
-          <w:sz w:val="22"/>
-          <w:szCs w:val="22"/>
-        </w:rPr>
-      </w:pPr>
-    </w:p>
-    <w:p>
-      <w:pPr>
-        <w:pStyle w:val="NormalWeb"/>
-        <w:numPr>
-          <w:ilvl w:val="0"/>
-          <w:numId w:val="1"/>
-        </w:numPr>
-        <w:spacing w:before="0" w:beforeAutospacing="0" w:after="0" w:afterAutospacing="0"/>
-        <w:textAlignment w:val="baseline"/>
-        <w:rPr>
-          <w:rFonts w:asciiTheme="minorHAnsi" w:hAnsiTheme="minorHAnsi"/>
-          <w:sz w:val="22"/>
-          <w:szCs w:val="22"/>
-        </w:rPr>
-      </w:pPr>
-      <w:r>
-        <w:rPr>
-          <w:rFonts w:asciiTheme="minorHAnsi" w:hAnsiTheme="minorHAnsi"/>
-          <w:sz w:val="22"/>
-          <w:szCs w:val="22"/>
-        </w:rPr>
-        <w:t>Какой формат записи идентификатора проекта? Цифры/буквы? Какие ограничения установлены?</w:t>
-      </w:r>
-    </w:p>
-    <w:p>
-      <w:pPr>
-        <w:pStyle w:val="NormalWeb"/>
-        <w:spacing w:before="0" w:beforeAutospacing="0" w:after="0" w:afterAutospacing="0"/>
-        <w:ind w:left="720"/>
-        <w:textAlignment w:val="baseline"/>
-        <w:rPr>
-          <w:rFonts w:asciiTheme="minorHAnsi" w:hAnsiTheme="minorHAnsi"/>
-          <w:sz w:val="22"/>
-          <w:szCs w:val="22"/>
-        </w:rPr>
-      </w:pPr>
-      <w:proofErr w:type="gramStart"/>
-      <w:r>
-        <w:rPr>
-          <w:rFonts w:asciiTheme="minorHAnsi" w:hAnsiTheme="minorHAnsi" w:cstheme="minorHAnsi"/>
-          <w:color w:val="0070C0"/>
-          <w:sz w:val="22"/>
-          <w:szCs w:val="22"/>
-          <w:lang w:val="en-US"/>
-        </w:rPr>
-        <w:t>KSV</w:t>
-      </w:r>
-      <w:r>
-        <w:rPr>
-          <w:rFonts w:asciiTheme="minorHAnsi" w:hAnsiTheme="minorHAnsi" w:cstheme="minorHAnsi"/>
-          <w:color w:val="0070C0"/>
-          <w:sz w:val="22"/>
-          <w:szCs w:val="22"/>
-        </w:rPr>
-        <w:t>.</w:t>
-      </w:r>
-      <w:proofErr w:type="gramEnd"/>
-      <w:r>
-        <w:rPr>
-          <w:rFonts w:asciiTheme="minorHAnsi" w:hAnsiTheme="minorHAnsi" w:cstheme="minorHAnsi"/>
-          <w:color w:val="0070C0"/>
-          <w:sz w:val="22"/>
-          <w:szCs w:val="22"/>
-        </w:rPr>
-        <w:t xml:space="preserve"> См. ответ на вопрос 78</w:t>
-      </w:r>
-    </w:p>
-    <w:p>
-      <w:pPr>
-        <w:pStyle w:val="NormalWeb"/>
-        <w:numPr>
-          <w:ilvl w:val="0"/>
-          <w:numId w:val="1"/>
-        </w:numPr>
-        <w:spacing w:before="0" w:beforeAutospacing="0" w:after="0" w:afterAutospacing="0"/>
-        <w:textAlignment w:val="baseline"/>
-        <w:rPr>
-          <w:rFonts w:asciiTheme="minorHAnsi" w:hAnsiTheme="minorHAnsi"/>
-          <w:sz w:val="22"/>
-          <w:szCs w:val="22"/>
-        </w:rPr>
-      </w:pPr>
-      <w:r>
-        <w:rPr>
-          <w:rFonts w:asciiTheme="minorHAnsi" w:hAnsiTheme="minorHAnsi"/>
-          <w:sz w:val="22"/>
-          <w:szCs w:val="22"/>
-        </w:rPr>
-        <w:t>В случае нажатии кнопки Отмена заполненные поля очищаются?</w:t>
-      </w:r>
-    </w:p>
-    <w:p>
-      <w:pPr>
-        <w:pStyle w:val="NormalWeb"/>
-        <w:spacing w:before="0" w:beforeAutospacing="0" w:after="0" w:afterAutospacing="0"/>
-        <w:ind w:left="720"/>
-        <w:textAlignment w:val="baseline"/>
-        <w:rPr>
-          <w:rFonts w:asciiTheme="minorHAnsi" w:hAnsiTheme="minorHAnsi"/>
-          <w:sz w:val="22"/>
-          <w:szCs w:val="22"/>
-        </w:rPr>
-      </w:pPr>
-      <w:proofErr w:type="gramStart"/>
-      <w:r>
-        <w:rPr>
-          <w:rFonts w:asciiTheme="minorHAnsi" w:hAnsiTheme="minorHAnsi" w:cstheme="minorHAnsi"/>
-          <w:color w:val="0070C0"/>
-          <w:sz w:val="22"/>
-          <w:szCs w:val="22"/>
-          <w:lang w:val="en-US"/>
-        </w:rPr>
-        <w:t>KSV</w:t>
-      </w:r>
-      <w:r>
-        <w:rPr>
-          <w:rFonts w:asciiTheme="minorHAnsi" w:hAnsiTheme="minorHAnsi" w:cstheme="minorHAnsi"/>
-          <w:color w:val="0070C0"/>
-          <w:sz w:val="22"/>
-          <w:szCs w:val="22"/>
-        </w:rPr>
-        <w:t>.</w:t>
-      </w:r>
-      <w:proofErr w:type="gramEnd"/>
-      <w:r>
-        <w:rPr>
-          <w:rFonts w:asciiTheme="minorHAnsi" w:hAnsiTheme="minorHAnsi" w:cstheme="minorHAnsi"/>
-          <w:color w:val="0070C0"/>
-          <w:sz w:val="22"/>
-          <w:szCs w:val="22"/>
-        </w:rPr>
-        <w:t xml:space="preserve"> При нажатии кнопки «Отмена», осуществляется переход к форме «Список проектов»</w:t>
-      </w:r>
-    </w:p>
-    <w:p>
-      <w:pPr>
-        <w:pStyle w:val="NormalWeb"/>
-        <w:spacing w:before="0" w:beforeAutospacing="0" w:after="0" w:afterAutospacing="0"/>
-        <w:ind w:left="720"/>
-        <w:textAlignment w:val="baseline"/>
-        <w:rPr>
-          <w:rFonts w:asciiTheme="minorHAnsi" w:hAnsiTheme="minorHAnsi"/>
-          <w:sz w:val="22"/>
-          <w:szCs w:val="22"/>
-        </w:rPr>
-      </w:pPr>
-    </w:p>
-    <w:p>
-      <w:pPr>
-        <w:pStyle w:val="ListParagraph"/>
+        <w:pStyle w:val="a3"/>
         <w:numPr>
           <w:ilvl w:val="0"/>
           <w:numId w:val="1"/>
@@ -7285,7 +7188,7 @@
     </w:p>
     <w:p>
       <w:pPr>
-        <w:pStyle w:val="NormalWeb"/>
+        <w:pStyle w:val="a4"/>
         <w:spacing w:before="0" w:beforeAutospacing="0" w:after="0" w:afterAutospacing="0"/>
         <w:ind w:left="720"/>
         <w:textAlignment w:val="baseline"/>
@@ -7328,7 +7231,7 @@
     </w:p>
     <w:p>
       <w:pPr>
-        <w:pStyle w:val="NormalWeb"/>
+        <w:pStyle w:val="a4"/>
         <w:spacing w:before="0" w:beforeAutospacing="0" w:after="0" w:afterAutospacing="0"/>
         <w:textAlignment w:val="baseline"/>
         <w:rPr>
@@ -7341,7 +7244,7 @@
     </w:p>
     <w:p>
       <w:pPr>
-        <w:pStyle w:val="NormalWeb"/>
+        <w:pStyle w:val="a4"/>
         <w:spacing w:before="0" w:beforeAutospacing="0" w:after="0" w:afterAutospacing="0"/>
         <w:textAlignment w:val="baseline"/>
         <w:rPr>
@@ -7363,7 +7266,7 @@
     </w:p>
     <w:p>
       <w:pPr>
-        <w:pStyle w:val="NormalWeb"/>
+        <w:pStyle w:val="a4"/>
         <w:numPr>
           <w:ilvl w:val="0"/>
           <w:numId w:val="1"/>
@@ -7405,7 +7308,7 @@
     </w:p>
     <w:p>
       <w:pPr>
-        <w:pStyle w:val="NormalWeb"/>
+        <w:pStyle w:val="a4"/>
         <w:spacing w:before="0" w:beforeAutospacing="0" w:after="0" w:afterAutospacing="0"/>
         <w:ind w:left="720"/>
         <w:textAlignment w:val="baseline"/>
@@ -7448,7 +7351,7 @@
     </w:p>
     <w:p>
       <w:pPr>
-        <w:pStyle w:val="NormalWeb"/>
+        <w:pStyle w:val="a4"/>
         <w:spacing w:before="0" w:beforeAutospacing="0" w:after="0" w:afterAutospacing="0"/>
         <w:ind w:left="720"/>
         <w:textAlignment w:val="baseline"/>
@@ -7461,7 +7364,7 @@
     </w:p>
     <w:p>
       <w:pPr>
-        <w:pStyle w:val="NormalWeb"/>
+        <w:pStyle w:val="a4"/>
         <w:numPr>
           <w:ilvl w:val="0"/>
           <w:numId w:val="1"/>
@@ -7503,7 +7406,7 @@
     </w:p>
     <w:p>
       <w:pPr>
-        <w:pStyle w:val="NormalWeb"/>
+        <w:pStyle w:val="a4"/>
         <w:spacing w:before="0" w:beforeAutospacing="0" w:after="0" w:afterAutospacing="0"/>
         <w:ind w:left="720"/>
         <w:textAlignment w:val="baseline"/>
@@ -7565,7 +7468,7 @@
     </w:p>
     <w:p>
       <w:pPr>
-        <w:pStyle w:val="NormalWeb"/>
+        <w:pStyle w:val="a4"/>
         <w:numPr>
           <w:ilvl w:val="0"/>
           <w:numId w:val="1"/>
@@ -7589,7 +7492,7 @@
     </w:p>
     <w:p>
       <w:pPr>
-        <w:pStyle w:val="NormalWeb"/>
+        <w:pStyle w:val="a4"/>
         <w:spacing w:before="0" w:beforeAutospacing="0" w:after="0" w:afterAutospacing="0"/>
         <w:ind w:left="720"/>
         <w:textAlignment w:val="baseline"/>
@@ -7632,19 +7535,19 @@
     </w:p>
     <w:p>
       <w:pPr>
-        <w:pStyle w:val="NormalWeb"/>
-        <w:spacing w:before="0" w:beforeAutospacing="0" w:after="0" w:afterAutospacing="0"/>
-        <w:textAlignment w:val="baseline"/>
-        <w:rPr>
-          <w:rFonts w:asciiTheme="minorHAnsi" w:hAnsiTheme="minorHAnsi"/>
-          <w:sz w:val="22"/>
-          <w:szCs w:val="22"/>
-        </w:rPr>
-      </w:pPr>
-    </w:p>
-    <w:p>
-      <w:pPr>
-        <w:pStyle w:val="NormalWeb"/>
+        <w:pStyle w:val="a4"/>
+        <w:spacing w:before="0" w:beforeAutospacing="0" w:after="0" w:afterAutospacing="0"/>
+        <w:textAlignment w:val="baseline"/>
+        <w:rPr>
+          <w:rFonts w:asciiTheme="minorHAnsi" w:hAnsiTheme="minorHAnsi"/>
+          <w:sz w:val="22"/>
+          <w:szCs w:val="22"/>
+        </w:rPr>
+      </w:pPr>
+    </w:p>
+    <w:p>
+      <w:pPr>
+        <w:pStyle w:val="a4"/>
         <w:numPr>
           <w:ilvl w:val="0"/>
           <w:numId w:val="1"/>
@@ -7686,7 +7589,7 @@
     </w:p>
     <w:p>
       <w:pPr>
-        <w:pStyle w:val="NormalWeb"/>
+        <w:pStyle w:val="a4"/>
         <w:spacing w:before="0" w:beforeAutospacing="0" w:after="0" w:afterAutospacing="0"/>
         <w:ind w:left="720"/>
         <w:textAlignment w:val="baseline"/>
@@ -7729,7 +7632,7 @@
     </w:p>
     <w:p>
       <w:pPr>
-        <w:pStyle w:val="NormalWeb"/>
+        <w:pStyle w:val="a4"/>
         <w:spacing w:before="0" w:beforeAutospacing="0" w:after="0" w:afterAutospacing="0"/>
         <w:ind w:left="720"/>
         <w:textAlignment w:val="baseline"/>
@@ -7742,7 +7645,7 @@
     </w:p>
     <w:p>
       <w:pPr>
-        <w:pStyle w:val="NormalWeb"/>
+        <w:pStyle w:val="a4"/>
         <w:numPr>
           <w:ilvl w:val="0"/>
           <w:numId w:val="1"/>
@@ -7784,7 +7687,7 @@
     </w:p>
     <w:p>
       <w:pPr>
-        <w:pStyle w:val="NormalWeb"/>
+        <w:pStyle w:val="a4"/>
         <w:spacing w:before="0" w:beforeAutospacing="0" w:after="0" w:afterAutospacing="0"/>
         <w:ind w:left="720"/>
         <w:textAlignment w:val="baseline"/>
@@ -7827,7 +7730,7 @@
     </w:p>
     <w:p>
       <w:pPr>
-        <w:pStyle w:val="NormalWeb"/>
+        <w:pStyle w:val="a4"/>
         <w:spacing w:before="0" w:beforeAutospacing="0" w:after="0" w:afterAutospacing="0"/>
         <w:ind w:left="720"/>
         <w:textAlignment w:val="baseline"/>
@@ -7840,7 +7743,7 @@
     </w:p>
     <w:p>
       <w:pPr>
-        <w:pStyle w:val="NormalWeb"/>
+        <w:pStyle w:val="a4"/>
         <w:numPr>
           <w:ilvl w:val="0"/>
           <w:numId w:val="1"/>
@@ -7864,7 +7767,7 @@
     </w:p>
     <w:p>
       <w:pPr>
-        <w:pStyle w:val="NormalWeb"/>
+        <w:pStyle w:val="a4"/>
         <w:spacing w:before="0" w:beforeAutospacing="0" w:after="0" w:afterAutospacing="0"/>
         <w:ind w:left="720"/>
         <w:textAlignment w:val="baseline"/>
@@ -7907,20 +7810,19 @@
     </w:p>
     <w:p>
       <w:pPr>
-        <w:pStyle w:val="NormalWeb"/>
-        <w:spacing w:before="0" w:beforeAutospacing="0" w:after="0" w:afterAutospacing="0"/>
-        <w:textAlignment w:val="baseline"/>
-        <w:rPr>
-          <w:rFonts w:asciiTheme="minorHAnsi" w:hAnsiTheme="minorHAnsi"/>
-          <w:sz w:val="22"/>
-          <w:szCs w:val="22"/>
-          <w:lang w:val="en-US"/>
-        </w:rPr>
-      </w:pPr>
-    </w:p>
-    <w:p>
-      <w:pPr>
-        <w:pStyle w:val="NormalWeb"/>
+        <w:pStyle w:val="a4"/>
+        <w:spacing w:before="0" w:beforeAutospacing="0" w:after="0" w:afterAutospacing="0"/>
+        <w:textAlignment w:val="baseline"/>
+        <w:rPr>
+          <w:rFonts w:asciiTheme="minorHAnsi" w:hAnsiTheme="minorHAnsi"/>
+          <w:sz w:val="22"/>
+          <w:szCs w:val="22"/>
+        </w:rPr>
+      </w:pPr>
+    </w:p>
+    <w:p>
+      <w:pPr>
+        <w:pStyle w:val="a4"/>
         <w:spacing w:before="0" w:beforeAutospacing="0" w:after="0" w:afterAutospacing="0"/>
         <w:textAlignment w:val="baseline"/>
         <w:rPr>
@@ -7996,7 +7898,7 @@
     </w:p>
     <w:p>
       <w:pPr>
-        <w:pStyle w:val="NormalWeb"/>
+        <w:pStyle w:val="a4"/>
         <w:numPr>
           <w:ilvl w:val="0"/>
           <w:numId w:val="1"/>
@@ -8031,7 +7933,7 @@
     </w:p>
     <w:p>
       <w:pPr>
-        <w:pStyle w:val="NormalWeb"/>
+        <w:pStyle w:val="a4"/>
         <w:numPr>
           <w:ilvl w:val="0"/>
           <w:numId w:val="14"/>
@@ -8056,7 +7958,7 @@
     </w:p>
     <w:p>
       <w:pPr>
-        <w:pStyle w:val="NormalWeb"/>
+        <w:pStyle w:val="a4"/>
         <w:numPr>
           <w:ilvl w:val="0"/>
           <w:numId w:val="14"/>
@@ -8081,7 +7983,7 @@
     </w:p>
     <w:p>
       <w:pPr>
-        <w:pStyle w:val="NormalWeb"/>
+        <w:pStyle w:val="a4"/>
         <w:spacing w:before="0" w:beforeAutospacing="0" w:after="0" w:afterAutospacing="0"/>
         <w:textAlignment w:val="baseline"/>
         <w:rPr>
@@ -8094,7 +7996,7 @@
     </w:p>
     <w:p>
       <w:pPr>
-        <w:pStyle w:val="NormalWeb"/>
+        <w:pStyle w:val="a4"/>
         <w:spacing w:before="0" w:beforeAutospacing="0" w:after="0" w:afterAutospacing="0"/>
         <w:ind w:left="720"/>
         <w:textAlignment w:val="baseline"/>
@@ -8132,8 +8034,194 @@
           <w:sz w:val="22"/>
           <w:szCs w:val="22"/>
         </w:rPr>
-        <w:t xml:space="preserve"> Ответ на допустимые символы, для каждой формы </w:t>
-      </w:r>
+        <w:t xml:space="preserve"> Ответ на допустимые символы, для каждой формы см. в предыдущих ответах на вопросы </w:t>
+      </w:r>
+    </w:p>
+    <w:p>
+      <w:pPr>
+        <w:pStyle w:val="a4"/>
+        <w:spacing w:before="0" w:beforeAutospacing="0" w:after="0" w:afterAutospacing="0"/>
+        <w:textAlignment w:val="baseline"/>
+        <w:rPr>
+          <w:rFonts w:asciiTheme="minorHAnsi" w:hAnsiTheme="minorHAnsi" w:cstheme="minorHAnsi"/>
+          <w:b/>
+          <w:sz w:val="22"/>
+          <w:szCs w:val="22"/>
+        </w:rPr>
+      </w:pPr>
+    </w:p>
+    <w:p>
+      <w:pPr>
+        <w:pStyle w:val="a4"/>
+        <w:spacing w:before="0" w:beforeAutospacing="0" w:after="0" w:afterAutospacing="0"/>
+        <w:textAlignment w:val="baseline"/>
+        <w:rPr>
+          <w:rFonts w:asciiTheme="minorHAnsi" w:hAnsiTheme="minorHAnsi" w:cstheme="minorHAnsi"/>
+          <w:sz w:val="22"/>
+          <w:szCs w:val="22"/>
+          <w:u w:val="single"/>
+        </w:rPr>
+      </w:pPr>
+    </w:p>
+    <w:p>
+      <w:pPr>
+        <w:pStyle w:val="a4"/>
+        <w:spacing w:before="0" w:beforeAutospacing="0" w:after="0" w:afterAutospacing="0"/>
+        <w:textAlignment w:val="baseline"/>
+        <w:rPr>
+          <w:rFonts w:asciiTheme="minorHAnsi" w:hAnsiTheme="minorHAnsi" w:cstheme="minorHAnsi"/>
+          <w:sz w:val="22"/>
+          <w:szCs w:val="22"/>
+          <w:u w:val="single"/>
+        </w:rPr>
+      </w:pPr>
+    </w:p>
+    <w:p>
+      <w:pPr>
+        <w:pStyle w:val="a4"/>
+        <w:spacing w:before="0" w:beforeAutospacing="0" w:after="0" w:afterAutospacing="0"/>
+        <w:textAlignment w:val="baseline"/>
+        <w:rPr>
+          <w:rFonts w:asciiTheme="minorHAnsi" w:hAnsiTheme="minorHAnsi" w:cstheme="minorHAnsi"/>
+          <w:sz w:val="22"/>
+          <w:szCs w:val="22"/>
+          <w:u w:val="single"/>
+        </w:rPr>
+      </w:pPr>
+    </w:p>
+    <w:p>
+      <w:pPr>
+        <w:pStyle w:val="a4"/>
+        <w:spacing w:before="0" w:beforeAutospacing="0" w:after="0" w:afterAutospacing="0"/>
+        <w:textAlignment w:val="baseline"/>
+        <w:rPr>
+          <w:rFonts w:asciiTheme="minorHAnsi" w:hAnsiTheme="minorHAnsi" w:cstheme="minorHAnsi"/>
+          <w:sz w:val="22"/>
+          <w:szCs w:val="22"/>
+          <w:u w:val="single"/>
+        </w:rPr>
+      </w:pPr>
+    </w:p>
+    <w:p>
+      <w:pPr>
+        <w:pStyle w:val="a4"/>
+        <w:spacing w:before="0" w:beforeAutospacing="0" w:after="0" w:afterAutospacing="0"/>
+        <w:textAlignment w:val="baseline"/>
+        <w:rPr>
+          <w:rFonts w:asciiTheme="minorHAnsi" w:hAnsiTheme="minorHAnsi" w:cstheme="minorHAnsi"/>
+          <w:sz w:val="22"/>
+          <w:szCs w:val="22"/>
+          <w:u w:val="single"/>
+          <w:lang w:val="en-US"/>
+        </w:rPr>
+      </w:pPr>
+      <w:r>
+        <w:rPr>
+          <w:rFonts w:asciiTheme="minorHAnsi" w:hAnsiTheme="minorHAnsi" w:cstheme="minorHAnsi"/>
+          <w:sz w:val="22"/>
+          <w:szCs w:val="22"/>
+          <w:u w:val="single"/>
+          <w:lang w:val="en-US"/>
+        </w:rPr>
+        <w:t>&lt;</w:t>
+      </w:r>
+      <w:r>
+        <w:rPr>
+          <w:rFonts w:asciiTheme="minorHAnsi" w:hAnsiTheme="minorHAnsi" w:cstheme="minorHAnsi"/>
+          <w:sz w:val="22"/>
+          <w:szCs w:val="22"/>
+          <w:u w:val="single"/>
+        </w:rPr>
+        <w:t>Задача</w:t>
+      </w:r>
+      <w:r>
+        <w:rPr>
+          <w:rFonts w:asciiTheme="minorHAnsi" w:hAnsiTheme="minorHAnsi" w:cstheme="minorHAnsi"/>
+          <w:sz w:val="22"/>
+          <w:szCs w:val="22"/>
+          <w:u w:val="single"/>
+          <w:lang w:val="en-US"/>
+        </w:rPr>
+        <w:t>&gt;</w:t>
+      </w:r>
+    </w:p>
+    <w:p>
+      <w:pPr>
+        <w:pStyle w:val="a4"/>
+        <w:numPr>
+          <w:ilvl w:val="0"/>
+          <w:numId w:val="1"/>
+        </w:numPr>
+        <w:spacing w:before="0" w:beforeAutospacing="0" w:after="0" w:afterAutospacing="0"/>
+        <w:textAlignment w:val="baseline"/>
+        <w:rPr>
+          <w:rFonts w:asciiTheme="minorHAnsi" w:hAnsiTheme="minorHAnsi"/>
+          <w:sz w:val="22"/>
+          <w:szCs w:val="22"/>
+        </w:rPr>
+      </w:pPr>
+      <w:r>
+        <w:rPr>
+          <w:rFonts w:asciiTheme="minorHAnsi" w:hAnsiTheme="minorHAnsi" w:cstheme="minorHAnsi"/>
+          <w:sz w:val="22"/>
+          <w:szCs w:val="22"/>
+        </w:rPr>
+        <w:t>Как правильно записать</w:t>
+      </w:r>
+      <w:r>
+        <w:rPr>
+          <w:rFonts w:asciiTheme="minorHAnsi" w:hAnsiTheme="minorHAnsi" w:cstheme="minorHAnsi"/>
+          <w:sz w:val="22"/>
+          <w:szCs w:val="22"/>
+        </w:rPr>
+        <w:t xml:space="preserve"> в поле Работа длительность выполнения </w:t>
+      </w:r>
+      <w:r>
+        <w:rPr>
+          <w:rFonts w:asciiTheme="minorHAnsi" w:hAnsiTheme="minorHAnsi" w:cstheme="minorHAnsi"/>
+          <w:sz w:val="22"/>
+          <w:szCs w:val="22"/>
+          <w:lang w:val="en-US"/>
+        </w:rPr>
+        <w:t>N</w:t>
+      </w:r>
+      <w:r>
+        <w:rPr>
+          <w:rFonts w:asciiTheme="minorHAnsi" w:hAnsiTheme="minorHAnsi" w:cstheme="minorHAnsi"/>
+          <w:sz w:val="22"/>
+          <w:szCs w:val="22"/>
+        </w:rPr>
+        <w:t>минут (например, 25 минут)? 0,25 /0.25/ 0-25. Интересует валидный для приложения разделитель</w:t>
+      </w:r>
+      <w:r>
+        <w:rPr>
+          <w:rFonts w:asciiTheme="minorHAnsi" w:hAnsiTheme="minorHAnsi" w:cstheme="minorHAnsi"/>
+          <w:sz w:val="22"/>
+          <w:szCs w:val="22"/>
+        </w:rPr>
+        <w:t xml:space="preserve"> и/или указатель на минуты</w:t>
+      </w:r>
+      <w:r>
+        <w:rPr>
+          <w:rFonts w:asciiTheme="minorHAnsi" w:hAnsiTheme="minorHAnsi" w:cstheme="minorHAnsi"/>
+          <w:sz w:val="22"/>
+          <w:szCs w:val="22"/>
+        </w:rPr>
+        <w:t>.</w:t>
+      </w:r>
+    </w:p>
+    <w:p>
+      <w:pPr>
+        <w:pStyle w:val="a4"/>
+        <w:spacing w:before="0" w:beforeAutospacing="0" w:after="0" w:afterAutospacing="0"/>
+        <w:ind w:left="720"/>
+        <w:textAlignment w:val="baseline"/>
+        <w:rPr>
+          <w:rFonts w:asciiTheme="minorHAnsi" w:hAnsiTheme="minorHAnsi"/>
+          <w:sz w:val="22"/>
+          <w:szCs w:val="22"/>
+        </w:rPr>
+      </w:pPr>
       <w:proofErr w:type="gramStart"/>
       <w:r>
         <w:rPr>
@@ -8141,93 +8229,54 @@
           <w:color w:val="0070C0"/>
           <w:sz w:val="22"/>
           <w:szCs w:val="22"/>
-        </w:rPr>
-        <w:t>см</w:t>
+          <w:lang w:val="en-US"/>
+        </w:rPr>
+        <w:t>KSV</w:t>
+      </w:r>
+      <w:r>
+        <w:rPr>
+          <w:rFonts w:asciiTheme="minorHAnsi" w:hAnsiTheme="minorHAnsi" w:cstheme="minorHAnsi"/>
+          <w:color w:val="0070C0"/>
+          <w:sz w:val="22"/>
+          <w:szCs w:val="22"/>
+        </w:rPr>
+        <w:t>.</w:t>
       </w:r>
       <w:proofErr w:type="gramEnd"/>
       <w:r>
         <w:rPr>
           <w:rFonts w:asciiTheme="minorHAnsi" w:hAnsiTheme="minorHAnsi" w:cstheme="minorHAnsi"/>
-          <w:color w:val="0070C0"/>
-          <w:sz w:val="22"/>
-          <w:szCs w:val="22"/>
-        </w:rPr>
-        <w:t xml:space="preserve">. в предыдущих ответах на вопросы </w:t>
-      </w:r>
-    </w:p>
-    <w:p>
-      <w:pPr>
-        <w:pStyle w:val="NormalWeb"/>
-        <w:spacing w:before="0" w:beforeAutospacing="0" w:after="0" w:afterAutospacing="0"/>
-        <w:textAlignment w:val="baseline"/>
-        <w:rPr>
-          <w:rFonts w:asciiTheme="minorHAnsi" w:hAnsiTheme="minorHAnsi" w:cstheme="minorHAnsi"/>
-          <w:b/>
-          <w:sz w:val="22"/>
-          <w:szCs w:val="22"/>
-        </w:rPr>
-      </w:pPr>
-    </w:p>
-    <w:p>
-      <w:pPr>
-        <w:pStyle w:val="NormalWeb"/>
-        <w:spacing w:before="0" w:beforeAutospacing="0" w:after="0" w:afterAutospacing="0"/>
-        <w:textAlignment w:val="baseline"/>
-        <w:rPr>
-          <w:rFonts w:asciiTheme="minorHAnsi" w:hAnsiTheme="minorHAnsi" w:cstheme="minorHAnsi"/>
-          <w:sz w:val="22"/>
-          <w:szCs w:val="22"/>
-          <w:u w:val="single"/>
-        </w:rPr>
-      </w:pPr>
-    </w:p>
-    <w:p>
-      <w:pPr>
-        <w:pStyle w:val="NormalWeb"/>
-        <w:spacing w:before="0" w:beforeAutospacing="0" w:after="0" w:afterAutospacing="0"/>
-        <w:textAlignment w:val="baseline"/>
-        <w:rPr>
-          <w:rFonts w:asciiTheme="minorHAnsi" w:hAnsiTheme="minorHAnsi" w:cstheme="minorHAnsi"/>
-          <w:sz w:val="22"/>
-          <w:szCs w:val="22"/>
-          <w:u w:val="single"/>
-          <w:lang w:val="en-US"/>
-        </w:rPr>
-      </w:pPr>
-      <w:r>
-        <w:rPr>
-          <w:rFonts w:asciiTheme="minorHAnsi" w:hAnsiTheme="minorHAnsi" w:cstheme="minorHAnsi"/>
-          <w:sz w:val="22"/>
-          <w:szCs w:val="22"/>
-          <w:u w:val="single"/>
-          <w:lang w:val="en-US"/>
-        </w:rPr>
-        <w:lastRenderedPageBreak/>
-        <w:t>&lt;</w:t>
-      </w:r>
-      <w:r>
-        <w:rPr>
-          <w:rFonts w:asciiTheme="minorHAnsi" w:hAnsiTheme="minorHAnsi" w:cstheme="minorHAnsi"/>
-          <w:sz w:val="22"/>
-          <w:szCs w:val="22"/>
-          <w:u w:val="single"/>
-        </w:rPr>
-        <w:t>Задача</w:t>
-      </w:r>
-      <w:r>
-        <w:rPr>
-          <w:rFonts w:asciiTheme="minorHAnsi" w:hAnsiTheme="minorHAnsi" w:cstheme="minorHAnsi"/>
-          <w:sz w:val="22"/>
-          <w:szCs w:val="22"/>
-          <w:u w:val="single"/>
-          <w:lang w:val="en-US"/>
-        </w:rPr>
-        <w:t>&gt;</w:t>
-      </w:r>
-    </w:p>
-    <w:p>
-      <w:pPr>
-        <w:pStyle w:val="NormalWeb"/>
+          <w:sz w:val="22"/>
+          <w:szCs w:val="22"/>
+        </w:rPr>
+        <w:t xml:space="preserve"> </w:t>
+      </w:r>
+      <w:r>
+        <w:rPr>
+          <w:rFonts w:asciiTheme="minorHAnsi" w:hAnsiTheme="minorHAnsi" w:cstheme="minorHAnsi"/>
+          <w:color w:val="0070C0"/>
+          <w:sz w:val="22"/>
+          <w:szCs w:val="22"/>
+        </w:rPr>
+        <w:t>Количество времени необходимого для выполнения задачи, часы. Валидные для сохранения только цифры. Иначе отображается ошибка «Неверное время»</w:t>
+      </w:r>
+    </w:p>
+    <w:p>
+      <w:pPr>
+        <w:pStyle w:val="a4"/>
+        <w:spacing w:before="0" w:beforeAutospacing="0" w:after="0" w:afterAutospacing="0"/>
+        <w:ind w:left="720"/>
+        <w:textAlignment w:val="baseline"/>
+        <w:rPr>
+          <w:rFonts w:asciiTheme="minorHAnsi" w:hAnsiTheme="minorHAnsi"/>
+          <w:sz w:val="22"/>
+          <w:szCs w:val="22"/>
+        </w:rPr>
+      </w:pPr>
+    </w:p>
+    <w:p>
+      <w:pPr>
+        <w:pStyle w:val="a4"/>
         <w:numPr>
           <w:ilvl w:val="0"/>
           <w:numId w:val="1"/>
@@ -8246,53 +8295,65 @@
           <w:sz w:val="22"/>
           <w:szCs w:val="22"/>
         </w:rPr>
-        <w:t>Как правильно записать</w:t>
-      </w:r>
-      <w:r>
-        <w:rPr>
-          <w:rFonts w:asciiTheme="minorHAnsi" w:hAnsiTheme="minorHAnsi" w:cstheme="minorHAnsi"/>
-          <w:sz w:val="22"/>
-          <w:szCs w:val="22"/>
-        </w:rPr>
-        <w:t xml:space="preserve"> в поле Работа длительность выполнения </w:t>
-      </w:r>
-      <w:r>
-        <w:rPr>
-          <w:rFonts w:asciiTheme="minorHAnsi" w:hAnsiTheme="minorHAnsi" w:cstheme="minorHAnsi"/>
-          <w:sz w:val="22"/>
-          <w:szCs w:val="22"/>
-          <w:lang w:val="en-US"/>
-        </w:rPr>
-        <w:t>N</w:t>
-      </w:r>
-      <w:r>
-        <w:rPr>
-          <w:rFonts w:asciiTheme="minorHAnsi" w:hAnsiTheme="minorHAnsi" w:cstheme="minorHAnsi"/>
-          <w:sz w:val="22"/>
-          <w:szCs w:val="22"/>
-        </w:rPr>
-        <w:t>минут (например, 25 минут)? 0,25 /0.25/ 0-25. Интересует валидный для приложения разделитель</w:t>
-      </w:r>
-      <w:r>
-        <w:rPr>
-          <w:rFonts w:asciiTheme="minorHAnsi" w:hAnsiTheme="minorHAnsi" w:cstheme="minorHAnsi"/>
-          <w:sz w:val="22"/>
-          <w:szCs w:val="22"/>
-        </w:rPr>
-        <w:t xml:space="preserve"> и/или указатель на минуты</w:t>
-      </w:r>
-      <w:r>
-        <w:rPr>
-          <w:rFonts w:asciiTheme="minorHAnsi" w:hAnsiTheme="minorHAnsi" w:cstheme="minorHAnsi"/>
+        <w:t>При заполнении поля Проект как выглядит список проектов? Выпадающий список? Таблица в отдельном окне? Иное?</w:t>
+      </w:r>
+    </w:p>
+    <w:p>
+      <w:pPr>
+        <w:pStyle w:val="a4"/>
+        <w:spacing w:before="0" w:beforeAutospacing="0" w:after="0" w:afterAutospacing="0"/>
+        <w:ind w:left="720"/>
+        <w:textAlignment w:val="baseline"/>
+        <w:rPr>
+          <w:rFonts w:asciiTheme="minorHAnsi" w:hAnsiTheme="minorHAnsi" w:cstheme="minorHAnsi"/>
+          <w:color w:val="0070C0"/>
+          <w:sz w:val="22"/>
+          <w:szCs w:val="22"/>
+        </w:rPr>
+      </w:pPr>
+      <w:proofErr w:type="gramStart"/>
+      <w:r>
+        <w:rPr>
+          <w:rFonts w:asciiTheme="minorHAnsi" w:hAnsiTheme="minorHAnsi" w:cstheme="minorHAnsi"/>
+          <w:color w:val="0070C0"/>
+          <w:sz w:val="22"/>
+          <w:szCs w:val="22"/>
+          <w:lang w:val="en-US"/>
+        </w:rPr>
+        <w:t>KSV</w:t>
+      </w:r>
+      <w:r>
+        <w:rPr>
+          <w:rFonts w:asciiTheme="minorHAnsi" w:hAnsiTheme="minorHAnsi" w:cstheme="minorHAnsi"/>
+          <w:color w:val="0070C0"/>
           <w:sz w:val="22"/>
           <w:szCs w:val="22"/>
         </w:rPr>
         <w:t>.</w:t>
       </w:r>
-    </w:p>
-    <w:p>
-      <w:pPr>
-        <w:pStyle w:val="NormalWeb"/>
+      <w:proofErr w:type="gramEnd"/>
+      <w:r>
+        <w:rPr>
+          <w:rFonts w:asciiTheme="minorHAnsi" w:hAnsiTheme="minorHAnsi" w:cstheme="minorHAnsi"/>
+          <w:color w:val="0070C0"/>
+          <w:sz w:val="22"/>
+          <w:szCs w:val="22"/>
+        </w:rPr>
+        <w:t xml:space="preserve"> </w:t>
+      </w:r>
+      <w:r>
+        <w:rPr>
+          <w:rFonts w:asciiTheme="minorHAnsi" w:hAnsiTheme="minorHAnsi" w:cstheme="minorHAnsi"/>
+          <w:color w:val="0070C0"/>
+          <w:sz w:val="22"/>
+          <w:szCs w:val="22"/>
+        </w:rPr>
+        <w:t>Не специфицировано, на усмотрение разработчика</w:t>
+      </w:r>
+    </w:p>
+    <w:p>
+      <w:pPr>
+        <w:pStyle w:val="a4"/>
         <w:spacing w:before="0" w:beforeAutospacing="0" w:after="0" w:afterAutospacing="0"/>
         <w:ind w:left="720"/>
         <w:textAlignment w:val="baseline"/>
@@ -8302,171 +8363,10 @@
           <w:szCs w:val="22"/>
         </w:rPr>
       </w:pPr>
-      <w:proofErr w:type="gramStart"/>
-      <w:r>
-        <w:rPr>
-          <w:rFonts w:asciiTheme="minorHAnsi" w:hAnsiTheme="minorHAnsi" w:cstheme="minorHAnsi"/>
-          <w:color w:val="0070C0"/>
-          <w:sz w:val="22"/>
-          <w:szCs w:val="22"/>
-          <w:lang w:val="en-US"/>
-        </w:rPr>
-        <w:t>KSV</w:t>
-      </w:r>
-      <w:r>
-        <w:rPr>
-          <w:rFonts w:asciiTheme="minorHAnsi" w:hAnsiTheme="minorHAnsi" w:cstheme="minorHAnsi"/>
-          <w:color w:val="0070C0"/>
-          <w:sz w:val="22"/>
-          <w:szCs w:val="22"/>
-        </w:rPr>
-        <w:t>.</w:t>
-      </w:r>
-      <w:proofErr w:type="gramEnd"/>
-      <w:r>
-        <w:rPr>
-          <w:rFonts w:asciiTheme="minorHAnsi" w:hAnsiTheme="minorHAnsi" w:cstheme="minorHAnsi"/>
-          <w:sz w:val="22"/>
-          <w:szCs w:val="22"/>
-        </w:rPr>
-        <w:t xml:space="preserve"> </w:t>
-      </w:r>
-      <w:r>
-        <w:rPr>
-          <w:rFonts w:asciiTheme="minorHAnsi" w:hAnsiTheme="minorHAnsi" w:cstheme="minorHAnsi"/>
-          <w:color w:val="0070C0"/>
-          <w:sz w:val="22"/>
-          <w:szCs w:val="22"/>
-        </w:rPr>
-        <w:t xml:space="preserve">Количество времени необходимого для выполнения задачи, часы. </w:t>
-      </w:r>
-      <w:proofErr w:type="spellStart"/>
-      <w:r>
-        <w:rPr>
-          <w:rFonts w:asciiTheme="minorHAnsi" w:hAnsiTheme="minorHAnsi" w:cstheme="minorHAnsi"/>
-          <w:color w:val="0070C0"/>
-          <w:sz w:val="22"/>
-          <w:szCs w:val="22"/>
-        </w:rPr>
-        <w:t>Валидные</w:t>
-      </w:r>
-      <w:proofErr w:type="spellEnd"/>
-      <w:r>
-        <w:rPr>
-          <w:rFonts w:asciiTheme="minorHAnsi" w:hAnsiTheme="minorHAnsi" w:cstheme="minorHAnsi"/>
-          <w:color w:val="0070C0"/>
-          <w:sz w:val="22"/>
-          <w:szCs w:val="22"/>
-        </w:rPr>
-        <w:t xml:space="preserve"> для сохранения только цифры. Иначе отображается ошибка «Неверное время»</w:t>
-      </w:r>
-    </w:p>
-    <w:p>
-      <w:pPr>
-        <w:pStyle w:val="NormalWeb"/>
-        <w:spacing w:before="0" w:beforeAutospacing="0" w:after="0" w:afterAutospacing="0"/>
-        <w:ind w:left="720"/>
-        <w:textAlignment w:val="baseline"/>
-        <w:rPr>
-          <w:rFonts w:asciiTheme="minorHAnsi" w:hAnsiTheme="minorHAnsi"/>
-          <w:sz w:val="22"/>
-          <w:szCs w:val="22"/>
-        </w:rPr>
-      </w:pPr>
-    </w:p>
-    <w:p>
-      <w:pPr>
-        <w:pStyle w:val="NormalWeb"/>
-        <w:numPr>
-          <w:ilvl w:val="0"/>
-          <w:numId w:val="1"/>
-        </w:numPr>
-        <w:spacing w:before="0" w:beforeAutospacing="0" w:after="0" w:afterAutospacing="0"/>
-        <w:textAlignment w:val="baseline"/>
-        <w:rPr>
-          <w:rFonts w:asciiTheme="minorHAnsi" w:hAnsiTheme="minorHAnsi"/>
-          <w:sz w:val="22"/>
-          <w:szCs w:val="22"/>
-        </w:rPr>
-      </w:pPr>
-      <w:r>
-        <w:rPr>
-          <w:rFonts w:asciiTheme="minorHAnsi" w:hAnsiTheme="minorHAnsi" w:cstheme="minorHAnsi"/>
-          <w:sz w:val="22"/>
-          <w:szCs w:val="22"/>
-        </w:rPr>
-        <w:t>При заполнении поля Проект как выглядит список проектов? Выпадающий список? Таблица в отдельном окне? Иное?</w:t>
-      </w:r>
-    </w:p>
-    <w:p>
-      <w:pPr>
-        <w:pStyle w:val="NormalWeb"/>
-        <w:spacing w:before="0" w:beforeAutospacing="0" w:after="0" w:afterAutospacing="0"/>
-        <w:ind w:left="720"/>
-        <w:textAlignment w:val="baseline"/>
-        <w:rPr>
-          <w:rFonts w:asciiTheme="minorHAnsi" w:hAnsiTheme="minorHAnsi" w:cstheme="minorHAnsi"/>
-          <w:color w:val="0070C0"/>
-          <w:sz w:val="22"/>
-          <w:szCs w:val="22"/>
-        </w:rPr>
-      </w:pPr>
-      <w:proofErr w:type="gramStart"/>
-      <w:r>
-        <w:rPr>
-          <w:rFonts w:asciiTheme="minorHAnsi" w:hAnsiTheme="minorHAnsi" w:cstheme="minorHAnsi"/>
-          <w:color w:val="0070C0"/>
-          <w:sz w:val="22"/>
-          <w:szCs w:val="22"/>
-          <w:lang w:val="en-US"/>
-        </w:rPr>
-        <w:t>KSV</w:t>
-      </w:r>
-      <w:r>
-        <w:rPr>
-          <w:rFonts w:asciiTheme="minorHAnsi" w:hAnsiTheme="minorHAnsi" w:cstheme="minorHAnsi"/>
-          <w:color w:val="0070C0"/>
-          <w:sz w:val="22"/>
-          <w:szCs w:val="22"/>
-        </w:rPr>
-        <w:t>.</w:t>
-      </w:r>
-      <w:proofErr w:type="gramEnd"/>
-      <w:r>
-        <w:rPr>
-          <w:rFonts w:asciiTheme="minorHAnsi" w:hAnsiTheme="minorHAnsi" w:cstheme="minorHAnsi"/>
-          <w:color w:val="0070C0"/>
-          <w:sz w:val="22"/>
-          <w:szCs w:val="22"/>
-        </w:rPr>
-        <w:t xml:space="preserve"> </w:t>
-      </w:r>
-      <w:r>
-        <w:rPr>
-          <w:rFonts w:asciiTheme="minorHAnsi" w:hAnsiTheme="minorHAnsi" w:cstheme="minorHAnsi"/>
-          <w:color w:val="0070C0"/>
-          <w:sz w:val="22"/>
-          <w:szCs w:val="22"/>
-        </w:rPr>
-        <w:t>Не специфицировано, на усмотрение разработчика</w:t>
-      </w:r>
-    </w:p>
-    <w:p>
-      <w:pPr>
-        <w:pStyle w:val="NormalWeb"/>
-        <w:spacing w:before="0" w:beforeAutospacing="0" w:after="0" w:afterAutospacing="0"/>
-        <w:ind w:left="720"/>
-        <w:textAlignment w:val="baseline"/>
-        <w:rPr>
-          <w:rFonts w:asciiTheme="minorHAnsi" w:hAnsiTheme="minorHAnsi"/>
-          <w:sz w:val="22"/>
-          <w:szCs w:val="22"/>
-        </w:rPr>
-      </w:pPr>
-    </w:p>
-    <w:p>
-      <w:pPr>
-        <w:pStyle w:val="ListParagraph"/>
+    </w:p>
+    <w:p>
+      <w:pPr>
+        <w:pStyle w:val="a3"/>
         <w:numPr>
           <w:ilvl w:val="0"/>
           <w:numId w:val="1"/>
@@ -8516,11 +8416,10 @@
     </w:p>
     <w:p>
       <w:pPr>
-        <w:pStyle w:val="ListParagraph"/>
+        <w:pStyle w:val="a3"/>
         <w:rPr>
           <w:rFonts w:cstheme="minorHAnsi"/>
           <w:color w:val="0070C0"/>
-          <w:lang w:val="en-US"/>
         </w:rPr>
       </w:pPr>
       <w:proofErr w:type="gramStart"/>
@@ -8557,241 +8456,240 @@
     </w:p>
     <w:p>
       <w:pPr>
-        <w:pStyle w:val="ListParagraph"/>
-        <w:rPr>
-          <w:rFonts w:eastAsia="Times New Roman" w:cs="Times New Roman"/>
-          <w:lang w:val="en-US" w:eastAsia="ru-RU"/>
-        </w:rPr>
-      </w:pPr>
-    </w:p>
-    <w:p>
-      <w:pPr>
-        <w:pStyle w:val="ListParagraph"/>
-        <w:numPr>
-          <w:ilvl w:val="0"/>
-          <w:numId w:val="1"/>
-        </w:numPr>
+        <w:pStyle w:val="a3"/>
         <w:rPr>
           <w:rFonts w:eastAsia="Times New Roman" w:cs="Times New Roman"/>
           <w:lang w:eastAsia="ru-RU"/>
         </w:rPr>
       </w:pPr>
-      <w:r>
+    </w:p>
+    <w:p>
+      <w:pPr>
+        <w:pStyle w:val="a3"/>
+        <w:numPr>
+          <w:ilvl w:val="0"/>
+          <w:numId w:val="1"/>
+        </w:numPr>
         <w:rPr>
           <w:rFonts w:eastAsia="Times New Roman" w:cs="Times New Roman"/>
           <w:lang w:eastAsia="ru-RU"/>
         </w:rPr>
-        <w:t>При нажатии на кнопки</w:t>
-      </w:r>
-      <w:proofErr w:type="gramStart"/>
+      </w:pPr>
       <w:r>
         <w:rPr>
           <w:rFonts w:eastAsia="Times New Roman" w:cs="Times New Roman"/>
           <w:lang w:eastAsia="ru-RU"/>
         </w:rPr>
-        <w:t xml:space="preserve"> Д</w:t>
-      </w:r>
-      <w:proofErr w:type="gramEnd"/>
+        <w:t>При нажатии на кнопки</w:t>
+      </w:r>
+      <w:proofErr w:type="gramStart"/>
       <w:r>
         <w:rPr>
           <w:rFonts w:eastAsia="Times New Roman" w:cs="Times New Roman"/>
           <w:lang w:eastAsia="ru-RU"/>
         </w:rPr>
-        <w:t>обавить и Изменить как именно открывается форма ввода задачи? Всплывающее окно, отдельная страница, иное?</w:t>
-      </w:r>
-    </w:p>
-    <w:p>
-      <w:pPr>
-        <w:pStyle w:val="ListParagraph"/>
-        <w:rPr>
-          <w:rFonts w:cstheme="minorHAnsi"/>
-          <w:color w:val="0070C0"/>
-        </w:rPr>
-      </w:pPr>
-      <w:proofErr w:type="gramStart"/>
-      <w:r>
-        <w:rPr>
-          <w:rFonts w:cstheme="minorHAnsi"/>
-          <w:color w:val="0070C0"/>
-          <w:lang w:val="en-US"/>
-        </w:rPr>
-        <w:t>KSV</w:t>
-      </w:r>
-      <w:r>
-        <w:rPr>
-          <w:rFonts w:cstheme="minorHAnsi"/>
-          <w:color w:val="0070C0"/>
-        </w:rPr>
-        <w:t>.</w:t>
+        <w:t xml:space="preserve"> Д</w:t>
       </w:r>
       <w:proofErr w:type="gramEnd"/>
       <w:r>
-        <w:rPr>
-          <w:rFonts w:cstheme="minorHAnsi"/>
-          <w:color w:val="0070C0"/>
-        </w:rPr>
-        <w:t xml:space="preserve"> </w:t>
-      </w:r>
-      <w:r>
-        <w:rPr>
-          <w:rFonts w:cstheme="minorHAnsi"/>
-          <w:color w:val="0070C0"/>
-        </w:rPr>
-        <w:t>Не специфицировано, на усмотрение разработчика</w:t>
-      </w:r>
-    </w:p>
-    <w:p>
-      <w:pPr>
-        <w:pStyle w:val="ListParagraph"/>
         <w:rPr>
           <w:rFonts w:eastAsia="Times New Roman" w:cs="Times New Roman"/>
           <w:lang w:eastAsia="ru-RU"/>
         </w:rPr>
-      </w:pPr>
-    </w:p>
-    <w:p>
-      <w:pPr>
-        <w:pStyle w:val="ListParagraph"/>
-        <w:numPr>
-          <w:ilvl w:val="0"/>
-          <w:numId w:val="1"/>
-        </w:numPr>
+        <w:t>обавить и Изменить как именно открывается форма ввода задачи? Всплывающее окно, отдельная страница, иное?</w:t>
+      </w:r>
+    </w:p>
+    <w:p>
+      <w:pPr>
+        <w:pStyle w:val="a3"/>
+        <w:rPr>
+          <w:rFonts w:cstheme="minorHAnsi"/>
+          <w:color w:val="0070C0"/>
+        </w:rPr>
+      </w:pPr>
+      <w:proofErr w:type="gramStart"/>
+      <w:r>
+        <w:rPr>
+          <w:rFonts w:cstheme="minorHAnsi"/>
+          <w:color w:val="0070C0"/>
+          <w:lang w:val="en-US"/>
+        </w:rPr>
+        <w:t>KSV</w:t>
+      </w:r>
+      <w:r>
+        <w:rPr>
+          <w:rFonts w:cstheme="minorHAnsi"/>
+          <w:color w:val="0070C0"/>
+        </w:rPr>
+        <w:t>.</w:t>
+      </w:r>
+      <w:proofErr w:type="gramEnd"/>
+      <w:r>
+        <w:rPr>
+          <w:rFonts w:cstheme="minorHAnsi"/>
+          <w:color w:val="0070C0"/>
+        </w:rPr>
+        <w:t xml:space="preserve"> </w:t>
+      </w:r>
+      <w:r>
+        <w:rPr>
+          <w:rFonts w:cstheme="minorHAnsi"/>
+          <w:color w:val="0070C0"/>
+        </w:rPr>
+        <w:t>Не специфицировано, на усмотрение разработчика</w:t>
+      </w:r>
+    </w:p>
+    <w:p>
+      <w:pPr>
+        <w:pStyle w:val="a3"/>
         <w:rPr>
           <w:rFonts w:eastAsia="Times New Roman" w:cs="Times New Roman"/>
           <w:lang w:eastAsia="ru-RU"/>
         </w:rPr>
       </w:pPr>
-      <w:r>
+    </w:p>
+    <w:p>
+      <w:pPr>
+        <w:pStyle w:val="a3"/>
+        <w:numPr>
+          <w:ilvl w:val="0"/>
+          <w:numId w:val="1"/>
+        </w:numPr>
         <w:rPr>
           <w:rFonts w:eastAsia="Times New Roman" w:cs="Times New Roman"/>
           <w:lang w:eastAsia="ru-RU"/>
         </w:rPr>
-        <w:t>Как происход</w:t>
-      </w:r>
+      </w:pPr>
       <w:r>
         <w:rPr>
           <w:rFonts w:eastAsia="Times New Roman" w:cs="Times New Roman"/>
           <w:lang w:eastAsia="ru-RU"/>
         </w:rPr>
-        <w:t xml:space="preserve">ит выбор </w:t>
-      </w:r>
-      <w:proofErr w:type="spellStart"/>
+        <w:t>Как происход</w:t>
+      </w:r>
       <w:r>
         <w:rPr>
           <w:rFonts w:eastAsia="Times New Roman" w:cs="Times New Roman"/>
           <w:lang w:eastAsia="ru-RU"/>
         </w:rPr>
-        <w:t>задачт</w:t>
-      </w:r>
-      <w:proofErr w:type="spellEnd"/>
+        <w:t xml:space="preserve">ит выбор </w:t>
+      </w:r>
+      <w:proofErr w:type="spellStart"/>
       <w:r>
         <w:rPr>
           <w:rFonts w:eastAsia="Times New Roman" w:cs="Times New Roman"/>
           <w:lang w:eastAsia="ru-RU"/>
         </w:rPr>
-        <w:t>? Надо кликнуть на нее</w:t>
-      </w:r>
+        <w:t>задачт</w:t>
+      </w:r>
+      <w:proofErr w:type="spellEnd"/>
       <w:r>
         <w:rPr>
           <w:rFonts w:eastAsia="Times New Roman" w:cs="Times New Roman"/>
           <w:lang w:eastAsia="ru-RU"/>
         </w:rPr>
-        <w:t>/навести курсор? Как происходит навигация?</w:t>
-      </w:r>
-    </w:p>
-    <w:p>
-      <w:pPr>
-        <w:pStyle w:val="ListParagraph"/>
-        <w:rPr>
-          <w:rFonts w:cstheme="minorHAnsi"/>
-          <w:color w:val="0070C0"/>
-          <w:lang w:val="en-US"/>
-        </w:rPr>
-      </w:pPr>
-      <w:proofErr w:type="gramStart"/>
-      <w:r>
-        <w:rPr>
-          <w:rFonts w:cstheme="minorHAnsi"/>
-          <w:color w:val="0070C0"/>
-          <w:lang w:val="en-US"/>
-        </w:rPr>
-        <w:t>KSV</w:t>
-      </w:r>
-      <w:r>
-        <w:rPr>
-          <w:rFonts w:cstheme="minorHAnsi"/>
-          <w:color w:val="0070C0"/>
-        </w:rPr>
-        <w:t>.</w:t>
-      </w:r>
-      <w:proofErr w:type="gramEnd"/>
-      <w:r>
-        <w:rPr>
-          <w:rFonts w:cstheme="minorHAnsi"/>
-          <w:color w:val="0070C0"/>
-        </w:rPr>
-        <w:t xml:space="preserve"> </w:t>
-      </w:r>
-      <w:r>
-        <w:rPr>
-          <w:rFonts w:cstheme="minorHAnsi"/>
-          <w:color w:val="0070C0"/>
-        </w:rPr>
-        <w:t>Не специфицировано, на усмотрение разработчика</w:t>
-      </w:r>
-    </w:p>
-    <w:p>
-      <w:pPr>
-        <w:pStyle w:val="ListParagraph"/>
-        <w:rPr>
-          <w:rFonts w:eastAsia="Times New Roman" w:cs="Times New Roman"/>
-          <w:lang w:val="en-US" w:eastAsia="ru-RU"/>
-        </w:rPr>
-      </w:pPr>
-    </w:p>
-    <w:p>
-      <w:pPr>
-        <w:pStyle w:val="ListParagraph"/>
-        <w:numPr>
-          <w:ilvl w:val="0"/>
-          <w:numId w:val="1"/>
-        </w:numPr>
-        <w:ind w:left="643"/>
+        <w:t>? Надо кликнуть на нее</w:t>
+      </w:r>
+      <w:r>
         <w:rPr>
           <w:rFonts w:eastAsia="Times New Roman" w:cs="Times New Roman"/>
           <w:lang w:eastAsia="ru-RU"/>
         </w:rPr>
-      </w:pPr>
-      <w:r>
+        <w:t>/навести курсор? Как происходит навигация?</w:t>
+      </w:r>
+    </w:p>
+    <w:p>
+      <w:pPr>
+        <w:pStyle w:val="a3"/>
+        <w:rPr>
+          <w:rFonts w:cstheme="minorHAnsi"/>
+          <w:color w:val="0070C0"/>
+        </w:rPr>
+      </w:pPr>
+      <w:proofErr w:type="gramStart"/>
+      <w:r>
+        <w:rPr>
+          <w:rFonts w:cstheme="minorHAnsi"/>
+          <w:color w:val="0070C0"/>
+          <w:lang w:val="en-US"/>
+        </w:rPr>
+        <w:t>KSV</w:t>
+      </w:r>
+      <w:r>
+        <w:rPr>
+          <w:rFonts w:cstheme="minorHAnsi"/>
+          <w:color w:val="0070C0"/>
+        </w:rPr>
+        <w:t>.</w:t>
+      </w:r>
+      <w:proofErr w:type="gramEnd"/>
+      <w:r>
+        <w:rPr>
+          <w:rFonts w:cstheme="minorHAnsi"/>
+          <w:color w:val="0070C0"/>
+        </w:rPr>
+        <w:t xml:space="preserve"> </w:t>
+      </w:r>
+      <w:r>
+        <w:rPr>
+          <w:rFonts w:cstheme="minorHAnsi"/>
+          <w:color w:val="0070C0"/>
+        </w:rPr>
+        <w:t>Не специфицировано, на усмотрение разработчика</w:t>
+      </w:r>
+    </w:p>
+    <w:p>
+      <w:pPr>
+        <w:pStyle w:val="a3"/>
         <w:rPr>
           <w:rFonts w:eastAsia="Times New Roman" w:cs="Times New Roman"/>
           <w:lang w:eastAsia="ru-RU"/>
         </w:rPr>
-        <w:t>Как осуще</w:t>
-      </w:r>
-      <w:r>
+      </w:pPr>
+    </w:p>
+    <w:p>
+      <w:pPr>
+        <w:pStyle w:val="a3"/>
+        <w:numPr>
+          <w:ilvl w:val="0"/>
+          <w:numId w:val="1"/>
+        </w:numPr>
+        <w:ind w:left="643"/>
         <w:rPr>
           <w:rFonts w:eastAsia="Times New Roman" w:cs="Times New Roman"/>
           <w:lang w:eastAsia="ru-RU"/>
         </w:rPr>
-        <w:t>ствляется поиск по списку задач</w:t>
-      </w:r>
+      </w:pPr>
       <w:r>
         <w:rPr>
           <w:rFonts w:eastAsia="Times New Roman" w:cs="Times New Roman"/>
           <w:lang w:eastAsia="ru-RU"/>
         </w:rPr>
-        <w:t>?</w:t>
-      </w:r>
-    </w:p>
-    <w:p>
-      <w:pPr>
-        <w:pStyle w:val="ListParagraph"/>
-        <w:ind w:left="643"/>
+        <w:t>Как осуще</w:t>
+      </w:r>
+      <w:r>
         <w:rPr>
           <w:rFonts w:eastAsia="Times New Roman" w:cs="Times New Roman"/>
           <w:lang w:eastAsia="ru-RU"/>
         </w:rPr>
+        <w:t>ствляется поиск по списку задач</w:t>
+      </w:r>
+      <w:r>
+        <w:rPr>
+          <w:rFonts w:eastAsia="Times New Roman" w:cs="Times New Roman"/>
+          <w:lang w:eastAsia="ru-RU"/>
+        </w:rPr>
+        <w:t>?</w:t>
+      </w:r>
+    </w:p>
+    <w:p>
+      <w:pPr>
+        <w:pStyle w:val="a3"/>
+        <w:ind w:left="643"/>
+        <w:rPr>
+          <w:rFonts w:eastAsia="Times New Roman" w:cs="Times New Roman"/>
+          <w:lang w:eastAsia="ru-RU"/>
+        </w:rPr>
       </w:pPr>
       <w:proofErr w:type="gramStart"/>
       <w:r>
@@ -8827,7 +8725,7 @@
     </w:p>
     <w:p>
       <w:pPr>
-        <w:pStyle w:val="NormalWeb"/>
+        <w:pStyle w:val="a4"/>
         <w:spacing w:before="0" w:beforeAutospacing="0" w:after="0" w:afterAutospacing="0"/>
         <w:ind w:left="720"/>
         <w:textAlignment w:val="baseline"/>
@@ -8840,7 +8738,7 @@
     </w:p>
     <w:p>
       <w:pPr>
-        <w:pStyle w:val="NormalWeb"/>
+        <w:pStyle w:val="a4"/>
         <w:spacing w:before="0" w:beforeAutospacing="0" w:after="0" w:afterAutospacing="0"/>
         <w:textAlignment w:val="baseline"/>
         <w:rPr>
@@ -8883,7 +8781,7 @@
     </w:p>
     <w:p>
       <w:pPr>
-        <w:pStyle w:val="NormalWeb"/>
+        <w:pStyle w:val="a4"/>
         <w:numPr>
           <w:ilvl w:val="0"/>
           <w:numId w:val="1"/>
@@ -8908,7 +8806,7 @@
     </w:p>
     <w:p>
       <w:pPr>
-        <w:pStyle w:val="NormalWeb"/>
+        <w:pStyle w:val="a4"/>
         <w:spacing w:before="0" w:beforeAutospacing="0" w:after="0" w:afterAutospacing="0"/>
         <w:ind w:left="643"/>
         <w:textAlignment w:val="baseline"/>
@@ -8952,7 +8850,7 @@
     </w:p>
     <w:p>
       <w:pPr>
-        <w:pStyle w:val="NormalWeb"/>
+        <w:pStyle w:val="a4"/>
         <w:numPr>
           <w:ilvl w:val="0"/>
           <w:numId w:val="1"/>
@@ -9011,7 +8909,7 @@
     </w:p>
     <w:p>
       <w:pPr>
-        <w:pStyle w:val="ListParagraph"/>
+        <w:pStyle w:val="a3"/>
         <w:spacing w:after="0" w:line="240" w:lineRule="auto"/>
         <w:rPr>
           <w:rFonts w:cstheme="minorHAnsi"/>
@@ -9052,7 +8950,7 @@
     </w:p>
     <w:p>
       <w:pPr>
-        <w:pStyle w:val="ListParagraph"/>
+        <w:pStyle w:val="a3"/>
         <w:spacing w:after="0" w:line="240" w:lineRule="auto"/>
         <w:rPr>
           <w:rFonts w:cstheme="minorHAnsi"/>
@@ -9062,7 +8960,7 @@
     </w:p>
     <w:p>
       <w:pPr>
-        <w:pStyle w:val="NormalWeb"/>
+        <w:pStyle w:val="a4"/>
         <w:numPr>
           <w:ilvl w:val="0"/>
           <w:numId w:val="1"/>
@@ -9095,7 +8993,7 @@
     </w:p>
     <w:p>
       <w:pPr>
-        <w:pStyle w:val="NormalWeb"/>
+        <w:pStyle w:val="a4"/>
         <w:spacing w:before="0" w:beforeAutospacing="0" w:after="0" w:afterAutospacing="0"/>
         <w:ind w:left="720"/>
         <w:textAlignment w:val="baseline"/>
@@ -9138,7 +9036,7 @@
     </w:p>
     <w:p>
       <w:pPr>
-        <w:pStyle w:val="NormalWeb"/>
+        <w:pStyle w:val="a4"/>
         <w:spacing w:before="0" w:beforeAutospacing="0" w:after="0" w:afterAutospacing="0"/>
         <w:ind w:left="643"/>
         <w:textAlignment w:val="baseline"/>
@@ -9151,7 +9049,7 @@
     </w:p>
     <w:p>
       <w:pPr>
-        <w:pStyle w:val="NormalWeb"/>
+        <w:pStyle w:val="a4"/>
         <w:numPr>
           <w:ilvl w:val="0"/>
           <w:numId w:val="1"/>
@@ -9210,7 +9108,7 @@
     </w:p>
     <w:p>
       <w:pPr>
-        <w:pStyle w:val="ListParagraph"/>
+        <w:pStyle w:val="a3"/>
         <w:rPr>
           <w:rFonts w:cstheme="minorHAnsi"/>
           <w:color w:val="0070C0"/>
@@ -9250,7 +9148,7 @@
     </w:p>
     <w:p>
       <w:pPr>
-        <w:pStyle w:val="NormalWeb"/>
+        <w:pStyle w:val="a4"/>
         <w:numPr>
           <w:ilvl w:val="0"/>
           <w:numId w:val="1"/>
@@ -9291,7 +9189,7 @@
     </w:p>
     <w:p>
       <w:pPr>
-        <w:pStyle w:val="ListParagraph"/>
+        <w:pStyle w:val="a3"/>
         <w:spacing w:after="0" w:line="240" w:lineRule="auto"/>
         <w:rPr>
           <w:rFonts w:cstheme="minorHAnsi"/>
@@ -9332,7 +9230,7 @@
     </w:p>
     <w:p>
       <w:pPr>
-        <w:pStyle w:val="NormalWeb"/>
+        <w:pStyle w:val="a4"/>
         <w:spacing w:before="0" w:beforeAutospacing="0" w:after="0" w:afterAutospacing="0"/>
         <w:ind w:left="587"/>
         <w:textAlignment w:val="baseline"/>
@@ -9345,7 +9243,7 @@
     </w:p>
     <w:p>
       <w:pPr>
-        <w:pStyle w:val="ListParagraph"/>
+        <w:pStyle w:val="a3"/>
         <w:numPr>
           <w:ilvl w:val="0"/>
           <w:numId w:val="1"/>
@@ -9397,7 +9295,7 @@
     </w:p>
     <w:p>
       <w:pPr>
-        <w:pStyle w:val="ListParagraph"/>
+        <w:pStyle w:val="a3"/>
         <w:rPr>
           <w:rFonts w:cstheme="minorHAnsi"/>
           <w:color w:val="0070C0"/>
@@ -9437,7 +9335,7 @@
     </w:p>
     <w:p>
       <w:pPr>
-        <w:pStyle w:val="ListParagraph"/>
+        <w:pStyle w:val="a3"/>
         <w:spacing w:after="0"/>
         <w:ind w:left="587"/>
         <w:textAlignment w:val="baseline"/>
@@ -9448,7 +9346,7 @@
     </w:p>
     <w:p>
       <w:pPr>
-        <w:pStyle w:val="ListParagraph"/>
+        <w:pStyle w:val="a3"/>
         <w:numPr>
           <w:ilvl w:val="0"/>
           <w:numId w:val="1"/>
@@ -9464,12 +9362,10 @@
         </w:rPr>
         <w:t>Как осуществляется поиск по списку персон?</w:t>
       </w:r>
-      <w:bookmarkStart w:id="0" w:name="_GoBack"/>
-      <w:bookmarkEnd w:id="0"/>
-    </w:p>
-    <w:p>
-      <w:pPr>
-        <w:pStyle w:val="ListParagraph"/>
+    </w:p>
+    <w:p>
+      <w:pPr>
+        <w:pStyle w:val="a3"/>
         <w:rPr>
           <w:rFonts w:eastAsia="Times New Roman" w:cs="Times New Roman"/>
           <w:lang w:eastAsia="ru-RU"/>
@@ -9482,6 +9378,7 @@
           <w:color w:val="0070C0"/>
           <w:lang w:val="en-US"/>
         </w:rPr>
+        <w:lastRenderedPageBreak/>
         <w:t>KSV</w:t>
       </w:r>
       <w:r>
@@ -9518,7 +9415,7 @@
 </file>
 
 <file path=word/numbering.xml><?xml version="1.0" encoding="utf-8"?>
-<w:numbering xmlns:ve="http://schemas.openxmlformats.org/markup-compatibility/2006" xmlns:o="urn:schemas-microsoft-com:office:office" xmlns:r="http://schemas.openxmlformats.org/officeDocument/2006/relationships" xmlns:m="http://schemas.openxmlformats.org/officeDocument/2006/math" xmlns:v="urn:schemas-microsoft-com:vml" xmlns:wp="http://schemas.openxmlformats.org/drawingml/2006/wordprocessingDrawing" xmlns:w10="urn:schemas-microsoft-com:office:word" xmlns:w="http://schemas.openxmlformats.org/wordprocessingml/2006/main" xmlns:wne="http://schemas.microsoft.com/office/word/2006/wordml">
+<w:numbering xmlns:wpc="http://schemas.microsoft.com/office/word/2010/wordprocessingCanvas" xmlns:mc="http://schemas.openxmlformats.org/markup-compatibility/2006" xmlns:o="urn:schemas-microsoft-com:office:office" xmlns:r="http://schemas.openxmlformats.org/officeDocument/2006/relationships" xmlns:m="http://schemas.openxmlformats.org/officeDocument/2006/math" xmlns:v="urn:schemas-microsoft-com:vml" xmlns:wp14="http://schemas.microsoft.com/office/word/2010/wordprocessingDrawing" xmlns:wp="http://schemas.openxmlformats.org/drawingml/2006/wordprocessingDrawing" xmlns:w10="urn:schemas-microsoft-com:office:word" xmlns:w="http://schemas.openxmlformats.org/wordprocessingml/2006/main" xmlns:w14="http://schemas.microsoft.com/office/word/2010/wordml" xmlns:wpg="http://schemas.microsoft.com/office/word/2010/wordprocessingGroup" xmlns:wpi="http://schemas.microsoft.com/office/word/2010/wordprocessingInk" xmlns:wne="http://schemas.microsoft.com/office/word/2006/wordml" xmlns:wps="http://schemas.microsoft.com/office/word/2010/wordprocessingShape" mc:Ignorable="w14 wp14">
   <w:abstractNum w:abstractNumId="0">
     <w:nsid w:val="0944152F"/>
     <w:multiLevelType w:val="multilevel"/>
@@ -11720,7 +11617,7 @@
 </file>
 
 <file path=word/styles.xml><?xml version="1.0" encoding="utf-8"?>
-<w:styles xmlns:r="http://schemas.openxmlformats.org/officeDocument/2006/relationships" xmlns:w="http://schemas.openxmlformats.org/wordprocessingml/2006/main">
+<w:styles xmlns:mc="http://schemas.openxmlformats.org/markup-compatibility/2006" xmlns:r="http://schemas.openxmlformats.org/officeDocument/2006/relationships" xmlns:w="http://schemas.openxmlformats.org/wordprocessingml/2006/main" xmlns:w14="http://schemas.microsoft.com/office/word/2010/wordml" mc:Ignorable="w14">
   <w:docDefaults>
     <w:rPrDefault>
       <w:rPr>
@@ -11875,23 +11772,22 @@
     <w:lsdException w:name="Bibliography" w:uiPriority="37"/>
     <w:lsdException w:name="TOC Heading" w:uiPriority="39" w:qFormat="1"/>
   </w:latentStyles>
-  <w:style w:type="paragraph" w:default="1" w:styleId="Normal">
+  <w:style w:type="paragraph" w:default="1" w:styleId="a">
     <w:name w:val="Normal"/>
     <w:qFormat/>
     <w:rsid w:val="006423F4"/>
   </w:style>
-  <w:style w:type="character" w:default="1" w:styleId="DefaultParagraphFont">
+  <w:style w:type="character" w:default="1" w:styleId="a0">
     <w:name w:val="Default Paragraph Font"/>
     <w:uiPriority w:val="1"/>
     <w:semiHidden/>
     <w:unhideWhenUsed/>
   </w:style>
-  <w:style w:type="table" w:default="1" w:styleId="TableNormal">
+  <w:style w:type="table" w:default="1" w:styleId="a1">
     <w:name w:val="Normal Table"/>
     <w:uiPriority w:val="99"/>
     <w:semiHidden/>
     <w:unhideWhenUsed/>
-    <w:qFormat/>
     <w:tblPr>
       <w:tblInd w:w="0" w:type="dxa"/>
       <w:tblCellMar>
@@ -11902,15 +11798,15 @@
       </w:tblCellMar>
     </w:tblPr>
   </w:style>
-  <w:style w:type="numbering" w:default="1" w:styleId="NoList">
+  <w:style w:type="numbering" w:default="1" w:styleId="a2">
     <w:name w:val="No List"/>
     <w:uiPriority w:val="99"/>
     <w:semiHidden/>
     <w:unhideWhenUsed/>
   </w:style>
-  <w:style w:type="paragraph" w:styleId="ListParagraph">
+  <w:style w:type="paragraph" w:styleId="a3">
     <w:name w:val="List Paragraph"/>
-    <w:basedOn w:val="Normal"/>
+    <w:basedOn w:val="a"/>
     <w:uiPriority w:val="34"/>
     <w:qFormat/>
     <w:rsid w:val="00E65A19"/>
@@ -11919,9 +11815,9 @@
       <w:contextualSpacing/>
     </w:pPr>
   </w:style>
-  <w:style w:type="paragraph" w:styleId="NormalWeb">
+  <w:style w:type="paragraph" w:styleId="a4">
     <w:name w:val="Normal (Web)"/>
-    <w:basedOn w:val="Normal"/>
+    <w:basedOn w:val="a"/>
     <w:uiPriority w:val="99"/>
     <w:unhideWhenUsed/>
     <w:rsid w:val="00AB10C2"/>

--- a/Analysis requirements.docx
+++ b/Analysis requirements.docx
@@ -6437,7 +6437,6 @@
           <w:color w:val="0070C0"/>
           <w:sz w:val="22"/>
           <w:szCs w:val="22"/>
-          <w:lang w:val="en-US"/>
         </w:rPr>
       </w:pPr>
       <w:proofErr w:type="gramStart"/>
@@ -7066,8 +7065,6 @@
           <w:szCs w:val="22"/>
         </w:rPr>
       </w:pPr>
-      <w:bookmarkStart w:id="0" w:name="_GoBack"/>
-      <w:bookmarkEnd w:id="0"/>
     </w:p>
     <w:p>
       <w:pPr>
@@ -9367,8 +9364,8 @@
       <w:pPr>
         <w:pStyle w:val="a3"/>
         <w:rPr>
-          <w:rFonts w:eastAsia="Times New Roman" w:cs="Times New Roman"/>
-          <w:lang w:eastAsia="ru-RU"/>
+          <w:rFonts w:cstheme="minorHAnsi"/>
+          <w:color w:val="0070C0"/>
         </w:rPr>
       </w:pPr>
       <w:proofErr w:type="gramStart"/>
@@ -9403,6 +9400,144 @@
         </w:rPr>
         <w:t>В спецификации отсутствует функционал поиска по списку персон.</w:t>
       </w:r>
+    </w:p>
+    <w:p>
+      <w:pPr>
+        <w:pStyle w:val="a3"/>
+        <w:rPr>
+          <w:rFonts w:cstheme="minorHAnsi"/>
+          <w:color w:val="0070C0"/>
+          <w:lang w:val="en-US"/>
+        </w:rPr>
+      </w:pPr>
+    </w:p>
+    <w:p>
+      <w:pPr>
+        <w:pStyle w:val="a3"/>
+        <w:rPr>
+          <w:rFonts w:cstheme="minorHAnsi"/>
+          <w:u w:val="single"/>
+          <w:lang w:val="en-US"/>
+        </w:rPr>
+      </w:pPr>
+      <w:r>
+        <w:rPr>
+          <w:rFonts w:cstheme="minorHAnsi"/>
+          <w:u w:val="single"/>
+          <w:lang w:val="en-US"/>
+        </w:rPr>
+        <w:t>&lt;</w:t>
+      </w:r>
+      <w:r>
+        <w:rPr>
+          <w:rFonts w:cstheme="minorHAnsi"/>
+          <w:u w:val="single"/>
+        </w:rPr>
+        <w:t>Форма ввода задачи</w:t>
+      </w:r>
+      <w:r>
+        <w:rPr>
+          <w:rFonts w:cstheme="minorHAnsi"/>
+          <w:u w:val="single"/>
+          <w:lang w:val="en-US"/>
+        </w:rPr>
+        <w:t>&gt;</w:t>
+      </w:r>
+    </w:p>
+    <w:p>
+      <w:pPr>
+        <w:pStyle w:val="a3"/>
+        <w:numPr>
+          <w:ilvl w:val="0"/>
+          <w:numId w:val="1"/>
+        </w:numPr>
+        <w:rPr>
+          <w:rFonts w:eastAsia="Times New Roman" w:cs="Times New Roman"/>
+          <w:u w:val="single"/>
+          <w:lang w:eastAsia="ru-RU"/>
+        </w:rPr>
+      </w:pPr>
+      <w:r>
+        <w:rPr>
+          <w:rFonts w:cstheme="minorHAnsi"/>
+          <w:u w:val="single"/>
+        </w:rPr>
+        <w:t>В поле «Работа» допустимо ли сохранять значение «0» часов?</w:t>
+      </w:r>
+    </w:p>
+    <w:p>
+      <w:pPr>
+        <w:pStyle w:val="a3"/>
+        <w:rPr>
+          <w:rFonts w:eastAsia="Times New Roman" w:cs="Times New Roman"/>
+          <w:color w:val="17365D" w:themeColor="text2" w:themeShade="BF"/>
+          <w:lang w:eastAsia="ru-RU"/>
+        </w:rPr>
+      </w:pPr>
+      <w:r>
+        <w:rPr>
+          <w:rFonts w:cstheme="minorHAnsi"/>
+          <w:color w:val="17365D" w:themeColor="text2" w:themeShade="BF"/>
+        </w:rPr>
+        <w:t>Да</w:t>
+      </w:r>
+      <w:bookmarkStart w:id="0" w:name="_GoBack"/>
+      <w:bookmarkEnd w:id="0"/>
+    </w:p>
+    <w:p>
+      <w:pPr>
+        <w:pStyle w:val="a3"/>
+        <w:numPr>
+          <w:ilvl w:val="0"/>
+          <w:numId w:val="1"/>
+        </w:numPr>
+        <w:rPr>
+          <w:rFonts w:eastAsia="Times New Roman" w:cs="Times New Roman"/>
+          <w:u w:val="single"/>
+          <w:lang w:eastAsia="ru-RU"/>
+        </w:rPr>
+      </w:pPr>
+      <w:r>
+        <w:rPr>
+          <w:rFonts w:cstheme="minorHAnsi"/>
+          <w:u w:val="single"/>
+        </w:rPr>
+        <w:t xml:space="preserve">Для полей «Дата начала» и «Дата окончания»  есть ли ограничения </w:t>
+      </w:r>
+      <w:r>
+        <w:rPr>
+          <w:rFonts w:cstheme="minorHAnsi"/>
+          <w:u w:val="single"/>
+        </w:rPr>
+        <w:t xml:space="preserve"> для даты начала и окончания от сегодняшней даты из допустимого диапазона?</w:t>
+      </w:r>
+    </w:p>
+    <w:p>
+      <w:pPr>
+        <w:rPr>
+          <w:rFonts w:eastAsia="Times New Roman" w:cs="Times New Roman"/>
+          <w:color w:val="17365D" w:themeColor="text2" w:themeShade="BF"/>
+          <w:lang w:eastAsia="ru-RU"/>
+        </w:rPr>
+      </w:pPr>
+      <w:r>
+        <w:rPr>
+          <w:rFonts w:eastAsia="Times New Roman" w:cs="Times New Roman"/>
+          <w:color w:val="17365D" w:themeColor="text2" w:themeShade="BF"/>
+          <w:lang w:eastAsia="ru-RU"/>
+        </w:rPr>
+        <w:t>допустимы значения из диапазона [1990-01-01; 2099-12-31]. Привязки к сегодняшней дате нет.</w:t>
+      </w:r>
+    </w:p>
+    <w:p>
+      <w:pPr>
+        <w:pStyle w:val="a3"/>
+        <w:rPr>
+          <w:rFonts w:eastAsia="Times New Roman" w:cs="Times New Roman"/>
+          <w:u w:val="single"/>
+          <w:lang w:eastAsia="ru-RU"/>
+        </w:rPr>
+      </w:pPr>
     </w:p>
     <w:sectPr>
       <w:pgSz w:w="11906" w:h="16838"/>

--- a/Analysis requirements.docx
+++ b/Analysis requirements.docx
@@ -8569,128 +8569,731 @@
           <w:rFonts w:eastAsia="Times New Roman" w:cs="Times New Roman"/>
           <w:lang w:eastAsia="ru-RU"/>
         </w:rPr>
-        <w:t xml:space="preserve">ит выбор </w:t>
-      </w:r>
-      <w:proofErr w:type="spellStart"/>
+        <w:t>ит выбор задачи</w:t>
+      </w:r>
+      <w:bookmarkStart w:id="0" w:name="_GoBack"/>
+      <w:bookmarkEnd w:id="0"/>
       <w:r>
         <w:rPr>
           <w:rFonts w:eastAsia="Times New Roman" w:cs="Times New Roman"/>
           <w:lang w:eastAsia="ru-RU"/>
         </w:rPr>
-        <w:t>задачт</w:t>
-      </w:r>
-      <w:proofErr w:type="spellEnd"/>
+        <w:t>? Надо кликнуть на нее</w:t>
+      </w:r>
       <w:r>
         <w:rPr>
           <w:rFonts w:eastAsia="Times New Roman" w:cs="Times New Roman"/>
           <w:lang w:eastAsia="ru-RU"/>
         </w:rPr>
-        <w:t>? Надо кликнуть на нее</w:t>
-      </w:r>
-      <w:r>
+        <w:t>/навести курсор? Как происходит навигация?</w:t>
+      </w:r>
+    </w:p>
+    <w:p>
+      <w:pPr>
+        <w:pStyle w:val="a3"/>
+        <w:rPr>
+          <w:rFonts w:cstheme="minorHAnsi"/>
+          <w:color w:val="0070C0"/>
+        </w:rPr>
+      </w:pPr>
+      <w:proofErr w:type="gramStart"/>
+      <w:r>
+        <w:rPr>
+          <w:rFonts w:cstheme="minorHAnsi"/>
+          <w:color w:val="0070C0"/>
+          <w:lang w:val="en-US"/>
+        </w:rPr>
+        <w:t>KSV</w:t>
+      </w:r>
+      <w:r>
+        <w:rPr>
+          <w:rFonts w:cstheme="minorHAnsi"/>
+          <w:color w:val="0070C0"/>
+        </w:rPr>
+        <w:t>.</w:t>
+      </w:r>
+      <w:proofErr w:type="gramEnd"/>
+      <w:r>
+        <w:rPr>
+          <w:rFonts w:cstheme="minorHAnsi"/>
+          <w:color w:val="0070C0"/>
+        </w:rPr>
+        <w:t xml:space="preserve"> </w:t>
+      </w:r>
+      <w:r>
+        <w:rPr>
+          <w:rFonts w:cstheme="minorHAnsi"/>
+          <w:color w:val="0070C0"/>
+        </w:rPr>
+        <w:t>Не специфицировано, на усмотрение разработчика</w:t>
+      </w:r>
+    </w:p>
+    <w:p>
+      <w:pPr>
+        <w:pStyle w:val="a3"/>
         <w:rPr>
           <w:rFonts w:eastAsia="Times New Roman" w:cs="Times New Roman"/>
           <w:lang w:eastAsia="ru-RU"/>
         </w:rPr>
-        <w:t>/навести курсор? Как происходит навигация?</w:t>
-      </w:r>
-    </w:p>
-    <w:p>
-      <w:pPr>
-        <w:pStyle w:val="a3"/>
-        <w:rPr>
-          <w:rFonts w:cstheme="minorHAnsi"/>
-          <w:color w:val="0070C0"/>
-        </w:rPr>
-      </w:pPr>
-      <w:proofErr w:type="gramStart"/>
-      <w:r>
-        <w:rPr>
-          <w:rFonts w:cstheme="minorHAnsi"/>
-          <w:color w:val="0070C0"/>
-          <w:lang w:val="en-US"/>
-        </w:rPr>
-        <w:t>KSV</w:t>
-      </w:r>
-      <w:r>
-        <w:rPr>
-          <w:rFonts w:cstheme="minorHAnsi"/>
-          <w:color w:val="0070C0"/>
-        </w:rPr>
-        <w:t>.</w:t>
-      </w:r>
-      <w:proofErr w:type="gramEnd"/>
-      <w:r>
-        <w:rPr>
-          <w:rFonts w:cstheme="minorHAnsi"/>
-          <w:color w:val="0070C0"/>
-        </w:rPr>
-        <w:t xml:space="preserve"> </w:t>
-      </w:r>
-      <w:r>
-        <w:rPr>
-          <w:rFonts w:cstheme="minorHAnsi"/>
-          <w:color w:val="0070C0"/>
-        </w:rPr>
-        <w:t>Не специфицировано, на усмотрение разработчика</w:t>
-      </w:r>
-    </w:p>
-    <w:p>
-      <w:pPr>
-        <w:pStyle w:val="a3"/>
+      </w:pPr>
+    </w:p>
+    <w:p>
+      <w:pPr>
+        <w:pStyle w:val="a3"/>
+        <w:numPr>
+          <w:ilvl w:val="0"/>
+          <w:numId w:val="1"/>
+        </w:numPr>
+        <w:ind w:left="643"/>
         <w:rPr>
           <w:rFonts w:eastAsia="Times New Roman" w:cs="Times New Roman"/>
           <w:lang w:eastAsia="ru-RU"/>
         </w:rPr>
       </w:pPr>
-    </w:p>
-    <w:p>
-      <w:pPr>
-        <w:pStyle w:val="a3"/>
-        <w:numPr>
-          <w:ilvl w:val="0"/>
-          <w:numId w:val="1"/>
-        </w:numPr>
-        <w:ind w:left="643"/>
+      <w:r>
         <w:rPr>
           <w:rFonts w:eastAsia="Times New Roman" w:cs="Times New Roman"/>
           <w:lang w:eastAsia="ru-RU"/>
         </w:rPr>
-      </w:pPr>
+        <w:t>Как осуще</w:t>
+      </w:r>
       <w:r>
         <w:rPr>
           <w:rFonts w:eastAsia="Times New Roman" w:cs="Times New Roman"/>
           <w:lang w:eastAsia="ru-RU"/>
         </w:rPr>
-        <w:t>Как осуще</w:t>
+        <w:t>ствляется поиск по списку задач</w:t>
       </w:r>
       <w:r>
         <w:rPr>
           <w:rFonts w:eastAsia="Times New Roman" w:cs="Times New Roman"/>
           <w:lang w:eastAsia="ru-RU"/>
         </w:rPr>
-        <w:t>ствляется поиск по списку задач</w:t>
-      </w:r>
-      <w:r>
+        <w:t>?</w:t>
+      </w:r>
+    </w:p>
+    <w:p>
+      <w:pPr>
+        <w:pStyle w:val="a3"/>
+        <w:ind w:left="643"/>
         <w:rPr>
           <w:rFonts w:eastAsia="Times New Roman" w:cs="Times New Roman"/>
           <w:lang w:eastAsia="ru-RU"/>
         </w:rPr>
+      </w:pPr>
+      <w:proofErr w:type="gramStart"/>
+      <w:r>
+        <w:rPr>
+          <w:rFonts w:cstheme="minorHAnsi"/>
+          <w:color w:val="0070C0"/>
+          <w:lang w:val="en-US"/>
+        </w:rPr>
+        <w:t>KSV</w:t>
+      </w:r>
+      <w:r>
+        <w:rPr>
+          <w:rFonts w:cstheme="minorHAnsi"/>
+          <w:color w:val="0070C0"/>
+        </w:rPr>
+        <w:t>.</w:t>
+      </w:r>
+      <w:proofErr w:type="gramEnd"/>
+      <w:r>
+        <w:rPr>
+          <w:rFonts w:cstheme="minorHAnsi"/>
+          <w:color w:val="0070C0"/>
+        </w:rPr>
+        <w:t xml:space="preserve">  </w:t>
+      </w:r>
+      <w:r>
+        <w:rPr>
+          <w:rFonts w:cstheme="minorHAnsi"/>
+          <w:color w:val="0070C0"/>
+        </w:rPr>
+        <w:t>В спецификации отсутствует функционал поиска по списку задач.</w:t>
+      </w:r>
+    </w:p>
+    <w:p>
+      <w:pPr>
+        <w:pStyle w:val="a4"/>
+        <w:spacing w:before="0" w:beforeAutospacing="0" w:after="0" w:afterAutospacing="0"/>
+        <w:ind w:left="720"/>
+        <w:textAlignment w:val="baseline"/>
+        <w:rPr>
+          <w:rFonts w:asciiTheme="minorHAnsi" w:hAnsiTheme="minorHAnsi" w:cstheme="minorHAnsi"/>
+          <w:sz w:val="22"/>
+          <w:szCs w:val="22"/>
+        </w:rPr>
+      </w:pPr>
+    </w:p>
+    <w:p>
+      <w:pPr>
+        <w:pStyle w:val="a4"/>
+        <w:spacing w:before="0" w:beforeAutospacing="0" w:after="0" w:afterAutospacing="0"/>
+        <w:textAlignment w:val="baseline"/>
+        <w:rPr>
+          <w:rFonts w:asciiTheme="minorHAnsi" w:hAnsiTheme="minorHAnsi" w:cstheme="minorHAnsi"/>
+          <w:sz w:val="22"/>
+          <w:szCs w:val="22"/>
+          <w:u w:val="single"/>
+          <w:lang w:val="en-US"/>
+        </w:rPr>
+      </w:pPr>
+      <w:r>
+        <w:rPr>
+          <w:rFonts w:asciiTheme="minorHAnsi" w:hAnsiTheme="minorHAnsi" w:cstheme="minorHAnsi"/>
+          <w:sz w:val="22"/>
+          <w:szCs w:val="22"/>
+          <w:u w:val="single"/>
+          <w:lang w:val="en-US"/>
+        </w:rPr>
+        <w:t>&lt;</w:t>
+      </w:r>
+      <w:r>
+        <w:rPr>
+          <w:rFonts w:asciiTheme="minorHAnsi" w:hAnsiTheme="minorHAnsi" w:cstheme="minorHAnsi"/>
+          <w:sz w:val="22"/>
+          <w:szCs w:val="22"/>
+          <w:u w:val="single"/>
+        </w:rPr>
+        <w:t>Список персон</w:t>
+      </w:r>
+      <w:r>
+        <w:rPr>
+          <w:rFonts w:asciiTheme="minorHAnsi" w:hAnsiTheme="minorHAnsi" w:cstheme="minorHAnsi"/>
+          <w:sz w:val="22"/>
+          <w:szCs w:val="22"/>
+          <w:u w:val="single"/>
+          <w:lang w:val="en-US"/>
+        </w:rPr>
+        <w:t>&gt;</w:t>
+      </w:r>
+    </w:p>
+    <w:p>
+      <w:pPr>
+        <w:pStyle w:val="a4"/>
+        <w:numPr>
+          <w:ilvl w:val="0"/>
+          <w:numId w:val="1"/>
+        </w:numPr>
+        <w:spacing w:before="0" w:beforeAutospacing="0" w:after="0" w:afterAutospacing="0"/>
+        <w:ind w:left="643"/>
+        <w:textAlignment w:val="baseline"/>
+        <w:rPr>
+          <w:rFonts w:asciiTheme="minorHAnsi" w:hAnsiTheme="minorHAnsi"/>
+          <w:sz w:val="22"/>
+          <w:szCs w:val="22"/>
+        </w:rPr>
+      </w:pPr>
+      <w:r>
+        <w:rPr>
+          <w:rFonts w:asciiTheme="minorHAnsi" w:hAnsiTheme="minorHAnsi" w:cstheme="minorHAnsi"/>
+          <w:sz w:val="22"/>
+          <w:szCs w:val="22"/>
+        </w:rPr>
+        <w:t>Какой формат и ограничения у идентификатора?</w:t>
+      </w:r>
+    </w:p>
+    <w:p>
+      <w:pPr>
+        <w:pStyle w:val="a4"/>
+        <w:spacing w:before="0" w:beforeAutospacing="0" w:after="0" w:afterAutospacing="0"/>
+        <w:ind w:left="643"/>
+        <w:textAlignment w:val="baseline"/>
+        <w:rPr>
+          <w:rFonts w:asciiTheme="minorHAnsi" w:hAnsiTheme="minorHAnsi" w:cstheme="minorHAnsi"/>
+          <w:color w:val="0070C0"/>
+          <w:sz w:val="22"/>
+          <w:szCs w:val="22"/>
+        </w:rPr>
+      </w:pPr>
+      <w:proofErr w:type="gramStart"/>
+      <w:r>
+        <w:rPr>
+          <w:rFonts w:asciiTheme="minorHAnsi" w:hAnsiTheme="minorHAnsi" w:cstheme="minorHAnsi"/>
+          <w:color w:val="0070C0"/>
+          <w:sz w:val="22"/>
+          <w:szCs w:val="22"/>
+          <w:lang w:val="en-US"/>
+        </w:rPr>
+        <w:t>KSV</w:t>
+      </w:r>
+      <w:r>
+        <w:rPr>
+          <w:rFonts w:asciiTheme="minorHAnsi" w:hAnsiTheme="minorHAnsi" w:cstheme="minorHAnsi"/>
+          <w:color w:val="0070C0"/>
+          <w:sz w:val="22"/>
+          <w:szCs w:val="22"/>
+        </w:rPr>
+        <w:t>.</w:t>
+      </w:r>
+      <w:proofErr w:type="gramEnd"/>
+      <w:r>
+        <w:rPr>
+          <w:rFonts w:asciiTheme="minorHAnsi" w:hAnsiTheme="minorHAnsi" w:cstheme="minorHAnsi"/>
+          <w:color w:val="0070C0"/>
+          <w:sz w:val="22"/>
+          <w:szCs w:val="22"/>
+        </w:rPr>
+        <w:t xml:space="preserve"> Формируется автоматически; недоступно для изменения</w:t>
+      </w:r>
+    </w:p>
+    <w:p>
+      <w:pPr>
+        <w:pStyle w:val="a4"/>
+        <w:numPr>
+          <w:ilvl w:val="0"/>
+          <w:numId w:val="1"/>
+        </w:numPr>
+        <w:spacing w:before="0" w:beforeAutospacing="0" w:after="0" w:afterAutospacing="0"/>
+        <w:ind w:left="643"/>
+        <w:textAlignment w:val="baseline"/>
+        <w:rPr>
+          <w:rFonts w:asciiTheme="minorHAnsi" w:hAnsiTheme="minorHAnsi"/>
+          <w:sz w:val="22"/>
+          <w:szCs w:val="22"/>
+        </w:rPr>
+      </w:pPr>
+      <w:r>
+        <w:rPr>
+          <w:rFonts w:asciiTheme="minorHAnsi" w:hAnsiTheme="minorHAnsi"/>
+          <w:sz w:val="22"/>
+          <w:szCs w:val="22"/>
+        </w:rPr>
+        <w:t>При нажатии на кнопки</w:t>
+      </w:r>
+      <w:proofErr w:type="gramStart"/>
+      <w:r>
+        <w:rPr>
+          <w:rFonts w:asciiTheme="minorHAnsi" w:hAnsiTheme="minorHAnsi"/>
+          <w:sz w:val="22"/>
+          <w:szCs w:val="22"/>
+        </w:rPr>
+        <w:t xml:space="preserve"> Д</w:t>
+      </w:r>
+      <w:proofErr w:type="gramEnd"/>
+      <w:r>
+        <w:rPr>
+          <w:rFonts w:asciiTheme="minorHAnsi" w:hAnsiTheme="minorHAnsi"/>
+          <w:sz w:val="22"/>
+          <w:szCs w:val="22"/>
+        </w:rPr>
+        <w:t>обавить и Изменить как именн</w:t>
+      </w:r>
+      <w:r>
+        <w:rPr>
+          <w:rFonts w:asciiTheme="minorHAnsi" w:hAnsiTheme="minorHAnsi"/>
+          <w:sz w:val="22"/>
+          <w:szCs w:val="22"/>
+        </w:rPr>
+        <w:t>о открывается форма ввода персоны</w:t>
+      </w:r>
+      <w:r>
+        <w:rPr>
+          <w:rFonts w:asciiTheme="minorHAnsi" w:hAnsiTheme="minorHAnsi"/>
+          <w:sz w:val="22"/>
+          <w:szCs w:val="22"/>
+        </w:rPr>
+        <w:t>? Всплывающее окно, отдельная страница, иное?</w:t>
+      </w:r>
+    </w:p>
+    <w:p>
+      <w:pPr>
+        <w:pStyle w:val="a3"/>
+        <w:spacing w:after="0" w:line="240" w:lineRule="auto"/>
+        <w:rPr>
+          <w:rFonts w:cstheme="minorHAnsi"/>
+          <w:color w:val="0070C0"/>
+        </w:rPr>
+      </w:pPr>
+      <w:proofErr w:type="gramStart"/>
+      <w:r>
+        <w:rPr>
+          <w:rFonts w:cstheme="minorHAnsi"/>
+          <w:color w:val="0070C0"/>
+          <w:lang w:val="en-US"/>
+        </w:rPr>
+        <w:t>KSV</w:t>
+      </w:r>
+      <w:r>
+        <w:rPr>
+          <w:rFonts w:cstheme="minorHAnsi"/>
+          <w:color w:val="0070C0"/>
+        </w:rPr>
+        <w:t>.</w:t>
+      </w:r>
+      <w:proofErr w:type="gramEnd"/>
+      <w:r>
+        <w:rPr>
+          <w:rFonts w:cstheme="minorHAnsi"/>
+          <w:color w:val="0070C0"/>
+        </w:rPr>
+        <w:t xml:space="preserve"> </w:t>
+      </w:r>
+      <w:r>
+        <w:rPr>
+          <w:rFonts w:cstheme="minorHAnsi"/>
+          <w:color w:val="0070C0"/>
+        </w:rPr>
+        <w:t>Не специфицировано, на усмотрение разработчика</w:t>
+      </w:r>
+    </w:p>
+    <w:p>
+      <w:pPr>
+        <w:pStyle w:val="a3"/>
+        <w:spacing w:after="0" w:line="240" w:lineRule="auto"/>
+        <w:rPr>
+          <w:rFonts w:cstheme="minorHAnsi"/>
+          <w:color w:val="0070C0"/>
+        </w:rPr>
+      </w:pPr>
+    </w:p>
+    <w:p>
+      <w:pPr>
+        <w:pStyle w:val="a4"/>
+        <w:numPr>
+          <w:ilvl w:val="0"/>
+          <w:numId w:val="1"/>
+        </w:numPr>
+        <w:spacing w:before="0" w:beforeAutospacing="0" w:after="0" w:afterAutospacing="0"/>
+        <w:ind w:left="643"/>
+        <w:textAlignment w:val="baseline"/>
+        <w:rPr>
+          <w:rFonts w:asciiTheme="minorHAnsi" w:hAnsiTheme="minorHAnsi"/>
+          <w:sz w:val="22"/>
+          <w:szCs w:val="22"/>
+        </w:rPr>
+      </w:pPr>
+      <w:r>
+        <w:rPr>
+          <w:rFonts w:asciiTheme="minorHAnsi" w:hAnsiTheme="minorHAnsi"/>
+          <w:sz w:val="22"/>
+          <w:szCs w:val="22"/>
+        </w:rPr>
+        <w:t>После удаления записи появляется ли</w:t>
+      </w:r>
+      <w:r>
+        <w:rPr>
+          <w:rFonts w:asciiTheme="minorHAnsi" w:hAnsiTheme="minorHAnsi"/>
+          <w:sz w:val="22"/>
+          <w:szCs w:val="22"/>
+        </w:rPr>
+        <w:t xml:space="preserve"> сообщение об успешном удалении?</w:t>
+      </w:r>
+    </w:p>
+    <w:p>
+      <w:pPr>
+        <w:pStyle w:val="a4"/>
+        <w:spacing w:before="0" w:beforeAutospacing="0" w:after="0" w:afterAutospacing="0"/>
+        <w:ind w:left="720"/>
+        <w:textAlignment w:val="baseline"/>
+        <w:rPr>
+          <w:rFonts w:asciiTheme="minorHAnsi" w:hAnsiTheme="minorHAnsi"/>
+          <w:sz w:val="22"/>
+          <w:szCs w:val="22"/>
+        </w:rPr>
+      </w:pPr>
+      <w:proofErr w:type="gramStart"/>
+      <w:r>
+        <w:rPr>
+          <w:rFonts w:asciiTheme="minorHAnsi" w:hAnsiTheme="minorHAnsi" w:cstheme="minorHAnsi"/>
+          <w:color w:val="0070C0"/>
+          <w:sz w:val="22"/>
+          <w:szCs w:val="22"/>
+          <w:lang w:val="en-US"/>
+        </w:rPr>
+        <w:t>KSV</w:t>
+      </w:r>
+      <w:r>
+        <w:rPr>
+          <w:rFonts w:asciiTheme="minorHAnsi" w:hAnsiTheme="minorHAnsi" w:cstheme="minorHAnsi"/>
+          <w:color w:val="0070C0"/>
+          <w:sz w:val="22"/>
+          <w:szCs w:val="22"/>
+        </w:rPr>
+        <w:t>.</w:t>
+      </w:r>
+      <w:proofErr w:type="gramEnd"/>
+      <w:r>
+        <w:rPr>
+          <w:rFonts w:asciiTheme="minorHAnsi" w:hAnsiTheme="minorHAnsi" w:cstheme="minorHAnsi"/>
+          <w:color w:val="0070C0"/>
+          <w:sz w:val="22"/>
+          <w:szCs w:val="22"/>
+        </w:rPr>
+        <w:t xml:space="preserve"> См. ответ на вопрос 82</w:t>
+      </w:r>
+    </w:p>
+    <w:p>
+      <w:pPr>
+        <w:pStyle w:val="a4"/>
+        <w:spacing w:before="0" w:beforeAutospacing="0" w:after="0" w:afterAutospacing="0"/>
+        <w:ind w:left="643"/>
+        <w:textAlignment w:val="baseline"/>
+        <w:rPr>
+          <w:rFonts w:asciiTheme="minorHAnsi" w:hAnsiTheme="minorHAnsi"/>
+          <w:sz w:val="22"/>
+          <w:szCs w:val="22"/>
+        </w:rPr>
+      </w:pPr>
+    </w:p>
+    <w:p>
+      <w:pPr>
+        <w:pStyle w:val="a4"/>
+        <w:numPr>
+          <w:ilvl w:val="0"/>
+          <w:numId w:val="1"/>
+        </w:numPr>
+        <w:spacing w:before="0" w:beforeAutospacing="0" w:after="0" w:afterAutospacing="0"/>
+        <w:ind w:left="587"/>
+        <w:textAlignment w:val="baseline"/>
+        <w:rPr>
+          <w:rFonts w:asciiTheme="minorHAnsi" w:hAnsiTheme="minorHAnsi"/>
+          <w:sz w:val="22"/>
+          <w:szCs w:val="22"/>
+        </w:rPr>
+      </w:pPr>
+      <w:r>
+        <w:rPr>
+          <w:rFonts w:asciiTheme="minorHAnsi" w:hAnsiTheme="minorHAnsi"/>
+          <w:sz w:val="22"/>
+          <w:szCs w:val="22"/>
+        </w:rPr>
+        <w:t>Кнопки</w:t>
+      </w:r>
+      <w:proofErr w:type="gramStart"/>
+      <w:r>
+        <w:rPr>
+          <w:rFonts w:asciiTheme="minorHAnsi" w:hAnsiTheme="minorHAnsi"/>
+          <w:sz w:val="22"/>
+          <w:szCs w:val="22"/>
+        </w:rPr>
+        <w:t xml:space="preserve"> И</w:t>
+      </w:r>
+      <w:proofErr w:type="gramEnd"/>
+      <w:r>
+        <w:rPr>
+          <w:rFonts w:asciiTheme="minorHAnsi" w:hAnsiTheme="minorHAnsi"/>
+          <w:sz w:val="22"/>
+          <w:szCs w:val="22"/>
+        </w:rPr>
+        <w:t xml:space="preserve">зменить и Удалить отображаются постоянно или только </w:t>
+      </w:r>
+      <w:r>
+        <w:rPr>
+          <w:rFonts w:asciiTheme="minorHAnsi" w:hAnsiTheme="minorHAnsi"/>
+          <w:sz w:val="22"/>
+          <w:szCs w:val="22"/>
+        </w:rPr>
+        <w:t>при выборе определенной персоны</w:t>
+      </w:r>
+      <w:r>
+        <w:rPr>
+          <w:rFonts w:asciiTheme="minorHAnsi" w:hAnsiTheme="minorHAnsi"/>
+          <w:sz w:val="22"/>
+          <w:szCs w:val="22"/>
+        </w:rPr>
         <w:t>?</w:t>
       </w:r>
     </w:p>
     <w:p>
       <w:pPr>
         <w:pStyle w:val="a3"/>
-        <w:ind w:left="643"/>
+        <w:rPr>
+          <w:rFonts w:cstheme="minorHAnsi"/>
+          <w:color w:val="0070C0"/>
+        </w:rPr>
+      </w:pPr>
+      <w:proofErr w:type="gramStart"/>
+      <w:r>
+        <w:rPr>
+          <w:rFonts w:cstheme="minorHAnsi"/>
+          <w:color w:val="0070C0"/>
+          <w:lang w:val="en-US"/>
+        </w:rPr>
+        <w:t>KSV</w:t>
+      </w:r>
+      <w:r>
+        <w:rPr>
+          <w:rFonts w:cstheme="minorHAnsi"/>
+          <w:color w:val="0070C0"/>
+        </w:rPr>
+        <w:t>.</w:t>
+      </w:r>
+      <w:proofErr w:type="gramEnd"/>
+      <w:r>
+        <w:rPr>
+          <w:rFonts w:cstheme="minorHAnsi"/>
+          <w:color w:val="0070C0"/>
+        </w:rPr>
+        <w:t xml:space="preserve"> </w:t>
+      </w:r>
+      <w:r>
+        <w:rPr>
+          <w:rFonts w:cstheme="minorHAnsi"/>
+          <w:color w:val="0070C0"/>
+        </w:rPr>
+        <w:t>Не специфицировано, на усмотрение разработчика</w:t>
+      </w:r>
+    </w:p>
+    <w:p>
+      <w:pPr>
+        <w:pStyle w:val="a4"/>
+        <w:numPr>
+          <w:ilvl w:val="0"/>
+          <w:numId w:val="1"/>
+        </w:numPr>
+        <w:spacing w:before="0" w:beforeAutospacing="0" w:after="0" w:afterAutospacing="0"/>
+        <w:ind w:left="587"/>
+        <w:textAlignment w:val="baseline"/>
+        <w:rPr>
+          <w:rFonts w:asciiTheme="minorHAnsi" w:hAnsiTheme="minorHAnsi"/>
+          <w:sz w:val="22"/>
+          <w:szCs w:val="22"/>
+        </w:rPr>
+      </w:pPr>
+      <w:r>
+        <w:rPr>
+          <w:rFonts w:asciiTheme="minorHAnsi" w:hAnsiTheme="minorHAnsi"/>
+          <w:sz w:val="22"/>
+          <w:szCs w:val="22"/>
+        </w:rPr>
+        <w:t>Как происходит выбор персоны</w:t>
+      </w:r>
+      <w:r>
+        <w:rPr>
+          <w:rFonts w:asciiTheme="minorHAnsi" w:hAnsiTheme="minorHAnsi"/>
+          <w:sz w:val="22"/>
+          <w:szCs w:val="22"/>
+        </w:rPr>
+        <w:t>? Надо кликнуть на него/навести курсор?</w:t>
+      </w:r>
+      <w:r>
+        <w:rPr>
+          <w:rFonts w:asciiTheme="minorHAnsi" w:hAnsiTheme="minorHAnsi"/>
+          <w:sz w:val="22"/>
+          <w:szCs w:val="22"/>
+        </w:rPr>
+        <w:t xml:space="preserve"> Как происходит навигация?</w:t>
+      </w:r>
+    </w:p>
+    <w:p>
+      <w:pPr>
+        <w:pStyle w:val="a3"/>
+        <w:spacing w:after="0" w:line="240" w:lineRule="auto"/>
+        <w:rPr>
+          <w:rFonts w:cstheme="minorHAnsi"/>
+          <w:color w:val="0070C0"/>
+        </w:rPr>
+      </w:pPr>
+      <w:proofErr w:type="gramStart"/>
+      <w:r>
+        <w:rPr>
+          <w:rFonts w:cstheme="minorHAnsi"/>
+          <w:color w:val="0070C0"/>
+          <w:lang w:val="en-US"/>
+        </w:rPr>
+        <w:t>KSV</w:t>
+      </w:r>
+      <w:r>
+        <w:rPr>
+          <w:rFonts w:cstheme="minorHAnsi"/>
+          <w:color w:val="0070C0"/>
+        </w:rPr>
+        <w:t>.</w:t>
+      </w:r>
+      <w:proofErr w:type="gramEnd"/>
+      <w:r>
+        <w:rPr>
+          <w:rFonts w:cstheme="minorHAnsi"/>
+          <w:color w:val="0070C0"/>
+        </w:rPr>
+        <w:t xml:space="preserve"> </w:t>
+      </w:r>
+      <w:r>
+        <w:rPr>
+          <w:rFonts w:cstheme="minorHAnsi"/>
+          <w:color w:val="0070C0"/>
+        </w:rPr>
+        <w:t>Не специфицировано, на усмотрение разработчика</w:t>
+      </w:r>
+    </w:p>
+    <w:p>
+      <w:pPr>
+        <w:pStyle w:val="a4"/>
+        <w:spacing w:before="0" w:beforeAutospacing="0" w:after="0" w:afterAutospacing="0"/>
+        <w:ind w:left="587"/>
+        <w:textAlignment w:val="baseline"/>
+        <w:rPr>
+          <w:rFonts w:asciiTheme="minorHAnsi" w:hAnsiTheme="minorHAnsi"/>
+          <w:sz w:val="22"/>
+          <w:szCs w:val="22"/>
+        </w:rPr>
+      </w:pPr>
+    </w:p>
+    <w:p>
+      <w:pPr>
+        <w:pStyle w:val="a3"/>
+        <w:numPr>
+          <w:ilvl w:val="0"/>
+          <w:numId w:val="1"/>
+        </w:numPr>
+        <w:spacing w:after="0"/>
+        <w:ind w:left="587"/>
+        <w:textAlignment w:val="baseline"/>
+        <w:rPr>
+          <w:rFonts w:cstheme="minorHAnsi"/>
+        </w:rPr>
+      </w:pPr>
+      <w:r>
         <w:rPr>
           <w:rFonts w:eastAsia="Times New Roman" w:cs="Times New Roman"/>
           <w:lang w:eastAsia="ru-RU"/>
         </w:rPr>
-      </w:pPr>
+        <w:t>При нажатии на кнопки</w:t>
+      </w:r>
       <w:proofErr w:type="gramStart"/>
       <w:r>
         <w:rPr>
+          <w:rFonts w:eastAsia="Times New Roman" w:cs="Times New Roman"/>
+          <w:lang w:eastAsia="ru-RU"/>
+        </w:rPr>
+        <w:t xml:space="preserve"> Д</w:t>
+      </w:r>
+      <w:proofErr w:type="gramEnd"/>
+      <w:r>
+        <w:rPr>
+          <w:rFonts w:eastAsia="Times New Roman" w:cs="Times New Roman"/>
+          <w:lang w:eastAsia="ru-RU"/>
+        </w:rPr>
+        <w:t>обавить и Изменить как именн</w:t>
+      </w:r>
+      <w:r>
+        <w:rPr>
+          <w:rFonts w:eastAsia="Times New Roman" w:cs="Times New Roman"/>
+          <w:lang w:eastAsia="ru-RU"/>
+        </w:rPr>
+        <w:t>о открывается форма ввода персоны</w:t>
+      </w:r>
+      <w:r>
+        <w:rPr>
+          <w:rFonts w:eastAsia="Times New Roman" w:cs="Times New Roman"/>
+          <w:lang w:eastAsia="ru-RU"/>
+        </w:rPr>
+        <w:t>? Всплывающее окно, отдельная страница, иное?</w:t>
+      </w:r>
+    </w:p>
+    <w:p>
+      <w:pPr>
+        <w:pStyle w:val="a3"/>
+        <w:rPr>
+          <w:rFonts w:cstheme="minorHAnsi"/>
+          <w:color w:val="0070C0"/>
+        </w:rPr>
+      </w:pPr>
+      <w:proofErr w:type="gramStart"/>
+      <w:r>
+        <w:rPr>
           <w:rFonts w:cstheme="minorHAnsi"/>
           <w:color w:val="0070C0"/>
           <w:lang w:val="en-US"/>
@@ -8710,231 +9313,6 @@
           <w:rFonts w:cstheme="minorHAnsi"/>
           <w:color w:val="0070C0"/>
         </w:rPr>
-        <w:t xml:space="preserve">  </w:t>
-      </w:r>
-      <w:r>
-        <w:rPr>
-          <w:rFonts w:cstheme="minorHAnsi"/>
-          <w:color w:val="0070C0"/>
-        </w:rPr>
-        <w:t>В спецификации отсутствует функционал поиска по списку задач.</w:t>
-      </w:r>
-    </w:p>
-    <w:p>
-      <w:pPr>
-        <w:pStyle w:val="a4"/>
-        <w:spacing w:before="0" w:beforeAutospacing="0" w:after="0" w:afterAutospacing="0"/>
-        <w:ind w:left="720"/>
-        <w:textAlignment w:val="baseline"/>
-        <w:rPr>
-          <w:rFonts w:asciiTheme="minorHAnsi" w:hAnsiTheme="minorHAnsi" w:cstheme="minorHAnsi"/>
-          <w:sz w:val="22"/>
-          <w:szCs w:val="22"/>
-        </w:rPr>
-      </w:pPr>
-    </w:p>
-    <w:p>
-      <w:pPr>
-        <w:pStyle w:val="a4"/>
-        <w:spacing w:before="0" w:beforeAutospacing="0" w:after="0" w:afterAutospacing="0"/>
-        <w:textAlignment w:val="baseline"/>
-        <w:rPr>
-          <w:rFonts w:asciiTheme="minorHAnsi" w:hAnsiTheme="minorHAnsi" w:cstheme="minorHAnsi"/>
-          <w:sz w:val="22"/>
-          <w:szCs w:val="22"/>
-          <w:u w:val="single"/>
-          <w:lang w:val="en-US"/>
-        </w:rPr>
-      </w:pPr>
-      <w:r>
-        <w:rPr>
-          <w:rFonts w:asciiTheme="minorHAnsi" w:hAnsiTheme="minorHAnsi" w:cstheme="minorHAnsi"/>
-          <w:sz w:val="22"/>
-          <w:szCs w:val="22"/>
-          <w:u w:val="single"/>
-          <w:lang w:val="en-US"/>
-        </w:rPr>
-        <w:t>&lt;</w:t>
-      </w:r>
-      <w:r>
-        <w:rPr>
-          <w:rFonts w:asciiTheme="minorHAnsi" w:hAnsiTheme="minorHAnsi" w:cstheme="minorHAnsi"/>
-          <w:sz w:val="22"/>
-          <w:szCs w:val="22"/>
-          <w:u w:val="single"/>
-        </w:rPr>
-        <w:t>Список персон</w:t>
-      </w:r>
-      <w:r>
-        <w:rPr>
-          <w:rFonts w:asciiTheme="minorHAnsi" w:hAnsiTheme="minorHAnsi" w:cstheme="minorHAnsi"/>
-          <w:sz w:val="22"/>
-          <w:szCs w:val="22"/>
-          <w:u w:val="single"/>
-          <w:lang w:val="en-US"/>
-        </w:rPr>
-        <w:t>&gt;</w:t>
-      </w:r>
-    </w:p>
-    <w:p>
-      <w:pPr>
-        <w:pStyle w:val="a4"/>
-        <w:numPr>
-          <w:ilvl w:val="0"/>
-          <w:numId w:val="1"/>
-        </w:numPr>
-        <w:spacing w:before="0" w:beforeAutospacing="0" w:after="0" w:afterAutospacing="0"/>
-        <w:ind w:left="643"/>
-        <w:textAlignment w:val="baseline"/>
-        <w:rPr>
-          <w:rFonts w:asciiTheme="minorHAnsi" w:hAnsiTheme="minorHAnsi"/>
-          <w:sz w:val="22"/>
-          <w:szCs w:val="22"/>
-        </w:rPr>
-      </w:pPr>
-      <w:r>
-        <w:rPr>
-          <w:rFonts w:asciiTheme="minorHAnsi" w:hAnsiTheme="minorHAnsi" w:cstheme="minorHAnsi"/>
-          <w:sz w:val="22"/>
-          <w:szCs w:val="22"/>
-        </w:rPr>
-        <w:t>Какой формат и ограничения у идентификатора?</w:t>
-      </w:r>
-    </w:p>
-    <w:p>
-      <w:pPr>
-        <w:pStyle w:val="a4"/>
-        <w:spacing w:before="0" w:beforeAutospacing="0" w:after="0" w:afterAutospacing="0"/>
-        <w:ind w:left="643"/>
-        <w:textAlignment w:val="baseline"/>
-        <w:rPr>
-          <w:rFonts w:asciiTheme="minorHAnsi" w:hAnsiTheme="minorHAnsi" w:cstheme="minorHAnsi"/>
-          <w:color w:val="0070C0"/>
-          <w:sz w:val="22"/>
-          <w:szCs w:val="22"/>
-        </w:rPr>
-      </w:pPr>
-      <w:proofErr w:type="gramStart"/>
-      <w:r>
-        <w:rPr>
-          <w:rFonts w:asciiTheme="minorHAnsi" w:hAnsiTheme="minorHAnsi" w:cstheme="minorHAnsi"/>
-          <w:color w:val="0070C0"/>
-          <w:sz w:val="22"/>
-          <w:szCs w:val="22"/>
-          <w:lang w:val="en-US"/>
-        </w:rPr>
-        <w:t>KSV</w:t>
-      </w:r>
-      <w:r>
-        <w:rPr>
-          <w:rFonts w:asciiTheme="minorHAnsi" w:hAnsiTheme="minorHAnsi" w:cstheme="minorHAnsi"/>
-          <w:color w:val="0070C0"/>
-          <w:sz w:val="22"/>
-          <w:szCs w:val="22"/>
-        </w:rPr>
-        <w:t>.</w:t>
-      </w:r>
-      <w:proofErr w:type="gramEnd"/>
-      <w:r>
-        <w:rPr>
-          <w:rFonts w:asciiTheme="minorHAnsi" w:hAnsiTheme="minorHAnsi" w:cstheme="minorHAnsi"/>
-          <w:color w:val="0070C0"/>
-          <w:sz w:val="22"/>
-          <w:szCs w:val="22"/>
-        </w:rPr>
-        <w:t xml:space="preserve"> Формируется автоматически; недоступно для изменения</w:t>
-      </w:r>
-    </w:p>
-    <w:p>
-      <w:pPr>
-        <w:pStyle w:val="a4"/>
-        <w:numPr>
-          <w:ilvl w:val="0"/>
-          <w:numId w:val="1"/>
-        </w:numPr>
-        <w:spacing w:before="0" w:beforeAutospacing="0" w:after="0" w:afterAutospacing="0"/>
-        <w:ind w:left="643"/>
-        <w:textAlignment w:val="baseline"/>
-        <w:rPr>
-          <w:rFonts w:asciiTheme="minorHAnsi" w:hAnsiTheme="minorHAnsi"/>
-          <w:sz w:val="22"/>
-          <w:szCs w:val="22"/>
-        </w:rPr>
-      </w:pPr>
-      <w:r>
-        <w:rPr>
-          <w:rFonts w:asciiTheme="minorHAnsi" w:hAnsiTheme="minorHAnsi"/>
-          <w:sz w:val="22"/>
-          <w:szCs w:val="22"/>
-        </w:rPr>
-        <w:t>При нажатии на кнопки</w:t>
-      </w:r>
-      <w:proofErr w:type="gramStart"/>
-      <w:r>
-        <w:rPr>
-          <w:rFonts w:asciiTheme="minorHAnsi" w:hAnsiTheme="minorHAnsi"/>
-          <w:sz w:val="22"/>
-          <w:szCs w:val="22"/>
-        </w:rPr>
-        <w:t xml:space="preserve"> Д</w:t>
-      </w:r>
-      <w:proofErr w:type="gramEnd"/>
-      <w:r>
-        <w:rPr>
-          <w:rFonts w:asciiTheme="minorHAnsi" w:hAnsiTheme="minorHAnsi"/>
-          <w:sz w:val="22"/>
-          <w:szCs w:val="22"/>
-        </w:rPr>
-        <w:t>обавить и Изменить как именн</w:t>
-      </w:r>
-      <w:r>
-        <w:rPr>
-          <w:rFonts w:asciiTheme="minorHAnsi" w:hAnsiTheme="minorHAnsi"/>
-          <w:sz w:val="22"/>
-          <w:szCs w:val="22"/>
-        </w:rPr>
-        <w:t>о открывается форма ввода персоны</w:t>
-      </w:r>
-      <w:r>
-        <w:rPr>
-          <w:rFonts w:asciiTheme="minorHAnsi" w:hAnsiTheme="minorHAnsi"/>
-          <w:sz w:val="22"/>
-          <w:szCs w:val="22"/>
-        </w:rPr>
-        <w:t>? Всплывающее окно, отдельная страница, иное?</w:t>
-      </w:r>
-    </w:p>
-    <w:p>
-      <w:pPr>
-        <w:pStyle w:val="a3"/>
-        <w:spacing w:after="0" w:line="240" w:lineRule="auto"/>
-        <w:rPr>
-          <w:rFonts w:cstheme="minorHAnsi"/>
-          <w:color w:val="0070C0"/>
-        </w:rPr>
-      </w:pPr>
-      <w:proofErr w:type="gramStart"/>
-      <w:r>
-        <w:rPr>
-          <w:rFonts w:cstheme="minorHAnsi"/>
-          <w:color w:val="0070C0"/>
-          <w:lang w:val="en-US"/>
-        </w:rPr>
-        <w:t>KSV</w:t>
-      </w:r>
-      <w:r>
-        <w:rPr>
-          <w:rFonts w:cstheme="minorHAnsi"/>
-          <w:color w:val="0070C0"/>
-        </w:rPr>
-        <w:t>.</w:t>
-      </w:r>
-      <w:proofErr w:type="gramEnd"/>
-      <w:r>
-        <w:rPr>
-          <w:rFonts w:cstheme="minorHAnsi"/>
-          <w:color w:val="0070C0"/>
-        </w:rPr>
         <w:t xml:space="preserve"> </w:t>
       </w:r>
       <w:r>
@@ -8948,303 +9326,6 @@
     <w:p>
       <w:pPr>
         <w:pStyle w:val="a3"/>
-        <w:spacing w:after="0" w:line="240" w:lineRule="auto"/>
-        <w:rPr>
-          <w:rFonts w:cstheme="minorHAnsi"/>
-          <w:color w:val="0070C0"/>
-        </w:rPr>
-      </w:pPr>
-    </w:p>
-    <w:p>
-      <w:pPr>
-        <w:pStyle w:val="a4"/>
-        <w:numPr>
-          <w:ilvl w:val="0"/>
-          <w:numId w:val="1"/>
-        </w:numPr>
-        <w:spacing w:before="0" w:beforeAutospacing="0" w:after="0" w:afterAutospacing="0"/>
-        <w:ind w:left="643"/>
-        <w:textAlignment w:val="baseline"/>
-        <w:rPr>
-          <w:rFonts w:asciiTheme="minorHAnsi" w:hAnsiTheme="minorHAnsi"/>
-          <w:sz w:val="22"/>
-          <w:szCs w:val="22"/>
-        </w:rPr>
-      </w:pPr>
-      <w:r>
-        <w:rPr>
-          <w:rFonts w:asciiTheme="minorHAnsi" w:hAnsiTheme="minorHAnsi"/>
-          <w:sz w:val="22"/>
-          <w:szCs w:val="22"/>
-        </w:rPr>
-        <w:t>После удаления записи появляется ли</w:t>
-      </w:r>
-      <w:r>
-        <w:rPr>
-          <w:rFonts w:asciiTheme="minorHAnsi" w:hAnsiTheme="minorHAnsi"/>
-          <w:sz w:val="22"/>
-          <w:szCs w:val="22"/>
-        </w:rPr>
-        <w:t xml:space="preserve"> сообщение об успешном удалении?</w:t>
-      </w:r>
-    </w:p>
-    <w:p>
-      <w:pPr>
-        <w:pStyle w:val="a4"/>
-        <w:spacing w:before="0" w:beforeAutospacing="0" w:after="0" w:afterAutospacing="0"/>
-        <w:ind w:left="720"/>
-        <w:textAlignment w:val="baseline"/>
-        <w:rPr>
-          <w:rFonts w:asciiTheme="minorHAnsi" w:hAnsiTheme="minorHAnsi"/>
-          <w:sz w:val="22"/>
-          <w:szCs w:val="22"/>
-        </w:rPr>
-      </w:pPr>
-      <w:proofErr w:type="gramStart"/>
-      <w:r>
-        <w:rPr>
-          <w:rFonts w:asciiTheme="minorHAnsi" w:hAnsiTheme="minorHAnsi" w:cstheme="minorHAnsi"/>
-          <w:color w:val="0070C0"/>
-          <w:sz w:val="22"/>
-          <w:szCs w:val="22"/>
-          <w:lang w:val="en-US"/>
-        </w:rPr>
-        <w:t>KSV</w:t>
-      </w:r>
-      <w:r>
-        <w:rPr>
-          <w:rFonts w:asciiTheme="minorHAnsi" w:hAnsiTheme="minorHAnsi" w:cstheme="minorHAnsi"/>
-          <w:color w:val="0070C0"/>
-          <w:sz w:val="22"/>
-          <w:szCs w:val="22"/>
-        </w:rPr>
-        <w:t>.</w:t>
-      </w:r>
-      <w:proofErr w:type="gramEnd"/>
-      <w:r>
-        <w:rPr>
-          <w:rFonts w:asciiTheme="minorHAnsi" w:hAnsiTheme="minorHAnsi" w:cstheme="minorHAnsi"/>
-          <w:color w:val="0070C0"/>
-          <w:sz w:val="22"/>
-          <w:szCs w:val="22"/>
-        </w:rPr>
-        <w:t xml:space="preserve"> См. ответ на вопрос 82</w:t>
-      </w:r>
-    </w:p>
-    <w:p>
-      <w:pPr>
-        <w:pStyle w:val="a4"/>
-        <w:spacing w:before="0" w:beforeAutospacing="0" w:after="0" w:afterAutospacing="0"/>
-        <w:ind w:left="643"/>
-        <w:textAlignment w:val="baseline"/>
-        <w:rPr>
-          <w:rFonts w:asciiTheme="minorHAnsi" w:hAnsiTheme="minorHAnsi"/>
-          <w:sz w:val="22"/>
-          <w:szCs w:val="22"/>
-        </w:rPr>
-      </w:pPr>
-    </w:p>
-    <w:p>
-      <w:pPr>
-        <w:pStyle w:val="a4"/>
-        <w:numPr>
-          <w:ilvl w:val="0"/>
-          <w:numId w:val="1"/>
-        </w:numPr>
-        <w:spacing w:before="0" w:beforeAutospacing="0" w:after="0" w:afterAutospacing="0"/>
-        <w:ind w:left="587"/>
-        <w:textAlignment w:val="baseline"/>
-        <w:rPr>
-          <w:rFonts w:asciiTheme="minorHAnsi" w:hAnsiTheme="minorHAnsi"/>
-          <w:sz w:val="22"/>
-          <w:szCs w:val="22"/>
-        </w:rPr>
-      </w:pPr>
-      <w:r>
-        <w:rPr>
-          <w:rFonts w:asciiTheme="minorHAnsi" w:hAnsiTheme="minorHAnsi"/>
-          <w:sz w:val="22"/>
-          <w:szCs w:val="22"/>
-        </w:rPr>
-        <w:t>Кнопки</w:t>
-      </w:r>
-      <w:proofErr w:type="gramStart"/>
-      <w:r>
-        <w:rPr>
-          <w:rFonts w:asciiTheme="minorHAnsi" w:hAnsiTheme="minorHAnsi"/>
-          <w:sz w:val="22"/>
-          <w:szCs w:val="22"/>
-        </w:rPr>
-        <w:t xml:space="preserve"> И</w:t>
-      </w:r>
-      <w:proofErr w:type="gramEnd"/>
-      <w:r>
-        <w:rPr>
-          <w:rFonts w:asciiTheme="minorHAnsi" w:hAnsiTheme="minorHAnsi"/>
-          <w:sz w:val="22"/>
-          <w:szCs w:val="22"/>
-        </w:rPr>
-        <w:t xml:space="preserve">зменить и Удалить отображаются постоянно или только </w:t>
-      </w:r>
-      <w:r>
-        <w:rPr>
-          <w:rFonts w:asciiTheme="minorHAnsi" w:hAnsiTheme="minorHAnsi"/>
-          <w:sz w:val="22"/>
-          <w:szCs w:val="22"/>
-        </w:rPr>
-        <w:t>при выборе определенной персоны</w:t>
-      </w:r>
-      <w:r>
-        <w:rPr>
-          <w:rFonts w:asciiTheme="minorHAnsi" w:hAnsiTheme="minorHAnsi"/>
-          <w:sz w:val="22"/>
-          <w:szCs w:val="22"/>
-        </w:rPr>
-        <w:t>?</w:t>
-      </w:r>
-    </w:p>
-    <w:p>
-      <w:pPr>
-        <w:pStyle w:val="a3"/>
-        <w:rPr>
-          <w:rFonts w:cstheme="minorHAnsi"/>
-          <w:color w:val="0070C0"/>
-        </w:rPr>
-      </w:pPr>
-      <w:proofErr w:type="gramStart"/>
-      <w:r>
-        <w:rPr>
-          <w:rFonts w:cstheme="minorHAnsi"/>
-          <w:color w:val="0070C0"/>
-          <w:lang w:val="en-US"/>
-        </w:rPr>
-        <w:t>KSV</w:t>
-      </w:r>
-      <w:r>
-        <w:rPr>
-          <w:rFonts w:cstheme="minorHAnsi"/>
-          <w:color w:val="0070C0"/>
-        </w:rPr>
-        <w:t>.</w:t>
-      </w:r>
-      <w:proofErr w:type="gramEnd"/>
-      <w:r>
-        <w:rPr>
-          <w:rFonts w:cstheme="minorHAnsi"/>
-          <w:color w:val="0070C0"/>
-        </w:rPr>
-        <w:t xml:space="preserve"> </w:t>
-      </w:r>
-      <w:r>
-        <w:rPr>
-          <w:rFonts w:cstheme="minorHAnsi"/>
-          <w:color w:val="0070C0"/>
-        </w:rPr>
-        <w:t>Не специфицировано, на усмотрение разработчика</w:t>
-      </w:r>
-    </w:p>
-    <w:p>
-      <w:pPr>
-        <w:pStyle w:val="a4"/>
-        <w:numPr>
-          <w:ilvl w:val="0"/>
-          <w:numId w:val="1"/>
-        </w:numPr>
-        <w:spacing w:before="0" w:beforeAutospacing="0" w:after="0" w:afterAutospacing="0"/>
-        <w:ind w:left="587"/>
-        <w:textAlignment w:val="baseline"/>
-        <w:rPr>
-          <w:rFonts w:asciiTheme="minorHAnsi" w:hAnsiTheme="minorHAnsi"/>
-          <w:sz w:val="22"/>
-          <w:szCs w:val="22"/>
-        </w:rPr>
-      </w:pPr>
-      <w:r>
-        <w:rPr>
-          <w:rFonts w:asciiTheme="minorHAnsi" w:hAnsiTheme="minorHAnsi"/>
-          <w:sz w:val="22"/>
-          <w:szCs w:val="22"/>
-        </w:rPr>
-        <w:t>Как происходит выбор персоны</w:t>
-      </w:r>
-      <w:r>
-        <w:rPr>
-          <w:rFonts w:asciiTheme="minorHAnsi" w:hAnsiTheme="minorHAnsi"/>
-          <w:sz w:val="22"/>
-          <w:szCs w:val="22"/>
-        </w:rPr>
-        <w:t>? Надо кликнуть на него/навести курсор?</w:t>
-      </w:r>
-      <w:r>
-        <w:rPr>
-          <w:rFonts w:asciiTheme="minorHAnsi" w:hAnsiTheme="minorHAnsi"/>
-          <w:sz w:val="22"/>
-          <w:szCs w:val="22"/>
-        </w:rPr>
-        <w:t xml:space="preserve"> Как происходит навигация?</w:t>
-      </w:r>
-    </w:p>
-    <w:p>
-      <w:pPr>
-        <w:pStyle w:val="a3"/>
-        <w:spacing w:after="0" w:line="240" w:lineRule="auto"/>
-        <w:rPr>
-          <w:rFonts w:cstheme="minorHAnsi"/>
-          <w:color w:val="0070C0"/>
-        </w:rPr>
-      </w:pPr>
-      <w:proofErr w:type="gramStart"/>
-      <w:r>
-        <w:rPr>
-          <w:rFonts w:cstheme="minorHAnsi"/>
-          <w:color w:val="0070C0"/>
-          <w:lang w:val="en-US"/>
-        </w:rPr>
-        <w:t>KSV</w:t>
-      </w:r>
-      <w:r>
-        <w:rPr>
-          <w:rFonts w:cstheme="minorHAnsi"/>
-          <w:color w:val="0070C0"/>
-        </w:rPr>
-        <w:t>.</w:t>
-      </w:r>
-      <w:proofErr w:type="gramEnd"/>
-      <w:r>
-        <w:rPr>
-          <w:rFonts w:cstheme="minorHAnsi"/>
-          <w:color w:val="0070C0"/>
-        </w:rPr>
-        <w:t xml:space="preserve"> </w:t>
-      </w:r>
-      <w:r>
-        <w:rPr>
-          <w:rFonts w:cstheme="minorHAnsi"/>
-          <w:color w:val="0070C0"/>
-        </w:rPr>
-        <w:t>Не специфицировано, на усмотрение разработчика</w:t>
-      </w:r>
-    </w:p>
-    <w:p>
-      <w:pPr>
-        <w:pStyle w:val="a4"/>
-        <w:spacing w:before="0" w:beforeAutospacing="0" w:after="0" w:afterAutospacing="0"/>
-        <w:ind w:left="587"/>
-        <w:textAlignment w:val="baseline"/>
-        <w:rPr>
-          <w:rFonts w:asciiTheme="minorHAnsi" w:hAnsiTheme="minorHAnsi"/>
-          <w:sz w:val="22"/>
-          <w:szCs w:val="22"/>
-        </w:rPr>
-      </w:pPr>
-    </w:p>
-    <w:p>
-      <w:pPr>
-        <w:pStyle w:val="a3"/>
-        <w:numPr>
-          <w:ilvl w:val="0"/>
-          <w:numId w:val="1"/>
-        </w:numPr>
         <w:spacing w:after="0"/>
         <w:ind w:left="587"/>
         <w:textAlignment w:val="baseline"/>
@@ -9252,111 +9333,23 @@
           <w:rFonts w:cstheme="minorHAnsi"/>
         </w:rPr>
       </w:pPr>
+    </w:p>
+    <w:p>
+      <w:pPr>
+        <w:pStyle w:val="a3"/>
+        <w:numPr>
+          <w:ilvl w:val="0"/>
+          <w:numId w:val="1"/>
+        </w:numPr>
+        <w:spacing w:after="0"/>
+        <w:ind w:left="643"/>
+        <w:textAlignment w:val="baseline"/>
+      </w:pPr>
       <w:r>
         <w:rPr>
           <w:rFonts w:eastAsia="Times New Roman" w:cs="Times New Roman"/>
           <w:lang w:eastAsia="ru-RU"/>
         </w:rPr>
-        <w:t>При нажатии на кнопки</w:t>
-      </w:r>
-      <w:proofErr w:type="gramStart"/>
-      <w:r>
-        <w:rPr>
-          <w:rFonts w:eastAsia="Times New Roman" w:cs="Times New Roman"/>
-          <w:lang w:eastAsia="ru-RU"/>
-        </w:rPr>
-        <w:t xml:space="preserve"> Д</w:t>
-      </w:r>
-      <w:proofErr w:type="gramEnd"/>
-      <w:r>
-        <w:rPr>
-          <w:rFonts w:eastAsia="Times New Roman" w:cs="Times New Roman"/>
-          <w:lang w:eastAsia="ru-RU"/>
-        </w:rPr>
-        <w:t>обавить и Изменить как именн</w:t>
-      </w:r>
-      <w:r>
-        <w:rPr>
-          <w:rFonts w:eastAsia="Times New Roman" w:cs="Times New Roman"/>
-          <w:lang w:eastAsia="ru-RU"/>
-        </w:rPr>
-        <w:t>о открывается форма ввода персоны</w:t>
-      </w:r>
-      <w:r>
-        <w:rPr>
-          <w:rFonts w:eastAsia="Times New Roman" w:cs="Times New Roman"/>
-          <w:lang w:eastAsia="ru-RU"/>
-        </w:rPr>
-        <w:t>? Всплывающее окно, отдельная страница, иное?</w:t>
-      </w:r>
-    </w:p>
-    <w:p>
-      <w:pPr>
-        <w:pStyle w:val="a3"/>
-        <w:rPr>
-          <w:rFonts w:cstheme="minorHAnsi"/>
-          <w:color w:val="0070C0"/>
-        </w:rPr>
-      </w:pPr>
-      <w:proofErr w:type="gramStart"/>
-      <w:r>
-        <w:rPr>
-          <w:rFonts w:cstheme="minorHAnsi"/>
-          <w:color w:val="0070C0"/>
-          <w:lang w:val="en-US"/>
-        </w:rPr>
-        <w:t>KSV</w:t>
-      </w:r>
-      <w:r>
-        <w:rPr>
-          <w:rFonts w:cstheme="minorHAnsi"/>
-          <w:color w:val="0070C0"/>
-        </w:rPr>
-        <w:t>.</w:t>
-      </w:r>
-      <w:proofErr w:type="gramEnd"/>
-      <w:r>
-        <w:rPr>
-          <w:rFonts w:cstheme="minorHAnsi"/>
-          <w:color w:val="0070C0"/>
-        </w:rPr>
-        <w:t xml:space="preserve"> </w:t>
-      </w:r>
-      <w:r>
-        <w:rPr>
-          <w:rFonts w:cstheme="minorHAnsi"/>
-          <w:color w:val="0070C0"/>
-        </w:rPr>
-        <w:t>Не специфицировано, на усмотрение разработчика</w:t>
-      </w:r>
-    </w:p>
-    <w:p>
-      <w:pPr>
-        <w:pStyle w:val="a3"/>
-        <w:spacing w:after="0"/>
-        <w:ind w:left="587"/>
-        <w:textAlignment w:val="baseline"/>
-        <w:rPr>
-          <w:rFonts w:cstheme="minorHAnsi"/>
-        </w:rPr>
-      </w:pPr>
-    </w:p>
-    <w:p>
-      <w:pPr>
-        <w:pStyle w:val="a3"/>
-        <w:numPr>
-          <w:ilvl w:val="0"/>
-          <w:numId w:val="1"/>
-        </w:numPr>
-        <w:spacing w:after="0"/>
-        <w:ind w:left="643"/>
-        <w:textAlignment w:val="baseline"/>
-      </w:pPr>
-      <w:r>
-        <w:rPr>
-          <w:rFonts w:eastAsia="Times New Roman" w:cs="Times New Roman"/>
-          <w:lang w:eastAsia="ru-RU"/>
-        </w:rPr>
         <w:t>Как осуществляется поиск по списку персон?</w:t>
       </w:r>
     </w:p>
@@ -9407,7 +9400,6 @@
         <w:rPr>
           <w:rFonts w:cstheme="minorHAnsi"/>
           <w:color w:val="0070C0"/>
-          <w:lang w:val="en-US"/>
         </w:rPr>
       </w:pPr>
     </w:p>
@@ -9481,8 +9473,6 @@
         </w:rPr>
         <w:t>Да</w:t>
       </w:r>
-      <w:bookmarkStart w:id="0" w:name="_GoBack"/>
-      <w:bookmarkEnd w:id="0"/>
     </w:p>
     <w:p>
       <w:pPr>
